--- a/Labo5/Labo5_SOCF_Spinelli.docx
+++ b/Labo5/Labo5_SOCF_Spinelli.docx
@@ -417,28 +417,7 @@
                                     <w:szCs w:val="24"/>
                                   </w:rPr>
                                   <w:tab/>
-                                  <w:t>03.</w:t>
-                                </w:r>
-                                <w:r>
-                                  <w:rPr>
-                                    <w:sz w:val="28"/>
-                                    <w:szCs w:val="24"/>
-                                  </w:rPr>
-                                  <w:t>04</w:t>
-                                </w:r>
-                                <w:r>
-                                  <w:rPr>
-                                    <w:sz w:val="28"/>
-                                    <w:szCs w:val="24"/>
-                                  </w:rPr>
-                                  <w:t>.20</w:t>
-                                </w:r>
-                                <w:r>
-                                  <w:rPr>
-                                    <w:sz w:val="28"/>
-                                    <w:szCs w:val="24"/>
-                                  </w:rPr>
-                                  <w:t>20</w:t>
+                                  <w:t>03.04.2020</w:t>
                                 </w:r>
                               </w:p>
                               <w:p>
@@ -463,14 +442,7 @@
                                     <w:szCs w:val="24"/>
                                   </w:rPr>
                                   <w:tab/>
-                                  <w:t>A0</w:t>
-                                </w:r>
-                                <w:r>
-                                  <w:rPr>
-                                    <w:sz w:val="28"/>
-                                    <w:szCs w:val="24"/>
-                                  </w:rPr>
-                                  <w:t>9 (</w:t>
+                                  <w:t>A09 (</w:t>
                                 </w:r>
                                 <w:r>
                                   <w:rPr>
@@ -483,14 +455,7 @@
                                     <w:sz w:val="28"/>
                                     <w:szCs w:val="24"/>
                                   </w:rPr>
-                                  <w:t>)</w:t>
-                                </w:r>
-                                <w:r>
-                                  <w:rPr>
-                                    <w:sz w:val="28"/>
-                                    <w:szCs w:val="24"/>
-                                  </w:rPr>
-                                  <w:t xml:space="preserve"> – HEIG-VD</w:t>
+                                  <w:t>) – HEIG-VD</w:t>
                                 </w:r>
                               </w:p>
                               <w:p>
@@ -515,12 +480,6 @@
                                     <w:szCs w:val="24"/>
                                   </w:rPr>
                                   <w:tab/>
-                                </w:r>
-                                <w:r>
-                                  <w:rPr>
-                                    <w:sz w:val="28"/>
-                                    <w:szCs w:val="24"/>
-                                  </w:rPr>
                                   <w:t>SOC</w:t>
                                 </w:r>
                                 <w:r>
@@ -721,28 +680,7 @@
                               <w:szCs w:val="24"/>
                             </w:rPr>
                             <w:tab/>
-                            <w:t>03.</w:t>
-                          </w:r>
-                          <w:r>
-                            <w:rPr>
-                              <w:sz w:val="28"/>
-                              <w:szCs w:val="24"/>
-                            </w:rPr>
-                            <w:t>04</w:t>
-                          </w:r>
-                          <w:r>
-                            <w:rPr>
-                              <w:sz w:val="28"/>
-                              <w:szCs w:val="24"/>
-                            </w:rPr>
-                            <w:t>.20</w:t>
-                          </w:r>
-                          <w:r>
-                            <w:rPr>
-                              <w:sz w:val="28"/>
-                              <w:szCs w:val="24"/>
-                            </w:rPr>
-                            <w:t>20</w:t>
+                            <w:t>03.04.2020</w:t>
                           </w:r>
                         </w:p>
                         <w:p>
@@ -767,14 +705,7 @@
                               <w:szCs w:val="24"/>
                             </w:rPr>
                             <w:tab/>
-                            <w:t>A0</w:t>
-                          </w:r>
-                          <w:r>
-                            <w:rPr>
-                              <w:sz w:val="28"/>
-                              <w:szCs w:val="24"/>
-                            </w:rPr>
-                            <w:t>9 (</w:t>
+                            <w:t>A09 (</w:t>
                           </w:r>
                           <w:r>
                             <w:rPr>
@@ -787,14 +718,7 @@
                               <w:sz w:val="28"/>
                               <w:szCs w:val="24"/>
                             </w:rPr>
-                            <w:t>)</w:t>
-                          </w:r>
-                          <w:r>
-                            <w:rPr>
-                              <w:sz w:val="28"/>
-                              <w:szCs w:val="24"/>
-                            </w:rPr>
-                            <w:t xml:space="preserve"> – HEIG-VD</w:t>
+                            <w:t>) – HEIG-VD</w:t>
                           </w:r>
                         </w:p>
                         <w:p>
@@ -819,12 +743,6 @@
                               <w:szCs w:val="24"/>
                             </w:rPr>
                             <w:tab/>
-                          </w:r>
-                          <w:r>
-                            <w:rPr>
-                              <w:sz w:val="28"/>
-                              <w:szCs w:val="24"/>
-                            </w:rPr>
                             <w:t>SOC</w:t>
                           </w:r>
                           <w:r>
@@ -893,22 +811,18 @@
                           </wps:spPr>
                           <wps:txbx>
                             <w:txbxContent>
-                              <w:bookmarkStart w:id="0" w:name="_Toc36800570" w:displacedByCustomXml="next"/>
                               <w:sdt>
                                 <w:sdtPr>
-                                  <w:rPr>
-                                    <w:sz w:val="40"/>
-                                    <w:szCs w:val="40"/>
-                                  </w:rPr>
                                   <w:alias w:val="Titre"/>
                                   <w:id w:val="-958338334"/>
                                   <w:dataBinding w:prefixMappings="xmlns:ns0='http://schemas.openxmlformats.org/package/2006/metadata/core-properties' xmlns:ns1='http://purl.org/dc/elements/1.1/'" w:xpath="/ns0:coreProperties[1]/ns1:title[1]" w:storeItemID="{6C3C8BC8-F283-45AE-878A-BAB7291924A1}"/>
                                   <w:text/>
                                 </w:sdtPr>
+                                <w:sdtEndPr/>
                                 <w:sdtContent>
                                   <w:p>
                                     <w:pPr>
-                                      <w:pStyle w:val="Titre1"/>
+                                      <w:pStyle w:val="Titre"/>
                                       <w:jc w:val="center"/>
                                       <w:rPr>
                                         <w:color w:val="1F4E79" w:themeColor="accent1" w:themeShade="80"/>
@@ -917,16 +831,11 @@
                                       </w:rPr>
                                     </w:pPr>
                                     <w:r>
-                                      <w:rPr>
-                                        <w:sz w:val="40"/>
-                                        <w:szCs w:val="40"/>
-                                      </w:rPr>
                                       <w:t>IP AXI4-lite avec I/O de la FPGA</w:t>
                                     </w:r>
                                   </w:p>
                                 </w:sdtContent>
                               </w:sdt>
-                              <w:bookmarkEnd w:id="0" w:displacedByCustomXml="prev"/>
                               <w:p>
                                 <w:pPr>
                                   <w:pStyle w:val="Sous-titre"/>
@@ -1080,22 +989,18 @@
                   <v:shape w14:anchorId="01D81805" id="Zone de texte 470" o:spid="_x0000_s1028" type="#_x0000_t202" style="position:absolute;margin-left:99.6pt;margin-top:187.8pt;width:438.6pt;height:276.6pt;z-index:251660288;visibility:visible;mso-wrap-style:square;mso-width-percent:0;mso-height-percent:0;mso-wrap-distance-left:9pt;mso-wrap-distance-top:0;mso-wrap-distance-right:9pt;mso-wrap-distance-bottom:0;mso-position-horizontal:absolute;mso-position-horizontal-relative:page;mso-position-vertical:absolute;mso-position-vertical-relative:page;mso-width-percent:0;mso-height-percent:0;mso-width-relative:page;mso-height-relative:page;v-text-anchor:top" o:gfxdata="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" filled="f" stroked="f" strokeweight=".5pt">
                     <v:textbox>
                       <w:txbxContent>
-                        <w:bookmarkStart w:id="1" w:name="_Toc36800570" w:displacedByCustomXml="next"/>
                         <w:sdt>
                           <w:sdtPr>
-                            <w:rPr>
-                              <w:sz w:val="40"/>
-                              <w:szCs w:val="40"/>
-                            </w:rPr>
                             <w:alias w:val="Titre"/>
                             <w:id w:val="-958338334"/>
                             <w:dataBinding w:prefixMappings="xmlns:ns0='http://schemas.openxmlformats.org/package/2006/metadata/core-properties' xmlns:ns1='http://purl.org/dc/elements/1.1/'" w:xpath="/ns0:coreProperties[1]/ns1:title[1]" w:storeItemID="{6C3C8BC8-F283-45AE-878A-BAB7291924A1}"/>
                             <w:text/>
                           </w:sdtPr>
+                          <w:sdtEndPr/>
                           <w:sdtContent>
                             <w:p>
                               <w:pPr>
-                                <w:pStyle w:val="Titre1"/>
+                                <w:pStyle w:val="Titre"/>
                                 <w:jc w:val="center"/>
                                 <w:rPr>
                                   <w:color w:val="1F4E79" w:themeColor="accent1" w:themeShade="80"/>
@@ -1104,16 +1009,11 @@
                                 </w:rPr>
                               </w:pPr>
                               <w:r>
-                                <w:rPr>
-                                  <w:sz w:val="40"/>
-                                  <w:szCs w:val="40"/>
-                                </w:rPr>
                                 <w:t>IP AXI4-lite avec I/O de la FPGA</w:t>
                               </w:r>
                             </w:p>
                           </w:sdtContent>
                         </w:sdt>
-                        <w:bookmarkEnd w:id="1" w:displacedByCustomXml="prev"/>
                         <w:p>
                           <w:pPr>
                             <w:pStyle w:val="Sous-titre"/>
@@ -1379,7 +1279,9 @@
               <w:tab w:val="right" w:leader="dot" w:pos="9062"/>
             </w:tabs>
             <w:rPr>
+              <w:rFonts w:eastAsiaTheme="minorEastAsia"/>
               <w:noProof/>
+              <w:lang w:eastAsia="fr-CH"/>
             </w:rPr>
           </w:pPr>
           <w:r>
@@ -1391,13 +1293,13 @@
           <w:r>
             <w:fldChar w:fldCharType="separate"/>
           </w:r>
-          <w:hyperlink r:id="rId14" w:anchor="_Toc36800570" w:history="1">
+          <w:hyperlink w:anchor="_Toc39243026" w:history="1">
             <w:r>
               <w:rPr>
                 <w:rStyle w:val="Lienhypertexte"/>
                 <w:noProof/>
               </w:rPr>
-              <w:t>IP AXI4-lite avec I/O de la FPGA</w:t>
+              <w:t>Introduction</w:t>
             </w:r>
             <w:r>
               <w:rPr>
@@ -1418,7 +1320,7 @@
                 <w:noProof/>
                 <w:webHidden/>
               </w:rPr>
-              <w:instrText xml:space="preserve"> PAGEREF _Toc36800570 \h </w:instrText>
+              <w:instrText xml:space="preserve"> PAGEREF _Toc39243026 \h </w:instrText>
             </w:r>
             <w:r>
               <w:rPr>
@@ -1438,7 +1340,77 @@
                 <w:noProof/>
                 <w:webHidden/>
               </w:rPr>
-              <w:t>- 0 -</w:t>
+              <w:t>- 2 -</w:t>
+            </w:r>
+            <w:r>
+              <w:rPr>
+                <w:noProof/>
+                <w:webHidden/>
+              </w:rPr>
+              <w:fldChar w:fldCharType="end"/>
+            </w:r>
+          </w:hyperlink>
+        </w:p>
+        <w:p>
+          <w:pPr>
+            <w:pStyle w:val="TM1"/>
+            <w:tabs>
+              <w:tab w:val="right" w:leader="dot" w:pos="9062"/>
+            </w:tabs>
+            <w:rPr>
+              <w:rFonts w:eastAsiaTheme="minorEastAsia"/>
+              <w:noProof/>
+              <w:lang w:eastAsia="fr-CH"/>
+            </w:rPr>
+          </w:pPr>
+          <w:hyperlink w:anchor="_Toc39243027" w:history="1">
+            <w:r>
+              <w:rPr>
+                <w:rStyle w:val="Lienhypertexte"/>
+                <w:noProof/>
+              </w:rPr>
+              <w:t>Première partie : sans interruption</w:t>
+            </w:r>
+            <w:r>
+              <w:rPr>
+                <w:noProof/>
+                <w:webHidden/>
+              </w:rPr>
+              <w:tab/>
+            </w:r>
+            <w:r>
+              <w:rPr>
+                <w:noProof/>
+                <w:webHidden/>
+              </w:rPr>
+              <w:fldChar w:fldCharType="begin"/>
+            </w:r>
+            <w:r>
+              <w:rPr>
+                <w:noProof/>
+                <w:webHidden/>
+              </w:rPr>
+              <w:instrText xml:space="preserve"> PAGEREF _Toc39243027 \h </w:instrText>
+            </w:r>
+            <w:r>
+              <w:rPr>
+                <w:noProof/>
+                <w:webHidden/>
+              </w:rPr>
+            </w:r>
+            <w:r>
+              <w:rPr>
+                <w:noProof/>
+                <w:webHidden/>
+              </w:rPr>
+              <w:fldChar w:fldCharType="separate"/>
+            </w:r>
+            <w:r>
+              <w:rPr>
+                <w:noProof/>
+                <w:webHidden/>
+              </w:rPr>
+              <w:t>- 2 -</w:t>
             </w:r>
             <w:r>
               <w:rPr>
@@ -1461,13 +1433,13 @@
               <w:lang w:eastAsia="fr-CH"/>
             </w:rPr>
           </w:pPr>
-          <w:hyperlink w:anchor="_Toc36800571" w:history="1">
+          <w:hyperlink w:anchor="_Toc39243028" w:history="1">
             <w:r>
               <w:rPr>
                 <w:rStyle w:val="Lienhypertexte"/>
                 <w:noProof/>
               </w:rPr>
-              <w:t>Introduction</w:t>
+              <w:t>Plan d’adressage</w:t>
             </w:r>
             <w:r>
               <w:rPr>
@@ -1488,7 +1460,7 @@
                 <w:noProof/>
                 <w:webHidden/>
               </w:rPr>
-              <w:instrText xml:space="preserve"> PAGEREF _Toc36800571 \h </w:instrText>
+              <w:instrText xml:space="preserve"> PAGEREF _Toc39243028 \h </w:instrText>
             </w:r>
             <w:r>
               <w:rPr>
@@ -1531,13 +1503,13 @@
               <w:lang w:eastAsia="fr-CH"/>
             </w:rPr>
           </w:pPr>
-          <w:hyperlink w:anchor="_Toc36800572" w:history="1">
+          <w:hyperlink w:anchor="_Toc39243029" w:history="1">
             <w:r>
               <w:rPr>
                 <w:rStyle w:val="Lienhypertexte"/>
                 <w:noProof/>
               </w:rPr>
-              <w:t>Première partie : sans interruption</w:t>
+              <w:t>Conception</w:t>
             </w:r>
             <w:r>
               <w:rPr>
@@ -1558,7 +1530,7 @@
                 <w:noProof/>
                 <w:webHidden/>
               </w:rPr>
-              <w:instrText xml:space="preserve"> PAGEREF _Toc36800572 \h </w:instrText>
+              <w:instrText xml:space="preserve"> PAGEREF _Toc39243029 \h </w:instrText>
             </w:r>
             <w:r>
               <w:rPr>
@@ -1578,7 +1550,1267 @@
                 <w:noProof/>
                 <w:webHidden/>
               </w:rPr>
-              <w:t>- 2 -</w:t>
+              <w:t>- 3 -</w:t>
+            </w:r>
+            <w:r>
+              <w:rPr>
+                <w:noProof/>
+                <w:webHidden/>
+              </w:rPr>
+              <w:fldChar w:fldCharType="end"/>
+            </w:r>
+          </w:hyperlink>
+        </w:p>
+        <w:p>
+          <w:pPr>
+            <w:pStyle w:val="TM2"/>
+            <w:tabs>
+              <w:tab w:val="right" w:leader="dot" w:pos="9062"/>
+            </w:tabs>
+            <w:rPr>
+              <w:rFonts w:eastAsiaTheme="minorEastAsia"/>
+              <w:noProof/>
+              <w:lang w:eastAsia="fr-CH"/>
+            </w:rPr>
+          </w:pPr>
+          <w:hyperlink w:anchor="_Toc39243030" w:history="1">
+            <w:r>
+              <w:rPr>
+                <w:rStyle w:val="Lienhypertexte"/>
+                <w:noProof/>
+              </w:rPr>
+              <w:t>Ecriture</w:t>
+            </w:r>
+            <w:r>
+              <w:rPr>
+                <w:noProof/>
+                <w:webHidden/>
+              </w:rPr>
+              <w:tab/>
+            </w:r>
+            <w:r>
+              <w:rPr>
+                <w:noProof/>
+                <w:webHidden/>
+              </w:rPr>
+              <w:fldChar w:fldCharType="begin"/>
+            </w:r>
+            <w:r>
+              <w:rPr>
+                <w:noProof/>
+                <w:webHidden/>
+              </w:rPr>
+              <w:instrText xml:space="preserve"> PAGEREF _Toc39243030 \h </w:instrText>
+            </w:r>
+            <w:r>
+              <w:rPr>
+                <w:noProof/>
+                <w:webHidden/>
+              </w:rPr>
+            </w:r>
+            <w:r>
+              <w:rPr>
+                <w:noProof/>
+                <w:webHidden/>
+              </w:rPr>
+              <w:fldChar w:fldCharType="separate"/>
+            </w:r>
+            <w:r>
+              <w:rPr>
+                <w:noProof/>
+                <w:webHidden/>
+              </w:rPr>
+              <w:t>- 3 -</w:t>
+            </w:r>
+            <w:r>
+              <w:rPr>
+                <w:noProof/>
+                <w:webHidden/>
+              </w:rPr>
+              <w:fldChar w:fldCharType="end"/>
+            </w:r>
+          </w:hyperlink>
+        </w:p>
+        <w:p>
+          <w:pPr>
+            <w:pStyle w:val="TM2"/>
+            <w:tabs>
+              <w:tab w:val="right" w:leader="dot" w:pos="9062"/>
+            </w:tabs>
+            <w:rPr>
+              <w:rFonts w:eastAsiaTheme="minorEastAsia"/>
+              <w:noProof/>
+              <w:lang w:eastAsia="fr-CH"/>
+            </w:rPr>
+          </w:pPr>
+          <w:hyperlink w:anchor="_Toc39243031" w:history="1">
+            <w:r>
+              <w:rPr>
+                <w:rStyle w:val="Lienhypertexte"/>
+                <w:noProof/>
+              </w:rPr>
+              <w:t>Lecture</w:t>
+            </w:r>
+            <w:r>
+              <w:rPr>
+                <w:noProof/>
+                <w:webHidden/>
+              </w:rPr>
+              <w:tab/>
+            </w:r>
+            <w:r>
+              <w:rPr>
+                <w:noProof/>
+                <w:webHidden/>
+              </w:rPr>
+              <w:fldChar w:fldCharType="begin"/>
+            </w:r>
+            <w:r>
+              <w:rPr>
+                <w:noProof/>
+                <w:webHidden/>
+              </w:rPr>
+              <w:instrText xml:space="preserve"> PAGEREF _Toc39243031 \h </w:instrText>
+            </w:r>
+            <w:r>
+              <w:rPr>
+                <w:noProof/>
+                <w:webHidden/>
+              </w:rPr>
+            </w:r>
+            <w:r>
+              <w:rPr>
+                <w:noProof/>
+                <w:webHidden/>
+              </w:rPr>
+              <w:fldChar w:fldCharType="separate"/>
+            </w:r>
+            <w:r>
+              <w:rPr>
+                <w:noProof/>
+                <w:webHidden/>
+              </w:rPr>
+              <w:t>- 3 -</w:t>
+            </w:r>
+            <w:r>
+              <w:rPr>
+                <w:noProof/>
+                <w:webHidden/>
+              </w:rPr>
+              <w:fldChar w:fldCharType="end"/>
+            </w:r>
+          </w:hyperlink>
+        </w:p>
+        <w:p>
+          <w:pPr>
+            <w:pStyle w:val="TM2"/>
+            <w:tabs>
+              <w:tab w:val="right" w:leader="dot" w:pos="9062"/>
+            </w:tabs>
+            <w:rPr>
+              <w:rFonts w:eastAsiaTheme="minorEastAsia"/>
+              <w:noProof/>
+              <w:lang w:eastAsia="fr-CH"/>
+            </w:rPr>
+          </w:pPr>
+          <w:hyperlink w:anchor="_Toc39243032" w:history="1">
+            <w:r>
+              <w:rPr>
+                <w:rStyle w:val="Lienhypertexte"/>
+                <w:noProof/>
+              </w:rPr>
+              <w:t>Description VHDL</w:t>
+            </w:r>
+            <w:r>
+              <w:rPr>
+                <w:noProof/>
+                <w:webHidden/>
+              </w:rPr>
+              <w:tab/>
+            </w:r>
+            <w:r>
+              <w:rPr>
+                <w:noProof/>
+                <w:webHidden/>
+              </w:rPr>
+              <w:fldChar w:fldCharType="begin"/>
+            </w:r>
+            <w:r>
+              <w:rPr>
+                <w:noProof/>
+                <w:webHidden/>
+              </w:rPr>
+              <w:instrText xml:space="preserve"> PAGEREF _Toc39243032 \h </w:instrText>
+            </w:r>
+            <w:r>
+              <w:rPr>
+                <w:noProof/>
+                <w:webHidden/>
+              </w:rPr>
+            </w:r>
+            <w:r>
+              <w:rPr>
+                <w:noProof/>
+                <w:webHidden/>
+              </w:rPr>
+              <w:fldChar w:fldCharType="separate"/>
+            </w:r>
+            <w:r>
+              <w:rPr>
+                <w:noProof/>
+                <w:webHidden/>
+              </w:rPr>
+              <w:t>- 3 -</w:t>
+            </w:r>
+            <w:r>
+              <w:rPr>
+                <w:noProof/>
+                <w:webHidden/>
+              </w:rPr>
+              <w:fldChar w:fldCharType="end"/>
+            </w:r>
+          </w:hyperlink>
+        </w:p>
+        <w:p>
+          <w:pPr>
+            <w:pStyle w:val="TM2"/>
+            <w:tabs>
+              <w:tab w:val="right" w:leader="dot" w:pos="9062"/>
+            </w:tabs>
+            <w:rPr>
+              <w:rFonts w:eastAsiaTheme="minorEastAsia"/>
+              <w:noProof/>
+              <w:lang w:eastAsia="fr-CH"/>
+            </w:rPr>
+          </w:pPr>
+          <w:hyperlink w:anchor="_Toc39243033" w:history="1">
+            <w:r>
+              <w:rPr>
+                <w:rStyle w:val="Lienhypertexte"/>
+                <w:noProof/>
+              </w:rPr>
+              <w:t>Test et validation de l’IP</w:t>
+            </w:r>
+            <w:r>
+              <w:rPr>
+                <w:noProof/>
+                <w:webHidden/>
+              </w:rPr>
+              <w:tab/>
+            </w:r>
+            <w:r>
+              <w:rPr>
+                <w:noProof/>
+                <w:webHidden/>
+              </w:rPr>
+              <w:fldChar w:fldCharType="begin"/>
+            </w:r>
+            <w:r>
+              <w:rPr>
+                <w:noProof/>
+                <w:webHidden/>
+              </w:rPr>
+              <w:instrText xml:space="preserve"> PAGEREF _Toc39243033 \h </w:instrText>
+            </w:r>
+            <w:r>
+              <w:rPr>
+                <w:noProof/>
+                <w:webHidden/>
+              </w:rPr>
+            </w:r>
+            <w:r>
+              <w:rPr>
+                <w:noProof/>
+                <w:webHidden/>
+              </w:rPr>
+              <w:fldChar w:fldCharType="separate"/>
+            </w:r>
+            <w:r>
+              <w:rPr>
+                <w:noProof/>
+                <w:webHidden/>
+              </w:rPr>
+              <w:t>- 3 -</w:t>
+            </w:r>
+            <w:r>
+              <w:rPr>
+                <w:noProof/>
+                <w:webHidden/>
+              </w:rPr>
+              <w:fldChar w:fldCharType="end"/>
+            </w:r>
+          </w:hyperlink>
+        </w:p>
+        <w:p>
+          <w:pPr>
+            <w:pStyle w:val="TM2"/>
+            <w:tabs>
+              <w:tab w:val="right" w:leader="dot" w:pos="9062"/>
+            </w:tabs>
+            <w:rPr>
+              <w:rFonts w:eastAsiaTheme="minorEastAsia"/>
+              <w:noProof/>
+              <w:lang w:eastAsia="fr-CH"/>
+            </w:rPr>
+          </w:pPr>
+          <w:hyperlink w:anchor="_Toc39243034" w:history="1">
+            <w:r>
+              <w:rPr>
+                <w:rStyle w:val="Lienhypertexte"/>
+                <w:noProof/>
+              </w:rPr>
+              <w:t>Création du composant</w:t>
+            </w:r>
+            <w:r>
+              <w:rPr>
+                <w:noProof/>
+                <w:webHidden/>
+              </w:rPr>
+              <w:tab/>
+            </w:r>
+            <w:r>
+              <w:rPr>
+                <w:noProof/>
+                <w:webHidden/>
+              </w:rPr>
+              <w:fldChar w:fldCharType="begin"/>
+            </w:r>
+            <w:r>
+              <w:rPr>
+                <w:noProof/>
+                <w:webHidden/>
+              </w:rPr>
+              <w:instrText xml:space="preserve"> PAGEREF _Toc39243034 \h </w:instrText>
+            </w:r>
+            <w:r>
+              <w:rPr>
+                <w:noProof/>
+                <w:webHidden/>
+              </w:rPr>
+            </w:r>
+            <w:r>
+              <w:rPr>
+                <w:noProof/>
+                <w:webHidden/>
+              </w:rPr>
+              <w:fldChar w:fldCharType="separate"/>
+            </w:r>
+            <w:r>
+              <w:rPr>
+                <w:noProof/>
+                <w:webHidden/>
+              </w:rPr>
+              <w:t>- 3 -</w:t>
+            </w:r>
+            <w:r>
+              <w:rPr>
+                <w:noProof/>
+                <w:webHidden/>
+              </w:rPr>
+              <w:fldChar w:fldCharType="end"/>
+            </w:r>
+          </w:hyperlink>
+        </w:p>
+        <w:p>
+          <w:pPr>
+            <w:pStyle w:val="TM2"/>
+            <w:tabs>
+              <w:tab w:val="right" w:leader="dot" w:pos="9062"/>
+            </w:tabs>
+            <w:rPr>
+              <w:rFonts w:eastAsiaTheme="minorEastAsia"/>
+              <w:noProof/>
+              <w:lang w:eastAsia="fr-CH"/>
+            </w:rPr>
+          </w:pPr>
+          <w:hyperlink w:anchor="_Toc39243035" w:history="1">
+            <w:r>
+              <w:rPr>
+                <w:rStyle w:val="Lienhypertexte"/>
+                <w:noProof/>
+              </w:rPr>
+              <w:t>Ajout du composant</w:t>
+            </w:r>
+            <w:r>
+              <w:rPr>
+                <w:noProof/>
+                <w:webHidden/>
+              </w:rPr>
+              <w:tab/>
+            </w:r>
+            <w:r>
+              <w:rPr>
+                <w:noProof/>
+                <w:webHidden/>
+              </w:rPr>
+              <w:fldChar w:fldCharType="begin"/>
+            </w:r>
+            <w:r>
+              <w:rPr>
+                <w:noProof/>
+                <w:webHidden/>
+              </w:rPr>
+              <w:instrText xml:space="preserve"> PAGEREF _Toc39243035 \h </w:instrText>
+            </w:r>
+            <w:r>
+              <w:rPr>
+                <w:noProof/>
+                <w:webHidden/>
+              </w:rPr>
+            </w:r>
+            <w:r>
+              <w:rPr>
+                <w:noProof/>
+                <w:webHidden/>
+              </w:rPr>
+              <w:fldChar w:fldCharType="separate"/>
+            </w:r>
+            <w:r>
+              <w:rPr>
+                <w:noProof/>
+                <w:webHidden/>
+              </w:rPr>
+              <w:t>- 3 -</w:t>
+            </w:r>
+            <w:r>
+              <w:rPr>
+                <w:noProof/>
+                <w:webHidden/>
+              </w:rPr>
+              <w:fldChar w:fldCharType="end"/>
+            </w:r>
+          </w:hyperlink>
+        </w:p>
+        <w:p>
+          <w:pPr>
+            <w:pStyle w:val="TM2"/>
+            <w:tabs>
+              <w:tab w:val="right" w:leader="dot" w:pos="9062"/>
+            </w:tabs>
+            <w:rPr>
+              <w:rFonts w:eastAsiaTheme="minorEastAsia"/>
+              <w:noProof/>
+              <w:lang w:eastAsia="fr-CH"/>
+            </w:rPr>
+          </w:pPr>
+          <w:hyperlink w:anchor="_Toc39243036" w:history="1">
+            <w:r>
+              <w:rPr>
+                <w:rStyle w:val="Lienhypertexte"/>
+                <w:noProof/>
+              </w:rPr>
+              <w:t>Génération des fichiers HDL</w:t>
+            </w:r>
+            <w:r>
+              <w:rPr>
+                <w:noProof/>
+                <w:webHidden/>
+              </w:rPr>
+              <w:tab/>
+            </w:r>
+            <w:r>
+              <w:rPr>
+                <w:noProof/>
+                <w:webHidden/>
+              </w:rPr>
+              <w:fldChar w:fldCharType="begin"/>
+            </w:r>
+            <w:r>
+              <w:rPr>
+                <w:noProof/>
+                <w:webHidden/>
+              </w:rPr>
+              <w:instrText xml:space="preserve"> PAGEREF _Toc39243036 \h </w:instrText>
+            </w:r>
+            <w:r>
+              <w:rPr>
+                <w:noProof/>
+                <w:webHidden/>
+              </w:rPr>
+            </w:r>
+            <w:r>
+              <w:rPr>
+                <w:noProof/>
+                <w:webHidden/>
+              </w:rPr>
+              <w:fldChar w:fldCharType="separate"/>
+            </w:r>
+            <w:r>
+              <w:rPr>
+                <w:noProof/>
+                <w:webHidden/>
+              </w:rPr>
+              <w:t>- 3 -</w:t>
+            </w:r>
+            <w:r>
+              <w:rPr>
+                <w:noProof/>
+                <w:webHidden/>
+              </w:rPr>
+              <w:fldChar w:fldCharType="end"/>
+            </w:r>
+          </w:hyperlink>
+        </w:p>
+        <w:p>
+          <w:pPr>
+            <w:pStyle w:val="TM2"/>
+            <w:tabs>
+              <w:tab w:val="right" w:leader="dot" w:pos="9062"/>
+            </w:tabs>
+            <w:rPr>
+              <w:rFonts w:eastAsiaTheme="minorEastAsia"/>
+              <w:noProof/>
+              <w:lang w:eastAsia="fr-CH"/>
+            </w:rPr>
+          </w:pPr>
+          <w:hyperlink w:anchor="_Toc39243037" w:history="1">
+            <w:r>
+              <w:rPr>
+                <w:rStyle w:val="Lienhypertexte"/>
+                <w:noProof/>
+              </w:rPr>
+              <w:t>Modification du top</w:t>
+            </w:r>
+            <w:r>
+              <w:rPr>
+                <w:noProof/>
+                <w:webHidden/>
+              </w:rPr>
+              <w:tab/>
+            </w:r>
+            <w:r>
+              <w:rPr>
+                <w:noProof/>
+                <w:webHidden/>
+              </w:rPr>
+              <w:fldChar w:fldCharType="begin"/>
+            </w:r>
+            <w:r>
+              <w:rPr>
+                <w:noProof/>
+                <w:webHidden/>
+              </w:rPr>
+              <w:instrText xml:space="preserve"> PAGEREF _Toc39243037 \h </w:instrText>
+            </w:r>
+            <w:r>
+              <w:rPr>
+                <w:noProof/>
+                <w:webHidden/>
+              </w:rPr>
+            </w:r>
+            <w:r>
+              <w:rPr>
+                <w:noProof/>
+                <w:webHidden/>
+              </w:rPr>
+              <w:fldChar w:fldCharType="separate"/>
+            </w:r>
+            <w:r>
+              <w:rPr>
+                <w:noProof/>
+                <w:webHidden/>
+              </w:rPr>
+              <w:t>- 3 -</w:t>
+            </w:r>
+            <w:r>
+              <w:rPr>
+                <w:noProof/>
+                <w:webHidden/>
+              </w:rPr>
+              <w:fldChar w:fldCharType="end"/>
+            </w:r>
+          </w:hyperlink>
+        </w:p>
+        <w:p>
+          <w:pPr>
+            <w:pStyle w:val="TM2"/>
+            <w:tabs>
+              <w:tab w:val="right" w:leader="dot" w:pos="9062"/>
+            </w:tabs>
+            <w:rPr>
+              <w:rFonts w:eastAsiaTheme="minorEastAsia"/>
+              <w:noProof/>
+              <w:lang w:eastAsia="fr-CH"/>
+            </w:rPr>
+          </w:pPr>
+          <w:hyperlink w:anchor="_Toc39243038" w:history="1">
+            <w:r>
+              <w:rPr>
+                <w:rStyle w:val="Lienhypertexte"/>
+                <w:noProof/>
+              </w:rPr>
+              <w:t>Synthétiser et faire le placement-routage du projet</w:t>
+            </w:r>
+            <w:r>
+              <w:rPr>
+                <w:noProof/>
+                <w:webHidden/>
+              </w:rPr>
+              <w:tab/>
+            </w:r>
+            <w:r>
+              <w:rPr>
+                <w:noProof/>
+                <w:webHidden/>
+              </w:rPr>
+              <w:fldChar w:fldCharType="begin"/>
+            </w:r>
+            <w:r>
+              <w:rPr>
+                <w:noProof/>
+                <w:webHidden/>
+              </w:rPr>
+              <w:instrText xml:space="preserve"> PAGEREF _Toc39243038 \h </w:instrText>
+            </w:r>
+            <w:r>
+              <w:rPr>
+                <w:noProof/>
+                <w:webHidden/>
+              </w:rPr>
+            </w:r>
+            <w:r>
+              <w:rPr>
+                <w:noProof/>
+                <w:webHidden/>
+              </w:rPr>
+              <w:fldChar w:fldCharType="separate"/>
+            </w:r>
+            <w:r>
+              <w:rPr>
+                <w:noProof/>
+                <w:webHidden/>
+              </w:rPr>
+              <w:t>- 3 -</w:t>
+            </w:r>
+            <w:r>
+              <w:rPr>
+                <w:noProof/>
+                <w:webHidden/>
+              </w:rPr>
+              <w:fldChar w:fldCharType="end"/>
+            </w:r>
+          </w:hyperlink>
+        </w:p>
+        <w:p>
+          <w:pPr>
+            <w:pStyle w:val="TM2"/>
+            <w:tabs>
+              <w:tab w:val="right" w:leader="dot" w:pos="9062"/>
+            </w:tabs>
+            <w:rPr>
+              <w:rFonts w:eastAsiaTheme="minorEastAsia"/>
+              <w:noProof/>
+              <w:lang w:eastAsia="fr-CH"/>
+            </w:rPr>
+          </w:pPr>
+          <w:hyperlink w:anchor="_Toc39243039" w:history="1">
+            <w:r>
+              <w:rPr>
+                <w:rStyle w:val="Lienhypertexte"/>
+                <w:noProof/>
+              </w:rPr>
+              <w:t>Réalisation de la spécification</w:t>
+            </w:r>
+            <w:r>
+              <w:rPr>
+                <w:noProof/>
+                <w:webHidden/>
+              </w:rPr>
+              <w:tab/>
+            </w:r>
+            <w:r>
+              <w:rPr>
+                <w:noProof/>
+                <w:webHidden/>
+              </w:rPr>
+              <w:fldChar w:fldCharType="begin"/>
+            </w:r>
+            <w:r>
+              <w:rPr>
+                <w:noProof/>
+                <w:webHidden/>
+              </w:rPr>
+              <w:instrText xml:space="preserve"> PAGEREF _Toc39243039 \h </w:instrText>
+            </w:r>
+            <w:r>
+              <w:rPr>
+                <w:noProof/>
+                <w:webHidden/>
+              </w:rPr>
+            </w:r>
+            <w:r>
+              <w:rPr>
+                <w:noProof/>
+                <w:webHidden/>
+              </w:rPr>
+              <w:fldChar w:fldCharType="separate"/>
+            </w:r>
+            <w:r>
+              <w:rPr>
+                <w:noProof/>
+                <w:webHidden/>
+              </w:rPr>
+              <w:t>- 3 -</w:t>
+            </w:r>
+            <w:r>
+              <w:rPr>
+                <w:noProof/>
+                <w:webHidden/>
+              </w:rPr>
+              <w:fldChar w:fldCharType="end"/>
+            </w:r>
+          </w:hyperlink>
+        </w:p>
+        <w:p>
+          <w:pPr>
+            <w:pStyle w:val="TM1"/>
+            <w:tabs>
+              <w:tab w:val="right" w:leader="dot" w:pos="9062"/>
+            </w:tabs>
+            <w:rPr>
+              <w:rFonts w:eastAsiaTheme="minorEastAsia"/>
+              <w:noProof/>
+              <w:lang w:eastAsia="fr-CH"/>
+            </w:rPr>
+          </w:pPr>
+          <w:hyperlink w:anchor="_Toc39243040" w:history="1">
+            <w:r>
+              <w:rPr>
+                <w:rStyle w:val="Lienhypertexte"/>
+                <w:noProof/>
+              </w:rPr>
+              <w:t>Deuxième partie : avec interruption</w:t>
+            </w:r>
+            <w:r>
+              <w:rPr>
+                <w:noProof/>
+                <w:webHidden/>
+              </w:rPr>
+              <w:tab/>
+            </w:r>
+            <w:r>
+              <w:rPr>
+                <w:noProof/>
+                <w:webHidden/>
+              </w:rPr>
+              <w:fldChar w:fldCharType="begin"/>
+            </w:r>
+            <w:r>
+              <w:rPr>
+                <w:noProof/>
+                <w:webHidden/>
+              </w:rPr>
+              <w:instrText xml:space="preserve"> PAGEREF _Toc39243040 \h </w:instrText>
+            </w:r>
+            <w:r>
+              <w:rPr>
+                <w:noProof/>
+                <w:webHidden/>
+              </w:rPr>
+            </w:r>
+            <w:r>
+              <w:rPr>
+                <w:noProof/>
+                <w:webHidden/>
+              </w:rPr>
+              <w:fldChar w:fldCharType="separate"/>
+            </w:r>
+            <w:r>
+              <w:rPr>
+                <w:noProof/>
+                <w:webHidden/>
+              </w:rPr>
+              <w:t>- 4 -</w:t>
+            </w:r>
+            <w:r>
+              <w:rPr>
+                <w:noProof/>
+                <w:webHidden/>
+              </w:rPr>
+              <w:fldChar w:fldCharType="end"/>
+            </w:r>
+          </w:hyperlink>
+        </w:p>
+        <w:p>
+          <w:pPr>
+            <w:pStyle w:val="TM2"/>
+            <w:tabs>
+              <w:tab w:val="right" w:leader="dot" w:pos="9062"/>
+            </w:tabs>
+            <w:rPr>
+              <w:rFonts w:eastAsiaTheme="minorEastAsia"/>
+              <w:noProof/>
+              <w:lang w:eastAsia="fr-CH"/>
+            </w:rPr>
+          </w:pPr>
+          <w:hyperlink w:anchor="_Toc39243041" w:history="1">
+            <w:r>
+              <w:rPr>
+                <w:rStyle w:val="Lienhypertexte"/>
+                <w:noProof/>
+              </w:rPr>
+              <w:t>Plan d’adressage</w:t>
+            </w:r>
+            <w:r>
+              <w:rPr>
+                <w:noProof/>
+                <w:webHidden/>
+              </w:rPr>
+              <w:tab/>
+            </w:r>
+            <w:r>
+              <w:rPr>
+                <w:noProof/>
+                <w:webHidden/>
+              </w:rPr>
+              <w:fldChar w:fldCharType="begin"/>
+            </w:r>
+            <w:r>
+              <w:rPr>
+                <w:noProof/>
+                <w:webHidden/>
+              </w:rPr>
+              <w:instrText xml:space="preserve"> PAGEREF _Toc39243041 \h </w:instrText>
+            </w:r>
+            <w:r>
+              <w:rPr>
+                <w:noProof/>
+                <w:webHidden/>
+              </w:rPr>
+            </w:r>
+            <w:r>
+              <w:rPr>
+                <w:noProof/>
+                <w:webHidden/>
+              </w:rPr>
+              <w:fldChar w:fldCharType="separate"/>
+            </w:r>
+            <w:r>
+              <w:rPr>
+                <w:noProof/>
+                <w:webHidden/>
+              </w:rPr>
+              <w:t>- 4 -</w:t>
+            </w:r>
+            <w:r>
+              <w:rPr>
+                <w:noProof/>
+                <w:webHidden/>
+              </w:rPr>
+              <w:fldChar w:fldCharType="end"/>
+            </w:r>
+          </w:hyperlink>
+        </w:p>
+        <w:p>
+          <w:pPr>
+            <w:pStyle w:val="TM2"/>
+            <w:tabs>
+              <w:tab w:val="right" w:leader="dot" w:pos="9062"/>
+            </w:tabs>
+            <w:rPr>
+              <w:rFonts w:eastAsiaTheme="minorEastAsia"/>
+              <w:noProof/>
+              <w:lang w:eastAsia="fr-CH"/>
+            </w:rPr>
+          </w:pPr>
+          <w:hyperlink w:anchor="_Toc39243042" w:history="1">
+            <w:r>
+              <w:rPr>
+                <w:rStyle w:val="Lienhypertexte"/>
+                <w:noProof/>
+              </w:rPr>
+              <w:t>Conception</w:t>
+            </w:r>
+            <w:r>
+              <w:rPr>
+                <w:noProof/>
+                <w:webHidden/>
+              </w:rPr>
+              <w:tab/>
+            </w:r>
+            <w:r>
+              <w:rPr>
+                <w:noProof/>
+                <w:webHidden/>
+              </w:rPr>
+              <w:fldChar w:fldCharType="begin"/>
+            </w:r>
+            <w:r>
+              <w:rPr>
+                <w:noProof/>
+                <w:webHidden/>
+              </w:rPr>
+              <w:instrText xml:space="preserve"> PAGEREF _Toc39243042 \h </w:instrText>
+            </w:r>
+            <w:r>
+              <w:rPr>
+                <w:noProof/>
+                <w:webHidden/>
+              </w:rPr>
+            </w:r>
+            <w:r>
+              <w:rPr>
+                <w:noProof/>
+                <w:webHidden/>
+              </w:rPr>
+              <w:fldChar w:fldCharType="separate"/>
+            </w:r>
+            <w:r>
+              <w:rPr>
+                <w:noProof/>
+                <w:webHidden/>
+              </w:rPr>
+              <w:t>- 4 -</w:t>
+            </w:r>
+            <w:r>
+              <w:rPr>
+                <w:noProof/>
+                <w:webHidden/>
+              </w:rPr>
+              <w:fldChar w:fldCharType="end"/>
+            </w:r>
+          </w:hyperlink>
+        </w:p>
+        <w:p>
+          <w:pPr>
+            <w:pStyle w:val="TM2"/>
+            <w:tabs>
+              <w:tab w:val="right" w:leader="dot" w:pos="9062"/>
+            </w:tabs>
+            <w:rPr>
+              <w:rFonts w:eastAsiaTheme="minorEastAsia"/>
+              <w:noProof/>
+              <w:lang w:eastAsia="fr-CH"/>
+            </w:rPr>
+          </w:pPr>
+          <w:hyperlink w:anchor="_Toc39243043" w:history="1">
+            <w:r>
+              <w:rPr>
+                <w:rStyle w:val="Lienhypertexte"/>
+                <w:noProof/>
+              </w:rPr>
+              <w:t>Test de l’IP</w:t>
+            </w:r>
+            <w:r>
+              <w:rPr>
+                <w:noProof/>
+                <w:webHidden/>
+              </w:rPr>
+              <w:tab/>
+            </w:r>
+            <w:r>
+              <w:rPr>
+                <w:noProof/>
+                <w:webHidden/>
+              </w:rPr>
+              <w:fldChar w:fldCharType="begin"/>
+            </w:r>
+            <w:r>
+              <w:rPr>
+                <w:noProof/>
+                <w:webHidden/>
+              </w:rPr>
+              <w:instrText xml:space="preserve"> PAGEREF _Toc39243043 \h </w:instrText>
+            </w:r>
+            <w:r>
+              <w:rPr>
+                <w:noProof/>
+                <w:webHidden/>
+              </w:rPr>
+            </w:r>
+            <w:r>
+              <w:rPr>
+                <w:noProof/>
+                <w:webHidden/>
+              </w:rPr>
+              <w:fldChar w:fldCharType="separate"/>
+            </w:r>
+            <w:r>
+              <w:rPr>
+                <w:noProof/>
+                <w:webHidden/>
+              </w:rPr>
+              <w:t>- 4 -</w:t>
+            </w:r>
+            <w:r>
+              <w:rPr>
+                <w:noProof/>
+                <w:webHidden/>
+              </w:rPr>
+              <w:fldChar w:fldCharType="end"/>
+            </w:r>
+          </w:hyperlink>
+        </w:p>
+        <w:p>
+          <w:pPr>
+            <w:pStyle w:val="TM2"/>
+            <w:tabs>
+              <w:tab w:val="right" w:leader="dot" w:pos="9062"/>
+            </w:tabs>
+            <w:rPr>
+              <w:rFonts w:eastAsiaTheme="minorEastAsia"/>
+              <w:noProof/>
+              <w:lang w:eastAsia="fr-CH"/>
+            </w:rPr>
+          </w:pPr>
+          <w:hyperlink w:anchor="_Toc39243044" w:history="1">
+            <w:r>
+              <w:rPr>
+                <w:rStyle w:val="Lienhypertexte"/>
+                <w:noProof/>
+              </w:rPr>
+              <w:t>Mise à jour du composant (Qsys)</w:t>
+            </w:r>
+            <w:r>
+              <w:rPr>
+                <w:noProof/>
+                <w:webHidden/>
+              </w:rPr>
+              <w:tab/>
+            </w:r>
+            <w:r>
+              <w:rPr>
+                <w:noProof/>
+                <w:webHidden/>
+              </w:rPr>
+              <w:fldChar w:fldCharType="begin"/>
+            </w:r>
+            <w:r>
+              <w:rPr>
+                <w:noProof/>
+                <w:webHidden/>
+              </w:rPr>
+              <w:instrText xml:space="preserve"> PAGEREF _Toc39243044 \h </w:instrText>
+            </w:r>
+            <w:r>
+              <w:rPr>
+                <w:noProof/>
+                <w:webHidden/>
+              </w:rPr>
+            </w:r>
+            <w:r>
+              <w:rPr>
+                <w:noProof/>
+                <w:webHidden/>
+              </w:rPr>
+              <w:fldChar w:fldCharType="separate"/>
+            </w:r>
+            <w:r>
+              <w:rPr>
+                <w:noProof/>
+                <w:webHidden/>
+              </w:rPr>
+              <w:t>- 4 -</w:t>
+            </w:r>
+            <w:r>
+              <w:rPr>
+                <w:noProof/>
+                <w:webHidden/>
+              </w:rPr>
+              <w:fldChar w:fldCharType="end"/>
+            </w:r>
+          </w:hyperlink>
+        </w:p>
+        <w:p>
+          <w:pPr>
+            <w:pStyle w:val="TM2"/>
+            <w:tabs>
+              <w:tab w:val="right" w:leader="dot" w:pos="9062"/>
+            </w:tabs>
+            <w:rPr>
+              <w:rFonts w:eastAsiaTheme="minorEastAsia"/>
+              <w:noProof/>
+              <w:lang w:eastAsia="fr-CH"/>
+            </w:rPr>
+          </w:pPr>
+          <w:hyperlink w:anchor="_Toc39243045" w:history="1">
+            <w:r>
+              <w:rPr>
+                <w:rStyle w:val="Lienhypertexte"/>
+                <w:noProof/>
+              </w:rPr>
+              <w:t>Génération des fichiers HDL</w:t>
+            </w:r>
+            <w:r>
+              <w:rPr>
+                <w:noProof/>
+                <w:webHidden/>
+              </w:rPr>
+              <w:tab/>
+            </w:r>
+            <w:r>
+              <w:rPr>
+                <w:noProof/>
+                <w:webHidden/>
+              </w:rPr>
+              <w:fldChar w:fldCharType="begin"/>
+            </w:r>
+            <w:r>
+              <w:rPr>
+                <w:noProof/>
+                <w:webHidden/>
+              </w:rPr>
+              <w:instrText xml:space="preserve"> PAGEREF _Toc39243045 \h </w:instrText>
+            </w:r>
+            <w:r>
+              <w:rPr>
+                <w:noProof/>
+                <w:webHidden/>
+              </w:rPr>
+            </w:r>
+            <w:r>
+              <w:rPr>
+                <w:noProof/>
+                <w:webHidden/>
+              </w:rPr>
+              <w:fldChar w:fldCharType="separate"/>
+            </w:r>
+            <w:r>
+              <w:rPr>
+                <w:noProof/>
+                <w:webHidden/>
+              </w:rPr>
+              <w:t>- 4 -</w:t>
+            </w:r>
+            <w:r>
+              <w:rPr>
+                <w:noProof/>
+                <w:webHidden/>
+              </w:rPr>
+              <w:fldChar w:fldCharType="end"/>
+            </w:r>
+          </w:hyperlink>
+        </w:p>
+        <w:p>
+          <w:pPr>
+            <w:pStyle w:val="TM2"/>
+            <w:tabs>
+              <w:tab w:val="right" w:leader="dot" w:pos="9062"/>
+            </w:tabs>
+            <w:rPr>
+              <w:rFonts w:eastAsiaTheme="minorEastAsia"/>
+              <w:noProof/>
+              <w:lang w:eastAsia="fr-CH"/>
+            </w:rPr>
+          </w:pPr>
+          <w:hyperlink w:anchor="_Toc39243046" w:history="1">
+            <w:r>
+              <w:rPr>
+                <w:rStyle w:val="Lienhypertexte"/>
+                <w:noProof/>
+              </w:rPr>
+              <w:t>Synthétiser et faire le placement-routage du projet</w:t>
+            </w:r>
+            <w:r>
+              <w:rPr>
+                <w:noProof/>
+                <w:webHidden/>
+              </w:rPr>
+              <w:tab/>
+            </w:r>
+            <w:r>
+              <w:rPr>
+                <w:noProof/>
+                <w:webHidden/>
+              </w:rPr>
+              <w:fldChar w:fldCharType="begin"/>
+            </w:r>
+            <w:r>
+              <w:rPr>
+                <w:noProof/>
+                <w:webHidden/>
+              </w:rPr>
+              <w:instrText xml:space="preserve"> PAGEREF _Toc39243046 \h </w:instrText>
+            </w:r>
+            <w:r>
+              <w:rPr>
+                <w:noProof/>
+                <w:webHidden/>
+              </w:rPr>
+            </w:r>
+            <w:r>
+              <w:rPr>
+                <w:noProof/>
+                <w:webHidden/>
+              </w:rPr>
+              <w:fldChar w:fldCharType="separate"/>
+            </w:r>
+            <w:r>
+              <w:rPr>
+                <w:noProof/>
+                <w:webHidden/>
+              </w:rPr>
+              <w:t>- 4 -</w:t>
+            </w:r>
+            <w:r>
+              <w:rPr>
+                <w:noProof/>
+                <w:webHidden/>
+              </w:rPr>
+              <w:fldChar w:fldCharType="end"/>
+            </w:r>
+          </w:hyperlink>
+        </w:p>
+        <w:p>
+          <w:pPr>
+            <w:pStyle w:val="TM2"/>
+            <w:tabs>
+              <w:tab w:val="right" w:leader="dot" w:pos="9062"/>
+            </w:tabs>
+            <w:rPr>
+              <w:rFonts w:eastAsiaTheme="minorEastAsia"/>
+              <w:noProof/>
+              <w:lang w:eastAsia="fr-CH"/>
+            </w:rPr>
+          </w:pPr>
+          <w:hyperlink w:anchor="_Toc39243047" w:history="1">
+            <w:r>
+              <w:rPr>
+                <w:rStyle w:val="Lienhypertexte"/>
+                <w:noProof/>
+              </w:rPr>
+              <w:t>Réalisation de la spécification</w:t>
+            </w:r>
+            <w:r>
+              <w:rPr>
+                <w:noProof/>
+                <w:webHidden/>
+              </w:rPr>
+              <w:tab/>
+            </w:r>
+            <w:r>
+              <w:rPr>
+                <w:noProof/>
+                <w:webHidden/>
+              </w:rPr>
+              <w:fldChar w:fldCharType="begin"/>
+            </w:r>
+            <w:r>
+              <w:rPr>
+                <w:noProof/>
+                <w:webHidden/>
+              </w:rPr>
+              <w:instrText xml:space="preserve"> PAGEREF _Toc39243047 \h </w:instrText>
+            </w:r>
+            <w:r>
+              <w:rPr>
+                <w:noProof/>
+                <w:webHidden/>
+              </w:rPr>
+            </w:r>
+            <w:r>
+              <w:rPr>
+                <w:noProof/>
+                <w:webHidden/>
+              </w:rPr>
+              <w:fldChar w:fldCharType="separate"/>
+            </w:r>
+            <w:r>
+              <w:rPr>
+                <w:noProof/>
+                <w:webHidden/>
+              </w:rPr>
+              <w:t>- 4 -</w:t>
             </w:r>
             <w:r>
               <w:rPr>
@@ -1601,13 +2833,13 @@
               <w:lang w:eastAsia="fr-CH"/>
             </w:rPr>
           </w:pPr>
-          <w:hyperlink w:anchor="_Toc36800573" w:history="1">
+          <w:hyperlink w:anchor="_Toc39243048" w:history="1">
             <w:r>
               <w:rPr>
                 <w:rStyle w:val="Lienhypertexte"/>
                 <w:noProof/>
               </w:rPr>
-              <w:t>Plan d’adressage</w:t>
+              <w:t>Compléter le code C</w:t>
             </w:r>
             <w:r>
               <w:rPr>
@@ -1628,7 +2860,7 @@
                 <w:noProof/>
                 <w:webHidden/>
               </w:rPr>
-              <w:instrText xml:space="preserve"> PAGEREF _Toc36800573 \h </w:instrText>
+              <w:instrText xml:space="preserve"> PAGEREF _Toc39243048 \h </w:instrText>
             </w:r>
             <w:r>
               <w:rPr>
@@ -1648,7 +2880,7 @@
                 <w:noProof/>
                 <w:webHidden/>
               </w:rPr>
-              <w:t>- 2 -</w:t>
+              <w:t>- 4 -</w:t>
             </w:r>
             <w:r>
               <w:rPr>
@@ -1671,13 +2903,13 @@
               <w:lang w:eastAsia="fr-CH"/>
             </w:rPr>
           </w:pPr>
-          <w:hyperlink w:anchor="_Toc36800574" w:history="1">
+          <w:hyperlink w:anchor="_Toc39243049" w:history="1">
             <w:r>
               <w:rPr>
                 <w:rStyle w:val="Lienhypertexte"/>
                 <w:noProof/>
               </w:rPr>
-              <w:t>Conception</w:t>
+              <w:t>Modifier la configuration mémoire</w:t>
             </w:r>
             <w:r>
               <w:rPr>
@@ -1698,7 +2930,7 @@
                 <w:noProof/>
                 <w:webHidden/>
               </w:rPr>
-              <w:instrText xml:space="preserve"> PAGEREF _Toc36800574 \h </w:instrText>
+              <w:instrText xml:space="preserve"> PAGEREF _Toc39243049 \h </w:instrText>
             </w:r>
             <w:r>
               <w:rPr>
@@ -1718,7 +2950,7 @@
                 <w:noProof/>
                 <w:webHidden/>
               </w:rPr>
-              <w:t>- 2 -</w:t>
+              <w:t>- 4 -</w:t>
             </w:r>
             <w:r>
               <w:rPr>
@@ -1741,13 +2973,13 @@
               <w:lang w:eastAsia="fr-CH"/>
             </w:rPr>
           </w:pPr>
-          <w:hyperlink w:anchor="_Toc36800575" w:history="1">
+          <w:hyperlink w:anchor="_Toc39243050" w:history="1">
             <w:r>
               <w:rPr>
                 <w:rStyle w:val="Lienhypertexte"/>
                 <w:noProof/>
               </w:rPr>
-              <w:t>Description VHDL</w:t>
+              <w:t>Compiler et tester</w:t>
             </w:r>
             <w:r>
               <w:rPr>
@@ -1768,7 +3000,7 @@
                 <w:noProof/>
                 <w:webHidden/>
               </w:rPr>
-              <w:instrText xml:space="preserve"> PAGEREF _Toc36800575 \h </w:instrText>
+              <w:instrText xml:space="preserve"> PAGEREF _Toc39243050 \h </w:instrText>
             </w:r>
             <w:r>
               <w:rPr>
@@ -1788,7 +3020,7 @@
                 <w:noProof/>
                 <w:webHidden/>
               </w:rPr>
-              <w:t>- 2 -</w:t>
+              <w:t>- 4 -</w:t>
             </w:r>
             <w:r>
               <w:rPr>
@@ -1801,7 +3033,7 @@
         </w:p>
         <w:p>
           <w:pPr>
-            <w:pStyle w:val="TM3"/>
+            <w:pStyle w:val="TM1"/>
             <w:tabs>
               <w:tab w:val="right" w:leader="dot" w:pos="9062"/>
             </w:tabs>
@@ -1811,13 +3043,13 @@
               <w:lang w:eastAsia="fr-CH"/>
             </w:rPr>
           </w:pPr>
-          <w:hyperlink w:anchor="_Toc36800576" w:history="1">
+          <w:hyperlink w:anchor="_Toc39243051" w:history="1">
             <w:r>
               <w:rPr>
                 <w:rStyle w:val="Lienhypertexte"/>
                 <w:noProof/>
               </w:rPr>
-              <w:t>Test et validation de l’IP</w:t>
+              <w:t>Conclusion</w:t>
             </w:r>
             <w:r>
               <w:rPr>
@@ -1838,7 +3070,7 @@
                 <w:noProof/>
                 <w:webHidden/>
               </w:rPr>
-              <w:instrText xml:space="preserve"> PAGEREF _Toc36800576 \h </w:instrText>
+              <w:instrText xml:space="preserve"> PAGEREF _Toc39243051 \h </w:instrText>
             </w:r>
             <w:r>
               <w:rPr>
@@ -1858,427 +3090,7 @@
                 <w:noProof/>
                 <w:webHidden/>
               </w:rPr>
-              <w:t>- 2 -</w:t>
-            </w:r>
-            <w:r>
-              <w:rPr>
-                <w:noProof/>
-                <w:webHidden/>
-              </w:rPr>
-              <w:fldChar w:fldCharType="end"/>
-            </w:r>
-          </w:hyperlink>
-        </w:p>
-        <w:p>
-          <w:pPr>
-            <w:pStyle w:val="TM3"/>
-            <w:tabs>
-              <w:tab w:val="right" w:leader="dot" w:pos="9062"/>
-            </w:tabs>
-            <w:rPr>
-              <w:rFonts w:eastAsiaTheme="minorEastAsia"/>
-              <w:noProof/>
-              <w:lang w:eastAsia="fr-CH"/>
-            </w:rPr>
-          </w:pPr>
-          <w:hyperlink w:anchor="_Toc36800577" w:history="1">
-            <w:r>
-              <w:rPr>
-                <w:rStyle w:val="Lienhypertexte"/>
-                <w:noProof/>
-              </w:rPr>
-              <w:t>Création du composant</w:t>
-            </w:r>
-            <w:r>
-              <w:rPr>
-                <w:noProof/>
-                <w:webHidden/>
-              </w:rPr>
-              <w:tab/>
-            </w:r>
-            <w:r>
-              <w:rPr>
-                <w:noProof/>
-                <w:webHidden/>
-              </w:rPr>
-              <w:fldChar w:fldCharType="begin"/>
-            </w:r>
-            <w:r>
-              <w:rPr>
-                <w:noProof/>
-                <w:webHidden/>
-              </w:rPr>
-              <w:instrText xml:space="preserve"> PAGEREF _Toc36800577 \h </w:instrText>
-            </w:r>
-            <w:r>
-              <w:rPr>
-                <w:noProof/>
-                <w:webHidden/>
-              </w:rPr>
-            </w:r>
-            <w:r>
-              <w:rPr>
-                <w:noProof/>
-                <w:webHidden/>
-              </w:rPr>
-              <w:fldChar w:fldCharType="separate"/>
-            </w:r>
-            <w:r>
-              <w:rPr>
-                <w:noProof/>
-                <w:webHidden/>
-              </w:rPr>
-              <w:t>- 2 -</w:t>
-            </w:r>
-            <w:r>
-              <w:rPr>
-                <w:noProof/>
-                <w:webHidden/>
-              </w:rPr>
-              <w:fldChar w:fldCharType="end"/>
-            </w:r>
-          </w:hyperlink>
-        </w:p>
-        <w:p>
-          <w:pPr>
-            <w:pStyle w:val="TM3"/>
-            <w:tabs>
-              <w:tab w:val="right" w:leader="dot" w:pos="9062"/>
-            </w:tabs>
-            <w:rPr>
-              <w:rFonts w:eastAsiaTheme="minorEastAsia"/>
-              <w:noProof/>
-              <w:lang w:eastAsia="fr-CH"/>
-            </w:rPr>
-          </w:pPr>
-          <w:hyperlink w:anchor="_Toc36800578" w:history="1">
-            <w:r>
-              <w:rPr>
-                <w:rStyle w:val="Lienhypertexte"/>
-                <w:noProof/>
-              </w:rPr>
-              <w:t>Ajout du composant</w:t>
-            </w:r>
-            <w:r>
-              <w:rPr>
-                <w:noProof/>
-                <w:webHidden/>
-              </w:rPr>
-              <w:tab/>
-            </w:r>
-            <w:r>
-              <w:rPr>
-                <w:noProof/>
-                <w:webHidden/>
-              </w:rPr>
-              <w:fldChar w:fldCharType="begin"/>
-            </w:r>
-            <w:r>
-              <w:rPr>
-                <w:noProof/>
-                <w:webHidden/>
-              </w:rPr>
-              <w:instrText xml:space="preserve"> PAGEREF _Toc36800578 \h </w:instrText>
-            </w:r>
-            <w:r>
-              <w:rPr>
-                <w:noProof/>
-                <w:webHidden/>
-              </w:rPr>
-            </w:r>
-            <w:r>
-              <w:rPr>
-                <w:noProof/>
-                <w:webHidden/>
-              </w:rPr>
-              <w:fldChar w:fldCharType="separate"/>
-            </w:r>
-            <w:r>
-              <w:rPr>
-                <w:noProof/>
-                <w:webHidden/>
-              </w:rPr>
-              <w:t>- 2 -</w:t>
-            </w:r>
-            <w:r>
-              <w:rPr>
-                <w:noProof/>
-                <w:webHidden/>
-              </w:rPr>
-              <w:fldChar w:fldCharType="end"/>
-            </w:r>
-          </w:hyperlink>
-        </w:p>
-        <w:p>
-          <w:pPr>
-            <w:pStyle w:val="TM3"/>
-            <w:tabs>
-              <w:tab w:val="right" w:leader="dot" w:pos="9062"/>
-            </w:tabs>
-            <w:rPr>
-              <w:rFonts w:eastAsiaTheme="minorEastAsia"/>
-              <w:noProof/>
-              <w:lang w:eastAsia="fr-CH"/>
-            </w:rPr>
-          </w:pPr>
-          <w:hyperlink w:anchor="_Toc36800579" w:history="1">
-            <w:r>
-              <w:rPr>
-                <w:rStyle w:val="Lienhypertexte"/>
-                <w:noProof/>
-              </w:rPr>
-              <w:t>Génération des fichiers HDL</w:t>
-            </w:r>
-            <w:r>
-              <w:rPr>
-                <w:noProof/>
-                <w:webHidden/>
-              </w:rPr>
-              <w:tab/>
-            </w:r>
-            <w:r>
-              <w:rPr>
-                <w:noProof/>
-                <w:webHidden/>
-              </w:rPr>
-              <w:fldChar w:fldCharType="begin"/>
-            </w:r>
-            <w:r>
-              <w:rPr>
-                <w:noProof/>
-                <w:webHidden/>
-              </w:rPr>
-              <w:instrText xml:space="preserve"> PAGEREF _Toc36800579 \h </w:instrText>
-            </w:r>
-            <w:r>
-              <w:rPr>
-                <w:noProof/>
-                <w:webHidden/>
-              </w:rPr>
-            </w:r>
-            <w:r>
-              <w:rPr>
-                <w:noProof/>
-                <w:webHidden/>
-              </w:rPr>
-              <w:fldChar w:fldCharType="separate"/>
-            </w:r>
-            <w:r>
-              <w:rPr>
-                <w:noProof/>
-                <w:webHidden/>
-              </w:rPr>
-              <w:t>- 2 -</w:t>
-            </w:r>
-            <w:r>
-              <w:rPr>
-                <w:noProof/>
-                <w:webHidden/>
-              </w:rPr>
-              <w:fldChar w:fldCharType="end"/>
-            </w:r>
-          </w:hyperlink>
-        </w:p>
-        <w:p>
-          <w:pPr>
-            <w:pStyle w:val="TM3"/>
-            <w:tabs>
-              <w:tab w:val="right" w:leader="dot" w:pos="9062"/>
-            </w:tabs>
-            <w:rPr>
-              <w:rFonts w:eastAsiaTheme="minorEastAsia"/>
-              <w:noProof/>
-              <w:lang w:eastAsia="fr-CH"/>
-            </w:rPr>
-          </w:pPr>
-          <w:hyperlink w:anchor="_Toc36800580" w:history="1">
-            <w:r>
-              <w:rPr>
-                <w:rStyle w:val="Lienhypertexte"/>
-                <w:noProof/>
-              </w:rPr>
-              <w:t>Modification du top</w:t>
-            </w:r>
-            <w:r>
-              <w:rPr>
-                <w:noProof/>
-                <w:webHidden/>
-              </w:rPr>
-              <w:tab/>
-            </w:r>
-            <w:r>
-              <w:rPr>
-                <w:noProof/>
-                <w:webHidden/>
-              </w:rPr>
-              <w:fldChar w:fldCharType="begin"/>
-            </w:r>
-            <w:r>
-              <w:rPr>
-                <w:noProof/>
-                <w:webHidden/>
-              </w:rPr>
-              <w:instrText xml:space="preserve"> PAGEREF _Toc36800580 \h </w:instrText>
-            </w:r>
-            <w:r>
-              <w:rPr>
-                <w:noProof/>
-                <w:webHidden/>
-              </w:rPr>
-            </w:r>
-            <w:r>
-              <w:rPr>
-                <w:noProof/>
-                <w:webHidden/>
-              </w:rPr>
-              <w:fldChar w:fldCharType="separate"/>
-            </w:r>
-            <w:r>
-              <w:rPr>
-                <w:noProof/>
-                <w:webHidden/>
-              </w:rPr>
-              <w:t>- 2 -</w:t>
-            </w:r>
-            <w:r>
-              <w:rPr>
-                <w:noProof/>
-                <w:webHidden/>
-              </w:rPr>
-              <w:fldChar w:fldCharType="end"/>
-            </w:r>
-          </w:hyperlink>
-        </w:p>
-        <w:p>
-          <w:pPr>
-            <w:pStyle w:val="TM3"/>
-            <w:tabs>
-              <w:tab w:val="right" w:leader="dot" w:pos="9062"/>
-            </w:tabs>
-            <w:rPr>
-              <w:rFonts w:eastAsiaTheme="minorEastAsia"/>
-              <w:noProof/>
-              <w:lang w:eastAsia="fr-CH"/>
-            </w:rPr>
-          </w:pPr>
-          <w:hyperlink w:anchor="_Toc36800581" w:history="1">
-            <w:r>
-              <w:rPr>
-                <w:rStyle w:val="Lienhypertexte"/>
-                <w:noProof/>
-              </w:rPr>
-              <w:t>Synthétiser et faire le placement-routage du projet</w:t>
-            </w:r>
-            <w:r>
-              <w:rPr>
-                <w:noProof/>
-                <w:webHidden/>
-              </w:rPr>
-              <w:tab/>
-            </w:r>
-            <w:r>
-              <w:rPr>
-                <w:noProof/>
-                <w:webHidden/>
-              </w:rPr>
-              <w:fldChar w:fldCharType="begin"/>
-            </w:r>
-            <w:r>
-              <w:rPr>
-                <w:noProof/>
-                <w:webHidden/>
-              </w:rPr>
-              <w:instrText xml:space="preserve"> PAGEREF _Toc36800581 \h </w:instrText>
-            </w:r>
-            <w:r>
-              <w:rPr>
-                <w:noProof/>
-                <w:webHidden/>
-              </w:rPr>
-            </w:r>
-            <w:r>
-              <w:rPr>
-                <w:noProof/>
-                <w:webHidden/>
-              </w:rPr>
-              <w:fldChar w:fldCharType="separate"/>
-            </w:r>
-            <w:r>
-              <w:rPr>
-                <w:noProof/>
-                <w:webHidden/>
-              </w:rPr>
-              <w:t>- 2 -</w:t>
-            </w:r>
-            <w:r>
-              <w:rPr>
-                <w:noProof/>
-                <w:webHidden/>
-              </w:rPr>
-              <w:fldChar w:fldCharType="end"/>
-            </w:r>
-          </w:hyperlink>
-        </w:p>
-        <w:p>
-          <w:pPr>
-            <w:pStyle w:val="TM3"/>
-            <w:tabs>
-              <w:tab w:val="right" w:leader="dot" w:pos="9062"/>
-            </w:tabs>
-            <w:rPr>
-              <w:rFonts w:eastAsiaTheme="minorEastAsia"/>
-              <w:noProof/>
-              <w:lang w:eastAsia="fr-CH"/>
-            </w:rPr>
-          </w:pPr>
-          <w:hyperlink w:anchor="_Toc36800582" w:history="1">
-            <w:r>
-              <w:rPr>
-                <w:rStyle w:val="Lienhypertexte"/>
-                <w:noProof/>
-              </w:rPr>
-              <w:t>Réalisation de la spécification</w:t>
-            </w:r>
-            <w:r>
-              <w:rPr>
-                <w:noProof/>
-                <w:webHidden/>
-              </w:rPr>
-              <w:tab/>
-            </w:r>
-            <w:r>
-              <w:rPr>
-                <w:noProof/>
-                <w:webHidden/>
-              </w:rPr>
-              <w:fldChar w:fldCharType="begin"/>
-            </w:r>
-            <w:r>
-              <w:rPr>
-                <w:noProof/>
-                <w:webHidden/>
-              </w:rPr>
-              <w:instrText xml:space="preserve"> PAGEREF _Toc36800582 \h </w:instrText>
-            </w:r>
-            <w:r>
-              <w:rPr>
-                <w:noProof/>
-                <w:webHidden/>
-              </w:rPr>
-            </w:r>
-            <w:r>
-              <w:rPr>
-                <w:noProof/>
-                <w:webHidden/>
-              </w:rPr>
-              <w:fldChar w:fldCharType="separate"/>
-            </w:r>
-            <w:r>
-              <w:rPr>
-                <w:noProof/>
-                <w:webHidden/>
-              </w:rPr>
-              <w:t>- 2 -</w:t>
+              <w:t>- 5 -</w:t>
             </w:r>
             <w:r>
               <w:rPr>
@@ -2301,13 +3113,14 @@
               <w:lang w:eastAsia="fr-CH"/>
             </w:rPr>
           </w:pPr>
-          <w:hyperlink w:anchor="_Toc36800583" w:history="1">
+          <w:hyperlink w:anchor="_Toc39243052" w:history="1">
             <w:r>
               <w:rPr>
                 <w:rStyle w:val="Lienhypertexte"/>
                 <w:noProof/>
-              </w:rPr>
-              <w:t>Deuxième partie : avec interruption</w:t>
+                <w:lang w:val="fr-FR"/>
+              </w:rPr>
+              <w:t>Difficultés rencontrées</w:t>
             </w:r>
             <w:r>
               <w:rPr>
@@ -2328,7 +3141,7 @@
                 <w:noProof/>
                 <w:webHidden/>
               </w:rPr>
-              <w:instrText xml:space="preserve"> PAGEREF _Toc36800583 \h </w:instrText>
+              <w:instrText xml:space="preserve"> PAGEREF _Toc39243052 \h </w:instrText>
             </w:r>
             <w:r>
               <w:rPr>
@@ -2348,497 +3161,7 @@
                 <w:noProof/>
                 <w:webHidden/>
               </w:rPr>
-              <w:t>- 2 -</w:t>
-            </w:r>
-            <w:r>
-              <w:rPr>
-                <w:noProof/>
-                <w:webHidden/>
-              </w:rPr>
-              <w:fldChar w:fldCharType="end"/>
-            </w:r>
-          </w:hyperlink>
-        </w:p>
-        <w:p>
-          <w:pPr>
-            <w:pStyle w:val="TM3"/>
-            <w:tabs>
-              <w:tab w:val="right" w:leader="dot" w:pos="9062"/>
-            </w:tabs>
-            <w:rPr>
-              <w:rFonts w:eastAsiaTheme="minorEastAsia"/>
-              <w:noProof/>
-              <w:lang w:eastAsia="fr-CH"/>
-            </w:rPr>
-          </w:pPr>
-          <w:hyperlink w:anchor="_Toc36800584" w:history="1">
-            <w:r>
-              <w:rPr>
-                <w:rStyle w:val="Lienhypertexte"/>
-                <w:noProof/>
-              </w:rPr>
-              <w:t>Plan d’adressage</w:t>
-            </w:r>
-            <w:r>
-              <w:rPr>
-                <w:noProof/>
-                <w:webHidden/>
-              </w:rPr>
-              <w:tab/>
-            </w:r>
-            <w:r>
-              <w:rPr>
-                <w:noProof/>
-                <w:webHidden/>
-              </w:rPr>
-              <w:fldChar w:fldCharType="begin"/>
-            </w:r>
-            <w:r>
-              <w:rPr>
-                <w:noProof/>
-                <w:webHidden/>
-              </w:rPr>
-              <w:instrText xml:space="preserve"> PAGEREF _Toc36800584 \h </w:instrText>
-            </w:r>
-            <w:r>
-              <w:rPr>
-                <w:noProof/>
-                <w:webHidden/>
-              </w:rPr>
-            </w:r>
-            <w:r>
-              <w:rPr>
-                <w:noProof/>
-                <w:webHidden/>
-              </w:rPr>
-              <w:fldChar w:fldCharType="separate"/>
-            </w:r>
-            <w:r>
-              <w:rPr>
-                <w:noProof/>
-                <w:webHidden/>
-              </w:rPr>
-              <w:t>- 2 -</w:t>
-            </w:r>
-            <w:r>
-              <w:rPr>
-                <w:noProof/>
-                <w:webHidden/>
-              </w:rPr>
-              <w:fldChar w:fldCharType="end"/>
-            </w:r>
-          </w:hyperlink>
-        </w:p>
-        <w:p>
-          <w:pPr>
-            <w:pStyle w:val="TM3"/>
-            <w:tabs>
-              <w:tab w:val="right" w:leader="dot" w:pos="9062"/>
-            </w:tabs>
-            <w:rPr>
-              <w:rFonts w:eastAsiaTheme="minorEastAsia"/>
-              <w:noProof/>
-              <w:lang w:eastAsia="fr-CH"/>
-            </w:rPr>
-          </w:pPr>
-          <w:hyperlink w:anchor="_Toc36800585" w:history="1">
-            <w:r>
-              <w:rPr>
-                <w:rStyle w:val="Lienhypertexte"/>
-                <w:noProof/>
-              </w:rPr>
-              <w:t>Conception</w:t>
-            </w:r>
-            <w:r>
-              <w:rPr>
-                <w:noProof/>
-                <w:webHidden/>
-              </w:rPr>
-              <w:tab/>
-            </w:r>
-            <w:r>
-              <w:rPr>
-                <w:noProof/>
-                <w:webHidden/>
-              </w:rPr>
-              <w:fldChar w:fldCharType="begin"/>
-            </w:r>
-            <w:r>
-              <w:rPr>
-                <w:noProof/>
-                <w:webHidden/>
-              </w:rPr>
-              <w:instrText xml:space="preserve"> PAGEREF _Toc36800585 \h </w:instrText>
-            </w:r>
-            <w:r>
-              <w:rPr>
-                <w:noProof/>
-                <w:webHidden/>
-              </w:rPr>
-            </w:r>
-            <w:r>
-              <w:rPr>
-                <w:noProof/>
-                <w:webHidden/>
-              </w:rPr>
-              <w:fldChar w:fldCharType="separate"/>
-            </w:r>
-            <w:r>
-              <w:rPr>
-                <w:noProof/>
-                <w:webHidden/>
-              </w:rPr>
-              <w:t>- 2 -</w:t>
-            </w:r>
-            <w:r>
-              <w:rPr>
-                <w:noProof/>
-                <w:webHidden/>
-              </w:rPr>
-              <w:fldChar w:fldCharType="end"/>
-            </w:r>
-          </w:hyperlink>
-        </w:p>
-        <w:p>
-          <w:pPr>
-            <w:pStyle w:val="TM3"/>
-            <w:tabs>
-              <w:tab w:val="right" w:leader="dot" w:pos="9062"/>
-            </w:tabs>
-            <w:rPr>
-              <w:rFonts w:eastAsiaTheme="minorEastAsia"/>
-              <w:noProof/>
-              <w:lang w:eastAsia="fr-CH"/>
-            </w:rPr>
-          </w:pPr>
-          <w:hyperlink w:anchor="_Toc36800586" w:history="1">
-            <w:r>
-              <w:rPr>
-                <w:rStyle w:val="Lienhypertexte"/>
-                <w:noProof/>
-              </w:rPr>
-              <w:t>Test de l’IP</w:t>
-            </w:r>
-            <w:r>
-              <w:rPr>
-                <w:noProof/>
-                <w:webHidden/>
-              </w:rPr>
-              <w:tab/>
-            </w:r>
-            <w:r>
-              <w:rPr>
-                <w:noProof/>
-                <w:webHidden/>
-              </w:rPr>
-              <w:fldChar w:fldCharType="begin"/>
-            </w:r>
-            <w:r>
-              <w:rPr>
-                <w:noProof/>
-                <w:webHidden/>
-              </w:rPr>
-              <w:instrText xml:space="preserve"> PAGEREF _Toc36800586 \h </w:instrText>
-            </w:r>
-            <w:r>
-              <w:rPr>
-                <w:noProof/>
-                <w:webHidden/>
-              </w:rPr>
-            </w:r>
-            <w:r>
-              <w:rPr>
-                <w:noProof/>
-                <w:webHidden/>
-              </w:rPr>
-              <w:fldChar w:fldCharType="separate"/>
-            </w:r>
-            <w:r>
-              <w:rPr>
-                <w:noProof/>
-                <w:webHidden/>
-              </w:rPr>
-              <w:t>- 2 -</w:t>
-            </w:r>
-            <w:r>
-              <w:rPr>
-                <w:noProof/>
-                <w:webHidden/>
-              </w:rPr>
-              <w:fldChar w:fldCharType="end"/>
-            </w:r>
-          </w:hyperlink>
-        </w:p>
-        <w:p>
-          <w:pPr>
-            <w:pStyle w:val="TM3"/>
-            <w:tabs>
-              <w:tab w:val="right" w:leader="dot" w:pos="9062"/>
-            </w:tabs>
-            <w:rPr>
-              <w:rFonts w:eastAsiaTheme="minorEastAsia"/>
-              <w:noProof/>
-              <w:lang w:eastAsia="fr-CH"/>
-            </w:rPr>
-          </w:pPr>
-          <w:hyperlink w:anchor="_Toc36800587" w:history="1">
-            <w:r>
-              <w:rPr>
-                <w:rStyle w:val="Lienhypertexte"/>
-                <w:noProof/>
-              </w:rPr>
-              <w:t>Mise à jour du composant (Qsys)</w:t>
-            </w:r>
-            <w:r>
-              <w:rPr>
-                <w:noProof/>
-                <w:webHidden/>
-              </w:rPr>
-              <w:tab/>
-            </w:r>
-            <w:r>
-              <w:rPr>
-                <w:noProof/>
-                <w:webHidden/>
-              </w:rPr>
-              <w:fldChar w:fldCharType="begin"/>
-            </w:r>
-            <w:r>
-              <w:rPr>
-                <w:noProof/>
-                <w:webHidden/>
-              </w:rPr>
-              <w:instrText xml:space="preserve"> PAGEREF _Toc36800587 \h </w:instrText>
-            </w:r>
-            <w:r>
-              <w:rPr>
-                <w:noProof/>
-                <w:webHidden/>
-              </w:rPr>
-            </w:r>
-            <w:r>
-              <w:rPr>
-                <w:noProof/>
-                <w:webHidden/>
-              </w:rPr>
-              <w:fldChar w:fldCharType="separate"/>
-            </w:r>
-            <w:r>
-              <w:rPr>
-                <w:noProof/>
-                <w:webHidden/>
-              </w:rPr>
-              <w:t>- 2 -</w:t>
-            </w:r>
-            <w:r>
-              <w:rPr>
-                <w:noProof/>
-                <w:webHidden/>
-              </w:rPr>
-              <w:fldChar w:fldCharType="end"/>
-            </w:r>
-          </w:hyperlink>
-        </w:p>
-        <w:p>
-          <w:pPr>
-            <w:pStyle w:val="TM3"/>
-            <w:tabs>
-              <w:tab w:val="right" w:leader="dot" w:pos="9062"/>
-            </w:tabs>
-            <w:rPr>
-              <w:rFonts w:eastAsiaTheme="minorEastAsia"/>
-              <w:noProof/>
-              <w:lang w:eastAsia="fr-CH"/>
-            </w:rPr>
-          </w:pPr>
-          <w:hyperlink w:anchor="_Toc36800588" w:history="1">
-            <w:r>
-              <w:rPr>
-                <w:rStyle w:val="Lienhypertexte"/>
-                <w:noProof/>
-              </w:rPr>
-              <w:t>Génération des fichiers HDL</w:t>
-            </w:r>
-            <w:r>
-              <w:rPr>
-                <w:noProof/>
-                <w:webHidden/>
-              </w:rPr>
-              <w:tab/>
-            </w:r>
-            <w:r>
-              <w:rPr>
-                <w:noProof/>
-                <w:webHidden/>
-              </w:rPr>
-              <w:fldChar w:fldCharType="begin"/>
-            </w:r>
-            <w:r>
-              <w:rPr>
-                <w:noProof/>
-                <w:webHidden/>
-              </w:rPr>
-              <w:instrText xml:space="preserve"> PAGEREF _Toc36800588 \h </w:instrText>
-            </w:r>
-            <w:r>
-              <w:rPr>
-                <w:noProof/>
-                <w:webHidden/>
-              </w:rPr>
-            </w:r>
-            <w:r>
-              <w:rPr>
-                <w:noProof/>
-                <w:webHidden/>
-              </w:rPr>
-              <w:fldChar w:fldCharType="separate"/>
-            </w:r>
-            <w:r>
-              <w:rPr>
-                <w:noProof/>
-                <w:webHidden/>
-              </w:rPr>
-              <w:t>- 2 -</w:t>
-            </w:r>
-            <w:r>
-              <w:rPr>
-                <w:noProof/>
-                <w:webHidden/>
-              </w:rPr>
-              <w:fldChar w:fldCharType="end"/>
-            </w:r>
-          </w:hyperlink>
-        </w:p>
-        <w:p>
-          <w:pPr>
-            <w:pStyle w:val="TM3"/>
-            <w:tabs>
-              <w:tab w:val="right" w:leader="dot" w:pos="9062"/>
-            </w:tabs>
-            <w:rPr>
-              <w:rFonts w:eastAsiaTheme="minorEastAsia"/>
-              <w:noProof/>
-              <w:lang w:eastAsia="fr-CH"/>
-            </w:rPr>
-          </w:pPr>
-          <w:hyperlink w:anchor="_Toc36800589" w:history="1">
-            <w:r>
-              <w:rPr>
-                <w:rStyle w:val="Lienhypertexte"/>
-                <w:noProof/>
-              </w:rPr>
-              <w:t>Synthétiser et faire le placement-routage du projet</w:t>
-            </w:r>
-            <w:r>
-              <w:rPr>
-                <w:noProof/>
-                <w:webHidden/>
-              </w:rPr>
-              <w:tab/>
-            </w:r>
-            <w:r>
-              <w:rPr>
-                <w:noProof/>
-                <w:webHidden/>
-              </w:rPr>
-              <w:fldChar w:fldCharType="begin"/>
-            </w:r>
-            <w:r>
-              <w:rPr>
-                <w:noProof/>
-                <w:webHidden/>
-              </w:rPr>
-              <w:instrText xml:space="preserve"> PAGEREF _Toc36800589 \h </w:instrText>
-            </w:r>
-            <w:r>
-              <w:rPr>
-                <w:noProof/>
-                <w:webHidden/>
-              </w:rPr>
-            </w:r>
-            <w:r>
-              <w:rPr>
-                <w:noProof/>
-                <w:webHidden/>
-              </w:rPr>
-              <w:fldChar w:fldCharType="separate"/>
-            </w:r>
-            <w:r>
-              <w:rPr>
-                <w:noProof/>
-                <w:webHidden/>
-              </w:rPr>
-              <w:t>- 2 -</w:t>
-            </w:r>
-            <w:r>
-              <w:rPr>
-                <w:noProof/>
-                <w:webHidden/>
-              </w:rPr>
-              <w:fldChar w:fldCharType="end"/>
-            </w:r>
-          </w:hyperlink>
-        </w:p>
-        <w:p>
-          <w:pPr>
-            <w:pStyle w:val="TM3"/>
-            <w:tabs>
-              <w:tab w:val="right" w:leader="dot" w:pos="9062"/>
-            </w:tabs>
-            <w:rPr>
-              <w:rFonts w:eastAsiaTheme="minorEastAsia"/>
-              <w:noProof/>
-              <w:lang w:eastAsia="fr-CH"/>
-            </w:rPr>
-          </w:pPr>
-          <w:hyperlink w:anchor="_Toc36800590" w:history="1">
-            <w:r>
-              <w:rPr>
-                <w:rStyle w:val="Lienhypertexte"/>
-                <w:noProof/>
-              </w:rPr>
-              <w:t>Réalisation de la spécification</w:t>
-            </w:r>
-            <w:r>
-              <w:rPr>
-                <w:noProof/>
-                <w:webHidden/>
-              </w:rPr>
-              <w:tab/>
-            </w:r>
-            <w:r>
-              <w:rPr>
-                <w:noProof/>
-                <w:webHidden/>
-              </w:rPr>
-              <w:fldChar w:fldCharType="begin"/>
-            </w:r>
-            <w:r>
-              <w:rPr>
-                <w:noProof/>
-                <w:webHidden/>
-              </w:rPr>
-              <w:instrText xml:space="preserve"> PAGEREF _Toc36800590 \h </w:instrText>
-            </w:r>
-            <w:r>
-              <w:rPr>
-                <w:noProof/>
-                <w:webHidden/>
-              </w:rPr>
-            </w:r>
-            <w:r>
-              <w:rPr>
-                <w:noProof/>
-                <w:webHidden/>
-              </w:rPr>
-              <w:fldChar w:fldCharType="separate"/>
-            </w:r>
-            <w:r>
-              <w:rPr>
-                <w:noProof/>
-                <w:webHidden/>
-              </w:rPr>
-              <w:t>- 2 -</w:t>
+              <w:t>- 5 -</w:t>
             </w:r>
             <w:r>
               <w:rPr>
@@ -2861,13 +3184,14 @@
               <w:lang w:eastAsia="fr-CH"/>
             </w:rPr>
           </w:pPr>
-          <w:hyperlink w:anchor="_Toc36800591" w:history="1">
+          <w:hyperlink w:anchor="_Toc39243053" w:history="1">
             <w:r>
               <w:rPr>
                 <w:rStyle w:val="Lienhypertexte"/>
                 <w:noProof/>
-              </w:rPr>
-              <w:t>Conclusion</w:t>
+                <w:lang w:val="fr-FR"/>
+              </w:rPr>
+              <w:t>Compétences acquises</w:t>
             </w:r>
             <w:r>
               <w:rPr>
@@ -2888,7 +3212,7 @@
                 <w:noProof/>
                 <w:webHidden/>
               </w:rPr>
-              <w:instrText xml:space="preserve"> PAGEREF _Toc36800591 \h </w:instrText>
+              <w:instrText xml:space="preserve"> PAGEREF _Toc39243053 \h </w:instrText>
             </w:r>
             <w:r>
               <w:rPr>
@@ -2908,7 +3232,7 @@
                 <w:noProof/>
                 <w:webHidden/>
               </w:rPr>
-              <w:t>- 3 -</w:t>
+              <w:t>- 5 -</w:t>
             </w:r>
             <w:r>
               <w:rPr>
@@ -2921,7 +3245,7 @@
         </w:p>
         <w:p>
           <w:pPr>
-            <w:pStyle w:val="TM3"/>
+            <w:pStyle w:val="TM2"/>
             <w:tabs>
               <w:tab w:val="right" w:leader="dot" w:pos="9062"/>
             </w:tabs>
@@ -2931,14 +3255,14 @@
               <w:lang w:eastAsia="fr-CH"/>
             </w:rPr>
           </w:pPr>
-          <w:hyperlink w:anchor="_Toc36800592" w:history="1">
+          <w:hyperlink w:anchor="_Toc39243054" w:history="1">
             <w:r>
               <w:rPr>
                 <w:rStyle w:val="Lienhypertexte"/>
                 <w:noProof/>
                 <w:lang w:val="fr-FR"/>
               </w:rPr>
-              <w:t>Difficultés rencontrées</w:t>
+              <w:t>Résultats obtenus</w:t>
             </w:r>
             <w:r>
               <w:rPr>
@@ -2959,7 +3283,7 @@
                 <w:noProof/>
                 <w:webHidden/>
               </w:rPr>
-              <w:instrText xml:space="preserve"> PAGEREF _Toc36800592 \h </w:instrText>
+              <w:instrText xml:space="preserve"> PAGEREF _Toc39243054 \h </w:instrText>
             </w:r>
             <w:r>
               <w:rPr>
@@ -2979,149 +3303,7 @@
                 <w:noProof/>
                 <w:webHidden/>
               </w:rPr>
-              <w:t>- 3 -</w:t>
-            </w:r>
-            <w:r>
-              <w:rPr>
-                <w:noProof/>
-                <w:webHidden/>
-              </w:rPr>
-              <w:fldChar w:fldCharType="end"/>
-            </w:r>
-          </w:hyperlink>
-        </w:p>
-        <w:p>
-          <w:pPr>
-            <w:pStyle w:val="TM3"/>
-            <w:tabs>
-              <w:tab w:val="right" w:leader="dot" w:pos="9062"/>
-            </w:tabs>
-            <w:rPr>
-              <w:rFonts w:eastAsiaTheme="minorEastAsia"/>
-              <w:noProof/>
-              <w:lang w:eastAsia="fr-CH"/>
-            </w:rPr>
-          </w:pPr>
-          <w:hyperlink w:anchor="_Toc36800593" w:history="1">
-            <w:r>
-              <w:rPr>
-                <w:rStyle w:val="Lienhypertexte"/>
-                <w:noProof/>
-                <w:lang w:val="fr-FR"/>
-              </w:rPr>
-              <w:t>Compétences acquises</w:t>
-            </w:r>
-            <w:r>
-              <w:rPr>
-                <w:noProof/>
-                <w:webHidden/>
-              </w:rPr>
-              <w:tab/>
-            </w:r>
-            <w:r>
-              <w:rPr>
-                <w:noProof/>
-                <w:webHidden/>
-              </w:rPr>
-              <w:fldChar w:fldCharType="begin"/>
-            </w:r>
-            <w:r>
-              <w:rPr>
-                <w:noProof/>
-                <w:webHidden/>
-              </w:rPr>
-              <w:instrText xml:space="preserve"> PAGEREF _Toc36800593 \h </w:instrText>
-            </w:r>
-            <w:r>
-              <w:rPr>
-                <w:noProof/>
-                <w:webHidden/>
-              </w:rPr>
-            </w:r>
-            <w:r>
-              <w:rPr>
-                <w:noProof/>
-                <w:webHidden/>
-              </w:rPr>
-              <w:fldChar w:fldCharType="separate"/>
-            </w:r>
-            <w:r>
-              <w:rPr>
-                <w:noProof/>
-                <w:webHidden/>
-              </w:rPr>
-              <w:t>- 3 -</w:t>
-            </w:r>
-            <w:r>
-              <w:rPr>
-                <w:noProof/>
-                <w:webHidden/>
-              </w:rPr>
-              <w:fldChar w:fldCharType="end"/>
-            </w:r>
-          </w:hyperlink>
-        </w:p>
-        <w:p>
-          <w:pPr>
-            <w:pStyle w:val="TM3"/>
-            <w:tabs>
-              <w:tab w:val="right" w:leader="dot" w:pos="9062"/>
-            </w:tabs>
-            <w:rPr>
-              <w:rFonts w:eastAsiaTheme="minorEastAsia"/>
-              <w:noProof/>
-              <w:lang w:eastAsia="fr-CH"/>
-            </w:rPr>
-          </w:pPr>
-          <w:hyperlink w:anchor="_Toc36800594" w:history="1">
-            <w:r>
-              <w:rPr>
-                <w:rStyle w:val="Lienhypertexte"/>
-                <w:noProof/>
-                <w:lang w:val="fr-FR"/>
-              </w:rPr>
-              <w:t>Résultats obtenus</w:t>
-            </w:r>
-            <w:r>
-              <w:rPr>
-                <w:noProof/>
-                <w:webHidden/>
-              </w:rPr>
-              <w:tab/>
-            </w:r>
-            <w:r>
-              <w:rPr>
-                <w:noProof/>
-                <w:webHidden/>
-              </w:rPr>
-              <w:fldChar w:fldCharType="begin"/>
-            </w:r>
-            <w:r>
-              <w:rPr>
-                <w:noProof/>
-                <w:webHidden/>
-              </w:rPr>
-              <w:instrText xml:space="preserve"> PAGEREF _Toc36800594 \h </w:instrText>
-            </w:r>
-            <w:r>
-              <w:rPr>
-                <w:noProof/>
-                <w:webHidden/>
-              </w:rPr>
-            </w:r>
-            <w:r>
-              <w:rPr>
-                <w:noProof/>
-                <w:webHidden/>
-              </w:rPr>
-              <w:fldChar w:fldCharType="separate"/>
-            </w:r>
-            <w:r>
-              <w:rPr>
-                <w:noProof/>
-                <w:webHidden/>
-              </w:rPr>
-              <w:t>- 3 -</w:t>
+              <w:t>- 5 -</w:t>
             </w:r>
             <w:r>
               <w:rPr>
@@ -3159,2114 +3341,1102 @@
     </w:p>
     <w:p>
       <w:pPr>
-        <w:pStyle w:val="Titre2"/>
-      </w:pPr>
-      <w:bookmarkStart w:id="2" w:name="_Toc36800571"/>
+        <w:pStyle w:val="Titre1"/>
+      </w:pPr>
+      <w:bookmarkStart w:id="0" w:name="_Toc39243026"/>
       <w:r>
         <w:lastRenderedPageBreak/>
         <w:t>Introduction</w:t>
       </w:r>
-      <w:bookmarkEnd w:id="2"/>
+      <w:bookmarkEnd w:id="0"/>
     </w:p>
     <w:p>
       <w:pPr>
+        <w:jc w:val="both"/>
         <w:rPr>
           <w:i/>
           <w:iCs/>
         </w:rPr>
       </w:pPr>
+      <w:r>
+        <w:t xml:space="preserve">Ce laboratoire a pour but de réaliser une IP avec une interface AXI4-lite et connectée sur le bus </w:t>
+      </w:r>
+      <w:proofErr w:type="spellStart"/>
+      <w:r>
+        <w:t>Lightweight</w:t>
+      </w:r>
+      <w:proofErr w:type="spellEnd"/>
+      <w:r>
+        <w:t xml:space="preserve"> HPS-to-FPGA. Cette IP doit permettre d’accéder à des I/O câblées sur la partie FPGA via des registres. Je dois analyser le fonctionnement du bus AXI4-lite afin de concevoir une IP personnalisée pour les besoins du laboratoire</w:t>
+      </w:r>
     </w:p>
     <w:p>
       <w:pPr>
-        <w:pStyle w:val="Titre2"/>
-      </w:pPr>
-      <w:bookmarkStart w:id="3" w:name="_Toc36800572"/>
+        <w:pStyle w:val="Titre1"/>
+      </w:pPr>
+      <w:bookmarkStart w:id="1" w:name="_Toc39243027"/>
       <w:r>
         <w:t>Première partie : sans interruption</w:t>
       </w:r>
-      <w:bookmarkEnd w:id="3"/>
+      <w:bookmarkEnd w:id="1"/>
+    </w:p>
+    <w:p>
+      <w:pPr>
+        <w:jc w:val="both"/>
+      </w:pPr>
+      <w:r>
+        <w:t>L'objectif est d'interfacer à l'aide d'une IP AXI4-lite tous les I/O disponibles sur la FPGA, sans utiliser des composants PIO, soit les boutons (</w:t>
+      </w:r>
+      <w:proofErr w:type="spellStart"/>
+      <w:r>
+        <w:t>KEYs</w:t>
+      </w:r>
+      <w:proofErr w:type="spellEnd"/>
+      <w:r>
+        <w:t xml:space="preserve">), les </w:t>
+      </w:r>
+      <w:proofErr w:type="spellStart"/>
+      <w:r>
+        <w:t>switchs</w:t>
+      </w:r>
+      <w:proofErr w:type="spellEnd"/>
+      <w:r>
+        <w:t xml:space="preserve"> (SW), les </w:t>
+      </w:r>
+      <w:proofErr w:type="spellStart"/>
+      <w:r>
+        <w:t>LEDs</w:t>
+      </w:r>
+      <w:proofErr w:type="spellEnd"/>
+      <w:r>
+        <w:t xml:space="preserve"> et les afficheurs 7 segments.</w:t>
+      </w:r>
+    </w:p>
+    <w:p>
+      <w:pPr>
+        <w:jc w:val="both"/>
+      </w:pPr>
+      <w:r>
+        <w:t xml:space="preserve">Mon IP AXI4-lite comprend une constante 32 bits à l’offset 0x0 ainsi qu'un registre de test R/W à l’offset 0x4. Les offsets sont relatifs à l’adresse de base donnée à l'instance de l’IP dans </w:t>
+      </w:r>
+      <w:proofErr w:type="spellStart"/>
+      <w:r>
+        <w:t>Qsys</w:t>
+      </w:r>
+      <w:proofErr w:type="spellEnd"/>
+      <w:r>
+        <w:t>.</w:t>
+      </w:r>
     </w:p>
     <w:p/>
     <w:p>
       <w:pPr>
+        <w:pStyle w:val="Titre2"/>
+      </w:pPr>
+      <w:bookmarkStart w:id="2" w:name="_Toc39243028"/>
+      <w:r>
+        <w:t>Plan d’adressage</w:t>
+      </w:r>
+      <w:bookmarkEnd w:id="2"/>
+    </w:p>
+    <w:p>
+      <w:r>
+        <w:t>Pour commencer, j’ai conçu un plain d’adressage afin mettre au claire les différents aspects de mon interface.</w:t>
+      </w:r>
+    </w:p>
+    <w:p>
+      <w:r>
+        <w:rPr>
+          <w:noProof/>
+        </w:rPr>
+        <w:drawing>
+          <wp:inline distT="0" distB="0" distL="0" distR="0" wp14:anchorId="0BE50EA0" wp14:editId="788D3B9C">
+            <wp:extent cx="5760720" cy="3112770"/>
+            <wp:effectExtent l="0" t="0" r="0" b="0"/>
+            <wp:docPr id="3" name="Image 3"/>
+            <wp:cNvGraphicFramePr>
+              <a:graphicFrameLocks xmlns:a="http://schemas.openxmlformats.org/drawingml/2006/main" noChangeAspect="1"/>
+            </wp:cNvGraphicFramePr>
+            <a:graphic xmlns:a="http://schemas.openxmlformats.org/drawingml/2006/main">
+              <a:graphicData uri="http://schemas.openxmlformats.org/drawingml/2006/picture">
+                <pic:pic xmlns:pic="http://schemas.openxmlformats.org/drawingml/2006/picture">
+                  <pic:nvPicPr>
+                    <pic:cNvPr id="0" name="Picture 1"/>
+                    <pic:cNvPicPr>
+                      <a:picLocks noChangeAspect="1" noChangeArrowheads="1"/>
+                    </pic:cNvPicPr>
+                  </pic:nvPicPr>
+                  <pic:blipFill>
+                    <a:blip r:embed="rId14">
+                      <a:extLst>
+                        <a:ext uri="{28A0092B-C50C-407E-A947-70E740481C1C}">
+                          <a14:useLocalDpi xmlns:a14="http://schemas.microsoft.com/office/drawing/2010/main" val="0"/>
+                        </a:ext>
+                      </a:extLst>
+                    </a:blip>
+                    <a:srcRect/>
+                    <a:stretch>
+                      <a:fillRect/>
+                    </a:stretch>
+                  </pic:blipFill>
+                  <pic:spPr bwMode="auto">
+                    <a:xfrm>
+                      <a:off x="0" y="0"/>
+                      <a:ext cx="5760720" cy="3112770"/>
+                    </a:xfrm>
+                    <a:prstGeom prst="rect">
+                      <a:avLst/>
+                    </a:prstGeom>
+                    <a:noFill/>
+                    <a:ln>
+                      <a:noFill/>
+                    </a:ln>
+                  </pic:spPr>
+                </pic:pic>
+              </a:graphicData>
+            </a:graphic>
+          </wp:inline>
+        </w:drawing>
+      </w:r>
+    </w:p>
+    <w:p>
+      <w:r>
+        <w:t xml:space="preserve">L’interface dispose de </w:t>
+      </w:r>
+      <w:r>
+        <w:t>12 bits</w:t>
+      </w:r>
+      <w:r>
+        <w:t xml:space="preserve"> adressables </w:t>
+      </w:r>
+      <w:r>
+        <w:t>ce qui représente</w:t>
+      </w:r>
+      <w:r>
+        <w:t xml:space="preserve"> </w:t>
+      </w:r>
+      <w:r>
+        <w:t>4Ko</w:t>
+      </w:r>
+      <w:r>
+        <w:t xml:space="preserve"> avec un bus de</w:t>
+      </w:r>
+      <w:r>
+        <w:t xml:space="preserve"> 32bits d’adresse et de donnée</w:t>
+      </w:r>
+      <w:r>
+        <w:t xml:space="preserve">. </w:t>
+      </w:r>
+    </w:p>
+    <w:p>
+      <w:r>
+        <w:t xml:space="preserve">On peut voir à l’offset 0 une constante d’une valeur de 0xDEADBEEF afin quel la valeur soit facilement reconnaissable. Cette constant sera disponible seulement en lecture et non pas en écriture. </w:t>
+      </w:r>
+    </w:p>
+    <w:p>
+      <w:r>
+        <w:t xml:space="preserve">À l’offset 0x4 il y a un registre de test </w:t>
+      </w:r>
+      <w:r>
+        <w:t>accessible</w:t>
+      </w:r>
+      <w:r>
+        <w:t xml:space="preserve"> en écriture et lecture afin de tester </w:t>
+      </w:r>
+      <w:r>
+        <w:t xml:space="preserve">facilement l’interface. Étant donné que je dispose d’une grande plage d’adresse, je me suis permis afin de facilité le décodage d’adresse de laisser un offset de 0x100 entre chaque I/O de mon interface. </w:t>
+      </w:r>
+    </w:p>
+    <w:p>
+      <w:r>
+        <w:t xml:space="preserve">Comme on peut le voir, à l’offset 0x100, il y a les </w:t>
+      </w:r>
+      <w:proofErr w:type="spellStart"/>
+      <w:r>
+        <w:t>leds</w:t>
+      </w:r>
+      <w:proofErr w:type="spellEnd"/>
+      <w:r>
+        <w:t xml:space="preserve"> </w:t>
+      </w:r>
+      <w:r>
+        <w:t>accessible</w:t>
+      </w:r>
+      <w:r>
+        <w:t xml:space="preserve"> en écriture ainsi qu’en lecture. Comme il y a que 10 </w:t>
+      </w:r>
+      <w:proofErr w:type="spellStart"/>
+      <w:r>
+        <w:t>leds</w:t>
+      </w:r>
+      <w:proofErr w:type="spellEnd"/>
+      <w:r>
+        <w:t xml:space="preserve">, uniquement les 10 premiers bits sont utilisés et les autres (31 à 10) sont </w:t>
+      </w:r>
+      <w:r>
+        <w:lastRenderedPageBreak/>
+        <w:t>réservés</w:t>
+      </w:r>
+      <w:r>
+        <w:t xml:space="preserve"> en cas d’écriture et une valeur de 0 sera retourné en cas de lecture</w:t>
+      </w:r>
+      <w:r>
+        <w:t xml:space="preserve">. </w:t>
+      </w:r>
+      <w:r>
+        <w:rPr>
+          <w:b/>
+          <w:bCs/>
+        </w:rPr>
+        <w:t xml:space="preserve">Cela signifie qu’une écriture sur ces bits </w:t>
+      </w:r>
+      <w:r>
+        <w:rPr>
+          <w:b/>
+          <w:bCs/>
+        </w:rPr>
+        <w:t xml:space="preserve">réservés n’aura </w:t>
+      </w:r>
+      <w:r>
+        <w:rPr>
+          <w:b/>
+          <w:bCs/>
+        </w:rPr>
+        <w:t>aucun n’effet.</w:t>
+      </w:r>
+      <w:r>
+        <w:t xml:space="preserve"> </w:t>
+      </w:r>
+    </w:p>
+    <w:p>
+      <w:r>
+        <w:t xml:space="preserve">Ensuite, à l’offset 0x200, il y a les inputs des 4 Keys qui sont accessible uniquement en lecture. En cas d’écriture à cette adresse, il n’y aura aucun effet. On peut remarquer une ligne noire en dessous car il est demandé plus tard de gérer les interruptions et donc une ou plusieurs adresses sera nécessaires pour la gestion de ces interruptions.  </w:t>
+      </w:r>
+    </w:p>
+    <w:p>
+      <w:r>
+        <w:t>À l’offset 0x300 il y a les 10 switches accessibles uniquement en lecture comme les Keys. En cas d’écriture à cette adresse, il n’y aura aucun effet.</w:t>
+      </w:r>
+    </w:p>
+    <w:p>
+      <w:r>
+        <w:t xml:space="preserve">A partir de l’offset 0x400, il y a les 6 afficheurs 7 </w:t>
+      </w:r>
+      <w:proofErr w:type="spellStart"/>
+      <w:r>
+        <w:t>seg</w:t>
+      </w:r>
+      <w:proofErr w:type="spellEnd"/>
+      <w:r>
+        <w:t xml:space="preserve"> décaler avec un offset de 0x10. Par exemple, le premier afficheur est à l’offset 0x400 et le seconde à 0x410. Ces différents afficheurs sont accessibles en lecture ainsi qu’en écriture. Uniquement les 7 premiers bits sont utilisés pour les 7 segments étant donné que le point n’est pas branché.</w:t>
+      </w:r>
+    </w:p>
+    <w:p>
+      <w:r>
+        <w:t>La plage d’adresse s’étend jusqu’</w:t>
+      </w:r>
+      <w:r>
+        <w:t>à un offset de 0xfff car l’interface dispose de 12bits. Toutes les adresses non utilisées sont pour l’instant réservées et sera peut-être utilisées plus tard.</w:t>
+      </w:r>
+    </w:p>
+    <w:p/>
+    <w:p>
+      <w:pPr>
+        <w:pStyle w:val="Titre2"/>
+      </w:pPr>
+      <w:bookmarkStart w:id="3" w:name="_Toc39243029"/>
+      <w:r>
+        <w:t>Conception</w:t>
+      </w:r>
+      <w:bookmarkEnd w:id="3"/>
+    </w:p>
+    <w:p>
+      <w:r>
+        <w:t>Je dois dire qu’au début de ce laboratoire j’</w:t>
+      </w:r>
+      <w:proofErr w:type="spellStart"/>
+      <w:r>
+        <w:t>était</w:t>
+      </w:r>
+      <w:proofErr w:type="spellEnd"/>
+      <w:r>
+        <w:t xml:space="preserve"> perdu, je ne savais pas par quoi commencer. De ce fait, comme cela me faisait penser à IFS, j’ai commencé faire un petit schéma pour représenter grossièrement mon interface :</w:t>
+      </w:r>
+    </w:p>
+    <w:p>
+      <w:r>
+        <w:rPr>
+          <w:noProof/>
+        </w:rPr>
+        <w:drawing>
+          <wp:inline distT="0" distB="0" distL="0" distR="0" wp14:anchorId="7FF16B31" wp14:editId="049E22C5">
+            <wp:extent cx="5760720" cy="4603750"/>
+            <wp:effectExtent l="0" t="0" r="0" b="6350"/>
+            <wp:docPr id="4" name="Image 4"/>
+            <wp:cNvGraphicFramePr>
+              <a:graphicFrameLocks xmlns:a="http://schemas.openxmlformats.org/drawingml/2006/main" noChangeAspect="1"/>
+            </wp:cNvGraphicFramePr>
+            <a:graphic xmlns:a="http://schemas.openxmlformats.org/drawingml/2006/main">
+              <a:graphicData uri="http://schemas.openxmlformats.org/drawingml/2006/picture">
+                <pic:pic xmlns:pic="http://schemas.openxmlformats.org/drawingml/2006/picture">
+                  <pic:nvPicPr>
+                    <pic:cNvPr id="1" name=""/>
+                    <pic:cNvPicPr/>
+                  </pic:nvPicPr>
+                  <pic:blipFill>
+                    <a:blip r:embed="rId15"/>
+                    <a:stretch>
+                      <a:fillRect/>
+                    </a:stretch>
+                  </pic:blipFill>
+                  <pic:spPr>
+                    <a:xfrm>
+                      <a:off x="0" y="0"/>
+                      <a:ext cx="5760720" cy="4603750"/>
+                    </a:xfrm>
+                    <a:prstGeom prst="rect">
+                      <a:avLst/>
+                    </a:prstGeom>
+                  </pic:spPr>
+                </pic:pic>
+              </a:graphicData>
+            </a:graphic>
+          </wp:inline>
+        </w:drawing>
+      </w:r>
+    </w:p>
+    <w:p>
+      <w:r>
+        <w:lastRenderedPageBreak/>
+        <w:t>Au lieu d’avoir des décodeurs, des simples switches seront utilisé pour décoder l’adresse pour une lecture et une écriture. Cette étape m’a éclairé afin de mieux percevoir le système général.</w:t>
+      </w:r>
+    </w:p>
+    <w:p>
+      <w:r>
+        <w:t>Une fois</w:t>
+      </w:r>
+      <w:r>
+        <w:t xml:space="preserve"> que le </w:t>
+      </w:r>
+      <w:r>
+        <w:t>concept m’est paru plus claire, j’ai commencé par lire le document fourni « </w:t>
+      </w:r>
+      <w:r>
+        <w:t>designing_a_custom_axi_slave_rev1.pdf</w:t>
+      </w:r>
+      <w:r>
+        <w:t xml:space="preserve"> ». Ce document m’as fait comprendre plus exactement les étapes à réaliser. </w:t>
+      </w:r>
+    </w:p>
+    <w:p>
+      <w:r>
+        <w:t>Ensuite, j’ai analysé le code fourni</w:t>
+      </w:r>
+      <w:r>
+        <w:t>,</w:t>
+      </w:r>
+      <w:r>
+        <w:t xml:space="preserve"> ce qui m’a encore aidé </w:t>
+      </w:r>
+      <w:r>
+        <w:t>pour</w:t>
+      </w:r>
+      <w:r>
+        <w:t xml:space="preserve"> commencer à implémenter l’interface AXI4-lite</w:t>
+      </w:r>
+      <w:r>
+        <w:t>.</w:t>
+      </w:r>
+    </w:p>
+    <w:p>
+      <w:pPr>
         <w:pStyle w:val="Titre3"/>
       </w:pPr>
-      <w:bookmarkStart w:id="4" w:name="_Toc36800573"/>
-      <w:r>
-        <w:t>Plan d’adressage</w:t>
+      <w:bookmarkStart w:id="4" w:name="_Toc39243030"/>
+      <w:r>
+        <w:t>Ecriture</w:t>
       </w:r>
       <w:bookmarkEnd w:id="4"/>
     </w:p>
     <w:p>
       <w:r>
-        <w:t>On 12 bits 4Ko 32bits d’adresse et de donnée</w:t>
-      </w:r>
-    </w:p>
-    <w:tbl>
-      <w:tblPr>
-        <w:tblStyle w:val="Tableausimple5"/>
-        <w:tblW w:w="10560" w:type="dxa"/>
-        <w:tblInd w:w="-691" w:type="dxa"/>
-        <w:tblLook w:val="04A0" w:firstRow="1" w:lastRow="0" w:firstColumn="1" w:lastColumn="0" w:noHBand="0" w:noVBand="1"/>
-      </w:tblPr>
-      <w:tblGrid>
-        <w:gridCol w:w="440"/>
-        <w:gridCol w:w="2116"/>
-        <w:gridCol w:w="3965"/>
-        <w:gridCol w:w="4039"/>
-      </w:tblGrid>
-      <w:tr>
-        <w:trPr>
-          <w:cnfStyle w:val="100000000000" w:firstRow="1" w:lastRow="0" w:firstColumn="0" w:lastColumn="0" w:oddVBand="0" w:evenVBand="0" w:oddHBand="0" w:evenHBand="0" w:firstRowFirstColumn="0" w:firstRowLastColumn="0" w:lastRowFirstColumn="0" w:lastRowLastColumn="0"/>
-          <w:trHeight w:val="201"/>
-        </w:trPr>
-        <w:tc>
-          <w:tcPr>
-            <w:cnfStyle w:val="001000000100" w:firstRow="0" w:lastRow="0" w:firstColumn="1" w:lastColumn="0" w:oddVBand="0" w:evenVBand="0" w:oddHBand="0" w:evenHBand="0" w:firstRowFirstColumn="1" w:firstRowLastColumn="0" w:lastRowFirstColumn="0" w:lastRowLastColumn="0"/>
-            <w:tcW w:w="440" w:type="dxa"/>
-            <w:tcBorders>
-              <w:top w:val="single" w:sz="4" w:space="0" w:color="auto"/>
-              <w:left w:val="single" w:sz="4" w:space="0" w:color="auto"/>
-              <w:bottom w:val="single" w:sz="4" w:space="0" w:color="auto"/>
-              <w:right w:val="single" w:sz="4" w:space="0" w:color="auto"/>
-            </w:tcBorders>
-          </w:tcPr>
-          <w:p>
-            <w:pPr>
-              <w:jc w:val="center"/>
-              <w:rPr>
-                <w:b/>
-              </w:rPr>
-            </w:pPr>
-            <w:r>
-              <w:rPr>
-                <w:b/>
-              </w:rPr>
-              <w:t>N</w:t>
-            </w:r>
-          </w:p>
-        </w:tc>
-        <w:tc>
-          <w:tcPr>
-            <w:tcW w:w="2116" w:type="dxa"/>
-            <w:tcBorders>
-              <w:top w:val="single" w:sz="4" w:space="0" w:color="auto"/>
-              <w:left w:val="single" w:sz="4" w:space="0" w:color="auto"/>
-              <w:bottom w:val="single" w:sz="4" w:space="0" w:color="auto"/>
-            </w:tcBorders>
-          </w:tcPr>
-          <w:p>
-            <w:pPr>
-              <w:jc w:val="center"/>
-              <w:cnfStyle w:val="100000000000" w:firstRow="1" w:lastRow="0" w:firstColumn="0" w:lastColumn="0" w:oddVBand="0" w:evenVBand="0" w:oddHBand="0" w:evenHBand="0" w:firstRowFirstColumn="0" w:firstRowLastColumn="0" w:lastRowFirstColumn="0" w:lastRowLastColumn="0"/>
-              <w:rPr>
-                <w:b/>
-              </w:rPr>
-            </w:pPr>
-            <w:r>
-              <w:rPr>
-                <w:b/>
-              </w:rPr>
-              <w:t>Adresse</w:t>
-            </w:r>
-          </w:p>
-        </w:tc>
-        <w:tc>
-          <w:tcPr>
-            <w:tcW w:w="3965" w:type="dxa"/>
-            <w:tcBorders>
-              <w:top w:val="single" w:sz="4" w:space="0" w:color="auto"/>
-              <w:bottom w:val="single" w:sz="4" w:space="0" w:color="auto"/>
-            </w:tcBorders>
-          </w:tcPr>
-          <w:p>
-            <w:pPr>
-              <w:tabs>
-                <w:tab w:val="center" w:pos="1621"/>
-                <w:tab w:val="left" w:pos="2376"/>
-              </w:tabs>
-              <w:cnfStyle w:val="100000000000" w:firstRow="1" w:lastRow="0" w:firstColumn="0" w:lastColumn="0" w:oddVBand="0" w:evenVBand="0" w:oddHBand="0" w:evenHBand="0" w:firstRowFirstColumn="0" w:firstRowLastColumn="0" w:lastRowFirstColumn="0" w:lastRowLastColumn="0"/>
-              <w:rPr>
-                <w:b/>
-                <w:bCs/>
-              </w:rPr>
-            </w:pPr>
-            <w:r>
-              <w:rPr>
-                <w:b/>
-                <w:bCs/>
-                <w:sz w:val="20"/>
-                <w:szCs w:val="20"/>
-              </w:rPr>
-              <w:t>D</w:t>
-            </w:r>
-            <w:r>
-              <w:rPr>
-                <w:b/>
-                <w:bCs/>
-                <w:sz w:val="20"/>
-                <w:szCs w:val="20"/>
-              </w:rPr>
-              <w:t>32</w:t>
-            </w:r>
-            <w:r>
-              <w:rPr>
-                <w:b/>
-                <w:bCs/>
-                <w:sz w:val="20"/>
-                <w:szCs w:val="20"/>
-              </w:rPr>
-              <w:t xml:space="preserve"> </w:t>
-            </w:r>
-            <w:r>
-              <w:rPr>
-                <w:b/>
-              </w:rPr>
-              <w:tab/>
-            </w:r>
-            <w:r>
-              <w:rPr>
-                <w:b/>
-                <w:bCs/>
-              </w:rPr>
-              <w:t>Read</w:t>
-            </w:r>
-            <w:r>
-              <w:rPr>
-                <w:b/>
-              </w:rPr>
-              <w:tab/>
-            </w:r>
-            <w:r>
-              <w:rPr>
-                <w:b/>
-                <w:bCs/>
-                <w:sz w:val="20"/>
-                <w:szCs w:val="20"/>
-              </w:rPr>
-              <w:t xml:space="preserve">                0</w:t>
-            </w:r>
-          </w:p>
-        </w:tc>
-        <w:tc>
-          <w:tcPr>
-            <w:tcW w:w="4039" w:type="dxa"/>
-            <w:tcBorders>
-              <w:top w:val="single" w:sz="4" w:space="0" w:color="auto"/>
-              <w:bottom w:val="single" w:sz="4" w:space="0" w:color="auto"/>
-              <w:right w:val="single" w:sz="4" w:space="0" w:color="auto"/>
-            </w:tcBorders>
-          </w:tcPr>
-          <w:p>
-            <w:pPr>
-              <w:cnfStyle w:val="100000000000" w:firstRow="1" w:lastRow="0" w:firstColumn="0" w:lastColumn="0" w:oddVBand="0" w:evenVBand="0" w:oddHBand="0" w:evenHBand="0" w:firstRowFirstColumn="0" w:firstRowLastColumn="0" w:lastRowFirstColumn="0" w:lastRowLastColumn="0"/>
-              <w:rPr>
-                <w:b/>
-              </w:rPr>
-            </w:pPr>
-            <w:r>
-              <w:rPr>
-                <w:b/>
-                <w:sz w:val="20"/>
-              </w:rPr>
-              <w:t>D</w:t>
-            </w:r>
-            <w:r>
-              <w:rPr>
-                <w:b/>
-                <w:sz w:val="20"/>
-              </w:rPr>
-              <w:t xml:space="preserve">32 </w:t>
-            </w:r>
-            <w:r>
-              <w:rPr>
-                <w:b/>
-                <w:sz w:val="20"/>
-              </w:rPr>
-              <w:t xml:space="preserve"> </w:t>
-            </w:r>
-            <w:r>
-              <w:rPr>
-                <w:b/>
-              </w:rPr>
-              <w:t xml:space="preserve">         </w:t>
-            </w:r>
-            <w:r>
-              <w:rPr>
-                <w:b/>
-              </w:rPr>
-              <w:t>Write</w:t>
-            </w:r>
-            <w:r>
-              <w:rPr>
-                <w:b/>
-              </w:rPr>
-              <w:t xml:space="preserve">             </w:t>
-            </w:r>
-            <w:r>
-              <w:rPr>
-                <w:b/>
-                <w:sz w:val="20"/>
-              </w:rPr>
-              <w:t>0</w:t>
-            </w:r>
-            <w:r>
-              <w:rPr>
-                <w:b/>
-              </w:rPr>
-              <w:t xml:space="preserve">      </w:t>
-            </w:r>
-          </w:p>
-        </w:tc>
-      </w:tr>
-      <w:tr>
-        <w:trPr>
-          <w:cnfStyle w:val="000000100000" w:firstRow="0" w:lastRow="0" w:firstColumn="0" w:lastColumn="0" w:oddVBand="0" w:evenVBand="0" w:oddHBand="1" w:evenHBand="0" w:firstRowFirstColumn="0" w:firstRowLastColumn="0" w:lastRowFirstColumn="0" w:lastRowLastColumn="0"/>
-          <w:trHeight w:val="208"/>
-        </w:trPr>
-        <w:tc>
-          <w:tcPr>
-            <w:cnfStyle w:val="001000000000" w:firstRow="0" w:lastRow="0" w:firstColumn="1" w:lastColumn="0" w:oddVBand="0" w:evenVBand="0" w:oddHBand="0" w:evenHBand="0" w:firstRowFirstColumn="0" w:firstRowLastColumn="0" w:lastRowFirstColumn="0" w:lastRowLastColumn="0"/>
-            <w:tcW w:w="440" w:type="dxa"/>
-            <w:tcBorders>
-              <w:top w:val="single" w:sz="4" w:space="0" w:color="auto"/>
-              <w:left w:val="single" w:sz="4" w:space="0" w:color="auto"/>
-              <w:right w:val="single" w:sz="4" w:space="0" w:color="auto"/>
-            </w:tcBorders>
-            <w:vAlign w:val="center"/>
-          </w:tcPr>
-          <w:p>
-            <w:pPr>
-              <w:jc w:val="center"/>
-              <w:rPr>
-                <w:rFonts w:asciiTheme="minorHAnsi" w:eastAsiaTheme="minorHAnsi" w:hAnsiTheme="minorHAnsi" w:cstheme="minorBidi"/>
-                <w:i w:val="0"/>
-                <w:iCs w:val="0"/>
-                <w:sz w:val="22"/>
-              </w:rPr>
-            </w:pPr>
-            <w:r>
-              <w:rPr>
-                <w:rFonts w:asciiTheme="minorHAnsi" w:eastAsiaTheme="minorHAnsi" w:hAnsiTheme="minorHAnsi" w:cstheme="minorBidi"/>
-                <w:i w:val="0"/>
-                <w:iCs w:val="0"/>
-                <w:sz w:val="22"/>
-              </w:rPr>
-              <w:t>0</w:t>
-            </w:r>
-          </w:p>
-        </w:tc>
-        <w:tc>
-          <w:tcPr>
-            <w:tcW w:w="2116" w:type="dxa"/>
-            <w:tcBorders>
-              <w:top w:val="single" w:sz="4" w:space="0" w:color="auto"/>
-              <w:left w:val="single" w:sz="4" w:space="0" w:color="auto"/>
-              <w:right w:val="single" w:sz="4" w:space="0" w:color="auto"/>
-            </w:tcBorders>
-            <w:vAlign w:val="center"/>
-          </w:tcPr>
-          <w:p>
-            <w:pPr>
-              <w:jc w:val="center"/>
-              <w:cnfStyle w:val="000000100000" w:firstRow="0" w:lastRow="0" w:firstColumn="0" w:lastColumn="0" w:oddVBand="0" w:evenVBand="0" w:oddHBand="1" w:evenHBand="0" w:firstRowFirstColumn="0" w:firstRowLastColumn="0" w:lastRowFirstColumn="0" w:lastRowLastColumn="0"/>
-            </w:pPr>
-            <w:r>
-              <w:t>0x</w:t>
-            </w:r>
-            <w:r>
-              <w:t>00</w:t>
-            </w:r>
-            <w:r>
-              <w:t>00 0000</w:t>
-            </w:r>
-          </w:p>
-        </w:tc>
-        <w:tc>
-          <w:tcPr>
-            <w:tcW w:w="3965" w:type="dxa"/>
-            <w:tcBorders>
-              <w:top w:val="single" w:sz="4" w:space="0" w:color="auto"/>
-              <w:left w:val="single" w:sz="4" w:space="0" w:color="auto"/>
-              <w:right w:val="single" w:sz="4" w:space="0" w:color="auto"/>
-            </w:tcBorders>
-          </w:tcPr>
-          <w:p>
-            <w:pPr>
-              <w:jc w:val="center"/>
-              <w:cnfStyle w:val="000000100000" w:firstRow="0" w:lastRow="0" w:firstColumn="0" w:lastColumn="0" w:oddVBand="0" w:evenVBand="0" w:oddHBand="1" w:evenHBand="0" w:firstRowFirstColumn="0" w:firstRowLastColumn="0" w:lastRowFirstColumn="0" w:lastRowLastColumn="0"/>
-            </w:pPr>
-            <w:r>
-              <w:t>Constante (0x</w:t>
-            </w:r>
-            <w:r>
-              <w:t>DEADBEEF</w:t>
-            </w:r>
-            <w:r>
-              <w:t>)</w:t>
-            </w:r>
-          </w:p>
-        </w:tc>
-        <w:tc>
-          <w:tcPr>
-            <w:tcW w:w="4039" w:type="dxa"/>
-            <w:tcBorders>
-              <w:top w:val="single" w:sz="4" w:space="0" w:color="auto"/>
-              <w:left w:val="single" w:sz="4" w:space="0" w:color="auto"/>
-              <w:right w:val="single" w:sz="4" w:space="0" w:color="auto"/>
-            </w:tcBorders>
-          </w:tcPr>
-          <w:p>
-            <w:pPr>
-              <w:jc w:val="center"/>
-              <w:cnfStyle w:val="000000100000" w:firstRow="0" w:lastRow="0" w:firstColumn="0" w:lastColumn="0" w:oddVBand="0" w:evenVBand="0" w:oddHBand="1" w:evenHBand="0" w:firstRowFirstColumn="0" w:firstRowLastColumn="0" w:lastRowFirstColumn="0" w:lastRowLastColumn="0"/>
-            </w:pPr>
-            <w:proofErr w:type="gramStart"/>
-            <w:r>
-              <w:t>not</w:t>
-            </w:r>
-            <w:proofErr w:type="gramEnd"/>
-            <w:r>
-              <w:t xml:space="preserve"> </w:t>
-            </w:r>
-            <w:proofErr w:type="spellStart"/>
-            <w:r>
-              <w:t>used</w:t>
-            </w:r>
-            <w:proofErr w:type="spellEnd"/>
-          </w:p>
-        </w:tc>
-      </w:tr>
-      <w:tr>
-        <w:trPr>
-          <w:trHeight w:val="201"/>
-        </w:trPr>
-        <w:tc>
-          <w:tcPr>
-            <w:cnfStyle w:val="001000000000" w:firstRow="0" w:lastRow="0" w:firstColumn="1" w:lastColumn="0" w:oddVBand="0" w:evenVBand="0" w:oddHBand="0" w:evenHBand="0" w:firstRowFirstColumn="0" w:firstRowLastColumn="0" w:lastRowFirstColumn="0" w:lastRowLastColumn="0"/>
-            <w:tcW w:w="440" w:type="dxa"/>
-            <w:tcBorders>
-              <w:left w:val="single" w:sz="4" w:space="0" w:color="auto"/>
-              <w:right w:val="single" w:sz="4" w:space="0" w:color="auto"/>
-            </w:tcBorders>
-            <w:vAlign w:val="center"/>
-          </w:tcPr>
-          <w:p>
-            <w:pPr>
-              <w:jc w:val="center"/>
-              <w:rPr>
-                <w:rFonts w:asciiTheme="minorHAnsi" w:eastAsiaTheme="minorHAnsi" w:hAnsiTheme="minorHAnsi" w:cstheme="minorBidi"/>
-                <w:i w:val="0"/>
-                <w:iCs w:val="0"/>
-                <w:sz w:val="22"/>
-              </w:rPr>
-            </w:pPr>
-            <w:r>
-              <w:rPr>
-                <w:rFonts w:asciiTheme="minorHAnsi" w:eastAsiaTheme="minorHAnsi" w:hAnsiTheme="minorHAnsi" w:cstheme="minorBidi"/>
-                <w:i w:val="0"/>
-                <w:iCs w:val="0"/>
-                <w:sz w:val="22"/>
-              </w:rPr>
-              <w:t>1</w:t>
-            </w:r>
-          </w:p>
-        </w:tc>
-        <w:tc>
-          <w:tcPr>
-            <w:tcW w:w="2116" w:type="dxa"/>
-            <w:tcBorders>
-              <w:left w:val="single" w:sz="4" w:space="0" w:color="auto"/>
-              <w:right w:val="single" w:sz="4" w:space="0" w:color="auto"/>
-            </w:tcBorders>
-            <w:vAlign w:val="center"/>
-          </w:tcPr>
-          <w:p>
-            <w:pPr>
-              <w:jc w:val="center"/>
-              <w:cnfStyle w:val="000000000000" w:firstRow="0" w:lastRow="0" w:firstColumn="0" w:lastColumn="0" w:oddVBand="0" w:evenVBand="0" w:oddHBand="0" w:evenHBand="0" w:firstRowFirstColumn="0" w:firstRowLastColumn="0" w:lastRowFirstColumn="0" w:lastRowLastColumn="0"/>
-            </w:pPr>
-            <w:r>
-              <w:t>0x1900 000</w:t>
-            </w:r>
-            <w:r>
-              <w:t>4</w:t>
-            </w:r>
-          </w:p>
-        </w:tc>
-        <w:tc>
-          <w:tcPr>
-            <w:tcW w:w="3965" w:type="dxa"/>
-            <w:tcBorders>
-              <w:left w:val="single" w:sz="4" w:space="0" w:color="auto"/>
-              <w:right w:val="single" w:sz="4" w:space="0" w:color="auto"/>
-            </w:tcBorders>
-          </w:tcPr>
-          <w:p>
-            <w:pPr>
-              <w:jc w:val="center"/>
-              <w:cnfStyle w:val="000000000000" w:firstRow="0" w:lastRow="0" w:firstColumn="0" w:lastColumn="0" w:oddVBand="0" w:evenVBand="0" w:oddHBand="0" w:evenHBand="0" w:firstRowFirstColumn="0" w:firstRowLastColumn="0" w:lastRowFirstColumn="0" w:lastRowLastColumn="0"/>
-            </w:pPr>
-            <w:r>
-              <w:t>[</w:t>
-            </w:r>
-            <w:proofErr w:type="gramStart"/>
-            <w:r>
-              <w:t>15..</w:t>
-            </w:r>
-            <w:proofErr w:type="gramEnd"/>
-            <w:r>
-              <w:t xml:space="preserve">8] ‘0..0’ - </w:t>
-            </w:r>
-            <w:r>
-              <w:t>[7..0] Leds7…0</w:t>
-            </w:r>
-          </w:p>
-        </w:tc>
-        <w:tc>
-          <w:tcPr>
-            <w:tcW w:w="4039" w:type="dxa"/>
-            <w:tcBorders>
-              <w:left w:val="single" w:sz="4" w:space="0" w:color="auto"/>
-              <w:right w:val="single" w:sz="4" w:space="0" w:color="auto"/>
-            </w:tcBorders>
-          </w:tcPr>
-          <w:p>
-            <w:pPr>
-              <w:jc w:val="center"/>
-              <w:cnfStyle w:val="000000000000" w:firstRow="0" w:lastRow="0" w:firstColumn="0" w:lastColumn="0" w:oddVBand="0" w:evenVBand="0" w:oddHBand="0" w:evenHBand="0" w:firstRowFirstColumn="0" w:firstRowLastColumn="0" w:lastRowFirstColumn="0" w:lastRowLastColumn="0"/>
-            </w:pPr>
-            <w:r>
-              <w:t>[</w:t>
-            </w:r>
-            <w:proofErr w:type="gramStart"/>
-            <w:r>
-              <w:t>15..</w:t>
-            </w:r>
-            <w:proofErr w:type="gramEnd"/>
-            <w:r>
-              <w:t xml:space="preserve">8] </w:t>
-            </w:r>
-            <w:proofErr w:type="spellStart"/>
-            <w:r>
-              <w:t>reserved</w:t>
-            </w:r>
-            <w:proofErr w:type="spellEnd"/>
-            <w:r>
-              <w:t>;</w:t>
-            </w:r>
-            <w:bookmarkStart w:id="5" w:name="_GoBack"/>
-            <w:bookmarkEnd w:id="5"/>
-            <w:r>
-              <w:t xml:space="preserve"> [7..0] Leds7…0</w:t>
-            </w:r>
-          </w:p>
-        </w:tc>
-      </w:tr>
-      <w:tr>
-        <w:trPr>
-          <w:cnfStyle w:val="000000100000" w:firstRow="0" w:lastRow="0" w:firstColumn="0" w:lastColumn="0" w:oddVBand="0" w:evenVBand="0" w:oddHBand="1" w:evenHBand="0" w:firstRowFirstColumn="0" w:firstRowLastColumn="0" w:lastRowFirstColumn="0" w:lastRowLastColumn="0"/>
-          <w:trHeight w:val="208"/>
-        </w:trPr>
-        <w:tc>
-          <w:tcPr>
-            <w:cnfStyle w:val="001000000000" w:firstRow="0" w:lastRow="0" w:firstColumn="1" w:lastColumn="0" w:oddVBand="0" w:evenVBand="0" w:oddHBand="0" w:evenHBand="0" w:firstRowFirstColumn="0" w:firstRowLastColumn="0" w:lastRowFirstColumn="0" w:lastRowLastColumn="0"/>
-            <w:tcW w:w="440" w:type="dxa"/>
-            <w:tcBorders>
-              <w:left w:val="single" w:sz="4" w:space="0" w:color="auto"/>
-              <w:right w:val="single" w:sz="4" w:space="0" w:color="auto"/>
-            </w:tcBorders>
-            <w:vAlign w:val="center"/>
-          </w:tcPr>
-          <w:p>
-            <w:pPr>
-              <w:jc w:val="center"/>
-              <w:rPr>
-                <w:rFonts w:asciiTheme="minorHAnsi" w:eastAsiaTheme="minorHAnsi" w:hAnsiTheme="minorHAnsi" w:cstheme="minorBidi"/>
-                <w:i w:val="0"/>
-                <w:iCs w:val="0"/>
-                <w:sz w:val="22"/>
-              </w:rPr>
-            </w:pPr>
-            <w:r>
-              <w:rPr>
-                <w:rFonts w:asciiTheme="minorHAnsi" w:eastAsiaTheme="minorHAnsi" w:hAnsiTheme="minorHAnsi" w:cstheme="minorBidi"/>
-                <w:i w:val="0"/>
-                <w:iCs w:val="0"/>
-                <w:sz w:val="22"/>
-              </w:rPr>
-              <w:t>2</w:t>
-            </w:r>
-          </w:p>
-        </w:tc>
-        <w:tc>
-          <w:tcPr>
-            <w:tcW w:w="2116" w:type="dxa"/>
-            <w:tcBorders>
-              <w:left w:val="single" w:sz="4" w:space="0" w:color="auto"/>
-              <w:right w:val="single" w:sz="4" w:space="0" w:color="auto"/>
-            </w:tcBorders>
-            <w:vAlign w:val="center"/>
-          </w:tcPr>
-          <w:p>
-            <w:pPr>
-              <w:jc w:val="center"/>
-              <w:cnfStyle w:val="000000100000" w:firstRow="0" w:lastRow="0" w:firstColumn="0" w:lastColumn="0" w:oddVBand="0" w:evenVBand="0" w:oddHBand="1" w:evenHBand="0" w:firstRowFirstColumn="0" w:firstRowLastColumn="0" w:lastRowFirstColumn="0" w:lastRowLastColumn="0"/>
-            </w:pPr>
-            <w:r>
-              <w:t>0x1900 000</w:t>
-            </w:r>
-            <w:r>
-              <w:t>8</w:t>
-            </w:r>
-          </w:p>
-        </w:tc>
-        <w:tc>
-          <w:tcPr>
-            <w:tcW w:w="3965" w:type="dxa"/>
-            <w:tcBorders>
-              <w:left w:val="single" w:sz="4" w:space="0" w:color="auto"/>
-              <w:right w:val="single" w:sz="4" w:space="0" w:color="auto"/>
-            </w:tcBorders>
-          </w:tcPr>
-          <w:p>
-            <w:pPr>
-              <w:jc w:val="center"/>
-              <w:cnfStyle w:val="000000100000" w:firstRow="0" w:lastRow="0" w:firstColumn="0" w:lastColumn="0" w:oddVBand="0" w:evenVBand="0" w:oddHBand="1" w:evenHBand="0" w:firstRowFirstColumn="0" w:firstRowLastColumn="0" w:lastRowFirstColumn="0" w:lastRowLastColumn="0"/>
-            </w:pPr>
-          </w:p>
-        </w:tc>
-        <w:tc>
-          <w:tcPr>
-            <w:tcW w:w="4039" w:type="dxa"/>
-            <w:tcBorders>
-              <w:left w:val="single" w:sz="4" w:space="0" w:color="auto"/>
-              <w:right w:val="single" w:sz="4" w:space="0" w:color="auto"/>
-            </w:tcBorders>
-          </w:tcPr>
-          <w:p>
-            <w:pPr>
-              <w:jc w:val="center"/>
-              <w:cnfStyle w:val="000000100000" w:firstRow="0" w:lastRow="0" w:firstColumn="0" w:lastColumn="0" w:oddVBand="0" w:evenVBand="0" w:oddHBand="1" w:evenHBand="0" w:firstRowFirstColumn="0" w:firstRowLastColumn="0" w:lastRowFirstColumn="0" w:lastRowLastColumn="0"/>
-            </w:pPr>
-          </w:p>
-        </w:tc>
-      </w:tr>
-      <w:tr>
-        <w:trPr>
-          <w:trHeight w:val="201"/>
-        </w:trPr>
-        <w:tc>
-          <w:tcPr>
-            <w:cnfStyle w:val="001000000000" w:firstRow="0" w:lastRow="0" w:firstColumn="1" w:lastColumn="0" w:oddVBand="0" w:evenVBand="0" w:oddHBand="0" w:evenHBand="0" w:firstRowFirstColumn="0" w:firstRowLastColumn="0" w:lastRowFirstColumn="0" w:lastRowLastColumn="0"/>
-            <w:tcW w:w="440" w:type="dxa"/>
-            <w:tcBorders>
-              <w:left w:val="single" w:sz="4" w:space="0" w:color="auto"/>
-              <w:right w:val="single" w:sz="4" w:space="0" w:color="auto"/>
-            </w:tcBorders>
-            <w:vAlign w:val="center"/>
-          </w:tcPr>
-          <w:p>
-            <w:pPr>
-              <w:jc w:val="center"/>
-              <w:rPr>
-                <w:rFonts w:asciiTheme="minorHAnsi" w:eastAsiaTheme="minorHAnsi" w:hAnsiTheme="minorHAnsi" w:cstheme="minorBidi"/>
-                <w:i w:val="0"/>
-                <w:iCs w:val="0"/>
-                <w:sz w:val="22"/>
-              </w:rPr>
-            </w:pPr>
-            <w:r>
-              <w:rPr>
-                <w:rFonts w:asciiTheme="minorHAnsi" w:eastAsiaTheme="minorHAnsi" w:hAnsiTheme="minorHAnsi" w:cstheme="minorBidi"/>
-                <w:i w:val="0"/>
-                <w:iCs w:val="0"/>
-                <w:sz w:val="22"/>
-              </w:rPr>
-              <w:t>3</w:t>
-            </w:r>
-          </w:p>
-        </w:tc>
-        <w:tc>
-          <w:tcPr>
-            <w:tcW w:w="2116" w:type="dxa"/>
-            <w:tcBorders>
-              <w:left w:val="single" w:sz="4" w:space="0" w:color="auto"/>
-              <w:right w:val="single" w:sz="4" w:space="0" w:color="auto"/>
-            </w:tcBorders>
-            <w:vAlign w:val="center"/>
-          </w:tcPr>
-          <w:p>
-            <w:pPr>
-              <w:jc w:val="center"/>
-              <w:cnfStyle w:val="000000000000" w:firstRow="0" w:lastRow="0" w:firstColumn="0" w:lastColumn="0" w:oddVBand="0" w:evenVBand="0" w:oddHBand="0" w:evenHBand="0" w:firstRowFirstColumn="0" w:firstRowLastColumn="0" w:lastRowFirstColumn="0" w:lastRowLastColumn="0"/>
-            </w:pPr>
-            <w:r>
-              <w:t>0x1900 000</w:t>
-            </w:r>
-            <w:r>
-              <w:t>C</w:t>
-            </w:r>
-          </w:p>
-        </w:tc>
-        <w:tc>
-          <w:tcPr>
-            <w:tcW w:w="3965" w:type="dxa"/>
-            <w:tcBorders>
-              <w:left w:val="single" w:sz="4" w:space="0" w:color="auto"/>
-              <w:right w:val="single" w:sz="4" w:space="0" w:color="auto"/>
-            </w:tcBorders>
-          </w:tcPr>
-          <w:p>
-            <w:pPr>
-              <w:jc w:val="center"/>
-              <w:cnfStyle w:val="000000000000" w:firstRow="0" w:lastRow="0" w:firstColumn="0" w:lastColumn="0" w:oddVBand="0" w:evenVBand="0" w:oddHBand="0" w:evenHBand="0" w:firstRowFirstColumn="0" w:firstRowLastColumn="0" w:lastRowFirstColumn="0" w:lastRowLastColumn="0"/>
-            </w:pPr>
-          </w:p>
-        </w:tc>
-        <w:tc>
-          <w:tcPr>
-            <w:tcW w:w="4039" w:type="dxa"/>
-            <w:tcBorders>
-              <w:left w:val="single" w:sz="4" w:space="0" w:color="auto"/>
-              <w:right w:val="single" w:sz="4" w:space="0" w:color="auto"/>
-            </w:tcBorders>
-          </w:tcPr>
-          <w:p>
-            <w:pPr>
-              <w:jc w:val="center"/>
-              <w:cnfStyle w:val="000000000000" w:firstRow="0" w:lastRow="0" w:firstColumn="0" w:lastColumn="0" w:oddVBand="0" w:evenVBand="0" w:oddHBand="0" w:evenHBand="0" w:firstRowFirstColumn="0" w:firstRowLastColumn="0" w:lastRowFirstColumn="0" w:lastRowLastColumn="0"/>
-            </w:pPr>
-          </w:p>
-        </w:tc>
-      </w:tr>
-      <w:tr>
-        <w:trPr>
-          <w:cnfStyle w:val="000000100000" w:firstRow="0" w:lastRow="0" w:firstColumn="0" w:lastColumn="0" w:oddVBand="0" w:evenVBand="0" w:oddHBand="1" w:evenHBand="0" w:firstRowFirstColumn="0" w:firstRowLastColumn="0" w:lastRowFirstColumn="0" w:lastRowLastColumn="0"/>
-          <w:trHeight w:val="208"/>
-        </w:trPr>
-        <w:tc>
-          <w:tcPr>
-            <w:cnfStyle w:val="001000000000" w:firstRow="0" w:lastRow="0" w:firstColumn="1" w:lastColumn="0" w:oddVBand="0" w:evenVBand="0" w:oddHBand="0" w:evenHBand="0" w:firstRowFirstColumn="0" w:firstRowLastColumn="0" w:lastRowFirstColumn="0" w:lastRowLastColumn="0"/>
-            <w:tcW w:w="440" w:type="dxa"/>
-            <w:tcBorders>
-              <w:left w:val="single" w:sz="4" w:space="0" w:color="auto"/>
-              <w:right w:val="single" w:sz="4" w:space="0" w:color="auto"/>
-            </w:tcBorders>
-            <w:vAlign w:val="center"/>
-          </w:tcPr>
-          <w:p>
-            <w:pPr>
-              <w:jc w:val="center"/>
-              <w:rPr>
-                <w:rFonts w:asciiTheme="minorHAnsi" w:eastAsiaTheme="minorHAnsi" w:hAnsiTheme="minorHAnsi" w:cstheme="minorBidi"/>
-                <w:i w:val="0"/>
-                <w:iCs w:val="0"/>
-                <w:sz w:val="22"/>
-              </w:rPr>
-            </w:pPr>
-            <w:r>
-              <w:rPr>
-                <w:rFonts w:asciiTheme="minorHAnsi" w:eastAsiaTheme="minorHAnsi" w:hAnsiTheme="minorHAnsi" w:cstheme="minorBidi"/>
-                <w:i w:val="0"/>
-                <w:iCs w:val="0"/>
-                <w:sz w:val="22"/>
-              </w:rPr>
-              <w:t>4</w:t>
-            </w:r>
-          </w:p>
-        </w:tc>
-        <w:tc>
-          <w:tcPr>
-            <w:tcW w:w="2116" w:type="dxa"/>
-            <w:tcBorders>
-              <w:left w:val="single" w:sz="4" w:space="0" w:color="auto"/>
-              <w:right w:val="single" w:sz="4" w:space="0" w:color="auto"/>
-            </w:tcBorders>
-            <w:vAlign w:val="center"/>
-          </w:tcPr>
-          <w:p>
-            <w:pPr>
-              <w:jc w:val="center"/>
-              <w:cnfStyle w:val="000000100000" w:firstRow="0" w:lastRow="0" w:firstColumn="0" w:lastColumn="0" w:oddVBand="0" w:evenVBand="0" w:oddHBand="1" w:evenHBand="0" w:firstRowFirstColumn="0" w:firstRowLastColumn="0" w:lastRowFirstColumn="0" w:lastRowLastColumn="0"/>
-            </w:pPr>
-            <w:r>
-              <w:t>0x1900 00</w:t>
-            </w:r>
-            <w:r>
-              <w:t>10</w:t>
-            </w:r>
-          </w:p>
-        </w:tc>
-        <w:tc>
-          <w:tcPr>
-            <w:tcW w:w="3965" w:type="dxa"/>
-            <w:tcBorders>
-              <w:left w:val="single" w:sz="4" w:space="0" w:color="auto"/>
-              <w:right w:val="single" w:sz="4" w:space="0" w:color="auto"/>
-            </w:tcBorders>
-          </w:tcPr>
-          <w:p>
-            <w:pPr>
-              <w:jc w:val="center"/>
-              <w:cnfStyle w:val="000000100000" w:firstRow="0" w:lastRow="0" w:firstColumn="0" w:lastColumn="0" w:oddVBand="0" w:evenVBand="0" w:oddHBand="1" w:evenHBand="0" w:firstRowFirstColumn="0" w:firstRowLastColumn="0" w:lastRowFirstColumn="0" w:lastRowLastColumn="0"/>
-            </w:pPr>
-          </w:p>
-        </w:tc>
-        <w:tc>
-          <w:tcPr>
-            <w:tcW w:w="4039" w:type="dxa"/>
-            <w:tcBorders>
-              <w:left w:val="single" w:sz="4" w:space="0" w:color="auto"/>
-              <w:right w:val="single" w:sz="4" w:space="0" w:color="auto"/>
-            </w:tcBorders>
-          </w:tcPr>
-          <w:p>
-            <w:pPr>
-              <w:jc w:val="center"/>
-              <w:cnfStyle w:val="000000100000" w:firstRow="0" w:lastRow="0" w:firstColumn="0" w:lastColumn="0" w:oddVBand="0" w:evenVBand="0" w:oddHBand="1" w:evenHBand="0" w:firstRowFirstColumn="0" w:firstRowLastColumn="0" w:lastRowFirstColumn="0" w:lastRowLastColumn="0"/>
-            </w:pPr>
-          </w:p>
-        </w:tc>
-      </w:tr>
-      <w:tr>
-        <w:trPr>
-          <w:trHeight w:val="201"/>
-        </w:trPr>
-        <w:tc>
-          <w:tcPr>
-            <w:cnfStyle w:val="001000000000" w:firstRow="0" w:lastRow="0" w:firstColumn="1" w:lastColumn="0" w:oddVBand="0" w:evenVBand="0" w:oddHBand="0" w:evenHBand="0" w:firstRowFirstColumn="0" w:firstRowLastColumn="0" w:lastRowFirstColumn="0" w:lastRowLastColumn="0"/>
-            <w:tcW w:w="440" w:type="dxa"/>
-            <w:tcBorders>
-              <w:left w:val="single" w:sz="4" w:space="0" w:color="auto"/>
-              <w:right w:val="single" w:sz="4" w:space="0" w:color="auto"/>
-            </w:tcBorders>
-            <w:vAlign w:val="center"/>
-          </w:tcPr>
-          <w:p>
-            <w:pPr>
-              <w:jc w:val="center"/>
-              <w:rPr>
-                <w:rFonts w:asciiTheme="minorHAnsi" w:eastAsiaTheme="minorHAnsi" w:hAnsiTheme="minorHAnsi" w:cstheme="minorBidi"/>
-                <w:i w:val="0"/>
-                <w:iCs w:val="0"/>
-                <w:sz w:val="22"/>
-              </w:rPr>
-            </w:pPr>
-            <w:r>
-              <w:rPr>
-                <w:rFonts w:asciiTheme="minorHAnsi" w:eastAsiaTheme="minorHAnsi" w:hAnsiTheme="minorHAnsi" w:cstheme="minorBidi"/>
-                <w:i w:val="0"/>
-                <w:iCs w:val="0"/>
-                <w:sz w:val="22"/>
-              </w:rPr>
-              <w:t>5</w:t>
-            </w:r>
-          </w:p>
-        </w:tc>
-        <w:tc>
-          <w:tcPr>
-            <w:tcW w:w="2116" w:type="dxa"/>
-            <w:tcBorders>
-              <w:left w:val="single" w:sz="4" w:space="0" w:color="auto"/>
-              <w:right w:val="single" w:sz="4" w:space="0" w:color="auto"/>
-            </w:tcBorders>
-            <w:vAlign w:val="center"/>
-          </w:tcPr>
-          <w:p>
-            <w:pPr>
-              <w:jc w:val="center"/>
-              <w:cnfStyle w:val="000000000000" w:firstRow="0" w:lastRow="0" w:firstColumn="0" w:lastColumn="0" w:oddVBand="0" w:evenVBand="0" w:oddHBand="0" w:evenHBand="0" w:firstRowFirstColumn="0" w:firstRowLastColumn="0" w:lastRowFirstColumn="0" w:lastRowLastColumn="0"/>
-            </w:pPr>
-            <w:r>
-              <w:t>0x1900 000A</w:t>
-            </w:r>
-          </w:p>
-        </w:tc>
-        <w:tc>
-          <w:tcPr>
-            <w:tcW w:w="3965" w:type="dxa"/>
-            <w:tcBorders>
-              <w:left w:val="single" w:sz="4" w:space="0" w:color="auto"/>
-              <w:right w:val="single" w:sz="4" w:space="0" w:color="auto"/>
-            </w:tcBorders>
-          </w:tcPr>
-          <w:p>
-            <w:pPr>
-              <w:jc w:val="center"/>
-              <w:cnfStyle w:val="000000000000" w:firstRow="0" w:lastRow="0" w:firstColumn="0" w:lastColumn="0" w:oddVBand="0" w:evenVBand="0" w:oddHBand="0" w:evenHBand="0" w:firstRowFirstColumn="0" w:firstRowLastColumn="0" w:lastRowFirstColumn="0" w:lastRowLastColumn="0"/>
-            </w:pPr>
-            <w:proofErr w:type="spellStart"/>
-            <w:proofErr w:type="gramStart"/>
-            <w:r>
-              <w:t>reserved</w:t>
-            </w:r>
-            <w:proofErr w:type="spellEnd"/>
-            <w:proofErr w:type="gramEnd"/>
-          </w:p>
-        </w:tc>
-        <w:tc>
-          <w:tcPr>
-            <w:tcW w:w="4039" w:type="dxa"/>
-            <w:tcBorders>
-              <w:left w:val="single" w:sz="4" w:space="0" w:color="auto"/>
-              <w:right w:val="single" w:sz="4" w:space="0" w:color="auto"/>
-            </w:tcBorders>
-          </w:tcPr>
-          <w:p>
-            <w:pPr>
-              <w:jc w:val="center"/>
-              <w:cnfStyle w:val="000000000000" w:firstRow="0" w:lastRow="0" w:firstColumn="0" w:lastColumn="0" w:oddVBand="0" w:evenVBand="0" w:oddHBand="0" w:evenHBand="0" w:firstRowFirstColumn="0" w:firstRowLastColumn="0" w:lastRowFirstColumn="0" w:lastRowLastColumn="0"/>
-            </w:pPr>
-            <w:proofErr w:type="spellStart"/>
-            <w:proofErr w:type="gramStart"/>
-            <w:r>
-              <w:t>reserved</w:t>
-            </w:r>
-            <w:proofErr w:type="spellEnd"/>
-            <w:proofErr w:type="gramEnd"/>
-          </w:p>
-        </w:tc>
-      </w:tr>
-      <w:tr>
-        <w:trPr>
-          <w:cnfStyle w:val="000000100000" w:firstRow="0" w:lastRow="0" w:firstColumn="0" w:lastColumn="0" w:oddVBand="0" w:evenVBand="0" w:oddHBand="1" w:evenHBand="0" w:firstRowFirstColumn="0" w:firstRowLastColumn="0" w:lastRowFirstColumn="0" w:lastRowLastColumn="0"/>
-          <w:trHeight w:val="201"/>
-        </w:trPr>
-        <w:tc>
-          <w:tcPr>
-            <w:cnfStyle w:val="001000000000" w:firstRow="0" w:lastRow="0" w:firstColumn="1" w:lastColumn="0" w:oddVBand="0" w:evenVBand="0" w:oddHBand="0" w:evenHBand="0" w:firstRowFirstColumn="0" w:firstRowLastColumn="0" w:lastRowFirstColumn="0" w:lastRowLastColumn="0"/>
-            <w:tcW w:w="440" w:type="dxa"/>
-            <w:tcBorders>
-              <w:left w:val="single" w:sz="4" w:space="0" w:color="auto"/>
-              <w:right w:val="single" w:sz="4" w:space="0" w:color="auto"/>
-            </w:tcBorders>
-            <w:vAlign w:val="center"/>
-          </w:tcPr>
-          <w:p>
-            <w:pPr>
-              <w:jc w:val="center"/>
-              <w:rPr>
-                <w:rFonts w:asciiTheme="minorHAnsi" w:eastAsiaTheme="minorHAnsi" w:hAnsiTheme="minorHAnsi" w:cstheme="minorBidi"/>
-                <w:i w:val="0"/>
-                <w:iCs w:val="0"/>
-                <w:sz w:val="22"/>
-              </w:rPr>
-            </w:pPr>
-            <w:r>
-              <w:rPr>
-                <w:rFonts w:asciiTheme="minorHAnsi" w:eastAsiaTheme="minorHAnsi" w:hAnsiTheme="minorHAnsi" w:cstheme="minorBidi"/>
-                <w:i w:val="0"/>
-                <w:iCs w:val="0"/>
-                <w:sz w:val="22"/>
-              </w:rPr>
-              <w:t>6</w:t>
-            </w:r>
-          </w:p>
-        </w:tc>
-        <w:tc>
-          <w:tcPr>
-            <w:tcW w:w="2116" w:type="dxa"/>
-            <w:tcBorders>
-              <w:left w:val="single" w:sz="4" w:space="0" w:color="auto"/>
-              <w:right w:val="single" w:sz="4" w:space="0" w:color="auto"/>
-            </w:tcBorders>
-            <w:vAlign w:val="center"/>
-          </w:tcPr>
-          <w:p>
-            <w:pPr>
-              <w:jc w:val="center"/>
-              <w:cnfStyle w:val="000000100000" w:firstRow="0" w:lastRow="0" w:firstColumn="0" w:lastColumn="0" w:oddVBand="0" w:evenVBand="0" w:oddHBand="1" w:evenHBand="0" w:firstRowFirstColumn="0" w:firstRowLastColumn="0" w:lastRowFirstColumn="0" w:lastRowLastColumn="0"/>
-            </w:pPr>
-            <w:r>
-              <w:t>0x1900 000C</w:t>
-            </w:r>
-          </w:p>
-        </w:tc>
-        <w:tc>
-          <w:tcPr>
-            <w:tcW w:w="3965" w:type="dxa"/>
-            <w:tcBorders>
-              <w:left w:val="single" w:sz="4" w:space="0" w:color="auto"/>
-              <w:right w:val="single" w:sz="4" w:space="0" w:color="auto"/>
-            </w:tcBorders>
-          </w:tcPr>
-          <w:p>
-            <w:pPr>
-              <w:jc w:val="center"/>
-              <w:cnfStyle w:val="000000100000" w:firstRow="0" w:lastRow="0" w:firstColumn="0" w:lastColumn="0" w:oddVBand="0" w:evenVBand="0" w:oddHBand="1" w:evenHBand="0" w:firstRowFirstColumn="0" w:firstRowLastColumn="0" w:lastRowFirstColumn="0" w:lastRowLastColumn="0"/>
-            </w:pPr>
-            <w:proofErr w:type="spellStart"/>
-            <w:proofErr w:type="gramStart"/>
-            <w:r>
-              <w:t>reserved</w:t>
-            </w:r>
-            <w:proofErr w:type="spellEnd"/>
-            <w:proofErr w:type="gramEnd"/>
-          </w:p>
-        </w:tc>
-        <w:tc>
-          <w:tcPr>
-            <w:tcW w:w="4039" w:type="dxa"/>
-            <w:tcBorders>
-              <w:left w:val="single" w:sz="4" w:space="0" w:color="auto"/>
-              <w:right w:val="single" w:sz="4" w:space="0" w:color="auto"/>
-            </w:tcBorders>
-          </w:tcPr>
-          <w:p>
-            <w:pPr>
-              <w:jc w:val="center"/>
-              <w:cnfStyle w:val="000000100000" w:firstRow="0" w:lastRow="0" w:firstColumn="0" w:lastColumn="0" w:oddVBand="0" w:evenVBand="0" w:oddHBand="1" w:evenHBand="0" w:firstRowFirstColumn="0" w:firstRowLastColumn="0" w:lastRowFirstColumn="0" w:lastRowLastColumn="0"/>
-            </w:pPr>
-            <w:proofErr w:type="spellStart"/>
-            <w:proofErr w:type="gramStart"/>
-            <w:r>
-              <w:t>reserved</w:t>
-            </w:r>
-            <w:proofErr w:type="spellEnd"/>
-            <w:proofErr w:type="gramEnd"/>
-          </w:p>
-        </w:tc>
-      </w:tr>
-      <w:tr>
-        <w:trPr>
-          <w:trHeight w:val="208"/>
-        </w:trPr>
-        <w:tc>
-          <w:tcPr>
-            <w:cnfStyle w:val="001000000000" w:firstRow="0" w:lastRow="0" w:firstColumn="1" w:lastColumn="0" w:oddVBand="0" w:evenVBand="0" w:oddHBand="0" w:evenHBand="0" w:firstRowFirstColumn="0" w:firstRowLastColumn="0" w:lastRowFirstColumn="0" w:lastRowLastColumn="0"/>
-            <w:tcW w:w="440" w:type="dxa"/>
-            <w:tcBorders>
-              <w:left w:val="single" w:sz="4" w:space="0" w:color="auto"/>
-              <w:right w:val="single" w:sz="4" w:space="0" w:color="auto"/>
-            </w:tcBorders>
-            <w:vAlign w:val="center"/>
-          </w:tcPr>
-          <w:p>
-            <w:pPr>
-              <w:jc w:val="center"/>
-              <w:rPr>
-                <w:rFonts w:asciiTheme="minorHAnsi" w:eastAsiaTheme="minorHAnsi" w:hAnsiTheme="minorHAnsi" w:cstheme="minorBidi"/>
-                <w:i w:val="0"/>
-                <w:iCs w:val="0"/>
-                <w:sz w:val="22"/>
-              </w:rPr>
-            </w:pPr>
-            <w:r>
-              <w:rPr>
-                <w:rFonts w:asciiTheme="minorHAnsi" w:eastAsiaTheme="minorHAnsi" w:hAnsiTheme="minorHAnsi" w:cstheme="minorBidi"/>
-                <w:i w:val="0"/>
-                <w:iCs w:val="0"/>
-                <w:sz w:val="22"/>
-              </w:rPr>
-              <w:t>7</w:t>
-            </w:r>
-          </w:p>
-        </w:tc>
-        <w:tc>
-          <w:tcPr>
-            <w:tcW w:w="2116" w:type="dxa"/>
-            <w:tcBorders>
-              <w:left w:val="single" w:sz="4" w:space="0" w:color="auto"/>
-              <w:right w:val="single" w:sz="4" w:space="0" w:color="auto"/>
-            </w:tcBorders>
-            <w:vAlign w:val="center"/>
-          </w:tcPr>
-          <w:p>
-            <w:pPr>
-              <w:jc w:val="center"/>
-              <w:cnfStyle w:val="000000000000" w:firstRow="0" w:lastRow="0" w:firstColumn="0" w:lastColumn="0" w:oddVBand="0" w:evenVBand="0" w:oddHBand="0" w:evenHBand="0" w:firstRowFirstColumn="0" w:firstRowLastColumn="0" w:lastRowFirstColumn="0" w:lastRowLastColumn="0"/>
-            </w:pPr>
-            <w:r>
-              <w:t>0x1900 000E</w:t>
-            </w:r>
-          </w:p>
-        </w:tc>
-        <w:tc>
-          <w:tcPr>
-            <w:tcW w:w="3965" w:type="dxa"/>
-            <w:tcBorders>
-              <w:left w:val="single" w:sz="4" w:space="0" w:color="auto"/>
-              <w:right w:val="single" w:sz="4" w:space="0" w:color="auto"/>
-            </w:tcBorders>
-          </w:tcPr>
-          <w:p>
-            <w:pPr>
-              <w:jc w:val="center"/>
-              <w:cnfStyle w:val="000000000000" w:firstRow="0" w:lastRow="0" w:firstColumn="0" w:lastColumn="0" w:oddVBand="0" w:evenVBand="0" w:oddHBand="0" w:evenHBand="0" w:firstRowFirstColumn="0" w:firstRowLastColumn="0" w:lastRowFirstColumn="0" w:lastRowLastColumn="0"/>
-            </w:pPr>
-            <w:proofErr w:type="spellStart"/>
-            <w:proofErr w:type="gramStart"/>
-            <w:r>
-              <w:rPr>
-                <w:rFonts w:ascii="Helvetica-Oblique" w:hAnsi="Helvetica-Oblique" w:cs="Helvetica-Oblique"/>
-                <w:i/>
-                <w:iCs/>
-                <w:sz w:val="20"/>
-                <w:szCs w:val="20"/>
-              </w:rPr>
-              <w:t>reserved</w:t>
-            </w:r>
-            <w:proofErr w:type="spellEnd"/>
-            <w:proofErr w:type="gramEnd"/>
-          </w:p>
-        </w:tc>
-        <w:tc>
-          <w:tcPr>
-            <w:tcW w:w="4039" w:type="dxa"/>
-            <w:tcBorders>
-              <w:left w:val="single" w:sz="4" w:space="0" w:color="auto"/>
-              <w:right w:val="single" w:sz="4" w:space="0" w:color="auto"/>
-            </w:tcBorders>
-          </w:tcPr>
-          <w:p>
-            <w:pPr>
-              <w:jc w:val="center"/>
-              <w:cnfStyle w:val="000000000000" w:firstRow="0" w:lastRow="0" w:firstColumn="0" w:lastColumn="0" w:oddVBand="0" w:evenVBand="0" w:oddHBand="0" w:evenHBand="0" w:firstRowFirstColumn="0" w:firstRowLastColumn="0" w:lastRowFirstColumn="0" w:lastRowLastColumn="0"/>
-            </w:pPr>
-            <w:proofErr w:type="spellStart"/>
-            <w:proofErr w:type="gramStart"/>
-            <w:r>
-              <w:rPr>
-                <w:rFonts w:ascii="Helvetica-Oblique" w:hAnsi="Helvetica-Oblique" w:cs="Helvetica-Oblique"/>
-                <w:i/>
-                <w:iCs/>
-                <w:sz w:val="20"/>
-                <w:szCs w:val="20"/>
-              </w:rPr>
-              <w:t>reserved</w:t>
-            </w:r>
-            <w:proofErr w:type="spellEnd"/>
-            <w:proofErr w:type="gramEnd"/>
-          </w:p>
-        </w:tc>
-      </w:tr>
-      <w:tr>
-        <w:trPr>
-          <w:cnfStyle w:val="000000100000" w:firstRow="0" w:lastRow="0" w:firstColumn="0" w:lastColumn="0" w:oddVBand="0" w:evenVBand="0" w:oddHBand="1" w:evenHBand="0" w:firstRowFirstColumn="0" w:firstRowLastColumn="0" w:lastRowFirstColumn="0" w:lastRowLastColumn="0"/>
-          <w:trHeight w:val="208"/>
-        </w:trPr>
-        <w:tc>
-          <w:tcPr>
-            <w:cnfStyle w:val="001000000000" w:firstRow="0" w:lastRow="0" w:firstColumn="1" w:lastColumn="0" w:oddVBand="0" w:evenVBand="0" w:oddHBand="0" w:evenHBand="0" w:firstRowFirstColumn="0" w:firstRowLastColumn="0" w:lastRowFirstColumn="0" w:lastRowLastColumn="0"/>
-            <w:tcW w:w="440" w:type="dxa"/>
-            <w:tcBorders>
-              <w:left w:val="single" w:sz="4" w:space="0" w:color="auto"/>
-              <w:right w:val="single" w:sz="4" w:space="0" w:color="auto"/>
-            </w:tcBorders>
-            <w:vAlign w:val="center"/>
-          </w:tcPr>
-          <w:p>
-            <w:pPr>
-              <w:jc w:val="center"/>
-              <w:rPr>
-                <w:rFonts w:asciiTheme="minorHAnsi" w:eastAsiaTheme="minorHAnsi" w:hAnsiTheme="minorHAnsi" w:cstheme="minorBidi"/>
-                <w:i w:val="0"/>
-                <w:iCs w:val="0"/>
-                <w:sz w:val="22"/>
-              </w:rPr>
-            </w:pPr>
-            <w:r>
-              <w:rPr>
-                <w:rFonts w:asciiTheme="minorHAnsi" w:eastAsiaTheme="minorHAnsi" w:hAnsiTheme="minorHAnsi" w:cstheme="minorBidi"/>
-                <w:i w:val="0"/>
-                <w:iCs w:val="0"/>
-                <w:sz w:val="22"/>
-              </w:rPr>
-              <w:t>8</w:t>
-            </w:r>
-          </w:p>
-        </w:tc>
-        <w:tc>
-          <w:tcPr>
-            <w:tcW w:w="2116" w:type="dxa"/>
-            <w:tcBorders>
-              <w:left w:val="single" w:sz="4" w:space="0" w:color="auto"/>
-              <w:right w:val="single" w:sz="4" w:space="0" w:color="auto"/>
-            </w:tcBorders>
-            <w:vAlign w:val="center"/>
-          </w:tcPr>
-          <w:p>
-            <w:pPr>
-              <w:jc w:val="center"/>
-              <w:cnfStyle w:val="000000100000" w:firstRow="0" w:lastRow="0" w:firstColumn="0" w:lastColumn="0" w:oddVBand="0" w:evenVBand="0" w:oddHBand="1" w:evenHBand="0" w:firstRowFirstColumn="0" w:firstRowLastColumn="0" w:lastRowFirstColumn="0" w:lastRowLastColumn="0"/>
-            </w:pPr>
-            <w:r>
-              <w:t>0x1900 0010</w:t>
-            </w:r>
-          </w:p>
-        </w:tc>
-        <w:tc>
-          <w:tcPr>
-            <w:tcW w:w="3965" w:type="dxa"/>
-            <w:tcBorders>
-              <w:left w:val="single" w:sz="4" w:space="0" w:color="auto"/>
-              <w:right w:val="single" w:sz="4" w:space="0" w:color="auto"/>
-            </w:tcBorders>
-          </w:tcPr>
-          <w:p>
-            <w:pPr>
-              <w:jc w:val="center"/>
-              <w:cnfStyle w:val="000000100000" w:firstRow="0" w:lastRow="0" w:firstColumn="0" w:lastColumn="0" w:oddVBand="0" w:evenVBand="0" w:oddHBand="1" w:evenHBand="0" w:firstRowFirstColumn="0" w:firstRowLastColumn="0" w:lastRowFirstColumn="0" w:lastRowLastColumn="0"/>
-            </w:pPr>
-          </w:p>
-        </w:tc>
-        <w:tc>
-          <w:tcPr>
-            <w:tcW w:w="4039" w:type="dxa"/>
-            <w:tcBorders>
-              <w:left w:val="single" w:sz="4" w:space="0" w:color="auto"/>
-              <w:right w:val="single" w:sz="4" w:space="0" w:color="auto"/>
-            </w:tcBorders>
-          </w:tcPr>
-          <w:p>
-            <w:pPr>
-              <w:jc w:val="center"/>
-              <w:cnfStyle w:val="000000100000" w:firstRow="0" w:lastRow="0" w:firstColumn="0" w:lastColumn="0" w:oddVBand="0" w:evenVBand="0" w:oddHBand="1" w:evenHBand="0" w:firstRowFirstColumn="0" w:firstRowLastColumn="0" w:lastRowFirstColumn="0" w:lastRowLastColumn="0"/>
-            </w:pPr>
-          </w:p>
-        </w:tc>
-      </w:tr>
-      <w:tr>
-        <w:trPr>
-          <w:trHeight w:val="208"/>
-        </w:trPr>
-        <w:tc>
-          <w:tcPr>
-            <w:cnfStyle w:val="001000000000" w:firstRow="0" w:lastRow="0" w:firstColumn="1" w:lastColumn="0" w:oddVBand="0" w:evenVBand="0" w:oddHBand="0" w:evenHBand="0" w:firstRowFirstColumn="0" w:firstRowLastColumn="0" w:lastRowFirstColumn="0" w:lastRowLastColumn="0"/>
-            <w:tcW w:w="440" w:type="dxa"/>
-            <w:tcBorders>
-              <w:left w:val="single" w:sz="4" w:space="0" w:color="auto"/>
-              <w:right w:val="single" w:sz="4" w:space="0" w:color="auto"/>
-            </w:tcBorders>
-            <w:vAlign w:val="center"/>
-          </w:tcPr>
-          <w:p>
-            <w:pPr>
-              <w:jc w:val="center"/>
-              <w:rPr>
-                <w:rFonts w:asciiTheme="minorHAnsi" w:eastAsiaTheme="minorHAnsi" w:hAnsiTheme="minorHAnsi" w:cstheme="minorBidi"/>
-                <w:i w:val="0"/>
-                <w:iCs w:val="0"/>
-                <w:sz w:val="22"/>
-              </w:rPr>
-            </w:pPr>
-            <w:r>
-              <w:rPr>
-                <w:rFonts w:asciiTheme="minorHAnsi" w:eastAsiaTheme="minorHAnsi" w:hAnsiTheme="minorHAnsi" w:cstheme="minorBidi"/>
-                <w:i w:val="0"/>
-                <w:iCs w:val="0"/>
-                <w:sz w:val="22"/>
-              </w:rPr>
-              <w:t>9</w:t>
-            </w:r>
-          </w:p>
-        </w:tc>
-        <w:tc>
-          <w:tcPr>
-            <w:tcW w:w="2116" w:type="dxa"/>
-            <w:tcBorders>
-              <w:left w:val="single" w:sz="4" w:space="0" w:color="auto"/>
-              <w:right w:val="single" w:sz="4" w:space="0" w:color="auto"/>
-            </w:tcBorders>
-            <w:vAlign w:val="center"/>
-          </w:tcPr>
-          <w:p>
-            <w:pPr>
-              <w:jc w:val="center"/>
-              <w:cnfStyle w:val="000000000000" w:firstRow="0" w:lastRow="0" w:firstColumn="0" w:lastColumn="0" w:oddVBand="0" w:evenVBand="0" w:oddHBand="0" w:evenHBand="0" w:firstRowFirstColumn="0" w:firstRowLastColumn="0" w:lastRowFirstColumn="0" w:lastRowLastColumn="0"/>
-            </w:pPr>
-            <w:r>
-              <w:t>0x1900 0012</w:t>
-            </w:r>
-          </w:p>
-        </w:tc>
-        <w:tc>
-          <w:tcPr>
-            <w:tcW w:w="3965" w:type="dxa"/>
-            <w:tcBorders>
-              <w:left w:val="single" w:sz="4" w:space="0" w:color="auto"/>
-              <w:right w:val="single" w:sz="4" w:space="0" w:color="auto"/>
-            </w:tcBorders>
-          </w:tcPr>
-          <w:p>
-            <w:pPr>
-              <w:jc w:val="center"/>
-              <w:cnfStyle w:val="000000000000" w:firstRow="0" w:lastRow="0" w:firstColumn="0" w:lastColumn="0" w:oddVBand="0" w:evenVBand="0" w:oddHBand="0" w:evenHBand="0" w:firstRowFirstColumn="0" w:firstRowLastColumn="0" w:lastRowFirstColumn="0" w:lastRowLastColumn="0"/>
-            </w:pPr>
-          </w:p>
-        </w:tc>
-        <w:tc>
-          <w:tcPr>
-            <w:tcW w:w="4039" w:type="dxa"/>
-            <w:tcBorders>
-              <w:left w:val="single" w:sz="4" w:space="0" w:color="auto"/>
-              <w:right w:val="single" w:sz="4" w:space="0" w:color="auto"/>
-            </w:tcBorders>
-          </w:tcPr>
-          <w:p>
-            <w:pPr>
-              <w:jc w:val="center"/>
-              <w:cnfStyle w:val="000000000000" w:firstRow="0" w:lastRow="0" w:firstColumn="0" w:lastColumn="0" w:oddVBand="0" w:evenVBand="0" w:oddHBand="0" w:evenHBand="0" w:firstRowFirstColumn="0" w:firstRowLastColumn="0" w:lastRowFirstColumn="0" w:lastRowLastColumn="0"/>
-            </w:pPr>
-          </w:p>
-        </w:tc>
-      </w:tr>
-      <w:tr>
-        <w:trPr>
-          <w:cnfStyle w:val="000000100000" w:firstRow="0" w:lastRow="0" w:firstColumn="0" w:lastColumn="0" w:oddVBand="0" w:evenVBand="0" w:oddHBand="1" w:evenHBand="0" w:firstRowFirstColumn="0" w:firstRowLastColumn="0" w:lastRowFirstColumn="0" w:lastRowLastColumn="0"/>
-          <w:trHeight w:val="208"/>
-        </w:trPr>
-        <w:tc>
-          <w:tcPr>
-            <w:cnfStyle w:val="001000000000" w:firstRow="0" w:lastRow="0" w:firstColumn="1" w:lastColumn="0" w:oddVBand="0" w:evenVBand="0" w:oddHBand="0" w:evenHBand="0" w:firstRowFirstColumn="0" w:firstRowLastColumn="0" w:lastRowFirstColumn="0" w:lastRowLastColumn="0"/>
-            <w:tcW w:w="440" w:type="dxa"/>
-            <w:tcBorders>
-              <w:left w:val="single" w:sz="4" w:space="0" w:color="auto"/>
-              <w:right w:val="single" w:sz="4" w:space="0" w:color="auto"/>
-            </w:tcBorders>
-            <w:vAlign w:val="center"/>
-          </w:tcPr>
-          <w:p>
-            <w:pPr>
-              <w:jc w:val="center"/>
-              <w:rPr>
-                <w:rFonts w:asciiTheme="minorHAnsi" w:eastAsiaTheme="minorHAnsi" w:hAnsiTheme="minorHAnsi" w:cstheme="minorBidi"/>
-                <w:i w:val="0"/>
-                <w:iCs w:val="0"/>
-                <w:sz w:val="22"/>
-              </w:rPr>
-            </w:pPr>
-            <w:r>
-              <w:rPr>
-                <w:rFonts w:asciiTheme="minorHAnsi" w:eastAsiaTheme="minorHAnsi" w:hAnsiTheme="minorHAnsi" w:cstheme="minorBidi"/>
-                <w:i w:val="0"/>
-                <w:iCs w:val="0"/>
-                <w:sz w:val="22"/>
-              </w:rPr>
-              <w:t>10</w:t>
-            </w:r>
-          </w:p>
-        </w:tc>
-        <w:tc>
-          <w:tcPr>
-            <w:tcW w:w="2116" w:type="dxa"/>
-            <w:tcBorders>
-              <w:left w:val="single" w:sz="4" w:space="0" w:color="auto"/>
-              <w:right w:val="single" w:sz="4" w:space="0" w:color="auto"/>
-            </w:tcBorders>
-            <w:vAlign w:val="center"/>
-          </w:tcPr>
-          <w:p>
-            <w:pPr>
-              <w:jc w:val="center"/>
-              <w:cnfStyle w:val="000000100000" w:firstRow="0" w:lastRow="0" w:firstColumn="0" w:lastColumn="0" w:oddVBand="0" w:evenVBand="0" w:oddHBand="1" w:evenHBand="0" w:firstRowFirstColumn="0" w:firstRowLastColumn="0" w:lastRowFirstColumn="0" w:lastRowLastColumn="0"/>
-            </w:pPr>
-            <w:r>
-              <w:t>0x1900 0014</w:t>
-            </w:r>
-          </w:p>
-        </w:tc>
-        <w:tc>
-          <w:tcPr>
-            <w:tcW w:w="3965" w:type="dxa"/>
-            <w:tcBorders>
-              <w:left w:val="single" w:sz="4" w:space="0" w:color="auto"/>
-              <w:right w:val="single" w:sz="4" w:space="0" w:color="auto"/>
-            </w:tcBorders>
-          </w:tcPr>
-          <w:p>
-            <w:pPr>
-              <w:jc w:val="center"/>
-              <w:cnfStyle w:val="000000100000" w:firstRow="0" w:lastRow="0" w:firstColumn="0" w:lastColumn="0" w:oddVBand="0" w:evenVBand="0" w:oddHBand="1" w:evenHBand="0" w:firstRowFirstColumn="0" w:firstRowLastColumn="0" w:lastRowFirstColumn="0" w:lastRowLastColumn="0"/>
-            </w:pPr>
-          </w:p>
-        </w:tc>
-        <w:tc>
-          <w:tcPr>
-            <w:tcW w:w="4039" w:type="dxa"/>
-            <w:tcBorders>
-              <w:left w:val="single" w:sz="4" w:space="0" w:color="auto"/>
-              <w:right w:val="single" w:sz="4" w:space="0" w:color="auto"/>
-            </w:tcBorders>
-          </w:tcPr>
-          <w:p>
-            <w:pPr>
-              <w:jc w:val="center"/>
-              <w:cnfStyle w:val="000000100000" w:firstRow="0" w:lastRow="0" w:firstColumn="0" w:lastColumn="0" w:oddVBand="0" w:evenVBand="0" w:oddHBand="1" w:evenHBand="0" w:firstRowFirstColumn="0" w:firstRowLastColumn="0" w:lastRowFirstColumn="0" w:lastRowLastColumn="0"/>
-            </w:pPr>
-          </w:p>
-        </w:tc>
-      </w:tr>
-      <w:tr>
-        <w:trPr>
-          <w:trHeight w:val="208"/>
-        </w:trPr>
-        <w:tc>
-          <w:tcPr>
-            <w:cnfStyle w:val="001000000000" w:firstRow="0" w:lastRow="0" w:firstColumn="1" w:lastColumn="0" w:oddVBand="0" w:evenVBand="0" w:oddHBand="0" w:evenHBand="0" w:firstRowFirstColumn="0" w:firstRowLastColumn="0" w:lastRowFirstColumn="0" w:lastRowLastColumn="0"/>
-            <w:tcW w:w="440" w:type="dxa"/>
-            <w:tcBorders>
-              <w:left w:val="single" w:sz="4" w:space="0" w:color="auto"/>
-              <w:right w:val="single" w:sz="4" w:space="0" w:color="auto"/>
-            </w:tcBorders>
-            <w:vAlign w:val="center"/>
-          </w:tcPr>
-          <w:p>
-            <w:pPr>
-              <w:jc w:val="center"/>
-              <w:rPr>
-                <w:rFonts w:asciiTheme="minorHAnsi" w:eastAsiaTheme="minorHAnsi" w:hAnsiTheme="minorHAnsi" w:cstheme="minorBidi"/>
-                <w:i w:val="0"/>
-                <w:iCs w:val="0"/>
-                <w:sz w:val="22"/>
-              </w:rPr>
-            </w:pPr>
-            <w:r>
-              <w:rPr>
-                <w:rFonts w:asciiTheme="minorHAnsi" w:eastAsiaTheme="minorHAnsi" w:hAnsiTheme="minorHAnsi" w:cstheme="minorBidi"/>
-                <w:i w:val="0"/>
-                <w:iCs w:val="0"/>
-                <w:sz w:val="22"/>
-              </w:rPr>
-              <w:t>11</w:t>
-            </w:r>
-          </w:p>
-        </w:tc>
-        <w:tc>
-          <w:tcPr>
-            <w:tcW w:w="2116" w:type="dxa"/>
-            <w:tcBorders>
-              <w:left w:val="single" w:sz="4" w:space="0" w:color="auto"/>
-              <w:right w:val="single" w:sz="4" w:space="0" w:color="auto"/>
-            </w:tcBorders>
-            <w:vAlign w:val="center"/>
-          </w:tcPr>
-          <w:p>
-            <w:pPr>
-              <w:jc w:val="center"/>
-              <w:cnfStyle w:val="000000000000" w:firstRow="0" w:lastRow="0" w:firstColumn="0" w:lastColumn="0" w:oddVBand="0" w:evenVBand="0" w:oddHBand="0" w:evenHBand="0" w:firstRowFirstColumn="0" w:firstRowLastColumn="0" w:lastRowFirstColumn="0" w:lastRowLastColumn="0"/>
-            </w:pPr>
-            <w:r>
-              <w:t>0x1900 0016</w:t>
-            </w:r>
-          </w:p>
-        </w:tc>
-        <w:tc>
-          <w:tcPr>
-            <w:tcW w:w="3965" w:type="dxa"/>
-            <w:tcBorders>
-              <w:left w:val="single" w:sz="4" w:space="0" w:color="auto"/>
-              <w:right w:val="single" w:sz="4" w:space="0" w:color="auto"/>
-            </w:tcBorders>
-          </w:tcPr>
-          <w:p>
-            <w:pPr>
-              <w:jc w:val="center"/>
-              <w:cnfStyle w:val="000000000000" w:firstRow="0" w:lastRow="0" w:firstColumn="0" w:lastColumn="0" w:oddVBand="0" w:evenVBand="0" w:oddHBand="0" w:evenHBand="0" w:firstRowFirstColumn="0" w:firstRowLastColumn="0" w:lastRowFirstColumn="0" w:lastRowLastColumn="0"/>
-            </w:pPr>
-            <w:proofErr w:type="spellStart"/>
-            <w:r>
-              <w:t>Reserved</w:t>
-            </w:r>
-            <w:proofErr w:type="spellEnd"/>
-          </w:p>
-        </w:tc>
-        <w:tc>
-          <w:tcPr>
-            <w:tcW w:w="4039" w:type="dxa"/>
-            <w:tcBorders>
-              <w:left w:val="single" w:sz="4" w:space="0" w:color="auto"/>
-              <w:right w:val="single" w:sz="4" w:space="0" w:color="auto"/>
-            </w:tcBorders>
-          </w:tcPr>
-          <w:p>
-            <w:pPr>
-              <w:jc w:val="center"/>
-              <w:cnfStyle w:val="000000000000" w:firstRow="0" w:lastRow="0" w:firstColumn="0" w:lastColumn="0" w:oddVBand="0" w:evenVBand="0" w:oddHBand="0" w:evenHBand="0" w:firstRowFirstColumn="0" w:firstRowLastColumn="0" w:lastRowFirstColumn="0" w:lastRowLastColumn="0"/>
-            </w:pPr>
-            <w:proofErr w:type="spellStart"/>
-            <w:r>
-              <w:t>Reserved</w:t>
-            </w:r>
-            <w:proofErr w:type="spellEnd"/>
-          </w:p>
-        </w:tc>
-      </w:tr>
-      <w:tr>
-        <w:trPr>
-          <w:cnfStyle w:val="000000100000" w:firstRow="0" w:lastRow="0" w:firstColumn="0" w:lastColumn="0" w:oddVBand="0" w:evenVBand="0" w:oddHBand="1" w:evenHBand="0" w:firstRowFirstColumn="0" w:firstRowLastColumn="0" w:lastRowFirstColumn="0" w:lastRowLastColumn="0"/>
-          <w:trHeight w:val="208"/>
-        </w:trPr>
-        <w:tc>
-          <w:tcPr>
-            <w:cnfStyle w:val="001000000000" w:firstRow="0" w:lastRow="0" w:firstColumn="1" w:lastColumn="0" w:oddVBand="0" w:evenVBand="0" w:oddHBand="0" w:evenHBand="0" w:firstRowFirstColumn="0" w:firstRowLastColumn="0" w:lastRowFirstColumn="0" w:lastRowLastColumn="0"/>
-            <w:tcW w:w="440" w:type="dxa"/>
-            <w:tcBorders>
-              <w:left w:val="single" w:sz="4" w:space="0" w:color="auto"/>
-              <w:right w:val="single" w:sz="4" w:space="0" w:color="auto"/>
-            </w:tcBorders>
-            <w:vAlign w:val="center"/>
-          </w:tcPr>
-          <w:p>
-            <w:pPr>
-              <w:jc w:val="center"/>
-              <w:rPr>
-                <w:rFonts w:asciiTheme="minorHAnsi" w:eastAsiaTheme="minorHAnsi" w:hAnsiTheme="minorHAnsi" w:cstheme="minorBidi"/>
-                <w:i w:val="0"/>
-                <w:iCs w:val="0"/>
-                <w:sz w:val="22"/>
-              </w:rPr>
-            </w:pPr>
-            <w:r>
-              <w:rPr>
-                <w:rFonts w:asciiTheme="minorHAnsi" w:eastAsiaTheme="minorHAnsi" w:hAnsiTheme="minorHAnsi" w:cstheme="minorBidi"/>
-                <w:i w:val="0"/>
-                <w:iCs w:val="0"/>
-                <w:sz w:val="22"/>
-              </w:rPr>
-              <w:t>12</w:t>
-            </w:r>
-          </w:p>
-        </w:tc>
-        <w:tc>
-          <w:tcPr>
-            <w:tcW w:w="2116" w:type="dxa"/>
-            <w:tcBorders>
-              <w:left w:val="single" w:sz="4" w:space="0" w:color="auto"/>
-              <w:right w:val="single" w:sz="4" w:space="0" w:color="auto"/>
-            </w:tcBorders>
-            <w:vAlign w:val="center"/>
-          </w:tcPr>
-          <w:p>
-            <w:pPr>
-              <w:jc w:val="center"/>
-              <w:cnfStyle w:val="000000100000" w:firstRow="0" w:lastRow="0" w:firstColumn="0" w:lastColumn="0" w:oddVBand="0" w:evenVBand="0" w:oddHBand="1" w:evenHBand="0" w:firstRowFirstColumn="0" w:firstRowLastColumn="0" w:lastRowFirstColumn="0" w:lastRowLastColumn="0"/>
-            </w:pPr>
-            <w:r>
-              <w:t>0x1900 0018</w:t>
-            </w:r>
-          </w:p>
-        </w:tc>
-        <w:tc>
-          <w:tcPr>
-            <w:tcW w:w="3965" w:type="dxa"/>
-            <w:tcBorders>
-              <w:left w:val="single" w:sz="4" w:space="0" w:color="auto"/>
-              <w:right w:val="single" w:sz="4" w:space="0" w:color="auto"/>
-            </w:tcBorders>
-          </w:tcPr>
-          <w:p>
-            <w:pPr>
-              <w:jc w:val="center"/>
-              <w:cnfStyle w:val="000000100000" w:firstRow="0" w:lastRow="0" w:firstColumn="0" w:lastColumn="0" w:oddVBand="0" w:evenVBand="0" w:oddHBand="1" w:evenHBand="0" w:firstRowFirstColumn="0" w:firstRowLastColumn="0" w:lastRowFirstColumn="0" w:lastRowLastColumn="0"/>
-            </w:pPr>
-            <w:proofErr w:type="spellStart"/>
-            <w:r>
-              <w:t>Reserved</w:t>
-            </w:r>
-            <w:proofErr w:type="spellEnd"/>
-          </w:p>
-        </w:tc>
-        <w:tc>
-          <w:tcPr>
-            <w:tcW w:w="4039" w:type="dxa"/>
-            <w:tcBorders>
-              <w:left w:val="single" w:sz="4" w:space="0" w:color="auto"/>
-              <w:right w:val="single" w:sz="4" w:space="0" w:color="auto"/>
-            </w:tcBorders>
-          </w:tcPr>
-          <w:p>
-            <w:pPr>
-              <w:jc w:val="center"/>
-              <w:cnfStyle w:val="000000100000" w:firstRow="0" w:lastRow="0" w:firstColumn="0" w:lastColumn="0" w:oddVBand="0" w:evenVBand="0" w:oddHBand="1" w:evenHBand="0" w:firstRowFirstColumn="0" w:firstRowLastColumn="0" w:lastRowFirstColumn="0" w:lastRowLastColumn="0"/>
-            </w:pPr>
-            <w:proofErr w:type="spellStart"/>
-            <w:r>
-              <w:t>Reserved</w:t>
-            </w:r>
-            <w:proofErr w:type="spellEnd"/>
-          </w:p>
-        </w:tc>
-      </w:tr>
-      <w:tr>
-        <w:trPr>
-          <w:trHeight w:val="208"/>
-        </w:trPr>
-        <w:tc>
-          <w:tcPr>
-            <w:cnfStyle w:val="001000000000" w:firstRow="0" w:lastRow="0" w:firstColumn="1" w:lastColumn="0" w:oddVBand="0" w:evenVBand="0" w:oddHBand="0" w:evenHBand="0" w:firstRowFirstColumn="0" w:firstRowLastColumn="0" w:lastRowFirstColumn="0" w:lastRowLastColumn="0"/>
-            <w:tcW w:w="440" w:type="dxa"/>
-            <w:tcBorders>
-              <w:left w:val="single" w:sz="4" w:space="0" w:color="auto"/>
-              <w:right w:val="single" w:sz="4" w:space="0" w:color="auto"/>
-            </w:tcBorders>
-            <w:vAlign w:val="center"/>
-          </w:tcPr>
-          <w:p>
-            <w:pPr>
-              <w:jc w:val="center"/>
-              <w:rPr>
-                <w:rFonts w:asciiTheme="minorHAnsi" w:eastAsiaTheme="minorHAnsi" w:hAnsiTheme="minorHAnsi" w:cstheme="minorBidi"/>
-                <w:i w:val="0"/>
-                <w:iCs w:val="0"/>
-                <w:sz w:val="22"/>
-              </w:rPr>
-            </w:pPr>
-            <w:r>
-              <w:rPr>
-                <w:rFonts w:asciiTheme="minorHAnsi" w:eastAsiaTheme="minorHAnsi" w:hAnsiTheme="minorHAnsi" w:cstheme="minorBidi"/>
-                <w:i w:val="0"/>
-                <w:iCs w:val="0"/>
-                <w:sz w:val="22"/>
-              </w:rPr>
-              <w:t>13</w:t>
-            </w:r>
-          </w:p>
-        </w:tc>
-        <w:tc>
-          <w:tcPr>
-            <w:tcW w:w="2116" w:type="dxa"/>
-            <w:tcBorders>
-              <w:left w:val="single" w:sz="4" w:space="0" w:color="auto"/>
-              <w:right w:val="single" w:sz="4" w:space="0" w:color="auto"/>
-            </w:tcBorders>
-            <w:vAlign w:val="center"/>
-          </w:tcPr>
-          <w:p>
-            <w:pPr>
-              <w:jc w:val="center"/>
-              <w:cnfStyle w:val="000000000000" w:firstRow="0" w:lastRow="0" w:firstColumn="0" w:lastColumn="0" w:oddVBand="0" w:evenVBand="0" w:oddHBand="0" w:evenHBand="0" w:firstRowFirstColumn="0" w:firstRowLastColumn="0" w:lastRowFirstColumn="0" w:lastRowLastColumn="0"/>
-            </w:pPr>
-            <w:r>
-              <w:t>0x1900 001A</w:t>
-            </w:r>
-          </w:p>
-        </w:tc>
-        <w:tc>
-          <w:tcPr>
-            <w:tcW w:w="3965" w:type="dxa"/>
-            <w:tcBorders>
-              <w:left w:val="single" w:sz="4" w:space="0" w:color="auto"/>
-              <w:right w:val="single" w:sz="4" w:space="0" w:color="auto"/>
-            </w:tcBorders>
-          </w:tcPr>
-          <w:p>
-            <w:pPr>
-              <w:jc w:val="center"/>
-              <w:cnfStyle w:val="000000000000" w:firstRow="0" w:lastRow="0" w:firstColumn="0" w:lastColumn="0" w:oddVBand="0" w:evenVBand="0" w:oddHBand="0" w:evenHBand="0" w:firstRowFirstColumn="0" w:firstRowLastColumn="0" w:lastRowFirstColumn="0" w:lastRowLastColumn="0"/>
-            </w:pPr>
-            <w:proofErr w:type="spellStart"/>
-            <w:proofErr w:type="gramStart"/>
-            <w:r>
-              <w:t>reserved</w:t>
-            </w:r>
-            <w:proofErr w:type="spellEnd"/>
-            <w:proofErr w:type="gramEnd"/>
-          </w:p>
-        </w:tc>
-        <w:tc>
-          <w:tcPr>
-            <w:tcW w:w="4039" w:type="dxa"/>
-            <w:tcBorders>
-              <w:left w:val="single" w:sz="4" w:space="0" w:color="auto"/>
-              <w:right w:val="single" w:sz="4" w:space="0" w:color="auto"/>
-            </w:tcBorders>
-          </w:tcPr>
-          <w:p>
-            <w:pPr>
-              <w:jc w:val="center"/>
-              <w:cnfStyle w:val="000000000000" w:firstRow="0" w:lastRow="0" w:firstColumn="0" w:lastColumn="0" w:oddVBand="0" w:evenVBand="0" w:oddHBand="0" w:evenHBand="0" w:firstRowFirstColumn="0" w:firstRowLastColumn="0" w:lastRowFirstColumn="0" w:lastRowLastColumn="0"/>
-            </w:pPr>
-            <w:proofErr w:type="spellStart"/>
-            <w:r>
-              <w:t>Reserved</w:t>
-            </w:r>
-            <w:proofErr w:type="spellEnd"/>
-          </w:p>
-        </w:tc>
-      </w:tr>
-      <w:tr>
-        <w:trPr>
-          <w:cnfStyle w:val="000000100000" w:firstRow="0" w:lastRow="0" w:firstColumn="0" w:lastColumn="0" w:oddVBand="0" w:evenVBand="0" w:oddHBand="1" w:evenHBand="0" w:firstRowFirstColumn="0" w:firstRowLastColumn="0" w:lastRowFirstColumn="0" w:lastRowLastColumn="0"/>
-          <w:trHeight w:val="208"/>
-        </w:trPr>
-        <w:tc>
-          <w:tcPr>
-            <w:cnfStyle w:val="001000000000" w:firstRow="0" w:lastRow="0" w:firstColumn="1" w:lastColumn="0" w:oddVBand="0" w:evenVBand="0" w:oddHBand="0" w:evenHBand="0" w:firstRowFirstColumn="0" w:firstRowLastColumn="0" w:lastRowFirstColumn="0" w:lastRowLastColumn="0"/>
-            <w:tcW w:w="440" w:type="dxa"/>
-            <w:tcBorders>
-              <w:left w:val="single" w:sz="4" w:space="0" w:color="auto"/>
-              <w:right w:val="single" w:sz="4" w:space="0" w:color="auto"/>
-            </w:tcBorders>
-            <w:vAlign w:val="center"/>
-          </w:tcPr>
-          <w:p>
-            <w:pPr>
-              <w:jc w:val="center"/>
-              <w:rPr>
-                <w:rFonts w:asciiTheme="minorHAnsi" w:eastAsiaTheme="minorHAnsi" w:hAnsiTheme="minorHAnsi" w:cstheme="minorBidi"/>
-                <w:i w:val="0"/>
-                <w:iCs w:val="0"/>
-                <w:sz w:val="22"/>
-              </w:rPr>
-            </w:pPr>
-            <w:r>
-              <w:rPr>
-                <w:rFonts w:asciiTheme="minorHAnsi" w:eastAsiaTheme="minorHAnsi" w:hAnsiTheme="minorHAnsi" w:cstheme="minorBidi"/>
-                <w:i w:val="0"/>
-                <w:iCs w:val="0"/>
-                <w:sz w:val="22"/>
-              </w:rPr>
-              <w:t>14</w:t>
-            </w:r>
-          </w:p>
-        </w:tc>
-        <w:tc>
-          <w:tcPr>
-            <w:tcW w:w="2116" w:type="dxa"/>
-            <w:tcBorders>
-              <w:left w:val="single" w:sz="4" w:space="0" w:color="auto"/>
-              <w:right w:val="single" w:sz="4" w:space="0" w:color="auto"/>
-            </w:tcBorders>
-            <w:vAlign w:val="center"/>
-          </w:tcPr>
-          <w:p>
-            <w:pPr>
-              <w:jc w:val="center"/>
-              <w:cnfStyle w:val="000000100000" w:firstRow="0" w:lastRow="0" w:firstColumn="0" w:lastColumn="0" w:oddVBand="0" w:evenVBand="0" w:oddHBand="1" w:evenHBand="0" w:firstRowFirstColumn="0" w:firstRowLastColumn="0" w:lastRowFirstColumn="0" w:lastRowLastColumn="0"/>
-            </w:pPr>
-            <w:r>
-              <w:t>0x1900 001C</w:t>
-            </w:r>
-          </w:p>
-        </w:tc>
-        <w:tc>
-          <w:tcPr>
-            <w:tcW w:w="3965" w:type="dxa"/>
-            <w:tcBorders>
-              <w:left w:val="single" w:sz="4" w:space="0" w:color="auto"/>
-              <w:right w:val="single" w:sz="4" w:space="0" w:color="auto"/>
-            </w:tcBorders>
-          </w:tcPr>
-          <w:p>
-            <w:pPr>
-              <w:jc w:val="center"/>
-              <w:cnfStyle w:val="000000100000" w:firstRow="0" w:lastRow="0" w:firstColumn="0" w:lastColumn="0" w:oddVBand="0" w:evenVBand="0" w:oddHBand="1" w:evenHBand="0" w:firstRowFirstColumn="0" w:firstRowLastColumn="0" w:lastRowFirstColumn="0" w:lastRowLastColumn="0"/>
-            </w:pPr>
-            <w:proofErr w:type="spellStart"/>
-            <w:r>
-              <w:t>Reserved</w:t>
-            </w:r>
-            <w:proofErr w:type="spellEnd"/>
-          </w:p>
-        </w:tc>
-        <w:tc>
-          <w:tcPr>
-            <w:tcW w:w="4039" w:type="dxa"/>
-            <w:tcBorders>
-              <w:left w:val="single" w:sz="4" w:space="0" w:color="auto"/>
-              <w:right w:val="single" w:sz="4" w:space="0" w:color="auto"/>
-            </w:tcBorders>
-          </w:tcPr>
-          <w:p>
-            <w:pPr>
-              <w:jc w:val="center"/>
-              <w:cnfStyle w:val="000000100000" w:firstRow="0" w:lastRow="0" w:firstColumn="0" w:lastColumn="0" w:oddVBand="0" w:evenVBand="0" w:oddHBand="1" w:evenHBand="0" w:firstRowFirstColumn="0" w:firstRowLastColumn="0" w:lastRowFirstColumn="0" w:lastRowLastColumn="0"/>
-            </w:pPr>
-            <w:proofErr w:type="spellStart"/>
-            <w:r>
-              <w:t>Reserved</w:t>
-            </w:r>
-            <w:proofErr w:type="spellEnd"/>
-          </w:p>
-        </w:tc>
-      </w:tr>
-      <w:tr>
-        <w:trPr>
-          <w:trHeight w:val="208"/>
-        </w:trPr>
-        <w:tc>
-          <w:tcPr>
-            <w:cnfStyle w:val="001000000000" w:firstRow="0" w:lastRow="0" w:firstColumn="1" w:lastColumn="0" w:oddVBand="0" w:evenVBand="0" w:oddHBand="0" w:evenHBand="0" w:firstRowFirstColumn="0" w:firstRowLastColumn="0" w:lastRowFirstColumn="0" w:lastRowLastColumn="0"/>
-            <w:tcW w:w="440" w:type="dxa"/>
-            <w:tcBorders>
-              <w:left w:val="single" w:sz="4" w:space="0" w:color="auto"/>
-              <w:bottom w:val="single" w:sz="4" w:space="0" w:color="auto"/>
-              <w:right w:val="single" w:sz="4" w:space="0" w:color="auto"/>
-            </w:tcBorders>
-            <w:vAlign w:val="center"/>
-          </w:tcPr>
-          <w:p>
-            <w:pPr>
-              <w:jc w:val="center"/>
-              <w:rPr>
-                <w:rFonts w:asciiTheme="minorHAnsi" w:eastAsiaTheme="minorHAnsi" w:hAnsiTheme="minorHAnsi" w:cstheme="minorBidi"/>
-                <w:i w:val="0"/>
-                <w:iCs w:val="0"/>
-                <w:sz w:val="22"/>
-              </w:rPr>
-            </w:pPr>
-            <w:r>
-              <w:rPr>
-                <w:rFonts w:asciiTheme="minorHAnsi" w:eastAsiaTheme="minorHAnsi" w:hAnsiTheme="minorHAnsi" w:cstheme="minorBidi"/>
-                <w:i w:val="0"/>
-                <w:iCs w:val="0"/>
-                <w:sz w:val="22"/>
-              </w:rPr>
-              <w:t>15</w:t>
-            </w:r>
-          </w:p>
-        </w:tc>
-        <w:tc>
-          <w:tcPr>
-            <w:tcW w:w="2116" w:type="dxa"/>
-            <w:tcBorders>
-              <w:left w:val="single" w:sz="4" w:space="0" w:color="auto"/>
-              <w:bottom w:val="single" w:sz="4" w:space="0" w:color="auto"/>
-              <w:right w:val="single" w:sz="4" w:space="0" w:color="auto"/>
-            </w:tcBorders>
-            <w:vAlign w:val="center"/>
-          </w:tcPr>
-          <w:p>
-            <w:pPr>
-              <w:jc w:val="center"/>
-              <w:cnfStyle w:val="000000000000" w:firstRow="0" w:lastRow="0" w:firstColumn="0" w:lastColumn="0" w:oddVBand="0" w:evenVBand="0" w:oddHBand="0" w:evenHBand="0" w:firstRowFirstColumn="0" w:firstRowLastColumn="0" w:lastRowFirstColumn="0" w:lastRowLastColumn="0"/>
-            </w:pPr>
-            <w:r>
-              <w:t>0x1900 001E</w:t>
-            </w:r>
-          </w:p>
-        </w:tc>
-        <w:tc>
-          <w:tcPr>
-            <w:tcW w:w="3965" w:type="dxa"/>
-            <w:tcBorders>
-              <w:left w:val="single" w:sz="4" w:space="0" w:color="auto"/>
-              <w:bottom w:val="single" w:sz="4" w:space="0" w:color="auto"/>
-              <w:right w:val="single" w:sz="4" w:space="0" w:color="auto"/>
-            </w:tcBorders>
-          </w:tcPr>
-          <w:p>
-            <w:pPr>
-              <w:jc w:val="center"/>
-              <w:cnfStyle w:val="000000000000" w:firstRow="0" w:lastRow="0" w:firstColumn="0" w:lastColumn="0" w:oddVBand="0" w:evenVBand="0" w:oddHBand="0" w:evenHBand="0" w:firstRowFirstColumn="0" w:firstRowLastColumn="0" w:lastRowFirstColumn="0" w:lastRowLastColumn="0"/>
-            </w:pPr>
-            <w:proofErr w:type="spellStart"/>
-            <w:proofErr w:type="gramStart"/>
-            <w:r>
-              <w:t>reserved</w:t>
-            </w:r>
-            <w:proofErr w:type="spellEnd"/>
-            <w:proofErr w:type="gramEnd"/>
-          </w:p>
-        </w:tc>
-        <w:tc>
-          <w:tcPr>
-            <w:tcW w:w="4039" w:type="dxa"/>
-            <w:tcBorders>
-              <w:left w:val="single" w:sz="4" w:space="0" w:color="auto"/>
-              <w:bottom w:val="single" w:sz="4" w:space="0" w:color="auto"/>
-              <w:right w:val="single" w:sz="4" w:space="0" w:color="auto"/>
-            </w:tcBorders>
-          </w:tcPr>
-          <w:p>
-            <w:pPr>
-              <w:jc w:val="center"/>
-              <w:cnfStyle w:val="000000000000" w:firstRow="0" w:lastRow="0" w:firstColumn="0" w:lastColumn="0" w:oddVBand="0" w:evenVBand="0" w:oddHBand="0" w:evenHBand="0" w:firstRowFirstColumn="0" w:firstRowLastColumn="0" w:lastRowFirstColumn="0" w:lastRowLastColumn="0"/>
-            </w:pPr>
-            <w:proofErr w:type="spellStart"/>
-            <w:r>
-              <w:t>Reserved</w:t>
-            </w:r>
-            <w:proofErr w:type="spellEnd"/>
-          </w:p>
-        </w:tc>
-      </w:tr>
-    </w:tbl>
-    <w:p>
-      <w:pPr>
-        <w:rPr>
-          <w:i/>
-        </w:rPr>
-      </w:pPr>
-      <w:r>
-        <w:rPr>
-          <w:i/>
-        </w:rPr>
-        <w:t xml:space="preserve">Les adresses suivantes </w:t>
-      </w:r>
-      <w:r>
-        <w:rPr>
-          <w:i/>
-        </w:rPr>
-        <w:t xml:space="preserve">ne </w:t>
-      </w:r>
-      <w:r>
-        <w:rPr>
-          <w:i/>
-        </w:rPr>
-        <w:t xml:space="preserve">sont </w:t>
-      </w:r>
-      <w:r>
-        <w:rPr>
-          <w:i/>
-        </w:rPr>
-        <w:t>pas prises en compte</w:t>
-      </w:r>
-      <w:r>
-        <w:rPr>
-          <w:i/>
-        </w:rPr>
-        <w:t>.</w:t>
+        <w:t xml:space="preserve">Une bonne partie du code VHDL pour </w:t>
+      </w:r>
+      <w:r>
+        <w:t xml:space="preserve">l’écriture d’une adresse et des données été déjà écrite. J’ai pu compléter le reste en m’inspirant du code déjà fourni et surtout en analysant le document donné qui explique comment designer un bus </w:t>
+      </w:r>
+      <w:proofErr w:type="spellStart"/>
+      <w:r>
+        <w:t>axi</w:t>
+      </w:r>
+      <w:proofErr w:type="spellEnd"/>
+      <w:r>
+        <w:t xml:space="preserve"> slave.</w:t>
       </w:r>
     </w:p>
     <w:p>
-      <w:pPr>
-        <w:pStyle w:val="Titre4"/>
-      </w:pPr>
-      <w:bookmarkStart w:id="6" w:name="_Toc7520901"/>
-      <w:r>
-        <w:t>Explications spéciales sur le plan d’adressage :</w:t>
-      </w:r>
-      <w:bookmarkEnd w:id="6"/>
+      <w:r>
+        <w:t>Après avoir lus entièrement le chapitre sur la transition d’une écriture, j’ai pris connaissance de chaque signal du bus et des différents canaux. Ce qui m’a le plus aidé à finir l’implémentation est le chronogramme dans le document fourni :</w:t>
+      </w:r>
+    </w:p>
+    <w:p>
+      <w:pPr>
+        <w:keepNext/>
+        <w:jc w:val="center"/>
+      </w:pPr>
+      <w:r>
+        <w:rPr>
+          <w:noProof/>
+        </w:rPr>
+        <w:drawing>
+          <wp:inline distT="0" distB="0" distL="0" distR="0" wp14:anchorId="1A258A94" wp14:editId="2D421E97">
+            <wp:extent cx="4419600" cy="3438525"/>
+            <wp:effectExtent l="0" t="0" r="0" b="9525"/>
+            <wp:docPr id="5" name="Image 5"/>
+            <wp:cNvGraphicFramePr>
+              <a:graphicFrameLocks xmlns:a="http://schemas.openxmlformats.org/drawingml/2006/main" noChangeAspect="1"/>
+            </wp:cNvGraphicFramePr>
+            <a:graphic xmlns:a="http://schemas.openxmlformats.org/drawingml/2006/main">
+              <a:graphicData uri="http://schemas.openxmlformats.org/drawingml/2006/picture">
+                <pic:pic xmlns:pic="http://schemas.openxmlformats.org/drawingml/2006/picture">
+                  <pic:nvPicPr>
+                    <pic:cNvPr id="1" name=""/>
+                    <pic:cNvPicPr/>
+                  </pic:nvPicPr>
+                  <pic:blipFill>
+                    <a:blip r:embed="rId16"/>
+                    <a:stretch>
+                      <a:fillRect/>
+                    </a:stretch>
+                  </pic:blipFill>
+                  <pic:spPr>
+                    <a:xfrm>
+                      <a:off x="0" y="0"/>
+                      <a:ext cx="4419600" cy="3438525"/>
+                    </a:xfrm>
+                    <a:prstGeom prst="rect">
+                      <a:avLst/>
+                    </a:prstGeom>
+                  </pic:spPr>
+                </pic:pic>
+              </a:graphicData>
+            </a:graphic>
+          </wp:inline>
+        </w:drawing>
+      </w:r>
+    </w:p>
+    <w:p>
+      <w:pPr>
+        <w:pStyle w:val="Lgende"/>
+        <w:jc w:val="center"/>
+      </w:pPr>
+      <w:r>
+        <w:t xml:space="preserve">Figure </w:t>
+      </w:r>
+      <w:r>
+        <w:fldChar w:fldCharType="begin"/>
+      </w:r>
+      <w:r>
+        <w:instrText xml:space="preserve"> STYLEREF 1 \s </w:instrText>
+      </w:r>
+      <w:r>
+        <w:fldChar w:fldCharType="separate"/>
+      </w:r>
+      <w:r>
+        <w:rPr>
+          <w:noProof/>
+        </w:rPr>
+        <w:t>0</w:t>
+      </w:r>
+      <w:r>
+        <w:rPr>
+          <w:noProof/>
+        </w:rPr>
+        <w:fldChar w:fldCharType="end"/>
+      </w:r>
+      <w:r>
+        <w:noBreakHyphen/>
+      </w:r>
+      <w:r>
+        <w:fldChar w:fldCharType="begin"/>
+      </w:r>
+      <w:r>
+        <w:instrText xml:space="preserve"> SEQ Figure \* ARABIC \s 1 </w:instrText>
+      </w:r>
+      <w:r>
+        <w:fldChar w:fldCharType="separate"/>
+      </w:r>
+      <w:r>
+        <w:rPr>
+          <w:noProof/>
+        </w:rPr>
+        <w:t>1</w:t>
+      </w:r>
+      <w:r>
+        <w:rPr>
+          <w:noProof/>
+        </w:rPr>
+        <w:fldChar w:fldCharType="end"/>
+      </w:r>
+      <w:r>
+        <w:t xml:space="preserve"> : Chronogramme d'écriture sur un bus AXI light</w:t>
+      </w:r>
+    </w:p>
+    <w:p>
+      <w:r>
+        <w:t xml:space="preserve">Dans ce chronogramme, on peut voir tous les signaux utiles </w:t>
+      </w:r>
+      <w:r>
+        <w:t xml:space="preserve">pour une transaction d’écriture du master au slave. De plus, on peut voir les différents </w:t>
+      </w:r>
+      <w:proofErr w:type="gramStart"/>
+      <w:r>
+        <w:t>timings</w:t>
+      </w:r>
+      <w:proofErr w:type="gramEnd"/>
+      <w:r>
+        <w:t xml:space="preserve"> ainsi que les 3 canaux utilisés :</w:t>
+      </w:r>
+    </w:p>
+    <w:p>
+      <w:pPr>
+        <w:pStyle w:val="Paragraphedeliste"/>
+        <w:numPr>
+          <w:ilvl w:val="0"/>
+          <w:numId w:val="29"/>
+        </w:numPr>
+      </w:pPr>
+      <w:r>
+        <w:t>Le canal d’adresse et de contrôle</w:t>
+      </w:r>
+    </w:p>
+    <w:p>
+      <w:pPr>
+        <w:pStyle w:val="Paragraphedeliste"/>
+        <w:numPr>
+          <w:ilvl w:val="0"/>
+          <w:numId w:val="29"/>
+        </w:numPr>
+      </w:pPr>
+      <w:r>
+        <w:t>Le canal des données et de paramètre (strobe)</w:t>
+      </w:r>
+    </w:p>
+    <w:p>
+      <w:pPr>
+        <w:pStyle w:val="Paragraphedeliste"/>
+        <w:numPr>
+          <w:ilvl w:val="0"/>
+          <w:numId w:val="29"/>
+        </w:numPr>
+      </w:pPr>
+      <w:r>
+        <w:t xml:space="preserve">Le canal de réponse </w:t>
+      </w:r>
+    </w:p>
+    <w:p>
+      <w:r>
+        <w:t xml:space="preserve">C’est trois canaux sont indiqués par les bandes bleus sur le chronogramme. </w:t>
+      </w:r>
+      <w:r>
+        <w:t>De plus, on peut voir qu’il est possible d’utiliser deux canaux simultanément. Ici, on écrit l’adresse et les données en même temps.</w:t>
+      </w:r>
+    </w:p>
+    <w:p>
+      <w:r>
+        <w:lastRenderedPageBreak/>
+        <w:t>Le paramètre strobe, envoyé en même temps que les datas, indique quel octet nous souhaitons écrire.</w:t>
+      </w:r>
+    </w:p>
+    <w:p>
+      <w:pPr>
+        <w:pStyle w:val="Titre3"/>
+      </w:pPr>
+      <w:bookmarkStart w:id="5" w:name="_Toc39243031"/>
+      <w:r>
+        <w:t>Lecture</w:t>
+      </w:r>
+      <w:bookmarkEnd w:id="5"/>
+    </w:p>
+    <w:p>
+      <w:r>
+        <w:t>Le canal de l’adresse de lecture était déjà implémenté. Cependant, celui des données ne l’était pas du tout. Comme pour la partie écriture, je me suis grandement aidé du document fourni « </w:t>
+      </w:r>
+      <w:r>
+        <w:t>designing_a_custom_axi_slave_rev1.pdf</w:t>
+      </w:r>
+      <w:r>
+        <w:t xml:space="preserve"> ». Celui m’a permis de connaitre les deux canaux de lecture et tous les signaux utiles à une lecture. </w:t>
+      </w:r>
+    </w:p>
+    <w:p>
+      <w:r>
+        <w:t xml:space="preserve">Un chronogramme pour la lecture est documenté. Celui aussi m’a beaucoup aidé pour les </w:t>
+      </w:r>
+      <w:proofErr w:type="gramStart"/>
+      <w:r>
+        <w:t>timings</w:t>
+      </w:r>
+      <w:proofErr w:type="gramEnd"/>
+      <w:r>
+        <w:t xml:space="preserve"> de la transaction :</w:t>
+      </w:r>
+    </w:p>
+    <w:p>
+      <w:pPr>
+        <w:keepNext/>
+        <w:jc w:val="center"/>
+      </w:pPr>
+      <w:r>
+        <w:rPr>
+          <w:noProof/>
+        </w:rPr>
+        <w:drawing>
+          <wp:inline distT="0" distB="0" distL="0" distR="0" wp14:anchorId="01A3CE76" wp14:editId="043428C3">
+            <wp:extent cx="4962525" cy="2714625"/>
+            <wp:effectExtent l="0" t="0" r="9525" b="9525"/>
+            <wp:docPr id="6" name="Image 6"/>
+            <wp:cNvGraphicFramePr>
+              <a:graphicFrameLocks xmlns:a="http://schemas.openxmlformats.org/drawingml/2006/main" noChangeAspect="1"/>
+            </wp:cNvGraphicFramePr>
+            <a:graphic xmlns:a="http://schemas.openxmlformats.org/drawingml/2006/main">
+              <a:graphicData uri="http://schemas.openxmlformats.org/drawingml/2006/picture">
+                <pic:pic xmlns:pic="http://schemas.openxmlformats.org/drawingml/2006/picture">
+                  <pic:nvPicPr>
+                    <pic:cNvPr id="1" name=""/>
+                    <pic:cNvPicPr/>
+                  </pic:nvPicPr>
+                  <pic:blipFill>
+                    <a:blip r:embed="rId17"/>
+                    <a:stretch>
+                      <a:fillRect/>
+                    </a:stretch>
+                  </pic:blipFill>
+                  <pic:spPr>
+                    <a:xfrm>
+                      <a:off x="0" y="0"/>
+                      <a:ext cx="4962525" cy="2714625"/>
+                    </a:xfrm>
+                    <a:prstGeom prst="rect">
+                      <a:avLst/>
+                    </a:prstGeom>
+                  </pic:spPr>
+                </pic:pic>
+              </a:graphicData>
+            </a:graphic>
+          </wp:inline>
+        </w:drawing>
+      </w:r>
+    </w:p>
+    <w:p>
+      <w:pPr>
+        <w:pStyle w:val="Lgende"/>
+        <w:jc w:val="center"/>
+      </w:pPr>
+      <w:r>
+        <w:t xml:space="preserve">Figure </w:t>
+      </w:r>
+      <w:r>
+        <w:fldChar w:fldCharType="begin"/>
+      </w:r>
+      <w:r>
+        <w:instrText xml:space="preserve"> STYLEREF 1 \s </w:instrText>
+      </w:r>
+      <w:r>
+        <w:fldChar w:fldCharType="separate"/>
+      </w:r>
+      <w:r>
+        <w:rPr>
+          <w:noProof/>
+        </w:rPr>
+        <w:t>0</w:t>
+      </w:r>
+      <w:r>
+        <w:rPr>
+          <w:noProof/>
+        </w:rPr>
+        <w:fldChar w:fldCharType="end"/>
+      </w:r>
+      <w:r>
+        <w:noBreakHyphen/>
+      </w:r>
+      <w:r>
+        <w:fldChar w:fldCharType="begin"/>
+      </w:r>
+      <w:r>
+        <w:instrText xml:space="preserve"> SEQ Figure \* ARABIC \s 1 </w:instrText>
+      </w:r>
+      <w:r>
+        <w:fldChar w:fldCharType="separate"/>
+      </w:r>
+      <w:r>
+        <w:rPr>
+          <w:noProof/>
+        </w:rPr>
+        <w:t>2</w:t>
+      </w:r>
+      <w:r>
+        <w:rPr>
+          <w:noProof/>
+        </w:rPr>
+        <w:fldChar w:fldCharType="end"/>
+      </w:r>
+      <w:r>
+        <w:t xml:space="preserve">: </w:t>
+      </w:r>
+      <w:r>
+        <w:t xml:space="preserve">Chronogramme </w:t>
+      </w:r>
+      <w:r>
+        <w:t>de lecture</w:t>
+      </w:r>
+      <w:r>
+        <w:t xml:space="preserve"> sur un bus AXI light</w:t>
+      </w:r>
+    </w:p>
+    <w:p>
+      <w:r>
+        <w:t>On peut voir les deux différents canaux :</w:t>
+      </w:r>
+    </w:p>
+    <w:p>
+      <w:pPr>
+        <w:pStyle w:val="Paragraphedeliste"/>
+        <w:numPr>
+          <w:ilvl w:val="0"/>
+          <w:numId w:val="30"/>
+        </w:numPr>
+      </w:pPr>
+      <w:r>
+        <w:t>Le canal d’adresse et de contrôle</w:t>
+      </w:r>
+    </w:p>
+    <w:p>
+      <w:pPr>
+        <w:pStyle w:val="Paragraphedeliste"/>
+        <w:numPr>
+          <w:ilvl w:val="0"/>
+          <w:numId w:val="30"/>
+        </w:numPr>
+      </w:pPr>
+      <w:r>
+        <w:t>Le canal de donnée et de réponse</w:t>
+      </w:r>
+    </w:p>
+    <w:p>
+      <w:r>
+        <w:t xml:space="preserve">On indique l’adresse qu’on souhaite lire et au flanc montant suivant, la donnée est </w:t>
+      </w:r>
+      <w:r>
+        <w:t xml:space="preserve">prête à être lue. </w:t>
+      </w:r>
+    </w:p>
+    <w:p>
+      <w:r>
+        <w:t>Finalement</w:t>
+      </w:r>
+      <w:r>
+        <w:t>,</w:t>
+      </w:r>
+      <w:r>
+        <w:t xml:space="preserve"> après avoir réalisé un petit schéma avec </w:t>
+      </w:r>
+      <w:proofErr w:type="spellStart"/>
+      <w:r>
+        <w:t>logisim</w:t>
+      </w:r>
+      <w:proofErr w:type="spellEnd"/>
+      <w:r>
+        <w:t>, étudier les documents fournis, analyser le code déjà écrit et surtout m’inspirer des chronogrammes, j’ai pu concevoir l’</w:t>
+      </w:r>
+      <w:r>
+        <w:t xml:space="preserve">IP </w:t>
+      </w:r>
+      <w:r>
+        <w:t xml:space="preserve">demandée </w:t>
+      </w:r>
+      <w:r>
+        <w:t>avec une interface AXI4-lite</w:t>
+      </w:r>
     </w:p>
     <w:p/>
     <w:p/>
     <w:p>
-      <w:pPr>
-        <w:pStyle w:val="Titre3"/>
-      </w:pPr>
-      <w:bookmarkStart w:id="7" w:name="_Toc36800574"/>
-      <w:r>
-        <w:t>Conception</w:t>
+      <w:r>
+        <w:t xml:space="preserve">Change valeur </w:t>
+      </w:r>
+      <w:proofErr w:type="spellStart"/>
+      <w:r>
+        <w:t>defaut</w:t>
+      </w:r>
+      <w:proofErr w:type="spellEnd"/>
+      <w:r>
+        <w:t xml:space="preserve"> 7 </w:t>
+      </w:r>
+      <w:proofErr w:type="spellStart"/>
+      <w:r>
+        <w:t>seg</w:t>
+      </w:r>
+      <w:proofErr w:type="spellEnd"/>
+      <w:r>
+        <w:t xml:space="preserve"> (inverse)</w:t>
+      </w:r>
+    </w:p>
+    <w:p>
+      <w:pPr>
+        <w:pStyle w:val="Titre2"/>
+      </w:pPr>
+      <w:bookmarkStart w:id="6" w:name="_Toc39243032"/>
+      <w:r>
+        <w:t>Description</w:t>
+      </w:r>
+      <w:r>
+        <w:t xml:space="preserve"> VHDL</w:t>
+      </w:r>
+      <w:bookmarkEnd w:id="6"/>
+    </w:p>
+    <w:p>
+      <w:r>
+        <w:t xml:space="preserve">La description VHDL de l’interface </w:t>
+      </w:r>
+      <w:r>
+        <w:t>du bus AXI4-lite</w:t>
+      </w:r>
+      <w:r>
+        <w:t xml:space="preserve"> est en annexe.</w:t>
+      </w:r>
+    </w:p>
+    <w:p>
+      <w:pPr>
+        <w:pStyle w:val="Titre2"/>
+      </w:pPr>
+      <w:bookmarkStart w:id="7" w:name="_Toc39243033"/>
+      <w:r>
+        <w:t xml:space="preserve">Test </w:t>
+      </w:r>
+      <w:r>
+        <w:t xml:space="preserve">et validation </w:t>
+      </w:r>
+      <w:r>
+        <w:t>de l’IP</w:t>
       </w:r>
       <w:bookmarkEnd w:id="7"/>
     </w:p>
     <w:p>
-      <w:pPr>
-        <w:pStyle w:val="Titre3"/>
-      </w:pPr>
-      <w:bookmarkStart w:id="8" w:name="_Toc36800575"/>
-      <w:r>
-        <w:t>Description</w:t>
-      </w:r>
-      <w:r>
-        <w:t xml:space="preserve"> VHDL</w:t>
-      </w:r>
-      <w:bookmarkEnd w:id="8"/>
+      <w:r>
+        <w:t>Pour commencer, j’ai tester personnellement le module en</w:t>
+      </w:r>
+      <w:proofErr w:type="gramStart"/>
+      <w:r>
+        <w:t xml:space="preserve"> ..</w:t>
+      </w:r>
+      <w:proofErr w:type="gramEnd"/>
     </w:p>
     <w:p>
       <w:pPr>
         <w:pStyle w:val="Titre3"/>
       </w:pPr>
-      <w:bookmarkStart w:id="9" w:name="_Toc36800576"/>
-      <w:r>
-        <w:t xml:space="preserve">Test </w:t>
-      </w:r>
-      <w:r>
-        <w:t xml:space="preserve">et validation </w:t>
-      </w:r>
-      <w:r>
-        <w:t>de l’IP</w:t>
+      <w:r>
+        <w:lastRenderedPageBreak/>
+        <w:t xml:space="preserve">Utilisation du </w:t>
+      </w:r>
+      <w:proofErr w:type="spellStart"/>
+      <w:r>
+        <w:t>testbench</w:t>
+      </w:r>
+      <w:proofErr w:type="spellEnd"/>
+      <w:r>
+        <w:t xml:space="preserve"> fourni</w:t>
+      </w:r>
+    </w:p>
+    <w:p>
+      <w:pPr>
+        <w:pStyle w:val="Titre4"/>
+      </w:pPr>
+      <w:r>
+        <w:t>(</w:t>
+      </w:r>
+      <w:r>
+        <w:t>Modification</w:t>
+      </w:r>
+      <w:r>
+        <w:t xml:space="preserve"> du </w:t>
+      </w:r>
+      <w:proofErr w:type="spellStart"/>
+      <w:r>
+        <w:t>testbench</w:t>
+      </w:r>
+      <w:proofErr w:type="spellEnd"/>
+      <w:r>
+        <w:t>)</w:t>
+      </w:r>
+    </w:p>
+    <w:p>
+      <w:pPr>
+        <w:pStyle w:val="Titre2"/>
+      </w:pPr>
+      <w:bookmarkStart w:id="8" w:name="_Toc39243034"/>
+      <w:r>
+        <w:t>Création du composant</w:t>
+      </w:r>
+      <w:bookmarkEnd w:id="8"/>
+      <w:r>
+        <w:t xml:space="preserve"> </w:t>
+      </w:r>
+    </w:p>
+    <w:p>
+      <w:pPr>
+        <w:pStyle w:val="Titre2"/>
+      </w:pPr>
+      <w:bookmarkStart w:id="9" w:name="_Toc39243035"/>
+      <w:r>
+        <w:t>Ajout du composant</w:t>
       </w:r>
       <w:bookmarkEnd w:id="9"/>
     </w:p>
     <w:p>
-      <w:r>
-        <w:t>Pour commencer, j’ai tester personnellement le module en</w:t>
-      </w:r>
-      <w:proofErr w:type="gramStart"/>
-      <w:r>
-        <w:t xml:space="preserve"> ..</w:t>
-      </w:r>
-      <w:proofErr w:type="gramEnd"/>
+      <w:pPr>
+        <w:pStyle w:val="Titre2"/>
+      </w:pPr>
+      <w:bookmarkStart w:id="10" w:name="_Toc39243036"/>
+      <w:r>
+        <w:t>Génération des fichiers HDL</w:t>
+      </w:r>
+      <w:bookmarkEnd w:id="10"/>
     </w:p>
     <w:p>
       <w:pPr>
-        <w:pStyle w:val="Titre4"/>
-      </w:pPr>
-      <w:r>
-        <w:t xml:space="preserve">Utilisation du </w:t>
-      </w:r>
-      <w:proofErr w:type="spellStart"/>
-      <w:r>
-        <w:t>testbench</w:t>
-      </w:r>
-      <w:proofErr w:type="spellEnd"/>
-      <w:r>
-        <w:t xml:space="preserve"> fourni</w:t>
-      </w:r>
-    </w:p>
-    <w:p>
-      <w:pPr>
-        <w:pStyle w:val="Titre4"/>
-      </w:pPr>
-      <w:r>
-        <w:t>(</w:t>
-      </w:r>
-      <w:r>
-        <w:t>Modification</w:t>
-      </w:r>
-      <w:r>
-        <w:t xml:space="preserve"> du </w:t>
-      </w:r>
-      <w:proofErr w:type="spellStart"/>
-      <w:r>
-        <w:t>testbench</w:t>
-      </w:r>
-      <w:proofErr w:type="spellEnd"/>
-      <w:r>
-        <w:t>)</w:t>
-      </w:r>
-    </w:p>
-    <w:p>
-      <w:pPr>
-        <w:pStyle w:val="Titre3"/>
-      </w:pPr>
-      <w:bookmarkStart w:id="10" w:name="_Toc36800577"/>
-      <w:r>
-        <w:t>Création du composant</w:t>
-      </w:r>
-      <w:bookmarkEnd w:id="10"/>
-      <w:r>
-        <w:t xml:space="preserve"> </w:t>
-      </w:r>
-    </w:p>
-    <w:p>
-      <w:pPr>
-        <w:pStyle w:val="Titre3"/>
-      </w:pPr>
-      <w:bookmarkStart w:id="11" w:name="_Toc36800578"/>
-      <w:r>
-        <w:t>Ajout du composant</w:t>
+        <w:pStyle w:val="Titre2"/>
+      </w:pPr>
+      <w:bookmarkStart w:id="11" w:name="_Toc39243037"/>
+      <w:r>
+        <w:t>Modification du top</w:t>
       </w:r>
       <w:bookmarkEnd w:id="11"/>
     </w:p>
     <w:p>
       <w:pPr>
-        <w:pStyle w:val="Titre3"/>
-      </w:pPr>
-      <w:bookmarkStart w:id="12" w:name="_Toc36800579"/>
-      <w:r>
-        <w:t>Génération des fichiers HDL</w:t>
+        <w:pStyle w:val="Titre2"/>
+      </w:pPr>
+      <w:bookmarkStart w:id="12" w:name="_Toc39243038"/>
+      <w:r>
+        <w:t>Synthétiser et faire le placement-routage du projet</w:t>
       </w:r>
       <w:bookmarkEnd w:id="12"/>
     </w:p>
     <w:p>
       <w:pPr>
-        <w:pStyle w:val="Titre3"/>
-      </w:pPr>
-      <w:bookmarkStart w:id="13" w:name="_Toc36800580"/>
-      <w:r>
-        <w:t>Modification du top</w:t>
+        <w:pStyle w:val="Titre2"/>
+      </w:pPr>
+      <w:bookmarkStart w:id="13" w:name="_Toc39243039"/>
+      <w:r>
+        <w:t>Réalisation de la spécification</w:t>
       </w:r>
       <w:bookmarkEnd w:id="13"/>
     </w:p>
     <w:p>
-      <w:pPr>
-        <w:pStyle w:val="Titre3"/>
-      </w:pPr>
-      <w:bookmarkStart w:id="14" w:name="_Toc36800581"/>
-      <w:r>
-        <w:t>Synthétiser et faire le placement-routage du projet</w:t>
+      <w:r>
+        <w:t>Créer un nouveau projet</w:t>
+      </w:r>
+    </w:p>
+    <w:p>
+      <w:r>
+        <w:t>Coder</w:t>
+      </w:r>
+    </w:p>
+    <w:p>
+      <w:r>
+        <w:t>Compiler et tester</w:t>
+      </w:r>
+    </w:p>
+    <w:p>
+      <w:pPr>
+        <w:pStyle w:val="Titre1"/>
+      </w:pPr>
+      <w:bookmarkStart w:id="14" w:name="_Toc39243040"/>
+      <w:r>
+        <w:t>Deuxième partie : avec interruption</w:t>
       </w:r>
       <w:bookmarkEnd w:id="14"/>
     </w:p>
     <w:p>
       <w:pPr>
-        <w:pStyle w:val="Titre3"/>
-      </w:pPr>
-      <w:bookmarkStart w:id="15" w:name="_Toc36800582"/>
-      <w:r>
-        <w:t>Réalisation de la spécification</w:t>
+        <w:pStyle w:val="Titre2"/>
+      </w:pPr>
+      <w:bookmarkStart w:id="15" w:name="_Toc39243041"/>
+      <w:r>
+        <w:t>Plan d’adressage</w:t>
       </w:r>
       <w:bookmarkEnd w:id="15"/>
     </w:p>
     <w:p>
-      <w:r>
-        <w:t>Créer un nouveau projet</w:t>
+      <w:pPr>
+        <w:pStyle w:val="Titre2"/>
+      </w:pPr>
+      <w:bookmarkStart w:id="16" w:name="_Toc39243042"/>
+      <w:r>
+        <w:t>Conception</w:t>
+      </w:r>
+      <w:bookmarkEnd w:id="16"/>
+      <w:r>
+        <w:t xml:space="preserve"> </w:t>
       </w:r>
     </w:p>
     <w:p>
-      <w:r>
-        <w:t>Coder</w:t>
-      </w:r>
-    </w:p>
-    <w:p>
-      <w:r>
-        <w:lastRenderedPageBreak/>
-        <w:t>Compiler et tester</w:t>
-      </w:r>
-    </w:p>
-    <w:p>
       <w:pPr>
         <w:pStyle w:val="Titre2"/>
       </w:pPr>
-      <w:bookmarkStart w:id="16" w:name="_Toc36800583"/>
-      <w:r>
-        <w:t>Deuxième partie : avec interruption</w:t>
-      </w:r>
-      <w:bookmarkEnd w:id="16"/>
-    </w:p>
-    <w:p>
-      <w:pPr>
-        <w:pStyle w:val="Titre3"/>
-      </w:pPr>
-      <w:bookmarkStart w:id="17" w:name="_Toc36800584"/>
-      <w:r>
-        <w:t>Plan d’adressage</w:t>
+      <w:bookmarkStart w:id="17" w:name="_Toc39243043"/>
+      <w:r>
+        <w:t>Test de l’IP</w:t>
       </w:r>
       <w:bookmarkEnd w:id="17"/>
     </w:p>
     <w:p>
       <w:pPr>
-        <w:pStyle w:val="Titre3"/>
-      </w:pPr>
-      <w:bookmarkStart w:id="18" w:name="_Toc36800585"/>
-      <w:r>
-        <w:t>Conception</w:t>
+        <w:pStyle w:val="Titre2"/>
+      </w:pPr>
+      <w:bookmarkStart w:id="18" w:name="_Toc39243044"/>
+      <w:r>
+        <w:t>Mise à jour du composant (</w:t>
+      </w:r>
+      <w:proofErr w:type="spellStart"/>
+      <w:r>
+        <w:t>Qsys</w:t>
+      </w:r>
+      <w:proofErr w:type="spellEnd"/>
+      <w:r>
+        <w:t>)</w:t>
       </w:r>
       <w:bookmarkEnd w:id="18"/>
-      <w:r>
-        <w:t xml:space="preserve"> </w:t>
-      </w:r>
     </w:p>
     <w:p>
       <w:pPr>
-        <w:pStyle w:val="Titre3"/>
-      </w:pPr>
-      <w:bookmarkStart w:id="19" w:name="_Toc36800586"/>
-      <w:r>
-        <w:t>Test de l’IP</w:t>
+        <w:pStyle w:val="Titre2"/>
+      </w:pPr>
+      <w:bookmarkStart w:id="19" w:name="_Toc39243045"/>
+      <w:r>
+        <w:t>Génération des fichiers HDL</w:t>
       </w:r>
       <w:bookmarkEnd w:id="19"/>
     </w:p>
     <w:p>
       <w:pPr>
-        <w:pStyle w:val="Titre3"/>
-      </w:pPr>
-      <w:bookmarkStart w:id="20" w:name="_Toc36800587"/>
-      <w:r>
-        <w:t>Mise à jour du composant (</w:t>
-      </w:r>
-      <w:proofErr w:type="spellStart"/>
-      <w:r>
-        <w:t>Qsys</w:t>
-      </w:r>
-      <w:proofErr w:type="spellEnd"/>
-      <w:r>
-        <w:t>)</w:t>
+        <w:pStyle w:val="Titre2"/>
+      </w:pPr>
+      <w:bookmarkStart w:id="20" w:name="_Toc39243046"/>
+      <w:r>
+        <w:t>Synthétiser et faire le placement-routage du projet</w:t>
       </w:r>
       <w:bookmarkEnd w:id="20"/>
     </w:p>
     <w:p>
       <w:pPr>
-        <w:pStyle w:val="Titre3"/>
-      </w:pPr>
-      <w:bookmarkStart w:id="21" w:name="_Toc36800588"/>
-      <w:r>
-        <w:t>Génération des fichiers HDL</w:t>
+        <w:pStyle w:val="Titre2"/>
+      </w:pPr>
+      <w:bookmarkStart w:id="21" w:name="_Toc39243047"/>
+      <w:r>
+        <w:t>Réalisation de la spécification</w:t>
       </w:r>
       <w:bookmarkEnd w:id="21"/>
     </w:p>
@@ -5274,9 +4444,9 @@
       <w:pPr>
         <w:pStyle w:val="Titre3"/>
       </w:pPr>
-      <w:bookmarkStart w:id="22" w:name="_Toc36800589"/>
-      <w:r>
-        <w:t>Synthétiser et faire le placement-routage du projet</w:t>
+      <w:bookmarkStart w:id="22" w:name="_Toc39243048"/>
+      <w:r>
+        <w:t>Compléter le code C</w:t>
       </w:r>
       <w:bookmarkEnd w:id="22"/>
     </w:p>
@@ -5284,68 +4454,54 @@
       <w:pPr>
         <w:pStyle w:val="Titre3"/>
       </w:pPr>
-      <w:bookmarkStart w:id="23" w:name="_Toc36800590"/>
-      <w:r>
-        <w:t>Réalisation de la spécification</w:t>
+      <w:bookmarkStart w:id="23" w:name="_Toc39243049"/>
+      <w:r>
+        <w:t>Modifier la configuration mémoire</w:t>
       </w:r>
       <w:bookmarkEnd w:id="23"/>
     </w:p>
     <w:p>
       <w:pPr>
-        <w:pStyle w:val="Titre4"/>
-      </w:pPr>
-      <w:r>
-        <w:t>Compléter le code C</w:t>
-      </w:r>
-    </w:p>
-    <w:p>
-      <w:pPr>
-        <w:pStyle w:val="Titre4"/>
-      </w:pPr>
-      <w:r>
-        <w:t>Modifier la configuration mémoire</w:t>
-      </w:r>
-    </w:p>
-    <w:p>
-      <w:pPr>
-        <w:pStyle w:val="Titre4"/>
+        <w:pStyle w:val="Titre3"/>
         <w:rPr>
           <w:color w:val="auto"/>
         </w:rPr>
       </w:pPr>
+      <w:bookmarkStart w:id="24" w:name="_Toc39243050"/>
       <w:r>
         <w:t>Compiler et tester</w:t>
       </w:r>
+      <w:bookmarkEnd w:id="24"/>
       <w:r>
         <w:br w:type="page"/>
       </w:r>
     </w:p>
     <w:p>
       <w:pPr>
-        <w:pStyle w:val="Titre2"/>
-      </w:pPr>
-      <w:bookmarkStart w:id="24" w:name="_Toc36800591"/>
+        <w:pStyle w:val="Titre1"/>
+      </w:pPr>
+      <w:bookmarkStart w:id="25" w:name="_Toc39243051"/>
       <w:r>
         <w:lastRenderedPageBreak/>
         <w:t>Conclusion</w:t>
       </w:r>
-      <w:bookmarkEnd w:id="24"/>
+      <w:bookmarkEnd w:id="25"/>
     </w:p>
     <w:p>
       <w:pPr>
-        <w:pStyle w:val="Titre3"/>
+        <w:pStyle w:val="Titre2"/>
         <w:rPr>
           <w:lang w:val="fr-FR"/>
         </w:rPr>
       </w:pPr>
-      <w:bookmarkStart w:id="25" w:name="_Toc36800592"/>
+      <w:bookmarkStart w:id="26" w:name="_Toc39243052"/>
       <w:r>
         <w:rPr>
           <w:lang w:val="fr-FR"/>
         </w:rPr>
         <w:t>Difficultés rencontrées</w:t>
       </w:r>
-      <w:bookmarkEnd w:id="25"/>
+      <w:bookmarkEnd w:id="26"/>
       <w:r>
         <w:rPr>
           <w:lang w:val="fr-FR"/>
@@ -5355,12 +4511,12 @@
     </w:p>
     <w:p>
       <w:pPr>
-        <w:pStyle w:val="Titre3"/>
+        <w:pStyle w:val="Titre2"/>
         <w:rPr>
           <w:lang w:val="fr-FR"/>
         </w:rPr>
       </w:pPr>
-      <w:bookmarkStart w:id="26" w:name="_Toc36800593"/>
+      <w:bookmarkStart w:id="27" w:name="_Toc39243053"/>
       <w:r>
         <w:rPr>
           <w:lang w:val="fr-FR"/>
@@ -5397,25 +4553,29 @@
         </w:rPr>
         <w:t>s</w:t>
       </w:r>
-      <w:bookmarkEnd w:id="26"/>
+      <w:bookmarkEnd w:id="27"/>
     </w:p>
     <w:p>
       <w:pPr>
-        <w:pStyle w:val="Titre3"/>
+        <w:pStyle w:val="Titre2"/>
         <w:rPr>
           <w:lang w:val="fr-FR"/>
         </w:rPr>
       </w:pPr>
-      <w:bookmarkStart w:id="27" w:name="_Toc36800594"/>
+      <w:bookmarkStart w:id="28" w:name="_Toc39243054"/>
       <w:r>
         <w:rPr>
           <w:lang w:val="fr-FR"/>
         </w:rPr>
         <w:t>Résultats obtenus</w:t>
       </w:r>
-      <w:bookmarkEnd w:id="27"/>
+      <w:bookmarkEnd w:id="28"/>
     </w:p>
-    <w:p/>
+    <w:p>
+      <w:pPr>
+        <w:pStyle w:val="Titre2"/>
+      </w:pPr>
+    </w:p>
     <w:p/>
     <w:p/>
     <w:p/>
@@ -5484,10 +4644,10 @@
     </w:p>
     <w:p/>
     <w:sectPr>
-      <w:headerReference w:type="default" r:id="rId15"/>
-      <w:footerReference w:type="default" r:id="rId16"/>
-      <w:headerReference w:type="first" r:id="rId17"/>
-      <w:footerReference w:type="first" r:id="rId18"/>
+      <w:headerReference w:type="default" r:id="rId18"/>
+      <w:footerReference w:type="default" r:id="rId19"/>
+      <w:headerReference w:type="first" r:id="rId20"/>
+      <w:footerReference w:type="first" r:id="rId21"/>
       <w:pgSz w:w="11906" w:h="16838"/>
       <w:pgMar w:top="1417" w:right="1417" w:bottom="1417" w:left="1417" w:header="708" w:footer="708" w:gutter="0"/>
       <w:pgNumType w:fmt="numberInDash" w:start="0"/>
@@ -5679,29 +4839,14 @@
       <w:pStyle w:val="En-tte"/>
     </w:pPr>
     <w:r>
-      <w:t>SOCF</w:t>
-    </w:r>
-    <w:r>
-      <w:t xml:space="preserve"> – Laboratoire </w:t>
-    </w:r>
-    <w:r>
-      <w:t>5 (3)</w:t>
+      <w:t>SOCF – Laboratoire 5 (3)</w:t>
     </w:r>
     <w:r>
       <w:tab/>
     </w:r>
     <w:r>
       <w:tab/>
-      <w:t>03.</w:t>
-    </w:r>
-    <w:r>
-      <w:t>04</w:t>
-    </w:r>
-    <w:r>
-      <w:t>.</w:t>
-    </w:r>
-    <w:r>
-      <w:t>20</w:t>
+      <w:t>03.04.20</w:t>
     </w:r>
   </w:p>
   <w:p>
@@ -6367,6 +5512,95 @@
     </w:lvl>
   </w:abstractNum>
   <w:abstractNum w:abstractNumId="5" w15:restartNumberingAfterBreak="0">
+    <w:nsid w:val="173F1382"/>
+    <w:multiLevelType w:val="hybridMultilevel"/>
+    <w:tmpl w:val="7C2C0C6A"/>
+    <w:lvl w:ilvl="0" w:tplc="100C000F">
+      <w:start w:val="1"/>
+      <w:numFmt w:val="decimal"/>
+      <w:lvlText w:val="%1."/>
+      <w:lvlJc w:val="left"/>
+      <w:pPr>
+        <w:ind w:left="720" w:hanging="360"/>
+      </w:pPr>
+      <w:rPr>
+        <w:rFonts w:hint="default"/>
+      </w:rPr>
+    </w:lvl>
+    <w:lvl w:ilvl="1" w:tplc="100C0019" w:tentative="1">
+      <w:start w:val="1"/>
+      <w:numFmt w:val="lowerLetter"/>
+      <w:lvlText w:val="%2."/>
+      <w:lvlJc w:val="left"/>
+      <w:pPr>
+        <w:ind w:left="1440" w:hanging="360"/>
+      </w:pPr>
+    </w:lvl>
+    <w:lvl w:ilvl="2" w:tplc="100C001B" w:tentative="1">
+      <w:start w:val="1"/>
+      <w:numFmt w:val="lowerRoman"/>
+      <w:lvlText w:val="%3."/>
+      <w:lvlJc w:val="right"/>
+      <w:pPr>
+        <w:ind w:left="2160" w:hanging="180"/>
+      </w:pPr>
+    </w:lvl>
+    <w:lvl w:ilvl="3" w:tplc="100C000F" w:tentative="1">
+      <w:start w:val="1"/>
+      <w:numFmt w:val="decimal"/>
+      <w:lvlText w:val="%4."/>
+      <w:lvlJc w:val="left"/>
+      <w:pPr>
+        <w:ind w:left="2880" w:hanging="360"/>
+      </w:pPr>
+    </w:lvl>
+    <w:lvl w:ilvl="4" w:tplc="100C0019" w:tentative="1">
+      <w:start w:val="1"/>
+      <w:numFmt w:val="lowerLetter"/>
+      <w:lvlText w:val="%5."/>
+      <w:lvlJc w:val="left"/>
+      <w:pPr>
+        <w:ind w:left="3600" w:hanging="360"/>
+      </w:pPr>
+    </w:lvl>
+    <w:lvl w:ilvl="5" w:tplc="100C001B" w:tentative="1">
+      <w:start w:val="1"/>
+      <w:numFmt w:val="lowerRoman"/>
+      <w:lvlText w:val="%6."/>
+      <w:lvlJc w:val="right"/>
+      <w:pPr>
+        <w:ind w:left="4320" w:hanging="180"/>
+      </w:pPr>
+    </w:lvl>
+    <w:lvl w:ilvl="6" w:tplc="100C000F" w:tentative="1">
+      <w:start w:val="1"/>
+      <w:numFmt w:val="decimal"/>
+      <w:lvlText w:val="%7."/>
+      <w:lvlJc w:val="left"/>
+      <w:pPr>
+        <w:ind w:left="5040" w:hanging="360"/>
+      </w:pPr>
+    </w:lvl>
+    <w:lvl w:ilvl="7" w:tplc="100C0019" w:tentative="1">
+      <w:start w:val="1"/>
+      <w:numFmt w:val="lowerLetter"/>
+      <w:lvlText w:val="%8."/>
+      <w:lvlJc w:val="left"/>
+      <w:pPr>
+        <w:ind w:left="5760" w:hanging="360"/>
+      </w:pPr>
+    </w:lvl>
+    <w:lvl w:ilvl="8" w:tplc="100C001B" w:tentative="1">
+      <w:start w:val="1"/>
+      <w:numFmt w:val="lowerRoman"/>
+      <w:lvlText w:val="%9."/>
+      <w:lvlJc w:val="right"/>
+      <w:pPr>
+        <w:ind w:left="6480" w:hanging="180"/>
+      </w:pPr>
+    </w:lvl>
+  </w:abstractNum>
+  <w:abstractNum w:abstractNumId="6" w15:restartNumberingAfterBreak="0">
     <w:nsid w:val="186A3DC0"/>
     <w:multiLevelType w:val="hybridMultilevel"/>
     <w:tmpl w:val="63BCBB0E"/>
@@ -6452,7 +5686,7 @@
       </w:pPr>
     </w:lvl>
   </w:abstractNum>
-  <w:abstractNum w:abstractNumId="6" w15:restartNumberingAfterBreak="0">
+  <w:abstractNum w:abstractNumId="7" w15:restartNumberingAfterBreak="0">
     <w:nsid w:val="186F0652"/>
     <w:multiLevelType w:val="hybridMultilevel"/>
     <w:tmpl w:val="DA02FD60"/>
@@ -6538,7 +5772,7 @@
       </w:pPr>
     </w:lvl>
   </w:abstractNum>
-  <w:abstractNum w:abstractNumId="7" w15:restartNumberingAfterBreak="0">
+  <w:abstractNum w:abstractNumId="8" w15:restartNumberingAfterBreak="0">
     <w:nsid w:val="18FE0D8B"/>
     <w:multiLevelType w:val="hybridMultilevel"/>
     <w:tmpl w:val="9FD8B078"/>
@@ -6786,7 +6020,7 @@
       </w:rPr>
     </w:lvl>
   </w:abstractNum>
-  <w:abstractNum w:abstractNumId="8" w15:restartNumberingAfterBreak="0">
+  <w:abstractNum w:abstractNumId="9" w15:restartNumberingAfterBreak="0">
     <w:nsid w:val="2A0F4A79"/>
     <w:multiLevelType w:val="hybridMultilevel"/>
     <w:tmpl w:val="8482CE9C"/>
@@ -6872,7 +6106,7 @@
       </w:pPr>
     </w:lvl>
   </w:abstractNum>
-  <w:abstractNum w:abstractNumId="9" w15:restartNumberingAfterBreak="0">
+  <w:abstractNum w:abstractNumId="10" w15:restartNumberingAfterBreak="0">
     <w:nsid w:val="2D6D5F07"/>
     <w:multiLevelType w:val="hybridMultilevel"/>
     <w:tmpl w:val="CD025596"/>
@@ -7120,7 +6354,7 @@
       </w:rPr>
     </w:lvl>
   </w:abstractNum>
-  <w:abstractNum w:abstractNumId="10" w15:restartNumberingAfterBreak="0">
+  <w:abstractNum w:abstractNumId="11" w15:restartNumberingAfterBreak="0">
     <w:nsid w:val="2EF954A9"/>
     <w:multiLevelType w:val="hybridMultilevel"/>
     <w:tmpl w:val="3224F28A"/>
@@ -7233,7 +6467,7 @@
       </w:rPr>
     </w:lvl>
   </w:abstractNum>
-  <w:abstractNum w:abstractNumId="11" w15:restartNumberingAfterBreak="0">
+  <w:abstractNum w:abstractNumId="12" w15:restartNumberingAfterBreak="0">
     <w:nsid w:val="30EA43E7"/>
     <w:multiLevelType w:val="hybridMultilevel"/>
     <w:tmpl w:val="040ED81E"/>
@@ -7319,7 +6553,96 @@
       </w:pPr>
     </w:lvl>
   </w:abstractNum>
-  <w:abstractNum w:abstractNumId="12" w15:restartNumberingAfterBreak="0">
+  <w:abstractNum w:abstractNumId="13" w15:restartNumberingAfterBreak="0">
+    <w:nsid w:val="31FF40CD"/>
+    <w:multiLevelType w:val="hybridMultilevel"/>
+    <w:tmpl w:val="088AD256"/>
+    <w:lvl w:ilvl="0" w:tplc="100C000F">
+      <w:start w:val="1"/>
+      <w:numFmt w:val="decimal"/>
+      <w:lvlText w:val="%1."/>
+      <w:lvlJc w:val="left"/>
+      <w:pPr>
+        <w:ind w:left="720" w:hanging="360"/>
+      </w:pPr>
+      <w:rPr>
+        <w:rFonts w:hint="default"/>
+      </w:rPr>
+    </w:lvl>
+    <w:lvl w:ilvl="1" w:tplc="100C0019" w:tentative="1">
+      <w:start w:val="1"/>
+      <w:numFmt w:val="lowerLetter"/>
+      <w:lvlText w:val="%2."/>
+      <w:lvlJc w:val="left"/>
+      <w:pPr>
+        <w:ind w:left="1440" w:hanging="360"/>
+      </w:pPr>
+    </w:lvl>
+    <w:lvl w:ilvl="2" w:tplc="100C001B" w:tentative="1">
+      <w:start w:val="1"/>
+      <w:numFmt w:val="lowerRoman"/>
+      <w:lvlText w:val="%3."/>
+      <w:lvlJc w:val="right"/>
+      <w:pPr>
+        <w:ind w:left="2160" w:hanging="180"/>
+      </w:pPr>
+    </w:lvl>
+    <w:lvl w:ilvl="3" w:tplc="100C000F" w:tentative="1">
+      <w:start w:val="1"/>
+      <w:numFmt w:val="decimal"/>
+      <w:lvlText w:val="%4."/>
+      <w:lvlJc w:val="left"/>
+      <w:pPr>
+        <w:ind w:left="2880" w:hanging="360"/>
+      </w:pPr>
+    </w:lvl>
+    <w:lvl w:ilvl="4" w:tplc="100C0019" w:tentative="1">
+      <w:start w:val="1"/>
+      <w:numFmt w:val="lowerLetter"/>
+      <w:lvlText w:val="%5."/>
+      <w:lvlJc w:val="left"/>
+      <w:pPr>
+        <w:ind w:left="3600" w:hanging="360"/>
+      </w:pPr>
+    </w:lvl>
+    <w:lvl w:ilvl="5" w:tplc="100C001B" w:tentative="1">
+      <w:start w:val="1"/>
+      <w:numFmt w:val="lowerRoman"/>
+      <w:lvlText w:val="%6."/>
+      <w:lvlJc w:val="right"/>
+      <w:pPr>
+        <w:ind w:left="4320" w:hanging="180"/>
+      </w:pPr>
+    </w:lvl>
+    <w:lvl w:ilvl="6" w:tplc="100C000F" w:tentative="1">
+      <w:start w:val="1"/>
+      <w:numFmt w:val="decimal"/>
+      <w:lvlText w:val="%7."/>
+      <w:lvlJc w:val="left"/>
+      <w:pPr>
+        <w:ind w:left="5040" w:hanging="360"/>
+      </w:pPr>
+    </w:lvl>
+    <w:lvl w:ilvl="7" w:tplc="100C0019" w:tentative="1">
+      <w:start w:val="1"/>
+      <w:numFmt w:val="lowerLetter"/>
+      <w:lvlText w:val="%8."/>
+      <w:lvlJc w:val="left"/>
+      <w:pPr>
+        <w:ind w:left="5760" w:hanging="360"/>
+      </w:pPr>
+    </w:lvl>
+    <w:lvl w:ilvl="8" w:tplc="100C001B" w:tentative="1">
+      <w:start w:val="1"/>
+      <w:numFmt w:val="lowerRoman"/>
+      <w:lvlText w:val="%9."/>
+      <w:lvlJc w:val="right"/>
+      <w:pPr>
+        <w:ind w:left="6480" w:hanging="180"/>
+      </w:pPr>
+    </w:lvl>
+  </w:abstractNum>
+  <w:abstractNum w:abstractNumId="14" w15:restartNumberingAfterBreak="0">
     <w:nsid w:val="36453EBB"/>
     <w:multiLevelType w:val="hybridMultilevel"/>
     <w:tmpl w:val="98A0ABD4"/>
@@ -7405,7 +6728,7 @@
       </w:pPr>
     </w:lvl>
   </w:abstractNum>
-  <w:abstractNum w:abstractNumId="13" w15:restartNumberingAfterBreak="0">
+  <w:abstractNum w:abstractNumId="15" w15:restartNumberingAfterBreak="0">
     <w:nsid w:val="38AB32BE"/>
     <w:multiLevelType w:val="hybridMultilevel"/>
     <w:tmpl w:val="F31411A2"/>
@@ -7491,7 +6814,7 @@
       </w:pPr>
     </w:lvl>
   </w:abstractNum>
-  <w:abstractNum w:abstractNumId="14" w15:restartNumberingAfterBreak="0">
+  <w:abstractNum w:abstractNumId="16" w15:restartNumberingAfterBreak="0">
     <w:nsid w:val="3E4355BC"/>
     <w:multiLevelType w:val="hybridMultilevel"/>
     <w:tmpl w:val="2FBC8A1E"/>
@@ -7577,7 +6900,7 @@
       </w:pPr>
     </w:lvl>
   </w:abstractNum>
-  <w:abstractNum w:abstractNumId="15" w15:restartNumberingAfterBreak="0">
+  <w:abstractNum w:abstractNumId="17" w15:restartNumberingAfterBreak="0">
     <w:nsid w:val="43717C57"/>
     <w:multiLevelType w:val="hybridMultilevel"/>
     <w:tmpl w:val="9CFC0BC4"/>
@@ -7663,7 +6986,7 @@
       </w:pPr>
     </w:lvl>
   </w:abstractNum>
-  <w:abstractNum w:abstractNumId="16" w15:restartNumberingAfterBreak="0">
+  <w:abstractNum w:abstractNumId="18" w15:restartNumberingAfterBreak="0">
     <w:nsid w:val="4794472C"/>
     <w:multiLevelType w:val="hybridMultilevel"/>
     <w:tmpl w:val="002019D2"/>
@@ -7776,7 +7099,7 @@
       </w:rPr>
     </w:lvl>
   </w:abstractNum>
-  <w:abstractNum w:abstractNumId="17" w15:restartNumberingAfterBreak="0">
+  <w:abstractNum w:abstractNumId="19" w15:restartNumberingAfterBreak="0">
     <w:nsid w:val="49156AF2"/>
     <w:multiLevelType w:val="hybridMultilevel"/>
     <w:tmpl w:val="F01E589C"/>
@@ -7862,7 +7185,7 @@
       </w:pPr>
     </w:lvl>
   </w:abstractNum>
-  <w:abstractNum w:abstractNumId="18" w15:restartNumberingAfterBreak="0">
+  <w:abstractNum w:abstractNumId="20" w15:restartNumberingAfterBreak="0">
     <w:nsid w:val="4F651D05"/>
     <w:multiLevelType w:val="hybridMultilevel"/>
     <w:tmpl w:val="D71CE65A"/>
@@ -7948,7 +7271,7 @@
       </w:pPr>
     </w:lvl>
   </w:abstractNum>
-  <w:abstractNum w:abstractNumId="19" w15:restartNumberingAfterBreak="0">
+  <w:abstractNum w:abstractNumId="21" w15:restartNumberingAfterBreak="0">
     <w:nsid w:val="56EB3EAF"/>
     <w:multiLevelType w:val="hybridMultilevel"/>
     <w:tmpl w:val="1382E9E0"/>
@@ -8061,7 +7384,7 @@
       </w:rPr>
     </w:lvl>
   </w:abstractNum>
-  <w:abstractNum w:abstractNumId="20" w15:restartNumberingAfterBreak="0">
+  <w:abstractNum w:abstractNumId="22" w15:restartNumberingAfterBreak="0">
     <w:nsid w:val="57E24C7D"/>
     <w:multiLevelType w:val="hybridMultilevel"/>
     <w:tmpl w:val="A8FA1D46"/>
@@ -8147,7 +7470,7 @@
       </w:pPr>
     </w:lvl>
   </w:abstractNum>
-  <w:abstractNum w:abstractNumId="21" w15:restartNumberingAfterBreak="0">
+  <w:abstractNum w:abstractNumId="23" w15:restartNumberingAfterBreak="0">
     <w:nsid w:val="5AE378B7"/>
     <w:multiLevelType w:val="hybridMultilevel"/>
     <w:tmpl w:val="2C5294FE"/>
@@ -8233,7 +7556,7 @@
       </w:pPr>
     </w:lvl>
   </w:abstractNum>
-  <w:abstractNum w:abstractNumId="22" w15:restartNumberingAfterBreak="0">
+  <w:abstractNum w:abstractNumId="24" w15:restartNumberingAfterBreak="0">
     <w:nsid w:val="5B9D4F89"/>
     <w:multiLevelType w:val="hybridMultilevel"/>
     <w:tmpl w:val="F80CA184"/>
@@ -8346,7 +7669,7 @@
       </w:rPr>
     </w:lvl>
   </w:abstractNum>
-  <w:abstractNum w:abstractNumId="23" w15:restartNumberingAfterBreak="0">
+  <w:abstractNum w:abstractNumId="25" w15:restartNumberingAfterBreak="0">
     <w:nsid w:val="62772907"/>
     <w:multiLevelType w:val="hybridMultilevel"/>
     <w:tmpl w:val="4F9CAB8C"/>
@@ -8435,7 +7758,7 @@
       </w:pPr>
     </w:lvl>
   </w:abstractNum>
-  <w:abstractNum w:abstractNumId="24" w15:restartNumberingAfterBreak="0">
+  <w:abstractNum w:abstractNumId="26" w15:restartNumberingAfterBreak="0">
     <w:nsid w:val="64EA284E"/>
     <w:multiLevelType w:val="hybridMultilevel"/>
     <w:tmpl w:val="E048CAD6"/>
@@ -8547,7 +7870,7 @@
       </w:rPr>
     </w:lvl>
   </w:abstractNum>
-  <w:abstractNum w:abstractNumId="25" w15:restartNumberingAfterBreak="0">
+  <w:abstractNum w:abstractNumId="27" w15:restartNumberingAfterBreak="0">
     <w:nsid w:val="6AF17AA3"/>
     <w:multiLevelType w:val="hybridMultilevel"/>
     <w:tmpl w:val="11DC9FE4"/>
@@ -8633,7 +7956,7 @@
       </w:pPr>
     </w:lvl>
   </w:abstractNum>
-  <w:abstractNum w:abstractNumId="26" w15:restartNumberingAfterBreak="0">
+  <w:abstractNum w:abstractNumId="28" w15:restartNumberingAfterBreak="0">
     <w:nsid w:val="6CD3285D"/>
     <w:multiLevelType w:val="hybridMultilevel"/>
     <w:tmpl w:val="038E9630"/>
@@ -8746,13 +8069,13 @@
     </w:lvl>
   </w:abstractNum>
   <w:num w:numId="1">
-    <w:abstractNumId w:val="19"/>
+    <w:abstractNumId w:val="21"/>
   </w:num>
   <w:num w:numId="2">
-    <w:abstractNumId w:val="14"/>
+    <w:abstractNumId w:val="16"/>
   </w:num>
   <w:num w:numId="3">
-    <w:abstractNumId w:val="5"/>
+    <w:abstractNumId w:val="6"/>
   </w:num>
   <w:num w:numId="4">
     <w:abstractNumId w:val="4"/>
@@ -8761,25 +8084,25 @@
     <w:abstractNumId w:val="2"/>
   </w:num>
   <w:num w:numId="6">
+    <w:abstractNumId w:val="9"/>
+  </w:num>
+  <w:num w:numId="7">
+    <w:abstractNumId w:val="10"/>
+  </w:num>
+  <w:num w:numId="8">
+    <w:abstractNumId w:val="19"/>
+  </w:num>
+  <w:num w:numId="9">
+    <w:abstractNumId w:val="12"/>
+  </w:num>
+  <w:num w:numId="10">
+    <w:abstractNumId w:val="7"/>
+  </w:num>
+  <w:num w:numId="11">
     <w:abstractNumId w:val="8"/>
   </w:num>
-  <w:num w:numId="7">
-    <w:abstractNumId w:val="9"/>
-  </w:num>
-  <w:num w:numId="8">
-    <w:abstractNumId w:val="17"/>
-  </w:num>
-  <w:num w:numId="9">
-    <w:abstractNumId w:val="11"/>
-  </w:num>
-  <w:num w:numId="10">
-    <w:abstractNumId w:val="6"/>
-  </w:num>
-  <w:num w:numId="11">
-    <w:abstractNumId w:val="7"/>
-  </w:num>
   <w:num w:numId="12">
-    <w:abstractNumId w:val="7"/>
+    <w:abstractNumId w:val="8"/>
     <w:lvlOverride w:ilvl="0">
       <w:lvl w:ilvl="0" w:tplc="9AEAA54A">
         <w:start w:val="1"/>
@@ -9043,52 +8366,58 @@
     </w:lvlOverride>
   </w:num>
   <w:num w:numId="13">
+    <w:abstractNumId w:val="20"/>
+  </w:num>
+  <w:num w:numId="14">
+    <w:abstractNumId w:val="15"/>
+  </w:num>
+  <w:num w:numId="15">
+    <w:abstractNumId w:val="22"/>
+  </w:num>
+  <w:num w:numId="16">
+    <w:abstractNumId w:val="23"/>
+  </w:num>
+  <w:num w:numId="17">
+    <w:abstractNumId w:val="17"/>
+  </w:num>
+  <w:num w:numId="18">
+    <w:abstractNumId w:val="27"/>
+  </w:num>
+  <w:num w:numId="19">
     <w:abstractNumId w:val="18"/>
   </w:num>
-  <w:num w:numId="14">
-    <w:abstractNumId w:val="13"/>
-  </w:num>
-  <w:num w:numId="15">
-    <w:abstractNumId w:val="20"/>
-  </w:num>
-  <w:num w:numId="16">
-    <w:abstractNumId w:val="21"/>
-  </w:num>
-  <w:num w:numId="17">
-    <w:abstractNumId w:val="15"/>
-  </w:num>
-  <w:num w:numId="18">
-    <w:abstractNumId w:val="25"/>
-  </w:num>
-  <w:num w:numId="19">
-    <w:abstractNumId w:val="16"/>
-  </w:num>
   <w:num w:numId="20">
-    <w:abstractNumId w:val="10"/>
+    <w:abstractNumId w:val="11"/>
   </w:num>
   <w:num w:numId="21">
     <w:abstractNumId w:val="0"/>
   </w:num>
   <w:num w:numId="22">
-    <w:abstractNumId w:val="12"/>
+    <w:abstractNumId w:val="14"/>
   </w:num>
   <w:num w:numId="23">
-    <w:abstractNumId w:val="22"/>
+    <w:abstractNumId w:val="24"/>
   </w:num>
   <w:num w:numId="24">
     <w:abstractNumId w:val="1"/>
   </w:num>
   <w:num w:numId="25">
-    <w:abstractNumId w:val="26"/>
+    <w:abstractNumId w:val="28"/>
   </w:num>
   <w:num w:numId="26">
-    <w:abstractNumId w:val="23"/>
+    <w:abstractNumId w:val="25"/>
   </w:num>
   <w:num w:numId="27">
-    <w:abstractNumId w:val="24"/>
+    <w:abstractNumId w:val="26"/>
   </w:num>
   <w:num w:numId="28">
     <w:abstractNumId w:val="3"/>
+  </w:num>
+  <w:num w:numId="29">
+    <w:abstractNumId w:val="13"/>
+  </w:num>
+  <w:num w:numId="30">
+    <w:abstractNumId w:val="5"/>
   </w:num>
 </w:numbering>
 </file>
@@ -9499,7 +8828,7 @@
     <w:link w:val="Titre1Car"/>
     <w:uiPriority w:val="9"/>
     <w:qFormat/>
-    <w:rsid w:val="00BB6AFA"/>
+    <w:rsid w:val="00840D11"/>
     <w:pPr>
       <w:keepNext/>
       <w:keepLines/>
@@ -9509,7 +8838,7 @@
     <w:rPr>
       <w:rFonts w:asciiTheme="majorHAnsi" w:eastAsiaTheme="majorEastAsia" w:hAnsiTheme="majorHAnsi" w:cstheme="majorBidi"/>
       <w:color w:val="2E74B5" w:themeColor="accent1" w:themeShade="BF"/>
-      <w:sz w:val="32"/>
+      <w:sz w:val="36"/>
       <w:szCs w:val="32"/>
     </w:rPr>
   </w:style>
@@ -9521,7 +8850,7 @@
     <w:uiPriority w:val="9"/>
     <w:unhideWhenUsed/>
     <w:qFormat/>
-    <w:rsid w:val="00D37A2A"/>
+    <w:rsid w:val="00840D11"/>
     <w:pPr>
       <w:keepNext/>
       <w:keepLines/>
@@ -9531,7 +8860,7 @@
     <w:rPr>
       <w:rFonts w:asciiTheme="majorHAnsi" w:eastAsiaTheme="majorEastAsia" w:hAnsiTheme="majorHAnsi" w:cstheme="majorBidi"/>
       <w:color w:val="2E74B5" w:themeColor="accent1" w:themeShade="BF"/>
-      <w:sz w:val="32"/>
+      <w:sz w:val="30"/>
       <w:szCs w:val="26"/>
     </w:rPr>
   </w:style>
@@ -9612,11 +8941,11 @@
     <w:basedOn w:val="Policepardfaut"/>
     <w:link w:val="Titre1"/>
     <w:uiPriority w:val="9"/>
-    <w:rsid w:val="00BB6AFA"/>
+    <w:rsid w:val="00840D11"/>
     <w:rPr>
       <w:rFonts w:asciiTheme="majorHAnsi" w:eastAsiaTheme="majorEastAsia" w:hAnsiTheme="majorHAnsi" w:cstheme="majorBidi"/>
       <w:color w:val="2E74B5" w:themeColor="accent1" w:themeShade="BF"/>
-      <w:sz w:val="32"/>
+      <w:sz w:val="36"/>
       <w:szCs w:val="32"/>
     </w:rPr>
   </w:style>
@@ -9821,11 +9150,11 @@
     <w:basedOn w:val="Policepardfaut"/>
     <w:link w:val="Titre2"/>
     <w:uiPriority w:val="9"/>
-    <w:rsid w:val="00D37A2A"/>
+    <w:rsid w:val="00840D11"/>
     <w:rPr>
       <w:rFonts w:asciiTheme="majorHAnsi" w:eastAsiaTheme="majorEastAsia" w:hAnsiTheme="majorHAnsi" w:cstheme="majorBidi"/>
       <w:color w:val="2E74B5" w:themeColor="accent1" w:themeShade="BF"/>
-      <w:sz w:val="32"/>
+      <w:sz w:val="30"/>
       <w:szCs w:val="26"/>
     </w:rPr>
   </w:style>
@@ -10444,7 +9773,7 @@
 </file>
 
 <file path=customXml/itemProps2.xml><?xml version="1.0" encoding="utf-8"?>
-<ds:datastoreItem xmlns:ds="http://schemas.openxmlformats.org/officeDocument/2006/customXml" ds:itemID="{0EB24990-EA4F-43BE-ACFD-4964086576A5}">
+<ds:datastoreItem xmlns:ds="http://schemas.openxmlformats.org/officeDocument/2006/customXml" ds:itemID="{769D726B-E3DC-480B-A6AA-7094990B00FA}">
   <ds:schemaRefs>
     <ds:schemaRef ds:uri="http://schemas.openxmlformats.org/officeDocument/2006/bibliography"/>
   </ds:schemaRefs>

--- a/Labo5/Labo5_SOCF_Spinelli.docx
+++ b/Labo5/Labo5_SOCF_Spinelli.docx
@@ -3887,15 +3887,7 @@
         <w:t xml:space="preserve">Dans ce chronogramme, on peut voir tous les signaux utiles </w:t>
       </w:r>
       <w:r>
-        <w:t xml:space="preserve">pour une transaction d’écriture du master au slave. De plus, on peut voir les différents </w:t>
-      </w:r>
-      <w:proofErr w:type="gramStart"/>
-      <w:r>
-        <w:t>timings</w:t>
-      </w:r>
-      <w:proofErr w:type="gramEnd"/>
-      <w:r>
-        <w:t xml:space="preserve"> ainsi que les 3 canaux utilisés :</w:t>
+        <w:t>pour une transaction d’écriture du master au slave. De plus, on peut voir les différents timings ainsi que les 3 canaux utilisés :</w:t>
       </w:r>
     </w:p>
     <w:p>
@@ -3971,15 +3963,7 @@
     </w:p>
     <w:p>
       <w:r>
-        <w:t xml:space="preserve">Un chronogramme pour la lecture est documenté. Celui aussi m’a beaucoup aidé pour les </w:t>
-      </w:r>
-      <w:proofErr w:type="gramStart"/>
-      <w:r>
-        <w:t>timings</w:t>
-      </w:r>
-      <w:proofErr w:type="gramEnd"/>
-      <w:r>
-        <w:t xml:space="preserve"> de la transaction :</w:t>
+        <w:t>Un chronogramme pour la lecture est documenté. Celui aussi m’a beaucoup aidé pour les timings de la transaction :</w:t>
       </w:r>
     </w:p>
     <w:p>
@@ -4147,16 +4131,7 @@
       </w:r>
       <w:proofErr w:type="spellEnd"/>
       <w:r>
-        <w:t>, étudier les documents fournis, analyser le code déjà écrit et surtout m’inspirer des chronogrammes, j’ai pu concevoir l’</w:t>
-      </w:r>
-      <w:r>
-        <w:t xml:space="preserve">IP </w:t>
-      </w:r>
-      <w:r>
-        <w:t xml:space="preserve">demandée </w:t>
-      </w:r>
-      <w:r>
-        <w:t>avec une interface AXI4-lite</w:t>
+        <w:t>, étudier les documents fournis, analyser le code déjà écrit et surtout m’inspirer des chronogrammes, j’ai pu concevoir l’IP demandée avec une interface AXI4-lite</w:t>
       </w:r>
     </w:p>
     <w:p/>
@@ -4197,13 +4172,7 @@
     </w:p>
     <w:p>
       <w:r>
-        <w:t xml:space="preserve">La description VHDL de l’interface </w:t>
-      </w:r>
-      <w:r>
-        <w:t>du bus AXI4-lite</w:t>
-      </w:r>
-      <w:r>
-        <w:t xml:space="preserve"> est en annexe.</w:t>
+        <w:t>La description VHDL de l’interface du bus AXI4-lite est en annexe.</w:t>
       </w:r>
     </w:p>
     <w:p>
@@ -4224,13 +4193,17 @@
     </w:p>
     <w:p>
       <w:r>
-        <w:t>Pour commencer, j’ai tester personnellement le module en</w:t>
-      </w:r>
-      <w:proofErr w:type="gramStart"/>
-      <w:r>
-        <w:t xml:space="preserve"> ..</w:t>
-      </w:r>
-      <w:proofErr w:type="gramEnd"/>
+        <w:t xml:space="preserve">Pour commencer, j’ai </w:t>
+      </w:r>
+      <w:r>
+        <w:t>testé</w:t>
+      </w:r>
+      <w:r>
+        <w:t xml:space="preserve"> </w:t>
+      </w:r>
+      <w:r>
+        <w:t>l’IP afin de valider son fonctionnement. Pour ce faire, j’ai utilisé le test Bench fourni qui teste la validité des accès en lecture et écriture.</w:t>
+      </w:r>
     </w:p>
     <w:p>
       <w:pPr>
@@ -4238,39 +4211,1122 @@
       </w:pPr>
       <w:r>
         <w:lastRenderedPageBreak/>
-        <w:t xml:space="preserve">Utilisation du </w:t>
-      </w:r>
-      <w:proofErr w:type="spellStart"/>
-      <w:r>
-        <w:t>testbench</w:t>
-      </w:r>
-      <w:proofErr w:type="spellEnd"/>
-      <w:r>
-        <w:t xml:space="preserve"> fourni</w:t>
+        <w:t>Écriture</w:t>
       </w:r>
     </w:p>
     <w:p>
-      <w:pPr>
-        <w:pStyle w:val="Titre4"/>
-      </w:pPr>
-      <w:r>
-        <w:t>(</w:t>
-      </w:r>
-      <w:r>
-        <w:t>Modification</w:t>
-      </w:r>
-      <w:r>
-        <w:t xml:space="preserve"> du </w:t>
+      <w:r>
+        <w:t xml:space="preserve">J’ai commencé par tester l’accès en écriture. Au début quelques timing n’était pas respecté, j’ai donc dû modifier un peu mon IP. Après un certain </w:t>
+      </w:r>
+      <w:r>
+        <w:t>nombre</w:t>
+      </w:r>
+      <w:r>
+        <w:t xml:space="preserve"> de correction</w:t>
+      </w:r>
+      <w:r>
+        <w:t>,</w:t>
+      </w:r>
+      <w:r>
+        <w:t xml:space="preserve"> j’ai obtenu le chronogramme suivant : </w:t>
+      </w:r>
+    </w:p>
+    <w:p>
+      <w:r>
+        <w:rPr>
+          <w:noProof/>
+        </w:rPr>
+        <mc:AlternateContent>
+          <mc:Choice Requires="wps">
+            <w:drawing>
+              <wp:anchor distT="0" distB="0" distL="114300" distR="114300" simplePos="0" relativeHeight="251670528" behindDoc="0" locked="0" layoutInCell="1" allowOverlap="1" wp14:anchorId="25FD048F" wp14:editId="7A8E6FF4">
+                <wp:simplePos x="0" y="0"/>
+                <wp:positionH relativeFrom="column">
+                  <wp:posOffset>1693545</wp:posOffset>
+                </wp:positionH>
+                <wp:positionV relativeFrom="paragraph">
+                  <wp:posOffset>121631</wp:posOffset>
+                </wp:positionV>
+                <wp:extent cx="287482" cy="232063"/>
+                <wp:effectExtent l="0" t="0" r="0" b="0"/>
+                <wp:wrapNone/>
+                <wp:docPr id="12" name="Zone de texte 12"/>
+                <wp:cNvGraphicFramePr/>
+                <a:graphic xmlns:a="http://schemas.openxmlformats.org/drawingml/2006/main">
+                  <a:graphicData uri="http://schemas.microsoft.com/office/word/2010/wordprocessingShape">
+                    <wps:wsp>
+                      <wps:cNvSpPr txBox="1"/>
+                      <wps:spPr>
+                        <a:xfrm>
+                          <a:off x="0" y="0"/>
+                          <a:ext cx="287482" cy="232063"/>
+                        </a:xfrm>
+                        <a:prstGeom prst="rect">
+                          <a:avLst/>
+                        </a:prstGeom>
+                        <a:noFill/>
+                        <a:ln w="6350">
+                          <a:noFill/>
+                        </a:ln>
+                      </wps:spPr>
+                      <wps:txbx>
+                        <w:txbxContent>
+                          <w:p>
+                            <w:pPr>
+                              <w:rPr>
+                                <w:color w:val="FFFF00"/>
+                              </w:rPr>
+                            </w:pPr>
+                            <w:r>
+                              <w:rPr>
+                                <w:color w:val="FFFF00"/>
+                              </w:rPr>
+                              <w:t>1</w:t>
+                            </w:r>
+                          </w:p>
+                        </w:txbxContent>
+                      </wps:txbx>
+                      <wps:bodyPr rot="0" spcFirstLastPara="0" vertOverflow="overflow" horzOverflow="overflow" vert="horz" wrap="square" lIns="91440" tIns="45720" rIns="91440" bIns="45720" numCol="1" spcCol="0" rtlCol="0" fromWordArt="0" anchor="t" anchorCtr="0" forceAA="0" compatLnSpc="1">
+                        <a:prstTxWarp prst="textNoShape">
+                          <a:avLst/>
+                        </a:prstTxWarp>
+                        <a:noAutofit/>
+                      </wps:bodyPr>
+                    </wps:wsp>
+                  </a:graphicData>
+                </a:graphic>
+                <wp14:sizeRelH relativeFrom="margin">
+                  <wp14:pctWidth>0</wp14:pctWidth>
+                </wp14:sizeRelH>
+                <wp14:sizeRelV relativeFrom="margin">
+                  <wp14:pctHeight>0</wp14:pctHeight>
+                </wp14:sizeRelV>
+              </wp:anchor>
+            </w:drawing>
+          </mc:Choice>
+          <mc:Fallback>
+            <w:pict>
+              <v:shape w14:anchorId="25FD048F" id="Zone de texte 12" o:spid="_x0000_s1029" type="#_x0000_t202" style="position:absolute;margin-left:133.35pt;margin-top:9.6pt;width:22.65pt;height:18.25pt;z-index:251670528;visibility:visible;mso-wrap-style:square;mso-width-percent:0;mso-height-percent:0;mso-wrap-distance-left:9pt;mso-wrap-distance-top:0;mso-wrap-distance-right:9pt;mso-wrap-distance-bottom:0;mso-position-horizontal:absolute;mso-position-horizontal-relative:text;mso-position-vertical:absolute;mso-position-vertical-relative:text;mso-width-percent:0;mso-height-percent:0;mso-width-relative:margin;mso-height-relative:margin;v-text-anchor:top" o:gfxdata="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" filled="f" stroked="f" strokeweight=".5pt">
+                <v:textbox>
+                  <w:txbxContent>
+                    <w:p>
+                      <w:pPr>
+                        <w:rPr>
+                          <w:color w:val="FFFF00"/>
+                        </w:rPr>
+                      </w:pPr>
+                      <w:r>
+                        <w:rPr>
+                          <w:color w:val="FFFF00"/>
+                        </w:rPr>
+                        <w:t>1</w:t>
+                      </w:r>
+                    </w:p>
+                  </w:txbxContent>
+                </v:textbox>
+              </v:shape>
+            </w:pict>
+          </mc:Fallback>
+        </mc:AlternateContent>
+      </w:r>
+      <w:r>
+        <w:rPr>
+          <w:noProof/>
+        </w:rPr>
+        <mc:AlternateContent>
+          <mc:Choice Requires="wps">
+            <w:drawing>
+              <wp:anchor distT="0" distB="0" distL="114300" distR="114300" simplePos="0" relativeHeight="251665408" behindDoc="0" locked="0" layoutInCell="1" allowOverlap="1" wp14:anchorId="42F128D3" wp14:editId="1D93C146">
+                <wp:simplePos x="0" y="0"/>
+                <wp:positionH relativeFrom="column">
+                  <wp:posOffset>1781060</wp:posOffset>
+                </wp:positionH>
+                <wp:positionV relativeFrom="paragraph">
+                  <wp:posOffset>157422</wp:posOffset>
+                </wp:positionV>
+                <wp:extent cx="845127" cy="623455"/>
+                <wp:effectExtent l="0" t="0" r="12700" b="24765"/>
+                <wp:wrapNone/>
+                <wp:docPr id="9" name="Rectangle 9"/>
+                <wp:cNvGraphicFramePr/>
+                <a:graphic xmlns:a="http://schemas.openxmlformats.org/drawingml/2006/main">
+                  <a:graphicData uri="http://schemas.microsoft.com/office/word/2010/wordprocessingShape">
+                    <wps:wsp>
+                      <wps:cNvSpPr/>
+                      <wps:spPr>
+                        <a:xfrm>
+                          <a:off x="0" y="0"/>
+                          <a:ext cx="845127" cy="623455"/>
+                        </a:xfrm>
+                        <a:prstGeom prst="rect">
+                          <a:avLst/>
+                        </a:prstGeom>
+                        <a:noFill/>
+                        <a:ln>
+                          <a:solidFill>
+                            <a:srgbClr val="FFFF00"/>
+                          </a:solidFill>
+                        </a:ln>
+                      </wps:spPr>
+                      <wps:style>
+                        <a:lnRef idx="2">
+                          <a:schemeClr val="accent1">
+                            <a:shade val="50000"/>
+                          </a:schemeClr>
+                        </a:lnRef>
+                        <a:fillRef idx="1">
+                          <a:schemeClr val="accent1"/>
+                        </a:fillRef>
+                        <a:effectRef idx="0">
+                          <a:schemeClr val="accent1"/>
+                        </a:effectRef>
+                        <a:fontRef idx="minor">
+                          <a:schemeClr val="lt1"/>
+                        </a:fontRef>
+                      </wps:style>
+                      <wps:bodyPr rot="0" spcFirstLastPara="0" vertOverflow="overflow" horzOverflow="overflow" vert="horz" wrap="square" lIns="91440" tIns="45720" rIns="91440" bIns="45720" numCol="1" spcCol="0" rtlCol="0" fromWordArt="0" anchor="ctr" anchorCtr="0" forceAA="0" compatLnSpc="1">
+                        <a:prstTxWarp prst="textNoShape">
+                          <a:avLst/>
+                        </a:prstTxWarp>
+                        <a:noAutofit/>
+                      </wps:bodyPr>
+                    </wps:wsp>
+                  </a:graphicData>
+                </a:graphic>
+              </wp:anchor>
+            </w:drawing>
+          </mc:Choice>
+          <mc:Fallback>
+            <w:pict>
+              <v:rect w14:anchorId="4F3E9D25" id="Rectangle 9" o:spid="_x0000_s1026" style="position:absolute;margin-left:140.25pt;margin-top:12.4pt;width:66.55pt;height:49.1pt;z-index:251665408;visibility:visible;mso-wrap-style:square;mso-wrap-distance-left:9pt;mso-wrap-distance-top:0;mso-wrap-distance-right:9pt;mso-wrap-distance-bottom:0;mso-position-horizontal:absolute;mso-position-horizontal-relative:text;mso-position-vertical:absolute;mso-position-vertical-relative:text;v-text-anchor:middle" o:gfxdata="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" filled="f" strokecolor="yellow" strokeweight="1pt"/>
+            </w:pict>
+          </mc:Fallback>
+        </mc:AlternateContent>
+      </w:r>
+      <w:r>
+        <w:rPr>
+          <w:noProof/>
+        </w:rPr>
+        <w:drawing>
+          <wp:anchor distT="0" distB="0" distL="114300" distR="114300" simplePos="0" relativeHeight="251664384" behindDoc="1" locked="0" layoutInCell="1" allowOverlap="1" wp14:anchorId="2EEFD731" wp14:editId="7D84EB0A">
+            <wp:simplePos x="0" y="0"/>
+            <wp:positionH relativeFrom="column">
+              <wp:posOffset>-816610</wp:posOffset>
+            </wp:positionH>
+            <wp:positionV relativeFrom="paragraph">
+              <wp:posOffset>11661</wp:posOffset>
+            </wp:positionV>
+            <wp:extent cx="7395141" cy="1766454"/>
+            <wp:effectExtent l="0" t="0" r="0" b="5715"/>
+            <wp:wrapNone/>
+            <wp:docPr id="7" name="Image 7"/>
+            <wp:cNvGraphicFramePr>
+              <a:graphicFrameLocks xmlns:a="http://schemas.openxmlformats.org/drawingml/2006/main" noChangeAspect="1"/>
+            </wp:cNvGraphicFramePr>
+            <a:graphic xmlns:a="http://schemas.openxmlformats.org/drawingml/2006/main">
+              <a:graphicData uri="http://schemas.openxmlformats.org/drawingml/2006/picture">
+                <pic:pic xmlns:pic="http://schemas.openxmlformats.org/drawingml/2006/picture">
+                  <pic:nvPicPr>
+                    <pic:cNvPr id="0" name="Picture 1"/>
+                    <pic:cNvPicPr>
+                      <a:picLocks noChangeAspect="1" noChangeArrowheads="1"/>
+                    </pic:cNvPicPr>
+                  </pic:nvPicPr>
+                  <pic:blipFill>
+                    <a:blip r:embed="rId18">
+                      <a:extLst>
+                        <a:ext uri="{28A0092B-C50C-407E-A947-70E740481C1C}">
+                          <a14:useLocalDpi xmlns:a14="http://schemas.microsoft.com/office/drawing/2010/main" val="0"/>
+                        </a:ext>
+                      </a:extLst>
+                    </a:blip>
+                    <a:srcRect/>
+                    <a:stretch>
+                      <a:fillRect/>
+                    </a:stretch>
+                  </pic:blipFill>
+                  <pic:spPr bwMode="auto">
+                    <a:xfrm>
+                      <a:off x="0" y="0"/>
+                      <a:ext cx="7395141" cy="1766454"/>
+                    </a:xfrm>
+                    <a:prstGeom prst="rect">
+                      <a:avLst/>
+                    </a:prstGeom>
+                    <a:noFill/>
+                    <a:ln>
+                      <a:noFill/>
+                    </a:ln>
+                  </pic:spPr>
+                </pic:pic>
+              </a:graphicData>
+            </a:graphic>
+            <wp14:sizeRelH relativeFrom="page">
+              <wp14:pctWidth>0</wp14:pctWidth>
+            </wp14:sizeRelH>
+            <wp14:sizeRelV relativeFrom="page">
+              <wp14:pctHeight>0</wp14:pctHeight>
+            </wp14:sizeRelV>
+          </wp:anchor>
+        </w:drawing>
+      </w:r>
+    </w:p>
+    <w:p/>
+    <w:p>
+      <w:r>
+        <w:rPr>
+          <w:noProof/>
+        </w:rPr>
+        <mc:AlternateContent>
+          <mc:Choice Requires="wps">
+            <w:drawing>
+              <wp:anchor distT="0" distB="0" distL="114300" distR="114300" simplePos="0" relativeHeight="251677696" behindDoc="0" locked="0" layoutInCell="1" allowOverlap="1" wp14:anchorId="0500E201" wp14:editId="7E5D5594">
+                <wp:simplePos x="0" y="0"/>
+                <wp:positionH relativeFrom="column">
+                  <wp:posOffset>5760778</wp:posOffset>
+                </wp:positionH>
+                <wp:positionV relativeFrom="paragraph">
+                  <wp:posOffset>279285</wp:posOffset>
+                </wp:positionV>
+                <wp:extent cx="228138" cy="668077"/>
+                <wp:effectExtent l="0" t="0" r="57785" b="55880"/>
+                <wp:wrapNone/>
+                <wp:docPr id="16" name="Connecteur : en arc 16"/>
+                <wp:cNvGraphicFramePr/>
+                <a:graphic xmlns:a="http://schemas.openxmlformats.org/drawingml/2006/main">
+                  <a:graphicData uri="http://schemas.microsoft.com/office/word/2010/wordprocessingShape">
+                    <wps:wsp>
+                      <wps:cNvCnPr/>
+                      <wps:spPr>
+                        <a:xfrm>
+                          <a:off x="0" y="0"/>
+                          <a:ext cx="228138" cy="668077"/>
+                        </a:xfrm>
+                        <a:prstGeom prst="curvedConnector3">
+                          <a:avLst/>
+                        </a:prstGeom>
+                        <a:ln>
+                          <a:tailEnd type="triangle"/>
+                        </a:ln>
+                      </wps:spPr>
+                      <wps:style>
+                        <a:lnRef idx="1">
+                          <a:schemeClr val="accent1"/>
+                        </a:lnRef>
+                        <a:fillRef idx="0">
+                          <a:schemeClr val="accent1"/>
+                        </a:fillRef>
+                        <a:effectRef idx="0">
+                          <a:schemeClr val="accent1"/>
+                        </a:effectRef>
+                        <a:fontRef idx="minor">
+                          <a:schemeClr val="tx1"/>
+                        </a:fontRef>
+                      </wps:style>
+                      <wps:bodyPr/>
+                    </wps:wsp>
+                  </a:graphicData>
+                </a:graphic>
+                <wp14:sizeRelH relativeFrom="margin">
+                  <wp14:pctWidth>0</wp14:pctWidth>
+                </wp14:sizeRelH>
+                <wp14:sizeRelV relativeFrom="margin">
+                  <wp14:pctHeight>0</wp14:pctHeight>
+                </wp14:sizeRelV>
+              </wp:anchor>
+            </w:drawing>
+          </mc:Choice>
+          <mc:Fallback>
+            <w:pict>
+              <v:shapetype w14:anchorId="677B2758" id="_x0000_t38" coordsize="21600,21600" o:spt="38" o:oned="t" path="m,c@0,0@1,5400@1,10800@1,16200@2,21600,21600,21600e" filled="f">
+                <v:formulas>
+                  <v:f eqn="mid #0 0"/>
+                  <v:f eqn="val #0"/>
+                  <v:f eqn="mid #0 21600"/>
+                </v:formulas>
+                <v:path arrowok="t" fillok="f" o:connecttype="none"/>
+                <v:handles>
+                  <v:h position="#0,center"/>
+                </v:handles>
+                <o:lock v:ext="edit" shapetype="t"/>
+              </v:shapetype>
+              <v:shape id="Connecteur : en arc 16" o:spid="_x0000_s1026" type="#_x0000_t38" style="position:absolute;margin-left:453.6pt;margin-top:22pt;width:17.95pt;height:52.6pt;z-index:251677696;visibility:visible;mso-wrap-style:square;mso-width-percent:0;mso-height-percent:0;mso-wrap-distance-left:9pt;mso-wrap-distance-top:0;mso-wrap-distance-right:9pt;mso-wrap-distance-bottom:0;mso-position-horizontal:absolute;mso-position-horizontal-relative:text;mso-position-vertical:absolute;mso-position-vertical-relative:text;mso-width-percent:0;mso-height-percent:0;mso-width-relative:margin;mso-height-relative:margin" o:gfxdata="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" adj="10800" strokecolor="#5b9bd5 [3204]" strokeweight=".5pt">
+                <v:stroke endarrow="block" joinstyle="miter"/>
+              </v:shape>
+            </w:pict>
+          </mc:Fallback>
+        </mc:AlternateContent>
+      </w:r>
+      <w:r>
+        <w:rPr>
+          <w:noProof/>
+        </w:rPr>
+        <mc:AlternateContent>
+          <mc:Choice Requires="wps">
+            <w:drawing>
+              <wp:anchor distT="0" distB="0" distL="114300" distR="114300" simplePos="0" relativeHeight="251675648" behindDoc="0" locked="0" layoutInCell="1" allowOverlap="1" wp14:anchorId="1C3B383F" wp14:editId="3FFDD0E9">
+                <wp:simplePos x="0" y="0"/>
+                <wp:positionH relativeFrom="column">
+                  <wp:posOffset>2314460</wp:posOffset>
+                </wp:positionH>
+                <wp:positionV relativeFrom="paragraph">
+                  <wp:posOffset>237721</wp:posOffset>
+                </wp:positionV>
+                <wp:extent cx="211281" cy="713509"/>
+                <wp:effectExtent l="0" t="0" r="55880" b="48895"/>
+                <wp:wrapNone/>
+                <wp:docPr id="15" name="Connecteur : en arc 15"/>
+                <wp:cNvGraphicFramePr/>
+                <a:graphic xmlns:a="http://schemas.openxmlformats.org/drawingml/2006/main">
+                  <a:graphicData uri="http://schemas.microsoft.com/office/word/2010/wordprocessingShape">
+                    <wps:wsp>
+                      <wps:cNvCnPr/>
+                      <wps:spPr>
+                        <a:xfrm>
+                          <a:off x="0" y="0"/>
+                          <a:ext cx="211281" cy="713509"/>
+                        </a:xfrm>
+                        <a:prstGeom prst="curvedConnector3">
+                          <a:avLst/>
+                        </a:prstGeom>
+                        <a:ln>
+                          <a:tailEnd type="triangle"/>
+                        </a:ln>
+                      </wps:spPr>
+                      <wps:style>
+                        <a:lnRef idx="1">
+                          <a:schemeClr val="accent1"/>
+                        </a:lnRef>
+                        <a:fillRef idx="0">
+                          <a:schemeClr val="accent1"/>
+                        </a:fillRef>
+                        <a:effectRef idx="0">
+                          <a:schemeClr val="accent1"/>
+                        </a:effectRef>
+                        <a:fontRef idx="minor">
+                          <a:schemeClr val="tx1"/>
+                        </a:fontRef>
+                      </wps:style>
+                      <wps:bodyPr/>
+                    </wps:wsp>
+                  </a:graphicData>
+                </a:graphic>
+              </wp:anchor>
+            </w:drawing>
+          </mc:Choice>
+          <mc:Fallback>
+            <w:pict>
+              <v:shape w14:anchorId="23002D2F" id="Connecteur : en arc 15" o:spid="_x0000_s1026" type="#_x0000_t38" style="position:absolute;margin-left:182.25pt;margin-top:18.7pt;width:16.65pt;height:56.2pt;z-index:251675648;visibility:visible;mso-wrap-style:square;mso-wrap-distance-left:9pt;mso-wrap-distance-top:0;mso-wrap-distance-right:9pt;mso-wrap-distance-bottom:0;mso-position-horizontal:absolute;mso-position-horizontal-relative:text;mso-position-vertical:absolute;mso-position-vertical-relative:text" o:gfxdata="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" adj="10800" strokecolor="#5b9bd5 [3204]" strokeweight=".5pt">
+                <v:stroke endarrow="block" joinstyle="miter"/>
+              </v:shape>
+            </w:pict>
+          </mc:Fallback>
+        </mc:AlternateContent>
+      </w:r>
+      <w:r>
+        <w:rPr>
+          <w:noProof/>
+        </w:rPr>
+        <mc:AlternateContent>
+          <mc:Choice Requires="wps">
+            <w:drawing>
+              <wp:anchor distT="0" distB="0" distL="114300" distR="114300" simplePos="0" relativeHeight="251667456" behindDoc="0" locked="0" layoutInCell="1" allowOverlap="1" wp14:anchorId="40BA8AE2" wp14:editId="7828CA0F">
+                <wp:simplePos x="0" y="0"/>
+                <wp:positionH relativeFrom="column">
+                  <wp:posOffset>1934259</wp:posOffset>
+                </wp:positionH>
+                <wp:positionV relativeFrom="paragraph">
+                  <wp:posOffset>209745</wp:posOffset>
+                </wp:positionV>
+                <wp:extent cx="656492" cy="460131"/>
+                <wp:effectExtent l="0" t="0" r="10795" b="16510"/>
+                <wp:wrapNone/>
+                <wp:docPr id="10" name="Rectangle 10"/>
+                <wp:cNvGraphicFramePr/>
+                <a:graphic xmlns:a="http://schemas.openxmlformats.org/drawingml/2006/main">
+                  <a:graphicData uri="http://schemas.microsoft.com/office/word/2010/wordprocessingShape">
+                    <wps:wsp>
+                      <wps:cNvSpPr/>
+                      <wps:spPr>
+                        <a:xfrm>
+                          <a:off x="0" y="0"/>
+                          <a:ext cx="656492" cy="460131"/>
+                        </a:xfrm>
+                        <a:prstGeom prst="rect">
+                          <a:avLst/>
+                        </a:prstGeom>
+                        <a:noFill/>
+                        <a:ln>
+                          <a:solidFill>
+                            <a:srgbClr val="FF0000"/>
+                          </a:solidFill>
+                        </a:ln>
+                      </wps:spPr>
+                      <wps:style>
+                        <a:lnRef idx="2">
+                          <a:schemeClr val="accent1">
+                            <a:shade val="50000"/>
+                          </a:schemeClr>
+                        </a:lnRef>
+                        <a:fillRef idx="1">
+                          <a:schemeClr val="accent1"/>
+                        </a:fillRef>
+                        <a:effectRef idx="0">
+                          <a:schemeClr val="accent1"/>
+                        </a:effectRef>
+                        <a:fontRef idx="minor">
+                          <a:schemeClr val="lt1"/>
+                        </a:fontRef>
+                      </wps:style>
+                      <wps:bodyPr rot="0" spcFirstLastPara="0" vertOverflow="overflow" horzOverflow="overflow" vert="horz" wrap="square" lIns="91440" tIns="45720" rIns="91440" bIns="45720" numCol="1" spcCol="0" rtlCol="0" fromWordArt="0" anchor="ctr" anchorCtr="0" forceAA="0" compatLnSpc="1">
+                        <a:prstTxWarp prst="textNoShape">
+                          <a:avLst/>
+                        </a:prstTxWarp>
+                        <a:noAutofit/>
+                      </wps:bodyPr>
+                    </wps:wsp>
+                  </a:graphicData>
+                </a:graphic>
+                <wp14:sizeRelH relativeFrom="margin">
+                  <wp14:pctWidth>0</wp14:pctWidth>
+                </wp14:sizeRelH>
+                <wp14:sizeRelV relativeFrom="margin">
+                  <wp14:pctHeight>0</wp14:pctHeight>
+                </wp14:sizeRelV>
+              </wp:anchor>
+            </w:drawing>
+          </mc:Choice>
+          <mc:Fallback>
+            <w:pict>
+              <v:rect w14:anchorId="639F4860" id="Rectangle 10" o:spid="_x0000_s1026" style="position:absolute;margin-left:152.3pt;margin-top:16.5pt;width:51.7pt;height:36.25pt;z-index:251667456;visibility:visible;mso-wrap-style:square;mso-width-percent:0;mso-height-percent:0;mso-wrap-distance-left:9pt;mso-wrap-distance-top:0;mso-wrap-distance-right:9pt;mso-wrap-distance-bottom:0;mso-position-horizontal:absolute;mso-position-horizontal-relative:text;mso-position-vertical:absolute;mso-position-vertical-relative:text;mso-width-percent:0;mso-height-percent:0;mso-width-relative:margin;mso-height-relative:margin;v-text-anchor:middle" o:gfxdata="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" filled="f" strokecolor="red" strokeweight="1pt"/>
+            </w:pict>
+          </mc:Fallback>
+        </mc:AlternateContent>
+      </w:r>
+    </w:p>
+    <w:p>
+      <w:r>
+        <w:rPr>
+          <w:noProof/>
+        </w:rPr>
+        <mc:AlternateContent>
+          <mc:Choice Requires="wps">
+            <w:drawing>
+              <wp:anchor distT="0" distB="0" distL="114300" distR="114300" simplePos="0" relativeHeight="251672576" behindDoc="0" locked="0" layoutInCell="1" allowOverlap="1" wp14:anchorId="0152393C" wp14:editId="40DA9F86">
+                <wp:simplePos x="0" y="0"/>
+                <wp:positionH relativeFrom="column">
+                  <wp:posOffset>1877753</wp:posOffset>
+                </wp:positionH>
+                <wp:positionV relativeFrom="paragraph">
+                  <wp:posOffset>17203</wp:posOffset>
+                </wp:positionV>
+                <wp:extent cx="287482" cy="232063"/>
+                <wp:effectExtent l="0" t="0" r="0" b="0"/>
+                <wp:wrapNone/>
+                <wp:docPr id="13" name="Zone de texte 13"/>
+                <wp:cNvGraphicFramePr/>
+                <a:graphic xmlns:a="http://schemas.openxmlformats.org/drawingml/2006/main">
+                  <a:graphicData uri="http://schemas.microsoft.com/office/word/2010/wordprocessingShape">
+                    <wps:wsp>
+                      <wps:cNvSpPr txBox="1"/>
+                      <wps:spPr>
+                        <a:xfrm>
+                          <a:off x="0" y="0"/>
+                          <a:ext cx="287482" cy="232063"/>
+                        </a:xfrm>
+                        <a:prstGeom prst="rect">
+                          <a:avLst/>
+                        </a:prstGeom>
+                        <a:noFill/>
+                        <a:ln w="6350">
+                          <a:noFill/>
+                        </a:ln>
+                      </wps:spPr>
+                      <wps:txbx>
+                        <w:txbxContent>
+                          <w:p>
+                            <w:pPr>
+                              <w:rPr>
+                                <w:color w:val="FF0000"/>
+                              </w:rPr>
+                            </w:pPr>
+                            <w:r>
+                              <w:rPr>
+                                <w:color w:val="FF0000"/>
+                              </w:rPr>
+                              <w:t>2</w:t>
+                            </w:r>
+                          </w:p>
+                        </w:txbxContent>
+                      </wps:txbx>
+                      <wps:bodyPr rot="0" spcFirstLastPara="0" vertOverflow="overflow" horzOverflow="overflow" vert="horz" wrap="square" lIns="91440" tIns="45720" rIns="91440" bIns="45720" numCol="1" spcCol="0" rtlCol="0" fromWordArt="0" anchor="t" anchorCtr="0" forceAA="0" compatLnSpc="1">
+                        <a:prstTxWarp prst="textNoShape">
+                          <a:avLst/>
+                        </a:prstTxWarp>
+                        <a:noAutofit/>
+                      </wps:bodyPr>
+                    </wps:wsp>
+                  </a:graphicData>
+                </a:graphic>
+                <wp14:sizeRelH relativeFrom="margin">
+                  <wp14:pctWidth>0</wp14:pctWidth>
+                </wp14:sizeRelH>
+                <wp14:sizeRelV relativeFrom="margin">
+                  <wp14:pctHeight>0</wp14:pctHeight>
+                </wp14:sizeRelV>
+              </wp:anchor>
+            </w:drawing>
+          </mc:Choice>
+          <mc:Fallback>
+            <w:pict>
+              <v:shape w14:anchorId="0152393C" id="Zone de texte 13" o:spid="_x0000_s1030" type="#_x0000_t202" style="position:absolute;margin-left:147.85pt;margin-top:1.35pt;width:22.65pt;height:18.25pt;z-index:251672576;visibility:visible;mso-wrap-style:square;mso-width-percent:0;mso-height-percent:0;mso-wrap-distance-left:9pt;mso-wrap-distance-top:0;mso-wrap-distance-right:9pt;mso-wrap-distance-bottom:0;mso-position-horizontal:absolute;mso-position-horizontal-relative:text;mso-position-vertical:absolute;mso-position-vertical-relative:text;mso-width-percent:0;mso-height-percent:0;mso-width-relative:margin;mso-height-relative:margin;v-text-anchor:top" o:gfxdata="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" filled="f" stroked="f" strokeweight=".5pt">
+                <v:textbox>
+                  <w:txbxContent>
+                    <w:p>
+                      <w:pPr>
+                        <w:rPr>
+                          <w:color w:val="FF0000"/>
+                        </w:rPr>
+                      </w:pPr>
+                      <w:r>
+                        <w:rPr>
+                          <w:color w:val="FF0000"/>
+                        </w:rPr>
+                        <w:t>2</w:t>
+                      </w:r>
+                    </w:p>
+                  </w:txbxContent>
+                </v:textbox>
+              </v:shape>
+            </w:pict>
+          </mc:Fallback>
+        </mc:AlternateContent>
+      </w:r>
+    </w:p>
+    <w:p>
+      <w:r>
+        <w:rPr>
+          <w:noProof/>
+        </w:rPr>
+        <mc:AlternateContent>
+          <mc:Choice Requires="wps">
+            <w:drawing>
+              <wp:anchor distT="0" distB="0" distL="114300" distR="114300" simplePos="0" relativeHeight="251674624" behindDoc="0" locked="0" layoutInCell="1" allowOverlap="1" wp14:anchorId="350D4B03" wp14:editId="6177C3BA">
+                <wp:simplePos x="0" y="0"/>
+                <wp:positionH relativeFrom="column">
+                  <wp:posOffset>2182495</wp:posOffset>
+                </wp:positionH>
+                <wp:positionV relativeFrom="paragraph">
+                  <wp:posOffset>98252</wp:posOffset>
+                </wp:positionV>
+                <wp:extent cx="287482" cy="232063"/>
+                <wp:effectExtent l="0" t="0" r="0" b="0"/>
+                <wp:wrapNone/>
+                <wp:docPr id="14" name="Zone de texte 14"/>
+                <wp:cNvGraphicFramePr/>
+                <a:graphic xmlns:a="http://schemas.openxmlformats.org/drawingml/2006/main">
+                  <a:graphicData uri="http://schemas.microsoft.com/office/word/2010/wordprocessingShape">
+                    <wps:wsp>
+                      <wps:cNvSpPr txBox="1"/>
+                      <wps:spPr>
+                        <a:xfrm>
+                          <a:off x="0" y="0"/>
+                          <a:ext cx="287482" cy="232063"/>
+                        </a:xfrm>
+                        <a:prstGeom prst="rect">
+                          <a:avLst/>
+                        </a:prstGeom>
+                        <a:noFill/>
+                        <a:ln w="6350">
+                          <a:noFill/>
+                        </a:ln>
+                      </wps:spPr>
+                      <wps:txbx>
+                        <w:txbxContent>
+                          <w:p>
+                            <w:pPr>
+                              <w:rPr>
+                                <w:color w:val="00B0F0"/>
+                              </w:rPr>
+                            </w:pPr>
+                            <w:r>
+                              <w:rPr>
+                                <w:color w:val="00B0F0"/>
+                              </w:rPr>
+                              <w:t>3</w:t>
+                            </w:r>
+                          </w:p>
+                        </w:txbxContent>
+                      </wps:txbx>
+                      <wps:bodyPr rot="0" spcFirstLastPara="0" vertOverflow="overflow" horzOverflow="overflow" vert="horz" wrap="square" lIns="91440" tIns="45720" rIns="91440" bIns="45720" numCol="1" spcCol="0" rtlCol="0" fromWordArt="0" anchor="t" anchorCtr="0" forceAA="0" compatLnSpc="1">
+                        <a:prstTxWarp prst="textNoShape">
+                          <a:avLst/>
+                        </a:prstTxWarp>
+                        <a:noAutofit/>
+                      </wps:bodyPr>
+                    </wps:wsp>
+                  </a:graphicData>
+                </a:graphic>
+                <wp14:sizeRelH relativeFrom="margin">
+                  <wp14:pctWidth>0</wp14:pctWidth>
+                </wp14:sizeRelH>
+                <wp14:sizeRelV relativeFrom="margin">
+                  <wp14:pctHeight>0</wp14:pctHeight>
+                </wp14:sizeRelV>
+              </wp:anchor>
+            </w:drawing>
+          </mc:Choice>
+          <mc:Fallback>
+            <w:pict>
+              <v:shape w14:anchorId="350D4B03" id="Zone de texte 14" o:spid="_x0000_s1031" type="#_x0000_t202" style="position:absolute;margin-left:171.85pt;margin-top:7.75pt;width:22.65pt;height:18.25pt;z-index:251674624;visibility:visible;mso-wrap-style:square;mso-width-percent:0;mso-height-percent:0;mso-wrap-distance-left:9pt;mso-wrap-distance-top:0;mso-wrap-distance-right:9pt;mso-wrap-distance-bottom:0;mso-position-horizontal:absolute;mso-position-horizontal-relative:text;mso-position-vertical:absolute;mso-position-vertical-relative:text;mso-width-percent:0;mso-height-percent:0;mso-width-relative:margin;mso-height-relative:margin;v-text-anchor:top" o:gfxdata="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" filled="f" stroked="f" strokeweight=".5pt">
+                <v:textbox>
+                  <w:txbxContent>
+                    <w:p>
+                      <w:pPr>
+                        <w:rPr>
+                          <w:color w:val="00B0F0"/>
+                        </w:rPr>
+                      </w:pPr>
+                      <w:r>
+                        <w:rPr>
+                          <w:color w:val="00B0F0"/>
+                        </w:rPr>
+                        <w:t>3</w:t>
+                      </w:r>
+                    </w:p>
+                  </w:txbxContent>
+                </v:textbox>
+              </v:shape>
+            </w:pict>
+          </mc:Fallback>
+        </mc:AlternateContent>
+      </w:r>
+      <w:r>
+        <w:rPr>
+          <w:noProof/>
+        </w:rPr>
+        <mc:AlternateContent>
+          <mc:Choice Requires="wps">
+            <w:drawing>
+              <wp:anchor distT="0" distB="0" distL="114300" distR="114300" simplePos="0" relativeHeight="251669504" behindDoc="0" locked="0" layoutInCell="1" allowOverlap="1" wp14:anchorId="2FFBD7C3" wp14:editId="254A379D">
+                <wp:simplePos x="0" y="0"/>
+                <wp:positionH relativeFrom="column">
+                  <wp:posOffset>2256643</wp:posOffset>
+                </wp:positionH>
+                <wp:positionV relativeFrom="paragraph">
+                  <wp:posOffset>98376</wp:posOffset>
+                </wp:positionV>
+                <wp:extent cx="621324" cy="348762"/>
+                <wp:effectExtent l="0" t="0" r="26670" b="13335"/>
+                <wp:wrapNone/>
+                <wp:docPr id="11" name="Rectangle 11"/>
+                <wp:cNvGraphicFramePr/>
+                <a:graphic xmlns:a="http://schemas.openxmlformats.org/drawingml/2006/main">
+                  <a:graphicData uri="http://schemas.microsoft.com/office/word/2010/wordprocessingShape">
+                    <wps:wsp>
+                      <wps:cNvSpPr/>
+                      <wps:spPr>
+                        <a:xfrm>
+                          <a:off x="0" y="0"/>
+                          <a:ext cx="621324" cy="348762"/>
+                        </a:xfrm>
+                        <a:prstGeom prst="rect">
+                          <a:avLst/>
+                        </a:prstGeom>
+                        <a:noFill/>
+                        <a:ln>
+                          <a:solidFill>
+                            <a:srgbClr val="00B0F0"/>
+                          </a:solidFill>
+                        </a:ln>
+                      </wps:spPr>
+                      <wps:style>
+                        <a:lnRef idx="2">
+                          <a:schemeClr val="accent1">
+                            <a:shade val="50000"/>
+                          </a:schemeClr>
+                        </a:lnRef>
+                        <a:fillRef idx="1">
+                          <a:schemeClr val="accent1"/>
+                        </a:fillRef>
+                        <a:effectRef idx="0">
+                          <a:schemeClr val="accent1"/>
+                        </a:effectRef>
+                        <a:fontRef idx="minor">
+                          <a:schemeClr val="lt1"/>
+                        </a:fontRef>
+                      </wps:style>
+                      <wps:bodyPr rot="0" spcFirstLastPara="0" vertOverflow="overflow" horzOverflow="overflow" vert="horz" wrap="square" lIns="91440" tIns="45720" rIns="91440" bIns="45720" numCol="1" spcCol="0" rtlCol="0" fromWordArt="0" anchor="ctr" anchorCtr="0" forceAA="0" compatLnSpc="1">
+                        <a:prstTxWarp prst="textNoShape">
+                          <a:avLst/>
+                        </a:prstTxWarp>
+                        <a:noAutofit/>
+                      </wps:bodyPr>
+                    </wps:wsp>
+                  </a:graphicData>
+                </a:graphic>
+                <wp14:sizeRelH relativeFrom="margin">
+                  <wp14:pctWidth>0</wp14:pctWidth>
+                </wp14:sizeRelH>
+                <wp14:sizeRelV relativeFrom="margin">
+                  <wp14:pctHeight>0</wp14:pctHeight>
+                </wp14:sizeRelV>
+              </wp:anchor>
+            </w:drawing>
+          </mc:Choice>
+          <mc:Fallback>
+            <w:pict>
+              <v:rect w14:anchorId="0762CC9B" id="Rectangle 11" o:spid="_x0000_s1026" style="position:absolute;margin-left:177.7pt;margin-top:7.75pt;width:48.9pt;height:27.45pt;z-index:251669504;visibility:visible;mso-wrap-style:square;mso-width-percent:0;mso-height-percent:0;mso-wrap-distance-left:9pt;mso-wrap-distance-top:0;mso-wrap-distance-right:9pt;mso-wrap-distance-bottom:0;mso-position-horizontal:absolute;mso-position-horizontal-relative:text;mso-position-vertical:absolute;mso-position-vertical-relative:text;mso-width-percent:0;mso-height-percent:0;mso-width-relative:margin;mso-height-relative:margin;v-text-anchor:middle" o:gfxdata="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" filled="f" strokecolor="#00b0f0" strokeweight="1pt"/>
+            </w:pict>
+          </mc:Fallback>
+        </mc:AlternateContent>
+      </w:r>
+    </w:p>
+    <w:p/>
+    <w:p>
+      <w:r>
+        <w:rPr>
+          <w:noProof/>
+        </w:rPr>
+        <mc:AlternateContent>
+          <mc:Choice Requires="wps">
+            <w:drawing>
+              <wp:anchor distT="0" distB="0" distL="114300" distR="114300" simplePos="0" relativeHeight="251679744" behindDoc="0" locked="0" layoutInCell="1" allowOverlap="1" wp14:anchorId="3C272FF0" wp14:editId="45702106">
+                <wp:simplePos x="0" y="0"/>
+                <wp:positionH relativeFrom="column">
+                  <wp:posOffset>200343</wp:posOffset>
+                </wp:positionH>
+                <wp:positionV relativeFrom="paragraph">
+                  <wp:posOffset>280353</wp:posOffset>
+                </wp:positionV>
+                <wp:extent cx="157162" cy="180975"/>
+                <wp:effectExtent l="0" t="0" r="14605" b="28575"/>
+                <wp:wrapNone/>
+                <wp:docPr id="18" name="Rectangle 18"/>
+                <wp:cNvGraphicFramePr/>
+                <a:graphic xmlns:a="http://schemas.openxmlformats.org/drawingml/2006/main">
+                  <a:graphicData uri="http://schemas.microsoft.com/office/word/2010/wordprocessingShape">
+                    <wps:wsp>
+                      <wps:cNvSpPr/>
+                      <wps:spPr>
+                        <a:xfrm>
+                          <a:off x="0" y="0"/>
+                          <a:ext cx="157162" cy="180975"/>
+                        </a:xfrm>
+                        <a:prstGeom prst="rect">
+                          <a:avLst/>
+                        </a:prstGeom>
+                        <a:noFill/>
+                        <a:ln>
+                          <a:solidFill>
+                            <a:srgbClr val="FFFF00"/>
+                          </a:solidFill>
+                        </a:ln>
+                      </wps:spPr>
+                      <wps:style>
+                        <a:lnRef idx="2">
+                          <a:schemeClr val="accent1">
+                            <a:shade val="50000"/>
+                          </a:schemeClr>
+                        </a:lnRef>
+                        <a:fillRef idx="1">
+                          <a:schemeClr val="accent1"/>
+                        </a:fillRef>
+                        <a:effectRef idx="0">
+                          <a:schemeClr val="accent1"/>
+                        </a:effectRef>
+                        <a:fontRef idx="minor">
+                          <a:schemeClr val="lt1"/>
+                        </a:fontRef>
+                      </wps:style>
+                      <wps:bodyPr rot="0" spcFirstLastPara="0" vertOverflow="overflow" horzOverflow="overflow" vert="horz" wrap="square" lIns="91440" tIns="45720" rIns="91440" bIns="45720" numCol="1" spcCol="0" rtlCol="0" fromWordArt="0" anchor="ctr" anchorCtr="0" forceAA="0" compatLnSpc="1">
+                        <a:prstTxWarp prst="textNoShape">
+                          <a:avLst/>
+                        </a:prstTxWarp>
+                        <a:noAutofit/>
+                      </wps:bodyPr>
+                    </wps:wsp>
+                  </a:graphicData>
+                </a:graphic>
+                <wp14:sizeRelH relativeFrom="margin">
+                  <wp14:pctWidth>0</wp14:pctWidth>
+                </wp14:sizeRelH>
+                <wp14:sizeRelV relativeFrom="margin">
+                  <wp14:pctHeight>0</wp14:pctHeight>
+                </wp14:sizeRelV>
+              </wp:anchor>
+            </w:drawing>
+          </mc:Choice>
+          <mc:Fallback>
+            <w:pict>
+              <v:rect w14:anchorId="63EDA317" id="Rectangle 18" o:spid="_x0000_s1026" style="position:absolute;margin-left:15.8pt;margin-top:22.1pt;width:12.35pt;height:14.25pt;z-index:251679744;visibility:visible;mso-wrap-style:square;mso-width-percent:0;mso-height-percent:0;mso-wrap-distance-left:9pt;mso-wrap-distance-top:0;mso-wrap-distance-right:9pt;mso-wrap-distance-bottom:0;mso-position-horizontal:absolute;mso-position-horizontal-relative:text;mso-position-vertical:absolute;mso-position-vertical-relative:text;mso-width-percent:0;mso-height-percent:0;mso-width-relative:margin;mso-height-relative:margin;v-text-anchor:middle" o:gfxdata="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" filled="f" strokecolor="yellow" strokeweight="1pt"/>
+            </w:pict>
+          </mc:Fallback>
+        </mc:AlternateContent>
+      </w:r>
+    </w:p>
+    <w:p>
+      <w:pPr>
+        <w:pStyle w:val="Paragraphedeliste"/>
+        <w:numPr>
+          <w:ilvl w:val="0"/>
+          <w:numId w:val="31"/>
+        </w:numPr>
+      </w:pPr>
+      <w:r>
+        <w:rPr>
+          <w:noProof/>
+        </w:rPr>
+        <mc:AlternateContent>
+          <mc:Choice Requires="wps">
+            <w:drawing>
+              <wp:anchor distT="0" distB="0" distL="114300" distR="114300" simplePos="0" relativeHeight="251681792" behindDoc="0" locked="0" layoutInCell="1" allowOverlap="1" wp14:anchorId="0427208B" wp14:editId="7EFDD070">
+                <wp:simplePos x="0" y="0"/>
+                <wp:positionH relativeFrom="column">
+                  <wp:posOffset>200025</wp:posOffset>
+                </wp:positionH>
+                <wp:positionV relativeFrom="paragraph">
+                  <wp:posOffset>908685</wp:posOffset>
+                </wp:positionV>
+                <wp:extent cx="156845" cy="166687"/>
+                <wp:effectExtent l="0" t="0" r="14605" b="24130"/>
+                <wp:wrapNone/>
+                <wp:docPr id="19" name="Rectangle 19"/>
+                <wp:cNvGraphicFramePr/>
+                <a:graphic xmlns:a="http://schemas.openxmlformats.org/drawingml/2006/main">
+                  <a:graphicData uri="http://schemas.microsoft.com/office/word/2010/wordprocessingShape">
+                    <wps:wsp>
+                      <wps:cNvSpPr/>
+                      <wps:spPr>
+                        <a:xfrm>
+                          <a:off x="0" y="0"/>
+                          <a:ext cx="156845" cy="166687"/>
+                        </a:xfrm>
+                        <a:prstGeom prst="rect">
+                          <a:avLst/>
+                        </a:prstGeom>
+                        <a:noFill/>
+                        <a:ln>
+                          <a:solidFill>
+                            <a:srgbClr val="FF0000"/>
+                          </a:solidFill>
+                        </a:ln>
+                      </wps:spPr>
+                      <wps:style>
+                        <a:lnRef idx="2">
+                          <a:schemeClr val="accent1">
+                            <a:shade val="50000"/>
+                          </a:schemeClr>
+                        </a:lnRef>
+                        <a:fillRef idx="1">
+                          <a:schemeClr val="accent1"/>
+                        </a:fillRef>
+                        <a:effectRef idx="0">
+                          <a:schemeClr val="accent1"/>
+                        </a:effectRef>
+                        <a:fontRef idx="minor">
+                          <a:schemeClr val="lt1"/>
+                        </a:fontRef>
+                      </wps:style>
+                      <wps:bodyPr rot="0" spcFirstLastPara="0" vertOverflow="overflow" horzOverflow="overflow" vert="horz" wrap="square" lIns="91440" tIns="45720" rIns="91440" bIns="45720" numCol="1" spcCol="0" rtlCol="0" fromWordArt="0" anchor="ctr" anchorCtr="0" forceAA="0" compatLnSpc="1">
+                        <a:prstTxWarp prst="textNoShape">
+                          <a:avLst/>
+                        </a:prstTxWarp>
+                        <a:noAutofit/>
+                      </wps:bodyPr>
+                    </wps:wsp>
+                  </a:graphicData>
+                </a:graphic>
+                <wp14:sizeRelH relativeFrom="margin">
+                  <wp14:pctWidth>0</wp14:pctWidth>
+                </wp14:sizeRelH>
+                <wp14:sizeRelV relativeFrom="margin">
+                  <wp14:pctHeight>0</wp14:pctHeight>
+                </wp14:sizeRelV>
+              </wp:anchor>
+            </w:drawing>
+          </mc:Choice>
+          <mc:Fallback>
+            <w:pict>
+              <v:rect w14:anchorId="18B5E781" id="Rectangle 19" o:spid="_x0000_s1026" style="position:absolute;margin-left:15.75pt;margin-top:71.55pt;width:12.35pt;height:13.1pt;z-index:251681792;visibility:visible;mso-wrap-style:square;mso-width-percent:0;mso-height-percent:0;mso-wrap-distance-left:9pt;mso-wrap-distance-top:0;mso-wrap-distance-right:9pt;mso-wrap-distance-bottom:0;mso-position-horizontal:absolute;mso-position-horizontal-relative:text;mso-position-vertical:absolute;mso-position-vertical-relative:text;mso-width-percent:0;mso-height-percent:0;mso-width-relative:margin;mso-height-relative:margin;v-text-anchor:middle" o:gfxdata="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" filled="f" strokecolor="red" strokeweight="1pt"/>
+            </w:pict>
+          </mc:Fallback>
+        </mc:AlternateContent>
+      </w:r>
+      <w:r>
+        <w:t xml:space="preserve">Après le </w:t>
       </w:r>
       <w:proofErr w:type="spellStart"/>
       <w:r>
-        <w:t>testbench</w:t>
+        <w:t>reset</w:t>
       </w:r>
       <w:proofErr w:type="spellEnd"/>
       <w:r>
-        <w:t>)</w:t>
+        <w:t xml:space="preserve"> du début, on peut voir qu’un accès d’écriture vas être effectué à l’adresse 0x04. Une fois que le master à levé le signal </w:t>
+      </w:r>
+      <w:proofErr w:type="spellStart"/>
+      <w:r>
+        <w:t>AWValid</w:t>
+      </w:r>
+      <w:proofErr w:type="spellEnd"/>
+      <w:r>
+        <w:t xml:space="preserve"> qui indique que l’adresse est valide, et que le slave est prête (</w:t>
+      </w:r>
+      <w:proofErr w:type="spellStart"/>
+      <w:r>
+        <w:t>AWReady</w:t>
+      </w:r>
+      <w:proofErr w:type="spellEnd"/>
+      <w:r>
+        <w:t xml:space="preserve"> à 1) on voit le signal « </w:t>
+      </w:r>
+      <w:proofErr w:type="spellStart"/>
+      <w:r>
+        <w:t>axi_waddr_mem_s</w:t>
+      </w:r>
+      <w:proofErr w:type="spellEnd"/>
+      <w:r>
+        <w:t> » qui enregistre la valeur de l’adresse. L’adresse 0x4 correspond à l’adresse 0x1 car les 2 bits de poids faible sont ignorés car nous travaillons avec des mots de 32 bits.</w:t>
       </w:r>
     </w:p>
+    <w:p>
+      <w:pPr>
+        <w:pStyle w:val="Paragraphedeliste"/>
+        <w:numPr>
+          <w:ilvl w:val="0"/>
+          <w:numId w:val="31"/>
+        </w:numPr>
+      </w:pPr>
+      <w:r>
+        <w:rPr>
+          <w:noProof/>
+        </w:rPr>
+        <mc:AlternateContent>
+          <mc:Choice Requires="wps">
+            <w:drawing>
+              <wp:anchor distT="0" distB="0" distL="114300" distR="114300" simplePos="0" relativeHeight="251683840" behindDoc="0" locked="0" layoutInCell="1" allowOverlap="1" wp14:anchorId="5EA7CC8E" wp14:editId="3D953E70">
+                <wp:simplePos x="0" y="0"/>
+                <wp:positionH relativeFrom="column">
+                  <wp:posOffset>200343</wp:posOffset>
+                </wp:positionH>
+                <wp:positionV relativeFrom="paragraph">
+                  <wp:posOffset>158115</wp:posOffset>
+                </wp:positionV>
+                <wp:extent cx="156845" cy="195263"/>
+                <wp:effectExtent l="0" t="0" r="14605" b="14605"/>
+                <wp:wrapNone/>
+                <wp:docPr id="20" name="Rectangle 20"/>
+                <wp:cNvGraphicFramePr/>
+                <a:graphic xmlns:a="http://schemas.openxmlformats.org/drawingml/2006/main">
+                  <a:graphicData uri="http://schemas.microsoft.com/office/word/2010/wordprocessingShape">
+                    <wps:wsp>
+                      <wps:cNvSpPr/>
+                      <wps:spPr>
+                        <a:xfrm>
+                          <a:off x="0" y="0"/>
+                          <a:ext cx="156845" cy="195263"/>
+                        </a:xfrm>
+                        <a:prstGeom prst="rect">
+                          <a:avLst/>
+                        </a:prstGeom>
+                        <a:noFill/>
+                        <a:ln>
+                          <a:solidFill>
+                            <a:srgbClr val="00B0F0"/>
+                          </a:solidFill>
+                        </a:ln>
+                      </wps:spPr>
+                      <wps:style>
+                        <a:lnRef idx="2">
+                          <a:schemeClr val="accent1">
+                            <a:shade val="50000"/>
+                          </a:schemeClr>
+                        </a:lnRef>
+                        <a:fillRef idx="1">
+                          <a:schemeClr val="accent1"/>
+                        </a:fillRef>
+                        <a:effectRef idx="0">
+                          <a:schemeClr val="accent1"/>
+                        </a:effectRef>
+                        <a:fontRef idx="minor">
+                          <a:schemeClr val="lt1"/>
+                        </a:fontRef>
+                      </wps:style>
+                      <wps:bodyPr rot="0" spcFirstLastPara="0" vertOverflow="overflow" horzOverflow="overflow" vert="horz" wrap="square" lIns="91440" tIns="45720" rIns="91440" bIns="45720" numCol="1" spcCol="0" rtlCol="0" fromWordArt="0" anchor="ctr" anchorCtr="0" forceAA="0" compatLnSpc="1">
+                        <a:prstTxWarp prst="textNoShape">
+                          <a:avLst/>
+                        </a:prstTxWarp>
+                        <a:noAutofit/>
+                      </wps:bodyPr>
+                    </wps:wsp>
+                  </a:graphicData>
+                </a:graphic>
+                <wp14:sizeRelH relativeFrom="margin">
+                  <wp14:pctWidth>0</wp14:pctWidth>
+                </wp14:sizeRelH>
+                <wp14:sizeRelV relativeFrom="margin">
+                  <wp14:pctHeight>0</wp14:pctHeight>
+                </wp14:sizeRelV>
+              </wp:anchor>
+            </w:drawing>
+          </mc:Choice>
+          <mc:Fallback>
+            <w:pict>
+              <v:rect w14:anchorId="76D31F7C" id="Rectangle 20" o:spid="_x0000_s1026" style="position:absolute;margin-left:15.8pt;margin-top:12.45pt;width:12.35pt;height:15.4pt;z-index:251683840;visibility:visible;mso-wrap-style:square;mso-width-percent:0;mso-height-percent:0;mso-wrap-distance-left:9pt;mso-wrap-distance-top:0;mso-wrap-distance-right:9pt;mso-wrap-distance-bottom:0;mso-position-horizontal:absolute;mso-position-horizontal-relative:text;mso-position-vertical:absolute;mso-position-vertical-relative:text;mso-width-percent:0;mso-height-percent:0;mso-width-relative:margin;mso-height-relative:margin;v-text-anchor:middle" o:gfxdata="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" filled="f" strokecolor="#00b0f0" strokeweight="1pt"/>
+            </w:pict>
+          </mc:Fallback>
+        </mc:AlternateContent>
+      </w:r>
+      <w:r>
+        <w:t>Simultanément, les données à écrire ainsi que le paramètre strobe est envoyé. Après que le master est indiqué que les données et le paramètre strobe sont valide (</w:t>
+      </w:r>
+      <w:proofErr w:type="spellStart"/>
+      <w:r>
+        <w:t>WValid</w:t>
+      </w:r>
+      <w:proofErr w:type="spellEnd"/>
+      <w:r>
+        <w:t xml:space="preserve"> à 1), et que le slave est prêt à les lire (</w:t>
+      </w:r>
+      <w:proofErr w:type="spellStart"/>
+      <w:r>
+        <w:t>WReady</w:t>
+      </w:r>
+      <w:proofErr w:type="spellEnd"/>
+      <w:r>
+        <w:t xml:space="preserve"> à 1), les données et le paramètre strobe sont enregistrés dans les signaux correspondent (</w:t>
+      </w:r>
+      <w:proofErr w:type="spellStart"/>
+      <w:r>
+        <w:t>axi_wdata_mem_s</w:t>
+      </w:r>
+      <w:proofErr w:type="spellEnd"/>
+      <w:r>
+        <w:t xml:space="preserve"> et </w:t>
+      </w:r>
+      <w:proofErr w:type="spellStart"/>
+      <w:r>
+        <w:t>axi_wstrb_mem_s</w:t>
+      </w:r>
+      <w:proofErr w:type="spellEnd"/>
+      <w:r>
+        <w:t>).</w:t>
+      </w:r>
+    </w:p>
+    <w:p>
+      <w:pPr>
+        <w:pStyle w:val="Paragraphedeliste"/>
+        <w:numPr>
+          <w:ilvl w:val="0"/>
+          <w:numId w:val="31"/>
+        </w:numPr>
+      </w:pPr>
+      <w:r>
+        <w:t>S</w:t>
+      </w:r>
+    </w:p>
+    <w:p/>
+    <w:p/>
     <w:p>
       <w:pPr>
         <w:pStyle w:val="Titre2"/>
@@ -4355,6 +5411,7 @@
       </w:pPr>
       <w:bookmarkStart w:id="14" w:name="_Toc39243040"/>
       <w:r>
+        <w:lastRenderedPageBreak/>
         <w:t>Deuxième partie : avec interruption</w:t>
       </w:r>
       <w:bookmarkEnd w:id="14"/>
@@ -4644,10 +5701,10 @@
     </w:p>
     <w:p/>
     <w:sectPr>
-      <w:headerReference w:type="default" r:id="rId18"/>
-      <w:footerReference w:type="default" r:id="rId19"/>
-      <w:headerReference w:type="first" r:id="rId20"/>
-      <w:footerReference w:type="first" r:id="rId21"/>
+      <w:headerReference w:type="default" r:id="rId19"/>
+      <w:footerReference w:type="default" r:id="rId20"/>
+      <w:headerReference w:type="first" r:id="rId21"/>
+      <w:footerReference w:type="first" r:id="rId22"/>
       <w:pgSz w:w="11906" w:h="16838"/>
       <w:pgMar w:top="1417" w:right="1417" w:bottom="1417" w:left="1417" w:header="708" w:footer="708" w:gutter="0"/>
       <w:pgNumType w:fmt="numberInDash" w:start="0"/>
@@ -5225,6 +6282,95 @@
     </w:lvl>
   </w:abstractNum>
   <w:abstractNum w:abstractNumId="2" w15:restartNumberingAfterBreak="0">
+    <w:nsid w:val="0E82511F"/>
+    <w:multiLevelType w:val="hybridMultilevel"/>
+    <w:tmpl w:val="CD42F5C0"/>
+    <w:lvl w:ilvl="0" w:tplc="100C000F">
+      <w:start w:val="1"/>
+      <w:numFmt w:val="decimal"/>
+      <w:lvlText w:val="%1."/>
+      <w:lvlJc w:val="left"/>
+      <w:pPr>
+        <w:ind w:left="720" w:hanging="360"/>
+      </w:pPr>
+      <w:rPr>
+        <w:rFonts w:hint="default"/>
+      </w:rPr>
+    </w:lvl>
+    <w:lvl w:ilvl="1" w:tplc="100C0019" w:tentative="1">
+      <w:start w:val="1"/>
+      <w:numFmt w:val="lowerLetter"/>
+      <w:lvlText w:val="%2."/>
+      <w:lvlJc w:val="left"/>
+      <w:pPr>
+        <w:ind w:left="1440" w:hanging="360"/>
+      </w:pPr>
+    </w:lvl>
+    <w:lvl w:ilvl="2" w:tplc="100C001B" w:tentative="1">
+      <w:start w:val="1"/>
+      <w:numFmt w:val="lowerRoman"/>
+      <w:lvlText w:val="%3."/>
+      <w:lvlJc w:val="right"/>
+      <w:pPr>
+        <w:ind w:left="2160" w:hanging="180"/>
+      </w:pPr>
+    </w:lvl>
+    <w:lvl w:ilvl="3" w:tplc="100C000F" w:tentative="1">
+      <w:start w:val="1"/>
+      <w:numFmt w:val="decimal"/>
+      <w:lvlText w:val="%4."/>
+      <w:lvlJc w:val="left"/>
+      <w:pPr>
+        <w:ind w:left="2880" w:hanging="360"/>
+      </w:pPr>
+    </w:lvl>
+    <w:lvl w:ilvl="4" w:tplc="100C0019" w:tentative="1">
+      <w:start w:val="1"/>
+      <w:numFmt w:val="lowerLetter"/>
+      <w:lvlText w:val="%5."/>
+      <w:lvlJc w:val="left"/>
+      <w:pPr>
+        <w:ind w:left="3600" w:hanging="360"/>
+      </w:pPr>
+    </w:lvl>
+    <w:lvl w:ilvl="5" w:tplc="100C001B" w:tentative="1">
+      <w:start w:val="1"/>
+      <w:numFmt w:val="lowerRoman"/>
+      <w:lvlText w:val="%6."/>
+      <w:lvlJc w:val="right"/>
+      <w:pPr>
+        <w:ind w:left="4320" w:hanging="180"/>
+      </w:pPr>
+    </w:lvl>
+    <w:lvl w:ilvl="6" w:tplc="100C000F" w:tentative="1">
+      <w:start w:val="1"/>
+      <w:numFmt w:val="decimal"/>
+      <w:lvlText w:val="%7."/>
+      <w:lvlJc w:val="left"/>
+      <w:pPr>
+        <w:ind w:left="5040" w:hanging="360"/>
+      </w:pPr>
+    </w:lvl>
+    <w:lvl w:ilvl="7" w:tplc="100C0019" w:tentative="1">
+      <w:start w:val="1"/>
+      <w:numFmt w:val="lowerLetter"/>
+      <w:lvlText w:val="%8."/>
+      <w:lvlJc w:val="left"/>
+      <w:pPr>
+        <w:ind w:left="5760" w:hanging="360"/>
+      </w:pPr>
+    </w:lvl>
+    <w:lvl w:ilvl="8" w:tplc="100C001B" w:tentative="1">
+      <w:start w:val="1"/>
+      <w:numFmt w:val="lowerRoman"/>
+      <w:lvlText w:val="%9."/>
+      <w:lvlJc w:val="right"/>
+      <w:pPr>
+        <w:ind w:left="6480" w:hanging="180"/>
+      </w:pPr>
+    </w:lvl>
+  </w:abstractNum>
+  <w:abstractNum w:abstractNumId="3" w15:restartNumberingAfterBreak="0">
     <w:nsid w:val="12143D1E"/>
     <w:multiLevelType w:val="hybridMultilevel"/>
     <w:tmpl w:val="FDE84FBA"/>
@@ -5310,7 +6456,7 @@
       </w:pPr>
     </w:lvl>
   </w:abstractNum>
-  <w:abstractNum w:abstractNumId="3" w15:restartNumberingAfterBreak="0">
+  <w:abstractNum w:abstractNumId="4" w15:restartNumberingAfterBreak="0">
     <w:nsid w:val="14261D59"/>
     <w:multiLevelType w:val="hybridMultilevel"/>
     <w:tmpl w:val="10F61312"/>
@@ -5422,7 +6568,7 @@
       </w:rPr>
     </w:lvl>
   </w:abstractNum>
-  <w:abstractNum w:abstractNumId="4" w15:restartNumberingAfterBreak="0">
+  <w:abstractNum w:abstractNumId="5" w15:restartNumberingAfterBreak="0">
     <w:nsid w:val="14F2337C"/>
     <w:multiLevelType w:val="hybridMultilevel"/>
     <w:tmpl w:val="1FC4EF94"/>
@@ -5511,7 +6657,7 @@
       </w:pPr>
     </w:lvl>
   </w:abstractNum>
-  <w:abstractNum w:abstractNumId="5" w15:restartNumberingAfterBreak="0">
+  <w:abstractNum w:abstractNumId="6" w15:restartNumberingAfterBreak="0">
     <w:nsid w:val="173F1382"/>
     <w:multiLevelType w:val="hybridMultilevel"/>
     <w:tmpl w:val="7C2C0C6A"/>
@@ -5600,7 +6746,7 @@
       </w:pPr>
     </w:lvl>
   </w:abstractNum>
-  <w:abstractNum w:abstractNumId="6" w15:restartNumberingAfterBreak="0">
+  <w:abstractNum w:abstractNumId="7" w15:restartNumberingAfterBreak="0">
     <w:nsid w:val="186A3DC0"/>
     <w:multiLevelType w:val="hybridMultilevel"/>
     <w:tmpl w:val="63BCBB0E"/>
@@ -5686,7 +6832,7 @@
       </w:pPr>
     </w:lvl>
   </w:abstractNum>
-  <w:abstractNum w:abstractNumId="7" w15:restartNumberingAfterBreak="0">
+  <w:abstractNum w:abstractNumId="8" w15:restartNumberingAfterBreak="0">
     <w:nsid w:val="186F0652"/>
     <w:multiLevelType w:val="hybridMultilevel"/>
     <w:tmpl w:val="DA02FD60"/>
@@ -5772,7 +6918,7 @@
       </w:pPr>
     </w:lvl>
   </w:abstractNum>
-  <w:abstractNum w:abstractNumId="8" w15:restartNumberingAfterBreak="0">
+  <w:abstractNum w:abstractNumId="9" w15:restartNumberingAfterBreak="0">
     <w:nsid w:val="18FE0D8B"/>
     <w:multiLevelType w:val="hybridMultilevel"/>
     <w:tmpl w:val="9FD8B078"/>
@@ -6020,7 +7166,7 @@
       </w:rPr>
     </w:lvl>
   </w:abstractNum>
-  <w:abstractNum w:abstractNumId="9" w15:restartNumberingAfterBreak="0">
+  <w:abstractNum w:abstractNumId="10" w15:restartNumberingAfterBreak="0">
     <w:nsid w:val="2A0F4A79"/>
     <w:multiLevelType w:val="hybridMultilevel"/>
     <w:tmpl w:val="8482CE9C"/>
@@ -6106,7 +7252,7 @@
       </w:pPr>
     </w:lvl>
   </w:abstractNum>
-  <w:abstractNum w:abstractNumId="10" w15:restartNumberingAfterBreak="0">
+  <w:abstractNum w:abstractNumId="11" w15:restartNumberingAfterBreak="0">
     <w:nsid w:val="2D6D5F07"/>
     <w:multiLevelType w:val="hybridMultilevel"/>
     <w:tmpl w:val="CD025596"/>
@@ -6354,7 +7500,7 @@
       </w:rPr>
     </w:lvl>
   </w:abstractNum>
-  <w:abstractNum w:abstractNumId="11" w15:restartNumberingAfterBreak="0">
+  <w:abstractNum w:abstractNumId="12" w15:restartNumberingAfterBreak="0">
     <w:nsid w:val="2EF954A9"/>
     <w:multiLevelType w:val="hybridMultilevel"/>
     <w:tmpl w:val="3224F28A"/>
@@ -6467,7 +7613,7 @@
       </w:rPr>
     </w:lvl>
   </w:abstractNum>
-  <w:abstractNum w:abstractNumId="12" w15:restartNumberingAfterBreak="0">
+  <w:abstractNum w:abstractNumId="13" w15:restartNumberingAfterBreak="0">
     <w:nsid w:val="30EA43E7"/>
     <w:multiLevelType w:val="hybridMultilevel"/>
     <w:tmpl w:val="040ED81E"/>
@@ -6553,7 +7699,7 @@
       </w:pPr>
     </w:lvl>
   </w:abstractNum>
-  <w:abstractNum w:abstractNumId="13" w15:restartNumberingAfterBreak="0">
+  <w:abstractNum w:abstractNumId="14" w15:restartNumberingAfterBreak="0">
     <w:nsid w:val="31FF40CD"/>
     <w:multiLevelType w:val="hybridMultilevel"/>
     <w:tmpl w:val="088AD256"/>
@@ -6642,7 +7788,7 @@
       </w:pPr>
     </w:lvl>
   </w:abstractNum>
-  <w:abstractNum w:abstractNumId="14" w15:restartNumberingAfterBreak="0">
+  <w:abstractNum w:abstractNumId="15" w15:restartNumberingAfterBreak="0">
     <w:nsid w:val="36453EBB"/>
     <w:multiLevelType w:val="hybridMultilevel"/>
     <w:tmpl w:val="98A0ABD4"/>
@@ -6728,7 +7874,7 @@
       </w:pPr>
     </w:lvl>
   </w:abstractNum>
-  <w:abstractNum w:abstractNumId="15" w15:restartNumberingAfterBreak="0">
+  <w:abstractNum w:abstractNumId="16" w15:restartNumberingAfterBreak="0">
     <w:nsid w:val="38AB32BE"/>
     <w:multiLevelType w:val="hybridMultilevel"/>
     <w:tmpl w:val="F31411A2"/>
@@ -6814,7 +7960,7 @@
       </w:pPr>
     </w:lvl>
   </w:abstractNum>
-  <w:abstractNum w:abstractNumId="16" w15:restartNumberingAfterBreak="0">
+  <w:abstractNum w:abstractNumId="17" w15:restartNumberingAfterBreak="0">
     <w:nsid w:val="3E4355BC"/>
     <w:multiLevelType w:val="hybridMultilevel"/>
     <w:tmpl w:val="2FBC8A1E"/>
@@ -6900,7 +8046,7 @@
       </w:pPr>
     </w:lvl>
   </w:abstractNum>
-  <w:abstractNum w:abstractNumId="17" w15:restartNumberingAfterBreak="0">
+  <w:abstractNum w:abstractNumId="18" w15:restartNumberingAfterBreak="0">
     <w:nsid w:val="43717C57"/>
     <w:multiLevelType w:val="hybridMultilevel"/>
     <w:tmpl w:val="9CFC0BC4"/>
@@ -6986,7 +8132,7 @@
       </w:pPr>
     </w:lvl>
   </w:abstractNum>
-  <w:abstractNum w:abstractNumId="18" w15:restartNumberingAfterBreak="0">
+  <w:abstractNum w:abstractNumId="19" w15:restartNumberingAfterBreak="0">
     <w:nsid w:val="4794472C"/>
     <w:multiLevelType w:val="hybridMultilevel"/>
     <w:tmpl w:val="002019D2"/>
@@ -7099,7 +8245,7 @@
       </w:rPr>
     </w:lvl>
   </w:abstractNum>
-  <w:abstractNum w:abstractNumId="19" w15:restartNumberingAfterBreak="0">
+  <w:abstractNum w:abstractNumId="20" w15:restartNumberingAfterBreak="0">
     <w:nsid w:val="49156AF2"/>
     <w:multiLevelType w:val="hybridMultilevel"/>
     <w:tmpl w:val="F01E589C"/>
@@ -7185,7 +8331,7 @@
       </w:pPr>
     </w:lvl>
   </w:abstractNum>
-  <w:abstractNum w:abstractNumId="20" w15:restartNumberingAfterBreak="0">
+  <w:abstractNum w:abstractNumId="21" w15:restartNumberingAfterBreak="0">
     <w:nsid w:val="4F651D05"/>
     <w:multiLevelType w:val="hybridMultilevel"/>
     <w:tmpl w:val="D71CE65A"/>
@@ -7271,7 +8417,7 @@
       </w:pPr>
     </w:lvl>
   </w:abstractNum>
-  <w:abstractNum w:abstractNumId="21" w15:restartNumberingAfterBreak="0">
+  <w:abstractNum w:abstractNumId="22" w15:restartNumberingAfterBreak="0">
     <w:nsid w:val="56EB3EAF"/>
     <w:multiLevelType w:val="hybridMultilevel"/>
     <w:tmpl w:val="1382E9E0"/>
@@ -7384,7 +8530,7 @@
       </w:rPr>
     </w:lvl>
   </w:abstractNum>
-  <w:abstractNum w:abstractNumId="22" w15:restartNumberingAfterBreak="0">
+  <w:abstractNum w:abstractNumId="23" w15:restartNumberingAfterBreak="0">
     <w:nsid w:val="57E24C7D"/>
     <w:multiLevelType w:val="hybridMultilevel"/>
     <w:tmpl w:val="A8FA1D46"/>
@@ -7470,7 +8616,7 @@
       </w:pPr>
     </w:lvl>
   </w:abstractNum>
-  <w:abstractNum w:abstractNumId="23" w15:restartNumberingAfterBreak="0">
+  <w:abstractNum w:abstractNumId="24" w15:restartNumberingAfterBreak="0">
     <w:nsid w:val="5AE378B7"/>
     <w:multiLevelType w:val="hybridMultilevel"/>
     <w:tmpl w:val="2C5294FE"/>
@@ -7556,7 +8702,7 @@
       </w:pPr>
     </w:lvl>
   </w:abstractNum>
-  <w:abstractNum w:abstractNumId="24" w15:restartNumberingAfterBreak="0">
+  <w:abstractNum w:abstractNumId="25" w15:restartNumberingAfterBreak="0">
     <w:nsid w:val="5B9D4F89"/>
     <w:multiLevelType w:val="hybridMultilevel"/>
     <w:tmpl w:val="F80CA184"/>
@@ -7669,7 +8815,7 @@
       </w:rPr>
     </w:lvl>
   </w:abstractNum>
-  <w:abstractNum w:abstractNumId="25" w15:restartNumberingAfterBreak="0">
+  <w:abstractNum w:abstractNumId="26" w15:restartNumberingAfterBreak="0">
     <w:nsid w:val="62772907"/>
     <w:multiLevelType w:val="hybridMultilevel"/>
     <w:tmpl w:val="4F9CAB8C"/>
@@ -7758,7 +8904,7 @@
       </w:pPr>
     </w:lvl>
   </w:abstractNum>
-  <w:abstractNum w:abstractNumId="26" w15:restartNumberingAfterBreak="0">
+  <w:abstractNum w:abstractNumId="27" w15:restartNumberingAfterBreak="0">
     <w:nsid w:val="64EA284E"/>
     <w:multiLevelType w:val="hybridMultilevel"/>
     <w:tmpl w:val="E048CAD6"/>
@@ -7870,7 +9016,7 @@
       </w:rPr>
     </w:lvl>
   </w:abstractNum>
-  <w:abstractNum w:abstractNumId="27" w15:restartNumberingAfterBreak="0">
+  <w:abstractNum w:abstractNumId="28" w15:restartNumberingAfterBreak="0">
     <w:nsid w:val="6AF17AA3"/>
     <w:multiLevelType w:val="hybridMultilevel"/>
     <w:tmpl w:val="11DC9FE4"/>
@@ -7956,7 +9102,7 @@
       </w:pPr>
     </w:lvl>
   </w:abstractNum>
-  <w:abstractNum w:abstractNumId="28" w15:restartNumberingAfterBreak="0">
+  <w:abstractNum w:abstractNumId="29" w15:restartNumberingAfterBreak="0">
     <w:nsid w:val="6CD3285D"/>
     <w:multiLevelType w:val="hybridMultilevel"/>
     <w:tmpl w:val="038E9630"/>
@@ -8069,40 +9215,40 @@
     </w:lvl>
   </w:abstractNum>
   <w:num w:numId="1">
-    <w:abstractNumId w:val="21"/>
+    <w:abstractNumId w:val="22"/>
   </w:num>
   <w:num w:numId="2">
-    <w:abstractNumId w:val="16"/>
+    <w:abstractNumId w:val="17"/>
   </w:num>
   <w:num w:numId="3">
-    <w:abstractNumId w:val="6"/>
+    <w:abstractNumId w:val="7"/>
   </w:num>
   <w:num w:numId="4">
-    <w:abstractNumId w:val="4"/>
+    <w:abstractNumId w:val="5"/>
   </w:num>
   <w:num w:numId="5">
-    <w:abstractNumId w:val="2"/>
+    <w:abstractNumId w:val="3"/>
   </w:num>
   <w:num w:numId="6">
+    <w:abstractNumId w:val="10"/>
+  </w:num>
+  <w:num w:numId="7">
+    <w:abstractNumId w:val="11"/>
+  </w:num>
+  <w:num w:numId="8">
+    <w:abstractNumId w:val="20"/>
+  </w:num>
+  <w:num w:numId="9">
+    <w:abstractNumId w:val="13"/>
+  </w:num>
+  <w:num w:numId="10">
+    <w:abstractNumId w:val="8"/>
+  </w:num>
+  <w:num w:numId="11">
     <w:abstractNumId w:val="9"/>
   </w:num>
-  <w:num w:numId="7">
-    <w:abstractNumId w:val="10"/>
-  </w:num>
-  <w:num w:numId="8">
-    <w:abstractNumId w:val="19"/>
-  </w:num>
-  <w:num w:numId="9">
-    <w:abstractNumId w:val="12"/>
-  </w:num>
-  <w:num w:numId="10">
-    <w:abstractNumId w:val="7"/>
-  </w:num>
-  <w:num w:numId="11">
-    <w:abstractNumId w:val="8"/>
-  </w:num>
   <w:num w:numId="12">
-    <w:abstractNumId w:val="8"/>
+    <w:abstractNumId w:val="9"/>
     <w:lvlOverride w:ilvl="0">
       <w:lvl w:ilvl="0" w:tplc="9AEAA54A">
         <w:start w:val="1"/>
@@ -8366,58 +9512,61 @@
     </w:lvlOverride>
   </w:num>
   <w:num w:numId="13">
-    <w:abstractNumId w:val="20"/>
+    <w:abstractNumId w:val="21"/>
   </w:num>
   <w:num w:numId="14">
-    <w:abstractNumId w:val="15"/>
+    <w:abstractNumId w:val="16"/>
   </w:num>
   <w:num w:numId="15">
-    <w:abstractNumId w:val="22"/>
+    <w:abstractNumId w:val="23"/>
   </w:num>
   <w:num w:numId="16">
-    <w:abstractNumId w:val="23"/>
+    <w:abstractNumId w:val="24"/>
   </w:num>
   <w:num w:numId="17">
-    <w:abstractNumId w:val="17"/>
+    <w:abstractNumId w:val="18"/>
   </w:num>
   <w:num w:numId="18">
-    <w:abstractNumId w:val="27"/>
+    <w:abstractNumId w:val="28"/>
   </w:num>
   <w:num w:numId="19">
-    <w:abstractNumId w:val="18"/>
+    <w:abstractNumId w:val="19"/>
   </w:num>
   <w:num w:numId="20">
-    <w:abstractNumId w:val="11"/>
+    <w:abstractNumId w:val="12"/>
   </w:num>
   <w:num w:numId="21">
     <w:abstractNumId w:val="0"/>
   </w:num>
   <w:num w:numId="22">
-    <w:abstractNumId w:val="14"/>
+    <w:abstractNumId w:val="15"/>
   </w:num>
   <w:num w:numId="23">
-    <w:abstractNumId w:val="24"/>
+    <w:abstractNumId w:val="25"/>
   </w:num>
   <w:num w:numId="24">
     <w:abstractNumId w:val="1"/>
   </w:num>
   <w:num w:numId="25">
-    <w:abstractNumId w:val="28"/>
+    <w:abstractNumId w:val="29"/>
   </w:num>
   <w:num w:numId="26">
-    <w:abstractNumId w:val="25"/>
+    <w:abstractNumId w:val="26"/>
   </w:num>
   <w:num w:numId="27">
-    <w:abstractNumId w:val="26"/>
+    <w:abstractNumId w:val="27"/>
   </w:num>
   <w:num w:numId="28">
-    <w:abstractNumId w:val="3"/>
+    <w:abstractNumId w:val="4"/>
   </w:num>
   <w:num w:numId="29">
-    <w:abstractNumId w:val="13"/>
+    <w:abstractNumId w:val="14"/>
   </w:num>
   <w:num w:numId="30">
-    <w:abstractNumId w:val="5"/>
+    <w:abstractNumId w:val="6"/>
+  </w:num>
+  <w:num w:numId="31">
+    <w:abstractNumId w:val="2"/>
   </w:num>
 </w:numbering>
 </file>
@@ -9773,7 +10922,7 @@
 </file>
 
 <file path=customXml/itemProps2.xml><?xml version="1.0" encoding="utf-8"?>
-<ds:datastoreItem xmlns:ds="http://schemas.openxmlformats.org/officeDocument/2006/customXml" ds:itemID="{769D726B-E3DC-480B-A6AA-7094990B00FA}">
+<ds:datastoreItem xmlns:ds="http://schemas.openxmlformats.org/officeDocument/2006/customXml" ds:itemID="{BCF5AB1B-675D-4C76-A9E1-FD90CC92EFBF}">
   <ds:schemaRefs>
     <ds:schemaRef ds:uri="http://schemas.openxmlformats.org/officeDocument/2006/bibliography"/>
   </ds:schemaRefs>

--- a/Labo5/Labo5_SOCF_Spinelli.docx
+++ b/Labo5/Labo5_SOCF_Spinelli.docx
@@ -1293,7 +1293,7 @@
           <w:r>
             <w:fldChar w:fldCharType="separate"/>
           </w:r>
-          <w:hyperlink w:anchor="_Toc39243026" w:history="1">
+          <w:hyperlink w:anchor="_Toc39331315" w:history="1">
             <w:r>
               <w:rPr>
                 <w:rStyle w:val="Lienhypertexte"/>
@@ -1320,7 +1320,7 @@
                 <w:noProof/>
                 <w:webHidden/>
               </w:rPr>
-              <w:instrText xml:space="preserve"> PAGEREF _Toc39243026 \h </w:instrText>
+              <w:instrText xml:space="preserve"> PAGEREF _Toc39331315 \h </w:instrText>
             </w:r>
             <w:r>
               <w:rPr>
@@ -1363,7 +1363,7 @@
               <w:lang w:eastAsia="fr-CH"/>
             </w:rPr>
           </w:pPr>
-          <w:hyperlink w:anchor="_Toc39243027" w:history="1">
+          <w:hyperlink w:anchor="_Toc39331316" w:history="1">
             <w:r>
               <w:rPr>
                 <w:rStyle w:val="Lienhypertexte"/>
@@ -1390,7 +1390,7 @@
                 <w:noProof/>
                 <w:webHidden/>
               </w:rPr>
-              <w:instrText xml:space="preserve"> PAGEREF _Toc39243027 \h </w:instrText>
+              <w:instrText xml:space="preserve"> PAGEREF _Toc39331316 \h </w:instrText>
             </w:r>
             <w:r>
               <w:rPr>
@@ -1433,7 +1433,7 @@
               <w:lang w:eastAsia="fr-CH"/>
             </w:rPr>
           </w:pPr>
-          <w:hyperlink w:anchor="_Toc39243028" w:history="1">
+          <w:hyperlink w:anchor="_Toc39331317" w:history="1">
             <w:r>
               <w:rPr>
                 <w:rStyle w:val="Lienhypertexte"/>
@@ -1460,7 +1460,7 @@
                 <w:noProof/>
                 <w:webHidden/>
               </w:rPr>
-              <w:instrText xml:space="preserve"> PAGEREF _Toc39243028 \h </w:instrText>
+              <w:instrText xml:space="preserve"> PAGEREF _Toc39331317 \h </w:instrText>
             </w:r>
             <w:r>
               <w:rPr>
@@ -1503,7 +1503,7 @@
               <w:lang w:eastAsia="fr-CH"/>
             </w:rPr>
           </w:pPr>
-          <w:hyperlink w:anchor="_Toc39243029" w:history="1">
+          <w:hyperlink w:anchor="_Toc39331318" w:history="1">
             <w:r>
               <w:rPr>
                 <w:rStyle w:val="Lienhypertexte"/>
@@ -1530,7 +1530,7 @@
                 <w:noProof/>
                 <w:webHidden/>
               </w:rPr>
-              <w:instrText xml:space="preserve"> PAGEREF _Toc39243029 \h </w:instrText>
+              <w:instrText xml:space="preserve"> PAGEREF _Toc39331318 \h </w:instrText>
             </w:r>
             <w:r>
               <w:rPr>
@@ -1551,6 +1551,146 @@
                 <w:webHidden/>
               </w:rPr>
               <w:t>- 3 -</w:t>
+            </w:r>
+            <w:r>
+              <w:rPr>
+                <w:noProof/>
+                <w:webHidden/>
+              </w:rPr>
+              <w:fldChar w:fldCharType="end"/>
+            </w:r>
+          </w:hyperlink>
+        </w:p>
+        <w:p>
+          <w:pPr>
+            <w:pStyle w:val="TM3"/>
+            <w:tabs>
+              <w:tab w:val="right" w:leader="dot" w:pos="9062"/>
+            </w:tabs>
+            <w:rPr>
+              <w:rFonts w:eastAsiaTheme="minorEastAsia"/>
+              <w:noProof/>
+              <w:lang w:eastAsia="fr-CH"/>
+            </w:rPr>
+          </w:pPr>
+          <w:hyperlink w:anchor="_Toc39331319" w:history="1">
+            <w:r>
+              <w:rPr>
+                <w:rStyle w:val="Lienhypertexte"/>
+                <w:noProof/>
+              </w:rPr>
+              <w:t>Ecriture</w:t>
+            </w:r>
+            <w:r>
+              <w:rPr>
+                <w:noProof/>
+                <w:webHidden/>
+              </w:rPr>
+              <w:tab/>
+            </w:r>
+            <w:r>
+              <w:rPr>
+                <w:noProof/>
+                <w:webHidden/>
+              </w:rPr>
+              <w:fldChar w:fldCharType="begin"/>
+            </w:r>
+            <w:r>
+              <w:rPr>
+                <w:noProof/>
+                <w:webHidden/>
+              </w:rPr>
+              <w:instrText xml:space="preserve"> PAGEREF _Toc39331319 \h </w:instrText>
+            </w:r>
+            <w:r>
+              <w:rPr>
+                <w:noProof/>
+                <w:webHidden/>
+              </w:rPr>
+            </w:r>
+            <w:r>
+              <w:rPr>
+                <w:noProof/>
+                <w:webHidden/>
+              </w:rPr>
+              <w:fldChar w:fldCharType="separate"/>
+            </w:r>
+            <w:r>
+              <w:rPr>
+                <w:noProof/>
+                <w:webHidden/>
+              </w:rPr>
+              <w:t>- 4 -</w:t>
+            </w:r>
+            <w:r>
+              <w:rPr>
+                <w:noProof/>
+                <w:webHidden/>
+              </w:rPr>
+              <w:fldChar w:fldCharType="end"/>
+            </w:r>
+          </w:hyperlink>
+        </w:p>
+        <w:p>
+          <w:pPr>
+            <w:pStyle w:val="TM3"/>
+            <w:tabs>
+              <w:tab w:val="right" w:leader="dot" w:pos="9062"/>
+            </w:tabs>
+            <w:rPr>
+              <w:rFonts w:eastAsiaTheme="minorEastAsia"/>
+              <w:noProof/>
+              <w:lang w:eastAsia="fr-CH"/>
+            </w:rPr>
+          </w:pPr>
+          <w:hyperlink w:anchor="_Toc39331320" w:history="1">
+            <w:r>
+              <w:rPr>
+                <w:rStyle w:val="Lienhypertexte"/>
+                <w:noProof/>
+              </w:rPr>
+              <w:t>Lecture</w:t>
+            </w:r>
+            <w:r>
+              <w:rPr>
+                <w:noProof/>
+                <w:webHidden/>
+              </w:rPr>
+              <w:tab/>
+            </w:r>
+            <w:r>
+              <w:rPr>
+                <w:noProof/>
+                <w:webHidden/>
+              </w:rPr>
+              <w:fldChar w:fldCharType="begin"/>
+            </w:r>
+            <w:r>
+              <w:rPr>
+                <w:noProof/>
+                <w:webHidden/>
+              </w:rPr>
+              <w:instrText xml:space="preserve"> PAGEREF _Toc39331320 \h </w:instrText>
+            </w:r>
+            <w:r>
+              <w:rPr>
+                <w:noProof/>
+                <w:webHidden/>
+              </w:rPr>
+            </w:r>
+            <w:r>
+              <w:rPr>
+                <w:noProof/>
+                <w:webHidden/>
+              </w:rPr>
+              <w:fldChar w:fldCharType="separate"/>
+            </w:r>
+            <w:r>
+              <w:rPr>
+                <w:noProof/>
+                <w:webHidden/>
+              </w:rPr>
+              <w:t>- 5 -</w:t>
             </w:r>
             <w:r>
               <w:rPr>
@@ -1573,13 +1713,13 @@
               <w:lang w:eastAsia="fr-CH"/>
             </w:rPr>
           </w:pPr>
-          <w:hyperlink w:anchor="_Toc39243030" w:history="1">
+          <w:hyperlink w:anchor="_Toc39331321" w:history="1">
             <w:r>
               <w:rPr>
                 <w:rStyle w:val="Lienhypertexte"/>
                 <w:noProof/>
               </w:rPr>
-              <w:t>Ecriture</w:t>
+              <w:t>Description VHDL</w:t>
             </w:r>
             <w:r>
               <w:rPr>
@@ -1600,7 +1740,7 @@
                 <w:noProof/>
                 <w:webHidden/>
               </w:rPr>
-              <w:instrText xml:space="preserve"> PAGEREF _Toc39243030 \h </w:instrText>
+              <w:instrText xml:space="preserve"> PAGEREF _Toc39331321 \h </w:instrText>
             </w:r>
             <w:r>
               <w:rPr>
@@ -1620,7 +1760,7 @@
                 <w:noProof/>
                 <w:webHidden/>
               </w:rPr>
-              <w:t>- 3 -</w:t>
+              <w:t>- 6 -</w:t>
             </w:r>
             <w:r>
               <w:rPr>
@@ -1643,12 +1783,152 @@
               <w:lang w:eastAsia="fr-CH"/>
             </w:rPr>
           </w:pPr>
-          <w:hyperlink w:anchor="_Toc39243031" w:history="1">
+          <w:hyperlink w:anchor="_Toc39331322" w:history="1">
             <w:r>
               <w:rPr>
                 <w:rStyle w:val="Lienhypertexte"/>
                 <w:noProof/>
               </w:rPr>
+              <w:t>Test et validation de l’IP</w:t>
+            </w:r>
+            <w:r>
+              <w:rPr>
+                <w:noProof/>
+                <w:webHidden/>
+              </w:rPr>
+              <w:tab/>
+            </w:r>
+            <w:r>
+              <w:rPr>
+                <w:noProof/>
+                <w:webHidden/>
+              </w:rPr>
+              <w:fldChar w:fldCharType="begin"/>
+            </w:r>
+            <w:r>
+              <w:rPr>
+                <w:noProof/>
+                <w:webHidden/>
+              </w:rPr>
+              <w:instrText xml:space="preserve"> PAGEREF _Toc39331322 \h </w:instrText>
+            </w:r>
+            <w:r>
+              <w:rPr>
+                <w:noProof/>
+                <w:webHidden/>
+              </w:rPr>
+            </w:r>
+            <w:r>
+              <w:rPr>
+                <w:noProof/>
+                <w:webHidden/>
+              </w:rPr>
+              <w:fldChar w:fldCharType="separate"/>
+            </w:r>
+            <w:r>
+              <w:rPr>
+                <w:noProof/>
+                <w:webHidden/>
+              </w:rPr>
+              <w:t>- 7 -</w:t>
+            </w:r>
+            <w:r>
+              <w:rPr>
+                <w:noProof/>
+                <w:webHidden/>
+              </w:rPr>
+              <w:fldChar w:fldCharType="end"/>
+            </w:r>
+          </w:hyperlink>
+        </w:p>
+        <w:p>
+          <w:pPr>
+            <w:pStyle w:val="TM3"/>
+            <w:tabs>
+              <w:tab w:val="right" w:leader="dot" w:pos="9062"/>
+            </w:tabs>
+            <w:rPr>
+              <w:rFonts w:eastAsiaTheme="minorEastAsia"/>
+              <w:noProof/>
+              <w:lang w:eastAsia="fr-CH"/>
+            </w:rPr>
+          </w:pPr>
+          <w:hyperlink w:anchor="_Toc39331323" w:history="1">
+            <w:r>
+              <w:rPr>
+                <w:rStyle w:val="Lienhypertexte"/>
+                <w:noProof/>
+              </w:rPr>
+              <w:t>Écriture</w:t>
+            </w:r>
+            <w:r>
+              <w:rPr>
+                <w:noProof/>
+                <w:webHidden/>
+              </w:rPr>
+              <w:tab/>
+            </w:r>
+            <w:r>
+              <w:rPr>
+                <w:noProof/>
+                <w:webHidden/>
+              </w:rPr>
+              <w:fldChar w:fldCharType="begin"/>
+            </w:r>
+            <w:r>
+              <w:rPr>
+                <w:noProof/>
+                <w:webHidden/>
+              </w:rPr>
+              <w:instrText xml:space="preserve"> PAGEREF _Toc39331323 \h </w:instrText>
+            </w:r>
+            <w:r>
+              <w:rPr>
+                <w:noProof/>
+                <w:webHidden/>
+              </w:rPr>
+            </w:r>
+            <w:r>
+              <w:rPr>
+                <w:noProof/>
+                <w:webHidden/>
+              </w:rPr>
+              <w:fldChar w:fldCharType="separate"/>
+            </w:r>
+            <w:r>
+              <w:rPr>
+                <w:noProof/>
+                <w:webHidden/>
+              </w:rPr>
+              <w:t>- 7 -</w:t>
+            </w:r>
+            <w:r>
+              <w:rPr>
+                <w:noProof/>
+                <w:webHidden/>
+              </w:rPr>
+              <w:fldChar w:fldCharType="end"/>
+            </w:r>
+          </w:hyperlink>
+        </w:p>
+        <w:p>
+          <w:pPr>
+            <w:pStyle w:val="TM3"/>
+            <w:tabs>
+              <w:tab w:val="right" w:leader="dot" w:pos="9062"/>
+            </w:tabs>
+            <w:rPr>
+              <w:rFonts w:eastAsiaTheme="minorEastAsia"/>
+              <w:noProof/>
+              <w:lang w:eastAsia="fr-CH"/>
+            </w:rPr>
+          </w:pPr>
+          <w:hyperlink w:anchor="_Toc39331324" w:history="1">
+            <w:r>
+              <w:rPr>
+                <w:rStyle w:val="Lienhypertexte"/>
+                <w:noProof/>
+              </w:rPr>
               <w:t>Lecture</w:t>
             </w:r>
             <w:r>
@@ -1670,7 +1950,7 @@
                 <w:noProof/>
                 <w:webHidden/>
               </w:rPr>
-              <w:instrText xml:space="preserve"> PAGEREF _Toc39243031 \h </w:instrText>
+              <w:instrText xml:space="preserve"> PAGEREF _Toc39331324 \h </w:instrText>
             </w:r>
             <w:r>
               <w:rPr>
@@ -1690,7 +1970,7 @@
                 <w:noProof/>
                 <w:webHidden/>
               </w:rPr>
-              <w:t>- 3 -</w:t>
+              <w:t>- 8 -</w:t>
             </w:r>
             <w:r>
               <w:rPr>
@@ -1713,13 +1993,13 @@
               <w:lang w:eastAsia="fr-CH"/>
             </w:rPr>
           </w:pPr>
-          <w:hyperlink w:anchor="_Toc39243032" w:history="1">
+          <w:hyperlink w:anchor="_Toc39331325" w:history="1">
             <w:r>
               <w:rPr>
                 <w:rStyle w:val="Lienhypertexte"/>
                 <w:noProof/>
               </w:rPr>
-              <w:t>Description VHDL</w:t>
+              <w:t>Création du composant</w:t>
             </w:r>
             <w:r>
               <w:rPr>
@@ -1740,7 +2020,7 @@
                 <w:noProof/>
                 <w:webHidden/>
               </w:rPr>
-              <w:instrText xml:space="preserve"> PAGEREF _Toc39243032 \h </w:instrText>
+              <w:instrText xml:space="preserve"> PAGEREF _Toc39331325 \h </w:instrText>
             </w:r>
             <w:r>
               <w:rPr>
@@ -1760,7 +2040,7 @@
                 <w:noProof/>
                 <w:webHidden/>
               </w:rPr>
-              <w:t>- 3 -</w:t>
+              <w:t>- 8 -</w:t>
             </w:r>
             <w:r>
               <w:rPr>
@@ -1783,13 +2063,13 @@
               <w:lang w:eastAsia="fr-CH"/>
             </w:rPr>
           </w:pPr>
-          <w:hyperlink w:anchor="_Toc39243033" w:history="1">
+          <w:hyperlink w:anchor="_Toc39331326" w:history="1">
             <w:r>
               <w:rPr>
                 <w:rStyle w:val="Lienhypertexte"/>
                 <w:noProof/>
               </w:rPr>
-              <w:t>Test et validation de l’IP</w:t>
+              <w:t>Ajout du composant</w:t>
             </w:r>
             <w:r>
               <w:rPr>
@@ -1810,7 +2090,7 @@
                 <w:noProof/>
                 <w:webHidden/>
               </w:rPr>
-              <w:instrText xml:space="preserve"> PAGEREF _Toc39243033 \h </w:instrText>
+              <w:instrText xml:space="preserve"> PAGEREF _Toc39331326 \h </w:instrText>
             </w:r>
             <w:r>
               <w:rPr>
@@ -1830,7 +2110,7 @@
                 <w:noProof/>
                 <w:webHidden/>
               </w:rPr>
-              <w:t>- 3 -</w:t>
+              <w:t>- 9 -</w:t>
             </w:r>
             <w:r>
               <w:rPr>
@@ -1853,13 +2133,13 @@
               <w:lang w:eastAsia="fr-CH"/>
             </w:rPr>
           </w:pPr>
-          <w:hyperlink w:anchor="_Toc39243034" w:history="1">
+          <w:hyperlink w:anchor="_Toc39331327" w:history="1">
             <w:r>
               <w:rPr>
                 <w:rStyle w:val="Lienhypertexte"/>
                 <w:noProof/>
               </w:rPr>
-              <w:t>Création du composant</w:t>
+              <w:t>Modification du top</w:t>
             </w:r>
             <w:r>
               <w:rPr>
@@ -1880,7 +2160,7 @@
                 <w:noProof/>
                 <w:webHidden/>
               </w:rPr>
-              <w:instrText xml:space="preserve"> PAGEREF _Toc39243034 \h </w:instrText>
+              <w:instrText xml:space="preserve"> PAGEREF _Toc39331327 \h </w:instrText>
             </w:r>
             <w:r>
               <w:rPr>
@@ -1900,7 +2180,7 @@
                 <w:noProof/>
                 <w:webHidden/>
               </w:rPr>
-              <w:t>- 3 -</w:t>
+              <w:t>- 10 -</w:t>
             </w:r>
             <w:r>
               <w:rPr>
@@ -1923,13 +2203,13 @@
               <w:lang w:eastAsia="fr-CH"/>
             </w:rPr>
           </w:pPr>
-          <w:hyperlink w:anchor="_Toc39243035" w:history="1">
+          <w:hyperlink w:anchor="_Toc39331328" w:history="1">
             <w:r>
               <w:rPr>
                 <w:rStyle w:val="Lienhypertexte"/>
                 <w:noProof/>
               </w:rPr>
-              <w:t>Ajout du composant</w:t>
+              <w:t>Validation pratique</w:t>
             </w:r>
             <w:r>
               <w:rPr>
@@ -1950,7 +2230,7 @@
                 <w:noProof/>
                 <w:webHidden/>
               </w:rPr>
-              <w:instrText xml:space="preserve"> PAGEREF _Toc39243035 \h </w:instrText>
+              <w:instrText xml:space="preserve"> PAGEREF _Toc39331328 \h </w:instrText>
             </w:r>
             <w:r>
               <w:rPr>
@@ -1970,7 +2250,7 @@
                 <w:noProof/>
                 <w:webHidden/>
               </w:rPr>
-              <w:t>- 3 -</w:t>
+              <w:t>- 10 -</w:t>
             </w:r>
             <w:r>
               <w:rPr>
@@ -1993,13 +2273,13 @@
               <w:lang w:eastAsia="fr-CH"/>
             </w:rPr>
           </w:pPr>
-          <w:hyperlink w:anchor="_Toc39243036" w:history="1">
+          <w:hyperlink w:anchor="_Toc39331329" w:history="1">
             <w:r>
               <w:rPr>
                 <w:rStyle w:val="Lienhypertexte"/>
                 <w:noProof/>
               </w:rPr>
-              <w:t>Génération des fichiers HDL</w:t>
+              <w:t>Réalisation de la spécification</w:t>
             </w:r>
             <w:r>
               <w:rPr>
@@ -2020,7 +2300,7 @@
                 <w:noProof/>
                 <w:webHidden/>
               </w:rPr>
-              <w:instrText xml:space="preserve"> PAGEREF _Toc39243036 \h </w:instrText>
+              <w:instrText xml:space="preserve"> PAGEREF _Toc39331329 \h </w:instrText>
             </w:r>
             <w:r>
               <w:rPr>
@@ -2040,7 +2320,77 @@
                 <w:noProof/>
                 <w:webHidden/>
               </w:rPr>
-              <w:t>- 3 -</w:t>
+              <w:t>- 11 -</w:t>
+            </w:r>
+            <w:r>
+              <w:rPr>
+                <w:noProof/>
+                <w:webHidden/>
+              </w:rPr>
+              <w:fldChar w:fldCharType="end"/>
+            </w:r>
+          </w:hyperlink>
+        </w:p>
+        <w:p>
+          <w:pPr>
+            <w:pStyle w:val="TM1"/>
+            <w:tabs>
+              <w:tab w:val="right" w:leader="dot" w:pos="9062"/>
+            </w:tabs>
+            <w:rPr>
+              <w:rFonts w:eastAsiaTheme="minorEastAsia"/>
+              <w:noProof/>
+              <w:lang w:eastAsia="fr-CH"/>
+            </w:rPr>
+          </w:pPr>
+          <w:hyperlink w:anchor="_Toc39331330" w:history="1">
+            <w:r>
+              <w:rPr>
+                <w:rStyle w:val="Lienhypertexte"/>
+                <w:noProof/>
+              </w:rPr>
+              <w:t>Deuxième partie : avec interruption</w:t>
+            </w:r>
+            <w:r>
+              <w:rPr>
+                <w:noProof/>
+                <w:webHidden/>
+              </w:rPr>
+              <w:tab/>
+            </w:r>
+            <w:r>
+              <w:rPr>
+                <w:noProof/>
+                <w:webHidden/>
+              </w:rPr>
+              <w:fldChar w:fldCharType="begin"/>
+            </w:r>
+            <w:r>
+              <w:rPr>
+                <w:noProof/>
+                <w:webHidden/>
+              </w:rPr>
+              <w:instrText xml:space="preserve"> PAGEREF _Toc39331330 \h </w:instrText>
+            </w:r>
+            <w:r>
+              <w:rPr>
+                <w:noProof/>
+                <w:webHidden/>
+              </w:rPr>
+            </w:r>
+            <w:r>
+              <w:rPr>
+                <w:noProof/>
+                <w:webHidden/>
+              </w:rPr>
+              <w:fldChar w:fldCharType="separate"/>
+            </w:r>
+            <w:r>
+              <w:rPr>
+                <w:noProof/>
+                <w:webHidden/>
+              </w:rPr>
+              <w:t>- 11 -</w:t>
             </w:r>
             <w:r>
               <w:rPr>
@@ -2063,13 +2413,13 @@
               <w:lang w:eastAsia="fr-CH"/>
             </w:rPr>
           </w:pPr>
-          <w:hyperlink w:anchor="_Toc39243037" w:history="1">
+          <w:hyperlink w:anchor="_Toc39331331" w:history="1">
             <w:r>
               <w:rPr>
                 <w:rStyle w:val="Lienhypertexte"/>
                 <w:noProof/>
               </w:rPr>
-              <w:t>Modification du top</w:t>
+              <w:t>Plan d’adressage</w:t>
             </w:r>
             <w:r>
               <w:rPr>
@@ -2090,7 +2440,7 @@
                 <w:noProof/>
                 <w:webHidden/>
               </w:rPr>
-              <w:instrText xml:space="preserve"> PAGEREF _Toc39243037 \h </w:instrText>
+              <w:instrText xml:space="preserve"> PAGEREF _Toc39331331 \h </w:instrText>
             </w:r>
             <w:r>
               <w:rPr>
@@ -2110,7 +2460,7 @@
                 <w:noProof/>
                 <w:webHidden/>
               </w:rPr>
-              <w:t>- 3 -</w:t>
+              <w:t>- 11 -</w:t>
             </w:r>
             <w:r>
               <w:rPr>
@@ -2133,13 +2483,13 @@
               <w:lang w:eastAsia="fr-CH"/>
             </w:rPr>
           </w:pPr>
-          <w:hyperlink w:anchor="_Toc39243038" w:history="1">
+          <w:hyperlink w:anchor="_Toc39331332" w:history="1">
             <w:r>
               <w:rPr>
                 <w:rStyle w:val="Lienhypertexte"/>
                 <w:noProof/>
               </w:rPr>
-              <w:t>Synthétiser et faire le placement-routage du projet</w:t>
+              <w:t>Conception</w:t>
             </w:r>
             <w:r>
               <w:rPr>
@@ -2160,7 +2510,7 @@
                 <w:noProof/>
                 <w:webHidden/>
               </w:rPr>
-              <w:instrText xml:space="preserve"> PAGEREF _Toc39243038 \h </w:instrText>
+              <w:instrText xml:space="preserve"> PAGEREF _Toc39331332 \h </w:instrText>
             </w:r>
             <w:r>
               <w:rPr>
@@ -2180,7 +2530,7 @@
                 <w:noProof/>
                 <w:webHidden/>
               </w:rPr>
-              <w:t>- 3 -</w:t>
+              <w:t>- 11 -</w:t>
             </w:r>
             <w:r>
               <w:rPr>
@@ -2203,12 +2553,292 @@
               <w:lang w:eastAsia="fr-CH"/>
             </w:rPr>
           </w:pPr>
-          <w:hyperlink w:anchor="_Toc39243039" w:history="1">
+          <w:hyperlink w:anchor="_Toc39331333" w:history="1">
             <w:r>
               <w:rPr>
                 <w:rStyle w:val="Lienhypertexte"/>
                 <w:noProof/>
               </w:rPr>
+              <w:t>Test de l’IP</w:t>
+            </w:r>
+            <w:r>
+              <w:rPr>
+                <w:noProof/>
+                <w:webHidden/>
+              </w:rPr>
+              <w:tab/>
+            </w:r>
+            <w:r>
+              <w:rPr>
+                <w:noProof/>
+                <w:webHidden/>
+              </w:rPr>
+              <w:fldChar w:fldCharType="begin"/>
+            </w:r>
+            <w:r>
+              <w:rPr>
+                <w:noProof/>
+                <w:webHidden/>
+              </w:rPr>
+              <w:instrText xml:space="preserve"> PAGEREF _Toc39331333 \h </w:instrText>
+            </w:r>
+            <w:r>
+              <w:rPr>
+                <w:noProof/>
+                <w:webHidden/>
+              </w:rPr>
+            </w:r>
+            <w:r>
+              <w:rPr>
+                <w:noProof/>
+                <w:webHidden/>
+              </w:rPr>
+              <w:fldChar w:fldCharType="separate"/>
+            </w:r>
+            <w:r>
+              <w:rPr>
+                <w:noProof/>
+                <w:webHidden/>
+              </w:rPr>
+              <w:t>- 11 -</w:t>
+            </w:r>
+            <w:r>
+              <w:rPr>
+                <w:noProof/>
+                <w:webHidden/>
+              </w:rPr>
+              <w:fldChar w:fldCharType="end"/>
+            </w:r>
+          </w:hyperlink>
+        </w:p>
+        <w:p>
+          <w:pPr>
+            <w:pStyle w:val="TM2"/>
+            <w:tabs>
+              <w:tab w:val="right" w:leader="dot" w:pos="9062"/>
+            </w:tabs>
+            <w:rPr>
+              <w:rFonts w:eastAsiaTheme="minorEastAsia"/>
+              <w:noProof/>
+              <w:lang w:eastAsia="fr-CH"/>
+            </w:rPr>
+          </w:pPr>
+          <w:hyperlink w:anchor="_Toc39331334" w:history="1">
+            <w:r>
+              <w:rPr>
+                <w:rStyle w:val="Lienhypertexte"/>
+                <w:noProof/>
+              </w:rPr>
+              <w:t>Mise à jour du composant (Qsys)</w:t>
+            </w:r>
+            <w:r>
+              <w:rPr>
+                <w:noProof/>
+                <w:webHidden/>
+              </w:rPr>
+              <w:tab/>
+            </w:r>
+            <w:r>
+              <w:rPr>
+                <w:noProof/>
+                <w:webHidden/>
+              </w:rPr>
+              <w:fldChar w:fldCharType="begin"/>
+            </w:r>
+            <w:r>
+              <w:rPr>
+                <w:noProof/>
+                <w:webHidden/>
+              </w:rPr>
+              <w:instrText xml:space="preserve"> PAGEREF _Toc39331334 \h </w:instrText>
+            </w:r>
+            <w:r>
+              <w:rPr>
+                <w:noProof/>
+                <w:webHidden/>
+              </w:rPr>
+            </w:r>
+            <w:r>
+              <w:rPr>
+                <w:noProof/>
+                <w:webHidden/>
+              </w:rPr>
+              <w:fldChar w:fldCharType="separate"/>
+            </w:r>
+            <w:r>
+              <w:rPr>
+                <w:noProof/>
+                <w:webHidden/>
+              </w:rPr>
+              <w:t>- 11 -</w:t>
+            </w:r>
+            <w:r>
+              <w:rPr>
+                <w:noProof/>
+                <w:webHidden/>
+              </w:rPr>
+              <w:fldChar w:fldCharType="end"/>
+            </w:r>
+          </w:hyperlink>
+        </w:p>
+        <w:p>
+          <w:pPr>
+            <w:pStyle w:val="TM2"/>
+            <w:tabs>
+              <w:tab w:val="right" w:leader="dot" w:pos="9062"/>
+            </w:tabs>
+            <w:rPr>
+              <w:rFonts w:eastAsiaTheme="minorEastAsia"/>
+              <w:noProof/>
+              <w:lang w:eastAsia="fr-CH"/>
+            </w:rPr>
+          </w:pPr>
+          <w:hyperlink w:anchor="_Toc39331335" w:history="1">
+            <w:r>
+              <w:rPr>
+                <w:rStyle w:val="Lienhypertexte"/>
+                <w:noProof/>
+              </w:rPr>
+              <w:t>Génération des fichiers HDL</w:t>
+            </w:r>
+            <w:r>
+              <w:rPr>
+                <w:noProof/>
+                <w:webHidden/>
+              </w:rPr>
+              <w:tab/>
+            </w:r>
+            <w:r>
+              <w:rPr>
+                <w:noProof/>
+                <w:webHidden/>
+              </w:rPr>
+              <w:fldChar w:fldCharType="begin"/>
+            </w:r>
+            <w:r>
+              <w:rPr>
+                <w:noProof/>
+                <w:webHidden/>
+              </w:rPr>
+              <w:instrText xml:space="preserve"> PAGEREF _Toc39331335 \h </w:instrText>
+            </w:r>
+            <w:r>
+              <w:rPr>
+                <w:noProof/>
+                <w:webHidden/>
+              </w:rPr>
+            </w:r>
+            <w:r>
+              <w:rPr>
+                <w:noProof/>
+                <w:webHidden/>
+              </w:rPr>
+              <w:fldChar w:fldCharType="separate"/>
+            </w:r>
+            <w:r>
+              <w:rPr>
+                <w:noProof/>
+                <w:webHidden/>
+              </w:rPr>
+              <w:t>- 11 -</w:t>
+            </w:r>
+            <w:r>
+              <w:rPr>
+                <w:noProof/>
+                <w:webHidden/>
+              </w:rPr>
+              <w:fldChar w:fldCharType="end"/>
+            </w:r>
+          </w:hyperlink>
+        </w:p>
+        <w:p>
+          <w:pPr>
+            <w:pStyle w:val="TM2"/>
+            <w:tabs>
+              <w:tab w:val="right" w:leader="dot" w:pos="9062"/>
+            </w:tabs>
+            <w:rPr>
+              <w:rFonts w:eastAsiaTheme="minorEastAsia"/>
+              <w:noProof/>
+              <w:lang w:eastAsia="fr-CH"/>
+            </w:rPr>
+          </w:pPr>
+          <w:hyperlink w:anchor="_Toc39331336" w:history="1">
+            <w:r>
+              <w:rPr>
+                <w:rStyle w:val="Lienhypertexte"/>
+                <w:noProof/>
+              </w:rPr>
+              <w:t>Synthétiser et faire le placement-routage du projet</w:t>
+            </w:r>
+            <w:r>
+              <w:rPr>
+                <w:noProof/>
+                <w:webHidden/>
+              </w:rPr>
+              <w:tab/>
+            </w:r>
+            <w:r>
+              <w:rPr>
+                <w:noProof/>
+                <w:webHidden/>
+              </w:rPr>
+              <w:fldChar w:fldCharType="begin"/>
+            </w:r>
+            <w:r>
+              <w:rPr>
+                <w:noProof/>
+                <w:webHidden/>
+              </w:rPr>
+              <w:instrText xml:space="preserve"> PAGEREF _Toc39331336 \h </w:instrText>
+            </w:r>
+            <w:r>
+              <w:rPr>
+                <w:noProof/>
+                <w:webHidden/>
+              </w:rPr>
+            </w:r>
+            <w:r>
+              <w:rPr>
+                <w:noProof/>
+                <w:webHidden/>
+              </w:rPr>
+              <w:fldChar w:fldCharType="separate"/>
+            </w:r>
+            <w:r>
+              <w:rPr>
+                <w:noProof/>
+                <w:webHidden/>
+              </w:rPr>
+              <w:t>- 11 -</w:t>
+            </w:r>
+            <w:r>
+              <w:rPr>
+                <w:noProof/>
+                <w:webHidden/>
+              </w:rPr>
+              <w:fldChar w:fldCharType="end"/>
+            </w:r>
+          </w:hyperlink>
+        </w:p>
+        <w:p>
+          <w:pPr>
+            <w:pStyle w:val="TM2"/>
+            <w:tabs>
+              <w:tab w:val="right" w:leader="dot" w:pos="9062"/>
+            </w:tabs>
+            <w:rPr>
+              <w:rFonts w:eastAsiaTheme="minorEastAsia"/>
+              <w:noProof/>
+              <w:lang w:eastAsia="fr-CH"/>
+            </w:rPr>
+          </w:pPr>
+          <w:hyperlink w:anchor="_Toc39331337" w:history="1">
+            <w:r>
+              <w:rPr>
+                <w:rStyle w:val="Lienhypertexte"/>
+                <w:noProof/>
+              </w:rPr>
               <w:t>Réalisation de la spécification</w:t>
             </w:r>
             <w:r>
@@ -2230,7 +2860,7 @@
                 <w:noProof/>
                 <w:webHidden/>
               </w:rPr>
-              <w:instrText xml:space="preserve"> PAGEREF _Toc39243039 \h </w:instrText>
+              <w:instrText xml:space="preserve"> PAGEREF _Toc39331337 \h </w:instrText>
             </w:r>
             <w:r>
               <w:rPr>
@@ -2250,7 +2880,217 @@
                 <w:noProof/>
                 <w:webHidden/>
               </w:rPr>
-              <w:t>- 3 -</w:t>
+              <w:t>- 11 -</w:t>
+            </w:r>
+            <w:r>
+              <w:rPr>
+                <w:noProof/>
+                <w:webHidden/>
+              </w:rPr>
+              <w:fldChar w:fldCharType="end"/>
+            </w:r>
+          </w:hyperlink>
+        </w:p>
+        <w:p>
+          <w:pPr>
+            <w:pStyle w:val="TM3"/>
+            <w:tabs>
+              <w:tab w:val="right" w:leader="dot" w:pos="9062"/>
+            </w:tabs>
+            <w:rPr>
+              <w:rFonts w:eastAsiaTheme="minorEastAsia"/>
+              <w:noProof/>
+              <w:lang w:eastAsia="fr-CH"/>
+            </w:rPr>
+          </w:pPr>
+          <w:hyperlink w:anchor="_Toc39331338" w:history="1">
+            <w:r>
+              <w:rPr>
+                <w:rStyle w:val="Lienhypertexte"/>
+                <w:noProof/>
+              </w:rPr>
+              <w:t>Compléter le code C</w:t>
+            </w:r>
+            <w:r>
+              <w:rPr>
+                <w:noProof/>
+                <w:webHidden/>
+              </w:rPr>
+              <w:tab/>
+            </w:r>
+            <w:r>
+              <w:rPr>
+                <w:noProof/>
+                <w:webHidden/>
+              </w:rPr>
+              <w:fldChar w:fldCharType="begin"/>
+            </w:r>
+            <w:r>
+              <w:rPr>
+                <w:noProof/>
+                <w:webHidden/>
+              </w:rPr>
+              <w:instrText xml:space="preserve"> PAGEREF _Toc39331338 \h </w:instrText>
+            </w:r>
+            <w:r>
+              <w:rPr>
+                <w:noProof/>
+                <w:webHidden/>
+              </w:rPr>
+            </w:r>
+            <w:r>
+              <w:rPr>
+                <w:noProof/>
+                <w:webHidden/>
+              </w:rPr>
+              <w:fldChar w:fldCharType="separate"/>
+            </w:r>
+            <w:r>
+              <w:rPr>
+                <w:noProof/>
+                <w:webHidden/>
+              </w:rPr>
+              <w:t>- 11 -</w:t>
+            </w:r>
+            <w:r>
+              <w:rPr>
+                <w:noProof/>
+                <w:webHidden/>
+              </w:rPr>
+              <w:fldChar w:fldCharType="end"/>
+            </w:r>
+          </w:hyperlink>
+        </w:p>
+        <w:p>
+          <w:pPr>
+            <w:pStyle w:val="TM3"/>
+            <w:tabs>
+              <w:tab w:val="right" w:leader="dot" w:pos="9062"/>
+            </w:tabs>
+            <w:rPr>
+              <w:rFonts w:eastAsiaTheme="minorEastAsia"/>
+              <w:noProof/>
+              <w:lang w:eastAsia="fr-CH"/>
+            </w:rPr>
+          </w:pPr>
+          <w:hyperlink w:anchor="_Toc39331339" w:history="1">
+            <w:r>
+              <w:rPr>
+                <w:rStyle w:val="Lienhypertexte"/>
+                <w:noProof/>
+              </w:rPr>
+              <w:t>Modifier la configuration mémoire</w:t>
+            </w:r>
+            <w:r>
+              <w:rPr>
+                <w:noProof/>
+                <w:webHidden/>
+              </w:rPr>
+              <w:tab/>
+            </w:r>
+            <w:r>
+              <w:rPr>
+                <w:noProof/>
+                <w:webHidden/>
+              </w:rPr>
+              <w:fldChar w:fldCharType="begin"/>
+            </w:r>
+            <w:r>
+              <w:rPr>
+                <w:noProof/>
+                <w:webHidden/>
+              </w:rPr>
+              <w:instrText xml:space="preserve"> PAGEREF _Toc39331339 \h </w:instrText>
+            </w:r>
+            <w:r>
+              <w:rPr>
+                <w:noProof/>
+                <w:webHidden/>
+              </w:rPr>
+            </w:r>
+            <w:r>
+              <w:rPr>
+                <w:noProof/>
+                <w:webHidden/>
+              </w:rPr>
+              <w:fldChar w:fldCharType="separate"/>
+            </w:r>
+            <w:r>
+              <w:rPr>
+                <w:noProof/>
+                <w:webHidden/>
+              </w:rPr>
+              <w:t>- 11 -</w:t>
+            </w:r>
+            <w:r>
+              <w:rPr>
+                <w:noProof/>
+                <w:webHidden/>
+              </w:rPr>
+              <w:fldChar w:fldCharType="end"/>
+            </w:r>
+          </w:hyperlink>
+        </w:p>
+        <w:p>
+          <w:pPr>
+            <w:pStyle w:val="TM3"/>
+            <w:tabs>
+              <w:tab w:val="right" w:leader="dot" w:pos="9062"/>
+            </w:tabs>
+            <w:rPr>
+              <w:rFonts w:eastAsiaTheme="minorEastAsia"/>
+              <w:noProof/>
+              <w:lang w:eastAsia="fr-CH"/>
+            </w:rPr>
+          </w:pPr>
+          <w:hyperlink w:anchor="_Toc39331340" w:history="1">
+            <w:r>
+              <w:rPr>
+                <w:rStyle w:val="Lienhypertexte"/>
+                <w:noProof/>
+              </w:rPr>
+              <w:t>Compiler et tester</w:t>
+            </w:r>
+            <w:r>
+              <w:rPr>
+                <w:noProof/>
+                <w:webHidden/>
+              </w:rPr>
+              <w:tab/>
+            </w:r>
+            <w:r>
+              <w:rPr>
+                <w:noProof/>
+                <w:webHidden/>
+              </w:rPr>
+              <w:fldChar w:fldCharType="begin"/>
+            </w:r>
+            <w:r>
+              <w:rPr>
+                <w:noProof/>
+                <w:webHidden/>
+              </w:rPr>
+              <w:instrText xml:space="preserve"> PAGEREF _Toc39331340 \h </w:instrText>
+            </w:r>
+            <w:r>
+              <w:rPr>
+                <w:noProof/>
+                <w:webHidden/>
+              </w:rPr>
+            </w:r>
+            <w:r>
+              <w:rPr>
+                <w:noProof/>
+                <w:webHidden/>
+              </w:rPr>
+              <w:fldChar w:fldCharType="separate"/>
+            </w:r>
+            <w:r>
+              <w:rPr>
+                <w:noProof/>
+                <w:webHidden/>
+              </w:rPr>
+              <w:t>- 11 -</w:t>
             </w:r>
             <w:r>
               <w:rPr>
@@ -2273,13 +3113,13 @@
               <w:lang w:eastAsia="fr-CH"/>
             </w:rPr>
           </w:pPr>
-          <w:hyperlink w:anchor="_Toc39243040" w:history="1">
+          <w:hyperlink w:anchor="_Toc39331341" w:history="1">
             <w:r>
               <w:rPr>
                 <w:rStyle w:val="Lienhypertexte"/>
                 <w:noProof/>
               </w:rPr>
-              <w:t>Deuxième partie : avec interruption</w:t>
+              <w:t>Conclusion</w:t>
             </w:r>
             <w:r>
               <w:rPr>
@@ -2300,7 +3140,7 @@
                 <w:noProof/>
                 <w:webHidden/>
               </w:rPr>
-              <w:instrText xml:space="preserve"> PAGEREF _Toc39243040 \h </w:instrText>
+              <w:instrText xml:space="preserve"> PAGEREF _Toc39331341 \h </w:instrText>
             </w:r>
             <w:r>
               <w:rPr>
@@ -2320,7 +3160,7 @@
                 <w:noProof/>
                 <w:webHidden/>
               </w:rPr>
-              <w:t>- 4 -</w:t>
+              <w:t>- 12 -</w:t>
             </w:r>
             <w:r>
               <w:rPr>
@@ -2343,13 +3183,14 @@
               <w:lang w:eastAsia="fr-CH"/>
             </w:rPr>
           </w:pPr>
-          <w:hyperlink w:anchor="_Toc39243041" w:history="1">
+          <w:hyperlink w:anchor="_Toc39331342" w:history="1">
             <w:r>
               <w:rPr>
                 <w:rStyle w:val="Lienhypertexte"/>
                 <w:noProof/>
-              </w:rPr>
-              <w:t>Plan d’adressage</w:t>
+                <w:lang w:val="fr-FR"/>
+              </w:rPr>
+              <w:t>Difficultés rencontrées</w:t>
             </w:r>
             <w:r>
               <w:rPr>
@@ -2370,7 +3211,7 @@
                 <w:noProof/>
                 <w:webHidden/>
               </w:rPr>
-              <w:instrText xml:space="preserve"> PAGEREF _Toc39243041 \h </w:instrText>
+              <w:instrText xml:space="preserve"> PAGEREF _Toc39331342 \h </w:instrText>
             </w:r>
             <w:r>
               <w:rPr>
@@ -2390,7 +3231,7 @@
                 <w:noProof/>
                 <w:webHidden/>
               </w:rPr>
-              <w:t>- 4 -</w:t>
+              <w:t>- 12 -</w:t>
             </w:r>
             <w:r>
               <w:rPr>
@@ -2413,13 +3254,14 @@
               <w:lang w:eastAsia="fr-CH"/>
             </w:rPr>
           </w:pPr>
-          <w:hyperlink w:anchor="_Toc39243042" w:history="1">
+          <w:hyperlink w:anchor="_Toc39331343" w:history="1">
             <w:r>
               <w:rPr>
                 <w:rStyle w:val="Lienhypertexte"/>
                 <w:noProof/>
-              </w:rPr>
-              <w:t>Conception</w:t>
+                <w:lang w:val="fr-FR"/>
+              </w:rPr>
+              <w:t>Compétences acquises</w:t>
             </w:r>
             <w:r>
               <w:rPr>
@@ -2440,7 +3282,7 @@
                 <w:noProof/>
                 <w:webHidden/>
               </w:rPr>
-              <w:instrText xml:space="preserve"> PAGEREF _Toc39243042 \h </w:instrText>
+              <w:instrText xml:space="preserve"> PAGEREF _Toc39331343 \h </w:instrText>
             </w:r>
             <w:r>
               <w:rPr>
@@ -2460,7 +3302,7 @@
                 <w:noProof/>
                 <w:webHidden/>
               </w:rPr>
-              <w:t>- 4 -</w:t>
+              <w:t>- 12 -</w:t>
             </w:r>
             <w:r>
               <w:rPr>
@@ -2483,13 +3325,14 @@
               <w:lang w:eastAsia="fr-CH"/>
             </w:rPr>
           </w:pPr>
-          <w:hyperlink w:anchor="_Toc39243043" w:history="1">
+          <w:hyperlink w:anchor="_Toc39331344" w:history="1">
             <w:r>
               <w:rPr>
                 <w:rStyle w:val="Lienhypertexte"/>
                 <w:noProof/>
-              </w:rPr>
-              <w:t>Test de l’IP</w:t>
+                <w:lang w:val="fr-FR"/>
+              </w:rPr>
+              <w:t>Résultats obtenus</w:t>
             </w:r>
             <w:r>
               <w:rPr>
@@ -2510,7 +3353,7 @@
                 <w:noProof/>
                 <w:webHidden/>
               </w:rPr>
-              <w:instrText xml:space="preserve"> PAGEREF _Toc39243043 \h </w:instrText>
+              <w:instrText xml:space="preserve"> PAGEREF _Toc39331344 \h </w:instrText>
             </w:r>
             <w:r>
               <w:rPr>
@@ -2530,780 +3373,7 @@
                 <w:noProof/>
                 <w:webHidden/>
               </w:rPr>
-              <w:t>- 4 -</w:t>
-            </w:r>
-            <w:r>
-              <w:rPr>
-                <w:noProof/>
-                <w:webHidden/>
-              </w:rPr>
-              <w:fldChar w:fldCharType="end"/>
-            </w:r>
-          </w:hyperlink>
-        </w:p>
-        <w:p>
-          <w:pPr>
-            <w:pStyle w:val="TM2"/>
-            <w:tabs>
-              <w:tab w:val="right" w:leader="dot" w:pos="9062"/>
-            </w:tabs>
-            <w:rPr>
-              <w:rFonts w:eastAsiaTheme="minorEastAsia"/>
-              <w:noProof/>
-              <w:lang w:eastAsia="fr-CH"/>
-            </w:rPr>
-          </w:pPr>
-          <w:hyperlink w:anchor="_Toc39243044" w:history="1">
-            <w:r>
-              <w:rPr>
-                <w:rStyle w:val="Lienhypertexte"/>
-                <w:noProof/>
-              </w:rPr>
-              <w:t>Mise à jour du composant (Qsys)</w:t>
-            </w:r>
-            <w:r>
-              <w:rPr>
-                <w:noProof/>
-                <w:webHidden/>
-              </w:rPr>
-              <w:tab/>
-            </w:r>
-            <w:r>
-              <w:rPr>
-                <w:noProof/>
-                <w:webHidden/>
-              </w:rPr>
-              <w:fldChar w:fldCharType="begin"/>
-            </w:r>
-            <w:r>
-              <w:rPr>
-                <w:noProof/>
-                <w:webHidden/>
-              </w:rPr>
-              <w:instrText xml:space="preserve"> PAGEREF _Toc39243044 \h </w:instrText>
-            </w:r>
-            <w:r>
-              <w:rPr>
-                <w:noProof/>
-                <w:webHidden/>
-              </w:rPr>
-            </w:r>
-            <w:r>
-              <w:rPr>
-                <w:noProof/>
-                <w:webHidden/>
-              </w:rPr>
-              <w:fldChar w:fldCharType="separate"/>
-            </w:r>
-            <w:r>
-              <w:rPr>
-                <w:noProof/>
-                <w:webHidden/>
-              </w:rPr>
-              <w:t>- 4 -</w:t>
-            </w:r>
-            <w:r>
-              <w:rPr>
-                <w:noProof/>
-                <w:webHidden/>
-              </w:rPr>
-              <w:fldChar w:fldCharType="end"/>
-            </w:r>
-          </w:hyperlink>
-        </w:p>
-        <w:p>
-          <w:pPr>
-            <w:pStyle w:val="TM2"/>
-            <w:tabs>
-              <w:tab w:val="right" w:leader="dot" w:pos="9062"/>
-            </w:tabs>
-            <w:rPr>
-              <w:rFonts w:eastAsiaTheme="minorEastAsia"/>
-              <w:noProof/>
-              <w:lang w:eastAsia="fr-CH"/>
-            </w:rPr>
-          </w:pPr>
-          <w:hyperlink w:anchor="_Toc39243045" w:history="1">
-            <w:r>
-              <w:rPr>
-                <w:rStyle w:val="Lienhypertexte"/>
-                <w:noProof/>
-              </w:rPr>
-              <w:t>Génération des fichiers HDL</w:t>
-            </w:r>
-            <w:r>
-              <w:rPr>
-                <w:noProof/>
-                <w:webHidden/>
-              </w:rPr>
-              <w:tab/>
-            </w:r>
-            <w:r>
-              <w:rPr>
-                <w:noProof/>
-                <w:webHidden/>
-              </w:rPr>
-              <w:fldChar w:fldCharType="begin"/>
-            </w:r>
-            <w:r>
-              <w:rPr>
-                <w:noProof/>
-                <w:webHidden/>
-              </w:rPr>
-              <w:instrText xml:space="preserve"> PAGEREF _Toc39243045 \h </w:instrText>
-            </w:r>
-            <w:r>
-              <w:rPr>
-                <w:noProof/>
-                <w:webHidden/>
-              </w:rPr>
-            </w:r>
-            <w:r>
-              <w:rPr>
-                <w:noProof/>
-                <w:webHidden/>
-              </w:rPr>
-              <w:fldChar w:fldCharType="separate"/>
-            </w:r>
-            <w:r>
-              <w:rPr>
-                <w:noProof/>
-                <w:webHidden/>
-              </w:rPr>
-              <w:t>- 4 -</w:t>
-            </w:r>
-            <w:r>
-              <w:rPr>
-                <w:noProof/>
-                <w:webHidden/>
-              </w:rPr>
-              <w:fldChar w:fldCharType="end"/>
-            </w:r>
-          </w:hyperlink>
-        </w:p>
-        <w:p>
-          <w:pPr>
-            <w:pStyle w:val="TM2"/>
-            <w:tabs>
-              <w:tab w:val="right" w:leader="dot" w:pos="9062"/>
-            </w:tabs>
-            <w:rPr>
-              <w:rFonts w:eastAsiaTheme="minorEastAsia"/>
-              <w:noProof/>
-              <w:lang w:eastAsia="fr-CH"/>
-            </w:rPr>
-          </w:pPr>
-          <w:hyperlink w:anchor="_Toc39243046" w:history="1">
-            <w:r>
-              <w:rPr>
-                <w:rStyle w:val="Lienhypertexte"/>
-                <w:noProof/>
-              </w:rPr>
-              <w:t>Synthétiser et faire le placement-routage du projet</w:t>
-            </w:r>
-            <w:r>
-              <w:rPr>
-                <w:noProof/>
-                <w:webHidden/>
-              </w:rPr>
-              <w:tab/>
-            </w:r>
-            <w:r>
-              <w:rPr>
-                <w:noProof/>
-                <w:webHidden/>
-              </w:rPr>
-              <w:fldChar w:fldCharType="begin"/>
-            </w:r>
-            <w:r>
-              <w:rPr>
-                <w:noProof/>
-                <w:webHidden/>
-              </w:rPr>
-              <w:instrText xml:space="preserve"> PAGEREF _Toc39243046 \h </w:instrText>
-            </w:r>
-            <w:r>
-              <w:rPr>
-                <w:noProof/>
-                <w:webHidden/>
-              </w:rPr>
-            </w:r>
-            <w:r>
-              <w:rPr>
-                <w:noProof/>
-                <w:webHidden/>
-              </w:rPr>
-              <w:fldChar w:fldCharType="separate"/>
-            </w:r>
-            <w:r>
-              <w:rPr>
-                <w:noProof/>
-                <w:webHidden/>
-              </w:rPr>
-              <w:t>- 4 -</w:t>
-            </w:r>
-            <w:r>
-              <w:rPr>
-                <w:noProof/>
-                <w:webHidden/>
-              </w:rPr>
-              <w:fldChar w:fldCharType="end"/>
-            </w:r>
-          </w:hyperlink>
-        </w:p>
-        <w:p>
-          <w:pPr>
-            <w:pStyle w:val="TM2"/>
-            <w:tabs>
-              <w:tab w:val="right" w:leader="dot" w:pos="9062"/>
-            </w:tabs>
-            <w:rPr>
-              <w:rFonts w:eastAsiaTheme="minorEastAsia"/>
-              <w:noProof/>
-              <w:lang w:eastAsia="fr-CH"/>
-            </w:rPr>
-          </w:pPr>
-          <w:hyperlink w:anchor="_Toc39243047" w:history="1">
-            <w:r>
-              <w:rPr>
-                <w:rStyle w:val="Lienhypertexte"/>
-                <w:noProof/>
-              </w:rPr>
-              <w:t>Réalisation de la spécification</w:t>
-            </w:r>
-            <w:r>
-              <w:rPr>
-                <w:noProof/>
-                <w:webHidden/>
-              </w:rPr>
-              <w:tab/>
-            </w:r>
-            <w:r>
-              <w:rPr>
-                <w:noProof/>
-                <w:webHidden/>
-              </w:rPr>
-              <w:fldChar w:fldCharType="begin"/>
-            </w:r>
-            <w:r>
-              <w:rPr>
-                <w:noProof/>
-                <w:webHidden/>
-              </w:rPr>
-              <w:instrText xml:space="preserve"> PAGEREF _Toc39243047 \h </w:instrText>
-            </w:r>
-            <w:r>
-              <w:rPr>
-                <w:noProof/>
-                <w:webHidden/>
-              </w:rPr>
-            </w:r>
-            <w:r>
-              <w:rPr>
-                <w:noProof/>
-                <w:webHidden/>
-              </w:rPr>
-              <w:fldChar w:fldCharType="separate"/>
-            </w:r>
-            <w:r>
-              <w:rPr>
-                <w:noProof/>
-                <w:webHidden/>
-              </w:rPr>
-              <w:t>- 4 -</w:t>
-            </w:r>
-            <w:r>
-              <w:rPr>
-                <w:noProof/>
-                <w:webHidden/>
-              </w:rPr>
-              <w:fldChar w:fldCharType="end"/>
-            </w:r>
-          </w:hyperlink>
-        </w:p>
-        <w:p>
-          <w:pPr>
-            <w:pStyle w:val="TM3"/>
-            <w:tabs>
-              <w:tab w:val="right" w:leader="dot" w:pos="9062"/>
-            </w:tabs>
-            <w:rPr>
-              <w:rFonts w:eastAsiaTheme="minorEastAsia"/>
-              <w:noProof/>
-              <w:lang w:eastAsia="fr-CH"/>
-            </w:rPr>
-          </w:pPr>
-          <w:hyperlink w:anchor="_Toc39243048" w:history="1">
-            <w:r>
-              <w:rPr>
-                <w:rStyle w:val="Lienhypertexte"/>
-                <w:noProof/>
-              </w:rPr>
-              <w:t>Compléter le code C</w:t>
-            </w:r>
-            <w:r>
-              <w:rPr>
-                <w:noProof/>
-                <w:webHidden/>
-              </w:rPr>
-              <w:tab/>
-            </w:r>
-            <w:r>
-              <w:rPr>
-                <w:noProof/>
-                <w:webHidden/>
-              </w:rPr>
-              <w:fldChar w:fldCharType="begin"/>
-            </w:r>
-            <w:r>
-              <w:rPr>
-                <w:noProof/>
-                <w:webHidden/>
-              </w:rPr>
-              <w:instrText xml:space="preserve"> PAGEREF _Toc39243048 \h </w:instrText>
-            </w:r>
-            <w:r>
-              <w:rPr>
-                <w:noProof/>
-                <w:webHidden/>
-              </w:rPr>
-            </w:r>
-            <w:r>
-              <w:rPr>
-                <w:noProof/>
-                <w:webHidden/>
-              </w:rPr>
-              <w:fldChar w:fldCharType="separate"/>
-            </w:r>
-            <w:r>
-              <w:rPr>
-                <w:noProof/>
-                <w:webHidden/>
-              </w:rPr>
-              <w:t>- 4 -</w:t>
-            </w:r>
-            <w:r>
-              <w:rPr>
-                <w:noProof/>
-                <w:webHidden/>
-              </w:rPr>
-              <w:fldChar w:fldCharType="end"/>
-            </w:r>
-          </w:hyperlink>
-        </w:p>
-        <w:p>
-          <w:pPr>
-            <w:pStyle w:val="TM3"/>
-            <w:tabs>
-              <w:tab w:val="right" w:leader="dot" w:pos="9062"/>
-            </w:tabs>
-            <w:rPr>
-              <w:rFonts w:eastAsiaTheme="minorEastAsia"/>
-              <w:noProof/>
-              <w:lang w:eastAsia="fr-CH"/>
-            </w:rPr>
-          </w:pPr>
-          <w:hyperlink w:anchor="_Toc39243049" w:history="1">
-            <w:r>
-              <w:rPr>
-                <w:rStyle w:val="Lienhypertexte"/>
-                <w:noProof/>
-              </w:rPr>
-              <w:t>Modifier la configuration mémoire</w:t>
-            </w:r>
-            <w:r>
-              <w:rPr>
-                <w:noProof/>
-                <w:webHidden/>
-              </w:rPr>
-              <w:tab/>
-            </w:r>
-            <w:r>
-              <w:rPr>
-                <w:noProof/>
-                <w:webHidden/>
-              </w:rPr>
-              <w:fldChar w:fldCharType="begin"/>
-            </w:r>
-            <w:r>
-              <w:rPr>
-                <w:noProof/>
-                <w:webHidden/>
-              </w:rPr>
-              <w:instrText xml:space="preserve"> PAGEREF _Toc39243049 \h </w:instrText>
-            </w:r>
-            <w:r>
-              <w:rPr>
-                <w:noProof/>
-                <w:webHidden/>
-              </w:rPr>
-            </w:r>
-            <w:r>
-              <w:rPr>
-                <w:noProof/>
-                <w:webHidden/>
-              </w:rPr>
-              <w:fldChar w:fldCharType="separate"/>
-            </w:r>
-            <w:r>
-              <w:rPr>
-                <w:noProof/>
-                <w:webHidden/>
-              </w:rPr>
-              <w:t>- 4 -</w:t>
-            </w:r>
-            <w:r>
-              <w:rPr>
-                <w:noProof/>
-                <w:webHidden/>
-              </w:rPr>
-              <w:fldChar w:fldCharType="end"/>
-            </w:r>
-          </w:hyperlink>
-        </w:p>
-        <w:p>
-          <w:pPr>
-            <w:pStyle w:val="TM3"/>
-            <w:tabs>
-              <w:tab w:val="right" w:leader="dot" w:pos="9062"/>
-            </w:tabs>
-            <w:rPr>
-              <w:rFonts w:eastAsiaTheme="minorEastAsia"/>
-              <w:noProof/>
-              <w:lang w:eastAsia="fr-CH"/>
-            </w:rPr>
-          </w:pPr>
-          <w:hyperlink w:anchor="_Toc39243050" w:history="1">
-            <w:r>
-              <w:rPr>
-                <w:rStyle w:val="Lienhypertexte"/>
-                <w:noProof/>
-              </w:rPr>
-              <w:t>Compiler et tester</w:t>
-            </w:r>
-            <w:r>
-              <w:rPr>
-                <w:noProof/>
-                <w:webHidden/>
-              </w:rPr>
-              <w:tab/>
-            </w:r>
-            <w:r>
-              <w:rPr>
-                <w:noProof/>
-                <w:webHidden/>
-              </w:rPr>
-              <w:fldChar w:fldCharType="begin"/>
-            </w:r>
-            <w:r>
-              <w:rPr>
-                <w:noProof/>
-                <w:webHidden/>
-              </w:rPr>
-              <w:instrText xml:space="preserve"> PAGEREF _Toc39243050 \h </w:instrText>
-            </w:r>
-            <w:r>
-              <w:rPr>
-                <w:noProof/>
-                <w:webHidden/>
-              </w:rPr>
-            </w:r>
-            <w:r>
-              <w:rPr>
-                <w:noProof/>
-                <w:webHidden/>
-              </w:rPr>
-              <w:fldChar w:fldCharType="separate"/>
-            </w:r>
-            <w:r>
-              <w:rPr>
-                <w:noProof/>
-                <w:webHidden/>
-              </w:rPr>
-              <w:t>- 4 -</w:t>
-            </w:r>
-            <w:r>
-              <w:rPr>
-                <w:noProof/>
-                <w:webHidden/>
-              </w:rPr>
-              <w:fldChar w:fldCharType="end"/>
-            </w:r>
-          </w:hyperlink>
-        </w:p>
-        <w:p>
-          <w:pPr>
-            <w:pStyle w:val="TM1"/>
-            <w:tabs>
-              <w:tab w:val="right" w:leader="dot" w:pos="9062"/>
-            </w:tabs>
-            <w:rPr>
-              <w:rFonts w:eastAsiaTheme="minorEastAsia"/>
-              <w:noProof/>
-              <w:lang w:eastAsia="fr-CH"/>
-            </w:rPr>
-          </w:pPr>
-          <w:hyperlink w:anchor="_Toc39243051" w:history="1">
-            <w:r>
-              <w:rPr>
-                <w:rStyle w:val="Lienhypertexte"/>
-                <w:noProof/>
-              </w:rPr>
-              <w:t>Conclusion</w:t>
-            </w:r>
-            <w:r>
-              <w:rPr>
-                <w:noProof/>
-                <w:webHidden/>
-              </w:rPr>
-              <w:tab/>
-            </w:r>
-            <w:r>
-              <w:rPr>
-                <w:noProof/>
-                <w:webHidden/>
-              </w:rPr>
-              <w:fldChar w:fldCharType="begin"/>
-            </w:r>
-            <w:r>
-              <w:rPr>
-                <w:noProof/>
-                <w:webHidden/>
-              </w:rPr>
-              <w:instrText xml:space="preserve"> PAGEREF _Toc39243051 \h </w:instrText>
-            </w:r>
-            <w:r>
-              <w:rPr>
-                <w:noProof/>
-                <w:webHidden/>
-              </w:rPr>
-            </w:r>
-            <w:r>
-              <w:rPr>
-                <w:noProof/>
-                <w:webHidden/>
-              </w:rPr>
-              <w:fldChar w:fldCharType="separate"/>
-            </w:r>
-            <w:r>
-              <w:rPr>
-                <w:noProof/>
-                <w:webHidden/>
-              </w:rPr>
-              <w:t>- 5 -</w:t>
-            </w:r>
-            <w:r>
-              <w:rPr>
-                <w:noProof/>
-                <w:webHidden/>
-              </w:rPr>
-              <w:fldChar w:fldCharType="end"/>
-            </w:r>
-          </w:hyperlink>
-        </w:p>
-        <w:p>
-          <w:pPr>
-            <w:pStyle w:val="TM2"/>
-            <w:tabs>
-              <w:tab w:val="right" w:leader="dot" w:pos="9062"/>
-            </w:tabs>
-            <w:rPr>
-              <w:rFonts w:eastAsiaTheme="minorEastAsia"/>
-              <w:noProof/>
-              <w:lang w:eastAsia="fr-CH"/>
-            </w:rPr>
-          </w:pPr>
-          <w:hyperlink w:anchor="_Toc39243052" w:history="1">
-            <w:r>
-              <w:rPr>
-                <w:rStyle w:val="Lienhypertexte"/>
-                <w:noProof/>
-                <w:lang w:val="fr-FR"/>
-              </w:rPr>
-              <w:t>Difficultés rencontrées</w:t>
-            </w:r>
-            <w:r>
-              <w:rPr>
-                <w:noProof/>
-                <w:webHidden/>
-              </w:rPr>
-              <w:tab/>
-            </w:r>
-            <w:r>
-              <w:rPr>
-                <w:noProof/>
-                <w:webHidden/>
-              </w:rPr>
-              <w:fldChar w:fldCharType="begin"/>
-            </w:r>
-            <w:r>
-              <w:rPr>
-                <w:noProof/>
-                <w:webHidden/>
-              </w:rPr>
-              <w:instrText xml:space="preserve"> PAGEREF _Toc39243052 \h </w:instrText>
-            </w:r>
-            <w:r>
-              <w:rPr>
-                <w:noProof/>
-                <w:webHidden/>
-              </w:rPr>
-            </w:r>
-            <w:r>
-              <w:rPr>
-                <w:noProof/>
-                <w:webHidden/>
-              </w:rPr>
-              <w:fldChar w:fldCharType="separate"/>
-            </w:r>
-            <w:r>
-              <w:rPr>
-                <w:noProof/>
-                <w:webHidden/>
-              </w:rPr>
-              <w:t>- 5 -</w:t>
-            </w:r>
-            <w:r>
-              <w:rPr>
-                <w:noProof/>
-                <w:webHidden/>
-              </w:rPr>
-              <w:fldChar w:fldCharType="end"/>
-            </w:r>
-          </w:hyperlink>
-        </w:p>
-        <w:p>
-          <w:pPr>
-            <w:pStyle w:val="TM2"/>
-            <w:tabs>
-              <w:tab w:val="right" w:leader="dot" w:pos="9062"/>
-            </w:tabs>
-            <w:rPr>
-              <w:rFonts w:eastAsiaTheme="minorEastAsia"/>
-              <w:noProof/>
-              <w:lang w:eastAsia="fr-CH"/>
-            </w:rPr>
-          </w:pPr>
-          <w:hyperlink w:anchor="_Toc39243053" w:history="1">
-            <w:r>
-              <w:rPr>
-                <w:rStyle w:val="Lienhypertexte"/>
-                <w:noProof/>
-                <w:lang w:val="fr-FR"/>
-              </w:rPr>
-              <w:t>Compétences acquises</w:t>
-            </w:r>
-            <w:r>
-              <w:rPr>
-                <w:noProof/>
-                <w:webHidden/>
-              </w:rPr>
-              <w:tab/>
-            </w:r>
-            <w:r>
-              <w:rPr>
-                <w:noProof/>
-                <w:webHidden/>
-              </w:rPr>
-              <w:fldChar w:fldCharType="begin"/>
-            </w:r>
-            <w:r>
-              <w:rPr>
-                <w:noProof/>
-                <w:webHidden/>
-              </w:rPr>
-              <w:instrText xml:space="preserve"> PAGEREF _Toc39243053 \h </w:instrText>
-            </w:r>
-            <w:r>
-              <w:rPr>
-                <w:noProof/>
-                <w:webHidden/>
-              </w:rPr>
-            </w:r>
-            <w:r>
-              <w:rPr>
-                <w:noProof/>
-                <w:webHidden/>
-              </w:rPr>
-              <w:fldChar w:fldCharType="separate"/>
-            </w:r>
-            <w:r>
-              <w:rPr>
-                <w:noProof/>
-                <w:webHidden/>
-              </w:rPr>
-              <w:t>- 5 -</w:t>
-            </w:r>
-            <w:r>
-              <w:rPr>
-                <w:noProof/>
-                <w:webHidden/>
-              </w:rPr>
-              <w:fldChar w:fldCharType="end"/>
-            </w:r>
-          </w:hyperlink>
-        </w:p>
-        <w:p>
-          <w:pPr>
-            <w:pStyle w:val="TM2"/>
-            <w:tabs>
-              <w:tab w:val="right" w:leader="dot" w:pos="9062"/>
-            </w:tabs>
-            <w:rPr>
-              <w:rFonts w:eastAsiaTheme="minorEastAsia"/>
-              <w:noProof/>
-              <w:lang w:eastAsia="fr-CH"/>
-            </w:rPr>
-          </w:pPr>
-          <w:hyperlink w:anchor="_Toc39243054" w:history="1">
-            <w:r>
-              <w:rPr>
-                <w:rStyle w:val="Lienhypertexte"/>
-                <w:noProof/>
-                <w:lang w:val="fr-FR"/>
-              </w:rPr>
-              <w:t>Résultats obtenus</w:t>
-            </w:r>
-            <w:r>
-              <w:rPr>
-                <w:noProof/>
-                <w:webHidden/>
-              </w:rPr>
-              <w:tab/>
-            </w:r>
-            <w:r>
-              <w:rPr>
-                <w:noProof/>
-                <w:webHidden/>
-              </w:rPr>
-              <w:fldChar w:fldCharType="begin"/>
-            </w:r>
-            <w:r>
-              <w:rPr>
-                <w:noProof/>
-                <w:webHidden/>
-              </w:rPr>
-              <w:instrText xml:space="preserve"> PAGEREF _Toc39243054 \h </w:instrText>
-            </w:r>
-            <w:r>
-              <w:rPr>
-                <w:noProof/>
-                <w:webHidden/>
-              </w:rPr>
-            </w:r>
-            <w:r>
-              <w:rPr>
-                <w:noProof/>
-                <w:webHidden/>
-              </w:rPr>
-              <w:fldChar w:fldCharType="separate"/>
-            </w:r>
-            <w:r>
-              <w:rPr>
-                <w:noProof/>
-                <w:webHidden/>
-              </w:rPr>
-              <w:t>- 5 -</w:t>
+              <w:t>- 12 -</w:t>
             </w:r>
             <w:r>
               <w:rPr>
@@ -3343,7 +3413,7 @@
       <w:pPr>
         <w:pStyle w:val="Titre1"/>
       </w:pPr>
-      <w:bookmarkStart w:id="0" w:name="_Toc39243026"/>
+      <w:bookmarkStart w:id="0" w:name="_Toc39331315"/>
       <w:r>
         <w:lastRenderedPageBreak/>
         <w:t>Introduction</w:t>
@@ -3374,7 +3444,7 @@
       <w:pPr>
         <w:pStyle w:val="Titre1"/>
       </w:pPr>
-      <w:bookmarkStart w:id="1" w:name="_Toc39243027"/>
+      <w:bookmarkStart w:id="1" w:name="_Toc39331316"/>
       <w:r>
         <w:t>Première partie : sans interruption</w:t>
       </w:r>
@@ -3433,7 +3503,7 @@
       <w:pPr>
         <w:pStyle w:val="Titre2"/>
       </w:pPr>
-      <w:bookmarkStart w:id="2" w:name="_Toc39243028"/>
+      <w:bookmarkStart w:id="2" w:name="_Toc39331317"/>
       <w:r>
         <w:t>Plan d’adressage</w:t>
       </w:r>
@@ -3638,13 +3708,16 @@
       <w:r>
         <w:t>à un offset de 0xfff car l’interface dispose de 12bits. Toutes les adresses non utilisées sont pour l’instant réservées et sera peut-être utilisées plus tard.</w:t>
       </w:r>
+      <w:r>
+        <w:t xml:space="preserve"> J’ai décidé qu’en cas de lecture à une adresse non utilisée, cela n’aura aucun effet.</w:t>
+      </w:r>
     </w:p>
     <w:p/>
     <w:p>
       <w:pPr>
         <w:pStyle w:val="Titre2"/>
       </w:pPr>
-      <w:bookmarkStart w:id="3" w:name="_Toc39243029"/>
+      <w:bookmarkStart w:id="3" w:name="_Toc39331318"/>
       <w:r>
         <w:t>Conception</w:t>
       </w:r>
@@ -3654,11 +3727,9 @@
       <w:r>
         <w:t>Je dois dire qu’au début de ce laboratoire j’</w:t>
       </w:r>
-      <w:proofErr w:type="spellStart"/>
-      <w:r>
-        <w:t>était</w:t>
-      </w:r>
-      <w:proofErr w:type="spellEnd"/>
+      <w:r>
+        <w:t>étais</w:t>
+      </w:r>
       <w:r>
         <w:t xml:space="preserve"> perdu, je ne savais pas par quoi commencer. De ce fait, comme cela me faisait penser à IFS, j’ai commencé faire un petit schéma pour représenter grossièrement mon interface :</w:t>
       </w:r>
@@ -3668,6 +3739,7 @@
         <w:rPr>
           <w:noProof/>
         </w:rPr>
+        <w:lastRenderedPageBreak/>
         <w:drawing>
           <wp:inline distT="0" distB="0" distL="0" distR="0" wp14:anchorId="7FF16B31" wp14:editId="049E22C5">
             <wp:extent cx="5760720" cy="4603750"/>
@@ -3707,7 +3779,6 @@
     </w:p>
     <w:p>
       <w:r>
-        <w:lastRenderedPageBreak/>
         <w:t>Au lieu d’avoir des décodeurs, des simples switches seront utilisé pour décoder l’adresse pour une lecture et une écriture. Cette étape m’a éclairé afin de mieux percevoir le système général.</w:t>
       </w:r>
     </w:p>
@@ -3752,7 +3823,7 @@
       <w:pPr>
         <w:pStyle w:val="Titre3"/>
       </w:pPr>
-      <w:bookmarkStart w:id="4" w:name="_Toc39243030"/>
+      <w:bookmarkStart w:id="4" w:name="_Toc39331319"/>
       <w:r>
         <w:t>Ecriture</w:t>
       </w:r>
@@ -3788,6 +3859,7 @@
         <w:rPr>
           <w:noProof/>
         </w:rPr>
+        <w:lastRenderedPageBreak/>
         <w:drawing>
           <wp:inline distT="0" distB="0" distL="0" distR="0" wp14:anchorId="1A258A94" wp14:editId="2D421E97">
             <wp:extent cx="4419600" cy="3438525"/>
@@ -3833,51 +3905,25 @@
       <w:r>
         <w:t xml:space="preserve">Figure </w:t>
       </w:r>
-      <w:r>
-        <w:fldChar w:fldCharType="begin"/>
-      </w:r>
-      <w:r>
-        <w:instrText xml:space="preserve"> STYLEREF 1 \s </w:instrText>
-      </w:r>
-      <w:r>
-        <w:fldChar w:fldCharType="separate"/>
-      </w:r>
-      <w:r>
-        <w:rPr>
-          <w:noProof/>
-        </w:rPr>
-        <w:t>0</w:t>
-      </w:r>
-      <w:r>
-        <w:rPr>
-          <w:noProof/>
-        </w:rPr>
-        <w:fldChar w:fldCharType="end"/>
-      </w:r>
+      <w:fldSimple w:instr=" STYLEREF 1 \s ">
+        <w:r>
+          <w:rPr>
+            <w:noProof/>
+          </w:rPr>
+          <w:t>0</w:t>
+        </w:r>
+      </w:fldSimple>
       <w:r>
         <w:noBreakHyphen/>
       </w:r>
-      <w:r>
-        <w:fldChar w:fldCharType="begin"/>
-      </w:r>
-      <w:r>
-        <w:instrText xml:space="preserve"> SEQ Figure \* ARABIC \s 1 </w:instrText>
-      </w:r>
-      <w:r>
-        <w:fldChar w:fldCharType="separate"/>
-      </w:r>
-      <w:r>
-        <w:rPr>
-          <w:noProof/>
-        </w:rPr>
-        <w:t>1</w:t>
-      </w:r>
-      <w:r>
-        <w:rPr>
-          <w:noProof/>
-        </w:rPr>
-        <w:fldChar w:fldCharType="end"/>
-      </w:r>
+      <w:fldSimple w:instr=" SEQ Figure \* ARABIC \s 1 ">
+        <w:r>
+          <w:rPr>
+            <w:noProof/>
+          </w:rPr>
+          <w:t>1</w:t>
+        </w:r>
+      </w:fldSimple>
       <w:r>
         <w:t xml:space="preserve"> : Chronogramme d'écriture sur un bus AXI light</w:t>
       </w:r>
@@ -3887,7 +3933,15 @@
         <w:t xml:space="preserve">Dans ce chronogramme, on peut voir tous les signaux utiles </w:t>
       </w:r>
       <w:r>
-        <w:t>pour une transaction d’écriture du master au slave. De plus, on peut voir les différents timings ainsi que les 3 canaux utilisés :</w:t>
+        <w:t xml:space="preserve">pour une transaction d’écriture du master au slave. De plus, on peut voir les différents </w:t>
+      </w:r>
+      <w:proofErr w:type="gramStart"/>
+      <w:r>
+        <w:t>timings</w:t>
+      </w:r>
+      <w:proofErr w:type="gramEnd"/>
+      <w:r>
+        <w:t xml:space="preserve"> ainsi que les 3 canaux utilisés :</w:t>
       </w:r>
     </w:p>
     <w:p>
@@ -3936,7 +3990,6 @@
     </w:p>
     <w:p>
       <w:r>
-        <w:lastRenderedPageBreak/>
         <w:t>Le paramètre strobe, envoyé en même temps que les datas, indique quel octet nous souhaitons écrire.</w:t>
       </w:r>
     </w:p>
@@ -3944,7 +3997,7 @@
       <w:pPr>
         <w:pStyle w:val="Titre3"/>
       </w:pPr>
-      <w:bookmarkStart w:id="5" w:name="_Toc39243031"/>
+      <w:bookmarkStart w:id="5" w:name="_Toc39331320"/>
       <w:r>
         <w:t>Lecture</w:t>
       </w:r>
@@ -3963,7 +4016,15 @@
     </w:p>
     <w:p>
       <w:r>
-        <w:t>Un chronogramme pour la lecture est documenté. Celui aussi m’a beaucoup aidé pour les timings de la transaction :</w:t>
+        <w:t xml:space="preserve">Un chronogramme pour la lecture est documenté. Celui aussi m’a beaucoup aidé pour les </w:t>
+      </w:r>
+      <w:proofErr w:type="gramStart"/>
+      <w:r>
+        <w:t>timings</w:t>
+      </w:r>
+      <w:proofErr w:type="gramEnd"/>
+      <w:r>
+        <w:t xml:space="preserve"> de la transaction :</w:t>
       </w:r>
     </w:p>
     <w:p>
@@ -3975,6 +4036,7 @@
         <w:rPr>
           <w:noProof/>
         </w:rPr>
+        <w:lastRenderedPageBreak/>
         <w:drawing>
           <wp:inline distT="0" distB="0" distL="0" distR="0" wp14:anchorId="01A3CE76" wp14:editId="043428C3">
             <wp:extent cx="4962525" cy="2714625"/>
@@ -4020,51 +4082,25 @@
       <w:r>
         <w:t xml:space="preserve">Figure </w:t>
       </w:r>
-      <w:r>
-        <w:fldChar w:fldCharType="begin"/>
-      </w:r>
-      <w:r>
-        <w:instrText xml:space="preserve"> STYLEREF 1 \s </w:instrText>
-      </w:r>
-      <w:r>
-        <w:fldChar w:fldCharType="separate"/>
-      </w:r>
-      <w:r>
-        <w:rPr>
-          <w:noProof/>
-        </w:rPr>
-        <w:t>0</w:t>
-      </w:r>
-      <w:r>
-        <w:rPr>
-          <w:noProof/>
-        </w:rPr>
-        <w:fldChar w:fldCharType="end"/>
-      </w:r>
+      <w:fldSimple w:instr=" STYLEREF 1 \s ">
+        <w:r>
+          <w:rPr>
+            <w:noProof/>
+          </w:rPr>
+          <w:t>0</w:t>
+        </w:r>
+      </w:fldSimple>
       <w:r>
         <w:noBreakHyphen/>
       </w:r>
-      <w:r>
-        <w:fldChar w:fldCharType="begin"/>
-      </w:r>
-      <w:r>
-        <w:instrText xml:space="preserve"> SEQ Figure \* ARABIC \s 1 </w:instrText>
-      </w:r>
-      <w:r>
-        <w:fldChar w:fldCharType="separate"/>
-      </w:r>
-      <w:r>
-        <w:rPr>
-          <w:noProof/>
-        </w:rPr>
-        <w:t>2</w:t>
-      </w:r>
-      <w:r>
-        <w:rPr>
-          <w:noProof/>
-        </w:rPr>
-        <w:fldChar w:fldCharType="end"/>
-      </w:r>
+      <w:fldSimple w:instr=" SEQ Figure \* ARABIC \s 1 ">
+        <w:r>
+          <w:rPr>
+            <w:noProof/>
+          </w:rPr>
+          <w:t>2</w:t>
+        </w:r>
+      </w:fldSimple>
       <w:r>
         <w:t xml:space="preserve">: </w:t>
       </w:r>
@@ -4134,34 +4170,11 @@
         <w:t>, étudier les documents fournis, analyser le code déjà écrit et surtout m’inspirer des chronogrammes, j’ai pu concevoir l’IP demandée avec une interface AXI4-lite</w:t>
       </w:r>
     </w:p>
-    <w:p/>
-    <w:p/>
     <w:p>
-      <w:r>
-        <w:t xml:space="preserve">Change valeur </w:t>
-      </w:r>
-      <w:proofErr w:type="spellStart"/>
-      <w:r>
-        <w:t>defaut</w:t>
-      </w:r>
-      <w:proofErr w:type="spellEnd"/>
-      <w:r>
-        <w:t xml:space="preserve"> 7 </w:t>
-      </w:r>
-      <w:proofErr w:type="spellStart"/>
-      <w:r>
-        <w:t>seg</w:t>
-      </w:r>
-      <w:proofErr w:type="spellEnd"/>
-      <w:r>
-        <w:t xml:space="preserve"> (inverse)</w:t>
-      </w:r>
-    </w:p>
-    <w:p>
       <w:pPr>
         <w:pStyle w:val="Titre2"/>
       </w:pPr>
-      <w:bookmarkStart w:id="6" w:name="_Toc39243032"/>
+      <w:bookmarkStart w:id="6" w:name="_Toc39331321"/>
       <w:r>
         <w:t>Description</w:t>
       </w:r>
@@ -4177,10 +4190,24 @@
     </w:p>
     <w:p>
       <w:pPr>
+        <w:rPr>
+          <w:rFonts w:asciiTheme="majorHAnsi" w:eastAsiaTheme="majorEastAsia" w:hAnsiTheme="majorHAnsi" w:cstheme="majorBidi"/>
+          <w:color w:val="2E74B5" w:themeColor="accent1" w:themeShade="BF"/>
+          <w:sz w:val="30"/>
+          <w:szCs w:val="26"/>
+        </w:rPr>
+      </w:pPr>
+      <w:r>
+        <w:br w:type="page"/>
+      </w:r>
+    </w:p>
+    <w:p>
+      <w:pPr>
         <w:pStyle w:val="Titre2"/>
       </w:pPr>
-      <w:bookmarkStart w:id="7" w:name="_Toc39243033"/>
-      <w:r>
+      <w:bookmarkStart w:id="7" w:name="_Toc39331322"/>
+      <w:r>
+        <w:lastRenderedPageBreak/>
         <w:t xml:space="preserve">Test </w:t>
       </w:r>
       <w:r>
@@ -4209,14 +4236,23 @@
       <w:pPr>
         <w:pStyle w:val="Titre3"/>
       </w:pPr>
-      <w:r>
-        <w:lastRenderedPageBreak/>
+      <w:bookmarkStart w:id="8" w:name="_Toc39331323"/>
+      <w:r>
         <w:t>Écriture</w:t>
       </w:r>
+      <w:bookmarkEnd w:id="8"/>
     </w:p>
     <w:p>
       <w:r>
-        <w:t xml:space="preserve">J’ai commencé par tester l’accès en écriture. Au début quelques timing n’était pas respecté, j’ai donc dû modifier un peu mon IP. Après un certain </w:t>
+        <w:t xml:space="preserve">J’ai commencé par tester l’accès en écriture. Au début quelques </w:t>
+      </w:r>
+      <w:proofErr w:type="gramStart"/>
+      <w:r>
+        <w:t>timing</w:t>
+      </w:r>
+      <w:proofErr w:type="gramEnd"/>
+      <w:r>
+        <w:t xml:space="preserve"> n’était pas respecté, j’ai donc dû modifier un peu mon IP. Après un certain </w:t>
       </w:r>
       <w:r>
         <w:t>nombre</w:t>
@@ -4407,6 +4443,141 @@
         <w:rPr>
           <w:noProof/>
         </w:rPr>
+        <mc:AlternateContent>
+          <mc:Choice Requires="wps">
+            <w:drawing>
+              <wp:anchor distT="0" distB="0" distL="114300" distR="114300" simplePos="0" relativeHeight="251691008" behindDoc="1" locked="0" layoutInCell="1" allowOverlap="1" wp14:anchorId="162494C4" wp14:editId="0DDB135D">
+                <wp:simplePos x="0" y="0"/>
+                <wp:positionH relativeFrom="column">
+                  <wp:posOffset>-816610</wp:posOffset>
+                </wp:positionH>
+                <wp:positionV relativeFrom="paragraph">
+                  <wp:posOffset>1834515</wp:posOffset>
+                </wp:positionV>
+                <wp:extent cx="7394575" cy="635"/>
+                <wp:effectExtent l="0" t="0" r="0" b="0"/>
+                <wp:wrapNone/>
+                <wp:docPr id="23" name="Zone de texte 23"/>
+                <wp:cNvGraphicFramePr/>
+                <a:graphic xmlns:a="http://schemas.openxmlformats.org/drawingml/2006/main">
+                  <a:graphicData uri="http://schemas.microsoft.com/office/word/2010/wordprocessingShape">
+                    <wps:wsp>
+                      <wps:cNvSpPr txBox="1"/>
+                      <wps:spPr>
+                        <a:xfrm>
+                          <a:off x="0" y="0"/>
+                          <a:ext cx="7394575" cy="635"/>
+                        </a:xfrm>
+                        <a:prstGeom prst="rect">
+                          <a:avLst/>
+                        </a:prstGeom>
+                        <a:solidFill>
+                          <a:prstClr val="white"/>
+                        </a:solidFill>
+                        <a:ln>
+                          <a:noFill/>
+                        </a:ln>
+                      </wps:spPr>
+                      <wps:txbx>
+                        <w:txbxContent>
+                          <w:p>
+                            <w:pPr>
+                              <w:pStyle w:val="Lgende"/>
+                              <w:jc w:val="center"/>
+                              <w:rPr>
+                                <w:noProof/>
+                              </w:rPr>
+                            </w:pPr>
+                            <w:r>
+                              <w:t xml:space="preserve">Figure </w:t>
+                            </w:r>
+                            <w:fldSimple w:instr=" STYLEREF 1 \s ">
+                              <w:r>
+                                <w:rPr>
+                                  <w:noProof/>
+                                </w:rPr>
+                                <w:t>0</w:t>
+                              </w:r>
+                            </w:fldSimple>
+                            <w:r>
+                              <w:noBreakHyphen/>
+                            </w:r>
+                            <w:fldSimple w:instr=" SEQ Figure \* ARABIC \s 1 ">
+                              <w:r>
+                                <w:rPr>
+                                  <w:noProof/>
+                                </w:rPr>
+                                <w:t>3</w:t>
+                              </w:r>
+                            </w:fldSimple>
+                            <w:r>
+                              <w:t xml:space="preserve"> : Écriture avec le test Bench</w:t>
+                            </w:r>
+                          </w:p>
+                        </w:txbxContent>
+                      </wps:txbx>
+                      <wps:bodyPr rot="0" spcFirstLastPara="0" vertOverflow="overflow" horzOverflow="overflow" vert="horz" wrap="square" lIns="0" tIns="0" rIns="0" bIns="0" numCol="1" spcCol="0" rtlCol="0" fromWordArt="0" anchor="t" anchorCtr="0" forceAA="0" compatLnSpc="1">
+                        <a:prstTxWarp prst="textNoShape">
+                          <a:avLst/>
+                        </a:prstTxWarp>
+                        <a:spAutoFit/>
+                      </wps:bodyPr>
+                    </wps:wsp>
+                  </a:graphicData>
+                </a:graphic>
+              </wp:anchor>
+            </w:drawing>
+          </mc:Choice>
+          <mc:Fallback>
+            <w:pict>
+              <v:shape w14:anchorId="162494C4" id="Zone de texte 23" o:spid="_x0000_s1030" type="#_x0000_t202" style="position:absolute;margin-left:-64.3pt;margin-top:144.45pt;width:582.25pt;height:.05pt;z-index:-251625472;visibility:visible;mso-wrap-style:square;mso-wrap-distance-left:9pt;mso-wrap-distance-top:0;mso-wrap-distance-right:9pt;mso-wrap-distance-bottom:0;mso-position-horizontal:absolute;mso-position-horizontal-relative:text;mso-position-vertical:absolute;mso-position-vertical-relative:text;v-text-anchor:top" o:gfxdata="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" stroked="f">
+                <v:textbox style="mso-fit-shape-to-text:t" inset="0,0,0,0">
+                  <w:txbxContent>
+                    <w:p>
+                      <w:pPr>
+                        <w:pStyle w:val="Lgende"/>
+                        <w:jc w:val="center"/>
+                        <w:rPr>
+                          <w:noProof/>
+                        </w:rPr>
+                      </w:pPr>
+                      <w:r>
+                        <w:t xml:space="preserve">Figure </w:t>
+                      </w:r>
+                      <w:fldSimple w:instr=" STYLEREF 1 \s ">
+                        <w:r>
+                          <w:rPr>
+                            <w:noProof/>
+                          </w:rPr>
+                          <w:t>0</w:t>
+                        </w:r>
+                      </w:fldSimple>
+                      <w:r>
+                        <w:noBreakHyphen/>
+                      </w:r>
+                      <w:fldSimple w:instr=" SEQ Figure \* ARABIC \s 1 ">
+                        <w:r>
+                          <w:rPr>
+                            <w:noProof/>
+                          </w:rPr>
+                          <w:t>3</w:t>
+                        </w:r>
+                      </w:fldSimple>
+                      <w:r>
+                        <w:t xml:space="preserve"> : Écriture avec le test Bench</w:t>
+                      </w:r>
+                    </w:p>
+                  </w:txbxContent>
+                </v:textbox>
+              </v:shape>
+            </w:pict>
+          </mc:Fallback>
+        </mc:AlternateContent>
+      </w:r>
+      <w:r>
+        <w:rPr>
+          <w:noProof/>
+        </w:rPr>
         <w:drawing>
           <wp:anchor distT="0" distB="0" distL="114300" distR="114300" simplePos="0" relativeHeight="251664384" behindDoc="1" locked="0" layoutInCell="1" allowOverlap="1" wp14:anchorId="2EEFD731" wp14:editId="7D84EB0A">
             <wp:simplePos x="0" y="0"/>
@@ -4480,16 +4651,16 @@
         <mc:AlternateContent>
           <mc:Choice Requires="wps">
             <w:drawing>
-              <wp:anchor distT="0" distB="0" distL="114300" distR="114300" simplePos="0" relativeHeight="251677696" behindDoc="0" locked="0" layoutInCell="1" allowOverlap="1" wp14:anchorId="0500E201" wp14:editId="7E5D5594">
+              <wp:anchor distT="0" distB="0" distL="114300" distR="114300" simplePos="0" relativeHeight="251677696" behindDoc="0" locked="0" layoutInCell="1" allowOverlap="1" wp14:anchorId="0500E201" wp14:editId="28312506">
                 <wp:simplePos x="0" y="0"/>
                 <wp:positionH relativeFrom="column">
-                  <wp:posOffset>5760778</wp:posOffset>
+                  <wp:posOffset>5740492</wp:posOffset>
                 </wp:positionH>
                 <wp:positionV relativeFrom="paragraph">
-                  <wp:posOffset>279285</wp:posOffset>
+                  <wp:posOffset>245019</wp:posOffset>
                 </wp:positionV>
-                <wp:extent cx="228138" cy="668077"/>
-                <wp:effectExtent l="0" t="0" r="57785" b="55880"/>
+                <wp:extent cx="126546" cy="308247"/>
+                <wp:effectExtent l="0" t="0" r="64135" b="53975"/>
                 <wp:wrapNone/>
                 <wp:docPr id="16" name="Connecteur : en arc 16"/>
                 <wp:cNvGraphicFramePr/>
@@ -4500,7 +4671,94 @@
                       <wps:spPr>
                         <a:xfrm>
                           <a:off x="0" y="0"/>
-                          <a:ext cx="228138" cy="668077"/>
+                          <a:ext cx="126546" cy="308247"/>
+                        </a:xfrm>
+                        <a:prstGeom prst="curvedConnector3">
+                          <a:avLst/>
+                        </a:prstGeom>
+                        <a:ln w="9525">
+                          <a:solidFill>
+                            <a:srgbClr val="FF0000"/>
+                          </a:solidFill>
+                          <a:tailEnd type="triangle"/>
+                        </a:ln>
+                      </wps:spPr>
+                      <wps:style>
+                        <a:lnRef idx="1">
+                          <a:schemeClr val="accent1"/>
+                        </a:lnRef>
+                        <a:fillRef idx="0">
+                          <a:schemeClr val="accent1"/>
+                        </a:fillRef>
+                        <a:effectRef idx="0">
+                          <a:schemeClr val="accent1"/>
+                        </a:effectRef>
+                        <a:fontRef idx="minor">
+                          <a:schemeClr val="tx1"/>
+                        </a:fontRef>
+                      </wps:style>
+                      <wps:bodyPr/>
+                    </wps:wsp>
+                  </a:graphicData>
+                </a:graphic>
+                <wp14:sizeRelH relativeFrom="margin">
+                  <wp14:pctWidth>0</wp14:pctWidth>
+                </wp14:sizeRelH>
+                <wp14:sizeRelV relativeFrom="margin">
+                  <wp14:pctHeight>0</wp14:pctHeight>
+                </wp14:sizeRelV>
+              </wp:anchor>
+            </w:drawing>
+          </mc:Choice>
+          <mc:Fallback>
+            <w:pict>
+              <v:shapetype w14:anchorId="7B34735E" id="_x0000_t38" coordsize="21600,21600" o:spt="38" o:oned="t" path="m,c@0,0@1,5400@1,10800@1,16200@2,21600,21600,21600e" filled="f">
+                <v:formulas>
+                  <v:f eqn="mid #0 0"/>
+                  <v:f eqn="val #0"/>
+                  <v:f eqn="mid #0 21600"/>
+                </v:formulas>
+                <v:path arrowok="t" fillok="f" o:connecttype="none"/>
+                <v:handles>
+                  <v:h position="#0,center"/>
+                </v:handles>
+                <o:lock v:ext="edit" shapetype="t"/>
+              </v:shapetype>
+              <v:shape id="Connecteur : en arc 16" o:spid="_x0000_s1026" type="#_x0000_t38" style="position:absolute;margin-left:452pt;margin-top:19.3pt;width:9.95pt;height:24.25pt;z-index:251677696;visibility:visible;mso-wrap-style:square;mso-width-percent:0;mso-height-percent:0;mso-wrap-distance-left:9pt;mso-wrap-distance-top:0;mso-wrap-distance-right:9pt;mso-wrap-distance-bottom:0;mso-position-horizontal:absolute;mso-position-horizontal-relative:text;mso-position-vertical:absolute;mso-position-vertical-relative:text;mso-width-percent:0;mso-height-percent:0;mso-width-relative:margin;mso-height-relative:margin" o:gfxdata="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" adj="10800" strokecolor="red">
+                <v:stroke endarrow="block" joinstyle="miter"/>
+              </v:shape>
+            </w:pict>
+          </mc:Fallback>
+        </mc:AlternateContent>
+      </w:r>
+      <w:r>
+        <w:rPr>
+          <w:noProof/>
+        </w:rPr>
+        <mc:AlternateContent>
+          <mc:Choice Requires="wps">
+            <w:drawing>
+              <wp:anchor distT="0" distB="0" distL="114300" distR="114300" simplePos="0" relativeHeight="251675648" behindDoc="0" locked="0" layoutInCell="1" allowOverlap="1" wp14:anchorId="1C3B383F" wp14:editId="394C36FC">
+                <wp:simplePos x="0" y="0"/>
+                <wp:positionH relativeFrom="column">
+                  <wp:posOffset>2315119</wp:posOffset>
+                </wp:positionH>
+                <wp:positionV relativeFrom="paragraph">
+                  <wp:posOffset>237762</wp:posOffset>
+                </wp:positionV>
+                <wp:extent cx="47172" cy="297089"/>
+                <wp:effectExtent l="38100" t="0" r="67310" b="65405"/>
+                <wp:wrapNone/>
+                <wp:docPr id="15" name="Connecteur : en arc 15"/>
+                <wp:cNvGraphicFramePr/>
+                <a:graphic xmlns:a="http://schemas.openxmlformats.org/drawingml/2006/main">
+                  <a:graphicData uri="http://schemas.microsoft.com/office/word/2010/wordprocessingShape">
+                    <wps:wsp>
+                      <wps:cNvCnPr/>
+                      <wps:spPr>
+                        <a:xfrm>
+                          <a:off x="0" y="0"/>
+                          <a:ext cx="47172" cy="297089"/>
                         </a:xfrm>
                         <a:prstGeom prst="curvedConnector3">
                           <a:avLst/>
@@ -4538,19 +4796,7 @@
           </mc:Choice>
           <mc:Fallback>
             <w:pict>
-              <v:shapetype w14:anchorId="677B2758" id="_x0000_t38" coordsize="21600,21600" o:spt="38" o:oned="t" path="m,c@0,0@1,5400@1,10800@1,16200@2,21600,21600,21600e" filled="f">
-                <v:formulas>
-                  <v:f eqn="mid #0 0"/>
-                  <v:f eqn="val #0"/>
-                  <v:f eqn="mid #0 21600"/>
-                </v:formulas>
-                <v:path arrowok="t" fillok="f" o:connecttype="none"/>
-                <v:handles>
-                  <v:h position="#0,center"/>
-                </v:handles>
-                <o:lock v:ext="edit" shapetype="t"/>
-              </v:shapetype>
-              <v:shape id="Connecteur : en arc 16" o:spid="_x0000_s1026" type="#_x0000_t38" style="position:absolute;margin-left:453.6pt;margin-top:22pt;width:17.95pt;height:52.6pt;z-index:251677696;visibility:visible;mso-wrap-style:square;mso-width-percent:0;mso-height-percent:0;mso-wrap-distance-left:9pt;mso-wrap-distance-top:0;mso-wrap-distance-right:9pt;mso-wrap-distance-bottom:0;mso-position-horizontal:absolute;mso-position-horizontal-relative:text;mso-position-vertical:absolute;mso-position-vertical-relative:text;mso-width-percent:0;mso-height-percent:0;mso-width-relative:margin;mso-height-relative:margin" o:gfxdata="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" adj="10800" strokecolor="#5b9bd5 [3204]" strokeweight=".5pt">
+              <v:shape w14:anchorId="1C94AB39" id="Connecteur : en arc 15" o:spid="_x0000_s1026" type="#_x0000_t38" style="position:absolute;margin-left:182.3pt;margin-top:18.7pt;width:3.7pt;height:23.4pt;z-index:251675648;visibility:visible;mso-wrap-style:square;mso-width-percent:0;mso-height-percent:0;mso-wrap-distance-left:9pt;mso-wrap-distance-top:0;mso-wrap-distance-right:9pt;mso-wrap-distance-bottom:0;mso-position-horizontal:absolute;mso-position-horizontal-relative:text;mso-position-vertical:absolute;mso-position-vertical-relative:text;mso-width-percent:0;mso-height-percent:0;mso-width-relative:margin;mso-height-relative:margin" o:gfxdata="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" adj="10800" strokecolor="#5b9bd5 [3204]" strokeweight=".5pt">
                 <v:stroke endarrow="block" joinstyle="miter"/>
               </v:shape>
             </w:pict>
@@ -4564,73 +4810,7 @@
         <mc:AlternateContent>
           <mc:Choice Requires="wps">
             <w:drawing>
-              <wp:anchor distT="0" distB="0" distL="114300" distR="114300" simplePos="0" relativeHeight="251675648" behindDoc="0" locked="0" layoutInCell="1" allowOverlap="1" wp14:anchorId="1C3B383F" wp14:editId="3FFDD0E9">
-                <wp:simplePos x="0" y="0"/>
-                <wp:positionH relativeFrom="column">
-                  <wp:posOffset>2314460</wp:posOffset>
-                </wp:positionH>
-                <wp:positionV relativeFrom="paragraph">
-                  <wp:posOffset>237721</wp:posOffset>
-                </wp:positionV>
-                <wp:extent cx="211281" cy="713509"/>
-                <wp:effectExtent l="0" t="0" r="55880" b="48895"/>
-                <wp:wrapNone/>
-                <wp:docPr id="15" name="Connecteur : en arc 15"/>
-                <wp:cNvGraphicFramePr/>
-                <a:graphic xmlns:a="http://schemas.openxmlformats.org/drawingml/2006/main">
-                  <a:graphicData uri="http://schemas.microsoft.com/office/word/2010/wordprocessingShape">
-                    <wps:wsp>
-                      <wps:cNvCnPr/>
-                      <wps:spPr>
-                        <a:xfrm>
-                          <a:off x="0" y="0"/>
-                          <a:ext cx="211281" cy="713509"/>
-                        </a:xfrm>
-                        <a:prstGeom prst="curvedConnector3">
-                          <a:avLst/>
-                        </a:prstGeom>
-                        <a:ln>
-                          <a:tailEnd type="triangle"/>
-                        </a:ln>
-                      </wps:spPr>
-                      <wps:style>
-                        <a:lnRef idx="1">
-                          <a:schemeClr val="accent1"/>
-                        </a:lnRef>
-                        <a:fillRef idx="0">
-                          <a:schemeClr val="accent1"/>
-                        </a:fillRef>
-                        <a:effectRef idx="0">
-                          <a:schemeClr val="accent1"/>
-                        </a:effectRef>
-                        <a:fontRef idx="minor">
-                          <a:schemeClr val="tx1"/>
-                        </a:fontRef>
-                      </wps:style>
-                      <wps:bodyPr/>
-                    </wps:wsp>
-                  </a:graphicData>
-                </a:graphic>
-              </wp:anchor>
-            </w:drawing>
-          </mc:Choice>
-          <mc:Fallback>
-            <w:pict>
-              <v:shape w14:anchorId="23002D2F" id="Connecteur : en arc 15" o:spid="_x0000_s1026" type="#_x0000_t38" style="position:absolute;margin-left:182.25pt;margin-top:18.7pt;width:16.65pt;height:56.2pt;z-index:251675648;visibility:visible;mso-wrap-style:square;mso-wrap-distance-left:9pt;mso-wrap-distance-top:0;mso-wrap-distance-right:9pt;mso-wrap-distance-bottom:0;mso-position-horizontal:absolute;mso-position-horizontal-relative:text;mso-position-vertical:absolute;mso-position-vertical-relative:text" o:gfxdata="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" adj="10800" strokecolor="#5b9bd5 [3204]" strokeweight=".5pt">
-                <v:stroke endarrow="block" joinstyle="miter"/>
-              </v:shape>
-            </w:pict>
-          </mc:Fallback>
-        </mc:AlternateContent>
-      </w:r>
-      <w:r>
-        <w:rPr>
-          <w:noProof/>
-        </w:rPr>
-        <mc:AlternateContent>
-          <mc:Choice Requires="wps">
-            <w:drawing>
-              <wp:anchor distT="0" distB="0" distL="114300" distR="114300" simplePos="0" relativeHeight="251667456" behindDoc="0" locked="0" layoutInCell="1" allowOverlap="1" wp14:anchorId="40BA8AE2" wp14:editId="7828CA0F">
+              <wp:anchor distT="0" distB="0" distL="114300" distR="114300" simplePos="0" relativeHeight="251667456" behindDoc="0" locked="0" layoutInCell="1" allowOverlap="1" wp14:anchorId="40BA8AE2" wp14:editId="3BE63FA8">
                 <wp:simplePos x="0" y="0"/>
                 <wp:positionH relativeFrom="column">
                   <wp:posOffset>1934259</wp:posOffset>
@@ -4698,13 +4878,160 @@
           </mc:Choice>
           <mc:Fallback>
             <w:pict>
-              <v:rect w14:anchorId="639F4860" id="Rectangle 10" o:spid="_x0000_s1026" style="position:absolute;margin-left:152.3pt;margin-top:16.5pt;width:51.7pt;height:36.25pt;z-index:251667456;visibility:visible;mso-wrap-style:square;mso-width-percent:0;mso-height-percent:0;mso-wrap-distance-left:9pt;mso-wrap-distance-top:0;mso-wrap-distance-right:9pt;mso-wrap-distance-bottom:0;mso-position-horizontal:absolute;mso-position-horizontal-relative:text;mso-position-vertical:absolute;mso-position-vertical-relative:text;mso-width-percent:0;mso-height-percent:0;mso-width-relative:margin;mso-height-relative:margin;v-text-anchor:middle" o:gfxdata="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" filled="f" strokecolor="red" strokeweight="1pt"/>
+              <v:rect w14:anchorId="113877E5" id="Rectangle 10" o:spid="_x0000_s1026" style="position:absolute;margin-left:152.3pt;margin-top:16.5pt;width:51.7pt;height:36.25pt;z-index:251667456;visibility:visible;mso-wrap-style:square;mso-width-percent:0;mso-height-percent:0;mso-wrap-distance-left:9pt;mso-wrap-distance-top:0;mso-wrap-distance-right:9pt;mso-wrap-distance-bottom:0;mso-position-horizontal:absolute;mso-position-horizontal-relative:text;mso-position-vertical:absolute;mso-position-vertical-relative:text;mso-width-percent:0;mso-height-percent:0;mso-width-relative:margin;mso-height-relative:margin;v-text-anchor:middle" o:gfxdata="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" filled="f" strokecolor="red" strokeweight="1pt"/>
             </w:pict>
           </mc:Fallback>
         </mc:AlternateContent>
       </w:r>
     </w:p>
     <w:p>
+      <w:r>
+        <w:rPr>
+          <w:noProof/>
+        </w:rPr>
+        <mc:AlternateContent>
+          <mc:Choice Requires="wps">
+            <w:drawing>
+              <wp:anchor distT="0" distB="0" distL="114300" distR="114300" simplePos="0" relativeHeight="251687936" behindDoc="0" locked="0" layoutInCell="1" allowOverlap="1" wp14:anchorId="5B5DF176" wp14:editId="0B24EF45">
+                <wp:simplePos x="0" y="0"/>
+                <wp:positionH relativeFrom="column">
+                  <wp:posOffset>5914662</wp:posOffset>
+                </wp:positionH>
+                <wp:positionV relativeFrom="paragraph">
+                  <wp:posOffset>268332</wp:posOffset>
+                </wp:positionV>
+                <wp:extent cx="105229" cy="392067"/>
+                <wp:effectExtent l="0" t="0" r="47625" b="65405"/>
+                <wp:wrapNone/>
+                <wp:docPr id="21" name="Connecteur : en arc 21"/>
+                <wp:cNvGraphicFramePr/>
+                <a:graphic xmlns:a="http://schemas.openxmlformats.org/drawingml/2006/main">
+                  <a:graphicData uri="http://schemas.microsoft.com/office/word/2010/wordprocessingShape">
+                    <wps:wsp>
+                      <wps:cNvCnPr/>
+                      <wps:spPr>
+                        <a:xfrm>
+                          <a:off x="0" y="0"/>
+                          <a:ext cx="105229" cy="392067"/>
+                        </a:xfrm>
+                        <a:prstGeom prst="curvedConnector3">
+                          <a:avLst/>
+                        </a:prstGeom>
+                        <a:ln w="9525">
+                          <a:solidFill>
+                            <a:srgbClr val="FF0000"/>
+                          </a:solidFill>
+                          <a:tailEnd type="triangle"/>
+                        </a:ln>
+                      </wps:spPr>
+                      <wps:style>
+                        <a:lnRef idx="1">
+                          <a:schemeClr val="accent1"/>
+                        </a:lnRef>
+                        <a:fillRef idx="0">
+                          <a:schemeClr val="accent1"/>
+                        </a:fillRef>
+                        <a:effectRef idx="0">
+                          <a:schemeClr val="accent1"/>
+                        </a:effectRef>
+                        <a:fontRef idx="minor">
+                          <a:schemeClr val="tx1"/>
+                        </a:fontRef>
+                      </wps:style>
+                      <wps:bodyPr/>
+                    </wps:wsp>
+                  </a:graphicData>
+                </a:graphic>
+                <wp14:sizeRelH relativeFrom="margin">
+                  <wp14:pctWidth>0</wp14:pctWidth>
+                </wp14:sizeRelH>
+                <wp14:sizeRelV relativeFrom="margin">
+                  <wp14:pctHeight>0</wp14:pctHeight>
+                </wp14:sizeRelV>
+              </wp:anchor>
+            </w:drawing>
+          </mc:Choice>
+          <mc:Fallback>
+            <w:pict>
+              <v:shape w14:anchorId="3C54ABEC" id="Connecteur : en arc 21" o:spid="_x0000_s1026" type="#_x0000_t38" style="position:absolute;margin-left:465.7pt;margin-top:21.15pt;width:8.3pt;height:30.85pt;z-index:251687936;visibility:visible;mso-wrap-style:square;mso-width-percent:0;mso-height-percent:0;mso-wrap-distance-left:9pt;mso-wrap-distance-top:0;mso-wrap-distance-right:9pt;mso-wrap-distance-bottom:0;mso-position-horizontal:absolute;mso-position-horizontal-relative:text;mso-position-vertical:absolute;mso-position-vertical-relative:text;mso-width-percent:0;mso-height-percent:0;mso-width-relative:margin;mso-height-relative:margin" o:gfxdata="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" adj="10800" strokecolor="red">
+                <v:stroke endarrow="block" joinstyle="miter"/>
+              </v:shape>
+            </w:pict>
+          </mc:Fallback>
+        </mc:AlternateContent>
+      </w:r>
+      <w:r>
+        <w:rPr>
+          <w:noProof/>
+        </w:rPr>
+        <mc:AlternateContent>
+          <mc:Choice Requires="wps">
+            <w:drawing>
+              <wp:anchor distT="0" distB="0" distL="114300" distR="114300" simplePos="0" relativeHeight="251685888" behindDoc="0" locked="0" layoutInCell="1" allowOverlap="1" wp14:anchorId="5B0866DF" wp14:editId="319FAAC5">
+                <wp:simplePos x="0" y="0"/>
+                <wp:positionH relativeFrom="column">
+                  <wp:posOffset>2469334</wp:posOffset>
+                </wp:positionH>
+                <wp:positionV relativeFrom="paragraph">
+                  <wp:posOffset>250190</wp:posOffset>
+                </wp:positionV>
+                <wp:extent cx="81642" cy="410391"/>
+                <wp:effectExtent l="0" t="0" r="52070" b="66040"/>
+                <wp:wrapNone/>
+                <wp:docPr id="17" name="Connecteur : en arc 17"/>
+                <wp:cNvGraphicFramePr/>
+                <a:graphic xmlns:a="http://schemas.openxmlformats.org/drawingml/2006/main">
+                  <a:graphicData uri="http://schemas.microsoft.com/office/word/2010/wordprocessingShape">
+                    <wps:wsp>
+                      <wps:cNvCnPr/>
+                      <wps:spPr>
+                        <a:xfrm>
+                          <a:off x="0" y="0"/>
+                          <a:ext cx="81642" cy="410391"/>
+                        </a:xfrm>
+                        <a:prstGeom prst="curvedConnector3">
+                          <a:avLst/>
+                        </a:prstGeom>
+                        <a:ln>
+                          <a:tailEnd type="triangle"/>
+                        </a:ln>
+                      </wps:spPr>
+                      <wps:style>
+                        <a:lnRef idx="1">
+                          <a:schemeClr val="accent1"/>
+                        </a:lnRef>
+                        <a:fillRef idx="0">
+                          <a:schemeClr val="accent1"/>
+                        </a:fillRef>
+                        <a:effectRef idx="0">
+                          <a:schemeClr val="accent1"/>
+                        </a:effectRef>
+                        <a:fontRef idx="minor">
+                          <a:schemeClr val="tx1"/>
+                        </a:fontRef>
+                      </wps:style>
+                      <wps:bodyPr/>
+                    </wps:wsp>
+                  </a:graphicData>
+                </a:graphic>
+                <wp14:sizeRelH relativeFrom="margin">
+                  <wp14:pctWidth>0</wp14:pctWidth>
+                </wp14:sizeRelH>
+                <wp14:sizeRelV relativeFrom="margin">
+                  <wp14:pctHeight>0</wp14:pctHeight>
+                </wp14:sizeRelV>
+              </wp:anchor>
+            </w:drawing>
+          </mc:Choice>
+          <mc:Fallback>
+            <w:pict>
+              <v:shape w14:anchorId="2CFD7775" id="Connecteur : en arc 17" o:spid="_x0000_s1026" type="#_x0000_t38" style="position:absolute;margin-left:194.45pt;margin-top:19.7pt;width:6.45pt;height:32.3pt;z-index:251685888;visibility:visible;mso-wrap-style:square;mso-width-percent:0;mso-height-percent:0;mso-wrap-distance-left:9pt;mso-wrap-distance-top:0;mso-wrap-distance-right:9pt;mso-wrap-distance-bottom:0;mso-position-horizontal:absolute;mso-position-horizontal-relative:text;mso-position-vertical:absolute;mso-position-vertical-relative:text;mso-width-percent:0;mso-height-percent:0;mso-width-relative:margin;mso-height-relative:margin" o:gfxdata="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" adj="10800" strokecolor="#5b9bd5 [3204]" strokeweight=".5pt">
+                <v:stroke endarrow="block" joinstyle="miter"/>
+              </v:shape>
+            </w:pict>
+          </mc:Fallback>
+        </mc:AlternateContent>
+      </w:r>
       <w:r>
         <w:rPr>
           <w:noProof/>
@@ -4779,7 +5106,7 @@
           </mc:Choice>
           <mc:Fallback>
             <w:pict>
-              <v:shape w14:anchorId="0152393C" id="Zone de texte 13" o:spid="_x0000_s1030" type="#_x0000_t202" style="position:absolute;margin-left:147.85pt;margin-top:1.35pt;width:22.65pt;height:18.25pt;z-index:251672576;visibility:visible;mso-wrap-style:square;mso-width-percent:0;mso-height-percent:0;mso-wrap-distance-left:9pt;mso-wrap-distance-top:0;mso-wrap-distance-right:9pt;mso-wrap-distance-bottom:0;mso-position-horizontal:absolute;mso-position-horizontal-relative:text;mso-position-vertical:absolute;mso-position-vertical-relative:text;mso-width-percent:0;mso-height-percent:0;mso-width-relative:margin;mso-height-relative:margin;v-text-anchor:top" o:gfxdata="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" filled="f" stroked="f" strokeweight=".5pt">
+              <v:shape w14:anchorId="0152393C" id="Zone de texte 13" o:spid="_x0000_s1031" type="#_x0000_t202" style="position:absolute;margin-left:147.85pt;margin-top:1.35pt;width:22.65pt;height:18.25pt;z-index:251672576;visibility:visible;mso-wrap-style:square;mso-width-percent:0;mso-height-percent:0;mso-wrap-distance-left:9pt;mso-wrap-distance-top:0;mso-wrap-distance-right:9pt;mso-wrap-distance-bottom:0;mso-position-horizontal:absolute;mso-position-horizontal-relative:text;mso-position-vertical:absolute;mso-position-vertical-relative:text;mso-width-percent:0;mso-height-percent:0;mso-width-relative:margin;mso-height-relative:margin;v-text-anchor:top" o:gfxdata="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" filled="f" stroked="f" strokeweight=".5pt">
                 <v:textbox>
                   <w:txbxContent>
                     <w:p>
@@ -4878,7 +5205,7 @@
           </mc:Choice>
           <mc:Fallback>
             <w:pict>
-              <v:shape w14:anchorId="350D4B03" id="Zone de texte 14" o:spid="_x0000_s1031" type="#_x0000_t202" style="position:absolute;margin-left:171.85pt;margin-top:7.75pt;width:22.65pt;height:18.25pt;z-index:251674624;visibility:visible;mso-wrap-style:square;mso-width-percent:0;mso-height-percent:0;mso-wrap-distance-left:9pt;mso-wrap-distance-top:0;mso-wrap-distance-right:9pt;mso-wrap-distance-bottom:0;mso-position-horizontal:absolute;mso-position-horizontal-relative:text;mso-position-vertical:absolute;mso-position-vertical-relative:text;mso-width-percent:0;mso-height-percent:0;mso-width-relative:margin;mso-height-relative:margin;v-text-anchor:top" o:gfxdata="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" filled="f" stroked="f" strokeweight=".5pt">
+              <v:shape w14:anchorId="350D4B03" id="Zone de texte 14" o:spid="_x0000_s1032" type="#_x0000_t202" style="position:absolute;margin-left:171.85pt;margin-top:7.75pt;width:22.65pt;height:18.25pt;z-index:251674624;visibility:visible;mso-wrap-style:square;mso-width-percent:0;mso-height-percent:0;mso-wrap-distance-left:9pt;mso-wrap-distance-top:0;mso-wrap-distance-right:9pt;mso-wrap-distance-bottom:0;mso-position-horizontal:absolute;mso-position-horizontal-relative:text;mso-position-vertical:absolute;mso-position-vertical-relative:text;mso-width-percent:0;mso-height-percent:0;mso-width-relative:margin;mso-height-relative:margin;v-text-anchor:top" o:gfxdata="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" filled="f" stroked="f" strokeweight=".5pt">
                 <v:textbox>
                   <w:txbxContent>
                     <w:p>
@@ -5162,7 +5489,19 @@
       </w:r>
       <w:proofErr w:type="spellEnd"/>
       <w:r>
-        <w:t xml:space="preserve"> du début, on peut voir qu’un accès d’écriture vas être effectué à l’adresse 0x04. Une fois que le master à levé le signal </w:t>
+        <w:t xml:space="preserve"> du début, on peut voir qu’un accès d’écriture vas être effectué à l’adresse 0x04. Une fois que le master </w:t>
+      </w:r>
+      <w:r>
+        <w:t>a</w:t>
+      </w:r>
+      <w:r>
+        <w:t xml:space="preserve"> </w:t>
+      </w:r>
+      <w:r>
+        <w:t xml:space="preserve">levé </w:t>
+      </w:r>
+      <w:r>
+        <w:t xml:space="preserve">le signal </w:t>
       </w:r>
       <w:proofErr w:type="spellStart"/>
       <w:r>
@@ -5204,13 +5543,13 @@
         <mc:AlternateContent>
           <mc:Choice Requires="wps">
             <w:drawing>
-              <wp:anchor distT="0" distB="0" distL="114300" distR="114300" simplePos="0" relativeHeight="251683840" behindDoc="0" locked="0" layoutInCell="1" allowOverlap="1" wp14:anchorId="5EA7CC8E" wp14:editId="3D953E70">
+              <wp:anchor distT="0" distB="0" distL="114300" distR="114300" simplePos="0" relativeHeight="251683840" behindDoc="0" locked="0" layoutInCell="1" allowOverlap="1" wp14:anchorId="5EA7CC8E" wp14:editId="294FA254">
                 <wp:simplePos x="0" y="0"/>
                 <wp:positionH relativeFrom="column">
-                  <wp:posOffset>200343</wp:posOffset>
+                  <wp:posOffset>200025</wp:posOffset>
                 </wp:positionH>
                 <wp:positionV relativeFrom="paragraph">
-                  <wp:posOffset>158115</wp:posOffset>
+                  <wp:posOffset>714962</wp:posOffset>
                 </wp:positionV>
                 <wp:extent cx="156845" cy="195263"/>
                 <wp:effectExtent l="0" t="0" r="14605" b="14605"/>
@@ -5272,7 +5611,7 @@
           </mc:Choice>
           <mc:Fallback>
             <w:pict>
-              <v:rect w14:anchorId="76D31F7C" id="Rectangle 20" o:spid="_x0000_s1026" style="position:absolute;margin-left:15.8pt;margin-top:12.45pt;width:12.35pt;height:15.4pt;z-index:251683840;visibility:visible;mso-wrap-style:square;mso-width-percent:0;mso-height-percent:0;mso-wrap-distance-left:9pt;mso-wrap-distance-top:0;mso-wrap-distance-right:9pt;mso-wrap-distance-bottom:0;mso-position-horizontal:absolute;mso-position-horizontal-relative:text;mso-position-vertical:absolute;mso-position-vertical-relative:text;mso-width-percent:0;mso-height-percent:0;mso-width-relative:margin;mso-height-relative:margin;v-text-anchor:middle" o:gfxdata="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" filled="f" strokecolor="#00b0f0" strokeweight="1pt"/>
+              <v:rect w14:anchorId="790DF4C8" id="Rectangle 20" o:spid="_x0000_s1026" style="position:absolute;margin-left:15.75pt;margin-top:56.3pt;width:12.35pt;height:15.4pt;z-index:251683840;visibility:visible;mso-wrap-style:square;mso-width-percent:0;mso-height-percent:0;mso-wrap-distance-left:9pt;mso-wrap-distance-top:0;mso-wrap-distance-right:9pt;mso-wrap-distance-bottom:0;mso-position-horizontal:absolute;mso-position-horizontal-relative:text;mso-position-vertical:absolute;mso-position-vertical-relative:text;mso-width-percent:0;mso-height-percent:0;mso-width-relative:margin;mso-height-relative:margin;v-text-anchor:middle" o:gfxdata="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" filled="f" strokecolor="#00b0f0" strokeweight="1pt"/>
             </w:pict>
           </mc:Fallback>
         </mc:AlternateContent>
@@ -5322,107 +5661,2130 @@
         </w:numPr>
       </w:pPr>
       <w:r>
-        <w:t>S</w:t>
+        <w:t>Lorsque le master est prêt à lire la réponse (</w:t>
+      </w:r>
+      <w:proofErr w:type="spellStart"/>
+      <w:r>
+        <w:t>BReady</w:t>
+      </w:r>
+      <w:proofErr w:type="spellEnd"/>
+      <w:r>
+        <w:t xml:space="preserve"> à 1) et ensuite que le slave à une réponse valide (</w:t>
+      </w:r>
+      <w:proofErr w:type="spellStart"/>
+      <w:r>
+        <w:t>BValid</w:t>
+      </w:r>
+      <w:proofErr w:type="spellEnd"/>
+      <w:r>
+        <w:t xml:space="preserve"> à 1), le slave envoie la réponse et effectue l’écriture.</w:t>
+      </w:r>
+    </w:p>
+    <w:p>
+      <w:r>
+        <w:t>Les trois prochaines écrites se passe correctement mais elles sont faites à des adresses pas prise en compte par mon IP. Cependant la dernière écriture s’effectue aussi à l’adresse 0x4, donc le registre de test est de nouveau affecté par la nouvelle valeur donnée.</w:t>
+      </w:r>
+    </w:p>
+    <w:p>
+      <w:r>
+        <w:t xml:space="preserve">Après chaque transaction, j’ai décider de remettre des valeurs par défaut afin de bien voir les transitions. Par exemple, </w:t>
+      </w:r>
+      <w:proofErr w:type="spellStart"/>
+      <w:r>
+        <w:t>BResp</w:t>
+      </w:r>
+      <w:proofErr w:type="spellEnd"/>
+      <w:r>
+        <w:t xml:space="preserve"> passe à chaque fois à XX après les transactions et il en va de même pour les signaux internes (</w:t>
+      </w:r>
+      <w:proofErr w:type="spellStart"/>
+      <w:r>
+        <w:t>axi_waddr_mem_s</w:t>
+      </w:r>
+      <w:proofErr w:type="spellEnd"/>
+      <w:r>
+        <w:t xml:space="preserve">, </w:t>
+      </w:r>
+      <w:proofErr w:type="spellStart"/>
+      <w:r>
+        <w:t>axi_wdata_mems_s</w:t>
+      </w:r>
+      <w:proofErr w:type="spellEnd"/>
+      <w:r>
+        <w:t xml:space="preserve"> et </w:t>
+      </w:r>
+      <w:proofErr w:type="spellStart"/>
+      <w:r>
+        <w:t>axi_wstrb_mem_s</w:t>
+      </w:r>
+      <w:proofErr w:type="spellEnd"/>
+      <w:r>
+        <w:t xml:space="preserve"> passe à 0</w:t>
+      </w:r>
+      <w:r>
+        <w:t>)</w:t>
+      </w:r>
+      <w:r>
+        <w:t>.</w:t>
+      </w:r>
+    </w:p>
+    <w:p>
+      <w:pPr>
+        <w:rPr>
+          <w:rFonts w:asciiTheme="majorHAnsi" w:eastAsiaTheme="majorEastAsia" w:hAnsiTheme="majorHAnsi" w:cstheme="majorBidi"/>
+          <w:color w:val="1F4D78" w:themeColor="accent1" w:themeShade="7F"/>
+          <w:sz w:val="24"/>
+          <w:szCs w:val="24"/>
+        </w:rPr>
+      </w:pPr>
+      <w:r>
+        <w:br w:type="page"/>
+      </w:r>
+    </w:p>
+    <w:p>
+      <w:pPr>
+        <w:pStyle w:val="Titre3"/>
+      </w:pPr>
+      <w:bookmarkStart w:id="9" w:name="_Toc39331324"/>
+      <w:r>
+        <w:lastRenderedPageBreak/>
+        <w:t>Lecture</w:t>
+      </w:r>
+      <w:bookmarkEnd w:id="9"/>
+    </w:p>
+    <w:p>
+      <w:r>
+        <w:t>Après avoir testé et validé la partie écriture de mon IP, j’ai commencé à tester la partie lecture. Une fois avoir obtenu le chronogramme ci-dessous, j’en ai déduit que la partie lecture était correcte.</w:t>
+      </w:r>
+    </w:p>
+    <w:p>
+      <w:r>
+        <w:rPr>
+          <w:noProof/>
+        </w:rPr>
+        <mc:AlternateContent>
+          <mc:Choice Requires="wps">
+            <w:drawing>
+              <wp:anchor distT="0" distB="0" distL="114300" distR="114300" simplePos="0" relativeHeight="251701248" behindDoc="0" locked="0" layoutInCell="1" allowOverlap="1" wp14:anchorId="6E870EDA" wp14:editId="7D1E34E5">
+                <wp:simplePos x="0" y="0"/>
+                <wp:positionH relativeFrom="column">
+                  <wp:posOffset>4243705</wp:posOffset>
+                </wp:positionH>
+                <wp:positionV relativeFrom="paragraph">
+                  <wp:posOffset>8074</wp:posOffset>
+                </wp:positionV>
+                <wp:extent cx="363054" cy="420742"/>
+                <wp:effectExtent l="0" t="0" r="0" b="0"/>
+                <wp:wrapNone/>
+                <wp:docPr id="30" name="Zone de texte 30"/>
+                <wp:cNvGraphicFramePr/>
+                <a:graphic xmlns:a="http://schemas.openxmlformats.org/drawingml/2006/main">
+                  <a:graphicData uri="http://schemas.microsoft.com/office/word/2010/wordprocessingShape">
+                    <wps:wsp>
+                      <wps:cNvSpPr txBox="1"/>
+                      <wps:spPr>
+                        <a:xfrm>
+                          <a:off x="0" y="0"/>
+                          <a:ext cx="363054" cy="420742"/>
+                        </a:xfrm>
+                        <a:prstGeom prst="rect">
+                          <a:avLst/>
+                        </a:prstGeom>
+                        <a:noFill/>
+                        <a:ln w="6350">
+                          <a:noFill/>
+                        </a:ln>
+                      </wps:spPr>
+                      <wps:txbx>
+                        <w:txbxContent>
+                          <w:p>
+                            <w:pPr>
+                              <w:rPr>
+                                <w:color w:val="FFFF00"/>
+                                <w:sz w:val="24"/>
+                                <w:szCs w:val="24"/>
+                              </w:rPr>
+                            </w:pPr>
+                            <w:r>
+                              <w:rPr>
+                                <w:color w:val="FFFF00"/>
+                                <w:sz w:val="24"/>
+                                <w:szCs w:val="24"/>
+                              </w:rPr>
+                              <w:t>3</w:t>
+                            </w:r>
+                          </w:p>
+                        </w:txbxContent>
+                      </wps:txbx>
+                      <wps:bodyPr rot="0" spcFirstLastPara="0" vertOverflow="overflow" horzOverflow="overflow" vert="horz" wrap="square" lIns="91440" tIns="45720" rIns="91440" bIns="45720" numCol="1" spcCol="0" rtlCol="0" fromWordArt="0" anchor="t" anchorCtr="0" forceAA="0" compatLnSpc="1">
+                        <a:prstTxWarp prst="textNoShape">
+                          <a:avLst/>
+                        </a:prstTxWarp>
+                        <a:noAutofit/>
+                      </wps:bodyPr>
+                    </wps:wsp>
+                  </a:graphicData>
+                </a:graphic>
+                <wp14:sizeRelH relativeFrom="margin">
+                  <wp14:pctWidth>0</wp14:pctWidth>
+                </wp14:sizeRelH>
+                <wp14:sizeRelV relativeFrom="margin">
+                  <wp14:pctHeight>0</wp14:pctHeight>
+                </wp14:sizeRelV>
+              </wp:anchor>
+            </w:drawing>
+          </mc:Choice>
+          <mc:Fallback>
+            <w:pict>
+              <v:shape w14:anchorId="6E870EDA" id="Zone de texte 30" o:spid="_x0000_s1033" type="#_x0000_t202" style="position:absolute;margin-left:334.15pt;margin-top:.65pt;width:28.6pt;height:33.15pt;z-index:251701248;visibility:visible;mso-wrap-style:square;mso-width-percent:0;mso-height-percent:0;mso-wrap-distance-left:9pt;mso-wrap-distance-top:0;mso-wrap-distance-right:9pt;mso-wrap-distance-bottom:0;mso-position-horizontal:absolute;mso-position-horizontal-relative:text;mso-position-vertical:absolute;mso-position-vertical-relative:text;mso-width-percent:0;mso-height-percent:0;mso-width-relative:margin;mso-height-relative:margin;v-text-anchor:top" o:gfxdata="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" filled="f" stroked="f" strokeweight=".5pt">
+                <v:textbox>
+                  <w:txbxContent>
+                    <w:p>
+                      <w:pPr>
+                        <w:rPr>
+                          <w:color w:val="FFFF00"/>
+                          <w:sz w:val="24"/>
+                          <w:szCs w:val="24"/>
+                        </w:rPr>
+                      </w:pPr>
+                      <w:r>
+                        <w:rPr>
+                          <w:color w:val="FFFF00"/>
+                          <w:sz w:val="24"/>
+                          <w:szCs w:val="24"/>
+                        </w:rPr>
+                        <w:t>3</w:t>
+                      </w:r>
+                    </w:p>
+                  </w:txbxContent>
+                </v:textbox>
+              </v:shape>
+            </w:pict>
+          </mc:Fallback>
+        </mc:AlternateContent>
+      </w:r>
+      <w:r>
+        <w:rPr>
+          <w:noProof/>
+        </w:rPr>
+        <mc:AlternateContent>
+          <mc:Choice Requires="wps">
+            <w:drawing>
+              <wp:anchor distT="0" distB="0" distL="114300" distR="114300" simplePos="0" relativeHeight="251700224" behindDoc="0" locked="0" layoutInCell="1" allowOverlap="1" wp14:anchorId="7040CA81" wp14:editId="4EECEA02">
+                <wp:simplePos x="0" y="0"/>
+                <wp:positionH relativeFrom="column">
+                  <wp:posOffset>4314462</wp:posOffset>
+                </wp:positionH>
+                <wp:positionV relativeFrom="paragraph">
+                  <wp:posOffset>8074</wp:posOffset>
+                </wp:positionV>
+                <wp:extent cx="560614" cy="549728"/>
+                <wp:effectExtent l="0" t="0" r="11430" b="22225"/>
+                <wp:wrapNone/>
+                <wp:docPr id="29" name="Rectangle 29"/>
+                <wp:cNvGraphicFramePr/>
+                <a:graphic xmlns:a="http://schemas.openxmlformats.org/drawingml/2006/main">
+                  <a:graphicData uri="http://schemas.microsoft.com/office/word/2010/wordprocessingShape">
+                    <wps:wsp>
+                      <wps:cNvSpPr/>
+                      <wps:spPr>
+                        <a:xfrm>
+                          <a:off x="0" y="0"/>
+                          <a:ext cx="560614" cy="549728"/>
+                        </a:xfrm>
+                        <a:prstGeom prst="rect">
+                          <a:avLst/>
+                        </a:prstGeom>
+                        <a:noFill/>
+                        <a:ln w="19050">
+                          <a:solidFill>
+                            <a:srgbClr val="FFFF00"/>
+                          </a:solidFill>
+                        </a:ln>
+                      </wps:spPr>
+                      <wps:style>
+                        <a:lnRef idx="2">
+                          <a:schemeClr val="accent1">
+                            <a:shade val="50000"/>
+                          </a:schemeClr>
+                        </a:lnRef>
+                        <a:fillRef idx="1">
+                          <a:schemeClr val="accent1"/>
+                        </a:fillRef>
+                        <a:effectRef idx="0">
+                          <a:schemeClr val="accent1"/>
+                        </a:effectRef>
+                        <a:fontRef idx="minor">
+                          <a:schemeClr val="lt1"/>
+                        </a:fontRef>
+                      </wps:style>
+                      <wps:bodyPr rot="0" spcFirstLastPara="0" vertOverflow="overflow" horzOverflow="overflow" vert="horz" wrap="square" lIns="91440" tIns="45720" rIns="91440" bIns="45720" numCol="1" spcCol="0" rtlCol="0" fromWordArt="0" anchor="ctr" anchorCtr="0" forceAA="0" compatLnSpc="1">
+                        <a:prstTxWarp prst="textNoShape">
+                          <a:avLst/>
+                        </a:prstTxWarp>
+                        <a:noAutofit/>
+                      </wps:bodyPr>
+                    </wps:wsp>
+                  </a:graphicData>
+                </a:graphic>
+                <wp14:sizeRelH relativeFrom="margin">
+                  <wp14:pctWidth>0</wp14:pctWidth>
+                </wp14:sizeRelH>
+                <wp14:sizeRelV relativeFrom="margin">
+                  <wp14:pctHeight>0</wp14:pctHeight>
+                </wp14:sizeRelV>
+              </wp:anchor>
+            </w:drawing>
+          </mc:Choice>
+          <mc:Fallback>
+            <w:pict>
+              <v:rect w14:anchorId="3F8DCA3D" id="Rectangle 29" o:spid="_x0000_s1026" style="position:absolute;margin-left:339.7pt;margin-top:.65pt;width:44.15pt;height:43.3pt;z-index:251700224;visibility:visible;mso-wrap-style:square;mso-width-percent:0;mso-height-percent:0;mso-wrap-distance-left:9pt;mso-wrap-distance-top:0;mso-wrap-distance-right:9pt;mso-wrap-distance-bottom:0;mso-position-horizontal:absolute;mso-position-horizontal-relative:text;mso-position-vertical:absolute;mso-position-vertical-relative:text;mso-width-percent:0;mso-height-percent:0;mso-width-relative:margin;mso-height-relative:margin;v-text-anchor:middle" o:gfxdata="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" filled="f" strokecolor="yellow" strokeweight="1.5pt"/>
+            </w:pict>
+          </mc:Fallback>
+        </mc:AlternateContent>
+      </w:r>
+      <w:r>
+        <w:rPr>
+          <w:noProof/>
+        </w:rPr>
+        <mc:AlternateContent>
+          <mc:Choice Requires="wps">
+            <w:drawing>
+              <wp:anchor distT="0" distB="0" distL="114300" distR="114300" simplePos="0" relativeHeight="251695104" behindDoc="0" locked="0" layoutInCell="1" allowOverlap="1" wp14:anchorId="71E96236" wp14:editId="71DA3108">
+                <wp:simplePos x="0" y="0"/>
+                <wp:positionH relativeFrom="column">
+                  <wp:posOffset>3035391</wp:posOffset>
+                </wp:positionH>
+                <wp:positionV relativeFrom="paragraph">
+                  <wp:posOffset>24402</wp:posOffset>
+                </wp:positionV>
+                <wp:extent cx="359482" cy="371570"/>
+                <wp:effectExtent l="0" t="0" r="0" b="0"/>
+                <wp:wrapNone/>
+                <wp:docPr id="26" name="Zone de texte 26"/>
+                <wp:cNvGraphicFramePr/>
+                <a:graphic xmlns:a="http://schemas.openxmlformats.org/drawingml/2006/main">
+                  <a:graphicData uri="http://schemas.microsoft.com/office/word/2010/wordprocessingShape">
+                    <wps:wsp>
+                      <wps:cNvSpPr txBox="1"/>
+                      <wps:spPr>
+                        <a:xfrm>
+                          <a:off x="0" y="0"/>
+                          <a:ext cx="359482" cy="371570"/>
+                        </a:xfrm>
+                        <a:prstGeom prst="rect">
+                          <a:avLst/>
+                        </a:prstGeom>
+                        <a:noFill/>
+                        <a:ln w="6350">
+                          <a:noFill/>
+                        </a:ln>
+                      </wps:spPr>
+                      <wps:txbx>
+                        <w:txbxContent>
+                          <w:p>
+                            <w:pPr>
+                              <w:rPr>
+                                <w:color w:val="FFFF00"/>
+                                <w:sz w:val="24"/>
+                                <w:szCs w:val="24"/>
+                              </w:rPr>
+                            </w:pPr>
+                            <w:r>
+                              <w:rPr>
+                                <w:color w:val="FFFF00"/>
+                                <w:sz w:val="24"/>
+                                <w:szCs w:val="24"/>
+                              </w:rPr>
+                              <w:t>1</w:t>
+                            </w:r>
+                          </w:p>
+                        </w:txbxContent>
+                      </wps:txbx>
+                      <wps:bodyPr rot="0" spcFirstLastPara="0" vertOverflow="overflow" horzOverflow="overflow" vert="horz" wrap="square" lIns="91440" tIns="45720" rIns="91440" bIns="45720" numCol="1" spcCol="0" rtlCol="0" fromWordArt="0" anchor="t" anchorCtr="0" forceAA="0" compatLnSpc="1">
+                        <a:prstTxWarp prst="textNoShape">
+                          <a:avLst/>
+                        </a:prstTxWarp>
+                        <a:noAutofit/>
+                      </wps:bodyPr>
+                    </wps:wsp>
+                  </a:graphicData>
+                </a:graphic>
+                <wp14:sizeRelH relativeFrom="margin">
+                  <wp14:pctWidth>0</wp14:pctWidth>
+                </wp14:sizeRelH>
+                <wp14:sizeRelV relativeFrom="margin">
+                  <wp14:pctHeight>0</wp14:pctHeight>
+                </wp14:sizeRelV>
+              </wp:anchor>
+            </w:drawing>
+          </mc:Choice>
+          <mc:Fallback>
+            <w:pict>
+              <v:shape w14:anchorId="71E96236" id="Zone de texte 26" o:spid="_x0000_s1034" type="#_x0000_t202" style="position:absolute;margin-left:239pt;margin-top:1.9pt;width:28.3pt;height:29.25pt;z-index:251695104;visibility:visible;mso-wrap-style:square;mso-width-percent:0;mso-height-percent:0;mso-wrap-distance-left:9pt;mso-wrap-distance-top:0;mso-wrap-distance-right:9pt;mso-wrap-distance-bottom:0;mso-position-horizontal:absolute;mso-position-horizontal-relative:text;mso-position-vertical:absolute;mso-position-vertical-relative:text;mso-width-percent:0;mso-height-percent:0;mso-width-relative:margin;mso-height-relative:margin;v-text-anchor:top" o:gfxdata="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" filled="f" stroked="f" strokeweight=".5pt">
+                <v:textbox>
+                  <w:txbxContent>
+                    <w:p>
+                      <w:pPr>
+                        <w:rPr>
+                          <w:color w:val="FFFF00"/>
+                          <w:sz w:val="24"/>
+                          <w:szCs w:val="24"/>
+                        </w:rPr>
+                      </w:pPr>
+                      <w:r>
+                        <w:rPr>
+                          <w:color w:val="FFFF00"/>
+                          <w:sz w:val="24"/>
+                          <w:szCs w:val="24"/>
+                        </w:rPr>
+                        <w:t>1</w:t>
+                      </w:r>
+                    </w:p>
+                  </w:txbxContent>
+                </v:textbox>
+              </v:shape>
+            </w:pict>
+          </mc:Fallback>
+        </mc:AlternateContent>
+      </w:r>
+      <w:r>
+        <w:rPr>
+          <w:noProof/>
+        </w:rPr>
+        <mc:AlternateContent>
+          <mc:Choice Requires="wps">
+            <w:drawing>
+              <wp:anchor distT="0" distB="0" distL="114300" distR="114300" simplePos="0" relativeHeight="251694080" behindDoc="0" locked="0" layoutInCell="1" allowOverlap="1" wp14:anchorId="5435992F" wp14:editId="5A97E5BC">
+                <wp:simplePos x="0" y="0"/>
+                <wp:positionH relativeFrom="column">
+                  <wp:posOffset>3100704</wp:posOffset>
+                </wp:positionH>
+                <wp:positionV relativeFrom="paragraph">
+                  <wp:posOffset>24402</wp:posOffset>
+                </wp:positionV>
+                <wp:extent cx="555171" cy="486138"/>
+                <wp:effectExtent l="0" t="0" r="16510" b="28575"/>
+                <wp:wrapNone/>
+                <wp:docPr id="25" name="Rectangle 25"/>
+                <wp:cNvGraphicFramePr/>
+                <a:graphic xmlns:a="http://schemas.openxmlformats.org/drawingml/2006/main">
+                  <a:graphicData uri="http://schemas.microsoft.com/office/word/2010/wordprocessingShape">
+                    <wps:wsp>
+                      <wps:cNvSpPr/>
+                      <wps:spPr>
+                        <a:xfrm>
+                          <a:off x="0" y="0"/>
+                          <a:ext cx="555171" cy="486138"/>
+                        </a:xfrm>
+                        <a:prstGeom prst="rect">
+                          <a:avLst/>
+                        </a:prstGeom>
+                        <a:noFill/>
+                        <a:ln w="19050">
+                          <a:solidFill>
+                            <a:srgbClr val="FFFF00"/>
+                          </a:solidFill>
+                        </a:ln>
+                      </wps:spPr>
+                      <wps:style>
+                        <a:lnRef idx="2">
+                          <a:schemeClr val="accent1">
+                            <a:shade val="50000"/>
+                          </a:schemeClr>
+                        </a:lnRef>
+                        <a:fillRef idx="1">
+                          <a:schemeClr val="accent1"/>
+                        </a:fillRef>
+                        <a:effectRef idx="0">
+                          <a:schemeClr val="accent1"/>
+                        </a:effectRef>
+                        <a:fontRef idx="minor">
+                          <a:schemeClr val="lt1"/>
+                        </a:fontRef>
+                      </wps:style>
+                      <wps:bodyPr rot="0" spcFirstLastPara="0" vertOverflow="overflow" horzOverflow="overflow" vert="horz" wrap="square" lIns="91440" tIns="45720" rIns="91440" bIns="45720" numCol="1" spcCol="0" rtlCol="0" fromWordArt="0" anchor="ctr" anchorCtr="0" forceAA="0" compatLnSpc="1">
+                        <a:prstTxWarp prst="textNoShape">
+                          <a:avLst/>
+                        </a:prstTxWarp>
+                        <a:noAutofit/>
+                      </wps:bodyPr>
+                    </wps:wsp>
+                  </a:graphicData>
+                </a:graphic>
+                <wp14:sizeRelH relativeFrom="margin">
+                  <wp14:pctWidth>0</wp14:pctWidth>
+                </wp14:sizeRelH>
+                <wp14:sizeRelV relativeFrom="margin">
+                  <wp14:pctHeight>0</wp14:pctHeight>
+                </wp14:sizeRelV>
+              </wp:anchor>
+            </w:drawing>
+          </mc:Choice>
+          <mc:Fallback>
+            <w:pict>
+              <v:rect w14:anchorId="3228436E" id="Rectangle 25" o:spid="_x0000_s1026" style="position:absolute;margin-left:244.15pt;margin-top:1.9pt;width:43.7pt;height:38.3pt;z-index:251694080;visibility:visible;mso-wrap-style:square;mso-width-percent:0;mso-height-percent:0;mso-wrap-distance-left:9pt;mso-wrap-distance-top:0;mso-wrap-distance-right:9pt;mso-wrap-distance-bottom:0;mso-position-horizontal:absolute;mso-position-horizontal-relative:text;mso-position-vertical:absolute;mso-position-vertical-relative:text;mso-width-percent:0;mso-height-percent:0;mso-width-relative:margin;mso-height-relative:margin;v-text-anchor:middle" o:gfxdata="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" filled="f" strokecolor="yellow" strokeweight="1.5pt"/>
+            </w:pict>
+          </mc:Fallback>
+        </mc:AlternateContent>
+      </w:r>
+      <w:r>
+        <w:rPr>
+          <w:noProof/>
+        </w:rPr>
+        <w:drawing>
+          <wp:anchor distT="0" distB="0" distL="114300" distR="114300" simplePos="0" relativeHeight="251688960" behindDoc="1" locked="0" layoutInCell="1" allowOverlap="1" wp14:anchorId="764CDB08" wp14:editId="10553172">
+            <wp:simplePos x="0" y="0"/>
+            <wp:positionH relativeFrom="column">
+              <wp:posOffset>-856253</wp:posOffset>
+            </wp:positionH>
+            <wp:positionV relativeFrom="paragraph">
+              <wp:posOffset>2631</wp:posOffset>
+            </wp:positionV>
+            <wp:extent cx="6476913" cy="1224643"/>
+            <wp:effectExtent l="0" t="0" r="635" b="0"/>
+            <wp:wrapNone/>
+            <wp:docPr id="22" name="Image 22"/>
+            <wp:cNvGraphicFramePr>
+              <a:graphicFrameLocks xmlns:a="http://schemas.openxmlformats.org/drawingml/2006/main" noChangeAspect="1"/>
+            </wp:cNvGraphicFramePr>
+            <a:graphic xmlns:a="http://schemas.openxmlformats.org/drawingml/2006/main">
+              <a:graphicData uri="http://schemas.openxmlformats.org/drawingml/2006/picture">
+                <pic:pic xmlns:pic="http://schemas.openxmlformats.org/drawingml/2006/picture">
+                  <pic:nvPicPr>
+                    <pic:cNvPr id="0" name="Picture 1"/>
+                    <pic:cNvPicPr>
+                      <a:picLocks noChangeAspect="1" noChangeArrowheads="1"/>
+                    </pic:cNvPicPr>
+                  </pic:nvPicPr>
+                  <pic:blipFill rotWithShape="1">
+                    <a:blip r:embed="rId19" cstate="print">
+                      <a:extLst>
+                        <a:ext uri="{28A0092B-C50C-407E-A947-70E740481C1C}">
+                          <a14:useLocalDpi xmlns:a14="http://schemas.microsoft.com/office/drawing/2010/main" val="0"/>
+                        </a:ext>
+                      </a:extLst>
+                    </a:blip>
+                    <a:srcRect r="44090"/>
+                    <a:stretch/>
+                  </pic:blipFill>
+                  <pic:spPr bwMode="auto">
+                    <a:xfrm>
+                      <a:off x="0" y="0"/>
+                      <a:ext cx="6564014" cy="1241112"/>
+                    </a:xfrm>
+                    <a:prstGeom prst="rect">
+                      <a:avLst/>
+                    </a:prstGeom>
+                    <a:noFill/>
+                    <a:ln>
+                      <a:noFill/>
+                    </a:ln>
+                    <a:extLst>
+                      <a:ext uri="{53640926-AAD7-44D8-BBD7-CCE9431645EC}">
+                        <a14:shadowObscured xmlns:a14="http://schemas.microsoft.com/office/drawing/2010/main"/>
+                      </a:ext>
+                    </a:extLst>
+                  </pic:spPr>
+                </pic:pic>
+              </a:graphicData>
+            </a:graphic>
+            <wp14:sizeRelH relativeFrom="page">
+              <wp14:pctWidth>0</wp14:pctWidth>
+            </wp14:sizeRelH>
+            <wp14:sizeRelV relativeFrom="page">
+              <wp14:pctHeight>0</wp14:pctHeight>
+            </wp14:sizeRelV>
+          </wp:anchor>
+        </w:drawing>
+      </w:r>
+    </w:p>
+    <w:p>
+      <w:r>
+        <w:rPr>
+          <w:noProof/>
+        </w:rPr>
+        <mc:AlternateContent>
+          <mc:Choice Requires="wps">
+            <w:drawing>
+              <wp:anchor distT="0" distB="0" distL="114300" distR="114300" simplePos="0" relativeHeight="251697152" behindDoc="0" locked="0" layoutInCell="1" allowOverlap="1" wp14:anchorId="38C2AF5C" wp14:editId="6F6AAF4F">
+                <wp:simplePos x="0" y="0"/>
+                <wp:positionH relativeFrom="column">
+                  <wp:posOffset>3699419</wp:posOffset>
+                </wp:positionH>
+                <wp:positionV relativeFrom="paragraph">
+                  <wp:posOffset>-21862</wp:posOffset>
+                </wp:positionV>
+                <wp:extent cx="544286" cy="697139"/>
+                <wp:effectExtent l="0" t="0" r="27305" b="27305"/>
+                <wp:wrapNone/>
+                <wp:docPr id="27" name="Rectangle 27"/>
+                <wp:cNvGraphicFramePr/>
+                <a:graphic xmlns:a="http://schemas.openxmlformats.org/drawingml/2006/main">
+                  <a:graphicData uri="http://schemas.microsoft.com/office/word/2010/wordprocessingShape">
+                    <wps:wsp>
+                      <wps:cNvSpPr/>
+                      <wps:spPr>
+                        <a:xfrm>
+                          <a:off x="0" y="0"/>
+                          <a:ext cx="544286" cy="697139"/>
+                        </a:xfrm>
+                        <a:prstGeom prst="rect">
+                          <a:avLst/>
+                        </a:prstGeom>
+                        <a:noFill/>
+                        <a:ln w="19050">
+                          <a:solidFill>
+                            <a:srgbClr val="00B0F0"/>
+                          </a:solidFill>
+                        </a:ln>
+                      </wps:spPr>
+                      <wps:style>
+                        <a:lnRef idx="2">
+                          <a:schemeClr val="accent1">
+                            <a:shade val="50000"/>
+                          </a:schemeClr>
+                        </a:lnRef>
+                        <a:fillRef idx="1">
+                          <a:schemeClr val="accent1"/>
+                        </a:fillRef>
+                        <a:effectRef idx="0">
+                          <a:schemeClr val="accent1"/>
+                        </a:effectRef>
+                        <a:fontRef idx="minor">
+                          <a:schemeClr val="lt1"/>
+                        </a:fontRef>
+                      </wps:style>
+                      <wps:bodyPr rot="0" spcFirstLastPara="0" vertOverflow="overflow" horzOverflow="overflow" vert="horz" wrap="square" lIns="91440" tIns="45720" rIns="91440" bIns="45720" numCol="1" spcCol="0" rtlCol="0" fromWordArt="0" anchor="ctr" anchorCtr="0" forceAA="0" compatLnSpc="1">
+                        <a:prstTxWarp prst="textNoShape">
+                          <a:avLst/>
+                        </a:prstTxWarp>
+                        <a:noAutofit/>
+                      </wps:bodyPr>
+                    </wps:wsp>
+                  </a:graphicData>
+                </a:graphic>
+                <wp14:sizeRelH relativeFrom="margin">
+                  <wp14:pctWidth>0</wp14:pctWidth>
+                </wp14:sizeRelH>
+                <wp14:sizeRelV relativeFrom="margin">
+                  <wp14:pctHeight>0</wp14:pctHeight>
+                </wp14:sizeRelV>
+              </wp:anchor>
+            </w:drawing>
+          </mc:Choice>
+          <mc:Fallback>
+            <w:pict>
+              <v:rect w14:anchorId="33897A8B" id="Rectangle 27" o:spid="_x0000_s1026" style="position:absolute;margin-left:291.3pt;margin-top:-1.7pt;width:42.85pt;height:54.9pt;z-index:251697152;visibility:visible;mso-wrap-style:square;mso-width-percent:0;mso-height-percent:0;mso-wrap-distance-left:9pt;mso-wrap-distance-top:0;mso-wrap-distance-right:9pt;mso-wrap-distance-bottom:0;mso-position-horizontal:absolute;mso-position-horizontal-relative:text;mso-position-vertical:absolute;mso-position-vertical-relative:text;mso-width-percent:0;mso-height-percent:0;mso-width-relative:margin;mso-height-relative:margin;v-text-anchor:middle" o:gfxdata="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" filled="f" strokecolor="#00b0f0" strokeweight="1.5pt"/>
+            </w:pict>
+          </mc:Fallback>
+        </mc:AlternateContent>
+      </w:r>
+      <w:r>
+        <w:rPr>
+          <w:noProof/>
+        </w:rPr>
+        <mc:AlternateContent>
+          <mc:Choice Requires="wps">
+            <w:drawing>
+              <wp:anchor distT="0" distB="0" distL="114300" distR="114300" simplePos="0" relativeHeight="251698176" behindDoc="0" locked="0" layoutInCell="1" allowOverlap="1" wp14:anchorId="4685A8AF" wp14:editId="6D51E083">
+                <wp:simplePos x="0" y="0"/>
+                <wp:positionH relativeFrom="column">
+                  <wp:posOffset>3802834</wp:posOffset>
+                </wp:positionH>
+                <wp:positionV relativeFrom="paragraph">
+                  <wp:posOffset>-24960</wp:posOffset>
+                </wp:positionV>
+                <wp:extent cx="352375" cy="532780"/>
+                <wp:effectExtent l="0" t="0" r="0" b="635"/>
+                <wp:wrapNone/>
+                <wp:docPr id="28" name="Zone de texte 28"/>
+                <wp:cNvGraphicFramePr/>
+                <a:graphic xmlns:a="http://schemas.openxmlformats.org/drawingml/2006/main">
+                  <a:graphicData uri="http://schemas.microsoft.com/office/word/2010/wordprocessingShape">
+                    <wps:wsp>
+                      <wps:cNvSpPr txBox="1"/>
+                      <wps:spPr>
+                        <a:xfrm>
+                          <a:off x="0" y="0"/>
+                          <a:ext cx="352375" cy="532780"/>
+                        </a:xfrm>
+                        <a:prstGeom prst="rect">
+                          <a:avLst/>
+                        </a:prstGeom>
+                        <a:noFill/>
+                        <a:ln w="19050">
+                          <a:noFill/>
+                        </a:ln>
+                      </wps:spPr>
+                      <wps:txbx>
+                        <w:txbxContent>
+                          <w:p>
+                            <w:pPr>
+                              <w:rPr>
+                                <w:color w:val="00B0F0"/>
+                                <w:sz w:val="24"/>
+                                <w:szCs w:val="24"/>
+                              </w:rPr>
+                            </w:pPr>
+                            <w:r>
+                              <w:rPr>
+                                <w:color w:val="00B0F0"/>
+                                <w:sz w:val="24"/>
+                                <w:szCs w:val="24"/>
+                              </w:rPr>
+                              <w:t>2</w:t>
+                            </w:r>
+                          </w:p>
+                        </w:txbxContent>
+                      </wps:txbx>
+                      <wps:bodyPr rot="0" spcFirstLastPara="0" vertOverflow="overflow" horzOverflow="overflow" vert="horz" wrap="square" lIns="91440" tIns="45720" rIns="91440" bIns="45720" numCol="1" spcCol="0" rtlCol="0" fromWordArt="0" anchor="t" anchorCtr="0" forceAA="0" compatLnSpc="1">
+                        <a:prstTxWarp prst="textNoShape">
+                          <a:avLst/>
+                        </a:prstTxWarp>
+                        <a:noAutofit/>
+                      </wps:bodyPr>
+                    </wps:wsp>
+                  </a:graphicData>
+                </a:graphic>
+                <wp14:sizeRelH relativeFrom="margin">
+                  <wp14:pctWidth>0</wp14:pctWidth>
+                </wp14:sizeRelH>
+                <wp14:sizeRelV relativeFrom="margin">
+                  <wp14:pctHeight>0</wp14:pctHeight>
+                </wp14:sizeRelV>
+              </wp:anchor>
+            </w:drawing>
+          </mc:Choice>
+          <mc:Fallback>
+            <w:pict>
+              <v:shape w14:anchorId="4685A8AF" id="Zone de texte 28" o:spid="_x0000_s1035" type="#_x0000_t202" style="position:absolute;margin-left:299.45pt;margin-top:-1.95pt;width:27.75pt;height:41.95pt;z-index:251698176;visibility:visible;mso-wrap-style:square;mso-width-percent:0;mso-height-percent:0;mso-wrap-distance-left:9pt;mso-wrap-distance-top:0;mso-wrap-distance-right:9pt;mso-wrap-distance-bottom:0;mso-position-horizontal:absolute;mso-position-horizontal-relative:text;mso-position-vertical:absolute;mso-position-vertical-relative:text;mso-width-percent:0;mso-height-percent:0;mso-width-relative:margin;mso-height-relative:margin;v-text-anchor:top" o:gfxdata="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" filled="f" stroked="f" strokeweight="1.5pt">
+                <v:textbox>
+                  <w:txbxContent>
+                    <w:p>
+                      <w:pPr>
+                        <w:rPr>
+                          <w:color w:val="00B0F0"/>
+                          <w:sz w:val="24"/>
+                          <w:szCs w:val="24"/>
+                        </w:rPr>
+                      </w:pPr>
+                      <w:r>
+                        <w:rPr>
+                          <w:color w:val="00B0F0"/>
+                          <w:sz w:val="24"/>
+                          <w:szCs w:val="24"/>
+                        </w:rPr>
+                        <w:t>2</w:t>
+                      </w:r>
+                    </w:p>
+                  </w:txbxContent>
+                </v:textbox>
+              </v:shape>
+            </w:pict>
+          </mc:Fallback>
+        </mc:AlternateContent>
+      </w:r>
+      <w:r>
+        <w:rPr>
+          <w:noProof/>
+        </w:rPr>
+        <mc:AlternateContent>
+          <mc:Choice Requires="wps">
+            <w:drawing>
+              <wp:anchor distT="0" distB="0" distL="114300" distR="114300" simplePos="0" relativeHeight="251704320" behindDoc="0" locked="0" layoutInCell="1" allowOverlap="1" wp14:anchorId="0AD2805A" wp14:editId="561BD7DF">
+                <wp:simplePos x="0" y="0"/>
+                <wp:positionH relativeFrom="column">
+                  <wp:posOffset>5119940</wp:posOffset>
+                </wp:positionH>
+                <wp:positionV relativeFrom="paragraph">
+                  <wp:posOffset>-20037</wp:posOffset>
+                </wp:positionV>
+                <wp:extent cx="397303" cy="549627"/>
+                <wp:effectExtent l="0" t="0" r="0" b="3175"/>
+                <wp:wrapNone/>
+                <wp:docPr id="448" name="Zone de texte 448"/>
+                <wp:cNvGraphicFramePr/>
+                <a:graphic xmlns:a="http://schemas.openxmlformats.org/drawingml/2006/main">
+                  <a:graphicData uri="http://schemas.microsoft.com/office/word/2010/wordprocessingShape">
+                    <wps:wsp>
+                      <wps:cNvSpPr txBox="1"/>
+                      <wps:spPr>
+                        <a:xfrm>
+                          <a:off x="0" y="0"/>
+                          <a:ext cx="397303" cy="549627"/>
+                        </a:xfrm>
+                        <a:prstGeom prst="rect">
+                          <a:avLst/>
+                        </a:prstGeom>
+                        <a:noFill/>
+                        <a:ln w="6350">
+                          <a:noFill/>
+                        </a:ln>
+                      </wps:spPr>
+                      <wps:txbx>
+                        <w:txbxContent>
+                          <w:p>
+                            <w:pPr>
+                              <w:rPr>
+                                <w:color w:val="00B0F0"/>
+                                <w:sz w:val="24"/>
+                                <w:szCs w:val="24"/>
+                              </w:rPr>
+                            </w:pPr>
+                            <w:r>
+                              <w:rPr>
+                                <w:color w:val="00B0F0"/>
+                                <w:sz w:val="24"/>
+                                <w:szCs w:val="24"/>
+                              </w:rPr>
+                              <w:t>4</w:t>
+                            </w:r>
+                          </w:p>
+                        </w:txbxContent>
+                      </wps:txbx>
+                      <wps:bodyPr rot="0" spcFirstLastPara="0" vertOverflow="overflow" horzOverflow="overflow" vert="horz" wrap="square" lIns="91440" tIns="45720" rIns="91440" bIns="45720" numCol="1" spcCol="0" rtlCol="0" fromWordArt="0" anchor="t" anchorCtr="0" forceAA="0" compatLnSpc="1">
+                        <a:prstTxWarp prst="textNoShape">
+                          <a:avLst/>
+                        </a:prstTxWarp>
+                        <a:noAutofit/>
+                      </wps:bodyPr>
+                    </wps:wsp>
+                  </a:graphicData>
+                </a:graphic>
+                <wp14:sizeRelH relativeFrom="margin">
+                  <wp14:pctWidth>0</wp14:pctWidth>
+                </wp14:sizeRelH>
+                <wp14:sizeRelV relativeFrom="margin">
+                  <wp14:pctHeight>0</wp14:pctHeight>
+                </wp14:sizeRelV>
+              </wp:anchor>
+            </w:drawing>
+          </mc:Choice>
+          <mc:Fallback>
+            <w:pict>
+              <v:shape w14:anchorId="0AD2805A" id="Zone de texte 448" o:spid="_x0000_s1036" type="#_x0000_t202" style="position:absolute;margin-left:403.15pt;margin-top:-1.6pt;width:31.3pt;height:43.3pt;z-index:251704320;visibility:visible;mso-wrap-style:square;mso-width-percent:0;mso-height-percent:0;mso-wrap-distance-left:9pt;mso-wrap-distance-top:0;mso-wrap-distance-right:9pt;mso-wrap-distance-bottom:0;mso-position-horizontal:absolute;mso-position-horizontal-relative:text;mso-position-vertical:absolute;mso-position-vertical-relative:text;mso-width-percent:0;mso-height-percent:0;mso-width-relative:margin;mso-height-relative:margin;v-text-anchor:top" o:gfxdata="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" filled="f" stroked="f" strokeweight=".5pt">
+                <v:textbox>
+                  <w:txbxContent>
+                    <w:p>
+                      <w:pPr>
+                        <w:rPr>
+                          <w:color w:val="00B0F0"/>
+                          <w:sz w:val="24"/>
+                          <w:szCs w:val="24"/>
+                        </w:rPr>
+                      </w:pPr>
+                      <w:r>
+                        <w:rPr>
+                          <w:color w:val="00B0F0"/>
+                          <w:sz w:val="24"/>
+                          <w:szCs w:val="24"/>
+                        </w:rPr>
+                        <w:t>4</w:t>
+                      </w:r>
+                    </w:p>
+                  </w:txbxContent>
+                </v:textbox>
+              </v:shape>
+            </w:pict>
+          </mc:Fallback>
+        </mc:AlternateContent>
+      </w:r>
+      <w:r>
+        <w:rPr>
+          <w:noProof/>
+        </w:rPr>
+        <mc:AlternateContent>
+          <mc:Choice Requires="wps">
+            <w:drawing>
+              <wp:anchor distT="0" distB="0" distL="114300" distR="114300" simplePos="0" relativeHeight="251703296" behindDoc="0" locked="0" layoutInCell="1" allowOverlap="1" wp14:anchorId="1ED2F437" wp14:editId="0535773B">
+                <wp:simplePos x="0" y="0"/>
+                <wp:positionH relativeFrom="column">
+                  <wp:posOffset>4951276</wp:posOffset>
+                </wp:positionH>
+                <wp:positionV relativeFrom="paragraph">
+                  <wp:posOffset>-16690</wp:posOffset>
+                </wp:positionV>
+                <wp:extent cx="613683" cy="719182"/>
+                <wp:effectExtent l="0" t="0" r="15240" b="24130"/>
+                <wp:wrapNone/>
+                <wp:docPr id="31" name="Rectangle 31"/>
+                <wp:cNvGraphicFramePr/>
+                <a:graphic xmlns:a="http://schemas.openxmlformats.org/drawingml/2006/main">
+                  <a:graphicData uri="http://schemas.microsoft.com/office/word/2010/wordprocessingShape">
+                    <wps:wsp>
+                      <wps:cNvSpPr/>
+                      <wps:spPr>
+                        <a:xfrm>
+                          <a:off x="0" y="0"/>
+                          <a:ext cx="613683" cy="719182"/>
+                        </a:xfrm>
+                        <a:prstGeom prst="rect">
+                          <a:avLst/>
+                        </a:prstGeom>
+                        <a:noFill/>
+                        <a:ln w="19050">
+                          <a:solidFill>
+                            <a:srgbClr val="00B0F0"/>
+                          </a:solidFill>
+                        </a:ln>
+                      </wps:spPr>
+                      <wps:style>
+                        <a:lnRef idx="2">
+                          <a:schemeClr val="accent1">
+                            <a:shade val="50000"/>
+                          </a:schemeClr>
+                        </a:lnRef>
+                        <a:fillRef idx="1">
+                          <a:schemeClr val="accent1"/>
+                        </a:fillRef>
+                        <a:effectRef idx="0">
+                          <a:schemeClr val="accent1"/>
+                        </a:effectRef>
+                        <a:fontRef idx="minor">
+                          <a:schemeClr val="lt1"/>
+                        </a:fontRef>
+                      </wps:style>
+                      <wps:bodyPr rot="0" spcFirstLastPara="0" vertOverflow="overflow" horzOverflow="overflow" vert="horz" wrap="square" lIns="91440" tIns="45720" rIns="91440" bIns="45720" numCol="1" spcCol="0" rtlCol="0" fromWordArt="0" anchor="ctr" anchorCtr="0" forceAA="0" compatLnSpc="1">
+                        <a:prstTxWarp prst="textNoShape">
+                          <a:avLst/>
+                        </a:prstTxWarp>
+                        <a:noAutofit/>
+                      </wps:bodyPr>
+                    </wps:wsp>
+                  </a:graphicData>
+                </a:graphic>
+                <wp14:sizeRelH relativeFrom="margin">
+                  <wp14:pctWidth>0</wp14:pctWidth>
+                </wp14:sizeRelH>
+                <wp14:sizeRelV relativeFrom="margin">
+                  <wp14:pctHeight>0</wp14:pctHeight>
+                </wp14:sizeRelV>
+              </wp:anchor>
+            </w:drawing>
+          </mc:Choice>
+          <mc:Fallback>
+            <w:pict>
+              <v:rect w14:anchorId="5CB64EA9" id="Rectangle 31" o:spid="_x0000_s1026" style="position:absolute;margin-left:389.85pt;margin-top:-1.3pt;width:48.3pt;height:56.65pt;z-index:251703296;visibility:visible;mso-wrap-style:square;mso-width-percent:0;mso-height-percent:0;mso-wrap-distance-left:9pt;mso-wrap-distance-top:0;mso-wrap-distance-right:9pt;mso-wrap-distance-bottom:0;mso-position-horizontal:absolute;mso-position-horizontal-relative:text;mso-position-vertical:absolute;mso-position-vertical-relative:text;mso-width-percent:0;mso-height-percent:0;mso-width-relative:margin;mso-height-relative:margin;v-text-anchor:middle" o:gfxdata="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" filled="f" strokecolor="#00b0f0" strokeweight="1.5pt"/>
+            </w:pict>
+          </mc:Fallback>
+        </mc:AlternateContent>
       </w:r>
     </w:p>
     <w:p/>
     <w:p/>
     <w:p>
-      <w:pPr>
-        <w:pStyle w:val="Titre2"/>
-      </w:pPr>
-      <w:bookmarkStart w:id="8" w:name="_Toc39243034"/>
-      <w:r>
-        <w:t>Création du composant</w:t>
-      </w:r>
-      <w:bookmarkEnd w:id="8"/>
-      <w:r>
-        <w:t xml:space="preserve"> </w:t>
+      <w:r>
+        <w:rPr>
+          <w:noProof/>
+        </w:rPr>
+        <mc:AlternateContent>
+          <mc:Choice Requires="wps">
+            <w:drawing>
+              <wp:anchor distT="0" distB="0" distL="114300" distR="114300" simplePos="0" relativeHeight="251693056" behindDoc="1" locked="0" layoutInCell="1" allowOverlap="1" wp14:anchorId="60639BB8" wp14:editId="2DEBC69B">
+                <wp:simplePos x="0" y="0"/>
+                <wp:positionH relativeFrom="column">
+                  <wp:posOffset>-857885</wp:posOffset>
+                </wp:positionH>
+                <wp:positionV relativeFrom="paragraph">
+                  <wp:posOffset>123825</wp:posOffset>
+                </wp:positionV>
+                <wp:extent cx="7470140" cy="635"/>
+                <wp:effectExtent l="0" t="0" r="0" b="0"/>
+                <wp:wrapNone/>
+                <wp:docPr id="24" name="Zone de texte 24"/>
+                <wp:cNvGraphicFramePr/>
+                <a:graphic xmlns:a="http://schemas.openxmlformats.org/drawingml/2006/main">
+                  <a:graphicData uri="http://schemas.microsoft.com/office/word/2010/wordprocessingShape">
+                    <wps:wsp>
+                      <wps:cNvSpPr txBox="1"/>
+                      <wps:spPr>
+                        <a:xfrm>
+                          <a:off x="0" y="0"/>
+                          <a:ext cx="7470140" cy="635"/>
+                        </a:xfrm>
+                        <a:prstGeom prst="rect">
+                          <a:avLst/>
+                        </a:prstGeom>
+                        <a:solidFill>
+                          <a:prstClr val="white"/>
+                        </a:solidFill>
+                        <a:ln>
+                          <a:noFill/>
+                        </a:ln>
+                      </wps:spPr>
+                      <wps:txbx>
+                        <w:txbxContent>
+                          <w:p>
+                            <w:pPr>
+                              <w:pStyle w:val="Lgende"/>
+                              <w:jc w:val="center"/>
+                              <w:rPr>
+                                <w:noProof/>
+                              </w:rPr>
+                            </w:pPr>
+                            <w:r>
+                              <w:t xml:space="preserve">Figure </w:t>
+                            </w:r>
+                            <w:fldSimple w:instr=" STYLEREF 1 \s ">
+                              <w:r>
+                                <w:rPr>
+                                  <w:noProof/>
+                                </w:rPr>
+                                <w:t>0</w:t>
+                              </w:r>
+                            </w:fldSimple>
+                            <w:r>
+                              <w:noBreakHyphen/>
+                            </w:r>
+                            <w:fldSimple w:instr=" SEQ Figure \* ARABIC \s 1 ">
+                              <w:r>
+                                <w:rPr>
+                                  <w:noProof/>
+                                </w:rPr>
+                                <w:t>4</w:t>
+                              </w:r>
+                            </w:fldSimple>
+                            <w:r>
+                              <w:t xml:space="preserve"> : </w:t>
+                            </w:r>
+                            <w:r>
+                              <w:t>Lecture</w:t>
+                            </w:r>
+                            <w:r>
+                              <w:t xml:space="preserve"> avec le test Bench</w:t>
+                            </w:r>
+                          </w:p>
+                        </w:txbxContent>
+                      </wps:txbx>
+                      <wps:bodyPr rot="0" spcFirstLastPara="0" vertOverflow="overflow" horzOverflow="overflow" vert="horz" wrap="square" lIns="0" tIns="0" rIns="0" bIns="0" numCol="1" spcCol="0" rtlCol="0" fromWordArt="0" anchor="t" anchorCtr="0" forceAA="0" compatLnSpc="1">
+                        <a:prstTxWarp prst="textNoShape">
+                          <a:avLst/>
+                        </a:prstTxWarp>
+                        <a:spAutoFit/>
+                      </wps:bodyPr>
+                    </wps:wsp>
+                  </a:graphicData>
+                </a:graphic>
+              </wp:anchor>
+            </w:drawing>
+          </mc:Choice>
+          <mc:Fallback>
+            <w:pict>
+              <v:shape w14:anchorId="60639BB8" id="Zone de texte 24" o:spid="_x0000_s1037" type="#_x0000_t202" style="position:absolute;margin-left:-67.55pt;margin-top:9.75pt;width:588.2pt;height:.05pt;z-index:-251623424;visibility:visible;mso-wrap-style:square;mso-wrap-distance-left:9pt;mso-wrap-distance-top:0;mso-wrap-distance-right:9pt;mso-wrap-distance-bottom:0;mso-position-horizontal:absolute;mso-position-horizontal-relative:text;mso-position-vertical:absolute;mso-position-vertical-relative:text;v-text-anchor:top" o:gfxdata="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" stroked="f">
+                <v:textbox style="mso-fit-shape-to-text:t" inset="0,0,0,0">
+                  <w:txbxContent>
+                    <w:p>
+                      <w:pPr>
+                        <w:pStyle w:val="Lgende"/>
+                        <w:jc w:val="center"/>
+                        <w:rPr>
+                          <w:noProof/>
+                        </w:rPr>
+                      </w:pPr>
+                      <w:r>
+                        <w:t xml:space="preserve">Figure </w:t>
+                      </w:r>
+                      <w:fldSimple w:instr=" STYLEREF 1 \s ">
+                        <w:r>
+                          <w:rPr>
+                            <w:noProof/>
+                          </w:rPr>
+                          <w:t>0</w:t>
+                        </w:r>
+                      </w:fldSimple>
+                      <w:r>
+                        <w:noBreakHyphen/>
+                      </w:r>
+                      <w:fldSimple w:instr=" SEQ Figure \* ARABIC \s 1 ">
+                        <w:r>
+                          <w:rPr>
+                            <w:noProof/>
+                          </w:rPr>
+                          <w:t>4</w:t>
+                        </w:r>
+                      </w:fldSimple>
+                      <w:r>
+                        <w:t xml:space="preserve"> : </w:t>
+                      </w:r>
+                      <w:r>
+                        <w:t>Lecture</w:t>
+                      </w:r>
+                      <w:r>
+                        <w:t xml:space="preserve"> avec le test Bench</w:t>
+                      </w:r>
+                    </w:p>
+                  </w:txbxContent>
+                </v:textbox>
+              </v:shape>
+            </w:pict>
+          </mc:Fallback>
+        </mc:AlternateContent>
+      </w:r>
+    </w:p>
+    <w:p/>
+    <w:p>
+      <w:pPr>
+        <w:pStyle w:val="Paragraphedeliste"/>
+        <w:numPr>
+          <w:ilvl w:val="0"/>
+          <w:numId w:val="32"/>
+        </w:numPr>
+      </w:pPr>
+      <w:r>
+        <w:t xml:space="preserve">Le master commence par indiquer quelle adresse il souhaite lire. Dans le premier l’adresse est 0x0, ce qui correspond à ma constante (0xdeedbeef). Une fois que le master indique que l’adresse est valide et que le slave est </w:t>
+      </w:r>
+      <w:proofErr w:type="spellStart"/>
+      <w:r>
+        <w:t>ready</w:t>
+      </w:r>
+      <w:proofErr w:type="spellEnd"/>
+      <w:r>
+        <w:t xml:space="preserve">, l’adresse est lue et enregistrer dans le signal interne </w:t>
+      </w:r>
+      <w:proofErr w:type="spellStart"/>
+      <w:r>
+        <w:t>axi_araddr_mem_s</w:t>
+      </w:r>
+      <w:proofErr w:type="spellEnd"/>
+      <w:r>
+        <w:t xml:space="preserve">. </w:t>
       </w:r>
     </w:p>
     <w:p>
       <w:pPr>
-        <w:pStyle w:val="Titre2"/>
-      </w:pPr>
-      <w:bookmarkStart w:id="9" w:name="_Toc39243035"/>
-      <w:r>
-        <w:t>Ajout du composant</w:t>
-      </w:r>
-      <w:bookmarkEnd w:id="9"/>
+        <w:pStyle w:val="Paragraphedeliste"/>
+        <w:numPr>
+          <w:ilvl w:val="0"/>
+          <w:numId w:val="32"/>
+        </w:numPr>
+      </w:pPr>
+      <w:r>
+        <w:t>Une fois qu’une adresse a été enregistrée par le slave et que le master est prêt à recevoir la réponse, le slave peut envoyer sur le bus de lecteur (S_AXI_RDATA) les données à l’adresse souhaité ainsi que le signal de réponse (S_AXI_RRESP).</w:t>
+      </w:r>
     </w:p>
     <w:p>
       <w:pPr>
-        <w:pStyle w:val="Titre2"/>
-      </w:pPr>
-      <w:bookmarkStart w:id="10" w:name="_Toc39243036"/>
-      <w:r>
-        <w:t>Génération des fichiers HDL</w:t>
-      </w:r>
-      <w:bookmarkEnd w:id="10"/>
+        <w:pStyle w:val="Paragraphedeliste"/>
+        <w:numPr>
+          <w:ilvl w:val="0"/>
+          <w:numId w:val="32"/>
+        </w:numPr>
+      </w:pPr>
+      <w:r>
+        <w:t>L’étape est la même qu’au point 1, mais l’adresse souhaitée est</w:t>
+      </w:r>
+      <w:r>
+        <w:t xml:space="preserve"> « </w:t>
+      </w:r>
+      <w:r>
+        <w:t>100</w:t>
+      </w:r>
+      <w:r>
+        <w:t xml:space="preserve"> » (0x4) ce qui correspond à un offset de 1 étant donné que nous travaillons par mot de 32 bits. </w:t>
+      </w:r>
     </w:p>
     <w:p>
       <w:pPr>
+        <w:pStyle w:val="Paragraphedeliste"/>
+        <w:numPr>
+          <w:ilvl w:val="0"/>
+          <w:numId w:val="32"/>
+        </w:numPr>
+      </w:pPr>
+      <w:r>
+        <w:t xml:space="preserve">L’étape est la même qu’au point 2. La valeur 0xAA240000 écrite précédemment dans la partie écriture (Figure </w:t>
+      </w:r>
+      <w:fldSimple w:instr=" STYLEREF 1 \s ">
+        <w:r>
+          <w:rPr>
+            <w:noProof/>
+          </w:rPr>
+          <w:t>0</w:t>
+        </w:r>
+      </w:fldSimple>
+      <w:r>
+        <w:noBreakHyphen/>
+      </w:r>
+      <w:fldSimple w:instr=" SEQ Figure \* ARABIC \s 1 ">
+        <w:r>
+          <w:rPr>
+            <w:noProof/>
+          </w:rPr>
+          <w:t>5</w:t>
+        </w:r>
+      </w:fldSimple>
+      <w:r>
+        <w:t>) est maintenant relue.</w:t>
+      </w:r>
+    </w:p>
+    <w:p>
+      <w:r>
+        <w:t xml:space="preserve">On peut voir que la chaine complète fonctionne, écriture suivis d’une lecture grâce au registre de test à l’offset 0x4. Maintenant que d’après le test </w:t>
+      </w:r>
+      <w:proofErr w:type="spellStart"/>
+      <w:r>
+        <w:t>bench</w:t>
+      </w:r>
+      <w:proofErr w:type="spellEnd"/>
+      <w:r>
+        <w:t xml:space="preserve"> mon IP fonctionne correctement je souhaits le vérifier à l’aide d’un petit code C qui permettrai d’écrire simplement les switches sur les </w:t>
+      </w:r>
+      <w:proofErr w:type="spellStart"/>
+      <w:r>
+        <w:t>leds</w:t>
+      </w:r>
+      <w:proofErr w:type="spellEnd"/>
+      <w:r>
+        <w:t>. Pour cela, je dois maintenant créer et ajouter mon IP dans mon projet VHDL.</w:t>
+      </w:r>
+    </w:p>
+    <w:p>
+      <w:pPr>
         <w:pStyle w:val="Titre2"/>
       </w:pPr>
-      <w:bookmarkStart w:id="11" w:name="_Toc39243037"/>
-      <w:r>
-        <w:t>Modification du top</w:t>
+      <w:bookmarkStart w:id="10" w:name="_Toc39331325"/>
+      <w:r>
+        <w:t>Création du composant</w:t>
+      </w:r>
+      <w:bookmarkEnd w:id="10"/>
+      <w:r>
+        <w:t xml:space="preserve"> </w:t>
+      </w:r>
+    </w:p>
+    <w:p>
+      <w:r>
+        <w:t xml:space="preserve">Comme indiqué dans la donnée du laboratoire, j’ai créé un composant dans mon projet de </w:t>
+      </w:r>
+      <w:proofErr w:type="spellStart"/>
+      <w:r>
+        <w:t>Qsys</w:t>
+      </w:r>
+      <w:proofErr w:type="spellEnd"/>
+      <w:r>
+        <w:t xml:space="preserve"> afin d’ajouter mon IP à </w:t>
+      </w:r>
+      <w:proofErr w:type="spellStart"/>
+      <w:r>
+        <w:t>Qsys</w:t>
+      </w:r>
+      <w:proofErr w:type="spellEnd"/>
+      <w:r>
+        <w:t xml:space="preserve">. </w:t>
+      </w:r>
+      <w:r>
+        <w:t>Malheureusement j’ai perdu du temps à cause d’une petite erreur stupide. Je n’ai pas tout de suite cliqué sur le bouton « </w:t>
+      </w:r>
+      <w:proofErr w:type="spellStart"/>
+      <w:r>
+        <w:t>Analyze</w:t>
+      </w:r>
+      <w:proofErr w:type="spellEnd"/>
+      <w:r>
+        <w:t xml:space="preserve"> </w:t>
+      </w:r>
+      <w:proofErr w:type="spellStart"/>
+      <w:r>
+        <w:t>Syntheses</w:t>
+      </w:r>
+      <w:proofErr w:type="spellEnd"/>
+      <w:r>
+        <w:t xml:space="preserve"> Files », j’ai donc ajouté les signaux manuellement et les </w:t>
+      </w:r>
+      <w:proofErr w:type="gramStart"/>
+      <w:r>
+        <w:t>noms correspondait pas</w:t>
+      </w:r>
+      <w:proofErr w:type="gramEnd"/>
+      <w:r>
+        <w:t>.</w:t>
+      </w:r>
+    </w:p>
+    <w:p>
+      <w:pPr>
+        <w:keepNext/>
+      </w:pPr>
+      <w:r>
+        <w:rPr>
+          <w:noProof/>
+        </w:rPr>
+        <mc:AlternateContent>
+          <mc:Choice Requires="wps">
+            <w:drawing>
+              <wp:anchor distT="0" distB="0" distL="114300" distR="114300" simplePos="0" relativeHeight="251705344" behindDoc="0" locked="0" layoutInCell="1" allowOverlap="1" wp14:anchorId="483B04FD" wp14:editId="20A5460A">
+                <wp:simplePos x="0" y="0"/>
+                <wp:positionH relativeFrom="column">
+                  <wp:posOffset>1549491</wp:posOffset>
+                </wp:positionH>
+                <wp:positionV relativeFrom="paragraph">
+                  <wp:posOffset>1492159</wp:posOffset>
+                </wp:positionV>
+                <wp:extent cx="1306285" cy="389527"/>
+                <wp:effectExtent l="19050" t="19050" r="27305" b="10795"/>
+                <wp:wrapNone/>
+                <wp:docPr id="451" name="Rectangle 451"/>
+                <wp:cNvGraphicFramePr/>
+                <a:graphic xmlns:a="http://schemas.openxmlformats.org/drawingml/2006/main">
+                  <a:graphicData uri="http://schemas.microsoft.com/office/word/2010/wordprocessingShape">
+                    <wps:wsp>
+                      <wps:cNvSpPr/>
+                      <wps:spPr>
+                        <a:xfrm>
+                          <a:off x="0" y="0"/>
+                          <a:ext cx="1306285" cy="389527"/>
+                        </a:xfrm>
+                        <a:prstGeom prst="rect">
+                          <a:avLst/>
+                        </a:prstGeom>
+                        <a:noFill/>
+                        <a:ln w="28575">
+                          <a:solidFill>
+                            <a:srgbClr val="FF0000"/>
+                          </a:solidFill>
+                        </a:ln>
+                      </wps:spPr>
+                      <wps:style>
+                        <a:lnRef idx="2">
+                          <a:schemeClr val="accent1">
+                            <a:shade val="50000"/>
+                          </a:schemeClr>
+                        </a:lnRef>
+                        <a:fillRef idx="1">
+                          <a:schemeClr val="accent1"/>
+                        </a:fillRef>
+                        <a:effectRef idx="0">
+                          <a:schemeClr val="accent1"/>
+                        </a:effectRef>
+                        <a:fontRef idx="minor">
+                          <a:schemeClr val="lt1"/>
+                        </a:fontRef>
+                      </wps:style>
+                      <wps:bodyPr rot="0" spcFirstLastPara="0" vertOverflow="overflow" horzOverflow="overflow" vert="horz" wrap="square" lIns="91440" tIns="45720" rIns="91440" bIns="45720" numCol="1" spcCol="0" rtlCol="0" fromWordArt="0" anchor="ctr" anchorCtr="0" forceAA="0" compatLnSpc="1">
+                        <a:prstTxWarp prst="textNoShape">
+                          <a:avLst/>
+                        </a:prstTxWarp>
+                        <a:noAutofit/>
+                      </wps:bodyPr>
+                    </wps:wsp>
+                  </a:graphicData>
+                </a:graphic>
+              </wp:anchor>
+            </w:drawing>
+          </mc:Choice>
+          <mc:Fallback>
+            <w:pict>
+              <v:rect w14:anchorId="5021DD40" id="Rectangle 451" o:spid="_x0000_s1026" style="position:absolute;margin-left:122pt;margin-top:117.5pt;width:102.85pt;height:30.65pt;z-index:251705344;visibility:visible;mso-wrap-style:square;mso-wrap-distance-left:9pt;mso-wrap-distance-top:0;mso-wrap-distance-right:9pt;mso-wrap-distance-bottom:0;mso-position-horizontal:absolute;mso-position-horizontal-relative:text;mso-position-vertical:absolute;mso-position-vertical-relative:text;v-text-anchor:middle" o:gfxdata="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" filled="f" strokecolor="red" strokeweight="2.25pt"/>
+            </w:pict>
+          </mc:Fallback>
+        </mc:AlternateContent>
+      </w:r>
+      <w:r>
+        <w:rPr>
+          <w:noProof/>
+        </w:rPr>
+        <w:drawing>
+          <wp:inline distT="0" distB="0" distL="0" distR="0" wp14:anchorId="52DCF659" wp14:editId="1E8688A2">
+            <wp:extent cx="5760720" cy="1880870"/>
+            <wp:effectExtent l="0" t="0" r="0" b="5080"/>
+            <wp:docPr id="450" name="Image 450"/>
+            <wp:cNvGraphicFramePr>
+              <a:graphicFrameLocks xmlns:a="http://schemas.openxmlformats.org/drawingml/2006/main" noChangeAspect="1"/>
+            </wp:cNvGraphicFramePr>
+            <a:graphic xmlns:a="http://schemas.openxmlformats.org/drawingml/2006/main">
+              <a:graphicData uri="http://schemas.openxmlformats.org/drawingml/2006/picture">
+                <pic:pic xmlns:pic="http://schemas.openxmlformats.org/drawingml/2006/picture">
+                  <pic:nvPicPr>
+                    <pic:cNvPr id="1" name=""/>
+                    <pic:cNvPicPr/>
+                  </pic:nvPicPr>
+                  <pic:blipFill>
+                    <a:blip r:embed="rId20"/>
+                    <a:stretch>
+                      <a:fillRect/>
+                    </a:stretch>
+                  </pic:blipFill>
+                  <pic:spPr>
+                    <a:xfrm>
+                      <a:off x="0" y="0"/>
+                      <a:ext cx="5760720" cy="1880870"/>
+                    </a:xfrm>
+                    <a:prstGeom prst="rect">
+                      <a:avLst/>
+                    </a:prstGeom>
+                  </pic:spPr>
+                </pic:pic>
+              </a:graphicData>
+            </a:graphic>
+          </wp:inline>
+        </w:drawing>
+      </w:r>
+    </w:p>
+    <w:p>
+      <w:pPr>
+        <w:pStyle w:val="Lgende"/>
+        <w:jc w:val="center"/>
+      </w:pPr>
+      <w:r>
+        <w:t xml:space="preserve">Figure </w:t>
+      </w:r>
+      <w:fldSimple w:instr=" STYLEREF 1 \s ">
+        <w:r>
+          <w:rPr>
+            <w:noProof/>
+          </w:rPr>
+          <w:t>0</w:t>
+        </w:r>
+      </w:fldSimple>
+      <w:r>
+        <w:noBreakHyphen/>
+      </w:r>
+      <w:fldSimple w:instr=" SEQ Figure \* ARABIC \s 1 ">
+        <w:r>
+          <w:rPr>
+            <w:noProof/>
+          </w:rPr>
+          <w:t>6</w:t>
+        </w:r>
+      </w:fldSimple>
+      <w:r>
+        <w:t xml:space="preserve"> : Bouton oublié lors de la création de l'IP</w:t>
+      </w:r>
+    </w:p>
+    <w:p>
+      <w:r>
+        <w:t>Grâce à l’aide de l’assistant M. Masle, j’ai pu résoudre ce problème.</w:t>
+      </w:r>
+    </w:p>
+    <w:p>
+      <w:r>
+        <w:lastRenderedPageBreak/>
+        <w:t>Voici à quoi doit ressembler les signaux et les interfaces :</w:t>
+      </w:r>
+    </w:p>
+    <w:p>
+      <w:pPr>
+        <w:keepNext/>
+        <w:jc w:val="center"/>
+      </w:pPr>
+      <w:r>
+        <w:rPr>
+          <w:noProof/>
+        </w:rPr>
+        <w:drawing>
+          <wp:inline distT="0" distB="0" distL="0" distR="0" wp14:anchorId="3A27A988" wp14:editId="3E9A45FB">
+            <wp:extent cx="2909229" cy="3194957"/>
+            <wp:effectExtent l="0" t="0" r="5715" b="5715"/>
+            <wp:docPr id="452" name="Image 452"/>
+            <wp:cNvGraphicFramePr>
+              <a:graphicFrameLocks xmlns:a="http://schemas.openxmlformats.org/drawingml/2006/main" noChangeAspect="1"/>
+            </wp:cNvGraphicFramePr>
+            <a:graphic xmlns:a="http://schemas.openxmlformats.org/drawingml/2006/main">
+              <a:graphicData uri="http://schemas.openxmlformats.org/drawingml/2006/picture">
+                <pic:pic xmlns:pic="http://schemas.openxmlformats.org/drawingml/2006/picture">
+                  <pic:nvPicPr>
+                    <pic:cNvPr id="1" name=""/>
+                    <pic:cNvPicPr/>
+                  </pic:nvPicPr>
+                  <pic:blipFill>
+                    <a:blip r:embed="rId21"/>
+                    <a:stretch>
+                      <a:fillRect/>
+                    </a:stretch>
+                  </pic:blipFill>
+                  <pic:spPr>
+                    <a:xfrm>
+                      <a:off x="0" y="0"/>
+                      <a:ext cx="2920500" cy="3207335"/>
+                    </a:xfrm>
+                    <a:prstGeom prst="rect">
+                      <a:avLst/>
+                    </a:prstGeom>
+                  </pic:spPr>
+                </pic:pic>
+              </a:graphicData>
+            </a:graphic>
+          </wp:inline>
+        </w:drawing>
+      </w:r>
+    </w:p>
+    <w:p>
+      <w:pPr>
+        <w:pStyle w:val="Lgende"/>
+        <w:jc w:val="center"/>
+      </w:pPr>
+      <w:r>
+        <w:t xml:space="preserve">Figure </w:t>
+      </w:r>
+      <w:fldSimple w:instr=" STYLEREF 1 \s ">
+        <w:r>
+          <w:rPr>
+            <w:noProof/>
+          </w:rPr>
+          <w:t>0</w:t>
+        </w:r>
+      </w:fldSimple>
+      <w:r>
+        <w:noBreakHyphen/>
+      </w:r>
+      <w:fldSimple w:instr=" SEQ Figure \* ARABIC \s 1 ">
+        <w:r>
+          <w:rPr>
+            <w:noProof/>
+          </w:rPr>
+          <w:t>7</w:t>
+        </w:r>
+      </w:fldSimple>
+      <w:r>
+        <w:t xml:space="preserve"> : Signaux et interfaces</w:t>
+      </w:r>
+    </w:p>
+    <w:p>
+      <w:r>
+        <w:t xml:space="preserve">Après avoir ajouté les composants AXI4Lite Slave, Clock </w:t>
+      </w:r>
+      <w:proofErr w:type="spellStart"/>
+      <w:r>
+        <w:t>Inuput</w:t>
+      </w:r>
+      <w:proofErr w:type="spellEnd"/>
+      <w:r>
+        <w:t>, Reset Input et Conduit, j’ai pu glisser les signaux dans les interfaces correspondante. Il a aussi fallu lier la clock et le reset à l’interface AXI4Lite slave.</w:t>
+      </w:r>
+    </w:p>
+    <w:p>
+      <w:pPr>
+        <w:pStyle w:val="Titre2"/>
+      </w:pPr>
+      <w:bookmarkStart w:id="11" w:name="_Toc39331326"/>
+      <w:r>
+        <w:t>Ajout du composant</w:t>
       </w:r>
       <w:bookmarkEnd w:id="11"/>
     </w:p>
     <w:p>
+      <w:r>
+        <w:t xml:space="preserve">Après avoir créer mon nouveau composant, je l’ai ajouté dans le système </w:t>
+      </w:r>
+      <w:proofErr w:type="spellStart"/>
+      <w:r>
+        <w:t>Qsys</w:t>
+      </w:r>
+      <w:proofErr w:type="spellEnd"/>
+      <w:r>
+        <w:t xml:space="preserve">. Ensuite, j’ai </w:t>
+      </w:r>
+      <w:r>
+        <w:t xml:space="preserve">effectué les connexions ainsi que les exports de memory, </w:t>
+      </w:r>
+      <w:proofErr w:type="spellStart"/>
+      <w:r>
+        <w:t>hps_io</w:t>
+      </w:r>
+      <w:proofErr w:type="spellEnd"/>
+      <w:r>
+        <w:t xml:space="preserve"> et du conduit de mon IP. Finalement, j’ai ajouté l’adressage du composant. Voici à quoi cela doit ressembler :</w:t>
+      </w:r>
+    </w:p>
+    <w:p>
+      <w:pPr>
+        <w:keepNext/>
+      </w:pPr>
+      <w:r>
+        <w:rPr>
+          <w:noProof/>
+        </w:rPr>
+        <w:drawing>
+          <wp:inline distT="0" distB="0" distL="0" distR="0" wp14:anchorId="644EA7F7" wp14:editId="377EB2B9">
+            <wp:extent cx="5760720" cy="1925955"/>
+            <wp:effectExtent l="0" t="0" r="0" b="0"/>
+            <wp:docPr id="453" name="Image 453"/>
+            <wp:cNvGraphicFramePr>
+              <a:graphicFrameLocks xmlns:a="http://schemas.openxmlformats.org/drawingml/2006/main" noChangeAspect="1"/>
+            </wp:cNvGraphicFramePr>
+            <a:graphic xmlns:a="http://schemas.openxmlformats.org/drawingml/2006/main">
+              <a:graphicData uri="http://schemas.openxmlformats.org/drawingml/2006/picture">
+                <pic:pic xmlns:pic="http://schemas.openxmlformats.org/drawingml/2006/picture">
+                  <pic:nvPicPr>
+                    <pic:cNvPr id="1" name=""/>
+                    <pic:cNvPicPr/>
+                  </pic:nvPicPr>
+                  <pic:blipFill>
+                    <a:blip r:embed="rId22"/>
+                    <a:stretch>
+                      <a:fillRect/>
+                    </a:stretch>
+                  </pic:blipFill>
+                  <pic:spPr>
+                    <a:xfrm>
+                      <a:off x="0" y="0"/>
+                      <a:ext cx="5760720" cy="1925955"/>
+                    </a:xfrm>
+                    <a:prstGeom prst="rect">
+                      <a:avLst/>
+                    </a:prstGeom>
+                  </pic:spPr>
+                </pic:pic>
+              </a:graphicData>
+            </a:graphic>
+          </wp:inline>
+        </w:drawing>
+      </w:r>
+    </w:p>
+    <w:p>
+      <w:pPr>
+        <w:pStyle w:val="Lgende"/>
+        <w:jc w:val="center"/>
+      </w:pPr>
+      <w:r>
+        <w:t xml:space="preserve">Figure </w:t>
+      </w:r>
+      <w:fldSimple w:instr=" STYLEREF 1 \s ">
+        <w:r>
+          <w:rPr>
+            <w:noProof/>
+          </w:rPr>
+          <w:t>0</w:t>
+        </w:r>
+      </w:fldSimple>
+      <w:r>
+        <w:noBreakHyphen/>
+      </w:r>
+      <w:fldSimple w:instr=" SEQ Figure \* ARABIC \s 1 ">
+        <w:r>
+          <w:rPr>
+            <w:noProof/>
+          </w:rPr>
+          <w:t>8</w:t>
+        </w:r>
+      </w:fldSimple>
+      <w:r>
+        <w:t xml:space="preserve"> : Système </w:t>
+      </w:r>
+      <w:proofErr w:type="spellStart"/>
+      <w:r>
+        <w:t>Qsys</w:t>
+      </w:r>
+      <w:proofErr w:type="spellEnd"/>
+    </w:p>
+    <w:p>
+      <w:r>
+        <w:t xml:space="preserve">Après avoir fait tout cela, j’ai pu générer les fichiers HDL du projet </w:t>
+      </w:r>
+      <w:proofErr w:type="spellStart"/>
+      <w:r>
+        <w:t>Qsys</w:t>
+      </w:r>
+      <w:proofErr w:type="spellEnd"/>
+      <w:r>
+        <w:t xml:space="preserve">. </w:t>
+      </w:r>
+    </w:p>
+    <w:p>
+      <w:r>
+        <w:t>Remarque : La génération des fichiers HDL doit être refaite à chaque modification de l’IP.</w:t>
+      </w:r>
+    </w:p>
+    <w:p>
       <w:pPr>
         <w:pStyle w:val="Titre2"/>
       </w:pPr>
-      <w:bookmarkStart w:id="12" w:name="_Toc39243038"/>
-      <w:r>
-        <w:t>Synthétiser et faire le placement-routage du projet</w:t>
+      <w:bookmarkStart w:id="12" w:name="_Toc39331327"/>
+      <w:r>
+        <w:lastRenderedPageBreak/>
+        <w:t>Modification du top</w:t>
       </w:r>
       <w:bookmarkEnd w:id="12"/>
     </w:p>
     <w:p>
+      <w:r>
+        <w:t xml:space="preserve">Grâce au menu </w:t>
+      </w:r>
+      <w:proofErr w:type="spellStart"/>
+      <w:r>
+        <w:t>Generate</w:t>
+      </w:r>
+      <w:proofErr w:type="spellEnd"/>
+      <w:r>
+        <w:t xml:space="preserve"> -&gt; Show </w:t>
+      </w:r>
+      <w:proofErr w:type="spellStart"/>
+      <w:r>
+        <w:t>Instantiation</w:t>
+      </w:r>
+      <w:proofErr w:type="spellEnd"/>
+      <w:r>
+        <w:t xml:space="preserve"> Template dans </w:t>
+      </w:r>
+      <w:proofErr w:type="spellStart"/>
+      <w:r>
+        <w:t>Qsys</w:t>
+      </w:r>
+      <w:proofErr w:type="spellEnd"/>
+      <w:r>
+        <w:t>, j’ai pu apporter les modifications nécessaires au top du projet dans le fichier DE1_SoC_top.vhd. J’ai donc ajouté les nouveaux signaux « conduit » dans le composant « </w:t>
+      </w:r>
+      <w:proofErr w:type="spellStart"/>
+      <w:r>
+        <w:t>qsys_system</w:t>
+      </w:r>
+      <w:proofErr w:type="spellEnd"/>
+      <w:r>
+        <w:t> ». Ensuite, j’ai mappé les conduits avec les I/Os de la FPGA comme ci-dessous :</w:t>
+      </w:r>
+    </w:p>
+    <w:p>
+      <w:pPr>
+        <w:keepNext/>
+      </w:pPr>
+      <w:r>
+        <w:rPr>
+          <w:noProof/>
+        </w:rPr>
+        <w:drawing>
+          <wp:inline distT="0" distB="0" distL="0" distR="0" wp14:anchorId="7E98384F" wp14:editId="2C7C58B3">
+            <wp:extent cx="5760720" cy="1814830"/>
+            <wp:effectExtent l="0" t="0" r="0" b="0"/>
+            <wp:docPr id="454" name="Image 454"/>
+            <wp:cNvGraphicFramePr>
+              <a:graphicFrameLocks xmlns:a="http://schemas.openxmlformats.org/drawingml/2006/main" noChangeAspect="1"/>
+            </wp:cNvGraphicFramePr>
+            <a:graphic xmlns:a="http://schemas.openxmlformats.org/drawingml/2006/main">
+              <a:graphicData uri="http://schemas.openxmlformats.org/drawingml/2006/picture">
+                <pic:pic xmlns:pic="http://schemas.openxmlformats.org/drawingml/2006/picture">
+                  <pic:nvPicPr>
+                    <pic:cNvPr id="1" name=""/>
+                    <pic:cNvPicPr/>
+                  </pic:nvPicPr>
+                  <pic:blipFill>
+                    <a:blip r:embed="rId23"/>
+                    <a:stretch>
+                      <a:fillRect/>
+                    </a:stretch>
+                  </pic:blipFill>
+                  <pic:spPr>
+                    <a:xfrm>
+                      <a:off x="0" y="0"/>
+                      <a:ext cx="5760720" cy="1814830"/>
+                    </a:xfrm>
+                    <a:prstGeom prst="rect">
+                      <a:avLst/>
+                    </a:prstGeom>
+                  </pic:spPr>
+                </pic:pic>
+              </a:graphicData>
+            </a:graphic>
+          </wp:inline>
+        </w:drawing>
+      </w:r>
+    </w:p>
+    <w:p>
+      <w:pPr>
+        <w:pStyle w:val="Lgende"/>
+        <w:jc w:val="center"/>
+      </w:pPr>
+      <w:r>
+        <w:t xml:space="preserve">Figure </w:t>
+      </w:r>
+      <w:r>
+        <w:rPr>
+          <w:lang w:val="en-US"/>
+        </w:rPr>
+        <w:fldChar w:fldCharType="begin"/>
+      </w:r>
+      <w:r>
+        <w:instrText xml:space="preserve"> STYLEREF 1 \s </w:instrText>
+      </w:r>
+      <w:r>
+        <w:rPr>
+          <w:lang w:val="en-US"/>
+        </w:rPr>
+        <w:fldChar w:fldCharType="separate"/>
+      </w:r>
+      <w:r>
+        <w:rPr>
+          <w:noProof/>
+        </w:rPr>
+        <w:t>0</w:t>
+      </w:r>
+      <w:r>
+        <w:rPr>
+          <w:lang w:val="en-US"/>
+        </w:rPr>
+        <w:fldChar w:fldCharType="end"/>
+      </w:r>
+      <w:r>
+        <w:noBreakHyphen/>
+      </w:r>
+      <w:r>
+        <w:rPr>
+          <w:lang w:val="en-US"/>
+        </w:rPr>
+        <w:fldChar w:fldCharType="begin"/>
+      </w:r>
+      <w:r>
+        <w:instrText xml:space="preserve"> SEQ Figure \* ARABIC \s 1 </w:instrText>
+      </w:r>
+      <w:r>
+        <w:rPr>
+          <w:lang w:val="en-US"/>
+        </w:rPr>
+        <w:fldChar w:fldCharType="separate"/>
+      </w:r>
+      <w:r>
+        <w:rPr>
+          <w:noProof/>
+        </w:rPr>
+        <w:t>9</w:t>
+      </w:r>
+      <w:r>
+        <w:rPr>
+          <w:lang w:val="en-US"/>
+        </w:rPr>
+        <w:fldChar w:fldCharType="end"/>
+      </w:r>
+      <w:r>
+        <w:t xml:space="preserve"> : Mapping du Top</w:t>
+      </w:r>
+    </w:p>
+    <w:p>
+      <w:r>
+        <w:t>On peut voit ici q</w:t>
+      </w:r>
+      <w:r>
+        <w:t>ue j’ai décidé de crée une sortie pour chaque afficheur 7 segments. Il aurait été possible de combiner les afficheurs 0 à 3 et 4 à 5. Cependant, j’ai préféré avoir accès à chaque afficheur indépendamment. De plus, il a fallu mettre à 0 tous les bits non utilisé des entrées keys et switch.</w:t>
+      </w:r>
+    </w:p>
+    <w:p>
+      <w:r>
+        <w:t>Maintenant que tout est prêt, j’ai pu synthétiser et faire le placement routage du projet.</w:t>
+      </w:r>
+    </w:p>
+    <w:p>
       <w:pPr>
         <w:pStyle w:val="Titre2"/>
       </w:pPr>
-      <w:bookmarkStart w:id="13" w:name="_Toc39243039"/>
-      <w:r>
-        <w:t>Réalisation de la spécification</w:t>
+      <w:bookmarkStart w:id="13" w:name="_Toc39331328"/>
+      <w:r>
+        <w:t>Validation pratique</w:t>
       </w:r>
       <w:bookmarkEnd w:id="13"/>
     </w:p>
     <w:p>
       <w:r>
-        <w:t>Créer un nouveau projet</w:t>
+        <w:t xml:space="preserve">Avant de me lancer dans les spécifications, je souhaitais m’assurer du bon fonctionnement réel de mon interface grâce à un test pratique. J’ai donc </w:t>
+      </w:r>
+      <w:proofErr w:type="gramStart"/>
+      <w:r>
+        <w:t>écris</w:t>
+      </w:r>
+      <w:proofErr w:type="gramEnd"/>
+      <w:r>
+        <w:t xml:space="preserve"> quelques lignes de code C afin de tester que l’écriture ainsi que la lecture ce déroule correctement. Voici le code que j’ai testé :</w:t>
       </w:r>
     </w:p>
     <w:p>
-      <w:r>
-        <w:t>Coder</w:t>
+      <w:pPr>
+        <w:keepNext/>
+        <w:jc w:val="center"/>
+      </w:pPr>
+      <w:r>
+        <w:rPr>
+          <w:noProof/>
+        </w:rPr>
+        <w:drawing>
+          <wp:inline distT="0" distB="0" distL="0" distR="0" wp14:anchorId="40C660B7" wp14:editId="6140FAF4">
+            <wp:extent cx="2078990" cy="1186815"/>
+            <wp:effectExtent l="0" t="0" r="0" b="0"/>
+            <wp:docPr id="455" name="Image 455"/>
+            <wp:cNvGraphicFramePr>
+              <a:graphicFrameLocks xmlns:a="http://schemas.openxmlformats.org/drawingml/2006/main" noChangeAspect="1"/>
+            </wp:cNvGraphicFramePr>
+            <a:graphic xmlns:a="http://schemas.openxmlformats.org/drawingml/2006/main">
+              <a:graphicData uri="http://schemas.openxmlformats.org/drawingml/2006/picture">
+                <pic:pic xmlns:pic="http://schemas.openxmlformats.org/drawingml/2006/picture">
+                  <pic:nvPicPr>
+                    <pic:cNvPr id="0" name="Picture 3"/>
+                    <pic:cNvPicPr>
+                      <a:picLocks noChangeAspect="1" noChangeArrowheads="1"/>
+                    </pic:cNvPicPr>
+                  </pic:nvPicPr>
+                  <pic:blipFill>
+                    <a:blip r:embed="rId24">
+                      <a:extLst>
+                        <a:ext uri="{28A0092B-C50C-407E-A947-70E740481C1C}">
+                          <a14:useLocalDpi xmlns:a14="http://schemas.microsoft.com/office/drawing/2010/main" val="0"/>
+                        </a:ext>
+                      </a:extLst>
+                    </a:blip>
+                    <a:srcRect/>
+                    <a:stretch>
+                      <a:fillRect/>
+                    </a:stretch>
+                  </pic:blipFill>
+                  <pic:spPr bwMode="auto">
+                    <a:xfrm>
+                      <a:off x="0" y="0"/>
+                      <a:ext cx="2078990" cy="1186815"/>
+                    </a:xfrm>
+                    <a:prstGeom prst="rect">
+                      <a:avLst/>
+                    </a:prstGeom>
+                    <a:noFill/>
+                    <a:ln>
+                      <a:noFill/>
+                    </a:ln>
+                  </pic:spPr>
+                </pic:pic>
+              </a:graphicData>
+            </a:graphic>
+          </wp:inline>
+        </w:drawing>
       </w:r>
     </w:p>
     <w:p>
-      <w:r>
-        <w:t>Compiler et tester</w:t>
+      <w:pPr>
+        <w:pStyle w:val="Lgende"/>
+        <w:jc w:val="center"/>
+      </w:pPr>
+      <w:r>
+        <w:t xml:space="preserve">Figure </w:t>
+      </w:r>
+      <w:fldSimple w:instr=" STYLEREF 1 \s ">
+        <w:r>
+          <w:rPr>
+            <w:noProof/>
+          </w:rPr>
+          <w:t>0</w:t>
+        </w:r>
+      </w:fldSimple>
+      <w:r>
+        <w:noBreakHyphen/>
+      </w:r>
+      <w:fldSimple w:instr=" SEQ Figure \* ARABIC \s 1 ">
+        <w:r>
+          <w:rPr>
+            <w:noProof/>
+          </w:rPr>
+          <w:t>10</w:t>
+        </w:r>
+      </w:fldSimple>
+      <w:r>
+        <w:t xml:space="preserve"> : Code de test</w:t>
       </w:r>
     </w:p>
     <w:p>
-      <w:pPr>
-        <w:pStyle w:val="Titre1"/>
-      </w:pPr>
-      <w:bookmarkStart w:id="14" w:name="_Toc39243040"/>
-      <w:r>
+      <w:r>
+        <w:t xml:space="preserve">Ce code affiche de 0 à 5 sur les afficheurs 7 segments dans gauche à droite et copie les valeurs des switches sur les </w:t>
+      </w:r>
+      <w:proofErr w:type="spellStart"/>
+      <w:r>
+        <w:t>leds</w:t>
+      </w:r>
+      <w:proofErr w:type="spellEnd"/>
+      <w:r>
+        <w:t>. Une fois le projet lancé, voici ce que j’ai pu voir sur ma carte DE1-SoC :</w:t>
+      </w:r>
+    </w:p>
+    <w:p>
+      <w:pPr>
+        <w:keepNext/>
+        <w:jc w:val="center"/>
+      </w:pPr>
+      <w:r>
+        <w:rPr>
+          <w:noProof/>
+        </w:rPr>
         <w:lastRenderedPageBreak/>
-        <w:t>Deuxième partie : avec interruption</w:t>
+        <w:drawing>
+          <wp:inline distT="0" distB="0" distL="0" distR="0" wp14:anchorId="0F5EC52D" wp14:editId="09F78378">
+            <wp:extent cx="1855282" cy="3286263"/>
+            <wp:effectExtent l="8255" t="0" r="1270" b="1270"/>
+            <wp:docPr id="457" name="Image 457"/>
+            <wp:cNvGraphicFramePr>
+              <a:graphicFrameLocks xmlns:a="http://schemas.openxmlformats.org/drawingml/2006/main" noChangeAspect="1"/>
+            </wp:cNvGraphicFramePr>
+            <a:graphic xmlns:a="http://schemas.openxmlformats.org/drawingml/2006/main">
+              <a:graphicData uri="http://schemas.openxmlformats.org/drawingml/2006/picture">
+                <pic:pic xmlns:pic="http://schemas.openxmlformats.org/drawingml/2006/picture">
+                  <pic:nvPicPr>
+                    <pic:cNvPr id="1" name=""/>
+                    <pic:cNvPicPr/>
+                  </pic:nvPicPr>
+                  <pic:blipFill rotWithShape="1">
+                    <a:blip r:embed="rId25"/>
+                    <a:srcRect l="28097" t="21498" r="26947" b="18779"/>
+                    <a:stretch/>
+                  </pic:blipFill>
+                  <pic:spPr bwMode="auto">
+                    <a:xfrm rot="16200000">
+                      <a:off x="0" y="0"/>
+                      <a:ext cx="1860520" cy="3295542"/>
+                    </a:xfrm>
+                    <a:prstGeom prst="rect">
+                      <a:avLst/>
+                    </a:prstGeom>
+                    <a:ln>
+                      <a:noFill/>
+                    </a:ln>
+                    <a:extLst>
+                      <a:ext uri="{53640926-AAD7-44D8-BBD7-CCE9431645EC}">
+                        <a14:shadowObscured xmlns:a14="http://schemas.microsoft.com/office/drawing/2010/main"/>
+                      </a:ext>
+                    </a:extLst>
+                  </pic:spPr>
+                </pic:pic>
+              </a:graphicData>
+            </a:graphic>
+          </wp:inline>
+        </w:drawing>
+      </w:r>
+    </w:p>
+    <w:p>
+      <w:pPr>
+        <w:pStyle w:val="Lgende"/>
+        <w:jc w:val="center"/>
+      </w:pPr>
+      <w:r>
+        <w:t xml:space="preserve">Figure </w:t>
+      </w:r>
+      <w:fldSimple w:instr=" STYLEREF 1 \s ">
+        <w:r>
+          <w:rPr>
+            <w:noProof/>
+          </w:rPr>
+          <w:t>0</w:t>
+        </w:r>
+      </w:fldSimple>
+      <w:r>
+        <w:noBreakHyphen/>
+      </w:r>
+      <w:fldSimple w:instr=" SEQ Figure \* ARABIC \s 1 ">
+        <w:r>
+          <w:rPr>
+            <w:noProof/>
+          </w:rPr>
+          <w:t>11</w:t>
+        </w:r>
+      </w:fldSimple>
+      <w:r>
+        <w:t xml:space="preserve"> : Test sur la DE1</w:t>
+      </w:r>
+    </w:p>
+    <w:p>
+      <w:r>
+        <w:t>Grâce à ce test, j’ai pu m’assurer qu’avec le matériel mon interface fonctionne vraiment.</w:t>
+      </w:r>
+    </w:p>
+    <w:p>
+      <w:pPr>
+        <w:pStyle w:val="Titre2"/>
+      </w:pPr>
+      <w:bookmarkStart w:id="14" w:name="_Toc39331329"/>
+      <w:r>
+        <w:t>Réalisation de la spécification</w:t>
       </w:r>
       <w:bookmarkEnd w:id="14"/>
     </w:p>
     <w:p>
-      <w:pPr>
-        <w:pStyle w:val="Titre2"/>
-      </w:pPr>
-      <w:bookmarkStart w:id="15" w:name="_Toc39243041"/>
-      <w:r>
-        <w:t>Plan d’adressage</w:t>
+      <w:r>
+        <w:t xml:space="preserve">Maintenant que tout est prêt, j’ai pu réaliser la spécification de la partie 1. J’ai commencé par créer un projet </w:t>
+      </w:r>
+      <w:proofErr w:type="spellStart"/>
+      <w:r>
+        <w:t>Altera</w:t>
+      </w:r>
+      <w:proofErr w:type="spellEnd"/>
+      <w:r>
+        <w:t xml:space="preserve"> Monitor Program. Ensuite, j’ai repris les fichiers C du laboratoire précèdent et j’ai adapté le code afin de répondre aux spécifications demandées dans ce laboratoire. </w:t>
+      </w:r>
+    </w:p>
+    <w:p>
+      <w:r>
+        <w:t xml:space="preserve">Ceci était facile car le 90% de la spécification est la même que le labo précédent. </w:t>
+      </w:r>
+    </w:p>
+    <w:p>
+      <w:r>
+        <w:t>Vous pouvez voir le code final de la partie 1 dans le répertoire « axi4lite/axi4lite/soft/src/</w:t>
+      </w:r>
+      <w:r>
+        <w:t>labo5_partie1.c</w:t>
+      </w:r>
+      <w:r>
+        <w:t> ».</w:t>
+      </w:r>
+    </w:p>
+    <w:p>
+      <w:pPr>
+        <w:rPr>
+          <w:i/>
+          <w:iCs/>
+        </w:rPr>
+      </w:pPr>
+      <w:r>
+        <w:rPr>
+          <w:i/>
+          <w:iCs/>
+        </w:rPr>
+        <w:t>Remarque : J’ai perdu énormément de temps car j’avais d’étranges problèmes pour charger mon code C sur la carte DE1-SoC. Heureusement, M. Masle a mis à disposition sur switch tous les soft</w:t>
+      </w:r>
+      <w:r>
+        <w:rPr>
+          <w:i/>
+          <w:iCs/>
+        </w:rPr>
+        <w:t>s</w:t>
+      </w:r>
+      <w:r>
+        <w:rPr>
+          <w:i/>
+          <w:iCs/>
+        </w:rPr>
+        <w:t xml:space="preserve"> nécessaires pour Windows. J’ai donc pu télécharger, dézipper et faire les installations des </w:t>
+      </w:r>
+      <w:r>
+        <w:rPr>
+          <w:i/>
+          <w:iCs/>
+        </w:rPr>
+        <w:t xml:space="preserve">différents </w:t>
+      </w:r>
+      <w:r>
+        <w:rPr>
+          <w:i/>
+          <w:iCs/>
+        </w:rPr>
+        <w:t xml:space="preserve">programmes </w:t>
+      </w:r>
+      <w:r>
+        <w:rPr>
+          <w:i/>
+          <w:iCs/>
+        </w:rPr>
+        <w:t>sur ma machine native. Grâce à cela, j’ai gagné beaucoup de temps pour chaque action de plus il était maintenant possible de programmer la DE1-SoC.</w:t>
+      </w:r>
+    </w:p>
+    <w:p>
+      <w:pPr>
+        <w:rPr>
+          <w:rFonts w:asciiTheme="majorHAnsi" w:eastAsiaTheme="majorEastAsia" w:hAnsiTheme="majorHAnsi" w:cstheme="majorBidi"/>
+          <w:color w:val="2E74B5" w:themeColor="accent1" w:themeShade="BF"/>
+          <w:sz w:val="36"/>
+          <w:szCs w:val="32"/>
+        </w:rPr>
+      </w:pPr>
+      <w:bookmarkStart w:id="15" w:name="_Toc39331330"/>
+      <w:r>
+        <w:br w:type="page"/>
+      </w:r>
+    </w:p>
+    <w:p>
+      <w:pPr>
+        <w:pStyle w:val="Titre1"/>
+      </w:pPr>
+      <w:r>
+        <w:lastRenderedPageBreak/>
+        <w:t>Deuxième partie : avec interruption</w:t>
       </w:r>
       <w:bookmarkEnd w:id="15"/>
     </w:p>
@@ -5430,40 +7792,84 @@
       <w:pPr>
         <w:pStyle w:val="Titre2"/>
       </w:pPr>
-      <w:bookmarkStart w:id="16" w:name="_Toc39243042"/>
-      <w:r>
-        <w:t>Conception</w:t>
+      <w:bookmarkStart w:id="16" w:name="_Toc39331331"/>
+      <w:r>
+        <w:t>Plan d’adressage</w:t>
       </w:r>
       <w:bookmarkEnd w:id="16"/>
-      <w:r>
-        <w:t xml:space="preserve"> </w:t>
-      </w:r>
     </w:p>
     <w:p>
-      <w:pPr>
-        <w:pStyle w:val="Titre2"/>
-      </w:pPr>
-      <w:bookmarkStart w:id="17" w:name="_Toc39243043"/>
-      <w:r>
-        <w:t>Test de l’IP</w:t>
-      </w:r>
-      <w:bookmarkEnd w:id="17"/>
+      <w:r>
+        <w:drawing>
+          <wp:inline distT="0" distB="0" distL="0" distR="0" wp14:anchorId="1BC29BB4" wp14:editId="7B3FED3C">
+            <wp:extent cx="6242851" cy="3987800"/>
+            <wp:effectExtent l="0" t="0" r="5715" b="0"/>
+            <wp:docPr id="456" name="Image 456"/>
+            <wp:cNvGraphicFramePr>
+              <a:graphicFrameLocks xmlns:a="http://schemas.openxmlformats.org/drawingml/2006/main" noChangeAspect="1"/>
+            </wp:cNvGraphicFramePr>
+            <a:graphic xmlns:a="http://schemas.openxmlformats.org/drawingml/2006/main">
+              <a:graphicData uri="http://schemas.openxmlformats.org/drawingml/2006/picture">
+                <pic:pic xmlns:pic="http://schemas.openxmlformats.org/drawingml/2006/picture">
+                  <pic:nvPicPr>
+                    <pic:cNvPr id="0" name="Picture 2"/>
+                    <pic:cNvPicPr>
+                      <a:picLocks noChangeAspect="1" noChangeArrowheads="1"/>
+                    </pic:cNvPicPr>
+                  </pic:nvPicPr>
+                  <pic:blipFill>
+                    <a:blip r:embed="rId26">
+                      <a:extLst>
+                        <a:ext uri="{28A0092B-C50C-407E-A947-70E740481C1C}">
+                          <a14:useLocalDpi xmlns:a14="http://schemas.microsoft.com/office/drawing/2010/main" val="0"/>
+                        </a:ext>
+                      </a:extLst>
+                    </a:blip>
+                    <a:srcRect/>
+                    <a:stretch>
+                      <a:fillRect/>
+                    </a:stretch>
+                  </pic:blipFill>
+                  <pic:spPr bwMode="auto">
+                    <a:xfrm>
+                      <a:off x="0" y="0"/>
+                      <a:ext cx="6252792" cy="3994150"/>
+                    </a:xfrm>
+                    <a:prstGeom prst="rect">
+                      <a:avLst/>
+                    </a:prstGeom>
+                    <a:noFill/>
+                    <a:ln>
+                      <a:noFill/>
+                    </a:ln>
+                  </pic:spPr>
+                </pic:pic>
+              </a:graphicData>
+            </a:graphic>
+          </wp:inline>
+        </w:drawing>
+      </w:r>
     </w:p>
     <w:p>
       <w:pPr>
         <w:pStyle w:val="Titre2"/>
       </w:pPr>
-      <w:bookmarkStart w:id="18" w:name="_Toc39243044"/>
-      <w:r>
-        <w:t>Mise à jour du composant (</w:t>
-      </w:r>
-      <w:proofErr w:type="spellStart"/>
-      <w:r>
-        <w:t>Qsys</w:t>
-      </w:r>
-      <w:proofErr w:type="spellEnd"/>
-      <w:r>
-        <w:t>)</w:t>
+      <w:bookmarkStart w:id="17" w:name="_Toc39331332"/>
+      <w:r>
+        <w:t>Conception</w:t>
+      </w:r>
+      <w:bookmarkEnd w:id="17"/>
+      <w:r>
+        <w:t xml:space="preserve"> </w:t>
+      </w:r>
+    </w:p>
+    <w:p>
+      <w:pPr>
+        <w:pStyle w:val="Titre2"/>
+      </w:pPr>
+      <w:bookmarkStart w:id="18" w:name="_Toc39331333"/>
+      <w:r>
+        <w:t>Test de l’IP</w:t>
       </w:r>
       <w:bookmarkEnd w:id="18"/>
     </w:p>
@@ -5471,9 +7877,17 @@
       <w:pPr>
         <w:pStyle w:val="Titre2"/>
       </w:pPr>
-      <w:bookmarkStart w:id="19" w:name="_Toc39243045"/>
-      <w:r>
-        <w:t>Génération des fichiers HDL</w:t>
+      <w:bookmarkStart w:id="19" w:name="_Toc39331334"/>
+      <w:r>
+        <w:t>Mise à jour du composant (</w:t>
+      </w:r>
+      <w:proofErr w:type="spellStart"/>
+      <w:r>
+        <w:t>Qsys</w:t>
+      </w:r>
+      <w:proofErr w:type="spellEnd"/>
+      <w:r>
+        <w:t>)</w:t>
       </w:r>
       <w:bookmarkEnd w:id="19"/>
     </w:p>
@@ -5481,9 +7895,9 @@
       <w:pPr>
         <w:pStyle w:val="Titre2"/>
       </w:pPr>
-      <w:bookmarkStart w:id="20" w:name="_Toc39243046"/>
-      <w:r>
-        <w:t>Synthétiser et faire le placement-routage du projet</w:t>
+      <w:bookmarkStart w:id="20" w:name="_Toc39331335"/>
+      <w:r>
+        <w:t>Génération des fichiers HDL</w:t>
       </w:r>
       <w:bookmarkEnd w:id="20"/>
     </w:p>
@@ -5491,19 +7905,19 @@
       <w:pPr>
         <w:pStyle w:val="Titre2"/>
       </w:pPr>
-      <w:bookmarkStart w:id="21" w:name="_Toc39243047"/>
-      <w:r>
-        <w:t>Réalisation de la spécification</w:t>
+      <w:bookmarkStart w:id="21" w:name="_Toc39331336"/>
+      <w:r>
+        <w:t>Synthétiser et faire le placement-routage du projet</w:t>
       </w:r>
       <w:bookmarkEnd w:id="21"/>
     </w:p>
     <w:p>
       <w:pPr>
-        <w:pStyle w:val="Titre3"/>
-      </w:pPr>
-      <w:bookmarkStart w:id="22" w:name="_Toc39243048"/>
-      <w:r>
-        <w:t>Compléter le code C</w:t>
+        <w:pStyle w:val="Titre2"/>
+      </w:pPr>
+      <w:bookmarkStart w:id="22" w:name="_Toc39331337"/>
+      <w:r>
+        <w:t>Réalisation de la spécification</w:t>
       </w:r>
       <w:bookmarkEnd w:id="22"/>
     </w:p>
@@ -5511,11 +7925,21 @@
       <w:pPr>
         <w:pStyle w:val="Titre3"/>
       </w:pPr>
-      <w:bookmarkStart w:id="23" w:name="_Toc39243049"/>
+      <w:bookmarkStart w:id="23" w:name="_Toc39331338"/>
+      <w:r>
+        <w:t>Compléter le code C</w:t>
+      </w:r>
+      <w:bookmarkEnd w:id="23"/>
+    </w:p>
+    <w:p>
+      <w:pPr>
+        <w:pStyle w:val="Titre3"/>
+      </w:pPr>
+      <w:bookmarkStart w:id="24" w:name="_Toc39331339"/>
       <w:r>
         <w:t>Modifier la configuration mémoire</w:t>
       </w:r>
-      <w:bookmarkEnd w:id="23"/>
+      <w:bookmarkEnd w:id="24"/>
     </w:p>
     <w:p>
       <w:pPr>
@@ -5524,11 +7948,11 @@
           <w:color w:val="auto"/>
         </w:rPr>
       </w:pPr>
-      <w:bookmarkStart w:id="24" w:name="_Toc39243050"/>
+      <w:bookmarkStart w:id="25" w:name="_Toc39331340"/>
       <w:r>
         <w:t>Compiler et tester</w:t>
       </w:r>
-      <w:bookmarkEnd w:id="24"/>
+      <w:bookmarkEnd w:id="25"/>
       <w:r>
         <w:br w:type="page"/>
       </w:r>
@@ -5537,12 +7961,12 @@
       <w:pPr>
         <w:pStyle w:val="Titre1"/>
       </w:pPr>
-      <w:bookmarkStart w:id="25" w:name="_Toc39243051"/>
+      <w:bookmarkStart w:id="26" w:name="_Toc39331341"/>
       <w:r>
         <w:lastRenderedPageBreak/>
         <w:t>Conclusion</w:t>
       </w:r>
-      <w:bookmarkEnd w:id="25"/>
+      <w:bookmarkEnd w:id="26"/>
     </w:p>
     <w:p>
       <w:pPr>
@@ -5551,14 +7975,14 @@
           <w:lang w:val="fr-FR"/>
         </w:rPr>
       </w:pPr>
-      <w:bookmarkStart w:id="26" w:name="_Toc39243052"/>
+      <w:bookmarkStart w:id="27" w:name="_Toc39331342"/>
       <w:r>
         <w:rPr>
           <w:lang w:val="fr-FR"/>
         </w:rPr>
         <w:t>Difficultés rencontrées</w:t>
       </w:r>
-      <w:bookmarkEnd w:id="26"/>
+      <w:bookmarkEnd w:id="27"/>
       <w:r>
         <w:rPr>
           <w:lang w:val="fr-FR"/>
@@ -5573,7 +7997,7 @@
           <w:lang w:val="fr-FR"/>
         </w:rPr>
       </w:pPr>
-      <w:bookmarkStart w:id="27" w:name="_Toc39243053"/>
+      <w:bookmarkStart w:id="28" w:name="_Toc39331343"/>
       <w:r>
         <w:rPr>
           <w:lang w:val="fr-FR"/>
@@ -5610,7 +8034,7 @@
         </w:rPr>
         <w:t>s</w:t>
       </w:r>
-      <w:bookmarkEnd w:id="27"/>
+      <w:bookmarkEnd w:id="28"/>
     </w:p>
     <w:p>
       <w:pPr>
@@ -5619,14 +8043,14 @@
           <w:lang w:val="fr-FR"/>
         </w:rPr>
       </w:pPr>
-      <w:bookmarkStart w:id="28" w:name="_Toc39243054"/>
+      <w:bookmarkStart w:id="29" w:name="_Toc39331344"/>
       <w:r>
         <w:rPr>
           <w:lang w:val="fr-FR"/>
         </w:rPr>
         <w:t>Résultats obtenus</w:t>
       </w:r>
-      <w:bookmarkEnd w:id="28"/>
+      <w:bookmarkEnd w:id="29"/>
     </w:p>
     <w:p>
       <w:pPr>
@@ -5701,10 +8125,10 @@
     </w:p>
     <w:p/>
     <w:sectPr>
-      <w:headerReference w:type="default" r:id="rId19"/>
-      <w:footerReference w:type="default" r:id="rId20"/>
-      <w:headerReference w:type="first" r:id="rId21"/>
-      <w:footerReference w:type="first" r:id="rId22"/>
+      <w:headerReference w:type="default" r:id="rId27"/>
+      <w:footerReference w:type="default" r:id="rId28"/>
+      <w:headerReference w:type="first" r:id="rId29"/>
+      <w:footerReference w:type="first" r:id="rId30"/>
       <w:pgSz w:w="11906" w:h="16838"/>
       <w:pgMar w:top="1417" w:right="1417" w:bottom="1417" w:left="1417" w:header="708" w:footer="708" w:gutter="0"/>
       <w:pgNumType w:fmt="numberInDash" w:start="0"/>
@@ -6282,6 +8706,95 @@
     </w:lvl>
   </w:abstractNum>
   <w:abstractNum w:abstractNumId="2" w15:restartNumberingAfterBreak="0">
+    <w:nsid w:val="0DDC5680"/>
+    <w:multiLevelType w:val="hybridMultilevel"/>
+    <w:tmpl w:val="A45A8950"/>
+    <w:lvl w:ilvl="0" w:tplc="100C000F">
+      <w:start w:val="1"/>
+      <w:numFmt w:val="decimal"/>
+      <w:lvlText w:val="%1."/>
+      <w:lvlJc w:val="left"/>
+      <w:pPr>
+        <w:ind w:left="720" w:hanging="360"/>
+      </w:pPr>
+      <w:rPr>
+        <w:rFonts w:hint="default"/>
+      </w:rPr>
+    </w:lvl>
+    <w:lvl w:ilvl="1" w:tplc="100C0019" w:tentative="1">
+      <w:start w:val="1"/>
+      <w:numFmt w:val="lowerLetter"/>
+      <w:lvlText w:val="%2."/>
+      <w:lvlJc w:val="left"/>
+      <w:pPr>
+        <w:ind w:left="1440" w:hanging="360"/>
+      </w:pPr>
+    </w:lvl>
+    <w:lvl w:ilvl="2" w:tplc="100C001B" w:tentative="1">
+      <w:start w:val="1"/>
+      <w:numFmt w:val="lowerRoman"/>
+      <w:lvlText w:val="%3."/>
+      <w:lvlJc w:val="right"/>
+      <w:pPr>
+        <w:ind w:left="2160" w:hanging="180"/>
+      </w:pPr>
+    </w:lvl>
+    <w:lvl w:ilvl="3" w:tplc="100C000F" w:tentative="1">
+      <w:start w:val="1"/>
+      <w:numFmt w:val="decimal"/>
+      <w:lvlText w:val="%4."/>
+      <w:lvlJc w:val="left"/>
+      <w:pPr>
+        <w:ind w:left="2880" w:hanging="360"/>
+      </w:pPr>
+    </w:lvl>
+    <w:lvl w:ilvl="4" w:tplc="100C0019" w:tentative="1">
+      <w:start w:val="1"/>
+      <w:numFmt w:val="lowerLetter"/>
+      <w:lvlText w:val="%5."/>
+      <w:lvlJc w:val="left"/>
+      <w:pPr>
+        <w:ind w:left="3600" w:hanging="360"/>
+      </w:pPr>
+    </w:lvl>
+    <w:lvl w:ilvl="5" w:tplc="100C001B" w:tentative="1">
+      <w:start w:val="1"/>
+      <w:numFmt w:val="lowerRoman"/>
+      <w:lvlText w:val="%6."/>
+      <w:lvlJc w:val="right"/>
+      <w:pPr>
+        <w:ind w:left="4320" w:hanging="180"/>
+      </w:pPr>
+    </w:lvl>
+    <w:lvl w:ilvl="6" w:tplc="100C000F" w:tentative="1">
+      <w:start w:val="1"/>
+      <w:numFmt w:val="decimal"/>
+      <w:lvlText w:val="%7."/>
+      <w:lvlJc w:val="left"/>
+      <w:pPr>
+        <w:ind w:left="5040" w:hanging="360"/>
+      </w:pPr>
+    </w:lvl>
+    <w:lvl w:ilvl="7" w:tplc="100C0019" w:tentative="1">
+      <w:start w:val="1"/>
+      <w:numFmt w:val="lowerLetter"/>
+      <w:lvlText w:val="%8."/>
+      <w:lvlJc w:val="left"/>
+      <w:pPr>
+        <w:ind w:left="5760" w:hanging="360"/>
+      </w:pPr>
+    </w:lvl>
+    <w:lvl w:ilvl="8" w:tplc="100C001B" w:tentative="1">
+      <w:start w:val="1"/>
+      <w:numFmt w:val="lowerRoman"/>
+      <w:lvlText w:val="%9."/>
+      <w:lvlJc w:val="right"/>
+      <w:pPr>
+        <w:ind w:left="6480" w:hanging="180"/>
+      </w:pPr>
+    </w:lvl>
+  </w:abstractNum>
+  <w:abstractNum w:abstractNumId="3" w15:restartNumberingAfterBreak="0">
     <w:nsid w:val="0E82511F"/>
     <w:multiLevelType w:val="hybridMultilevel"/>
     <w:tmpl w:val="CD42F5C0"/>
@@ -6370,7 +8883,7 @@
       </w:pPr>
     </w:lvl>
   </w:abstractNum>
-  <w:abstractNum w:abstractNumId="3" w15:restartNumberingAfterBreak="0">
+  <w:abstractNum w:abstractNumId="4" w15:restartNumberingAfterBreak="0">
     <w:nsid w:val="12143D1E"/>
     <w:multiLevelType w:val="hybridMultilevel"/>
     <w:tmpl w:val="FDE84FBA"/>
@@ -6456,7 +8969,7 @@
       </w:pPr>
     </w:lvl>
   </w:abstractNum>
-  <w:abstractNum w:abstractNumId="4" w15:restartNumberingAfterBreak="0">
+  <w:abstractNum w:abstractNumId="5" w15:restartNumberingAfterBreak="0">
     <w:nsid w:val="14261D59"/>
     <w:multiLevelType w:val="hybridMultilevel"/>
     <w:tmpl w:val="10F61312"/>
@@ -6568,7 +9081,7 @@
       </w:rPr>
     </w:lvl>
   </w:abstractNum>
-  <w:abstractNum w:abstractNumId="5" w15:restartNumberingAfterBreak="0">
+  <w:abstractNum w:abstractNumId="6" w15:restartNumberingAfterBreak="0">
     <w:nsid w:val="14F2337C"/>
     <w:multiLevelType w:val="hybridMultilevel"/>
     <w:tmpl w:val="1FC4EF94"/>
@@ -6657,7 +9170,7 @@
       </w:pPr>
     </w:lvl>
   </w:abstractNum>
-  <w:abstractNum w:abstractNumId="6" w15:restartNumberingAfterBreak="0">
+  <w:abstractNum w:abstractNumId="7" w15:restartNumberingAfterBreak="0">
     <w:nsid w:val="173F1382"/>
     <w:multiLevelType w:val="hybridMultilevel"/>
     <w:tmpl w:val="7C2C0C6A"/>
@@ -6746,7 +9259,7 @@
       </w:pPr>
     </w:lvl>
   </w:abstractNum>
-  <w:abstractNum w:abstractNumId="7" w15:restartNumberingAfterBreak="0">
+  <w:abstractNum w:abstractNumId="8" w15:restartNumberingAfterBreak="0">
     <w:nsid w:val="186A3DC0"/>
     <w:multiLevelType w:val="hybridMultilevel"/>
     <w:tmpl w:val="63BCBB0E"/>
@@ -6832,7 +9345,7 @@
       </w:pPr>
     </w:lvl>
   </w:abstractNum>
-  <w:abstractNum w:abstractNumId="8" w15:restartNumberingAfterBreak="0">
+  <w:abstractNum w:abstractNumId="9" w15:restartNumberingAfterBreak="0">
     <w:nsid w:val="186F0652"/>
     <w:multiLevelType w:val="hybridMultilevel"/>
     <w:tmpl w:val="DA02FD60"/>
@@ -6918,7 +9431,7 @@
       </w:pPr>
     </w:lvl>
   </w:abstractNum>
-  <w:abstractNum w:abstractNumId="9" w15:restartNumberingAfterBreak="0">
+  <w:abstractNum w:abstractNumId="10" w15:restartNumberingAfterBreak="0">
     <w:nsid w:val="18FE0D8B"/>
     <w:multiLevelType w:val="hybridMultilevel"/>
     <w:tmpl w:val="9FD8B078"/>
@@ -7166,7 +9679,7 @@
       </w:rPr>
     </w:lvl>
   </w:abstractNum>
-  <w:abstractNum w:abstractNumId="10" w15:restartNumberingAfterBreak="0">
+  <w:abstractNum w:abstractNumId="11" w15:restartNumberingAfterBreak="0">
     <w:nsid w:val="2A0F4A79"/>
     <w:multiLevelType w:val="hybridMultilevel"/>
     <w:tmpl w:val="8482CE9C"/>
@@ -7252,7 +9765,7 @@
       </w:pPr>
     </w:lvl>
   </w:abstractNum>
-  <w:abstractNum w:abstractNumId="11" w15:restartNumberingAfterBreak="0">
+  <w:abstractNum w:abstractNumId="12" w15:restartNumberingAfterBreak="0">
     <w:nsid w:val="2D6D5F07"/>
     <w:multiLevelType w:val="hybridMultilevel"/>
     <w:tmpl w:val="CD025596"/>
@@ -7500,7 +10013,7 @@
       </w:rPr>
     </w:lvl>
   </w:abstractNum>
-  <w:abstractNum w:abstractNumId="12" w15:restartNumberingAfterBreak="0">
+  <w:abstractNum w:abstractNumId="13" w15:restartNumberingAfterBreak="0">
     <w:nsid w:val="2EF954A9"/>
     <w:multiLevelType w:val="hybridMultilevel"/>
     <w:tmpl w:val="3224F28A"/>
@@ -7613,7 +10126,7 @@
       </w:rPr>
     </w:lvl>
   </w:abstractNum>
-  <w:abstractNum w:abstractNumId="13" w15:restartNumberingAfterBreak="0">
+  <w:abstractNum w:abstractNumId="14" w15:restartNumberingAfterBreak="0">
     <w:nsid w:val="30EA43E7"/>
     <w:multiLevelType w:val="hybridMultilevel"/>
     <w:tmpl w:val="040ED81E"/>
@@ -7699,7 +10212,7 @@
       </w:pPr>
     </w:lvl>
   </w:abstractNum>
-  <w:abstractNum w:abstractNumId="14" w15:restartNumberingAfterBreak="0">
+  <w:abstractNum w:abstractNumId="15" w15:restartNumberingAfterBreak="0">
     <w:nsid w:val="31FF40CD"/>
     <w:multiLevelType w:val="hybridMultilevel"/>
     <w:tmpl w:val="088AD256"/>
@@ -7788,7 +10301,7 @@
       </w:pPr>
     </w:lvl>
   </w:abstractNum>
-  <w:abstractNum w:abstractNumId="15" w15:restartNumberingAfterBreak="0">
+  <w:abstractNum w:abstractNumId="16" w15:restartNumberingAfterBreak="0">
     <w:nsid w:val="36453EBB"/>
     <w:multiLevelType w:val="hybridMultilevel"/>
     <w:tmpl w:val="98A0ABD4"/>
@@ -7874,7 +10387,7 @@
       </w:pPr>
     </w:lvl>
   </w:abstractNum>
-  <w:abstractNum w:abstractNumId="16" w15:restartNumberingAfterBreak="0">
+  <w:abstractNum w:abstractNumId="17" w15:restartNumberingAfterBreak="0">
     <w:nsid w:val="38AB32BE"/>
     <w:multiLevelType w:val="hybridMultilevel"/>
     <w:tmpl w:val="F31411A2"/>
@@ -7960,7 +10473,7 @@
       </w:pPr>
     </w:lvl>
   </w:abstractNum>
-  <w:abstractNum w:abstractNumId="17" w15:restartNumberingAfterBreak="0">
+  <w:abstractNum w:abstractNumId="18" w15:restartNumberingAfterBreak="0">
     <w:nsid w:val="3E4355BC"/>
     <w:multiLevelType w:val="hybridMultilevel"/>
     <w:tmpl w:val="2FBC8A1E"/>
@@ -8046,7 +10559,7 @@
       </w:pPr>
     </w:lvl>
   </w:abstractNum>
-  <w:abstractNum w:abstractNumId="18" w15:restartNumberingAfterBreak="0">
+  <w:abstractNum w:abstractNumId="19" w15:restartNumberingAfterBreak="0">
     <w:nsid w:val="43717C57"/>
     <w:multiLevelType w:val="hybridMultilevel"/>
     <w:tmpl w:val="9CFC0BC4"/>
@@ -8132,7 +10645,7 @@
       </w:pPr>
     </w:lvl>
   </w:abstractNum>
-  <w:abstractNum w:abstractNumId="19" w15:restartNumberingAfterBreak="0">
+  <w:abstractNum w:abstractNumId="20" w15:restartNumberingAfterBreak="0">
     <w:nsid w:val="4794472C"/>
     <w:multiLevelType w:val="hybridMultilevel"/>
     <w:tmpl w:val="002019D2"/>
@@ -8245,7 +10758,7 @@
       </w:rPr>
     </w:lvl>
   </w:abstractNum>
-  <w:abstractNum w:abstractNumId="20" w15:restartNumberingAfterBreak="0">
+  <w:abstractNum w:abstractNumId="21" w15:restartNumberingAfterBreak="0">
     <w:nsid w:val="49156AF2"/>
     <w:multiLevelType w:val="hybridMultilevel"/>
     <w:tmpl w:val="F01E589C"/>
@@ -8331,7 +10844,7 @@
       </w:pPr>
     </w:lvl>
   </w:abstractNum>
-  <w:abstractNum w:abstractNumId="21" w15:restartNumberingAfterBreak="0">
+  <w:abstractNum w:abstractNumId="22" w15:restartNumberingAfterBreak="0">
     <w:nsid w:val="4F651D05"/>
     <w:multiLevelType w:val="hybridMultilevel"/>
     <w:tmpl w:val="D71CE65A"/>
@@ -8417,7 +10930,7 @@
       </w:pPr>
     </w:lvl>
   </w:abstractNum>
-  <w:abstractNum w:abstractNumId="22" w15:restartNumberingAfterBreak="0">
+  <w:abstractNum w:abstractNumId="23" w15:restartNumberingAfterBreak="0">
     <w:nsid w:val="56EB3EAF"/>
     <w:multiLevelType w:val="hybridMultilevel"/>
     <w:tmpl w:val="1382E9E0"/>
@@ -8530,7 +11043,7 @@
       </w:rPr>
     </w:lvl>
   </w:abstractNum>
-  <w:abstractNum w:abstractNumId="23" w15:restartNumberingAfterBreak="0">
+  <w:abstractNum w:abstractNumId="24" w15:restartNumberingAfterBreak="0">
     <w:nsid w:val="57E24C7D"/>
     <w:multiLevelType w:val="hybridMultilevel"/>
     <w:tmpl w:val="A8FA1D46"/>
@@ -8616,7 +11129,7 @@
       </w:pPr>
     </w:lvl>
   </w:abstractNum>
-  <w:abstractNum w:abstractNumId="24" w15:restartNumberingAfterBreak="0">
+  <w:abstractNum w:abstractNumId="25" w15:restartNumberingAfterBreak="0">
     <w:nsid w:val="5AE378B7"/>
     <w:multiLevelType w:val="hybridMultilevel"/>
     <w:tmpl w:val="2C5294FE"/>
@@ -8702,7 +11215,7 @@
       </w:pPr>
     </w:lvl>
   </w:abstractNum>
-  <w:abstractNum w:abstractNumId="25" w15:restartNumberingAfterBreak="0">
+  <w:abstractNum w:abstractNumId="26" w15:restartNumberingAfterBreak="0">
     <w:nsid w:val="5B9D4F89"/>
     <w:multiLevelType w:val="hybridMultilevel"/>
     <w:tmpl w:val="F80CA184"/>
@@ -8815,7 +11328,7 @@
       </w:rPr>
     </w:lvl>
   </w:abstractNum>
-  <w:abstractNum w:abstractNumId="26" w15:restartNumberingAfterBreak="0">
+  <w:abstractNum w:abstractNumId="27" w15:restartNumberingAfterBreak="0">
     <w:nsid w:val="62772907"/>
     <w:multiLevelType w:val="hybridMultilevel"/>
     <w:tmpl w:val="4F9CAB8C"/>
@@ -8904,7 +11417,7 @@
       </w:pPr>
     </w:lvl>
   </w:abstractNum>
-  <w:abstractNum w:abstractNumId="27" w15:restartNumberingAfterBreak="0">
+  <w:abstractNum w:abstractNumId="28" w15:restartNumberingAfterBreak="0">
     <w:nsid w:val="64EA284E"/>
     <w:multiLevelType w:val="hybridMultilevel"/>
     <w:tmpl w:val="E048CAD6"/>
@@ -9016,7 +11529,7 @@
       </w:rPr>
     </w:lvl>
   </w:abstractNum>
-  <w:abstractNum w:abstractNumId="28" w15:restartNumberingAfterBreak="0">
+  <w:abstractNum w:abstractNumId="29" w15:restartNumberingAfterBreak="0">
     <w:nsid w:val="6AF17AA3"/>
     <w:multiLevelType w:val="hybridMultilevel"/>
     <w:tmpl w:val="11DC9FE4"/>
@@ -9102,7 +11615,7 @@
       </w:pPr>
     </w:lvl>
   </w:abstractNum>
-  <w:abstractNum w:abstractNumId="29" w15:restartNumberingAfterBreak="0">
+  <w:abstractNum w:abstractNumId="30" w15:restartNumberingAfterBreak="0">
     <w:nsid w:val="6CD3285D"/>
     <w:multiLevelType w:val="hybridMultilevel"/>
     <w:tmpl w:val="038E9630"/>
@@ -9215,40 +11728,40 @@
     </w:lvl>
   </w:abstractNum>
   <w:num w:numId="1">
-    <w:abstractNumId w:val="22"/>
+    <w:abstractNumId w:val="23"/>
   </w:num>
   <w:num w:numId="2">
-    <w:abstractNumId w:val="17"/>
+    <w:abstractNumId w:val="18"/>
   </w:num>
   <w:num w:numId="3">
-    <w:abstractNumId w:val="7"/>
+    <w:abstractNumId w:val="8"/>
   </w:num>
   <w:num w:numId="4">
-    <w:abstractNumId w:val="5"/>
+    <w:abstractNumId w:val="6"/>
   </w:num>
   <w:num w:numId="5">
-    <w:abstractNumId w:val="3"/>
+    <w:abstractNumId w:val="4"/>
   </w:num>
   <w:num w:numId="6">
+    <w:abstractNumId w:val="11"/>
+  </w:num>
+  <w:num w:numId="7">
+    <w:abstractNumId w:val="12"/>
+  </w:num>
+  <w:num w:numId="8">
+    <w:abstractNumId w:val="21"/>
+  </w:num>
+  <w:num w:numId="9">
+    <w:abstractNumId w:val="14"/>
+  </w:num>
+  <w:num w:numId="10">
+    <w:abstractNumId w:val="9"/>
+  </w:num>
+  <w:num w:numId="11">
     <w:abstractNumId w:val="10"/>
   </w:num>
-  <w:num w:numId="7">
-    <w:abstractNumId w:val="11"/>
-  </w:num>
-  <w:num w:numId="8">
-    <w:abstractNumId w:val="20"/>
-  </w:num>
-  <w:num w:numId="9">
-    <w:abstractNumId w:val="13"/>
-  </w:num>
-  <w:num w:numId="10">
-    <w:abstractNumId w:val="8"/>
-  </w:num>
-  <w:num w:numId="11">
-    <w:abstractNumId w:val="9"/>
-  </w:num>
   <w:num w:numId="12">
-    <w:abstractNumId w:val="9"/>
+    <w:abstractNumId w:val="10"/>
     <w:lvlOverride w:ilvl="0">
       <w:lvl w:ilvl="0" w:tplc="9AEAA54A">
         <w:start w:val="1"/>
@@ -9512,60 +12025,63 @@
     </w:lvlOverride>
   </w:num>
   <w:num w:numId="13">
-    <w:abstractNumId w:val="21"/>
+    <w:abstractNumId w:val="22"/>
   </w:num>
   <w:num w:numId="14">
-    <w:abstractNumId w:val="16"/>
+    <w:abstractNumId w:val="17"/>
   </w:num>
   <w:num w:numId="15">
-    <w:abstractNumId w:val="23"/>
+    <w:abstractNumId w:val="24"/>
   </w:num>
   <w:num w:numId="16">
-    <w:abstractNumId w:val="24"/>
+    <w:abstractNumId w:val="25"/>
   </w:num>
   <w:num w:numId="17">
-    <w:abstractNumId w:val="18"/>
+    <w:abstractNumId w:val="19"/>
   </w:num>
   <w:num w:numId="18">
-    <w:abstractNumId w:val="28"/>
+    <w:abstractNumId w:val="29"/>
   </w:num>
   <w:num w:numId="19">
-    <w:abstractNumId w:val="19"/>
+    <w:abstractNumId w:val="20"/>
   </w:num>
   <w:num w:numId="20">
-    <w:abstractNumId w:val="12"/>
+    <w:abstractNumId w:val="13"/>
   </w:num>
   <w:num w:numId="21">
     <w:abstractNumId w:val="0"/>
   </w:num>
   <w:num w:numId="22">
-    <w:abstractNumId w:val="15"/>
+    <w:abstractNumId w:val="16"/>
   </w:num>
   <w:num w:numId="23">
-    <w:abstractNumId w:val="25"/>
+    <w:abstractNumId w:val="26"/>
   </w:num>
   <w:num w:numId="24">
     <w:abstractNumId w:val="1"/>
   </w:num>
   <w:num w:numId="25">
-    <w:abstractNumId w:val="29"/>
+    <w:abstractNumId w:val="30"/>
   </w:num>
   <w:num w:numId="26">
-    <w:abstractNumId w:val="26"/>
+    <w:abstractNumId w:val="27"/>
   </w:num>
   <w:num w:numId="27">
-    <w:abstractNumId w:val="27"/>
+    <w:abstractNumId w:val="28"/>
   </w:num>
   <w:num w:numId="28">
-    <w:abstractNumId w:val="4"/>
+    <w:abstractNumId w:val="5"/>
   </w:num>
   <w:num w:numId="29">
-    <w:abstractNumId w:val="14"/>
+    <w:abstractNumId w:val="15"/>
   </w:num>
   <w:num w:numId="30">
-    <w:abstractNumId w:val="6"/>
+    <w:abstractNumId w:val="7"/>
   </w:num>
   <w:num w:numId="31">
+    <w:abstractNumId w:val="3"/>
+  </w:num>
+  <w:num w:numId="32">
     <w:abstractNumId w:val="2"/>
   </w:num>
 </w:numbering>
@@ -10922,7 +13438,7 @@
 </file>
 
 <file path=customXml/itemProps2.xml><?xml version="1.0" encoding="utf-8"?>
-<ds:datastoreItem xmlns:ds="http://schemas.openxmlformats.org/officeDocument/2006/customXml" ds:itemID="{BCF5AB1B-675D-4C76-A9E1-FD90CC92EFBF}">
+<ds:datastoreItem xmlns:ds="http://schemas.openxmlformats.org/officeDocument/2006/customXml" ds:itemID="{F75EF8CB-1EC1-44B1-A636-8269AC6D7FCB}">
   <ds:schemaRefs>
     <ds:schemaRef ds:uri="http://schemas.openxmlformats.org/officeDocument/2006/bibliography"/>
   </ds:schemaRefs>

--- a/Labo5/Labo5_SOCF_Spinelli.docx
+++ b/Labo5/Labo5_SOCF_Spinelli.docx
@@ -818,7 +818,6 @@
                                   <w:dataBinding w:prefixMappings="xmlns:ns0='http://schemas.openxmlformats.org/package/2006/metadata/core-properties' xmlns:ns1='http://purl.org/dc/elements/1.1/'" w:xpath="/ns0:coreProperties[1]/ns1:title[1]" w:storeItemID="{6C3C8BC8-F283-45AE-878A-BAB7291924A1}"/>
                                   <w:text/>
                                 </w:sdtPr>
-                                <w:sdtEndPr/>
                                 <w:sdtContent>
                                   <w:p>
                                     <w:pPr>
@@ -996,7 +995,6 @@
                             <w:dataBinding w:prefixMappings="xmlns:ns0='http://schemas.openxmlformats.org/package/2006/metadata/core-properties' xmlns:ns1='http://purl.org/dc/elements/1.1/'" w:xpath="/ns0:coreProperties[1]/ns1:title[1]" w:storeItemID="{6C3C8BC8-F283-45AE-878A-BAB7291924A1}"/>
                             <w:text/>
                           </w:sdtPr>
-                          <w:sdtEndPr/>
                           <w:sdtContent>
                             <w:p>
                               <w:pPr>
@@ -3515,6 +3513,9 @@
       </w:r>
     </w:p>
     <w:p>
+      <w:pPr>
+        <w:keepNext/>
+      </w:pPr>
       <w:r>
         <w:rPr>
           <w:noProof/>
@@ -3570,6 +3571,37 @@
       </w:r>
     </w:p>
     <w:p>
+      <w:pPr>
+        <w:pStyle w:val="Lgende"/>
+        <w:jc w:val="center"/>
+      </w:pPr>
+      <w:r>
+        <w:t xml:space="preserve">Figure </w:t>
+      </w:r>
+      <w:fldSimple w:instr=" STYLEREF 1 \s ">
+        <w:r>
+          <w:rPr>
+            <w:noProof/>
+          </w:rPr>
+          <w:t>0</w:t>
+        </w:r>
+      </w:fldSimple>
+      <w:r>
+        <w:noBreakHyphen/>
+      </w:r>
+      <w:fldSimple w:instr=" SEQ Figure \* ARABIC \s 1 ">
+        <w:r>
+          <w:rPr>
+            <w:noProof/>
+          </w:rPr>
+          <w:t>1</w:t>
+        </w:r>
+      </w:fldSimple>
+      <w:r>
+        <w:t xml:space="preserve"> : Plan d'adressage (partie 1)</w:t>
+      </w:r>
+    </w:p>
+    <w:p>
       <w:r>
         <w:t xml:space="preserve">L’interface dispose de </w:t>
       </w:r>
@@ -3619,6 +3651,7 @@
     </w:p>
     <w:p>
       <w:r>
+        <w:lastRenderedPageBreak/>
         <w:t xml:space="preserve">Comme on peut le voir, à l’offset 0x100, il y a les </w:t>
       </w:r>
       <w:proofErr w:type="spellStart"/>
@@ -3641,11 +3674,7 @@
       </w:r>
       <w:proofErr w:type="spellEnd"/>
       <w:r>
-        <w:t xml:space="preserve">, uniquement les 10 premiers bits sont utilisés et les autres (31 à 10) sont </w:t>
-      </w:r>
-      <w:r>
-        <w:lastRenderedPageBreak/>
-        <w:t>réservés</w:t>
+        <w:t>, uniquement les 10 premiers bits sont utilisés et les autres (31 à 10) sont réservés</w:t>
       </w:r>
       <w:r>
         <w:t xml:space="preserve"> en cas d’écriture et une valeur de 0 sera retourné en cas de lecture</w:t>
@@ -3735,6 +3764,9 @@
       </w:r>
     </w:p>
     <w:p>
+      <w:pPr>
+        <w:keepNext/>
+      </w:pPr>
       <w:r>
         <w:rPr>
           <w:noProof/>
@@ -3778,6 +3810,37 @@
       </w:r>
     </w:p>
     <w:p>
+      <w:pPr>
+        <w:pStyle w:val="Lgende"/>
+        <w:jc w:val="center"/>
+      </w:pPr>
+      <w:r>
+        <w:t xml:space="preserve">Figure </w:t>
+      </w:r>
+      <w:fldSimple w:instr=" STYLEREF 1 \s ">
+        <w:r>
+          <w:rPr>
+            <w:noProof/>
+          </w:rPr>
+          <w:t>0</w:t>
+        </w:r>
+      </w:fldSimple>
+      <w:r>
+        <w:noBreakHyphen/>
+      </w:r>
+      <w:fldSimple w:instr=" SEQ Figure \* ARABIC \s 1 ">
+        <w:r>
+          <w:rPr>
+            <w:noProof/>
+          </w:rPr>
+          <w:t>2</w:t>
+        </w:r>
+      </w:fldSimple>
+      <w:r>
+        <w:t xml:space="preserve"> : Schéma grossier de l'interface</w:t>
+      </w:r>
+    </w:p>
+    <w:p>
       <w:r>
         <w:t>Au lieu d’avoir des décodeurs, des simples switches seront utilisé pour décoder l’adresse pour une lecture et une écriture. Cette étape m’a éclairé afin de mieux percevoir le système général.</w:t>
       </w:r>
@@ -3921,7 +3984,7 @@
           <w:rPr>
             <w:noProof/>
           </w:rPr>
-          <w:t>1</w:t>
+          <w:t>3</w:t>
         </w:r>
       </w:fldSimple>
       <w:r>
@@ -4098,7 +4161,7 @@
           <w:rPr>
             <w:noProof/>
           </w:rPr>
-          <w:t>2</w:t>
+          <w:t>4</w:t>
         </w:r>
       </w:fldSimple>
       <w:r>
@@ -4507,7 +4570,7 @@
                                 <w:rPr>
                                   <w:noProof/>
                                 </w:rPr>
-                                <w:t>3</w:t>
+                                <w:t>5</w:t>
                               </w:r>
                             </w:fldSimple>
                             <w:r>
@@ -4560,7 +4623,7 @@
                           <w:rPr>
                             <w:noProof/>
                           </w:rPr>
-                          <w:t>3</w:t>
+                          <w:t>5</w:t>
                         </w:r>
                       </w:fldSimple>
                       <w:r>
@@ -5687,7 +5750,15 @@
     </w:p>
     <w:p>
       <w:r>
-        <w:t xml:space="preserve">Après chaque transaction, j’ai décider de remettre des valeurs par défaut afin de bien voir les transitions. Par exemple, </w:t>
+        <w:t xml:space="preserve">Après chaque transaction, j’ai </w:t>
+      </w:r>
+      <w:proofErr w:type="spellStart"/>
+      <w:r>
+        <w:t>décider</w:t>
+      </w:r>
+      <w:proofErr w:type="spellEnd"/>
+      <w:r>
+        <w:t xml:space="preserve"> de remettre des valeurs par défaut afin de bien voir les transitions. Par exemple, </w:t>
       </w:r>
       <w:proofErr w:type="spellStart"/>
       <w:r>
@@ -6642,7 +6713,7 @@
                                 <w:rPr>
                                   <w:noProof/>
                                 </w:rPr>
-                                <w:t>4</w:t>
+                                <w:t>6</w:t>
                               </w:r>
                             </w:fldSimple>
                             <w:r>
@@ -6701,7 +6772,7 @@
                           <w:rPr>
                             <w:noProof/>
                           </w:rPr>
-                          <w:t>4</w:t>
+                          <w:t>6</w:t>
                         </w:r>
                       </w:fldSimple>
                       <w:r>
@@ -6811,7 +6882,7 @@
           <w:rPr>
             <w:noProof/>
           </w:rPr>
-          <w:t>5</w:t>
+          <w:t>7</w:t>
         </w:r>
       </w:fldSimple>
       <w:r>
@@ -7043,7 +7114,7 @@
           <w:rPr>
             <w:noProof/>
           </w:rPr>
-          <w:t>6</w:t>
+          <w:t>8</w:t>
         </w:r>
       </w:fldSimple>
       <w:r>
@@ -7131,7 +7202,7 @@
           <w:rPr>
             <w:noProof/>
           </w:rPr>
-          <w:t>7</w:t>
+          <w:t>9</w:t>
         </w:r>
       </w:fldSimple>
       <w:r>
@@ -7163,7 +7234,15 @@
     </w:p>
     <w:p>
       <w:r>
-        <w:t xml:space="preserve">Après avoir créer mon nouveau composant, je l’ai ajouté dans le système </w:t>
+        <w:t xml:space="preserve">Après avoir </w:t>
+      </w:r>
+      <w:proofErr w:type="spellStart"/>
+      <w:r>
+        <w:t>créer</w:t>
+      </w:r>
+      <w:proofErr w:type="spellEnd"/>
+      <w:r>
+        <w:t xml:space="preserve"> mon nouveau composant, je l’ai ajouté dans le système </w:t>
       </w:r>
       <w:proofErr w:type="spellStart"/>
       <w:r>
@@ -7254,7 +7333,7 @@
           <w:rPr>
             <w:noProof/>
           </w:rPr>
-          <w:t>8</w:t>
+          <w:t>10</w:t>
         </w:r>
       </w:fldSimple>
       <w:r>
@@ -7385,63 +7464,25 @@
       <w:r>
         <w:t xml:space="preserve">Figure </w:t>
       </w:r>
-      <w:r>
-        <w:rPr>
-          <w:lang w:val="en-US"/>
-        </w:rPr>
-        <w:fldChar w:fldCharType="begin"/>
-      </w:r>
-      <w:r>
-        <w:instrText xml:space="preserve"> STYLEREF 1 \s </w:instrText>
-      </w:r>
-      <w:r>
-        <w:rPr>
-          <w:lang w:val="en-US"/>
-        </w:rPr>
-        <w:fldChar w:fldCharType="separate"/>
-      </w:r>
-      <w:r>
-        <w:rPr>
-          <w:noProof/>
-        </w:rPr>
-        <w:t>0</w:t>
-      </w:r>
-      <w:r>
-        <w:rPr>
-          <w:lang w:val="en-US"/>
-        </w:rPr>
-        <w:fldChar w:fldCharType="end"/>
-      </w:r>
+      <w:fldSimple w:instr=" STYLEREF 1 \s ">
+        <w:r>
+          <w:rPr>
+            <w:noProof/>
+          </w:rPr>
+          <w:t>0</w:t>
+        </w:r>
+      </w:fldSimple>
       <w:r>
         <w:noBreakHyphen/>
       </w:r>
-      <w:r>
-        <w:rPr>
-          <w:lang w:val="en-US"/>
-        </w:rPr>
-        <w:fldChar w:fldCharType="begin"/>
-      </w:r>
-      <w:r>
-        <w:instrText xml:space="preserve"> SEQ Figure \* ARABIC \s 1 </w:instrText>
-      </w:r>
-      <w:r>
-        <w:rPr>
-          <w:lang w:val="en-US"/>
-        </w:rPr>
-        <w:fldChar w:fldCharType="separate"/>
-      </w:r>
-      <w:r>
-        <w:rPr>
-          <w:noProof/>
-        </w:rPr>
-        <w:t>9</w:t>
-      </w:r>
-      <w:r>
-        <w:rPr>
-          <w:lang w:val="en-US"/>
-        </w:rPr>
-        <w:fldChar w:fldCharType="end"/>
-      </w:r>
+      <w:fldSimple w:instr=" SEQ Figure \* ARABIC \s 1 ">
+        <w:r>
+          <w:rPr>
+            <w:noProof/>
+          </w:rPr>
+          <w:t>11</w:t>
+        </w:r>
+      </w:fldSimple>
       <w:r>
         <w:t xml:space="preserve"> : Mapping du Top</w:t>
       </w:r>
@@ -7473,13 +7514,19 @@
       <w:r>
         <w:t xml:space="preserve">Avant de me lancer dans les spécifications, je souhaitais m’assurer du bon fonctionnement réel de mon interface grâce à un test pratique. J’ai donc </w:t>
       </w:r>
+      <w:r>
+        <w:t>écrit</w:t>
+      </w:r>
+      <w:r>
+        <w:t xml:space="preserve"> quelques lignes de code C afin de tester que l’écriture ainsi que la lecture </w:t>
+      </w:r>
       <w:proofErr w:type="gramStart"/>
       <w:r>
-        <w:t>écris</w:t>
+        <w:t>ce</w:t>
       </w:r>
       <w:proofErr w:type="gramEnd"/>
       <w:r>
-        <w:t xml:space="preserve"> quelques lignes de code C afin de tester que l’écriture ainsi que la lecture ce déroule correctement. Voici le code que j’ai testé :</w:t>
+        <w:t xml:space="preserve"> déroule correctement. Voici le code que j’ai testé :</w:t>
       </w:r>
     </w:p>
     <w:p>
@@ -7565,7 +7612,7 @@
           <w:rPr>
             <w:noProof/>
           </w:rPr>
-          <w:t>10</w:t>
+          <w:t>12</w:t>
         </w:r>
       </w:fldSimple>
       <w:r>
@@ -7663,7 +7710,7 @@
           <w:rPr>
             <w:noProof/>
           </w:rPr>
-          <w:t>11</w:t>
+          <w:t>13</w:t>
         </w:r>
       </w:fldSimple>
       <w:r>
@@ -7672,7 +7719,19 @@
     </w:p>
     <w:p>
       <w:r>
-        <w:t>Grâce à ce test, j’ai pu m’assurer qu’avec le matériel mon interface fonctionne vraiment.</w:t>
+        <w:t xml:space="preserve">Grâce à ce test, j’ai pu m’assurer </w:t>
+      </w:r>
+      <w:r>
+        <w:t>que</w:t>
+      </w:r>
+      <w:r>
+        <w:t xml:space="preserve"> mon interface fonctionne </w:t>
+      </w:r>
+      <w:r>
+        <w:t>aussi dans la pratique</w:t>
+      </w:r>
+      <w:r>
+        <w:t>.</w:t>
       </w:r>
     </w:p>
     <w:p>
@@ -7789,6 +7848,11 @@
       <w:bookmarkEnd w:id="15"/>
     </w:p>
     <w:p>
+      <w:r>
+        <w:t>Pour la deuxième partie, il est demandé de gérer l’appui sur les boutons KEY 2 et 3 à l’aide d‘interruption vers le HPS. Le design doit générer une interruption lors d’une détection d’un flanc d’un des 4 boutons. Il doit être possible de masquer/démasquer l’interruption pour chaque bouton.</w:t>
+      </w:r>
+    </w:p>
+    <w:p>
       <w:pPr>
         <w:pStyle w:val="Titre2"/>
       </w:pPr>
@@ -7800,6 +7864,91 @@
     </w:p>
     <w:p>
       <w:r>
+        <w:t>Afin de répondre à la deuxième partie, j’ai complété mon plan d’adressage afin de gérer les interruptions.</w:t>
+      </w:r>
+    </w:p>
+    <w:p>
+      <w:pPr>
+        <w:keepNext/>
+      </w:pPr>
+      <w:r>
+        <w:rPr>
+          <w:noProof/>
+        </w:rPr>
+        <mc:AlternateContent>
+          <mc:Choice Requires="wps">
+            <w:drawing>
+              <wp:anchor distT="0" distB="0" distL="114300" distR="114300" simplePos="0" relativeHeight="251706368" behindDoc="0" locked="0" layoutInCell="1" allowOverlap="1" wp14:anchorId="2358088C" wp14:editId="13FEF128">
+                <wp:simplePos x="0" y="0"/>
+                <wp:positionH relativeFrom="column">
+                  <wp:posOffset>-61595</wp:posOffset>
+                </wp:positionH>
+                <wp:positionV relativeFrom="paragraph">
+                  <wp:posOffset>1658983</wp:posOffset>
+                </wp:positionV>
+                <wp:extent cx="6351814" cy="370114"/>
+                <wp:effectExtent l="0" t="0" r="11430" b="11430"/>
+                <wp:wrapNone/>
+                <wp:docPr id="449" name="Rectangle 449"/>
+                <wp:cNvGraphicFramePr/>
+                <a:graphic xmlns:a="http://schemas.openxmlformats.org/drawingml/2006/main">
+                  <a:graphicData uri="http://schemas.microsoft.com/office/word/2010/wordprocessingShape">
+                    <wps:wsp>
+                      <wps:cNvSpPr/>
+                      <wps:spPr>
+                        <a:xfrm>
+                          <a:off x="0" y="0"/>
+                          <a:ext cx="6351814" cy="370114"/>
+                        </a:xfrm>
+                        <a:prstGeom prst="rect">
+                          <a:avLst/>
+                        </a:prstGeom>
+                        <a:noFill/>
+                        <a:ln>
+                          <a:solidFill>
+                            <a:srgbClr val="FF0000"/>
+                          </a:solidFill>
+                        </a:ln>
+                      </wps:spPr>
+                      <wps:style>
+                        <a:lnRef idx="2">
+                          <a:schemeClr val="accent1">
+                            <a:shade val="50000"/>
+                          </a:schemeClr>
+                        </a:lnRef>
+                        <a:fillRef idx="1">
+                          <a:schemeClr val="accent1"/>
+                        </a:fillRef>
+                        <a:effectRef idx="0">
+                          <a:schemeClr val="accent1"/>
+                        </a:effectRef>
+                        <a:fontRef idx="minor">
+                          <a:schemeClr val="lt1"/>
+                        </a:fontRef>
+                      </wps:style>
+                      <wps:bodyPr rot="0" spcFirstLastPara="0" vertOverflow="overflow" horzOverflow="overflow" vert="horz" wrap="square" lIns="91440" tIns="45720" rIns="91440" bIns="45720" numCol="1" spcCol="0" rtlCol="0" fromWordArt="0" anchor="ctr" anchorCtr="0" forceAA="0" compatLnSpc="1">
+                        <a:prstTxWarp prst="textNoShape">
+                          <a:avLst/>
+                        </a:prstTxWarp>
+                        <a:noAutofit/>
+                      </wps:bodyPr>
+                    </wps:wsp>
+                  </a:graphicData>
+                </a:graphic>
+              </wp:anchor>
+            </w:drawing>
+          </mc:Choice>
+          <mc:Fallback>
+            <w:pict>
+              <v:rect w14:anchorId="2070A820" id="Rectangle 449" o:spid="_x0000_s1026" style="position:absolute;margin-left:-4.85pt;margin-top:130.65pt;width:500.15pt;height:29.15pt;z-index:251706368;visibility:visible;mso-wrap-style:square;mso-wrap-distance-left:9pt;mso-wrap-distance-top:0;mso-wrap-distance-right:9pt;mso-wrap-distance-bottom:0;mso-position-horizontal:absolute;mso-position-horizontal-relative:text;mso-position-vertical:absolute;mso-position-vertical-relative:text;v-text-anchor:middle" o:gfxdata="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" filled="f" strokecolor="red" strokeweight="1pt"/>
+            </w:pict>
+          </mc:Fallback>
+        </mc:AlternateContent>
+      </w:r>
+      <w:r>
+        <w:rPr>
+          <w:noProof/>
+        </w:rPr>
         <w:drawing>
           <wp:inline distT="0" distB="0" distL="0" distR="0" wp14:anchorId="1BC29BB4" wp14:editId="7B3FED3C">
             <wp:extent cx="6242851" cy="3987800"/>
@@ -7852,10 +8001,102 @@
     </w:p>
     <w:p>
       <w:pPr>
+        <w:pStyle w:val="Lgende"/>
+        <w:jc w:val="center"/>
+      </w:pPr>
+      <w:r>
+        <w:t xml:space="preserve">Figure </w:t>
+      </w:r>
+      <w:fldSimple w:instr=" STYLEREF 1 \s ">
+        <w:r>
+          <w:rPr>
+            <w:noProof/>
+          </w:rPr>
+          <w:t>0</w:t>
+        </w:r>
+      </w:fldSimple>
+      <w:r>
+        <w:noBreakHyphen/>
+      </w:r>
+      <w:fldSimple w:instr=" SEQ Figure \* ARABIC \s 1 ">
+        <w:r>
+          <w:rPr>
+            <w:noProof/>
+          </w:rPr>
+          <w:t>1</w:t>
+        </w:r>
+      </w:fldSimple>
+      <w:r>
+        <w:t xml:space="preserve"> : Plan d'adressage (Partie 2)</w:t>
+      </w:r>
+    </w:p>
+    <w:p>
+      <w:r>
+        <w:t xml:space="preserve">Mon plan d’adressage est resté globalement identique mais j’ai rajouté 2 I/Os. Pour commencer, à l’offset 0x204, j’ai </w:t>
+      </w:r>
+      <w:r>
+        <w:t>ajouté</w:t>
+      </w:r>
+      <w:r>
+        <w:t xml:space="preserve"> un cham</w:t>
+      </w:r>
+      <w:r>
+        <w:t>p</w:t>
+      </w:r>
+      <w:r>
+        <w:t xml:space="preserve"> afin de lire la source d’interruption. Chaque bit correspond à chaque bouton. </w:t>
+      </w:r>
+      <w:r>
+        <w:t xml:space="preserve">Par exemple, </w:t>
+      </w:r>
+      <w:r>
+        <w:t xml:space="preserve">Si le bit 0 </w:t>
+      </w:r>
+      <w:r>
+        <w:t>du champs « </w:t>
+      </w:r>
+      <w:proofErr w:type="spellStart"/>
+      <w:r>
+        <w:t>sourceIRQ</w:t>
+      </w:r>
+      <w:proofErr w:type="spellEnd"/>
+      <w:r>
+        <w:t> » est à 1, cela signifie qu’il y a eu une interruption sur la KEY0. J’ai décidé de faire un acquittement lors de la lecture de la source comme ça cela est fait automatiquement.</w:t>
+      </w:r>
+    </w:p>
+    <w:p>
+      <w:r>
+        <w:t>Le deuxième champ est « </w:t>
+      </w:r>
+      <w:proofErr w:type="spellStart"/>
+      <w:r>
+        <w:t>maskIRQ</w:t>
+      </w:r>
+      <w:proofErr w:type="spellEnd"/>
+      <w:r>
+        <w:t> » qui est accessible en lecture et écriture. Il permet, comme son nom l’indique, de masquer ou pas une interruption. Par défaut, les 4 bits sont à ‘0’ ce qui signifie que les quatre interruptions sont actives (non masquée).</w:t>
+      </w:r>
+    </w:p>
+    <w:p>
+      <w:pPr>
+        <w:rPr>
+          <w:rFonts w:asciiTheme="majorHAnsi" w:eastAsiaTheme="majorEastAsia" w:hAnsiTheme="majorHAnsi" w:cstheme="majorBidi"/>
+          <w:color w:val="2E74B5" w:themeColor="accent1" w:themeShade="BF"/>
+          <w:sz w:val="30"/>
+          <w:szCs w:val="26"/>
+        </w:rPr>
+      </w:pPr>
+      <w:bookmarkStart w:id="17" w:name="_Toc39331332"/>
+      <w:r>
+        <w:br w:type="page"/>
+      </w:r>
+    </w:p>
+    <w:p>
+      <w:pPr>
         <w:pStyle w:val="Titre2"/>
       </w:pPr>
-      <w:bookmarkStart w:id="17" w:name="_Toc39331332"/>
-      <w:r>
+      <w:r>
+        <w:lastRenderedPageBreak/>
         <w:t>Conception</w:t>
       </w:r>
       <w:bookmarkEnd w:id="17"/>
@@ -7864,6 +8105,792 @@
       </w:r>
     </w:p>
     <w:p>
+      <w:r>
+        <w:t>Afin de gérer les interruptions, j’ai commencé par ajouté une sortie à mon interface qui sera directement connecté sur une ligne d’interruption du HPS.</w:t>
+      </w:r>
+    </w:p>
+    <w:p>
+      <w:pPr>
+        <w:keepNext/>
+        <w:jc w:val="center"/>
+      </w:pPr>
+      <w:r>
+        <w:rPr>
+          <w:noProof/>
+        </w:rPr>
+        <w:drawing>
+          <wp:inline distT="0" distB="0" distL="0" distR="0" wp14:anchorId="4C5E93D1" wp14:editId="480B31E8">
+            <wp:extent cx="1665299" cy="255814"/>
+            <wp:effectExtent l="0" t="0" r="0" b="0"/>
+            <wp:docPr id="458" name="Image 458"/>
+            <wp:cNvGraphicFramePr>
+              <a:graphicFrameLocks xmlns:a="http://schemas.openxmlformats.org/drawingml/2006/main" noChangeAspect="1"/>
+            </wp:cNvGraphicFramePr>
+            <a:graphic xmlns:a="http://schemas.openxmlformats.org/drawingml/2006/main">
+              <a:graphicData uri="http://schemas.openxmlformats.org/drawingml/2006/picture">
+                <pic:pic xmlns:pic="http://schemas.openxmlformats.org/drawingml/2006/picture">
+                  <pic:nvPicPr>
+                    <pic:cNvPr id="1" name=""/>
+                    <pic:cNvPicPr/>
+                  </pic:nvPicPr>
+                  <pic:blipFill>
+                    <a:blip r:embed="rId27"/>
+                    <a:stretch>
+                      <a:fillRect/>
+                    </a:stretch>
+                  </pic:blipFill>
+                  <pic:spPr>
+                    <a:xfrm>
+                      <a:off x="0" y="0"/>
+                      <a:ext cx="1777545" cy="273057"/>
+                    </a:xfrm>
+                    <a:prstGeom prst="rect">
+                      <a:avLst/>
+                    </a:prstGeom>
+                  </pic:spPr>
+                </pic:pic>
+              </a:graphicData>
+            </a:graphic>
+          </wp:inline>
+        </w:drawing>
+      </w:r>
+    </w:p>
+    <w:p>
+      <w:pPr>
+        <w:pStyle w:val="Lgende"/>
+        <w:jc w:val="center"/>
+      </w:pPr>
+      <w:r>
+        <w:t xml:space="preserve">Figure </w:t>
+      </w:r>
+      <w:fldSimple w:instr=" STYLEREF 1 \s ">
+        <w:r>
+          <w:rPr>
+            <w:noProof/>
+          </w:rPr>
+          <w:t>0</w:t>
+        </w:r>
+      </w:fldSimple>
+      <w:r>
+        <w:noBreakHyphen/>
+      </w:r>
+      <w:fldSimple w:instr=" SEQ Figure \* ARABIC \s 1 ">
+        <w:r>
+          <w:rPr>
+            <w:noProof/>
+          </w:rPr>
+          <w:t>2</w:t>
+        </w:r>
+      </w:fldSimple>
+      <w:r>
+        <w:t xml:space="preserve"> : Déclaration de la sortie </w:t>
+      </w:r>
+      <w:proofErr w:type="spellStart"/>
+      <w:r>
+        <w:t>irq</w:t>
+      </w:r>
+      <w:proofErr w:type="spellEnd"/>
+    </w:p>
+    <w:p>
+      <w:r>
+        <w:t>Ensuite, j’ai ajouté quelques nouveaux signaux afin de gérer les interruptions :</w:t>
+      </w:r>
+    </w:p>
+    <w:p>
+      <w:pPr>
+        <w:keepNext/>
+        <w:jc w:val="center"/>
+      </w:pPr>
+      <w:r>
+        <w:rPr>
+          <w:noProof/>
+        </w:rPr>
+        <w:drawing>
+          <wp:inline distT="0" distB="0" distL="0" distR="0" wp14:anchorId="505F6B5C" wp14:editId="68A6D3E0">
+            <wp:extent cx="4626429" cy="775661"/>
+            <wp:effectExtent l="0" t="0" r="3175" b="5715"/>
+            <wp:docPr id="459" name="Image 459"/>
+            <wp:cNvGraphicFramePr>
+              <a:graphicFrameLocks xmlns:a="http://schemas.openxmlformats.org/drawingml/2006/main" noChangeAspect="1"/>
+            </wp:cNvGraphicFramePr>
+            <a:graphic xmlns:a="http://schemas.openxmlformats.org/drawingml/2006/main">
+              <a:graphicData uri="http://schemas.openxmlformats.org/drawingml/2006/picture">
+                <pic:pic xmlns:pic="http://schemas.openxmlformats.org/drawingml/2006/picture">
+                  <pic:nvPicPr>
+                    <pic:cNvPr id="1" name=""/>
+                    <pic:cNvPicPr/>
+                  </pic:nvPicPr>
+                  <pic:blipFill>
+                    <a:blip r:embed="rId28"/>
+                    <a:stretch>
+                      <a:fillRect/>
+                    </a:stretch>
+                  </pic:blipFill>
+                  <pic:spPr>
+                    <a:xfrm>
+                      <a:off x="0" y="0"/>
+                      <a:ext cx="4668831" cy="782770"/>
+                    </a:xfrm>
+                    <a:prstGeom prst="rect">
+                      <a:avLst/>
+                    </a:prstGeom>
+                  </pic:spPr>
+                </pic:pic>
+              </a:graphicData>
+            </a:graphic>
+          </wp:inline>
+        </w:drawing>
+      </w:r>
+    </w:p>
+    <w:p>
+      <w:pPr>
+        <w:pStyle w:val="Lgende"/>
+        <w:jc w:val="center"/>
+      </w:pPr>
+      <w:r>
+        <w:t xml:space="preserve">Figure </w:t>
+      </w:r>
+      <w:fldSimple w:instr=" STYLEREF 1 \s ">
+        <w:r>
+          <w:rPr>
+            <w:noProof/>
+          </w:rPr>
+          <w:t>0</w:t>
+        </w:r>
+      </w:fldSimple>
+      <w:r>
+        <w:noBreakHyphen/>
+      </w:r>
+      <w:fldSimple w:instr=" SEQ Figure \* ARABIC \s 1 ">
+        <w:r>
+          <w:rPr>
+            <w:noProof/>
+          </w:rPr>
+          <w:t>3</w:t>
+        </w:r>
+      </w:fldSimple>
+      <w:r>
+        <w:t xml:space="preserve"> : Signaux pour la gestion des interruptions</w:t>
+      </w:r>
+    </w:p>
+    <w:p>
+      <w:pPr>
+        <w:pStyle w:val="Paragraphedeliste"/>
+        <w:numPr>
+          <w:ilvl w:val="0"/>
+          <w:numId w:val="33"/>
+        </w:numPr>
+      </w:pPr>
+      <w:r>
+        <w:t xml:space="preserve">Le signal </w:t>
+      </w:r>
+      <w:r>
+        <w:t>« </w:t>
+      </w:r>
+      <w:proofErr w:type="spellStart"/>
+      <w:r>
+        <w:t>irq_s</w:t>
+      </w:r>
+      <w:proofErr w:type="spellEnd"/>
+      <w:r>
+        <w:t> »</w:t>
+      </w:r>
+      <w:r>
+        <w:t xml:space="preserve"> est simplement le signal </w:t>
+      </w:r>
+      <w:r>
+        <w:t xml:space="preserve">lié à la sorite </w:t>
+      </w:r>
+      <w:proofErr w:type="spellStart"/>
+      <w:r>
+        <w:t>irq_o</w:t>
+      </w:r>
+      <w:proofErr w:type="spellEnd"/>
+      <w:r>
+        <w:t xml:space="preserve">. </w:t>
+      </w:r>
+    </w:p>
+    <w:p>
+      <w:pPr>
+        <w:pStyle w:val="Paragraphedeliste"/>
+        <w:numPr>
+          <w:ilvl w:val="0"/>
+          <w:numId w:val="33"/>
+        </w:numPr>
+      </w:pPr>
+      <w:r>
+        <w:t>Le signal « </w:t>
+      </w:r>
+      <w:proofErr w:type="spellStart"/>
+      <w:r>
+        <w:t>irq_source</w:t>
+      </w:r>
+      <w:proofErr w:type="spellEnd"/>
+      <w:r>
+        <w:t> » représente le champ « </w:t>
+      </w:r>
+      <w:proofErr w:type="spellStart"/>
+      <w:r>
+        <w:t>sourceIRQ</w:t>
+      </w:r>
+      <w:proofErr w:type="spellEnd"/>
+      <w:r>
+        <w:t> » dans mon plan d’adressage. Il permet d’indiquer la source de l’interruption. Par défaut, l’état des bits est à ‘0’, signifiant qu’il n’y a pas eu d’interruption.</w:t>
+      </w:r>
+    </w:p>
+    <w:p>
+      <w:pPr>
+        <w:pStyle w:val="Paragraphedeliste"/>
+        <w:numPr>
+          <w:ilvl w:val="0"/>
+          <w:numId w:val="33"/>
+        </w:numPr>
+      </w:pPr>
+      <w:r>
+        <w:t xml:space="preserve">Le signal </w:t>
+      </w:r>
+      <w:r>
+        <w:t>« </w:t>
+      </w:r>
+      <w:proofErr w:type="spellStart"/>
+      <w:r>
+        <w:t>key_val_save</w:t>
+      </w:r>
+      <w:proofErr w:type="spellEnd"/>
+      <w:r>
+        <w:t> »</w:t>
+      </w:r>
+      <w:r>
+        <w:t xml:space="preserve"> perme</w:t>
+      </w:r>
+      <w:r>
+        <w:t xml:space="preserve">t d’enregistrer la valeur des </w:t>
+      </w:r>
+      <w:proofErr w:type="spellStart"/>
+      <w:r>
+        <w:t>KEYs</w:t>
+      </w:r>
+      <w:proofErr w:type="spellEnd"/>
+      <w:r>
+        <w:t xml:space="preserve"> afin de pouvoir le comparer avec la valeur réelle pour détecter un flanc. Par défaut, l’état des bits est à ‘1’, car les boutons sont </w:t>
+      </w:r>
+      <w:proofErr w:type="spellStart"/>
+      <w:r>
+        <w:t>acitf</w:t>
+      </w:r>
+      <w:proofErr w:type="spellEnd"/>
+      <w:r>
+        <w:t xml:space="preserve"> bas.</w:t>
+      </w:r>
+    </w:p>
+    <w:p>
+      <w:pPr>
+        <w:pStyle w:val="Paragraphedeliste"/>
+        <w:numPr>
+          <w:ilvl w:val="0"/>
+          <w:numId w:val="33"/>
+        </w:numPr>
+      </w:pPr>
+      <w:r>
+        <w:t xml:space="preserve">Le signal </w:t>
+      </w:r>
+      <w:r>
+        <w:t>« </w:t>
+      </w:r>
+      <w:proofErr w:type="spellStart"/>
+      <w:r>
+        <w:t>key_irq_maks</w:t>
+      </w:r>
+      <w:proofErr w:type="spellEnd"/>
+      <w:r>
+        <w:t> »</w:t>
+      </w:r>
+      <w:r>
+        <w:t xml:space="preserve"> représ</w:t>
+      </w:r>
+      <w:r>
+        <w:t>ente le champ « </w:t>
+      </w:r>
+      <w:proofErr w:type="spellStart"/>
+      <w:r>
+        <w:t>maskIRQ</w:t>
+      </w:r>
+      <w:proofErr w:type="spellEnd"/>
+      <w:r>
+        <w:t> » dans mon plan d’adressage. Il permet de gérer le masquage/démasquage de l’interruption de chaque bouton.</w:t>
+      </w:r>
+    </w:p>
+    <w:p>
+      <w:r>
+        <w:t xml:space="preserve">Afin de gérer les interruptions, je suis vite </w:t>
+      </w:r>
+      <w:r>
+        <w:t>parti</w:t>
+      </w:r>
+      <w:r>
+        <w:t xml:space="preserve"> sur une solution de créer un </w:t>
+      </w:r>
+      <w:r>
+        <w:t>process</w:t>
+      </w:r>
+      <w:r>
+        <w:t xml:space="preserve"> et d’utiliser la fonction « </w:t>
+      </w:r>
+      <w:proofErr w:type="spellStart"/>
+      <w:r>
+        <w:t>rising_edge</w:t>
+      </w:r>
+      <w:proofErr w:type="spellEnd"/>
+      <w:r>
+        <w:t> » sur chaque bit des entrées « </w:t>
+      </w:r>
+      <w:proofErr w:type="spellStart"/>
+      <w:r>
+        <w:t>key_i</w:t>
+      </w:r>
+      <w:proofErr w:type="spellEnd"/>
+      <w:r>
+        <w:t> ». Malheureusement, ce n’était pas aussi facile. En effet, il m’était impossible d’utiliser la fonction « </w:t>
+      </w:r>
+      <w:proofErr w:type="spellStart"/>
+      <w:r>
+        <w:t>rising_edge</w:t>
+      </w:r>
+      <w:proofErr w:type="spellEnd"/>
+      <w:r>
+        <w:t> » sur l’entrée « </w:t>
+      </w:r>
+      <w:proofErr w:type="spellStart"/>
+      <w:r>
+        <w:t>key_i</w:t>
+      </w:r>
+      <w:proofErr w:type="spellEnd"/>
+      <w:r>
+        <w:t> ». De plus, il est impossible de changer l’état d’un signal dans deux process différents</w:t>
+      </w:r>
+      <w:r>
+        <w:t>. Étant donné que je devais gérer l’acquittement lors d’une lecture, il était plus simple de tout faire dans le process de lecture. Cependant, il aurait été possible de faire un signal de synchronisation entre les deux process. Voici mon process de lecture de donné dans lequel j’ai ajouté la gestion des interruptions :</w:t>
+      </w:r>
+    </w:p>
+    <w:p>
+      <w:pPr>
+        <w:keepNext/>
+      </w:pPr>
+      <w:r>
+        <w:rPr>
+          <w:noProof/>
+        </w:rPr>
+        <w:lastRenderedPageBreak/>
+        <mc:AlternateContent>
+          <mc:Choice Requires="wps">
+            <w:drawing>
+              <wp:anchor distT="0" distB="0" distL="114300" distR="114300" simplePos="0" relativeHeight="251709440" behindDoc="0" locked="0" layoutInCell="1" allowOverlap="1" wp14:anchorId="1D03A72D" wp14:editId="53D223A4">
+                <wp:simplePos x="0" y="0"/>
+                <wp:positionH relativeFrom="column">
+                  <wp:posOffset>139791</wp:posOffset>
+                </wp:positionH>
+                <wp:positionV relativeFrom="paragraph">
+                  <wp:posOffset>1862909</wp:posOffset>
+                </wp:positionV>
+                <wp:extent cx="381000" cy="1137466"/>
+                <wp:effectExtent l="0" t="0" r="19050" b="24765"/>
+                <wp:wrapNone/>
+                <wp:docPr id="462" name="Zone de texte 462"/>
+                <wp:cNvGraphicFramePr/>
+                <a:graphic xmlns:a="http://schemas.openxmlformats.org/drawingml/2006/main">
+                  <a:graphicData uri="http://schemas.microsoft.com/office/word/2010/wordprocessingShape">
+                    <wps:wsp>
+                      <wps:cNvSpPr txBox="1"/>
+                      <wps:spPr>
+                        <a:xfrm>
+                          <a:off x="0" y="0"/>
+                          <a:ext cx="381000" cy="1137466"/>
+                        </a:xfrm>
+                        <a:prstGeom prst="rect">
+                          <a:avLst/>
+                        </a:prstGeom>
+                        <a:solidFill>
+                          <a:schemeClr val="lt1"/>
+                        </a:solidFill>
+                        <a:ln w="6350">
+                          <a:solidFill>
+                            <a:prstClr val="black"/>
+                          </a:solidFill>
+                        </a:ln>
+                      </wps:spPr>
+                      <wps:txbx>
+                        <w:txbxContent>
+                          <w:p>
+                            <w:pPr>
+                              <w:jc w:val="center"/>
+                            </w:pPr>
+                            <w:r>
+                              <w:t>2</w:t>
+                            </w:r>
+                          </w:p>
+                        </w:txbxContent>
+                      </wps:txbx>
+                      <wps:bodyPr rot="0" spcFirstLastPara="0" vertOverflow="overflow" horzOverflow="overflow" vert="horz" wrap="square" lIns="91440" tIns="45720" rIns="91440" bIns="45720" numCol="1" spcCol="0" rtlCol="0" fromWordArt="0" anchor="ctr" anchorCtr="0" forceAA="0" compatLnSpc="1">
+                        <a:prstTxWarp prst="textNoShape">
+                          <a:avLst/>
+                        </a:prstTxWarp>
+                        <a:noAutofit/>
+                      </wps:bodyPr>
+                    </wps:wsp>
+                  </a:graphicData>
+                </a:graphic>
+                <wp14:sizeRelH relativeFrom="margin">
+                  <wp14:pctWidth>0</wp14:pctWidth>
+                </wp14:sizeRelH>
+                <wp14:sizeRelV relativeFrom="margin">
+                  <wp14:pctHeight>0</wp14:pctHeight>
+                </wp14:sizeRelV>
+              </wp:anchor>
+            </w:drawing>
+          </mc:Choice>
+          <mc:Fallback>
+            <w:pict>
+              <v:shape w14:anchorId="1D03A72D" id="Zone de texte 462" o:spid="_x0000_s1038" type="#_x0000_t202" style="position:absolute;margin-left:11pt;margin-top:146.7pt;width:30pt;height:89.55pt;z-index:251709440;visibility:visible;mso-wrap-style:square;mso-width-percent:0;mso-height-percent:0;mso-wrap-distance-left:9pt;mso-wrap-distance-top:0;mso-wrap-distance-right:9pt;mso-wrap-distance-bottom:0;mso-position-horizontal:absolute;mso-position-horizontal-relative:text;mso-position-vertical:absolute;mso-position-vertical-relative:text;mso-width-percent:0;mso-height-percent:0;mso-width-relative:margin;mso-height-relative:margin;v-text-anchor:middle" o:gfxdata="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" fillcolor="white [3201]" strokeweight=".5pt">
+                <v:textbox>
+                  <w:txbxContent>
+                    <w:p>
+                      <w:pPr>
+                        <w:jc w:val="center"/>
+                      </w:pPr>
+                      <w:r>
+                        <w:t>2</w:t>
+                      </w:r>
+                    </w:p>
+                  </w:txbxContent>
+                </v:textbox>
+              </v:shape>
+            </w:pict>
+          </mc:Fallback>
+        </mc:AlternateContent>
+      </w:r>
+      <w:r>
+        <w:rPr>
+          <w:noProof/>
+        </w:rPr>
+        <mc:AlternateContent>
+          <mc:Choice Requires="wps">
+            <w:drawing>
+              <wp:anchor distT="0" distB="0" distL="114300" distR="114300" simplePos="0" relativeHeight="251711488" behindDoc="0" locked="0" layoutInCell="1" allowOverlap="1" wp14:anchorId="35CDF1C6" wp14:editId="23F1A8E4">
+                <wp:simplePos x="0" y="0"/>
+                <wp:positionH relativeFrom="column">
+                  <wp:posOffset>340814</wp:posOffset>
+                </wp:positionH>
+                <wp:positionV relativeFrom="paragraph">
+                  <wp:posOffset>3099616</wp:posOffset>
+                </wp:positionV>
+                <wp:extent cx="255815" cy="266700"/>
+                <wp:effectExtent l="0" t="0" r="11430" b="19050"/>
+                <wp:wrapNone/>
+                <wp:docPr id="463" name="Zone de texte 463"/>
+                <wp:cNvGraphicFramePr/>
+                <a:graphic xmlns:a="http://schemas.openxmlformats.org/drawingml/2006/main">
+                  <a:graphicData uri="http://schemas.microsoft.com/office/word/2010/wordprocessingShape">
+                    <wps:wsp>
+                      <wps:cNvSpPr txBox="1"/>
+                      <wps:spPr>
+                        <a:xfrm>
+                          <a:off x="0" y="0"/>
+                          <a:ext cx="255815" cy="266700"/>
+                        </a:xfrm>
+                        <a:prstGeom prst="rect">
+                          <a:avLst/>
+                        </a:prstGeom>
+                        <a:solidFill>
+                          <a:schemeClr val="lt1"/>
+                        </a:solidFill>
+                        <a:ln w="6350">
+                          <a:solidFill>
+                            <a:prstClr val="black"/>
+                          </a:solidFill>
+                        </a:ln>
+                      </wps:spPr>
+                      <wps:txbx>
+                        <w:txbxContent>
+                          <w:p>
+                            <w:r>
+                              <w:t>3</w:t>
+                            </w:r>
+                          </w:p>
+                        </w:txbxContent>
+                      </wps:txbx>
+                      <wps:bodyPr rot="0" spcFirstLastPara="0" vertOverflow="overflow" horzOverflow="overflow" vert="horz" wrap="square" lIns="91440" tIns="45720" rIns="91440" bIns="45720" numCol="1" spcCol="0" rtlCol="0" fromWordArt="0" anchor="t" anchorCtr="0" forceAA="0" compatLnSpc="1">
+                        <a:prstTxWarp prst="textNoShape">
+                          <a:avLst/>
+                        </a:prstTxWarp>
+                        <a:noAutofit/>
+                      </wps:bodyPr>
+                    </wps:wsp>
+                  </a:graphicData>
+                </a:graphic>
+                <wp14:sizeRelH relativeFrom="margin">
+                  <wp14:pctWidth>0</wp14:pctWidth>
+                </wp14:sizeRelH>
+                <wp14:sizeRelV relativeFrom="margin">
+                  <wp14:pctHeight>0</wp14:pctHeight>
+                </wp14:sizeRelV>
+              </wp:anchor>
+            </w:drawing>
+          </mc:Choice>
+          <mc:Fallback>
+            <w:pict>
+              <v:shape w14:anchorId="35CDF1C6" id="Zone de texte 463" o:spid="_x0000_s1039" type="#_x0000_t202" style="position:absolute;margin-left:26.85pt;margin-top:244.05pt;width:20.15pt;height:21pt;z-index:251711488;visibility:visible;mso-wrap-style:square;mso-width-percent:0;mso-height-percent:0;mso-wrap-distance-left:9pt;mso-wrap-distance-top:0;mso-wrap-distance-right:9pt;mso-wrap-distance-bottom:0;mso-position-horizontal:absolute;mso-position-horizontal-relative:text;mso-position-vertical:absolute;mso-position-vertical-relative:text;mso-width-percent:0;mso-height-percent:0;mso-width-relative:margin;mso-height-relative:margin;v-text-anchor:top" o:gfxdata="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" fillcolor="white [3201]" strokeweight=".5pt">
+                <v:textbox>
+                  <w:txbxContent>
+                    <w:p>
+                      <w:r>
+                        <w:t>3</w:t>
+                      </w:r>
+                    </w:p>
+                  </w:txbxContent>
+                </v:textbox>
+              </v:shape>
+            </w:pict>
+          </mc:Fallback>
+        </mc:AlternateContent>
+      </w:r>
+      <w:r>
+        <w:rPr>
+          <w:noProof/>
+        </w:rPr>
+        <mc:AlternateContent>
+          <mc:Choice Requires="wps">
+            <w:drawing>
+              <wp:anchor distT="0" distB="0" distL="114300" distR="114300" simplePos="0" relativeHeight="251707392" behindDoc="0" locked="0" layoutInCell="1" allowOverlap="1" wp14:anchorId="256CCC1E" wp14:editId="555BE62D">
+                <wp:simplePos x="0" y="0"/>
+                <wp:positionH relativeFrom="column">
+                  <wp:posOffset>324576</wp:posOffset>
+                </wp:positionH>
+                <wp:positionV relativeFrom="paragraph">
+                  <wp:posOffset>1383665</wp:posOffset>
+                </wp:positionV>
+                <wp:extent cx="272143" cy="266700"/>
+                <wp:effectExtent l="0" t="0" r="13970" b="19050"/>
+                <wp:wrapNone/>
+                <wp:docPr id="461" name="Zone de texte 461"/>
+                <wp:cNvGraphicFramePr/>
+                <a:graphic xmlns:a="http://schemas.openxmlformats.org/drawingml/2006/main">
+                  <a:graphicData uri="http://schemas.microsoft.com/office/word/2010/wordprocessingShape">
+                    <wps:wsp>
+                      <wps:cNvSpPr txBox="1"/>
+                      <wps:spPr>
+                        <a:xfrm>
+                          <a:off x="0" y="0"/>
+                          <a:ext cx="272143" cy="266700"/>
+                        </a:xfrm>
+                        <a:prstGeom prst="rect">
+                          <a:avLst/>
+                        </a:prstGeom>
+                        <a:solidFill>
+                          <a:schemeClr val="lt1"/>
+                        </a:solidFill>
+                        <a:ln w="6350">
+                          <a:solidFill>
+                            <a:prstClr val="black"/>
+                          </a:solidFill>
+                        </a:ln>
+                      </wps:spPr>
+                      <wps:txbx>
+                        <w:txbxContent>
+                          <w:p>
+                            <w:r>
+                              <w:t>1</w:t>
+                            </w:r>
+                          </w:p>
+                        </w:txbxContent>
+                      </wps:txbx>
+                      <wps:bodyPr rot="0" spcFirstLastPara="0" vertOverflow="overflow" horzOverflow="overflow" vert="horz" wrap="square" lIns="91440" tIns="45720" rIns="91440" bIns="45720" numCol="1" spcCol="0" rtlCol="0" fromWordArt="0" anchor="t" anchorCtr="0" forceAA="0" compatLnSpc="1">
+                        <a:prstTxWarp prst="textNoShape">
+                          <a:avLst/>
+                        </a:prstTxWarp>
+                        <a:noAutofit/>
+                      </wps:bodyPr>
+                    </wps:wsp>
+                  </a:graphicData>
+                </a:graphic>
+                <wp14:sizeRelH relativeFrom="margin">
+                  <wp14:pctWidth>0</wp14:pctWidth>
+                </wp14:sizeRelH>
+                <wp14:sizeRelV relativeFrom="margin">
+                  <wp14:pctHeight>0</wp14:pctHeight>
+                </wp14:sizeRelV>
+              </wp:anchor>
+            </w:drawing>
+          </mc:Choice>
+          <mc:Fallback>
+            <w:pict>
+              <v:shape w14:anchorId="256CCC1E" id="Zone de texte 461" o:spid="_x0000_s1040" type="#_x0000_t202" style="position:absolute;margin-left:25.55pt;margin-top:108.95pt;width:21.45pt;height:21pt;z-index:251707392;visibility:visible;mso-wrap-style:square;mso-width-percent:0;mso-height-percent:0;mso-wrap-distance-left:9pt;mso-wrap-distance-top:0;mso-wrap-distance-right:9pt;mso-wrap-distance-bottom:0;mso-position-horizontal:absolute;mso-position-horizontal-relative:text;mso-position-vertical:absolute;mso-position-vertical-relative:text;mso-width-percent:0;mso-height-percent:0;mso-width-relative:margin;mso-height-relative:margin;v-text-anchor:top" o:gfxdata="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" fillcolor="white [3201]" strokeweight=".5pt">
+                <v:textbox>
+                  <w:txbxContent>
+                    <w:p>
+                      <w:r>
+                        <w:t>1</w:t>
+                      </w:r>
+                    </w:p>
+                  </w:txbxContent>
+                </v:textbox>
+              </v:shape>
+            </w:pict>
+          </mc:Fallback>
+        </mc:AlternateContent>
+      </w:r>
+      <w:r>
+        <w:rPr>
+          <w:noProof/>
+        </w:rPr>
+        <w:drawing>
+          <wp:inline distT="0" distB="0" distL="0" distR="0" wp14:anchorId="534D87D5" wp14:editId="528FE504">
+            <wp:extent cx="5760720" cy="3364865"/>
+            <wp:effectExtent l="0" t="0" r="0" b="6985"/>
+            <wp:docPr id="460" name="Image 460"/>
+            <wp:cNvGraphicFramePr>
+              <a:graphicFrameLocks xmlns:a="http://schemas.openxmlformats.org/drawingml/2006/main" noChangeAspect="1"/>
+            </wp:cNvGraphicFramePr>
+            <a:graphic xmlns:a="http://schemas.openxmlformats.org/drawingml/2006/main">
+              <a:graphicData uri="http://schemas.openxmlformats.org/drawingml/2006/picture">
+                <pic:pic xmlns:pic="http://schemas.openxmlformats.org/drawingml/2006/picture">
+                  <pic:nvPicPr>
+                    <pic:cNvPr id="1" name=""/>
+                    <pic:cNvPicPr/>
+                  </pic:nvPicPr>
+                  <pic:blipFill>
+                    <a:blip r:embed="rId29"/>
+                    <a:stretch>
+                      <a:fillRect/>
+                    </a:stretch>
+                  </pic:blipFill>
+                  <pic:spPr>
+                    <a:xfrm>
+                      <a:off x="0" y="0"/>
+                      <a:ext cx="5760720" cy="3364865"/>
+                    </a:xfrm>
+                    <a:prstGeom prst="rect">
+                      <a:avLst/>
+                    </a:prstGeom>
+                  </pic:spPr>
+                </pic:pic>
+              </a:graphicData>
+            </a:graphic>
+          </wp:inline>
+        </w:drawing>
+      </w:r>
+    </w:p>
+    <w:p>
+      <w:pPr>
+        <w:pStyle w:val="Lgende"/>
+        <w:jc w:val="center"/>
+      </w:pPr>
+      <w:r>
+        <w:t xml:space="preserve">Figure </w:t>
+      </w:r>
+      <w:fldSimple w:instr=" STYLEREF 1 \s ">
+        <w:r>
+          <w:rPr>
+            <w:noProof/>
+          </w:rPr>
+          <w:t>0</w:t>
+        </w:r>
+      </w:fldSimple>
+      <w:r>
+        <w:noBreakHyphen/>
+      </w:r>
+      <w:fldSimple w:instr=" SEQ Figure \* ARABIC \s 1 ">
+        <w:r>
+          <w:rPr>
+            <w:noProof/>
+          </w:rPr>
+          <w:t>4</w:t>
+        </w:r>
+      </w:fldSimple>
+      <w:r>
+        <w:t xml:space="preserve"> : Code pour la gestion des interruptions</w:t>
+      </w:r>
+    </w:p>
+    <w:p>
+      <w:pPr>
+        <w:pStyle w:val="Paragraphedeliste"/>
+        <w:numPr>
+          <w:ilvl w:val="0"/>
+          <w:numId w:val="35"/>
+        </w:numPr>
+      </w:pPr>
+      <w:r>
+        <w:t>Remise à ‘0’ des signaux en cas de reset</w:t>
+      </w:r>
+    </w:p>
+    <w:p>
+      <w:pPr>
+        <w:pStyle w:val="Paragraphedeliste"/>
+        <w:numPr>
+          <w:ilvl w:val="0"/>
+          <w:numId w:val="35"/>
+        </w:numPr>
+      </w:pPr>
+      <w:r>
+        <w:t>Détection de flanc et test du masque. Si oui, mise à ‘1’ de la source et de l’interruption.</w:t>
+      </w:r>
+    </w:p>
+    <w:p>
+      <w:pPr>
+        <w:pStyle w:val="Paragraphedeliste"/>
+        <w:numPr>
+          <w:ilvl w:val="0"/>
+          <w:numId w:val="35"/>
+        </w:numPr>
+      </w:pPr>
+      <w:r>
+        <w:t>Mise à jour des valeurs des boutons dans le signal de sauvegarde.</w:t>
+      </w:r>
+    </w:p>
+    <w:p>
+      <w:r>
+        <w:t>J’ai décidé de faire une détection sur flanc descendant car les boutons sont actifs bas.</w:t>
+      </w:r>
+    </w:p>
+    <w:p>
+      <w:r>
+        <w:t xml:space="preserve">Comme </w:t>
+      </w:r>
+      <w:r>
+        <w:t>l’indique le plan d’adressage, j’ai ajouté le signal « </w:t>
+      </w:r>
+      <w:proofErr w:type="spellStart"/>
+      <w:r>
+        <w:t>irq_source</w:t>
+      </w:r>
+      <w:proofErr w:type="spellEnd"/>
+      <w:r>
+        <w:t> » en lecture et « </w:t>
+      </w:r>
+      <w:proofErr w:type="spellStart"/>
+      <w:r>
+        <w:t>key_irq_mask</w:t>
+      </w:r>
+      <w:proofErr w:type="spellEnd"/>
+      <w:r>
+        <w:t> » en lecture et écriture.</w:t>
+      </w:r>
+    </w:p>
+    <w:p>
+      <w:pPr>
+        <w:rPr>
+          <w:i/>
+          <w:iCs/>
+        </w:rPr>
+      </w:pPr>
+      <w:r>
+        <w:rPr>
+          <w:i/>
+          <w:iCs/>
+        </w:rPr>
+        <w:t>Remarque : Le code complet est en annexe.</w:t>
+      </w:r>
+    </w:p>
+    <w:p>
       <w:pPr>
         <w:pStyle w:val="Titre2"/>
       </w:pPr>
@@ -7874,99 +8901,2170 @@
       <w:bookmarkEnd w:id="18"/>
     </w:p>
     <w:p>
+      <w:r>
+        <w:t>Étant donné que j’ai trouvé cette partie relativement simple et que le code C du laboratoire précédent permet déjà de tester si une interruption est générée, je n’ai pas voulu perdre du temps à modifier le test Bench afin de tester la fonctionnalité d’interruption.</w:t>
+      </w:r>
+    </w:p>
+    <w:p>
       <w:pPr>
         <w:pStyle w:val="Titre2"/>
       </w:pPr>
       <w:bookmarkStart w:id="19" w:name="_Toc39331334"/>
       <w:r>
-        <w:t>Mise à jour du composant (</w:t>
+        <w:t xml:space="preserve">Mise à jour </w:t>
+      </w:r>
+      <w:r>
+        <w:t xml:space="preserve">dans </w:t>
       </w:r>
       <w:proofErr w:type="spellStart"/>
       <w:r>
         <w:t>Qsys</w:t>
       </w:r>
+      <w:bookmarkEnd w:id="19"/>
       <w:proofErr w:type="spellEnd"/>
-      <w:r>
-        <w:t>)</w:t>
-      </w:r>
-      <w:bookmarkEnd w:id="19"/>
+    </w:p>
+    <w:p>
+      <w:r>
+        <w:t xml:space="preserve">Il est maintenant nécessaire de modifier mon composant dans </w:t>
+      </w:r>
+      <w:proofErr w:type="spellStart"/>
+      <w:r>
+        <w:t>Qsys</w:t>
+      </w:r>
+      <w:proofErr w:type="spellEnd"/>
+      <w:r>
+        <w:t xml:space="preserve"> afin d’ajouter une ligne d’interruption. Pour ce faire, j’ai ajouté une interface « </w:t>
+      </w:r>
+      <w:proofErr w:type="spellStart"/>
+      <w:r>
+        <w:t>Interrupt</w:t>
+      </w:r>
+      <w:proofErr w:type="spellEnd"/>
+      <w:r>
+        <w:t xml:space="preserve"> Sender » à mon composant en y ajoutant le signal de sortie « </w:t>
+      </w:r>
+      <w:proofErr w:type="spellStart"/>
+      <w:r>
+        <w:t>irq_o</w:t>
+      </w:r>
+      <w:proofErr w:type="spellEnd"/>
+      <w:r>
+        <w:t xml:space="preserve"> » </w:t>
+      </w:r>
+      <w:r>
+        <w:t>correspondant :</w:t>
+      </w:r>
+    </w:p>
+    <w:p>
+      <w:pPr>
+        <w:keepNext/>
+        <w:jc w:val="center"/>
+      </w:pPr>
+      <w:r>
+        <w:rPr>
+          <w:noProof/>
+        </w:rPr>
+        <w:drawing>
+          <wp:inline distT="0" distB="0" distL="0" distR="0" wp14:anchorId="29CB8843" wp14:editId="73920A41">
+            <wp:extent cx="4544786" cy="1039035"/>
+            <wp:effectExtent l="0" t="0" r="8255" b="8890"/>
+            <wp:docPr id="467" name="Image 467"/>
+            <wp:cNvGraphicFramePr>
+              <a:graphicFrameLocks xmlns:a="http://schemas.openxmlformats.org/drawingml/2006/main" noChangeAspect="1"/>
+            </wp:cNvGraphicFramePr>
+            <a:graphic xmlns:a="http://schemas.openxmlformats.org/drawingml/2006/main">
+              <a:graphicData uri="http://schemas.openxmlformats.org/drawingml/2006/picture">
+                <pic:pic xmlns:pic="http://schemas.openxmlformats.org/drawingml/2006/picture">
+                  <pic:nvPicPr>
+                    <pic:cNvPr id="1" name=""/>
+                    <pic:cNvPicPr/>
+                  </pic:nvPicPr>
+                  <pic:blipFill>
+                    <a:blip r:embed="rId30"/>
+                    <a:stretch>
+                      <a:fillRect/>
+                    </a:stretch>
+                  </pic:blipFill>
+                  <pic:spPr>
+                    <a:xfrm>
+                      <a:off x="0" y="0"/>
+                      <a:ext cx="4578021" cy="1046633"/>
+                    </a:xfrm>
+                    <a:prstGeom prst="rect">
+                      <a:avLst/>
+                    </a:prstGeom>
+                  </pic:spPr>
+                </pic:pic>
+              </a:graphicData>
+            </a:graphic>
+          </wp:inline>
+        </w:drawing>
+      </w:r>
+    </w:p>
+    <w:p>
+      <w:pPr>
+        <w:pStyle w:val="Lgende"/>
+        <w:jc w:val="center"/>
+      </w:pPr>
+      <w:r>
+        <w:t xml:space="preserve">Figure </w:t>
+      </w:r>
+      <w:fldSimple w:instr=" STYLEREF 1 \s ">
+        <w:r>
+          <w:rPr>
+            <w:noProof/>
+          </w:rPr>
+          <w:t>0</w:t>
+        </w:r>
+      </w:fldSimple>
+      <w:r>
+        <w:noBreakHyphen/>
+      </w:r>
+      <w:fldSimple w:instr=" SEQ Figure \* ARABIC \s 1 ">
+        <w:r>
+          <w:rPr>
+            <w:noProof/>
+          </w:rPr>
+          <w:t>5</w:t>
+        </w:r>
+      </w:fldSimple>
+      <w:r>
+        <w:t xml:space="preserve"> : Interface de l'interruption</w:t>
+      </w:r>
+    </w:p>
+    <w:p>
+      <w:r>
+        <w:lastRenderedPageBreak/>
+        <w:t xml:space="preserve">Ensuite, comme pour le laboratoire précédent, j’ai activé les interruptions FPGA to HPS dans le composant HPS. Puis, j’ai connecté la ligne d’interruption sur le composant HPS sur la même ligne que le laboratoire précédent afin de garder le même numéro d’interruption (72). </w:t>
+      </w:r>
+    </w:p>
+    <w:p>
+      <w:pPr>
+        <w:keepNext/>
+      </w:pPr>
+      <w:r>
+        <w:rPr>
+          <w:noProof/>
+        </w:rPr>
+        <w:drawing>
+          <wp:inline distT="0" distB="0" distL="0" distR="0" wp14:anchorId="686EF9BD" wp14:editId="16890EF1">
+            <wp:extent cx="5760720" cy="1456055"/>
+            <wp:effectExtent l="0" t="0" r="0" b="0"/>
+            <wp:docPr id="471" name="Image 471"/>
+            <wp:cNvGraphicFramePr>
+              <a:graphicFrameLocks xmlns:a="http://schemas.openxmlformats.org/drawingml/2006/main" noChangeAspect="1"/>
+            </wp:cNvGraphicFramePr>
+            <a:graphic xmlns:a="http://schemas.openxmlformats.org/drawingml/2006/main">
+              <a:graphicData uri="http://schemas.openxmlformats.org/drawingml/2006/picture">
+                <pic:pic xmlns:pic="http://schemas.openxmlformats.org/drawingml/2006/picture">
+                  <pic:nvPicPr>
+                    <pic:cNvPr id="1" name=""/>
+                    <pic:cNvPicPr/>
+                  </pic:nvPicPr>
+                  <pic:blipFill>
+                    <a:blip r:embed="rId31"/>
+                    <a:stretch>
+                      <a:fillRect/>
+                    </a:stretch>
+                  </pic:blipFill>
+                  <pic:spPr>
+                    <a:xfrm>
+                      <a:off x="0" y="0"/>
+                      <a:ext cx="5760720" cy="1456055"/>
+                    </a:xfrm>
+                    <a:prstGeom prst="rect">
+                      <a:avLst/>
+                    </a:prstGeom>
+                  </pic:spPr>
+                </pic:pic>
+              </a:graphicData>
+            </a:graphic>
+          </wp:inline>
+        </w:drawing>
+      </w:r>
+    </w:p>
+    <w:p>
+      <w:pPr>
+        <w:pStyle w:val="Lgende"/>
+        <w:jc w:val="center"/>
+      </w:pPr>
+      <w:r>
+        <w:t xml:space="preserve">Figure </w:t>
+      </w:r>
+      <w:fldSimple w:instr=" STYLEREF 1 \s ">
+        <w:r>
+          <w:rPr>
+            <w:noProof/>
+          </w:rPr>
+          <w:t>0</w:t>
+        </w:r>
+      </w:fldSimple>
+      <w:r>
+        <w:noBreakHyphen/>
+      </w:r>
+      <w:fldSimple w:instr=" SEQ Figure \* ARABIC \s 1 ">
+        <w:r>
+          <w:rPr>
+            <w:noProof/>
+          </w:rPr>
+          <w:t>6</w:t>
+        </w:r>
+      </w:fldSimple>
+      <w:r>
+        <w:t xml:space="preserve"> : Connexion dans </w:t>
+      </w:r>
+      <w:proofErr w:type="spellStart"/>
+      <w:r>
+        <w:t>Qsys</w:t>
+      </w:r>
+      <w:proofErr w:type="spellEnd"/>
+    </w:p>
+    <w:p>
+      <w:r>
+        <w:t>Postérieurement, j’ai pu générer les fichiers HDL. Et finalement, synthétiser et faire le placement routage du projet.</w:t>
+      </w:r>
     </w:p>
     <w:p>
       <w:pPr>
         <w:pStyle w:val="Titre2"/>
       </w:pPr>
-      <w:bookmarkStart w:id="20" w:name="_Toc39331335"/>
-      <w:r>
-        <w:t>Génération des fichiers HDL</w:t>
+      <w:r>
+        <w:t xml:space="preserve">Test de l’IP </w:t>
+      </w:r>
+      <w:r>
+        <w:t>avec le code C</w:t>
+      </w:r>
+    </w:p>
+    <w:p>
+      <w:r>
+        <w:t xml:space="preserve">Maintenant que tout est prêt, j’ai pu reprendre les code C afin d’activer les interruptions du laboratoire précédent. Ensuite, afin de m’assurer que cela fonctionne, j’ai </w:t>
+      </w:r>
+      <w:r>
+        <w:t>mis du code C qui affiche sur des afficheurs 7 segments des informations dans la routine d’interruption :</w:t>
+      </w:r>
+    </w:p>
+    <w:p>
+      <w:pPr>
+        <w:keepNext/>
+        <w:jc w:val="center"/>
+      </w:pPr>
+      <w:r>
+        <w:rPr>
+          <w:noProof/>
+        </w:rPr>
+        <w:drawing>
+          <wp:inline distT="0" distB="0" distL="0" distR="0" wp14:anchorId="5A020FAD" wp14:editId="3A38FF49">
+            <wp:extent cx="2634615" cy="1507490"/>
+            <wp:effectExtent l="0" t="0" r="0" b="0"/>
+            <wp:docPr id="472" name="Image 472"/>
+            <wp:cNvGraphicFramePr>
+              <a:graphicFrameLocks xmlns:a="http://schemas.openxmlformats.org/drawingml/2006/main" noChangeAspect="1"/>
+            </wp:cNvGraphicFramePr>
+            <a:graphic xmlns:a="http://schemas.openxmlformats.org/drawingml/2006/main">
+              <a:graphicData uri="http://schemas.openxmlformats.org/drawingml/2006/picture">
+                <pic:pic xmlns:pic="http://schemas.openxmlformats.org/drawingml/2006/picture">
+                  <pic:nvPicPr>
+                    <pic:cNvPr id="0" name="Picture 1"/>
+                    <pic:cNvPicPr>
+                      <a:picLocks noChangeAspect="1" noChangeArrowheads="1"/>
+                    </pic:cNvPicPr>
+                  </pic:nvPicPr>
+                  <pic:blipFill>
+                    <a:blip r:embed="rId32">
+                      <a:extLst>
+                        <a:ext uri="{28A0092B-C50C-407E-A947-70E740481C1C}">
+                          <a14:useLocalDpi xmlns:a14="http://schemas.microsoft.com/office/drawing/2010/main" val="0"/>
+                        </a:ext>
+                      </a:extLst>
+                    </a:blip>
+                    <a:srcRect/>
+                    <a:stretch>
+                      <a:fillRect/>
+                    </a:stretch>
+                  </pic:blipFill>
+                  <pic:spPr bwMode="auto">
+                    <a:xfrm>
+                      <a:off x="0" y="0"/>
+                      <a:ext cx="2634615" cy="1507490"/>
+                    </a:xfrm>
+                    <a:prstGeom prst="rect">
+                      <a:avLst/>
+                    </a:prstGeom>
+                    <a:noFill/>
+                    <a:ln>
+                      <a:noFill/>
+                    </a:ln>
+                  </pic:spPr>
+                </pic:pic>
+              </a:graphicData>
+            </a:graphic>
+          </wp:inline>
+        </w:drawing>
+      </w:r>
+    </w:p>
+    <w:p>
+      <w:pPr>
+        <w:pStyle w:val="Lgende"/>
+        <w:jc w:val="center"/>
+      </w:pPr>
+      <w:r>
+        <w:t xml:space="preserve">Figure </w:t>
+      </w:r>
+      <w:fldSimple w:instr=" STYLEREF 1 \s ">
+        <w:r>
+          <w:rPr>
+            <w:noProof/>
+          </w:rPr>
+          <w:t>0</w:t>
+        </w:r>
+      </w:fldSimple>
+      <w:r>
+        <w:noBreakHyphen/>
+      </w:r>
+      <w:fldSimple w:instr=" SEQ Figure \* ARABIC \s 1 ">
+        <w:r>
+          <w:rPr>
+            <w:noProof/>
+          </w:rPr>
+          <w:t>7</w:t>
+        </w:r>
+      </w:fldSimple>
+      <w:r>
+        <w:t xml:space="preserve"> : Code de test des interruptions</w:t>
+      </w:r>
+    </w:p>
+    <w:p>
+      <w:r>
+        <w:t>J’ai facilement pu constater grâce aux afficheurs 7 segments que les interruptions étaient bien générées et acquittées.</w:t>
+      </w:r>
+    </w:p>
+    <w:p>
+      <w:pPr>
+        <w:pStyle w:val="Titre2"/>
+      </w:pPr>
+      <w:bookmarkStart w:id="20" w:name="_Toc39331337"/>
+      <w:r>
+        <w:t>Réalisation de la spécification</w:t>
       </w:r>
       <w:bookmarkEnd w:id="20"/>
     </w:p>
     <w:p>
+      <w:r>
+        <w:t>Maintenant que j’ai testé le bon fonctionnement de mon interface, j’ai commencé par réaliser la spécification de la partie 2 du code qui consiste à utiliser une interruption pour les actions sur les boutons KEY2 et KEY3.</w:t>
+      </w:r>
+    </w:p>
+    <w:p>
+      <w:pPr>
+        <w:pStyle w:val="Titre3"/>
+      </w:pPr>
+      <w:bookmarkStart w:id="21" w:name="_Toc39331338"/>
+      <w:r>
+        <w:t>Compléter le code C</w:t>
+      </w:r>
+      <w:bookmarkEnd w:id="21"/>
+    </w:p>
+    <w:p>
+      <w:r>
+        <w:t>Cette étape était simple car le changement dans le code nécessitait de reproduire le code du laboratoire précédent afin de traité des interruptions. Cependant, j’ai tout de même apporté une modification. Tous les traitements sont faits dans le « main » et non plus dans la routine d’interruption qui ne devrait contenir uniquement le strict minimum de traitement.</w:t>
+      </w:r>
+    </w:p>
+    <w:p>
+      <w:pPr>
+        <w:rPr>
+          <w:i/>
+          <w:iCs/>
+        </w:rPr>
+      </w:pPr>
+      <w:r>
+        <w:rPr>
+          <w:i/>
+          <w:iCs/>
+        </w:rPr>
+        <w:t>Remarque : Le code complet du laboratoire est en annexe.</w:t>
+      </w:r>
+    </w:p>
+    <w:p>
+      <w:pPr>
+        <w:pStyle w:val="Titre3"/>
+      </w:pPr>
+      <w:bookmarkStart w:id="22" w:name="_Toc39331339"/>
+      <w:r>
+        <w:lastRenderedPageBreak/>
+        <w:t>Modifier la configuration mémoire</w:t>
+      </w:r>
+      <w:bookmarkEnd w:id="22"/>
+    </w:p>
+    <w:p>
+      <w:r>
+        <w:t>Afin d’allouer une portion mémoire pour les vecteurs d’interruptions</w:t>
+      </w:r>
+      <w:r>
+        <w:t>, il a fallu modifier la configuration mémoire du projet « </w:t>
+      </w:r>
+      <w:proofErr w:type="spellStart"/>
+      <w:r>
+        <w:t>Altera</w:t>
+      </w:r>
+      <w:proofErr w:type="spellEnd"/>
+      <w:r>
+        <w:t xml:space="preserve"> Monitor Program » : </w:t>
+      </w:r>
+    </w:p>
+    <w:p>
+      <w:pPr>
+        <w:keepNext/>
+      </w:pPr>
+      <w:r>
+        <w:rPr>
+          <w:noProof/>
+        </w:rPr>
+        <mc:AlternateContent>
+          <mc:Choice Requires="wps">
+            <w:drawing>
+              <wp:anchor distT="0" distB="0" distL="114300" distR="114300" simplePos="0" relativeHeight="251712512" behindDoc="0" locked="0" layoutInCell="1" allowOverlap="1" wp14:anchorId="611977E8" wp14:editId="0E4A165A">
+                <wp:simplePos x="0" y="0"/>
+                <wp:positionH relativeFrom="column">
+                  <wp:posOffset>58148</wp:posOffset>
+                </wp:positionH>
+                <wp:positionV relativeFrom="paragraph">
+                  <wp:posOffset>514713</wp:posOffset>
+                </wp:positionV>
+                <wp:extent cx="4773386" cy="201386"/>
+                <wp:effectExtent l="0" t="0" r="27305" b="27305"/>
+                <wp:wrapNone/>
+                <wp:docPr id="475" name="Rectangle 475"/>
+                <wp:cNvGraphicFramePr/>
+                <a:graphic xmlns:a="http://schemas.openxmlformats.org/drawingml/2006/main">
+                  <a:graphicData uri="http://schemas.microsoft.com/office/word/2010/wordprocessingShape">
+                    <wps:wsp>
+                      <wps:cNvSpPr/>
+                      <wps:spPr>
+                        <a:xfrm>
+                          <a:off x="0" y="0"/>
+                          <a:ext cx="4773386" cy="201386"/>
+                        </a:xfrm>
+                        <a:prstGeom prst="rect">
+                          <a:avLst/>
+                        </a:prstGeom>
+                        <a:noFill/>
+                        <a:ln>
+                          <a:solidFill>
+                            <a:srgbClr val="FF0000"/>
+                          </a:solidFill>
+                        </a:ln>
+                      </wps:spPr>
+                      <wps:style>
+                        <a:lnRef idx="2">
+                          <a:schemeClr val="accent1">
+                            <a:shade val="50000"/>
+                          </a:schemeClr>
+                        </a:lnRef>
+                        <a:fillRef idx="1">
+                          <a:schemeClr val="accent1"/>
+                        </a:fillRef>
+                        <a:effectRef idx="0">
+                          <a:schemeClr val="accent1"/>
+                        </a:effectRef>
+                        <a:fontRef idx="minor">
+                          <a:schemeClr val="lt1"/>
+                        </a:fontRef>
+                      </wps:style>
+                      <wps:bodyPr rot="0" spcFirstLastPara="0" vertOverflow="overflow" horzOverflow="overflow" vert="horz" wrap="square" lIns="91440" tIns="45720" rIns="91440" bIns="45720" numCol="1" spcCol="0" rtlCol="0" fromWordArt="0" anchor="ctr" anchorCtr="0" forceAA="0" compatLnSpc="1">
+                        <a:prstTxWarp prst="textNoShape">
+                          <a:avLst/>
+                        </a:prstTxWarp>
+                        <a:noAutofit/>
+                      </wps:bodyPr>
+                    </wps:wsp>
+                  </a:graphicData>
+                </a:graphic>
+              </wp:anchor>
+            </w:drawing>
+          </mc:Choice>
+          <mc:Fallback>
+            <w:pict>
+              <v:rect w14:anchorId="73CD04F5" id="Rectangle 475" o:spid="_x0000_s1026" style="position:absolute;margin-left:4.6pt;margin-top:40.55pt;width:375.85pt;height:15.85pt;z-index:251712512;visibility:visible;mso-wrap-style:square;mso-wrap-distance-left:9pt;mso-wrap-distance-top:0;mso-wrap-distance-right:9pt;mso-wrap-distance-bottom:0;mso-position-horizontal:absolute;mso-position-horizontal-relative:text;mso-position-vertical:absolute;mso-position-vertical-relative:text;v-text-anchor:middle" o:gfxdata="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" filled="f" strokecolor="red" strokeweight="1pt"/>
+            </w:pict>
+          </mc:Fallback>
+        </mc:AlternateContent>
+      </w:r>
+      <w:r>
+        <w:drawing>
+          <wp:inline distT="0" distB="0" distL="0" distR="0" wp14:anchorId="0E0688F6" wp14:editId="08D065B0">
+            <wp:extent cx="5760720" cy="1039495"/>
+            <wp:effectExtent l="0" t="0" r="0" b="8255"/>
+            <wp:docPr id="474" name="Image 474"/>
+            <wp:cNvGraphicFramePr>
+              <a:graphicFrameLocks xmlns:a="http://schemas.openxmlformats.org/drawingml/2006/main" noChangeAspect="1"/>
+            </wp:cNvGraphicFramePr>
+            <a:graphic xmlns:a="http://schemas.openxmlformats.org/drawingml/2006/main">
+              <a:graphicData uri="http://schemas.openxmlformats.org/drawingml/2006/picture">
+                <pic:pic xmlns:pic="http://schemas.openxmlformats.org/drawingml/2006/picture">
+                  <pic:nvPicPr>
+                    <pic:cNvPr id="1" name=""/>
+                    <pic:cNvPicPr/>
+                  </pic:nvPicPr>
+                  <pic:blipFill>
+                    <a:blip r:embed="rId33"/>
+                    <a:stretch>
+                      <a:fillRect/>
+                    </a:stretch>
+                  </pic:blipFill>
+                  <pic:spPr>
+                    <a:xfrm>
+                      <a:off x="0" y="0"/>
+                      <a:ext cx="5760720" cy="1039495"/>
+                    </a:xfrm>
+                    <a:prstGeom prst="rect">
+                      <a:avLst/>
+                    </a:prstGeom>
+                  </pic:spPr>
+                </pic:pic>
+              </a:graphicData>
+            </a:graphic>
+          </wp:inline>
+        </w:drawing>
+      </w:r>
+    </w:p>
+    <w:p>
+      <w:pPr>
+        <w:pStyle w:val="Lgende"/>
+        <w:jc w:val="center"/>
+      </w:pPr>
+      <w:r>
+        <w:t xml:space="preserve">Figure </w:t>
+      </w:r>
+      <w:fldSimple w:instr=" STYLEREF 1 \s ">
+        <w:r>
+          <w:rPr>
+            <w:noProof/>
+          </w:rPr>
+          <w:t>0</w:t>
+        </w:r>
+      </w:fldSimple>
+      <w:r>
+        <w:noBreakHyphen/>
+      </w:r>
+      <w:fldSimple w:instr=" SEQ Figure \* ARABIC \s 1 ">
+        <w:r>
+          <w:rPr>
+            <w:noProof/>
+          </w:rPr>
+          <w:t>8</w:t>
+        </w:r>
+      </w:fldSimple>
+      <w:r>
+        <w:t xml:space="preserve"> : Modification de la configuration mémoire</w:t>
+      </w:r>
+    </w:p>
+    <w:p>
+      <w:r>
+        <w:t>On peut voir qu’une section a été ajoutée pour les vecteurs.</w:t>
+      </w:r>
+    </w:p>
+    <w:p>
+      <w:pPr>
+        <w:pStyle w:val="Titre3"/>
+      </w:pPr>
+      <w:bookmarkStart w:id="23" w:name="_Toc39331340"/>
+      <w:r>
+        <w:t>Compiler et tester</w:t>
+      </w:r>
+      <w:bookmarkEnd w:id="23"/>
+    </w:p>
+    <w:p>
+      <w:r>
+        <w:t>Après avoir compiler et charger mon programme dans la DE1-SoC, j’ai pu tester le bon fonctionnement des spécifications demandées.</w:t>
+      </w:r>
+    </w:p>
+    <w:p>
+      <w:pPr>
+        <w:pStyle w:val="Titre4"/>
+      </w:pPr>
+      <w:r>
+        <w:t>Test des spécifications</w:t>
+      </w:r>
+    </w:p>
+    <w:p/>
+    <w:p>
+      <w:r>
+        <w:t xml:space="preserve">Pour ce faire, j’ai appuyé plusieurs fois sur KEY0 avec des valeurs de switch différents afin de m’assurer que les </w:t>
+      </w:r>
+      <w:proofErr w:type="spellStart"/>
+      <w:r>
+        <w:t>leds</w:t>
+      </w:r>
+      <w:proofErr w:type="spellEnd"/>
+      <w:r>
+        <w:t xml:space="preserve"> aient toujours la même valeur des switches après l’appuis. J’ai aussi vérifié que les afficheurs HEX5 à HEX0 affichent en hexadécimal les bits 23 à 0 de la constante définie dans l’IP.</w:t>
+      </w:r>
+    </w:p>
+    <w:p>
+      <w:r>
+        <w:t xml:space="preserve">Ensuite, j’ai fait les mêmes tests pour KEY1. Je me suis assuré que l'états inverses des switches est copiés sur les </w:t>
+      </w:r>
+      <w:proofErr w:type="spellStart"/>
+      <w:r>
+        <w:t>LEDs</w:t>
+      </w:r>
+      <w:proofErr w:type="spellEnd"/>
+      <w:r>
+        <w:t xml:space="preserve"> et que les afficheurs HEX5 à HEX0 affichent en hexadécimal l’inverse des bits 23 à 0 de la constante définie dans l’IP.</w:t>
+      </w:r>
+    </w:p>
+    <w:p>
+      <w:r>
+        <w:t>J’ai aussi testé le bon fonctionnement de ces deux boutons en les testant consécutivement l’un après l’autre.</w:t>
+      </w:r>
+    </w:p>
+    <w:p>
+      <w:r>
+        <w:t xml:space="preserve">Ultérieurement, j’ai testé KEY2 plusieurs fois et l’effet sur les bords. L’affichage des </w:t>
+      </w:r>
+      <w:proofErr w:type="spellStart"/>
+      <w:r>
+        <w:t>LEDs</w:t>
+      </w:r>
+      <w:proofErr w:type="spellEnd"/>
+      <w:r>
+        <w:t xml:space="preserve"> et des afficheurs 7 segments ont bien subi une rotation à droite. Rotation d’un bit pour les </w:t>
+      </w:r>
+      <w:proofErr w:type="spellStart"/>
+      <w:r>
+        <w:t>LEDs</w:t>
+      </w:r>
+      <w:proofErr w:type="spellEnd"/>
+      <w:r>
+        <w:t xml:space="preserve">, rotation d’un afficheur complet pour les afficheurs 7 segments. </w:t>
+      </w:r>
+    </w:p>
+    <w:p>
+      <w:r>
+        <w:t>Finalement,</w:t>
+      </w:r>
+      <w:r>
+        <w:t xml:space="preserve"> </w:t>
+      </w:r>
+      <w:r>
+        <w:t xml:space="preserve">j’ai testé KEY3 plusieurs fois et l’effet sur les bords. L’affichage des </w:t>
+      </w:r>
+      <w:proofErr w:type="spellStart"/>
+      <w:r>
+        <w:t>LEDs</w:t>
+      </w:r>
+      <w:proofErr w:type="spellEnd"/>
+      <w:r>
+        <w:t xml:space="preserve"> et des afficheurs 7 segments ont bien subi une rotation à </w:t>
+      </w:r>
+      <w:r>
+        <w:t>gauche</w:t>
+      </w:r>
+      <w:r>
+        <w:t xml:space="preserve">. Rotation d’un bit pour les </w:t>
+      </w:r>
+      <w:proofErr w:type="spellStart"/>
+      <w:r>
+        <w:t>LEDs</w:t>
+      </w:r>
+      <w:proofErr w:type="spellEnd"/>
+      <w:r>
+        <w:t xml:space="preserve">, rotation d’un afficheur complet pour les afficheurs 7 segments. </w:t>
+      </w:r>
+    </w:p>
+    <w:p>
+      <w:pPr>
+        <w:pStyle w:val="Titre4"/>
+      </w:pPr>
+      <w:r>
+        <w:t>Test du masquage</w:t>
+      </w:r>
+    </w:p>
+    <w:p/>
+    <w:p>
+      <w:r>
+        <w:t xml:space="preserve">Afin de tester le masquage des interruptions, j’ai initialisé la valeur du masque à </w:t>
+      </w:r>
+      <w:r>
+        <w:t>0x08</w:t>
+      </w:r>
+      <w:r>
+        <w:t xml:space="preserve"> afin de masque le bouton KEY3. Puis, j’ai ajouté ce code dans la routine d’interruption :</w:t>
+      </w:r>
+    </w:p>
+    <w:p>
+      <w:pPr>
+        <w:keepNext/>
+      </w:pPr>
+      <w:r>
+        <w:rPr>
+          <w:noProof/>
+        </w:rPr>
+        <w:lastRenderedPageBreak/>
+        <w:drawing>
+          <wp:inline distT="0" distB="0" distL="0" distR="0" wp14:anchorId="3563658C" wp14:editId="60C50173">
+            <wp:extent cx="5760720" cy="1167130"/>
+            <wp:effectExtent l="0" t="0" r="0" b="0"/>
+            <wp:docPr id="476" name="Image 476"/>
+            <wp:cNvGraphicFramePr>
+              <a:graphicFrameLocks xmlns:a="http://schemas.openxmlformats.org/drawingml/2006/main" noChangeAspect="1"/>
+            </wp:cNvGraphicFramePr>
+            <a:graphic xmlns:a="http://schemas.openxmlformats.org/drawingml/2006/main">
+              <a:graphicData uri="http://schemas.openxmlformats.org/drawingml/2006/picture">
+                <pic:pic xmlns:pic="http://schemas.openxmlformats.org/drawingml/2006/picture">
+                  <pic:nvPicPr>
+                    <pic:cNvPr id="1" name=""/>
+                    <pic:cNvPicPr/>
+                  </pic:nvPicPr>
+                  <pic:blipFill>
+                    <a:blip r:embed="rId34"/>
+                    <a:stretch>
+                      <a:fillRect/>
+                    </a:stretch>
+                  </pic:blipFill>
+                  <pic:spPr>
+                    <a:xfrm>
+                      <a:off x="0" y="0"/>
+                      <a:ext cx="5760720" cy="1167130"/>
+                    </a:xfrm>
+                    <a:prstGeom prst="rect">
+                      <a:avLst/>
+                    </a:prstGeom>
+                  </pic:spPr>
+                </pic:pic>
+              </a:graphicData>
+            </a:graphic>
+          </wp:inline>
+        </w:drawing>
+      </w:r>
+    </w:p>
+    <w:p>
+      <w:pPr>
+        <w:pStyle w:val="Lgende"/>
+        <w:jc w:val="center"/>
+      </w:pPr>
+      <w:r>
+        <w:t xml:space="preserve">Figure </w:t>
+      </w:r>
+      <w:fldSimple w:instr=" STYLEREF 1 \s ">
+        <w:r>
+          <w:rPr>
+            <w:noProof/>
+          </w:rPr>
+          <w:t>0</w:t>
+        </w:r>
+      </w:fldSimple>
+      <w:r>
+        <w:noBreakHyphen/>
+      </w:r>
+      <w:fldSimple w:instr=" SEQ Figure \* ARABIC \s 1 ">
+        <w:r>
+          <w:rPr>
+            <w:noProof/>
+          </w:rPr>
+          <w:t>9</w:t>
+        </w:r>
+      </w:fldSimple>
+      <w:r>
+        <w:t xml:space="preserve"> : Code de test du masquage</w:t>
+      </w:r>
+    </w:p>
+    <w:p>
+      <w:r>
+        <w:t>Il permet d’intervertir le masque de KEY2 et KEY3 après 3 interruptions sur KEY0 ou KEY1. Donc, au démarrage l’appuis sur la KEY3 n’avait aucun effet contrairement à KEY2. Après 3 appuis sur KEY1/KEY0, c’était le contraire comme attendu. L’appui sur KEY2 n’avait aucun effet contrairement à KEY3.</w:t>
+      </w:r>
+    </w:p>
+    <w:p>
       <w:pPr>
         <w:pStyle w:val="Titre2"/>
       </w:pPr>
-      <w:bookmarkStart w:id="21" w:name="_Toc39331336"/>
-      <w:r>
-        <w:t>Synthétiser et faire le placement-routage du projet</w:t>
-      </w:r>
-      <w:bookmarkEnd w:id="21"/>
-    </w:p>
-    <w:p>
-      <w:pPr>
-        <w:pStyle w:val="Titre2"/>
-      </w:pPr>
-      <w:bookmarkStart w:id="22" w:name="_Toc39331337"/>
-      <w:r>
-        <w:t>Réalisation de la spécification</w:t>
-      </w:r>
-      <w:bookmarkEnd w:id="22"/>
+      <w:r>
+        <w:t>Fonctionnalité de</w:t>
+      </w:r>
+      <w:r>
+        <w:t xml:space="preserve"> strobe</w:t>
+      </w:r>
+    </w:p>
+    <w:p>
+      <w:r>
+        <w:t>Cette fonctionnalité permet de choisir quelle partie des bits du bus AXI_WDATA vont être pris en compte. Voici un schéma dans la documentation qui l’explique bien :</w:t>
+      </w:r>
+    </w:p>
+    <w:p>
+      <w:pPr>
+        <w:keepNext/>
+        <w:jc w:val="center"/>
+      </w:pPr>
+      <w:r>
+        <w:rPr>
+          <w:noProof/>
+        </w:rPr>
+        <w:drawing>
+          <wp:inline distT="0" distB="0" distL="0" distR="0" wp14:anchorId="36C6F309" wp14:editId="296339B3">
+            <wp:extent cx="4572000" cy="1143000"/>
+            <wp:effectExtent l="0" t="0" r="0" b="0"/>
+            <wp:docPr id="477" name="Image 477"/>
+            <wp:cNvGraphicFramePr>
+              <a:graphicFrameLocks xmlns:a="http://schemas.openxmlformats.org/drawingml/2006/main" noChangeAspect="1"/>
+            </wp:cNvGraphicFramePr>
+            <a:graphic xmlns:a="http://schemas.openxmlformats.org/drawingml/2006/main">
+              <a:graphicData uri="http://schemas.openxmlformats.org/drawingml/2006/picture">
+                <pic:pic xmlns:pic="http://schemas.openxmlformats.org/drawingml/2006/picture">
+                  <pic:nvPicPr>
+                    <pic:cNvPr id="1" name=""/>
+                    <pic:cNvPicPr/>
+                  </pic:nvPicPr>
+                  <pic:blipFill>
+                    <a:blip r:embed="rId35"/>
+                    <a:stretch>
+                      <a:fillRect/>
+                    </a:stretch>
+                  </pic:blipFill>
+                  <pic:spPr>
+                    <a:xfrm>
+                      <a:off x="0" y="0"/>
+                      <a:ext cx="4575496" cy="1143874"/>
+                    </a:xfrm>
+                    <a:prstGeom prst="rect">
+                      <a:avLst/>
+                    </a:prstGeom>
+                  </pic:spPr>
+                </pic:pic>
+              </a:graphicData>
+            </a:graphic>
+          </wp:inline>
+        </w:drawing>
+      </w:r>
+    </w:p>
+    <w:p>
+      <w:pPr>
+        <w:pStyle w:val="Lgende"/>
+        <w:jc w:val="center"/>
+      </w:pPr>
+      <w:r>
+        <w:t xml:space="preserve">Figure </w:t>
+      </w:r>
+      <w:fldSimple w:instr=" STYLEREF 1 \s ">
+        <w:r>
+          <w:rPr>
+            <w:noProof/>
+          </w:rPr>
+          <w:t>0</w:t>
+        </w:r>
+      </w:fldSimple>
+      <w:r>
+        <w:noBreakHyphen/>
+      </w:r>
+      <w:fldSimple w:instr=" SEQ Figure \* ARABIC \s 1 ">
+        <w:r>
+          <w:rPr>
+            <w:noProof/>
+          </w:rPr>
+          <w:t>10</w:t>
+        </w:r>
+      </w:fldSimple>
+      <w:r>
+        <w:t xml:space="preserve"> : Tableau du la fonction strobe</w:t>
+      </w:r>
+    </w:p>
+    <w:p>
+      <w:r>
+        <w:t>Je pensais ne pas avoir assez de temps pour réaliser ce laboratoire donc j’ai décidé par ne pas gérer cette fonctionnalité au début. Étant donné que du temps supplémentaire nous a été donné, j’en ai profité pour réaliser cette fonctionnalité.</w:t>
+      </w:r>
+    </w:p>
+    <w:p>
+      <w:r>
+        <w:t>J’ai commencé par modifier le test Be</w:t>
+      </w:r>
+      <w:r>
+        <w:t>n</w:t>
+      </w:r>
+      <w:r>
+        <w:t xml:space="preserve">ch afin de tester ce paramètre : </w:t>
+      </w:r>
+    </w:p>
+    <w:p>
+      <w:pPr>
+        <w:keepNext/>
+        <w:jc w:val="center"/>
+      </w:pPr>
+      <w:r>
+        <w:rPr>
+          <w:noProof/>
+        </w:rPr>
+        <w:drawing>
+          <wp:inline distT="0" distB="0" distL="0" distR="0" wp14:anchorId="27619905" wp14:editId="5EA11E7B">
+            <wp:extent cx="3944841" cy="1200150"/>
+            <wp:effectExtent l="0" t="0" r="0" b="0"/>
+            <wp:docPr id="478" name="Image 478"/>
+            <wp:cNvGraphicFramePr>
+              <a:graphicFrameLocks xmlns:a="http://schemas.openxmlformats.org/drawingml/2006/main" noChangeAspect="1"/>
+            </wp:cNvGraphicFramePr>
+            <a:graphic xmlns:a="http://schemas.openxmlformats.org/drawingml/2006/main">
+              <a:graphicData uri="http://schemas.openxmlformats.org/drawingml/2006/picture">
+                <pic:pic xmlns:pic="http://schemas.openxmlformats.org/drawingml/2006/picture">
+                  <pic:nvPicPr>
+                    <pic:cNvPr id="1" name=""/>
+                    <pic:cNvPicPr/>
+                  </pic:nvPicPr>
+                  <pic:blipFill>
+                    <a:blip r:embed="rId36"/>
+                    <a:stretch>
+                      <a:fillRect/>
+                    </a:stretch>
+                  </pic:blipFill>
+                  <pic:spPr>
+                    <a:xfrm>
+                      <a:off x="0" y="0"/>
+                      <a:ext cx="3966184" cy="1206643"/>
+                    </a:xfrm>
+                    <a:prstGeom prst="rect">
+                      <a:avLst/>
+                    </a:prstGeom>
+                  </pic:spPr>
+                </pic:pic>
+              </a:graphicData>
+            </a:graphic>
+          </wp:inline>
+        </w:drawing>
+      </w:r>
+    </w:p>
+    <w:p>
+      <w:pPr>
+        <w:pStyle w:val="Lgende"/>
+        <w:jc w:val="center"/>
+      </w:pPr>
+      <w:r>
+        <w:t xml:space="preserve">Figure </w:t>
+      </w:r>
+      <w:fldSimple w:instr=" STYLEREF 1 \s ">
+        <w:r>
+          <w:rPr>
+            <w:noProof/>
+          </w:rPr>
+          <w:t>0</w:t>
+        </w:r>
+      </w:fldSimple>
+      <w:r>
+        <w:noBreakHyphen/>
+      </w:r>
+      <w:fldSimple w:instr=" SEQ Figure \* ARABIC \s 1 ">
+        <w:r>
+          <w:rPr>
+            <w:noProof/>
+          </w:rPr>
+          <w:t>11</w:t>
+        </w:r>
+      </w:fldSimple>
+      <w:r>
+        <w:t xml:space="preserve"> : Modification du test Bench</w:t>
+      </w:r>
+    </w:p>
+    <w:p>
+      <w:r>
+        <w:t xml:space="preserve">Grâce aux nouvelles valeurs de ce tableau d’écriture, il sera facile de voir </w:t>
+      </w:r>
+      <w:r>
+        <w:t>le bon fonctionnement du paramètre strobe.</w:t>
+      </w:r>
+    </w:p>
+    <w:p>
+      <w:r>
+        <w:t xml:space="preserve">J’ai relancé le nouveau test </w:t>
+      </w:r>
+      <w:proofErr w:type="spellStart"/>
+      <w:r>
+        <w:t>bench</w:t>
+      </w:r>
+      <w:proofErr w:type="spellEnd"/>
+      <w:r>
+        <w:t xml:space="preserve"> pour voir que la fonctionnalité n’est pas </w:t>
+      </w:r>
+      <w:proofErr w:type="gramStart"/>
+      <w:r>
+        <w:t>réalisé</w:t>
+      </w:r>
+      <w:proofErr w:type="gramEnd"/>
+      <w:r>
+        <w:t> :</w:t>
+      </w:r>
+    </w:p>
+    <w:p>
+      <w:pPr>
+        <w:keepNext/>
+        <w:jc w:val="center"/>
+      </w:pPr>
+      <w:r>
+        <w:rPr>
+          <w:noProof/>
+        </w:rPr>
+        <w:lastRenderedPageBreak/>
+        <mc:AlternateContent>
+          <mc:Choice Requires="wps">
+            <w:drawing>
+              <wp:anchor distT="0" distB="0" distL="114300" distR="114300" simplePos="0" relativeHeight="251715584" behindDoc="0" locked="0" layoutInCell="1" allowOverlap="1" wp14:anchorId="440F4C75" wp14:editId="483476D0">
+                <wp:simplePos x="0" y="0"/>
+                <wp:positionH relativeFrom="column">
+                  <wp:posOffset>1386205</wp:posOffset>
+                </wp:positionH>
+                <wp:positionV relativeFrom="paragraph">
+                  <wp:posOffset>1905</wp:posOffset>
+                </wp:positionV>
+                <wp:extent cx="654050" cy="355600"/>
+                <wp:effectExtent l="0" t="0" r="12700" b="25400"/>
+                <wp:wrapNone/>
+                <wp:docPr id="481" name="Rectangle 481"/>
+                <wp:cNvGraphicFramePr/>
+                <a:graphic xmlns:a="http://schemas.openxmlformats.org/drawingml/2006/main">
+                  <a:graphicData uri="http://schemas.microsoft.com/office/word/2010/wordprocessingShape">
+                    <wps:wsp>
+                      <wps:cNvSpPr/>
+                      <wps:spPr>
+                        <a:xfrm>
+                          <a:off x="0" y="0"/>
+                          <a:ext cx="654050" cy="355600"/>
+                        </a:xfrm>
+                        <a:prstGeom prst="rect">
+                          <a:avLst/>
+                        </a:prstGeom>
+                        <a:noFill/>
+                        <a:ln w="19050">
+                          <a:solidFill>
+                            <a:srgbClr val="FF0000"/>
+                          </a:solidFill>
+                        </a:ln>
+                      </wps:spPr>
+                      <wps:style>
+                        <a:lnRef idx="2">
+                          <a:schemeClr val="accent1">
+                            <a:shade val="50000"/>
+                          </a:schemeClr>
+                        </a:lnRef>
+                        <a:fillRef idx="1">
+                          <a:schemeClr val="accent1"/>
+                        </a:fillRef>
+                        <a:effectRef idx="0">
+                          <a:schemeClr val="accent1"/>
+                        </a:effectRef>
+                        <a:fontRef idx="minor">
+                          <a:schemeClr val="lt1"/>
+                        </a:fontRef>
+                      </wps:style>
+                      <wps:bodyPr rot="0" spcFirstLastPara="0" vertOverflow="overflow" horzOverflow="overflow" vert="horz" wrap="square" lIns="91440" tIns="45720" rIns="91440" bIns="45720" numCol="1" spcCol="0" rtlCol="0" fromWordArt="0" anchor="ctr" anchorCtr="0" forceAA="0" compatLnSpc="1">
+                        <a:prstTxWarp prst="textNoShape">
+                          <a:avLst/>
+                        </a:prstTxWarp>
+                        <a:noAutofit/>
+                      </wps:bodyPr>
+                    </wps:wsp>
+                  </a:graphicData>
+                </a:graphic>
+                <wp14:sizeRelH relativeFrom="margin">
+                  <wp14:pctWidth>0</wp14:pctWidth>
+                </wp14:sizeRelH>
+                <wp14:sizeRelV relativeFrom="margin">
+                  <wp14:pctHeight>0</wp14:pctHeight>
+                </wp14:sizeRelV>
+              </wp:anchor>
+            </w:drawing>
+          </mc:Choice>
+          <mc:Fallback>
+            <w:pict>
+              <v:rect w14:anchorId="03F24BF7" id="Rectangle 481" o:spid="_x0000_s1026" style="position:absolute;margin-left:109.15pt;margin-top:.15pt;width:51.5pt;height:28pt;z-index:251715584;visibility:visible;mso-wrap-style:square;mso-width-percent:0;mso-height-percent:0;mso-wrap-distance-left:9pt;mso-wrap-distance-top:0;mso-wrap-distance-right:9pt;mso-wrap-distance-bottom:0;mso-position-horizontal:absolute;mso-position-horizontal-relative:text;mso-position-vertical:absolute;mso-position-vertical-relative:text;mso-width-percent:0;mso-height-percent:0;mso-width-relative:margin;mso-height-relative:margin;v-text-anchor:middle" o:gfxdata="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" filled="f" strokecolor="red" strokeweight="1.5pt"/>
+            </w:pict>
+          </mc:Fallback>
+        </mc:AlternateContent>
+      </w:r>
+      <w:r>
+        <w:rPr>
+          <w:noProof/>
+        </w:rPr>
+        <mc:AlternateContent>
+          <mc:Choice Requires="wps">
+            <w:drawing>
+              <wp:anchor distT="0" distB="0" distL="114300" distR="114300" simplePos="0" relativeHeight="251713536" behindDoc="0" locked="0" layoutInCell="1" allowOverlap="1" wp14:anchorId="094162A9" wp14:editId="44031263">
+                <wp:simplePos x="0" y="0"/>
+                <wp:positionH relativeFrom="column">
+                  <wp:posOffset>1449705</wp:posOffset>
+                </wp:positionH>
+                <wp:positionV relativeFrom="paragraph">
+                  <wp:posOffset>694055</wp:posOffset>
+                </wp:positionV>
+                <wp:extent cx="590550" cy="200660"/>
+                <wp:effectExtent l="0" t="0" r="19050" b="27940"/>
+                <wp:wrapNone/>
+                <wp:docPr id="480" name="Rectangle 480"/>
+                <wp:cNvGraphicFramePr/>
+                <a:graphic xmlns:a="http://schemas.openxmlformats.org/drawingml/2006/main">
+                  <a:graphicData uri="http://schemas.microsoft.com/office/word/2010/wordprocessingShape">
+                    <wps:wsp>
+                      <wps:cNvSpPr/>
+                      <wps:spPr>
+                        <a:xfrm>
+                          <a:off x="0" y="0"/>
+                          <a:ext cx="590550" cy="200660"/>
+                        </a:xfrm>
+                        <a:prstGeom prst="rect">
+                          <a:avLst/>
+                        </a:prstGeom>
+                        <a:noFill/>
+                        <a:ln w="19050">
+                          <a:solidFill>
+                            <a:srgbClr val="FF0000"/>
+                          </a:solidFill>
+                        </a:ln>
+                      </wps:spPr>
+                      <wps:style>
+                        <a:lnRef idx="2">
+                          <a:schemeClr val="accent1">
+                            <a:shade val="50000"/>
+                          </a:schemeClr>
+                        </a:lnRef>
+                        <a:fillRef idx="1">
+                          <a:schemeClr val="accent1"/>
+                        </a:fillRef>
+                        <a:effectRef idx="0">
+                          <a:schemeClr val="accent1"/>
+                        </a:effectRef>
+                        <a:fontRef idx="minor">
+                          <a:schemeClr val="lt1"/>
+                        </a:fontRef>
+                      </wps:style>
+                      <wps:bodyPr rot="0" spcFirstLastPara="0" vertOverflow="overflow" horzOverflow="overflow" vert="horz" wrap="square" lIns="91440" tIns="45720" rIns="91440" bIns="45720" numCol="1" spcCol="0" rtlCol="0" fromWordArt="0" anchor="ctr" anchorCtr="0" forceAA="0" compatLnSpc="1">
+                        <a:prstTxWarp prst="textNoShape">
+                          <a:avLst/>
+                        </a:prstTxWarp>
+                        <a:noAutofit/>
+                      </wps:bodyPr>
+                    </wps:wsp>
+                  </a:graphicData>
+                </a:graphic>
+              </wp:anchor>
+            </w:drawing>
+          </mc:Choice>
+          <mc:Fallback>
+            <w:pict>
+              <v:rect w14:anchorId="5292306E" id="Rectangle 480" o:spid="_x0000_s1026" style="position:absolute;margin-left:114.15pt;margin-top:54.65pt;width:46.5pt;height:15.8pt;z-index:251713536;visibility:visible;mso-wrap-style:square;mso-wrap-distance-left:9pt;mso-wrap-distance-top:0;mso-wrap-distance-right:9pt;mso-wrap-distance-bottom:0;mso-position-horizontal:absolute;mso-position-horizontal-relative:text;mso-position-vertical:absolute;mso-position-vertical-relative:text;v-text-anchor:middle" o:gfxdata="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" filled="f" strokecolor="red" strokeweight="1.5pt"/>
+            </w:pict>
+          </mc:Fallback>
+        </mc:AlternateContent>
+      </w:r>
+      <w:r>
+        <w:rPr>
+          <w:noProof/>
+        </w:rPr>
+        <w:drawing>
+          <wp:inline distT="0" distB="0" distL="0" distR="0" wp14:anchorId="0D3ADCF9" wp14:editId="5D94F5CE">
+            <wp:extent cx="5760720" cy="892810"/>
+            <wp:effectExtent l="0" t="0" r="0" b="2540"/>
+            <wp:docPr id="479" name="Image 479"/>
+            <wp:cNvGraphicFramePr>
+              <a:graphicFrameLocks xmlns:a="http://schemas.openxmlformats.org/drawingml/2006/main" noChangeAspect="1"/>
+            </wp:cNvGraphicFramePr>
+            <a:graphic xmlns:a="http://schemas.openxmlformats.org/drawingml/2006/main">
+              <a:graphicData uri="http://schemas.openxmlformats.org/drawingml/2006/picture">
+                <pic:pic xmlns:pic="http://schemas.openxmlformats.org/drawingml/2006/picture">
+                  <pic:nvPicPr>
+                    <pic:cNvPr id="1" name=""/>
+                    <pic:cNvPicPr/>
+                  </pic:nvPicPr>
+                  <pic:blipFill>
+                    <a:blip r:embed="rId37"/>
+                    <a:stretch>
+                      <a:fillRect/>
+                    </a:stretch>
+                  </pic:blipFill>
+                  <pic:spPr>
+                    <a:xfrm>
+                      <a:off x="0" y="0"/>
+                      <a:ext cx="5760720" cy="892810"/>
+                    </a:xfrm>
+                    <a:prstGeom prst="rect">
+                      <a:avLst/>
+                    </a:prstGeom>
+                  </pic:spPr>
+                </pic:pic>
+              </a:graphicData>
+            </a:graphic>
+          </wp:inline>
+        </w:drawing>
+      </w:r>
+    </w:p>
+    <w:p>
+      <w:pPr>
+        <w:pStyle w:val="Lgende"/>
+        <w:jc w:val="center"/>
+      </w:pPr>
+      <w:r>
+        <w:t xml:space="preserve">Figure </w:t>
+      </w:r>
+      <w:fldSimple w:instr=" STYLEREF 1 \s ">
+        <w:r>
+          <w:rPr>
+            <w:noProof/>
+          </w:rPr>
+          <w:t>0</w:t>
+        </w:r>
+      </w:fldSimple>
+      <w:r>
+        <w:noBreakHyphen/>
+      </w:r>
+      <w:fldSimple w:instr=" SEQ Figure \* ARABIC \s 1 ">
+        <w:r>
+          <w:rPr>
+            <w:noProof/>
+          </w:rPr>
+          <w:t>12</w:t>
+        </w:r>
+      </w:fldSimple>
+      <w:r>
+        <w:t xml:space="preserve"> : Test 1 du paramètre strobe</w:t>
+      </w:r>
+    </w:p>
+    <w:p>
+      <w:r>
+        <w:t>On peut voir que la donnée à écrire est bien 0x01234567 et que le paramètre strobe est à « 0011 ». On peut donc s’attendre à que les deux octets de poids fort de la donnée à écrire seront pas actif. Ce qui donnerait 0x00004567. Cependant, les données enregistrées restent 0x01234567 dans le signal « </w:t>
+      </w:r>
+      <w:proofErr w:type="spellStart"/>
+      <w:r>
+        <w:t>axi_wdata_mem_s</w:t>
+      </w:r>
+      <w:proofErr w:type="spellEnd"/>
+      <w:r>
+        <w:t> ». Le but maintenant est de réaliser cette fonctionnalité.</w:t>
+      </w:r>
     </w:p>
     <w:p>
       <w:pPr>
         <w:pStyle w:val="Titre3"/>
       </w:pPr>
-      <w:bookmarkStart w:id="23" w:name="_Toc39331338"/>
-      <w:r>
-        <w:t>Compléter le code C</w:t>
-      </w:r>
-      <w:bookmarkEnd w:id="23"/>
+      <w:r>
+        <w:t>Description VHDL</w:t>
+      </w:r>
+    </w:p>
+    <w:p>
+      <w:r>
+        <w:rPr>
+          <w:noProof/>
+        </w:rPr>
+        <mc:AlternateContent>
+          <mc:Choice Requires="wps">
+            <w:drawing>
+              <wp:anchor distT="0" distB="0" distL="114300" distR="114300" simplePos="0" relativeHeight="251716608" behindDoc="0" locked="0" layoutInCell="1" allowOverlap="1" wp14:anchorId="1FC80EAB" wp14:editId="752A4B80">
+                <wp:simplePos x="0" y="0"/>
+                <wp:positionH relativeFrom="column">
+                  <wp:posOffset>687705</wp:posOffset>
+                </wp:positionH>
+                <wp:positionV relativeFrom="paragraph">
+                  <wp:posOffset>652145</wp:posOffset>
+                </wp:positionV>
+                <wp:extent cx="254000" cy="241300"/>
+                <wp:effectExtent l="0" t="0" r="12700" b="25400"/>
+                <wp:wrapNone/>
+                <wp:docPr id="483" name="Zone de texte 483"/>
+                <wp:cNvGraphicFramePr/>
+                <a:graphic xmlns:a="http://schemas.openxmlformats.org/drawingml/2006/main">
+                  <a:graphicData uri="http://schemas.microsoft.com/office/word/2010/wordprocessingShape">
+                    <wps:wsp>
+                      <wps:cNvSpPr txBox="1"/>
+                      <wps:spPr>
+                        <a:xfrm>
+                          <a:off x="0" y="0"/>
+                          <a:ext cx="254000" cy="241300"/>
+                        </a:xfrm>
+                        <a:prstGeom prst="rect">
+                          <a:avLst/>
+                        </a:prstGeom>
+                        <a:solidFill>
+                          <a:schemeClr val="lt1"/>
+                        </a:solidFill>
+                        <a:ln w="6350">
+                          <a:solidFill>
+                            <a:prstClr val="black"/>
+                          </a:solidFill>
+                        </a:ln>
+                      </wps:spPr>
+                      <wps:txbx>
+                        <w:txbxContent>
+                          <w:p>
+                            <w:r>
+                              <w:t>1</w:t>
+                            </w:r>
+                            <w:r>
+                              <w:rPr>
+                                <w:noProof/>
+                              </w:rPr>
+                              <w:drawing>
+                                <wp:inline distT="0" distB="0" distL="0" distR="0" wp14:anchorId="7123B108" wp14:editId="2CDCA813">
+                                  <wp:extent cx="64770" cy="30480"/>
+                                  <wp:effectExtent l="0" t="0" r="0" b="7620"/>
+                                  <wp:docPr id="484" name="Image 484"/>
+                                  <wp:cNvGraphicFramePr>
+                                    <a:graphicFrameLocks xmlns:a="http://schemas.openxmlformats.org/drawingml/2006/main" noChangeAspect="1"/>
+                                  </wp:cNvGraphicFramePr>
+                                  <a:graphic xmlns:a="http://schemas.openxmlformats.org/drawingml/2006/main">
+                                    <a:graphicData uri="http://schemas.openxmlformats.org/drawingml/2006/picture">
+                                      <pic:pic xmlns:pic="http://schemas.openxmlformats.org/drawingml/2006/picture">
+                                        <pic:nvPicPr>
+                                          <pic:cNvPr id="1" name=""/>
+                                          <pic:cNvPicPr/>
+                                        </pic:nvPicPr>
+                                        <pic:blipFill>
+                                          <a:blip r:embed="rId38"/>
+                                          <a:stretch>
+                                            <a:fillRect/>
+                                          </a:stretch>
+                                        </pic:blipFill>
+                                        <pic:spPr>
+                                          <a:xfrm>
+                                            <a:off x="0" y="0"/>
+                                            <a:ext cx="64770" cy="30480"/>
+                                          </a:xfrm>
+                                          <a:prstGeom prst="rect">
+                                            <a:avLst/>
+                                          </a:prstGeom>
+                                        </pic:spPr>
+                                      </pic:pic>
+                                    </a:graphicData>
+                                  </a:graphic>
+                                </wp:inline>
+                              </w:drawing>
+                            </w:r>
+                          </w:p>
+                        </w:txbxContent>
+                      </wps:txbx>
+                      <wps:bodyPr rot="0" spcFirstLastPara="0" vertOverflow="overflow" horzOverflow="overflow" vert="horz" wrap="square" lIns="91440" tIns="45720" rIns="91440" bIns="45720" numCol="1" spcCol="0" rtlCol="0" fromWordArt="0" anchor="t" anchorCtr="0" forceAA="0" compatLnSpc="1">
+                        <a:prstTxWarp prst="textNoShape">
+                          <a:avLst/>
+                        </a:prstTxWarp>
+                        <a:noAutofit/>
+                      </wps:bodyPr>
+                    </wps:wsp>
+                  </a:graphicData>
+                </a:graphic>
+              </wp:anchor>
+            </w:drawing>
+          </mc:Choice>
+          <mc:Fallback>
+            <w:pict>
+              <v:shape w14:anchorId="1FC80EAB" id="Zone de texte 483" o:spid="_x0000_s1041" type="#_x0000_t202" style="position:absolute;margin-left:54.15pt;margin-top:51.35pt;width:20pt;height:19pt;z-index:251716608;visibility:visible;mso-wrap-style:square;mso-wrap-distance-left:9pt;mso-wrap-distance-top:0;mso-wrap-distance-right:9pt;mso-wrap-distance-bottom:0;mso-position-horizontal:absolute;mso-position-horizontal-relative:text;mso-position-vertical:absolute;mso-position-vertical-relative:text;v-text-anchor:top" o:gfxdata="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" fillcolor="white [3201]" strokeweight=".5pt">
+                <v:textbox>
+                  <w:txbxContent>
+                    <w:p>
+                      <w:r>
+                        <w:t>1</w:t>
+                      </w:r>
+                      <w:r>
+                        <w:rPr>
+                          <w:noProof/>
+                        </w:rPr>
+                        <w:drawing>
+                          <wp:inline distT="0" distB="0" distL="0" distR="0" wp14:anchorId="7123B108" wp14:editId="2CDCA813">
+                            <wp:extent cx="64770" cy="30480"/>
+                            <wp:effectExtent l="0" t="0" r="0" b="7620"/>
+                            <wp:docPr id="484" name="Image 484"/>
+                            <wp:cNvGraphicFramePr>
+                              <a:graphicFrameLocks xmlns:a="http://schemas.openxmlformats.org/drawingml/2006/main" noChangeAspect="1"/>
+                            </wp:cNvGraphicFramePr>
+                            <a:graphic xmlns:a="http://schemas.openxmlformats.org/drawingml/2006/main">
+                              <a:graphicData uri="http://schemas.openxmlformats.org/drawingml/2006/picture">
+                                <pic:pic xmlns:pic="http://schemas.openxmlformats.org/drawingml/2006/picture">
+                                  <pic:nvPicPr>
+                                    <pic:cNvPr id="1" name=""/>
+                                    <pic:cNvPicPr/>
+                                  </pic:nvPicPr>
+                                  <pic:blipFill>
+                                    <a:blip r:embed="rId38"/>
+                                    <a:stretch>
+                                      <a:fillRect/>
+                                    </a:stretch>
+                                  </pic:blipFill>
+                                  <pic:spPr>
+                                    <a:xfrm>
+                                      <a:off x="0" y="0"/>
+                                      <a:ext cx="64770" cy="30480"/>
+                                    </a:xfrm>
+                                    <a:prstGeom prst="rect">
+                                      <a:avLst/>
+                                    </a:prstGeom>
+                                  </pic:spPr>
+                                </pic:pic>
+                              </a:graphicData>
+                            </a:graphic>
+                          </wp:inline>
+                        </w:drawing>
+                      </w:r>
+                    </w:p>
+                  </w:txbxContent>
+                </v:textbox>
+              </v:shape>
+            </w:pict>
+          </mc:Fallback>
+        </mc:AlternateContent>
+      </w:r>
+      <w:r>
+        <w:t>Afin de prendre en compte le paramètre strobe, j’ai modifié le process qui s’occupe du canal des données d’écriture afin d’enregistrer uniquement les octets souhaitée par le paramètre strobe. Voici à quoi ressemble le code :</w:t>
+      </w:r>
+    </w:p>
+    <w:p>
+      <w:pPr>
+        <w:keepNext/>
+        <w:jc w:val="center"/>
+      </w:pPr>
+      <w:r>
+        <w:rPr>
+          <w:noProof/>
+        </w:rPr>
+        <mc:AlternateContent>
+          <mc:Choice Requires="wps">
+            <w:drawing>
+              <wp:anchor distT="0" distB="0" distL="114300" distR="114300" simplePos="0" relativeHeight="251718656" behindDoc="0" locked="0" layoutInCell="1" allowOverlap="1" wp14:anchorId="4CA87647" wp14:editId="00AE21DD">
+                <wp:simplePos x="0" y="0"/>
+                <wp:positionH relativeFrom="column">
+                  <wp:posOffset>687705</wp:posOffset>
+                </wp:positionH>
+                <wp:positionV relativeFrom="paragraph">
+                  <wp:posOffset>309245</wp:posOffset>
+                </wp:positionV>
+                <wp:extent cx="254000" cy="1454150"/>
+                <wp:effectExtent l="0" t="0" r="12700" b="12700"/>
+                <wp:wrapNone/>
+                <wp:docPr id="485" name="Zone de texte 485"/>
+                <wp:cNvGraphicFramePr/>
+                <a:graphic xmlns:a="http://schemas.openxmlformats.org/drawingml/2006/main">
+                  <a:graphicData uri="http://schemas.microsoft.com/office/word/2010/wordprocessingShape">
+                    <wps:wsp>
+                      <wps:cNvSpPr txBox="1"/>
+                      <wps:spPr>
+                        <a:xfrm>
+                          <a:off x="0" y="0"/>
+                          <a:ext cx="254000" cy="1454150"/>
+                        </a:xfrm>
+                        <a:prstGeom prst="rect">
+                          <a:avLst/>
+                        </a:prstGeom>
+                        <a:solidFill>
+                          <a:schemeClr val="lt1"/>
+                        </a:solidFill>
+                        <a:ln w="6350">
+                          <a:solidFill>
+                            <a:prstClr val="black"/>
+                          </a:solidFill>
+                        </a:ln>
+                      </wps:spPr>
+                      <wps:txbx>
+                        <w:txbxContent>
+                          <w:p>
+                            <w:r>
+                              <w:t>2</w:t>
+                            </w:r>
+                            <w:r>
+                              <w:rPr>
+                                <w:noProof/>
+                              </w:rPr>
+                              <w:drawing>
+                                <wp:inline distT="0" distB="0" distL="0" distR="0" wp14:anchorId="5538B9C6" wp14:editId="7C3BCB66">
+                                  <wp:extent cx="64770" cy="30480"/>
+                                  <wp:effectExtent l="0" t="0" r="0" b="7620"/>
+                                  <wp:docPr id="486" name="Image 486"/>
+                                  <wp:cNvGraphicFramePr>
+                                    <a:graphicFrameLocks xmlns:a="http://schemas.openxmlformats.org/drawingml/2006/main" noChangeAspect="1"/>
+                                  </wp:cNvGraphicFramePr>
+                                  <a:graphic xmlns:a="http://schemas.openxmlformats.org/drawingml/2006/main">
+                                    <a:graphicData uri="http://schemas.openxmlformats.org/drawingml/2006/picture">
+                                      <pic:pic xmlns:pic="http://schemas.openxmlformats.org/drawingml/2006/picture">
+                                        <pic:nvPicPr>
+                                          <pic:cNvPr id="1" name=""/>
+                                          <pic:cNvPicPr/>
+                                        </pic:nvPicPr>
+                                        <pic:blipFill>
+                                          <a:blip r:embed="rId38"/>
+                                          <a:stretch>
+                                            <a:fillRect/>
+                                          </a:stretch>
+                                        </pic:blipFill>
+                                        <pic:spPr>
+                                          <a:xfrm>
+                                            <a:off x="0" y="0"/>
+                                            <a:ext cx="64770" cy="30480"/>
+                                          </a:xfrm>
+                                          <a:prstGeom prst="rect">
+                                            <a:avLst/>
+                                          </a:prstGeom>
+                                        </pic:spPr>
+                                      </pic:pic>
+                                    </a:graphicData>
+                                  </a:graphic>
+                                </wp:inline>
+                              </w:drawing>
+                            </w:r>
+                          </w:p>
+                        </w:txbxContent>
+                      </wps:txbx>
+                      <wps:bodyPr rot="0" spcFirstLastPara="0" vertOverflow="overflow" horzOverflow="overflow" vert="horz" wrap="square" lIns="91440" tIns="45720" rIns="91440" bIns="45720" numCol="1" spcCol="0" rtlCol="0" fromWordArt="0" anchor="ctr" anchorCtr="0" forceAA="0" compatLnSpc="1">
+                        <a:prstTxWarp prst="textNoShape">
+                          <a:avLst/>
+                        </a:prstTxWarp>
+                        <a:noAutofit/>
+                      </wps:bodyPr>
+                    </wps:wsp>
+                  </a:graphicData>
+                </a:graphic>
+                <wp14:sizeRelH relativeFrom="margin">
+                  <wp14:pctWidth>0</wp14:pctWidth>
+                </wp14:sizeRelH>
+                <wp14:sizeRelV relativeFrom="margin">
+                  <wp14:pctHeight>0</wp14:pctHeight>
+                </wp14:sizeRelV>
+              </wp:anchor>
+            </w:drawing>
+          </mc:Choice>
+          <mc:Fallback>
+            <w:pict>
+              <v:shape w14:anchorId="4CA87647" id="Zone de texte 485" o:spid="_x0000_s1042" type="#_x0000_t202" style="position:absolute;left:0;text-align:left;margin-left:54.15pt;margin-top:24.35pt;width:20pt;height:114.5pt;z-index:251718656;visibility:visible;mso-wrap-style:square;mso-width-percent:0;mso-height-percent:0;mso-wrap-distance-left:9pt;mso-wrap-distance-top:0;mso-wrap-distance-right:9pt;mso-wrap-distance-bottom:0;mso-position-horizontal:absolute;mso-position-horizontal-relative:text;mso-position-vertical:absolute;mso-position-vertical-relative:text;mso-width-percent:0;mso-height-percent:0;mso-width-relative:margin;mso-height-relative:margin;v-text-anchor:middle" o:gfxdata="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" fillcolor="white [3201]" strokeweight=".5pt">
+                <v:textbox>
+                  <w:txbxContent>
+                    <w:p>
+                      <w:r>
+                        <w:t>2</w:t>
+                      </w:r>
+                      <w:r>
+                        <w:rPr>
+                          <w:noProof/>
+                        </w:rPr>
+                        <w:drawing>
+                          <wp:inline distT="0" distB="0" distL="0" distR="0" wp14:anchorId="5538B9C6" wp14:editId="7C3BCB66">
+                            <wp:extent cx="64770" cy="30480"/>
+                            <wp:effectExtent l="0" t="0" r="0" b="7620"/>
+                            <wp:docPr id="486" name="Image 486"/>
+                            <wp:cNvGraphicFramePr>
+                              <a:graphicFrameLocks xmlns:a="http://schemas.openxmlformats.org/drawingml/2006/main" noChangeAspect="1"/>
+                            </wp:cNvGraphicFramePr>
+                            <a:graphic xmlns:a="http://schemas.openxmlformats.org/drawingml/2006/main">
+                              <a:graphicData uri="http://schemas.openxmlformats.org/drawingml/2006/picture">
+                                <pic:pic xmlns:pic="http://schemas.openxmlformats.org/drawingml/2006/picture">
+                                  <pic:nvPicPr>
+                                    <pic:cNvPr id="1" name=""/>
+                                    <pic:cNvPicPr/>
+                                  </pic:nvPicPr>
+                                  <pic:blipFill>
+                                    <a:blip r:embed="rId38"/>
+                                    <a:stretch>
+                                      <a:fillRect/>
+                                    </a:stretch>
+                                  </pic:blipFill>
+                                  <pic:spPr>
+                                    <a:xfrm>
+                                      <a:off x="0" y="0"/>
+                                      <a:ext cx="64770" cy="30480"/>
+                                    </a:xfrm>
+                                    <a:prstGeom prst="rect">
+                                      <a:avLst/>
+                                    </a:prstGeom>
+                                  </pic:spPr>
+                                </pic:pic>
+                              </a:graphicData>
+                            </a:graphic>
+                          </wp:inline>
+                        </w:drawing>
+                      </w:r>
+                    </w:p>
+                  </w:txbxContent>
+                </v:textbox>
+              </v:shape>
+            </w:pict>
+          </mc:Fallback>
+        </mc:AlternateContent>
+      </w:r>
+      <w:r>
+        <w:rPr>
+          <w:noProof/>
+        </w:rPr>
+        <w:drawing>
+          <wp:inline distT="0" distB="0" distL="0" distR="0" wp14:anchorId="2FA7DFEC" wp14:editId="2CFFD2DE">
+            <wp:extent cx="3873500" cy="1820186"/>
+            <wp:effectExtent l="0" t="0" r="0" b="8890"/>
+            <wp:docPr id="482" name="Image 482"/>
+            <wp:cNvGraphicFramePr>
+              <a:graphicFrameLocks xmlns:a="http://schemas.openxmlformats.org/drawingml/2006/main" noChangeAspect="1"/>
+            </wp:cNvGraphicFramePr>
+            <a:graphic xmlns:a="http://schemas.openxmlformats.org/drawingml/2006/main">
+              <a:graphicData uri="http://schemas.openxmlformats.org/drawingml/2006/picture">
+                <pic:pic xmlns:pic="http://schemas.openxmlformats.org/drawingml/2006/picture">
+                  <pic:nvPicPr>
+                    <pic:cNvPr id="1" name=""/>
+                    <pic:cNvPicPr/>
+                  </pic:nvPicPr>
+                  <pic:blipFill>
+                    <a:blip r:embed="rId38"/>
+                    <a:stretch>
+                      <a:fillRect/>
+                    </a:stretch>
+                  </pic:blipFill>
+                  <pic:spPr>
+                    <a:xfrm>
+                      <a:off x="0" y="0"/>
+                      <a:ext cx="3895506" cy="1830527"/>
+                    </a:xfrm>
+                    <a:prstGeom prst="rect">
+                      <a:avLst/>
+                    </a:prstGeom>
+                  </pic:spPr>
+                </pic:pic>
+              </a:graphicData>
+            </a:graphic>
+          </wp:inline>
+        </w:drawing>
+      </w:r>
+    </w:p>
+    <w:p>
+      <w:pPr>
+        <w:pStyle w:val="Lgende"/>
+        <w:jc w:val="center"/>
+      </w:pPr>
+      <w:r>
+        <w:t xml:space="preserve">Figure </w:t>
+      </w:r>
+      <w:fldSimple w:instr=" STYLEREF 1 \s ">
+        <w:r>
+          <w:rPr>
+            <w:noProof/>
+          </w:rPr>
+          <w:t>0</w:t>
+        </w:r>
+      </w:fldSimple>
+      <w:r>
+        <w:noBreakHyphen/>
+      </w:r>
+      <w:fldSimple w:instr=" SEQ Figure \* ARABIC \s 1 ">
+        <w:r>
+          <w:rPr>
+            <w:noProof/>
+          </w:rPr>
+          <w:t>13</w:t>
+        </w:r>
+      </w:fldSimple>
+      <w:r>
+        <w:t xml:space="preserve"> : Code gestion de strobe</w:t>
+      </w:r>
+    </w:p>
+    <w:p>
+      <w:pPr>
+        <w:pStyle w:val="Paragraphedeliste"/>
+        <w:numPr>
+          <w:ilvl w:val="0"/>
+          <w:numId w:val="36"/>
+        </w:numPr>
+      </w:pPr>
+      <w:r>
+        <w:t>J’ai commencé par mettre tous les bits à ‘0’ comme si aucun octet était actif.</w:t>
+      </w:r>
+    </w:p>
+    <w:p>
+      <w:pPr>
+        <w:pStyle w:val="Paragraphedeliste"/>
+        <w:numPr>
+          <w:ilvl w:val="0"/>
+          <w:numId w:val="36"/>
+        </w:numPr>
+      </w:pPr>
+      <w:r>
+        <w:t>Ensuite, j’ai testé chaque bit du paramètre strobe afin d’assigner strictement les octets actifs.</w:t>
+      </w:r>
     </w:p>
     <w:p>
       <w:pPr>
         <w:pStyle w:val="Titre3"/>
       </w:pPr>
-      <w:bookmarkStart w:id="24" w:name="_Toc39331339"/>
-      <w:r>
-        <w:t>Modifier la configuration mémoire</w:t>
+      <w:r>
+        <w:t>Test de la fonctionnalité strobe</w:t>
+      </w:r>
+    </w:p>
+    <w:p>
+      <w:r>
+        <w:t xml:space="preserve">Maintenant que le test </w:t>
+      </w:r>
+      <w:proofErr w:type="spellStart"/>
+      <w:r>
+        <w:t>bench</w:t>
+      </w:r>
+      <w:proofErr w:type="spellEnd"/>
+      <w:r>
+        <w:t xml:space="preserve"> est déjà prêt, il suffit de compiler le nouveau code de mon IP et de lancer le test </w:t>
+      </w:r>
+      <w:proofErr w:type="spellStart"/>
+      <w:r>
+        <w:t>bench</w:t>
+      </w:r>
+      <w:proofErr w:type="spellEnd"/>
+      <w:r>
+        <w:t xml:space="preserve">. </w:t>
+      </w:r>
+    </w:p>
+    <w:p>
+      <w:pPr>
+        <w:rPr>
+          <w:i/>
+          <w:iCs/>
+        </w:rPr>
+      </w:pPr>
+      <w:r>
+        <w:rPr>
+          <w:noProof/>
+        </w:rPr>
+        <w:drawing>
+          <wp:anchor distT="0" distB="0" distL="114300" distR="114300" simplePos="0" relativeHeight="251719680" behindDoc="1" locked="0" layoutInCell="1" allowOverlap="1" wp14:anchorId="0F4ED49B" wp14:editId="5DF44FF7">
+            <wp:simplePos x="0" y="0"/>
+            <wp:positionH relativeFrom="column">
+              <wp:posOffset>-626745</wp:posOffset>
+            </wp:positionH>
+            <wp:positionV relativeFrom="paragraph">
+              <wp:posOffset>438785</wp:posOffset>
+            </wp:positionV>
+            <wp:extent cx="6950676" cy="793750"/>
+            <wp:effectExtent l="0" t="0" r="3175" b="6350"/>
+            <wp:wrapNone/>
+            <wp:docPr id="487" name="Image 487"/>
+            <wp:cNvGraphicFramePr>
+              <a:graphicFrameLocks xmlns:a="http://schemas.openxmlformats.org/drawingml/2006/main" noChangeAspect="1"/>
+            </wp:cNvGraphicFramePr>
+            <a:graphic xmlns:a="http://schemas.openxmlformats.org/drawingml/2006/main">
+              <a:graphicData uri="http://schemas.openxmlformats.org/drawingml/2006/picture">
+                <pic:pic xmlns:pic="http://schemas.openxmlformats.org/drawingml/2006/picture">
+                  <pic:nvPicPr>
+                    <pic:cNvPr id="1" name=""/>
+                    <pic:cNvPicPr/>
+                  </pic:nvPicPr>
+                  <pic:blipFill>
+                    <a:blip r:embed="rId39">
+                      <a:extLst>
+                        <a:ext uri="{28A0092B-C50C-407E-A947-70E740481C1C}">
+                          <a14:useLocalDpi xmlns:a14="http://schemas.microsoft.com/office/drawing/2010/main" val="0"/>
+                        </a:ext>
+                      </a:extLst>
+                    </a:blip>
+                    <a:stretch>
+                      <a:fillRect/>
+                    </a:stretch>
+                  </pic:blipFill>
+                  <pic:spPr>
+                    <a:xfrm>
+                      <a:off x="0" y="0"/>
+                      <a:ext cx="6962753" cy="795129"/>
+                    </a:xfrm>
+                    <a:prstGeom prst="rect">
+                      <a:avLst/>
+                    </a:prstGeom>
+                  </pic:spPr>
+                </pic:pic>
+              </a:graphicData>
+            </a:graphic>
+            <wp14:sizeRelH relativeFrom="page">
+              <wp14:pctWidth>0</wp14:pctWidth>
+            </wp14:sizeRelH>
+            <wp14:sizeRelV relativeFrom="page">
+              <wp14:pctHeight>0</wp14:pctHeight>
+            </wp14:sizeRelV>
+          </wp:anchor>
+        </w:drawing>
+      </w:r>
+      <w:r>
+        <w:rPr>
+          <w:i/>
+          <w:iCs/>
+        </w:rPr>
+        <w:t>Remarque : Afin de voir plus facilement les valeurs dans le signal « </w:t>
+      </w:r>
+      <w:proofErr w:type="spellStart"/>
+      <w:r>
+        <w:rPr>
+          <w:i/>
+          <w:iCs/>
+        </w:rPr>
+        <w:t>axi_wdata_mem_s</w:t>
+      </w:r>
+      <w:proofErr w:type="spellEnd"/>
+      <w:r>
+        <w:rPr>
+          <w:i/>
+          <w:iCs/>
+        </w:rPr>
+        <w:t> » j’ai commenté se remise à 0 à chaque fin de lecture des données.</w:t>
+      </w:r>
+    </w:p>
+    <w:p>
+      <w:bookmarkStart w:id="24" w:name="_Toc39331341"/>
+      <w:r>
+        <w:rPr>
+          <w:noProof/>
+        </w:rPr>
+        <mc:AlternateContent>
+          <mc:Choice Requires="wps">
+            <w:drawing>
+              <wp:anchor distT="0" distB="0" distL="114300" distR="114300" simplePos="0" relativeHeight="251728896" behindDoc="0" locked="0" layoutInCell="1" allowOverlap="1" wp14:anchorId="51089F6C" wp14:editId="448D6A3C">
+                <wp:simplePos x="0" y="0"/>
+                <wp:positionH relativeFrom="column">
+                  <wp:posOffset>5628005</wp:posOffset>
+                </wp:positionH>
+                <wp:positionV relativeFrom="paragraph">
+                  <wp:posOffset>267335</wp:posOffset>
+                </wp:positionV>
+                <wp:extent cx="336550" cy="247650"/>
+                <wp:effectExtent l="0" t="0" r="82550" b="57150"/>
+                <wp:wrapNone/>
+                <wp:docPr id="492" name="Connecteur droit avec flèche 492"/>
+                <wp:cNvGraphicFramePr/>
+                <a:graphic xmlns:a="http://schemas.openxmlformats.org/drawingml/2006/main">
+                  <a:graphicData uri="http://schemas.microsoft.com/office/word/2010/wordprocessingShape">
+                    <wps:wsp>
+                      <wps:cNvCnPr/>
+                      <wps:spPr>
+                        <a:xfrm>
+                          <a:off x="0" y="0"/>
+                          <a:ext cx="336550" cy="247650"/>
+                        </a:xfrm>
+                        <a:prstGeom prst="straightConnector1">
+                          <a:avLst/>
+                        </a:prstGeom>
+                        <a:ln>
+                          <a:tailEnd type="triangle"/>
+                        </a:ln>
+                      </wps:spPr>
+                      <wps:style>
+                        <a:lnRef idx="3">
+                          <a:schemeClr val="accent2"/>
+                        </a:lnRef>
+                        <a:fillRef idx="0">
+                          <a:schemeClr val="accent2"/>
+                        </a:fillRef>
+                        <a:effectRef idx="2">
+                          <a:schemeClr val="accent2"/>
+                        </a:effectRef>
+                        <a:fontRef idx="minor">
+                          <a:schemeClr val="tx1"/>
+                        </a:fontRef>
+                      </wps:style>
+                      <wps:bodyPr/>
+                    </wps:wsp>
+                  </a:graphicData>
+                </a:graphic>
+                <wp14:sizeRelH relativeFrom="margin">
+                  <wp14:pctWidth>0</wp14:pctWidth>
+                </wp14:sizeRelH>
+                <wp14:sizeRelV relativeFrom="margin">
+                  <wp14:pctHeight>0</wp14:pctHeight>
+                </wp14:sizeRelV>
+              </wp:anchor>
+            </w:drawing>
+          </mc:Choice>
+          <mc:Fallback>
+            <w:pict>
+              <v:shapetype w14:anchorId="7070CABA" id="_x0000_t32" coordsize="21600,21600" o:spt="32" o:oned="t" path="m,l21600,21600e" filled="f">
+                <v:path arrowok="t" fillok="f" o:connecttype="none"/>
+                <o:lock v:ext="edit" shapetype="t"/>
+              </v:shapetype>
+              <v:shape id="Connecteur droit avec flèche 492" o:spid="_x0000_s1026" type="#_x0000_t32" style="position:absolute;margin-left:443.15pt;margin-top:21.05pt;width:26.5pt;height:19.5pt;z-index:251728896;visibility:visible;mso-wrap-style:square;mso-width-percent:0;mso-height-percent:0;mso-wrap-distance-left:9pt;mso-wrap-distance-top:0;mso-wrap-distance-right:9pt;mso-wrap-distance-bottom:0;mso-position-horizontal:absolute;mso-position-horizontal-relative:text;mso-position-vertical:absolute;mso-position-vertical-relative:text;mso-width-percent:0;mso-height-percent:0;mso-width-relative:margin;mso-height-relative:margin" o:gfxdata="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" strokecolor="#ed7d31 [3205]" strokeweight="1.5pt">
+                <v:stroke endarrow="block" joinstyle="miter"/>
+              </v:shape>
+            </w:pict>
+          </mc:Fallback>
+        </mc:AlternateContent>
+      </w:r>
+      <w:r>
+        <w:rPr>
+          <w:noProof/>
+        </w:rPr>
+        <mc:AlternateContent>
+          <mc:Choice Requires="wps">
+            <w:drawing>
+              <wp:anchor distT="0" distB="0" distL="114300" distR="114300" simplePos="0" relativeHeight="251726848" behindDoc="0" locked="0" layoutInCell="1" allowOverlap="1" wp14:anchorId="35CE66D7" wp14:editId="754249F5">
+                <wp:simplePos x="0" y="0"/>
+                <wp:positionH relativeFrom="column">
+                  <wp:posOffset>4599305</wp:posOffset>
+                </wp:positionH>
+                <wp:positionV relativeFrom="paragraph">
+                  <wp:posOffset>267335</wp:posOffset>
+                </wp:positionV>
+                <wp:extent cx="215900" cy="247650"/>
+                <wp:effectExtent l="0" t="0" r="69850" b="57150"/>
+                <wp:wrapNone/>
+                <wp:docPr id="491" name="Connecteur droit avec flèche 491"/>
+                <wp:cNvGraphicFramePr/>
+                <a:graphic xmlns:a="http://schemas.openxmlformats.org/drawingml/2006/main">
+                  <a:graphicData uri="http://schemas.microsoft.com/office/word/2010/wordprocessingShape">
+                    <wps:wsp>
+                      <wps:cNvCnPr/>
+                      <wps:spPr>
+                        <a:xfrm>
+                          <a:off x="0" y="0"/>
+                          <a:ext cx="215900" cy="247650"/>
+                        </a:xfrm>
+                        <a:prstGeom prst="straightConnector1">
+                          <a:avLst/>
+                        </a:prstGeom>
+                        <a:ln>
+                          <a:tailEnd type="triangle"/>
+                        </a:ln>
+                      </wps:spPr>
+                      <wps:style>
+                        <a:lnRef idx="3">
+                          <a:schemeClr val="accent2"/>
+                        </a:lnRef>
+                        <a:fillRef idx="0">
+                          <a:schemeClr val="accent2"/>
+                        </a:fillRef>
+                        <a:effectRef idx="2">
+                          <a:schemeClr val="accent2"/>
+                        </a:effectRef>
+                        <a:fontRef idx="minor">
+                          <a:schemeClr val="tx1"/>
+                        </a:fontRef>
+                      </wps:style>
+                      <wps:bodyPr/>
+                    </wps:wsp>
+                  </a:graphicData>
+                </a:graphic>
+                <wp14:sizeRelH relativeFrom="margin">
+                  <wp14:pctWidth>0</wp14:pctWidth>
+                </wp14:sizeRelH>
+                <wp14:sizeRelV relativeFrom="margin">
+                  <wp14:pctHeight>0</wp14:pctHeight>
+                </wp14:sizeRelV>
+              </wp:anchor>
+            </w:drawing>
+          </mc:Choice>
+          <mc:Fallback>
+            <w:pict>
+              <v:shape w14:anchorId="61B55748" id="Connecteur droit avec flèche 491" o:spid="_x0000_s1026" type="#_x0000_t32" style="position:absolute;margin-left:362.15pt;margin-top:21.05pt;width:17pt;height:19.5pt;z-index:251726848;visibility:visible;mso-wrap-style:square;mso-width-percent:0;mso-height-percent:0;mso-wrap-distance-left:9pt;mso-wrap-distance-top:0;mso-wrap-distance-right:9pt;mso-wrap-distance-bottom:0;mso-position-horizontal:absolute;mso-position-horizontal-relative:text;mso-position-vertical:absolute;mso-position-vertical-relative:text;mso-width-percent:0;mso-height-percent:0;mso-width-relative:margin;mso-height-relative:margin" o:gfxdata="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" strokecolor="#ed7d31 [3205]" strokeweight="1.5pt">
+                <v:stroke endarrow="block" joinstyle="miter"/>
+              </v:shape>
+            </w:pict>
+          </mc:Fallback>
+        </mc:AlternateContent>
+      </w:r>
+      <w:r>
+        <w:rPr>
+          <w:noProof/>
+        </w:rPr>
+        <mc:AlternateContent>
+          <mc:Choice Requires="wps">
+            <w:drawing>
+              <wp:anchor distT="0" distB="0" distL="114300" distR="114300" simplePos="0" relativeHeight="251724800" behindDoc="0" locked="0" layoutInCell="1" allowOverlap="1" wp14:anchorId="25B66172" wp14:editId="4EBAA776">
+                <wp:simplePos x="0" y="0"/>
+                <wp:positionH relativeFrom="column">
+                  <wp:posOffset>3589655</wp:posOffset>
+                </wp:positionH>
+                <wp:positionV relativeFrom="paragraph">
+                  <wp:posOffset>267335</wp:posOffset>
+                </wp:positionV>
+                <wp:extent cx="222250" cy="298450"/>
+                <wp:effectExtent l="0" t="0" r="82550" b="63500"/>
+                <wp:wrapNone/>
+                <wp:docPr id="490" name="Connecteur droit avec flèche 490"/>
+                <wp:cNvGraphicFramePr/>
+                <a:graphic xmlns:a="http://schemas.openxmlformats.org/drawingml/2006/main">
+                  <a:graphicData uri="http://schemas.microsoft.com/office/word/2010/wordprocessingShape">
+                    <wps:wsp>
+                      <wps:cNvCnPr/>
+                      <wps:spPr>
+                        <a:xfrm>
+                          <a:off x="0" y="0"/>
+                          <a:ext cx="222250" cy="298450"/>
+                        </a:xfrm>
+                        <a:prstGeom prst="straightConnector1">
+                          <a:avLst/>
+                        </a:prstGeom>
+                        <a:ln>
+                          <a:tailEnd type="triangle"/>
+                        </a:ln>
+                      </wps:spPr>
+                      <wps:style>
+                        <a:lnRef idx="3">
+                          <a:schemeClr val="accent2"/>
+                        </a:lnRef>
+                        <a:fillRef idx="0">
+                          <a:schemeClr val="accent2"/>
+                        </a:fillRef>
+                        <a:effectRef idx="2">
+                          <a:schemeClr val="accent2"/>
+                        </a:effectRef>
+                        <a:fontRef idx="minor">
+                          <a:schemeClr val="tx1"/>
+                        </a:fontRef>
+                      </wps:style>
+                      <wps:bodyPr/>
+                    </wps:wsp>
+                  </a:graphicData>
+                </a:graphic>
+                <wp14:sizeRelH relativeFrom="margin">
+                  <wp14:pctWidth>0</wp14:pctWidth>
+                </wp14:sizeRelH>
+              </wp:anchor>
+            </w:drawing>
+          </mc:Choice>
+          <mc:Fallback>
+            <w:pict>
+              <v:shape w14:anchorId="7E05D140" id="Connecteur droit avec flèche 490" o:spid="_x0000_s1026" type="#_x0000_t32" style="position:absolute;margin-left:282.65pt;margin-top:21.05pt;width:17.5pt;height:23.5pt;z-index:251724800;visibility:visible;mso-wrap-style:square;mso-width-percent:0;mso-wrap-distance-left:9pt;mso-wrap-distance-top:0;mso-wrap-distance-right:9pt;mso-wrap-distance-bottom:0;mso-position-horizontal:absolute;mso-position-horizontal-relative:text;mso-position-vertical:absolute;mso-position-vertical-relative:text;mso-width-percent:0;mso-width-relative:margin" o:gfxdata="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" strokecolor="#ed7d31 [3205]" strokeweight="1.5pt">
+                <v:stroke endarrow="block" joinstyle="miter"/>
+              </v:shape>
+            </w:pict>
+          </mc:Fallback>
+        </mc:AlternateContent>
+      </w:r>
+      <w:r>
+        <w:rPr>
+          <w:noProof/>
+        </w:rPr>
+        <mc:AlternateContent>
+          <mc:Choice Requires="wps">
+            <w:drawing>
+              <wp:anchor distT="0" distB="0" distL="114300" distR="114300" simplePos="0" relativeHeight="251722752" behindDoc="0" locked="0" layoutInCell="1" allowOverlap="1" wp14:anchorId="252A3A0D" wp14:editId="1039FDFC">
+                <wp:simplePos x="0" y="0"/>
+                <wp:positionH relativeFrom="column">
+                  <wp:posOffset>2611755</wp:posOffset>
+                </wp:positionH>
+                <wp:positionV relativeFrom="paragraph">
+                  <wp:posOffset>267335</wp:posOffset>
+                </wp:positionV>
+                <wp:extent cx="203200" cy="298450"/>
+                <wp:effectExtent l="0" t="0" r="63500" b="63500"/>
+                <wp:wrapNone/>
+                <wp:docPr id="489" name="Connecteur droit avec flèche 489"/>
+                <wp:cNvGraphicFramePr/>
+                <a:graphic xmlns:a="http://schemas.openxmlformats.org/drawingml/2006/main">
+                  <a:graphicData uri="http://schemas.microsoft.com/office/word/2010/wordprocessingShape">
+                    <wps:wsp>
+                      <wps:cNvCnPr/>
+                      <wps:spPr>
+                        <a:xfrm>
+                          <a:off x="0" y="0"/>
+                          <a:ext cx="203200" cy="298450"/>
+                        </a:xfrm>
+                        <a:prstGeom prst="straightConnector1">
+                          <a:avLst/>
+                        </a:prstGeom>
+                        <a:ln>
+                          <a:tailEnd type="triangle"/>
+                        </a:ln>
+                      </wps:spPr>
+                      <wps:style>
+                        <a:lnRef idx="3">
+                          <a:schemeClr val="accent2"/>
+                        </a:lnRef>
+                        <a:fillRef idx="0">
+                          <a:schemeClr val="accent2"/>
+                        </a:fillRef>
+                        <a:effectRef idx="2">
+                          <a:schemeClr val="accent2"/>
+                        </a:effectRef>
+                        <a:fontRef idx="minor">
+                          <a:schemeClr val="tx1"/>
+                        </a:fontRef>
+                      </wps:style>
+                      <wps:bodyPr/>
+                    </wps:wsp>
+                  </a:graphicData>
+                </a:graphic>
+                <wp14:sizeRelH relativeFrom="margin">
+                  <wp14:pctWidth>0</wp14:pctWidth>
+                </wp14:sizeRelH>
+              </wp:anchor>
+            </w:drawing>
+          </mc:Choice>
+          <mc:Fallback>
+            <w:pict>
+              <v:shape w14:anchorId="365FC68B" id="Connecteur droit avec flèche 489" o:spid="_x0000_s1026" type="#_x0000_t32" style="position:absolute;margin-left:205.65pt;margin-top:21.05pt;width:16pt;height:23.5pt;z-index:251722752;visibility:visible;mso-wrap-style:square;mso-width-percent:0;mso-wrap-distance-left:9pt;mso-wrap-distance-top:0;mso-wrap-distance-right:9pt;mso-wrap-distance-bottom:0;mso-position-horizontal:absolute;mso-position-horizontal-relative:text;mso-position-vertical:absolute;mso-position-vertical-relative:text;mso-width-percent:0;mso-width-relative:margin" o:gfxdata="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" strokecolor="#ed7d31 [3205]" strokeweight="1.5pt">
+                <v:stroke endarrow="block" joinstyle="miter"/>
+              </v:shape>
+            </w:pict>
+          </mc:Fallback>
+        </mc:AlternateContent>
+      </w:r>
+      <w:r>
+        <w:rPr>
+          <w:noProof/>
+        </w:rPr>
+        <mc:AlternateContent>
+          <mc:Choice Requires="wps">
+            <w:drawing>
+              <wp:anchor distT="0" distB="0" distL="114300" distR="114300" simplePos="0" relativeHeight="251720704" behindDoc="0" locked="0" layoutInCell="1" allowOverlap="1" wp14:anchorId="5CA4D925" wp14:editId="457461AF">
+                <wp:simplePos x="0" y="0"/>
+                <wp:positionH relativeFrom="column">
+                  <wp:posOffset>1564005</wp:posOffset>
+                </wp:positionH>
+                <wp:positionV relativeFrom="paragraph">
+                  <wp:posOffset>267335</wp:posOffset>
+                </wp:positionV>
+                <wp:extent cx="381000" cy="298450"/>
+                <wp:effectExtent l="0" t="0" r="76200" b="63500"/>
+                <wp:wrapNone/>
+                <wp:docPr id="488" name="Connecteur droit avec flèche 488"/>
+                <wp:cNvGraphicFramePr/>
+                <a:graphic xmlns:a="http://schemas.openxmlformats.org/drawingml/2006/main">
+                  <a:graphicData uri="http://schemas.microsoft.com/office/word/2010/wordprocessingShape">
+                    <wps:wsp>
+                      <wps:cNvCnPr/>
+                      <wps:spPr>
+                        <a:xfrm>
+                          <a:off x="0" y="0"/>
+                          <a:ext cx="381000" cy="298450"/>
+                        </a:xfrm>
+                        <a:prstGeom prst="straightConnector1">
+                          <a:avLst/>
+                        </a:prstGeom>
+                        <a:ln>
+                          <a:tailEnd type="triangle"/>
+                        </a:ln>
+                      </wps:spPr>
+                      <wps:style>
+                        <a:lnRef idx="3">
+                          <a:schemeClr val="accent2"/>
+                        </a:lnRef>
+                        <a:fillRef idx="0">
+                          <a:schemeClr val="accent2"/>
+                        </a:fillRef>
+                        <a:effectRef idx="2">
+                          <a:schemeClr val="accent2"/>
+                        </a:effectRef>
+                        <a:fontRef idx="minor">
+                          <a:schemeClr val="tx1"/>
+                        </a:fontRef>
+                      </wps:style>
+                      <wps:bodyPr/>
+                    </wps:wsp>
+                  </a:graphicData>
+                </a:graphic>
+              </wp:anchor>
+            </w:drawing>
+          </mc:Choice>
+          <mc:Fallback>
+            <w:pict>
+              <v:shape w14:anchorId="3C6DE0F6" id="Connecteur droit avec flèche 488" o:spid="_x0000_s1026" type="#_x0000_t32" style="position:absolute;margin-left:123.15pt;margin-top:21.05pt;width:30pt;height:23.5pt;z-index:251720704;visibility:visible;mso-wrap-style:square;mso-wrap-distance-left:9pt;mso-wrap-distance-top:0;mso-wrap-distance-right:9pt;mso-wrap-distance-bottom:0;mso-position-horizontal:absolute;mso-position-horizontal-relative:text;mso-position-vertical:absolute;mso-position-vertical-relative:text" o:gfxdata="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" strokecolor="#ed7d31 [3205]" strokeweight="1.5pt">
+                <v:stroke endarrow="block" joinstyle="miter"/>
+              </v:shape>
+            </w:pict>
+          </mc:Fallback>
+        </mc:AlternateContent>
+      </w:r>
+    </w:p>
+    <w:p>
+      <w:r>
+        <w:br w:type="page"/>
+      </w:r>
+    </w:p>
+    <w:p>
+      <w:r>
+        <w:lastRenderedPageBreak/>
+        <w:t>Comme indiqué par les flèches orange, les données d’écriture enregistrés correspondent bien aux paramètre strobe (S_AXI_WSTRB). Par exemple, pour la troisième flèches orange, le paramètre strobe vaut « 0011 » et on peut voir comme attendu que les données enregistrées sont bien « 0x00004567 ». On peut aussi bien voir dans le dernier cas, le paramètre vaut « 1100 », donc on souhaite activer seulement les 2 octets de poids fort. Comme attendu, les données enregistrées sont bien « 0x01230000 ».</w:t>
+      </w:r>
+    </w:p>
+    <w:p>
+      <w:pPr>
+        <w:pStyle w:val="Titre1"/>
+      </w:pPr>
+      <w:r>
+        <w:t>Conclusion</w:t>
       </w:r>
       <w:bookmarkEnd w:id="24"/>
-    </w:p>
-    <w:p>
-      <w:pPr>
-        <w:pStyle w:val="Titre3"/>
-        <w:rPr>
-          <w:color w:val="auto"/>
-        </w:rPr>
-      </w:pPr>
-      <w:bookmarkStart w:id="25" w:name="_Toc39331340"/>
-      <w:r>
-        <w:t>Compiler et tester</w:t>
-      </w:r>
-      <w:bookmarkEnd w:id="25"/>
-      <w:r>
-        <w:br w:type="page"/>
-      </w:r>
-    </w:p>
-    <w:p>
-      <w:pPr>
-        <w:pStyle w:val="Titre1"/>
-      </w:pPr>
-      <w:bookmarkStart w:id="26" w:name="_Toc39331341"/>
-      <w:r>
-        <w:lastRenderedPageBreak/>
-        <w:t>Conclusion</w:t>
-      </w:r>
-      <w:bookmarkEnd w:id="26"/>
     </w:p>
     <w:p>
       <w:pPr>
@@ -7975,14 +11073,14 @@
           <w:lang w:val="fr-FR"/>
         </w:rPr>
       </w:pPr>
-      <w:bookmarkStart w:id="27" w:name="_Toc39331342"/>
+      <w:bookmarkStart w:id="25" w:name="_Toc39331342"/>
       <w:r>
         <w:rPr>
           <w:lang w:val="fr-FR"/>
         </w:rPr>
         <w:t>Difficultés rencontrées</w:t>
       </w:r>
-      <w:bookmarkEnd w:id="27"/>
+      <w:bookmarkEnd w:id="25"/>
       <w:r>
         <w:rPr>
           <w:lang w:val="fr-FR"/>
@@ -7992,12 +11090,48 @@
     </w:p>
     <w:p>
       <w:pPr>
+        <w:pStyle w:val="Paragraphedeliste"/>
+        <w:numPr>
+          <w:ilvl w:val="0"/>
+          <w:numId w:val="37"/>
+        </w:numPr>
+        <w:rPr>
+          <w:lang w:val="fr-FR"/>
+        </w:rPr>
+      </w:pPr>
+      <w:r>
+        <w:rPr>
+          <w:lang w:val="fr-FR"/>
+        </w:rPr>
+        <w:t>Le bon fonctionnement de tous les programmes fut difficile. En effet, une mise en place sur Windows fût nécessaire.</w:t>
+      </w:r>
+    </w:p>
+    <w:p>
+      <w:pPr>
+        <w:pStyle w:val="Paragraphedeliste"/>
+        <w:numPr>
+          <w:ilvl w:val="0"/>
+          <w:numId w:val="37"/>
+        </w:numPr>
+        <w:rPr>
+          <w:lang w:val="fr-FR"/>
+        </w:rPr>
+      </w:pPr>
+      <w:r>
+        <w:rPr>
+          <w:lang w:val="fr-FR"/>
+        </w:rPr>
+        <w:t>La compréhension du fonctionnement complet du bus AXI 4 Lite.</w:t>
+      </w:r>
+    </w:p>
+    <w:p>
+      <w:pPr>
         <w:pStyle w:val="Titre2"/>
         <w:rPr>
           <w:lang w:val="fr-FR"/>
         </w:rPr>
       </w:pPr>
-      <w:bookmarkStart w:id="28" w:name="_Toc39331343"/>
+      <w:bookmarkStart w:id="26" w:name="_Toc39331343"/>
       <w:r>
         <w:rPr>
           <w:lang w:val="fr-FR"/>
@@ -8034,7 +11168,113 @@
         </w:rPr>
         <w:t>s</w:t>
       </w:r>
-      <w:bookmarkEnd w:id="28"/>
+      <w:bookmarkEnd w:id="26"/>
+    </w:p>
+    <w:p>
+      <w:pPr>
+        <w:pStyle w:val="Paragraphedeliste"/>
+        <w:numPr>
+          <w:ilvl w:val="0"/>
+          <w:numId w:val="38"/>
+        </w:numPr>
+        <w:rPr>
+          <w:lang w:val="fr-FR"/>
+        </w:rPr>
+      </w:pPr>
+      <w:r>
+        <w:rPr>
+          <w:lang w:val="fr-FR"/>
+        </w:rPr>
+        <w:t xml:space="preserve">Installation </w:t>
+      </w:r>
+      <w:r>
+        <w:rPr>
+          <w:lang w:val="fr-FR"/>
+        </w:rPr>
+        <w:t>complète</w:t>
+      </w:r>
+      <w:r>
+        <w:rPr>
+          <w:lang w:val="fr-FR"/>
+        </w:rPr>
+        <w:t xml:space="preserve"> de l’</w:t>
+      </w:r>
+      <w:r>
+        <w:rPr>
+          <w:lang w:val="fr-FR"/>
+        </w:rPr>
+        <w:t>environnement</w:t>
+      </w:r>
+      <w:r>
+        <w:rPr>
+          <w:lang w:val="fr-FR"/>
+        </w:rPr>
+        <w:t xml:space="preserve"> sur Windows</w:t>
+      </w:r>
+    </w:p>
+    <w:p>
+      <w:pPr>
+        <w:pStyle w:val="Paragraphedeliste"/>
+        <w:numPr>
+          <w:ilvl w:val="0"/>
+          <w:numId w:val="38"/>
+        </w:numPr>
+        <w:rPr>
+          <w:lang w:val="fr-FR"/>
+        </w:rPr>
+      </w:pPr>
+      <w:r>
+        <w:rPr>
+          <w:lang w:val="fr-FR"/>
+        </w:rPr>
+        <w:t xml:space="preserve">Perfectionnement de la méthodologie </w:t>
+      </w:r>
+    </w:p>
+    <w:p>
+      <w:pPr>
+        <w:pStyle w:val="Paragraphedeliste"/>
+        <w:numPr>
+          <w:ilvl w:val="0"/>
+          <w:numId w:val="38"/>
+        </w:numPr>
+        <w:rPr>
+          <w:lang w:val="fr-FR"/>
+        </w:rPr>
+      </w:pPr>
+      <w:r>
+        <w:rPr>
+          <w:lang w:val="fr-FR"/>
+        </w:rPr>
+        <w:t xml:space="preserve">Perfectionnement des logiciels (Quartus Prime, </w:t>
+      </w:r>
+      <w:proofErr w:type="spellStart"/>
+      <w:r>
+        <w:rPr>
+          <w:lang w:val="fr-FR"/>
+        </w:rPr>
+        <w:t>Qsys</w:t>
+      </w:r>
+      <w:proofErr w:type="spellEnd"/>
+      <w:r>
+        <w:rPr>
+          <w:lang w:val="fr-FR"/>
+        </w:rPr>
+        <w:t xml:space="preserve">, </w:t>
+      </w:r>
+      <w:proofErr w:type="spellStart"/>
+      <w:r>
+        <w:rPr>
+          <w:lang w:val="fr-FR"/>
+        </w:rPr>
+        <w:t>altera</w:t>
+      </w:r>
+      <w:proofErr w:type="spellEnd"/>
+      <w:r>
+        <w:rPr>
+          <w:lang w:val="fr-FR"/>
+        </w:rPr>
+        <w:t xml:space="preserve"> monitor program et Questasim)</w:t>
+      </w:r>
     </w:p>
     <w:p>
       <w:pPr>
@@ -8043,19 +11283,46 @@
           <w:lang w:val="fr-FR"/>
         </w:rPr>
       </w:pPr>
-      <w:bookmarkStart w:id="29" w:name="_Toc39331344"/>
+      <w:bookmarkStart w:id="27" w:name="_Toc39331344"/>
       <w:r>
         <w:rPr>
           <w:lang w:val="fr-FR"/>
         </w:rPr>
         <w:t>Résultats obtenus</w:t>
       </w:r>
-      <w:bookmarkEnd w:id="29"/>
-    </w:p>
-    <w:p>
-      <w:pPr>
-        <w:pStyle w:val="Titre2"/>
-      </w:pPr>
+      <w:bookmarkEnd w:id="27"/>
+    </w:p>
+    <w:p>
+      <w:r>
+        <w:t>J’ai</w:t>
+      </w:r>
+      <w:r>
+        <w:t xml:space="preserve"> réussi à mettre en place toutes les étapes qui </w:t>
+      </w:r>
+      <w:r>
+        <w:t>m’</w:t>
+      </w:r>
+      <w:r>
+        <w:t>était demandé dans ce laboratoire. Les</w:t>
+      </w:r>
+      <w:r>
+        <w:t xml:space="preserve"> </w:t>
+      </w:r>
+      <w:r>
+        <w:t xml:space="preserve">description VHDL sont synthétisable et intégrable. </w:t>
+      </w:r>
+      <w:r>
+        <w:t>Je suis particulièrement fier d’avoir réussi à faire</w:t>
+      </w:r>
+      <w:r>
+        <w:t xml:space="preserve"> </w:t>
+      </w:r>
+      <w:r>
+        <w:t>complétement</w:t>
+      </w:r>
+      <w:r>
+        <w:t xml:space="preserve"> le travail demandé. Je me dois remercier les professeurs d’avoir repoussé la date du rendu et surtout l’assistant M. Masle qui a passé environ 2 heures afin de m’aider en partie pour résoudre ces gros problèmes de logiciel.</w:t>
+      </w:r>
     </w:p>
     <w:p/>
     <w:p/>
@@ -8125,10 +11392,10 @@
     </w:p>
     <w:p/>
     <w:sectPr>
-      <w:headerReference w:type="default" r:id="rId27"/>
-      <w:footerReference w:type="default" r:id="rId28"/>
-      <w:headerReference w:type="first" r:id="rId29"/>
-      <w:footerReference w:type="first" r:id="rId30"/>
+      <w:headerReference w:type="default" r:id="rId40"/>
+      <w:footerReference w:type="default" r:id="rId41"/>
+      <w:headerReference w:type="first" r:id="rId42"/>
+      <w:footerReference w:type="first" r:id="rId43"/>
       <w:pgSz w:w="11906" w:h="16838"/>
       <w:pgMar w:top="1417" w:right="1417" w:bottom="1417" w:left="1417" w:header="708" w:footer="708" w:gutter="0"/>
       <w:pgNumType w:fmt="numberInDash" w:start="0"/>
@@ -8175,7 +11442,6 @@
         <w:docPartUnique/>
       </w:docPartObj>
     </w:sdtPr>
-    <w:sdtEndPr/>
     <w:sdtContent>
       <w:p>
         <w:pPr>
@@ -8706,6 +11972,92 @@
     </w:lvl>
   </w:abstractNum>
   <w:abstractNum w:abstractNumId="2" w15:restartNumberingAfterBreak="0">
+    <w:nsid w:val="0C926B1F"/>
+    <w:multiLevelType w:val="hybridMultilevel"/>
+    <w:tmpl w:val="8F74FDF4"/>
+    <w:lvl w:ilvl="0" w:tplc="100C000F">
+      <w:start w:val="1"/>
+      <w:numFmt w:val="decimal"/>
+      <w:lvlText w:val="%1."/>
+      <w:lvlJc w:val="left"/>
+      <w:pPr>
+        <w:ind w:left="720" w:hanging="360"/>
+      </w:pPr>
+    </w:lvl>
+    <w:lvl w:ilvl="1" w:tplc="100C0019" w:tentative="1">
+      <w:start w:val="1"/>
+      <w:numFmt w:val="lowerLetter"/>
+      <w:lvlText w:val="%2."/>
+      <w:lvlJc w:val="left"/>
+      <w:pPr>
+        <w:ind w:left="1440" w:hanging="360"/>
+      </w:pPr>
+    </w:lvl>
+    <w:lvl w:ilvl="2" w:tplc="100C001B" w:tentative="1">
+      <w:start w:val="1"/>
+      <w:numFmt w:val="lowerRoman"/>
+      <w:lvlText w:val="%3."/>
+      <w:lvlJc w:val="right"/>
+      <w:pPr>
+        <w:ind w:left="2160" w:hanging="180"/>
+      </w:pPr>
+    </w:lvl>
+    <w:lvl w:ilvl="3" w:tplc="100C000F" w:tentative="1">
+      <w:start w:val="1"/>
+      <w:numFmt w:val="decimal"/>
+      <w:lvlText w:val="%4."/>
+      <w:lvlJc w:val="left"/>
+      <w:pPr>
+        <w:ind w:left="2880" w:hanging="360"/>
+      </w:pPr>
+    </w:lvl>
+    <w:lvl w:ilvl="4" w:tplc="100C0019" w:tentative="1">
+      <w:start w:val="1"/>
+      <w:numFmt w:val="lowerLetter"/>
+      <w:lvlText w:val="%5."/>
+      <w:lvlJc w:val="left"/>
+      <w:pPr>
+        <w:ind w:left="3600" w:hanging="360"/>
+      </w:pPr>
+    </w:lvl>
+    <w:lvl w:ilvl="5" w:tplc="100C001B" w:tentative="1">
+      <w:start w:val="1"/>
+      <w:numFmt w:val="lowerRoman"/>
+      <w:lvlText w:val="%6."/>
+      <w:lvlJc w:val="right"/>
+      <w:pPr>
+        <w:ind w:left="4320" w:hanging="180"/>
+      </w:pPr>
+    </w:lvl>
+    <w:lvl w:ilvl="6" w:tplc="100C000F" w:tentative="1">
+      <w:start w:val="1"/>
+      <w:numFmt w:val="decimal"/>
+      <w:lvlText w:val="%7."/>
+      <w:lvlJc w:val="left"/>
+      <w:pPr>
+        <w:ind w:left="5040" w:hanging="360"/>
+      </w:pPr>
+    </w:lvl>
+    <w:lvl w:ilvl="7" w:tplc="100C0019" w:tentative="1">
+      <w:start w:val="1"/>
+      <w:numFmt w:val="lowerLetter"/>
+      <w:lvlText w:val="%8."/>
+      <w:lvlJc w:val="left"/>
+      <w:pPr>
+        <w:ind w:left="5760" w:hanging="360"/>
+      </w:pPr>
+    </w:lvl>
+    <w:lvl w:ilvl="8" w:tplc="100C001B" w:tentative="1">
+      <w:start w:val="1"/>
+      <w:numFmt w:val="lowerRoman"/>
+      <w:lvlText w:val="%9."/>
+      <w:lvlJc w:val="right"/>
+      <w:pPr>
+        <w:ind w:left="6480" w:hanging="180"/>
+      </w:pPr>
+    </w:lvl>
+  </w:abstractNum>
+  <w:abstractNum w:abstractNumId="3" w15:restartNumberingAfterBreak="0">
     <w:nsid w:val="0DDC5680"/>
     <w:multiLevelType w:val="hybridMultilevel"/>
     <w:tmpl w:val="A45A8950"/>
@@ -8794,7 +12146,120 @@
       </w:pPr>
     </w:lvl>
   </w:abstractNum>
-  <w:abstractNum w:abstractNumId="3" w15:restartNumberingAfterBreak="0">
+  <w:abstractNum w:abstractNumId="4" w15:restartNumberingAfterBreak="0">
+    <w:nsid w:val="0E480A5F"/>
+    <w:multiLevelType w:val="hybridMultilevel"/>
+    <w:tmpl w:val="04767858"/>
+    <w:lvl w:ilvl="0" w:tplc="100C0001">
+      <w:start w:val="1"/>
+      <w:numFmt w:val="bullet"/>
+      <w:lvlText w:val=""/>
+      <w:lvlJc w:val="left"/>
+      <w:pPr>
+        <w:ind w:left="720" w:hanging="360"/>
+      </w:pPr>
+      <w:rPr>
+        <w:rFonts w:ascii="Symbol" w:hAnsi="Symbol" w:hint="default"/>
+      </w:rPr>
+    </w:lvl>
+    <w:lvl w:ilvl="1" w:tplc="100C0003" w:tentative="1">
+      <w:start w:val="1"/>
+      <w:numFmt w:val="bullet"/>
+      <w:lvlText w:val="o"/>
+      <w:lvlJc w:val="left"/>
+      <w:pPr>
+        <w:ind w:left="1440" w:hanging="360"/>
+      </w:pPr>
+      <w:rPr>
+        <w:rFonts w:ascii="Courier New" w:hAnsi="Courier New" w:cs="Courier New" w:hint="default"/>
+      </w:rPr>
+    </w:lvl>
+    <w:lvl w:ilvl="2" w:tplc="100C0005" w:tentative="1">
+      <w:start w:val="1"/>
+      <w:numFmt w:val="bullet"/>
+      <w:lvlText w:val=""/>
+      <w:lvlJc w:val="left"/>
+      <w:pPr>
+        <w:ind w:left="2160" w:hanging="360"/>
+      </w:pPr>
+      <w:rPr>
+        <w:rFonts w:ascii="Wingdings" w:hAnsi="Wingdings" w:hint="default"/>
+      </w:rPr>
+    </w:lvl>
+    <w:lvl w:ilvl="3" w:tplc="100C0001" w:tentative="1">
+      <w:start w:val="1"/>
+      <w:numFmt w:val="bullet"/>
+      <w:lvlText w:val=""/>
+      <w:lvlJc w:val="left"/>
+      <w:pPr>
+        <w:ind w:left="2880" w:hanging="360"/>
+      </w:pPr>
+      <w:rPr>
+        <w:rFonts w:ascii="Symbol" w:hAnsi="Symbol" w:hint="default"/>
+      </w:rPr>
+    </w:lvl>
+    <w:lvl w:ilvl="4" w:tplc="100C0003" w:tentative="1">
+      <w:start w:val="1"/>
+      <w:numFmt w:val="bullet"/>
+      <w:lvlText w:val="o"/>
+      <w:lvlJc w:val="left"/>
+      <w:pPr>
+        <w:ind w:left="3600" w:hanging="360"/>
+      </w:pPr>
+      <w:rPr>
+        <w:rFonts w:ascii="Courier New" w:hAnsi="Courier New" w:cs="Courier New" w:hint="default"/>
+      </w:rPr>
+    </w:lvl>
+    <w:lvl w:ilvl="5" w:tplc="100C0005" w:tentative="1">
+      <w:start w:val="1"/>
+      <w:numFmt w:val="bullet"/>
+      <w:lvlText w:val=""/>
+      <w:lvlJc w:val="left"/>
+      <w:pPr>
+        <w:ind w:left="4320" w:hanging="360"/>
+      </w:pPr>
+      <w:rPr>
+        <w:rFonts w:ascii="Wingdings" w:hAnsi="Wingdings" w:hint="default"/>
+      </w:rPr>
+    </w:lvl>
+    <w:lvl w:ilvl="6" w:tplc="100C0001" w:tentative="1">
+      <w:start w:val="1"/>
+      <w:numFmt w:val="bullet"/>
+      <w:lvlText w:val=""/>
+      <w:lvlJc w:val="left"/>
+      <w:pPr>
+        <w:ind w:left="5040" w:hanging="360"/>
+      </w:pPr>
+      <w:rPr>
+        <w:rFonts w:ascii="Symbol" w:hAnsi="Symbol" w:hint="default"/>
+      </w:rPr>
+    </w:lvl>
+    <w:lvl w:ilvl="7" w:tplc="100C0003" w:tentative="1">
+      <w:start w:val="1"/>
+      <w:numFmt w:val="bullet"/>
+      <w:lvlText w:val="o"/>
+      <w:lvlJc w:val="left"/>
+      <w:pPr>
+        <w:ind w:left="5760" w:hanging="360"/>
+      </w:pPr>
+      <w:rPr>
+        <w:rFonts w:ascii="Courier New" w:hAnsi="Courier New" w:cs="Courier New" w:hint="default"/>
+      </w:rPr>
+    </w:lvl>
+    <w:lvl w:ilvl="8" w:tplc="100C0005" w:tentative="1">
+      <w:start w:val="1"/>
+      <w:numFmt w:val="bullet"/>
+      <w:lvlText w:val=""/>
+      <w:lvlJc w:val="left"/>
+      <w:pPr>
+        <w:ind w:left="6480" w:hanging="360"/>
+      </w:pPr>
+      <w:rPr>
+        <w:rFonts w:ascii="Wingdings" w:hAnsi="Wingdings" w:hint="default"/>
+      </w:rPr>
+    </w:lvl>
+  </w:abstractNum>
+  <w:abstractNum w:abstractNumId="5" w15:restartNumberingAfterBreak="0">
     <w:nsid w:val="0E82511F"/>
     <w:multiLevelType w:val="hybridMultilevel"/>
     <w:tmpl w:val="CD42F5C0"/>
@@ -8883,7 +12348,7 @@
       </w:pPr>
     </w:lvl>
   </w:abstractNum>
-  <w:abstractNum w:abstractNumId="4" w15:restartNumberingAfterBreak="0">
+  <w:abstractNum w:abstractNumId="6" w15:restartNumberingAfterBreak="0">
     <w:nsid w:val="12143D1E"/>
     <w:multiLevelType w:val="hybridMultilevel"/>
     <w:tmpl w:val="FDE84FBA"/>
@@ -8969,7 +12434,7 @@
       </w:pPr>
     </w:lvl>
   </w:abstractNum>
-  <w:abstractNum w:abstractNumId="5" w15:restartNumberingAfterBreak="0">
+  <w:abstractNum w:abstractNumId="7" w15:restartNumberingAfterBreak="0">
     <w:nsid w:val="14261D59"/>
     <w:multiLevelType w:val="hybridMultilevel"/>
     <w:tmpl w:val="10F61312"/>
@@ -9081,7 +12546,7 @@
       </w:rPr>
     </w:lvl>
   </w:abstractNum>
-  <w:abstractNum w:abstractNumId="6" w15:restartNumberingAfterBreak="0">
+  <w:abstractNum w:abstractNumId="8" w15:restartNumberingAfterBreak="0">
     <w:nsid w:val="14F2337C"/>
     <w:multiLevelType w:val="hybridMultilevel"/>
     <w:tmpl w:val="1FC4EF94"/>
@@ -9170,7 +12635,7 @@
       </w:pPr>
     </w:lvl>
   </w:abstractNum>
-  <w:abstractNum w:abstractNumId="7" w15:restartNumberingAfterBreak="0">
+  <w:abstractNum w:abstractNumId="9" w15:restartNumberingAfterBreak="0">
     <w:nsid w:val="173F1382"/>
     <w:multiLevelType w:val="hybridMultilevel"/>
     <w:tmpl w:val="7C2C0C6A"/>
@@ -9259,7 +12724,7 @@
       </w:pPr>
     </w:lvl>
   </w:abstractNum>
-  <w:abstractNum w:abstractNumId="8" w15:restartNumberingAfterBreak="0">
+  <w:abstractNum w:abstractNumId="10" w15:restartNumberingAfterBreak="0">
     <w:nsid w:val="186A3DC0"/>
     <w:multiLevelType w:val="hybridMultilevel"/>
     <w:tmpl w:val="63BCBB0E"/>
@@ -9345,7 +12810,7 @@
       </w:pPr>
     </w:lvl>
   </w:abstractNum>
-  <w:abstractNum w:abstractNumId="9" w15:restartNumberingAfterBreak="0">
+  <w:abstractNum w:abstractNumId="11" w15:restartNumberingAfterBreak="0">
     <w:nsid w:val="186F0652"/>
     <w:multiLevelType w:val="hybridMultilevel"/>
     <w:tmpl w:val="DA02FD60"/>
@@ -9431,7 +12896,7 @@
       </w:pPr>
     </w:lvl>
   </w:abstractNum>
-  <w:abstractNum w:abstractNumId="10" w15:restartNumberingAfterBreak="0">
+  <w:abstractNum w:abstractNumId="12" w15:restartNumberingAfterBreak="0">
     <w:nsid w:val="18FE0D8B"/>
     <w:multiLevelType w:val="hybridMultilevel"/>
     <w:tmpl w:val="9FD8B078"/>
@@ -9679,7 +13144,120 @@
       </w:rPr>
     </w:lvl>
   </w:abstractNum>
-  <w:abstractNum w:abstractNumId="11" w15:restartNumberingAfterBreak="0">
+  <w:abstractNum w:abstractNumId="13" w15:restartNumberingAfterBreak="0">
+    <w:nsid w:val="1D8C35AE"/>
+    <w:multiLevelType w:val="hybridMultilevel"/>
+    <w:tmpl w:val="16A41638"/>
+    <w:lvl w:ilvl="0" w:tplc="100C0001">
+      <w:start w:val="1"/>
+      <w:numFmt w:val="bullet"/>
+      <w:lvlText w:val=""/>
+      <w:lvlJc w:val="left"/>
+      <w:pPr>
+        <w:ind w:left="720" w:hanging="360"/>
+      </w:pPr>
+      <w:rPr>
+        <w:rFonts w:ascii="Symbol" w:hAnsi="Symbol" w:hint="default"/>
+      </w:rPr>
+    </w:lvl>
+    <w:lvl w:ilvl="1" w:tplc="100C0003" w:tentative="1">
+      <w:start w:val="1"/>
+      <w:numFmt w:val="bullet"/>
+      <w:lvlText w:val="o"/>
+      <w:lvlJc w:val="left"/>
+      <w:pPr>
+        <w:ind w:left="1440" w:hanging="360"/>
+      </w:pPr>
+      <w:rPr>
+        <w:rFonts w:ascii="Courier New" w:hAnsi="Courier New" w:cs="Courier New" w:hint="default"/>
+      </w:rPr>
+    </w:lvl>
+    <w:lvl w:ilvl="2" w:tplc="100C0005" w:tentative="1">
+      <w:start w:val="1"/>
+      <w:numFmt w:val="bullet"/>
+      <w:lvlText w:val=""/>
+      <w:lvlJc w:val="left"/>
+      <w:pPr>
+        <w:ind w:left="2160" w:hanging="360"/>
+      </w:pPr>
+      <w:rPr>
+        <w:rFonts w:ascii="Wingdings" w:hAnsi="Wingdings" w:hint="default"/>
+      </w:rPr>
+    </w:lvl>
+    <w:lvl w:ilvl="3" w:tplc="100C0001" w:tentative="1">
+      <w:start w:val="1"/>
+      <w:numFmt w:val="bullet"/>
+      <w:lvlText w:val=""/>
+      <w:lvlJc w:val="left"/>
+      <w:pPr>
+        <w:ind w:left="2880" w:hanging="360"/>
+      </w:pPr>
+      <w:rPr>
+        <w:rFonts w:ascii="Symbol" w:hAnsi="Symbol" w:hint="default"/>
+      </w:rPr>
+    </w:lvl>
+    <w:lvl w:ilvl="4" w:tplc="100C0003" w:tentative="1">
+      <w:start w:val="1"/>
+      <w:numFmt w:val="bullet"/>
+      <w:lvlText w:val="o"/>
+      <w:lvlJc w:val="left"/>
+      <w:pPr>
+        <w:ind w:left="3600" w:hanging="360"/>
+      </w:pPr>
+      <w:rPr>
+        <w:rFonts w:ascii="Courier New" w:hAnsi="Courier New" w:cs="Courier New" w:hint="default"/>
+      </w:rPr>
+    </w:lvl>
+    <w:lvl w:ilvl="5" w:tplc="100C0005" w:tentative="1">
+      <w:start w:val="1"/>
+      <w:numFmt w:val="bullet"/>
+      <w:lvlText w:val=""/>
+      <w:lvlJc w:val="left"/>
+      <w:pPr>
+        <w:ind w:left="4320" w:hanging="360"/>
+      </w:pPr>
+      <w:rPr>
+        <w:rFonts w:ascii="Wingdings" w:hAnsi="Wingdings" w:hint="default"/>
+      </w:rPr>
+    </w:lvl>
+    <w:lvl w:ilvl="6" w:tplc="100C0001" w:tentative="1">
+      <w:start w:val="1"/>
+      <w:numFmt w:val="bullet"/>
+      <w:lvlText w:val=""/>
+      <w:lvlJc w:val="left"/>
+      <w:pPr>
+        <w:ind w:left="5040" w:hanging="360"/>
+      </w:pPr>
+      <w:rPr>
+        <w:rFonts w:ascii="Symbol" w:hAnsi="Symbol" w:hint="default"/>
+      </w:rPr>
+    </w:lvl>
+    <w:lvl w:ilvl="7" w:tplc="100C0003" w:tentative="1">
+      <w:start w:val="1"/>
+      <w:numFmt w:val="bullet"/>
+      <w:lvlText w:val="o"/>
+      <w:lvlJc w:val="left"/>
+      <w:pPr>
+        <w:ind w:left="5760" w:hanging="360"/>
+      </w:pPr>
+      <w:rPr>
+        <w:rFonts w:ascii="Courier New" w:hAnsi="Courier New" w:cs="Courier New" w:hint="default"/>
+      </w:rPr>
+    </w:lvl>
+    <w:lvl w:ilvl="8" w:tplc="100C0005" w:tentative="1">
+      <w:start w:val="1"/>
+      <w:numFmt w:val="bullet"/>
+      <w:lvlText w:val=""/>
+      <w:lvlJc w:val="left"/>
+      <w:pPr>
+        <w:ind w:left="6480" w:hanging="360"/>
+      </w:pPr>
+      <w:rPr>
+        <w:rFonts w:ascii="Wingdings" w:hAnsi="Wingdings" w:hint="default"/>
+      </w:rPr>
+    </w:lvl>
+  </w:abstractNum>
+  <w:abstractNum w:abstractNumId="14" w15:restartNumberingAfterBreak="0">
     <w:nsid w:val="2A0F4A79"/>
     <w:multiLevelType w:val="hybridMultilevel"/>
     <w:tmpl w:val="8482CE9C"/>
@@ -9765,7 +13343,7 @@
       </w:pPr>
     </w:lvl>
   </w:abstractNum>
-  <w:abstractNum w:abstractNumId="12" w15:restartNumberingAfterBreak="0">
+  <w:abstractNum w:abstractNumId="15" w15:restartNumberingAfterBreak="0">
     <w:nsid w:val="2D6D5F07"/>
     <w:multiLevelType w:val="hybridMultilevel"/>
     <w:tmpl w:val="CD025596"/>
@@ -10013,7 +13591,7 @@
       </w:rPr>
     </w:lvl>
   </w:abstractNum>
-  <w:abstractNum w:abstractNumId="13" w15:restartNumberingAfterBreak="0">
+  <w:abstractNum w:abstractNumId="16" w15:restartNumberingAfterBreak="0">
     <w:nsid w:val="2EF954A9"/>
     <w:multiLevelType w:val="hybridMultilevel"/>
     <w:tmpl w:val="3224F28A"/>
@@ -10126,7 +13704,7 @@
       </w:rPr>
     </w:lvl>
   </w:abstractNum>
-  <w:abstractNum w:abstractNumId="14" w15:restartNumberingAfterBreak="0">
+  <w:abstractNum w:abstractNumId="17" w15:restartNumberingAfterBreak="0">
     <w:nsid w:val="30EA43E7"/>
     <w:multiLevelType w:val="hybridMultilevel"/>
     <w:tmpl w:val="040ED81E"/>
@@ -10212,7 +13790,93 @@
       </w:pPr>
     </w:lvl>
   </w:abstractNum>
-  <w:abstractNum w:abstractNumId="15" w15:restartNumberingAfterBreak="0">
+  <w:abstractNum w:abstractNumId="18" w15:restartNumberingAfterBreak="0">
+    <w:nsid w:val="31665EEC"/>
+    <w:multiLevelType w:val="hybridMultilevel"/>
+    <w:tmpl w:val="84763E28"/>
+    <w:lvl w:ilvl="0" w:tplc="100C000F">
+      <w:start w:val="1"/>
+      <w:numFmt w:val="decimal"/>
+      <w:lvlText w:val="%1."/>
+      <w:lvlJc w:val="left"/>
+      <w:pPr>
+        <w:ind w:left="720" w:hanging="360"/>
+      </w:pPr>
+    </w:lvl>
+    <w:lvl w:ilvl="1" w:tplc="100C0019" w:tentative="1">
+      <w:start w:val="1"/>
+      <w:numFmt w:val="lowerLetter"/>
+      <w:lvlText w:val="%2."/>
+      <w:lvlJc w:val="left"/>
+      <w:pPr>
+        <w:ind w:left="1440" w:hanging="360"/>
+      </w:pPr>
+    </w:lvl>
+    <w:lvl w:ilvl="2" w:tplc="100C001B" w:tentative="1">
+      <w:start w:val="1"/>
+      <w:numFmt w:val="lowerRoman"/>
+      <w:lvlText w:val="%3."/>
+      <w:lvlJc w:val="right"/>
+      <w:pPr>
+        <w:ind w:left="2160" w:hanging="180"/>
+      </w:pPr>
+    </w:lvl>
+    <w:lvl w:ilvl="3" w:tplc="100C000F" w:tentative="1">
+      <w:start w:val="1"/>
+      <w:numFmt w:val="decimal"/>
+      <w:lvlText w:val="%4."/>
+      <w:lvlJc w:val="left"/>
+      <w:pPr>
+        <w:ind w:left="2880" w:hanging="360"/>
+      </w:pPr>
+    </w:lvl>
+    <w:lvl w:ilvl="4" w:tplc="100C0019" w:tentative="1">
+      <w:start w:val="1"/>
+      <w:numFmt w:val="lowerLetter"/>
+      <w:lvlText w:val="%5."/>
+      <w:lvlJc w:val="left"/>
+      <w:pPr>
+        <w:ind w:left="3600" w:hanging="360"/>
+      </w:pPr>
+    </w:lvl>
+    <w:lvl w:ilvl="5" w:tplc="100C001B" w:tentative="1">
+      <w:start w:val="1"/>
+      <w:numFmt w:val="lowerRoman"/>
+      <w:lvlText w:val="%6."/>
+      <w:lvlJc w:val="right"/>
+      <w:pPr>
+        <w:ind w:left="4320" w:hanging="180"/>
+      </w:pPr>
+    </w:lvl>
+    <w:lvl w:ilvl="6" w:tplc="100C000F" w:tentative="1">
+      <w:start w:val="1"/>
+      <w:numFmt w:val="decimal"/>
+      <w:lvlText w:val="%7."/>
+      <w:lvlJc w:val="left"/>
+      <w:pPr>
+        <w:ind w:left="5040" w:hanging="360"/>
+      </w:pPr>
+    </w:lvl>
+    <w:lvl w:ilvl="7" w:tplc="100C0019" w:tentative="1">
+      <w:start w:val="1"/>
+      <w:numFmt w:val="lowerLetter"/>
+      <w:lvlText w:val="%8."/>
+      <w:lvlJc w:val="left"/>
+      <w:pPr>
+        <w:ind w:left="5760" w:hanging="360"/>
+      </w:pPr>
+    </w:lvl>
+    <w:lvl w:ilvl="8" w:tplc="100C001B" w:tentative="1">
+      <w:start w:val="1"/>
+      <w:numFmt w:val="lowerRoman"/>
+      <w:lvlText w:val="%9."/>
+      <w:lvlJc w:val="right"/>
+      <w:pPr>
+        <w:ind w:left="6480" w:hanging="180"/>
+      </w:pPr>
+    </w:lvl>
+  </w:abstractNum>
+  <w:abstractNum w:abstractNumId="19" w15:restartNumberingAfterBreak="0">
     <w:nsid w:val="31FF40CD"/>
     <w:multiLevelType w:val="hybridMultilevel"/>
     <w:tmpl w:val="088AD256"/>
@@ -10301,7 +13965,7 @@
       </w:pPr>
     </w:lvl>
   </w:abstractNum>
-  <w:abstractNum w:abstractNumId="16" w15:restartNumberingAfterBreak="0">
+  <w:abstractNum w:abstractNumId="20" w15:restartNumberingAfterBreak="0">
     <w:nsid w:val="36453EBB"/>
     <w:multiLevelType w:val="hybridMultilevel"/>
     <w:tmpl w:val="98A0ABD4"/>
@@ -10387,7 +14051,7 @@
       </w:pPr>
     </w:lvl>
   </w:abstractNum>
-  <w:abstractNum w:abstractNumId="17" w15:restartNumberingAfterBreak="0">
+  <w:abstractNum w:abstractNumId="21" w15:restartNumberingAfterBreak="0">
     <w:nsid w:val="38AB32BE"/>
     <w:multiLevelType w:val="hybridMultilevel"/>
     <w:tmpl w:val="F31411A2"/>
@@ -10473,7 +14137,7 @@
       </w:pPr>
     </w:lvl>
   </w:abstractNum>
-  <w:abstractNum w:abstractNumId="18" w15:restartNumberingAfterBreak="0">
+  <w:abstractNum w:abstractNumId="22" w15:restartNumberingAfterBreak="0">
     <w:nsid w:val="3E4355BC"/>
     <w:multiLevelType w:val="hybridMultilevel"/>
     <w:tmpl w:val="2FBC8A1E"/>
@@ -10559,7 +14223,7 @@
       </w:pPr>
     </w:lvl>
   </w:abstractNum>
-  <w:abstractNum w:abstractNumId="19" w15:restartNumberingAfterBreak="0">
+  <w:abstractNum w:abstractNumId="23" w15:restartNumberingAfterBreak="0">
     <w:nsid w:val="43717C57"/>
     <w:multiLevelType w:val="hybridMultilevel"/>
     <w:tmpl w:val="9CFC0BC4"/>
@@ -10645,7 +14309,7 @@
       </w:pPr>
     </w:lvl>
   </w:abstractNum>
-  <w:abstractNum w:abstractNumId="20" w15:restartNumberingAfterBreak="0">
+  <w:abstractNum w:abstractNumId="24" w15:restartNumberingAfterBreak="0">
     <w:nsid w:val="4794472C"/>
     <w:multiLevelType w:val="hybridMultilevel"/>
     <w:tmpl w:val="002019D2"/>
@@ -10758,7 +14422,120 @@
       </w:rPr>
     </w:lvl>
   </w:abstractNum>
-  <w:abstractNum w:abstractNumId="21" w15:restartNumberingAfterBreak="0">
+  <w:abstractNum w:abstractNumId="25" w15:restartNumberingAfterBreak="0">
+    <w:nsid w:val="489F3B03"/>
+    <w:multiLevelType w:val="hybridMultilevel"/>
+    <w:tmpl w:val="3E2C6A1A"/>
+    <w:lvl w:ilvl="0" w:tplc="100C0001">
+      <w:start w:val="1"/>
+      <w:numFmt w:val="bullet"/>
+      <w:lvlText w:val=""/>
+      <w:lvlJc w:val="left"/>
+      <w:pPr>
+        <w:ind w:left="720" w:hanging="360"/>
+      </w:pPr>
+      <w:rPr>
+        <w:rFonts w:ascii="Symbol" w:hAnsi="Symbol" w:hint="default"/>
+      </w:rPr>
+    </w:lvl>
+    <w:lvl w:ilvl="1" w:tplc="100C0003" w:tentative="1">
+      <w:start w:val="1"/>
+      <w:numFmt w:val="bullet"/>
+      <w:lvlText w:val="o"/>
+      <w:lvlJc w:val="left"/>
+      <w:pPr>
+        <w:ind w:left="1440" w:hanging="360"/>
+      </w:pPr>
+      <w:rPr>
+        <w:rFonts w:ascii="Courier New" w:hAnsi="Courier New" w:cs="Courier New" w:hint="default"/>
+      </w:rPr>
+    </w:lvl>
+    <w:lvl w:ilvl="2" w:tplc="100C0005" w:tentative="1">
+      <w:start w:val="1"/>
+      <w:numFmt w:val="bullet"/>
+      <w:lvlText w:val=""/>
+      <w:lvlJc w:val="left"/>
+      <w:pPr>
+        <w:ind w:left="2160" w:hanging="360"/>
+      </w:pPr>
+      <w:rPr>
+        <w:rFonts w:ascii="Wingdings" w:hAnsi="Wingdings" w:hint="default"/>
+      </w:rPr>
+    </w:lvl>
+    <w:lvl w:ilvl="3" w:tplc="100C0001" w:tentative="1">
+      <w:start w:val="1"/>
+      <w:numFmt w:val="bullet"/>
+      <w:lvlText w:val=""/>
+      <w:lvlJc w:val="left"/>
+      <w:pPr>
+        <w:ind w:left="2880" w:hanging="360"/>
+      </w:pPr>
+      <w:rPr>
+        <w:rFonts w:ascii="Symbol" w:hAnsi="Symbol" w:hint="default"/>
+      </w:rPr>
+    </w:lvl>
+    <w:lvl w:ilvl="4" w:tplc="100C0003" w:tentative="1">
+      <w:start w:val="1"/>
+      <w:numFmt w:val="bullet"/>
+      <w:lvlText w:val="o"/>
+      <w:lvlJc w:val="left"/>
+      <w:pPr>
+        <w:ind w:left="3600" w:hanging="360"/>
+      </w:pPr>
+      <w:rPr>
+        <w:rFonts w:ascii="Courier New" w:hAnsi="Courier New" w:cs="Courier New" w:hint="default"/>
+      </w:rPr>
+    </w:lvl>
+    <w:lvl w:ilvl="5" w:tplc="100C0005" w:tentative="1">
+      <w:start w:val="1"/>
+      <w:numFmt w:val="bullet"/>
+      <w:lvlText w:val=""/>
+      <w:lvlJc w:val="left"/>
+      <w:pPr>
+        <w:ind w:left="4320" w:hanging="360"/>
+      </w:pPr>
+      <w:rPr>
+        <w:rFonts w:ascii="Wingdings" w:hAnsi="Wingdings" w:hint="default"/>
+      </w:rPr>
+    </w:lvl>
+    <w:lvl w:ilvl="6" w:tplc="100C0001" w:tentative="1">
+      <w:start w:val="1"/>
+      <w:numFmt w:val="bullet"/>
+      <w:lvlText w:val=""/>
+      <w:lvlJc w:val="left"/>
+      <w:pPr>
+        <w:ind w:left="5040" w:hanging="360"/>
+      </w:pPr>
+      <w:rPr>
+        <w:rFonts w:ascii="Symbol" w:hAnsi="Symbol" w:hint="default"/>
+      </w:rPr>
+    </w:lvl>
+    <w:lvl w:ilvl="7" w:tplc="100C0003" w:tentative="1">
+      <w:start w:val="1"/>
+      <w:numFmt w:val="bullet"/>
+      <w:lvlText w:val="o"/>
+      <w:lvlJc w:val="left"/>
+      <w:pPr>
+        <w:ind w:left="5760" w:hanging="360"/>
+      </w:pPr>
+      <w:rPr>
+        <w:rFonts w:ascii="Courier New" w:hAnsi="Courier New" w:cs="Courier New" w:hint="default"/>
+      </w:rPr>
+    </w:lvl>
+    <w:lvl w:ilvl="8" w:tplc="100C0005" w:tentative="1">
+      <w:start w:val="1"/>
+      <w:numFmt w:val="bullet"/>
+      <w:lvlText w:val=""/>
+      <w:lvlJc w:val="left"/>
+      <w:pPr>
+        <w:ind w:left="6480" w:hanging="360"/>
+      </w:pPr>
+      <w:rPr>
+        <w:rFonts w:ascii="Wingdings" w:hAnsi="Wingdings" w:hint="default"/>
+      </w:rPr>
+    </w:lvl>
+  </w:abstractNum>
+  <w:abstractNum w:abstractNumId="26" w15:restartNumberingAfterBreak="0">
     <w:nsid w:val="49156AF2"/>
     <w:multiLevelType w:val="hybridMultilevel"/>
     <w:tmpl w:val="F01E589C"/>
@@ -10844,7 +14621,7 @@
       </w:pPr>
     </w:lvl>
   </w:abstractNum>
-  <w:abstractNum w:abstractNumId="22" w15:restartNumberingAfterBreak="0">
+  <w:abstractNum w:abstractNumId="27" w15:restartNumberingAfterBreak="0">
     <w:nsid w:val="4F651D05"/>
     <w:multiLevelType w:val="hybridMultilevel"/>
     <w:tmpl w:val="D71CE65A"/>
@@ -10930,7 +14707,7 @@
       </w:pPr>
     </w:lvl>
   </w:abstractNum>
-  <w:abstractNum w:abstractNumId="23" w15:restartNumberingAfterBreak="0">
+  <w:abstractNum w:abstractNumId="28" w15:restartNumberingAfterBreak="0">
     <w:nsid w:val="56EB3EAF"/>
     <w:multiLevelType w:val="hybridMultilevel"/>
     <w:tmpl w:val="1382E9E0"/>
@@ -11043,7 +14820,7 @@
       </w:rPr>
     </w:lvl>
   </w:abstractNum>
-  <w:abstractNum w:abstractNumId="24" w15:restartNumberingAfterBreak="0">
+  <w:abstractNum w:abstractNumId="29" w15:restartNumberingAfterBreak="0">
     <w:nsid w:val="57E24C7D"/>
     <w:multiLevelType w:val="hybridMultilevel"/>
     <w:tmpl w:val="A8FA1D46"/>
@@ -11129,7 +14906,7 @@
       </w:pPr>
     </w:lvl>
   </w:abstractNum>
-  <w:abstractNum w:abstractNumId="25" w15:restartNumberingAfterBreak="0">
+  <w:abstractNum w:abstractNumId="30" w15:restartNumberingAfterBreak="0">
     <w:nsid w:val="5AE378B7"/>
     <w:multiLevelType w:val="hybridMultilevel"/>
     <w:tmpl w:val="2C5294FE"/>
@@ -11215,7 +14992,7 @@
       </w:pPr>
     </w:lvl>
   </w:abstractNum>
-  <w:abstractNum w:abstractNumId="26" w15:restartNumberingAfterBreak="0">
+  <w:abstractNum w:abstractNumId="31" w15:restartNumberingAfterBreak="0">
     <w:nsid w:val="5B9D4F89"/>
     <w:multiLevelType w:val="hybridMultilevel"/>
     <w:tmpl w:val="F80CA184"/>
@@ -11328,7 +15105,7 @@
       </w:rPr>
     </w:lvl>
   </w:abstractNum>
-  <w:abstractNum w:abstractNumId="27" w15:restartNumberingAfterBreak="0">
+  <w:abstractNum w:abstractNumId="32" w15:restartNumberingAfterBreak="0">
     <w:nsid w:val="62772907"/>
     <w:multiLevelType w:val="hybridMultilevel"/>
     <w:tmpl w:val="4F9CAB8C"/>
@@ -11417,7 +15194,7 @@
       </w:pPr>
     </w:lvl>
   </w:abstractNum>
-  <w:abstractNum w:abstractNumId="28" w15:restartNumberingAfterBreak="0">
+  <w:abstractNum w:abstractNumId="33" w15:restartNumberingAfterBreak="0">
     <w:nsid w:val="64EA284E"/>
     <w:multiLevelType w:val="hybridMultilevel"/>
     <w:tmpl w:val="E048CAD6"/>
@@ -11529,7 +15306,7 @@
       </w:rPr>
     </w:lvl>
   </w:abstractNum>
-  <w:abstractNum w:abstractNumId="29" w15:restartNumberingAfterBreak="0">
+  <w:abstractNum w:abstractNumId="34" w15:restartNumberingAfterBreak="0">
     <w:nsid w:val="6AF17AA3"/>
     <w:multiLevelType w:val="hybridMultilevel"/>
     <w:tmpl w:val="11DC9FE4"/>
@@ -11615,7 +15392,7 @@
       </w:pPr>
     </w:lvl>
   </w:abstractNum>
-  <w:abstractNum w:abstractNumId="30" w15:restartNumberingAfterBreak="0">
+  <w:abstractNum w:abstractNumId="35" w15:restartNumberingAfterBreak="0">
     <w:nsid w:val="6CD3285D"/>
     <w:multiLevelType w:val="hybridMultilevel"/>
     <w:tmpl w:val="038E9630"/>
@@ -11727,41 +15504,130 @@
       </w:rPr>
     </w:lvl>
   </w:abstractNum>
+  <w:abstractNum w:abstractNumId="36" w15:restartNumberingAfterBreak="0">
+    <w:nsid w:val="75E52750"/>
+    <w:multiLevelType w:val="hybridMultilevel"/>
+    <w:tmpl w:val="54FE2208"/>
+    <w:lvl w:ilvl="0" w:tplc="100C000F">
+      <w:start w:val="1"/>
+      <w:numFmt w:val="decimal"/>
+      <w:lvlText w:val="%1."/>
+      <w:lvlJc w:val="left"/>
+      <w:pPr>
+        <w:ind w:left="720" w:hanging="360"/>
+      </w:pPr>
+      <w:rPr>
+        <w:rFonts w:hint="default"/>
+      </w:rPr>
+    </w:lvl>
+    <w:lvl w:ilvl="1" w:tplc="100C0019" w:tentative="1">
+      <w:start w:val="1"/>
+      <w:numFmt w:val="lowerLetter"/>
+      <w:lvlText w:val="%2."/>
+      <w:lvlJc w:val="left"/>
+      <w:pPr>
+        <w:ind w:left="1440" w:hanging="360"/>
+      </w:pPr>
+    </w:lvl>
+    <w:lvl w:ilvl="2" w:tplc="100C001B" w:tentative="1">
+      <w:start w:val="1"/>
+      <w:numFmt w:val="lowerRoman"/>
+      <w:lvlText w:val="%3."/>
+      <w:lvlJc w:val="right"/>
+      <w:pPr>
+        <w:ind w:left="2160" w:hanging="180"/>
+      </w:pPr>
+    </w:lvl>
+    <w:lvl w:ilvl="3" w:tplc="100C000F" w:tentative="1">
+      <w:start w:val="1"/>
+      <w:numFmt w:val="decimal"/>
+      <w:lvlText w:val="%4."/>
+      <w:lvlJc w:val="left"/>
+      <w:pPr>
+        <w:ind w:left="2880" w:hanging="360"/>
+      </w:pPr>
+    </w:lvl>
+    <w:lvl w:ilvl="4" w:tplc="100C0019" w:tentative="1">
+      <w:start w:val="1"/>
+      <w:numFmt w:val="lowerLetter"/>
+      <w:lvlText w:val="%5."/>
+      <w:lvlJc w:val="left"/>
+      <w:pPr>
+        <w:ind w:left="3600" w:hanging="360"/>
+      </w:pPr>
+    </w:lvl>
+    <w:lvl w:ilvl="5" w:tplc="100C001B" w:tentative="1">
+      <w:start w:val="1"/>
+      <w:numFmt w:val="lowerRoman"/>
+      <w:lvlText w:val="%6."/>
+      <w:lvlJc w:val="right"/>
+      <w:pPr>
+        <w:ind w:left="4320" w:hanging="180"/>
+      </w:pPr>
+    </w:lvl>
+    <w:lvl w:ilvl="6" w:tplc="100C000F" w:tentative="1">
+      <w:start w:val="1"/>
+      <w:numFmt w:val="decimal"/>
+      <w:lvlText w:val="%7."/>
+      <w:lvlJc w:val="left"/>
+      <w:pPr>
+        <w:ind w:left="5040" w:hanging="360"/>
+      </w:pPr>
+    </w:lvl>
+    <w:lvl w:ilvl="7" w:tplc="100C0019" w:tentative="1">
+      <w:start w:val="1"/>
+      <w:numFmt w:val="lowerLetter"/>
+      <w:lvlText w:val="%8."/>
+      <w:lvlJc w:val="left"/>
+      <w:pPr>
+        <w:ind w:left="5760" w:hanging="360"/>
+      </w:pPr>
+    </w:lvl>
+    <w:lvl w:ilvl="8" w:tplc="100C001B" w:tentative="1">
+      <w:start w:val="1"/>
+      <w:numFmt w:val="lowerRoman"/>
+      <w:lvlText w:val="%9."/>
+      <w:lvlJc w:val="right"/>
+      <w:pPr>
+        <w:ind w:left="6480" w:hanging="180"/>
+      </w:pPr>
+    </w:lvl>
+  </w:abstractNum>
   <w:num w:numId="1">
-    <w:abstractNumId w:val="23"/>
+    <w:abstractNumId w:val="28"/>
   </w:num>
   <w:num w:numId="2">
-    <w:abstractNumId w:val="18"/>
+    <w:abstractNumId w:val="22"/>
   </w:num>
   <w:num w:numId="3">
+    <w:abstractNumId w:val="10"/>
+  </w:num>
+  <w:num w:numId="4">
     <w:abstractNumId w:val="8"/>
   </w:num>
-  <w:num w:numId="4">
+  <w:num w:numId="5">
     <w:abstractNumId w:val="6"/>
   </w:num>
-  <w:num w:numId="5">
-    <w:abstractNumId w:val="4"/>
+  <w:num w:numId="6">
+    <w:abstractNumId w:val="14"/>
   </w:num>
-  <w:num w:numId="6">
+  <w:num w:numId="7">
+    <w:abstractNumId w:val="15"/>
+  </w:num>
+  <w:num w:numId="8">
+    <w:abstractNumId w:val="26"/>
+  </w:num>
+  <w:num w:numId="9">
+    <w:abstractNumId w:val="17"/>
+  </w:num>
+  <w:num w:numId="10">
     <w:abstractNumId w:val="11"/>
   </w:num>
-  <w:num w:numId="7">
+  <w:num w:numId="11">
     <w:abstractNumId w:val="12"/>
   </w:num>
-  <w:num w:numId="8">
-    <w:abstractNumId w:val="21"/>
-  </w:num>
-  <w:num w:numId="9">
-    <w:abstractNumId w:val="14"/>
-  </w:num>
-  <w:num w:numId="10">
-    <w:abstractNumId w:val="9"/>
-  </w:num>
-  <w:num w:numId="11">
-    <w:abstractNumId w:val="10"/>
-  </w:num>
   <w:num w:numId="12">
-    <w:abstractNumId w:val="10"/>
+    <w:abstractNumId w:val="12"/>
     <w:lvlOverride w:ilvl="0">
       <w:lvl w:ilvl="0" w:tplc="9AEAA54A">
         <w:start w:val="1"/>
@@ -12025,64 +15891,82 @@
     </w:lvlOverride>
   </w:num>
   <w:num w:numId="13">
-    <w:abstractNumId w:val="22"/>
+    <w:abstractNumId w:val="27"/>
   </w:num>
   <w:num w:numId="14">
-    <w:abstractNumId w:val="17"/>
+    <w:abstractNumId w:val="21"/>
   </w:num>
   <w:num w:numId="15">
+    <w:abstractNumId w:val="29"/>
+  </w:num>
+  <w:num w:numId="16">
+    <w:abstractNumId w:val="30"/>
+  </w:num>
+  <w:num w:numId="17">
+    <w:abstractNumId w:val="23"/>
+  </w:num>
+  <w:num w:numId="18">
+    <w:abstractNumId w:val="34"/>
+  </w:num>
+  <w:num w:numId="19">
     <w:abstractNumId w:val="24"/>
   </w:num>
-  <w:num w:numId="16">
-    <w:abstractNumId w:val="25"/>
-  </w:num>
-  <w:num w:numId="17">
-    <w:abstractNumId w:val="19"/>
-  </w:num>
-  <w:num w:numId="18">
-    <w:abstractNumId w:val="29"/>
-  </w:num>
-  <w:num w:numId="19">
-    <w:abstractNumId w:val="20"/>
-  </w:num>
   <w:num w:numId="20">
-    <w:abstractNumId w:val="13"/>
+    <w:abstractNumId w:val="16"/>
   </w:num>
   <w:num w:numId="21">
     <w:abstractNumId w:val="0"/>
   </w:num>
   <w:num w:numId="22">
-    <w:abstractNumId w:val="16"/>
+    <w:abstractNumId w:val="20"/>
   </w:num>
   <w:num w:numId="23">
-    <w:abstractNumId w:val="26"/>
+    <w:abstractNumId w:val="31"/>
   </w:num>
   <w:num w:numId="24">
     <w:abstractNumId w:val="1"/>
   </w:num>
   <w:num w:numId="25">
-    <w:abstractNumId w:val="30"/>
+    <w:abstractNumId w:val="35"/>
   </w:num>
   <w:num w:numId="26">
-    <w:abstractNumId w:val="27"/>
+    <w:abstractNumId w:val="32"/>
   </w:num>
   <w:num w:numId="27">
-    <w:abstractNumId w:val="28"/>
+    <w:abstractNumId w:val="33"/>
   </w:num>
   <w:num w:numId="28">
+    <w:abstractNumId w:val="7"/>
+  </w:num>
+  <w:num w:numId="29">
+    <w:abstractNumId w:val="19"/>
+  </w:num>
+  <w:num w:numId="30">
+    <w:abstractNumId w:val="9"/>
+  </w:num>
+  <w:num w:numId="31">
     <w:abstractNumId w:val="5"/>
   </w:num>
-  <w:num w:numId="29">
-    <w:abstractNumId w:val="15"/>
-  </w:num>
-  <w:num w:numId="30">
-    <w:abstractNumId w:val="7"/>
-  </w:num>
-  <w:num w:numId="31">
+  <w:num w:numId="32">
     <w:abstractNumId w:val="3"/>
   </w:num>
-  <w:num w:numId="32">
+  <w:num w:numId="33">
+    <w:abstractNumId w:val="4"/>
+  </w:num>
+  <w:num w:numId="34">
     <w:abstractNumId w:val="2"/>
+  </w:num>
+  <w:num w:numId="35">
+    <w:abstractNumId w:val="18"/>
+  </w:num>
+  <w:num w:numId="36">
+    <w:abstractNumId w:val="36"/>
+  </w:num>
+  <w:num w:numId="37">
+    <w:abstractNumId w:val="25"/>
+  </w:num>
+  <w:num w:numId="38">
+    <w:abstractNumId w:val="13"/>
   </w:num>
 </w:numbering>
 </file>
@@ -13438,7 +17322,7 @@
 </file>
 
 <file path=customXml/itemProps2.xml><?xml version="1.0" encoding="utf-8"?>
-<ds:datastoreItem xmlns:ds="http://schemas.openxmlformats.org/officeDocument/2006/customXml" ds:itemID="{F75EF8CB-1EC1-44B1-A636-8269AC6D7FCB}">
+<ds:datastoreItem xmlns:ds="http://schemas.openxmlformats.org/officeDocument/2006/customXml" ds:itemID="{C1E3946C-8547-4E76-8C8B-9DEA421B2E1B}">
   <ds:schemaRefs>
     <ds:schemaRef ds:uri="http://schemas.openxmlformats.org/officeDocument/2006/bibliography"/>
   </ds:schemaRefs>

--- a/Labo5/Labo5_SOCF_Spinelli.docx
+++ b/Labo5/Labo5_SOCF_Spinelli.docx
@@ -1291,7 +1291,7 @@
           <w:r>
             <w:fldChar w:fldCharType="separate"/>
           </w:r>
-          <w:hyperlink w:anchor="_Toc39331315" w:history="1">
+          <w:hyperlink w:anchor="_Toc39677137" w:history="1">
             <w:r>
               <w:rPr>
                 <w:rStyle w:val="Lienhypertexte"/>
@@ -1318,7 +1318,7 @@
                 <w:noProof/>
                 <w:webHidden/>
               </w:rPr>
-              <w:instrText xml:space="preserve"> PAGEREF _Toc39331315 \h </w:instrText>
+              <w:instrText xml:space="preserve"> PAGEREF _Toc39677137 \h </w:instrText>
             </w:r>
             <w:r>
               <w:rPr>
@@ -1361,7 +1361,7 @@
               <w:lang w:eastAsia="fr-CH"/>
             </w:rPr>
           </w:pPr>
-          <w:hyperlink w:anchor="_Toc39331316" w:history="1">
+          <w:hyperlink w:anchor="_Toc39677138" w:history="1">
             <w:r>
               <w:rPr>
                 <w:rStyle w:val="Lienhypertexte"/>
@@ -1388,7 +1388,7 @@
                 <w:noProof/>
                 <w:webHidden/>
               </w:rPr>
-              <w:instrText xml:space="preserve"> PAGEREF _Toc39331316 \h </w:instrText>
+              <w:instrText xml:space="preserve"> PAGEREF _Toc39677138 \h </w:instrText>
             </w:r>
             <w:r>
               <w:rPr>
@@ -1431,7 +1431,7 @@
               <w:lang w:eastAsia="fr-CH"/>
             </w:rPr>
           </w:pPr>
-          <w:hyperlink w:anchor="_Toc39331317" w:history="1">
+          <w:hyperlink w:anchor="_Toc39677139" w:history="1">
             <w:r>
               <w:rPr>
                 <w:rStyle w:val="Lienhypertexte"/>
@@ -1458,7 +1458,7 @@
                 <w:noProof/>
                 <w:webHidden/>
               </w:rPr>
-              <w:instrText xml:space="preserve"> PAGEREF _Toc39331317 \h </w:instrText>
+              <w:instrText xml:space="preserve"> PAGEREF _Toc39677139 \h </w:instrText>
             </w:r>
             <w:r>
               <w:rPr>
@@ -1501,7 +1501,7 @@
               <w:lang w:eastAsia="fr-CH"/>
             </w:rPr>
           </w:pPr>
-          <w:hyperlink w:anchor="_Toc39331318" w:history="1">
+          <w:hyperlink w:anchor="_Toc39677140" w:history="1">
             <w:r>
               <w:rPr>
                 <w:rStyle w:val="Lienhypertexte"/>
@@ -1528,7 +1528,7 @@
                 <w:noProof/>
                 <w:webHidden/>
               </w:rPr>
-              <w:instrText xml:space="preserve"> PAGEREF _Toc39331318 \h </w:instrText>
+              <w:instrText xml:space="preserve"> PAGEREF _Toc39677140 \h </w:instrText>
             </w:r>
             <w:r>
               <w:rPr>
@@ -1571,7 +1571,7 @@
               <w:lang w:eastAsia="fr-CH"/>
             </w:rPr>
           </w:pPr>
-          <w:hyperlink w:anchor="_Toc39331319" w:history="1">
+          <w:hyperlink w:anchor="_Toc39677141" w:history="1">
             <w:r>
               <w:rPr>
                 <w:rStyle w:val="Lienhypertexte"/>
@@ -1598,7 +1598,7 @@
                 <w:noProof/>
                 <w:webHidden/>
               </w:rPr>
-              <w:instrText xml:space="preserve"> PAGEREF _Toc39331319 \h </w:instrText>
+              <w:instrText xml:space="preserve"> PAGEREF _Toc39677141 \h </w:instrText>
             </w:r>
             <w:r>
               <w:rPr>
@@ -1641,7 +1641,7 @@
               <w:lang w:eastAsia="fr-CH"/>
             </w:rPr>
           </w:pPr>
-          <w:hyperlink w:anchor="_Toc39331320" w:history="1">
+          <w:hyperlink w:anchor="_Toc39677142" w:history="1">
             <w:r>
               <w:rPr>
                 <w:rStyle w:val="Lienhypertexte"/>
@@ -1668,7 +1668,7 @@
                 <w:noProof/>
                 <w:webHidden/>
               </w:rPr>
-              <w:instrText xml:space="preserve"> PAGEREF _Toc39331320 \h </w:instrText>
+              <w:instrText xml:space="preserve"> PAGEREF _Toc39677142 \h </w:instrText>
             </w:r>
             <w:r>
               <w:rPr>
@@ -1711,7 +1711,7 @@
               <w:lang w:eastAsia="fr-CH"/>
             </w:rPr>
           </w:pPr>
-          <w:hyperlink w:anchor="_Toc39331321" w:history="1">
+          <w:hyperlink w:anchor="_Toc39677143" w:history="1">
             <w:r>
               <w:rPr>
                 <w:rStyle w:val="Lienhypertexte"/>
@@ -1738,7 +1738,7 @@
                 <w:noProof/>
                 <w:webHidden/>
               </w:rPr>
-              <w:instrText xml:space="preserve"> PAGEREF _Toc39331321 \h </w:instrText>
+              <w:instrText xml:space="preserve"> PAGEREF _Toc39677143 \h </w:instrText>
             </w:r>
             <w:r>
               <w:rPr>
@@ -1781,7 +1781,7 @@
               <w:lang w:eastAsia="fr-CH"/>
             </w:rPr>
           </w:pPr>
-          <w:hyperlink w:anchor="_Toc39331322" w:history="1">
+          <w:hyperlink w:anchor="_Toc39677144" w:history="1">
             <w:r>
               <w:rPr>
                 <w:rStyle w:val="Lienhypertexte"/>
@@ -1808,7 +1808,7 @@
                 <w:noProof/>
                 <w:webHidden/>
               </w:rPr>
-              <w:instrText xml:space="preserve"> PAGEREF _Toc39331322 \h </w:instrText>
+              <w:instrText xml:space="preserve"> PAGEREF _Toc39677144 \h </w:instrText>
             </w:r>
             <w:r>
               <w:rPr>
@@ -1851,7 +1851,7 @@
               <w:lang w:eastAsia="fr-CH"/>
             </w:rPr>
           </w:pPr>
-          <w:hyperlink w:anchor="_Toc39331323" w:history="1">
+          <w:hyperlink w:anchor="_Toc39677145" w:history="1">
             <w:r>
               <w:rPr>
                 <w:rStyle w:val="Lienhypertexte"/>
@@ -1878,7 +1878,7 @@
                 <w:noProof/>
                 <w:webHidden/>
               </w:rPr>
-              <w:instrText xml:space="preserve"> PAGEREF _Toc39331323 \h </w:instrText>
+              <w:instrText xml:space="preserve"> PAGEREF _Toc39677145 \h </w:instrText>
             </w:r>
             <w:r>
               <w:rPr>
@@ -1921,7 +1921,7 @@
               <w:lang w:eastAsia="fr-CH"/>
             </w:rPr>
           </w:pPr>
-          <w:hyperlink w:anchor="_Toc39331324" w:history="1">
+          <w:hyperlink w:anchor="_Toc39677146" w:history="1">
             <w:r>
               <w:rPr>
                 <w:rStyle w:val="Lienhypertexte"/>
@@ -1948,7 +1948,7 @@
                 <w:noProof/>
                 <w:webHidden/>
               </w:rPr>
-              <w:instrText xml:space="preserve"> PAGEREF _Toc39331324 \h </w:instrText>
+              <w:instrText xml:space="preserve"> PAGEREF _Toc39677146 \h </w:instrText>
             </w:r>
             <w:r>
               <w:rPr>
@@ -1991,7 +1991,7 @@
               <w:lang w:eastAsia="fr-CH"/>
             </w:rPr>
           </w:pPr>
-          <w:hyperlink w:anchor="_Toc39331325" w:history="1">
+          <w:hyperlink w:anchor="_Toc39677147" w:history="1">
             <w:r>
               <w:rPr>
                 <w:rStyle w:val="Lienhypertexte"/>
@@ -2018,7 +2018,7 @@
                 <w:noProof/>
                 <w:webHidden/>
               </w:rPr>
-              <w:instrText xml:space="preserve"> PAGEREF _Toc39331325 \h </w:instrText>
+              <w:instrText xml:space="preserve"> PAGEREF _Toc39677147 \h </w:instrText>
             </w:r>
             <w:r>
               <w:rPr>
@@ -2061,7 +2061,7 @@
               <w:lang w:eastAsia="fr-CH"/>
             </w:rPr>
           </w:pPr>
-          <w:hyperlink w:anchor="_Toc39331326" w:history="1">
+          <w:hyperlink w:anchor="_Toc39677148" w:history="1">
             <w:r>
               <w:rPr>
                 <w:rStyle w:val="Lienhypertexte"/>
@@ -2088,7 +2088,7 @@
                 <w:noProof/>
                 <w:webHidden/>
               </w:rPr>
-              <w:instrText xml:space="preserve"> PAGEREF _Toc39331326 \h </w:instrText>
+              <w:instrText xml:space="preserve"> PAGEREF _Toc39677148 \h </w:instrText>
             </w:r>
             <w:r>
               <w:rPr>
@@ -2131,7 +2131,7 @@
               <w:lang w:eastAsia="fr-CH"/>
             </w:rPr>
           </w:pPr>
-          <w:hyperlink w:anchor="_Toc39331327" w:history="1">
+          <w:hyperlink w:anchor="_Toc39677149" w:history="1">
             <w:r>
               <w:rPr>
                 <w:rStyle w:val="Lienhypertexte"/>
@@ -2158,7 +2158,7 @@
                 <w:noProof/>
                 <w:webHidden/>
               </w:rPr>
-              <w:instrText xml:space="preserve"> PAGEREF _Toc39331327 \h </w:instrText>
+              <w:instrText xml:space="preserve"> PAGEREF _Toc39677149 \h </w:instrText>
             </w:r>
             <w:r>
               <w:rPr>
@@ -2201,7 +2201,7 @@
               <w:lang w:eastAsia="fr-CH"/>
             </w:rPr>
           </w:pPr>
-          <w:hyperlink w:anchor="_Toc39331328" w:history="1">
+          <w:hyperlink w:anchor="_Toc39677150" w:history="1">
             <w:r>
               <w:rPr>
                 <w:rStyle w:val="Lienhypertexte"/>
@@ -2228,7 +2228,7 @@
                 <w:noProof/>
                 <w:webHidden/>
               </w:rPr>
-              <w:instrText xml:space="preserve"> PAGEREF _Toc39331328 \h </w:instrText>
+              <w:instrText xml:space="preserve"> PAGEREF _Toc39677150 \h </w:instrText>
             </w:r>
             <w:r>
               <w:rPr>
@@ -2271,7 +2271,7 @@
               <w:lang w:eastAsia="fr-CH"/>
             </w:rPr>
           </w:pPr>
-          <w:hyperlink w:anchor="_Toc39331329" w:history="1">
+          <w:hyperlink w:anchor="_Toc39677151" w:history="1">
             <w:r>
               <w:rPr>
                 <w:rStyle w:val="Lienhypertexte"/>
@@ -2298,7 +2298,7 @@
                 <w:noProof/>
                 <w:webHidden/>
               </w:rPr>
-              <w:instrText xml:space="preserve"> PAGEREF _Toc39331329 \h </w:instrText>
+              <w:instrText xml:space="preserve"> PAGEREF _Toc39677151 \h </w:instrText>
             </w:r>
             <w:r>
               <w:rPr>
@@ -2341,7 +2341,7 @@
               <w:lang w:eastAsia="fr-CH"/>
             </w:rPr>
           </w:pPr>
-          <w:hyperlink w:anchor="_Toc39331330" w:history="1">
+          <w:hyperlink w:anchor="_Toc39677152" w:history="1">
             <w:r>
               <w:rPr>
                 <w:rStyle w:val="Lienhypertexte"/>
@@ -2368,7 +2368,7 @@
                 <w:noProof/>
                 <w:webHidden/>
               </w:rPr>
-              <w:instrText xml:space="preserve"> PAGEREF _Toc39331330 \h </w:instrText>
+              <w:instrText xml:space="preserve"> PAGEREF _Toc39677152 \h </w:instrText>
             </w:r>
             <w:r>
               <w:rPr>
@@ -2388,7 +2388,7 @@
                 <w:noProof/>
                 <w:webHidden/>
               </w:rPr>
-              <w:t>- 11 -</w:t>
+              <w:t>- 12 -</w:t>
             </w:r>
             <w:r>
               <w:rPr>
@@ -2411,7 +2411,7 @@
               <w:lang w:eastAsia="fr-CH"/>
             </w:rPr>
           </w:pPr>
-          <w:hyperlink w:anchor="_Toc39331331" w:history="1">
+          <w:hyperlink w:anchor="_Toc39677153" w:history="1">
             <w:r>
               <w:rPr>
                 <w:rStyle w:val="Lienhypertexte"/>
@@ -2438,7 +2438,7 @@
                 <w:noProof/>
                 <w:webHidden/>
               </w:rPr>
-              <w:instrText xml:space="preserve"> PAGEREF _Toc39331331 \h </w:instrText>
+              <w:instrText xml:space="preserve"> PAGEREF _Toc39677153 \h </w:instrText>
             </w:r>
             <w:r>
               <w:rPr>
@@ -2458,7 +2458,7 @@
                 <w:noProof/>
                 <w:webHidden/>
               </w:rPr>
-              <w:t>- 11 -</w:t>
+              <w:t>- 12 -</w:t>
             </w:r>
             <w:r>
               <w:rPr>
@@ -2481,7 +2481,7 @@
               <w:lang w:eastAsia="fr-CH"/>
             </w:rPr>
           </w:pPr>
-          <w:hyperlink w:anchor="_Toc39331332" w:history="1">
+          <w:hyperlink w:anchor="_Toc39677154" w:history="1">
             <w:r>
               <w:rPr>
                 <w:rStyle w:val="Lienhypertexte"/>
@@ -2508,7 +2508,7 @@
                 <w:noProof/>
                 <w:webHidden/>
               </w:rPr>
-              <w:instrText xml:space="preserve"> PAGEREF _Toc39331332 \h </w:instrText>
+              <w:instrText xml:space="preserve"> PAGEREF _Toc39677154 \h </w:instrText>
             </w:r>
             <w:r>
               <w:rPr>
@@ -2528,7 +2528,7 @@
                 <w:noProof/>
                 <w:webHidden/>
               </w:rPr>
-              <w:t>- 11 -</w:t>
+              <w:t>- 13 -</w:t>
             </w:r>
             <w:r>
               <w:rPr>
@@ -2551,7 +2551,7 @@
               <w:lang w:eastAsia="fr-CH"/>
             </w:rPr>
           </w:pPr>
-          <w:hyperlink w:anchor="_Toc39331333" w:history="1">
+          <w:hyperlink w:anchor="_Toc39677155" w:history="1">
             <w:r>
               <w:rPr>
                 <w:rStyle w:val="Lienhypertexte"/>
@@ -2578,7 +2578,7 @@
                 <w:noProof/>
                 <w:webHidden/>
               </w:rPr>
-              <w:instrText xml:space="preserve"> PAGEREF _Toc39331333 \h </w:instrText>
+              <w:instrText xml:space="preserve"> PAGEREF _Toc39677155 \h </w:instrText>
             </w:r>
             <w:r>
               <w:rPr>
@@ -2598,7 +2598,7 @@
                 <w:noProof/>
                 <w:webHidden/>
               </w:rPr>
-              <w:t>- 11 -</w:t>
+              <w:t>- 14 -</w:t>
             </w:r>
             <w:r>
               <w:rPr>
@@ -2621,13 +2621,13 @@
               <w:lang w:eastAsia="fr-CH"/>
             </w:rPr>
           </w:pPr>
-          <w:hyperlink w:anchor="_Toc39331334" w:history="1">
+          <w:hyperlink w:anchor="_Toc39677156" w:history="1">
             <w:r>
               <w:rPr>
                 <w:rStyle w:val="Lienhypertexte"/>
                 <w:noProof/>
               </w:rPr>
-              <w:t>Mise à jour du composant (Qsys)</w:t>
+              <w:t>Mise à jour dans Qsys</w:t>
             </w:r>
             <w:r>
               <w:rPr>
@@ -2648,7 +2648,7 @@
                 <w:noProof/>
                 <w:webHidden/>
               </w:rPr>
-              <w:instrText xml:space="preserve"> PAGEREF _Toc39331334 \h </w:instrText>
+              <w:instrText xml:space="preserve"> PAGEREF _Toc39677156 \h </w:instrText>
             </w:r>
             <w:r>
               <w:rPr>
@@ -2668,7 +2668,7 @@
                 <w:noProof/>
                 <w:webHidden/>
               </w:rPr>
-              <w:t>- 11 -</w:t>
+              <w:t>- 14 -</w:t>
             </w:r>
             <w:r>
               <w:rPr>
@@ -2691,13 +2691,13 @@
               <w:lang w:eastAsia="fr-CH"/>
             </w:rPr>
           </w:pPr>
-          <w:hyperlink w:anchor="_Toc39331335" w:history="1">
+          <w:hyperlink w:anchor="_Toc39677157" w:history="1">
             <w:r>
               <w:rPr>
                 <w:rStyle w:val="Lienhypertexte"/>
                 <w:noProof/>
               </w:rPr>
-              <w:t>Génération des fichiers HDL</w:t>
+              <w:t>Test de l’IP avec le code C</w:t>
             </w:r>
             <w:r>
               <w:rPr>
@@ -2718,7 +2718,7 @@
                 <w:noProof/>
                 <w:webHidden/>
               </w:rPr>
-              <w:instrText xml:space="preserve"> PAGEREF _Toc39331335 \h </w:instrText>
+              <w:instrText xml:space="preserve"> PAGEREF _Toc39677157 \h </w:instrText>
             </w:r>
             <w:r>
               <w:rPr>
@@ -2738,7 +2738,7 @@
                 <w:noProof/>
                 <w:webHidden/>
               </w:rPr>
-              <w:t>- 11 -</w:t>
+              <w:t>- 15 -</w:t>
             </w:r>
             <w:r>
               <w:rPr>
@@ -2761,13 +2761,13 @@
               <w:lang w:eastAsia="fr-CH"/>
             </w:rPr>
           </w:pPr>
-          <w:hyperlink w:anchor="_Toc39331336" w:history="1">
+          <w:hyperlink w:anchor="_Toc39677158" w:history="1">
             <w:r>
               <w:rPr>
                 <w:rStyle w:val="Lienhypertexte"/>
                 <w:noProof/>
               </w:rPr>
-              <w:t>Synthétiser et faire le placement-routage du projet</w:t>
+              <w:t>Réalisation de la spécification</w:t>
             </w:r>
             <w:r>
               <w:rPr>
@@ -2788,7 +2788,7 @@
                 <w:noProof/>
                 <w:webHidden/>
               </w:rPr>
-              <w:instrText xml:space="preserve"> PAGEREF _Toc39331336 \h </w:instrText>
+              <w:instrText xml:space="preserve"> PAGEREF _Toc39677158 \h </w:instrText>
             </w:r>
             <w:r>
               <w:rPr>
@@ -2808,7 +2808,217 @@
                 <w:noProof/>
                 <w:webHidden/>
               </w:rPr>
-              <w:t>- 11 -</w:t>
+              <w:t>- 15 -</w:t>
+            </w:r>
+            <w:r>
+              <w:rPr>
+                <w:noProof/>
+                <w:webHidden/>
+              </w:rPr>
+              <w:fldChar w:fldCharType="end"/>
+            </w:r>
+          </w:hyperlink>
+        </w:p>
+        <w:p>
+          <w:pPr>
+            <w:pStyle w:val="TM3"/>
+            <w:tabs>
+              <w:tab w:val="right" w:leader="dot" w:pos="9062"/>
+            </w:tabs>
+            <w:rPr>
+              <w:rFonts w:eastAsiaTheme="minorEastAsia"/>
+              <w:noProof/>
+              <w:lang w:eastAsia="fr-CH"/>
+            </w:rPr>
+          </w:pPr>
+          <w:hyperlink w:anchor="_Toc39677159" w:history="1">
+            <w:r>
+              <w:rPr>
+                <w:rStyle w:val="Lienhypertexte"/>
+                <w:noProof/>
+              </w:rPr>
+              <w:t>Compléter le code C</w:t>
+            </w:r>
+            <w:r>
+              <w:rPr>
+                <w:noProof/>
+                <w:webHidden/>
+              </w:rPr>
+              <w:tab/>
+            </w:r>
+            <w:r>
+              <w:rPr>
+                <w:noProof/>
+                <w:webHidden/>
+              </w:rPr>
+              <w:fldChar w:fldCharType="begin"/>
+            </w:r>
+            <w:r>
+              <w:rPr>
+                <w:noProof/>
+                <w:webHidden/>
+              </w:rPr>
+              <w:instrText xml:space="preserve"> PAGEREF _Toc39677159 \h </w:instrText>
+            </w:r>
+            <w:r>
+              <w:rPr>
+                <w:noProof/>
+                <w:webHidden/>
+              </w:rPr>
+            </w:r>
+            <w:r>
+              <w:rPr>
+                <w:noProof/>
+                <w:webHidden/>
+              </w:rPr>
+              <w:fldChar w:fldCharType="separate"/>
+            </w:r>
+            <w:r>
+              <w:rPr>
+                <w:noProof/>
+                <w:webHidden/>
+              </w:rPr>
+              <w:t>- 15 -</w:t>
+            </w:r>
+            <w:r>
+              <w:rPr>
+                <w:noProof/>
+                <w:webHidden/>
+              </w:rPr>
+              <w:fldChar w:fldCharType="end"/>
+            </w:r>
+          </w:hyperlink>
+        </w:p>
+        <w:p>
+          <w:pPr>
+            <w:pStyle w:val="TM3"/>
+            <w:tabs>
+              <w:tab w:val="right" w:leader="dot" w:pos="9062"/>
+            </w:tabs>
+            <w:rPr>
+              <w:rFonts w:eastAsiaTheme="minorEastAsia"/>
+              <w:noProof/>
+              <w:lang w:eastAsia="fr-CH"/>
+            </w:rPr>
+          </w:pPr>
+          <w:hyperlink w:anchor="_Toc39677160" w:history="1">
+            <w:r>
+              <w:rPr>
+                <w:rStyle w:val="Lienhypertexte"/>
+                <w:noProof/>
+              </w:rPr>
+              <w:t>Modifier la configuration mémoire</w:t>
+            </w:r>
+            <w:r>
+              <w:rPr>
+                <w:noProof/>
+                <w:webHidden/>
+              </w:rPr>
+              <w:tab/>
+            </w:r>
+            <w:r>
+              <w:rPr>
+                <w:noProof/>
+                <w:webHidden/>
+              </w:rPr>
+              <w:fldChar w:fldCharType="begin"/>
+            </w:r>
+            <w:r>
+              <w:rPr>
+                <w:noProof/>
+                <w:webHidden/>
+              </w:rPr>
+              <w:instrText xml:space="preserve"> PAGEREF _Toc39677160 \h </w:instrText>
+            </w:r>
+            <w:r>
+              <w:rPr>
+                <w:noProof/>
+                <w:webHidden/>
+              </w:rPr>
+            </w:r>
+            <w:r>
+              <w:rPr>
+                <w:noProof/>
+                <w:webHidden/>
+              </w:rPr>
+              <w:fldChar w:fldCharType="separate"/>
+            </w:r>
+            <w:r>
+              <w:rPr>
+                <w:noProof/>
+                <w:webHidden/>
+              </w:rPr>
+              <w:t>- 16 -</w:t>
+            </w:r>
+            <w:r>
+              <w:rPr>
+                <w:noProof/>
+                <w:webHidden/>
+              </w:rPr>
+              <w:fldChar w:fldCharType="end"/>
+            </w:r>
+          </w:hyperlink>
+        </w:p>
+        <w:p>
+          <w:pPr>
+            <w:pStyle w:val="TM3"/>
+            <w:tabs>
+              <w:tab w:val="right" w:leader="dot" w:pos="9062"/>
+            </w:tabs>
+            <w:rPr>
+              <w:rFonts w:eastAsiaTheme="minorEastAsia"/>
+              <w:noProof/>
+              <w:lang w:eastAsia="fr-CH"/>
+            </w:rPr>
+          </w:pPr>
+          <w:hyperlink w:anchor="_Toc39677161" w:history="1">
+            <w:r>
+              <w:rPr>
+                <w:rStyle w:val="Lienhypertexte"/>
+                <w:noProof/>
+              </w:rPr>
+              <w:t>Compiler et tester</w:t>
+            </w:r>
+            <w:r>
+              <w:rPr>
+                <w:noProof/>
+                <w:webHidden/>
+              </w:rPr>
+              <w:tab/>
+            </w:r>
+            <w:r>
+              <w:rPr>
+                <w:noProof/>
+                <w:webHidden/>
+              </w:rPr>
+              <w:fldChar w:fldCharType="begin"/>
+            </w:r>
+            <w:r>
+              <w:rPr>
+                <w:noProof/>
+                <w:webHidden/>
+              </w:rPr>
+              <w:instrText xml:space="preserve"> PAGEREF _Toc39677161 \h </w:instrText>
+            </w:r>
+            <w:r>
+              <w:rPr>
+                <w:noProof/>
+                <w:webHidden/>
+              </w:rPr>
+            </w:r>
+            <w:r>
+              <w:rPr>
+                <w:noProof/>
+                <w:webHidden/>
+              </w:rPr>
+              <w:fldChar w:fldCharType="separate"/>
+            </w:r>
+            <w:r>
+              <w:rPr>
+                <w:noProof/>
+                <w:webHidden/>
+              </w:rPr>
+              <w:t>- 16 -</w:t>
             </w:r>
             <w:r>
               <w:rPr>
@@ -2831,13 +3041,13 @@
               <w:lang w:eastAsia="fr-CH"/>
             </w:rPr>
           </w:pPr>
-          <w:hyperlink w:anchor="_Toc39331337" w:history="1">
+          <w:hyperlink w:anchor="_Toc39677162" w:history="1">
             <w:r>
               <w:rPr>
                 <w:rStyle w:val="Lienhypertexte"/>
                 <w:noProof/>
               </w:rPr>
-              <w:t>Réalisation de la spécification</w:t>
+              <w:t>Fonctionnalité de strobe</w:t>
             </w:r>
             <w:r>
               <w:rPr>
@@ -2858,7 +3068,7 @@
                 <w:noProof/>
                 <w:webHidden/>
               </w:rPr>
-              <w:instrText xml:space="preserve"> PAGEREF _Toc39331337 \h </w:instrText>
+              <w:instrText xml:space="preserve"> PAGEREF _Toc39677162 \h </w:instrText>
             </w:r>
             <w:r>
               <w:rPr>
@@ -2878,7 +3088,7 @@
                 <w:noProof/>
                 <w:webHidden/>
               </w:rPr>
-              <w:t>- 11 -</w:t>
+              <w:t>- 17 -</w:t>
             </w:r>
             <w:r>
               <w:rPr>
@@ -2901,13 +3111,13 @@
               <w:lang w:eastAsia="fr-CH"/>
             </w:rPr>
           </w:pPr>
-          <w:hyperlink w:anchor="_Toc39331338" w:history="1">
+          <w:hyperlink w:anchor="_Toc39677163" w:history="1">
             <w:r>
               <w:rPr>
                 <w:rStyle w:val="Lienhypertexte"/>
                 <w:noProof/>
               </w:rPr>
-              <w:t>Compléter le code C</w:t>
+              <w:t>Description VHDL</w:t>
             </w:r>
             <w:r>
               <w:rPr>
@@ -2928,7 +3138,7 @@
                 <w:noProof/>
                 <w:webHidden/>
               </w:rPr>
-              <w:instrText xml:space="preserve"> PAGEREF _Toc39331338 \h </w:instrText>
+              <w:instrText xml:space="preserve"> PAGEREF _Toc39677163 \h </w:instrText>
             </w:r>
             <w:r>
               <w:rPr>
@@ -2948,7 +3158,7 @@
                 <w:noProof/>
                 <w:webHidden/>
               </w:rPr>
-              <w:t>- 11 -</w:t>
+              <w:t>- 18 -</w:t>
             </w:r>
             <w:r>
               <w:rPr>
@@ -2971,13 +3181,13 @@
               <w:lang w:eastAsia="fr-CH"/>
             </w:rPr>
           </w:pPr>
-          <w:hyperlink w:anchor="_Toc39331339" w:history="1">
+          <w:hyperlink w:anchor="_Toc39677164" w:history="1">
             <w:r>
               <w:rPr>
                 <w:rStyle w:val="Lienhypertexte"/>
                 <w:noProof/>
               </w:rPr>
-              <w:t>Modifier la configuration mémoire</w:t>
+              <w:t>Test de la fonctionnalité strobe</w:t>
             </w:r>
             <w:r>
               <w:rPr>
@@ -2998,7 +3208,7 @@
                 <w:noProof/>
                 <w:webHidden/>
               </w:rPr>
-              <w:instrText xml:space="preserve"> PAGEREF _Toc39331339 \h </w:instrText>
+              <w:instrText xml:space="preserve"> PAGEREF _Toc39677164 \h </w:instrText>
             </w:r>
             <w:r>
               <w:rPr>
@@ -3018,77 +3228,7 @@
                 <w:noProof/>
                 <w:webHidden/>
               </w:rPr>
-              <w:t>- 11 -</w:t>
-            </w:r>
-            <w:r>
-              <w:rPr>
-                <w:noProof/>
-                <w:webHidden/>
-              </w:rPr>
-              <w:fldChar w:fldCharType="end"/>
-            </w:r>
-          </w:hyperlink>
-        </w:p>
-        <w:p>
-          <w:pPr>
-            <w:pStyle w:val="TM3"/>
-            <w:tabs>
-              <w:tab w:val="right" w:leader="dot" w:pos="9062"/>
-            </w:tabs>
-            <w:rPr>
-              <w:rFonts w:eastAsiaTheme="minorEastAsia"/>
-              <w:noProof/>
-              <w:lang w:eastAsia="fr-CH"/>
-            </w:rPr>
-          </w:pPr>
-          <w:hyperlink w:anchor="_Toc39331340" w:history="1">
-            <w:r>
-              <w:rPr>
-                <w:rStyle w:val="Lienhypertexte"/>
-                <w:noProof/>
-              </w:rPr>
-              <w:t>Compiler et tester</w:t>
-            </w:r>
-            <w:r>
-              <w:rPr>
-                <w:noProof/>
-                <w:webHidden/>
-              </w:rPr>
-              <w:tab/>
-            </w:r>
-            <w:r>
-              <w:rPr>
-                <w:noProof/>
-                <w:webHidden/>
-              </w:rPr>
-              <w:fldChar w:fldCharType="begin"/>
-            </w:r>
-            <w:r>
-              <w:rPr>
-                <w:noProof/>
-                <w:webHidden/>
-              </w:rPr>
-              <w:instrText xml:space="preserve"> PAGEREF _Toc39331340 \h </w:instrText>
-            </w:r>
-            <w:r>
-              <w:rPr>
-                <w:noProof/>
-                <w:webHidden/>
-              </w:rPr>
-            </w:r>
-            <w:r>
-              <w:rPr>
-                <w:noProof/>
-                <w:webHidden/>
-              </w:rPr>
-              <w:fldChar w:fldCharType="separate"/>
-            </w:r>
-            <w:r>
-              <w:rPr>
-                <w:noProof/>
-                <w:webHidden/>
-              </w:rPr>
-              <w:t>- 11 -</w:t>
+              <w:t>- 18 -</w:t>
             </w:r>
             <w:r>
               <w:rPr>
@@ -3111,7 +3251,7 @@
               <w:lang w:eastAsia="fr-CH"/>
             </w:rPr>
           </w:pPr>
-          <w:hyperlink w:anchor="_Toc39331341" w:history="1">
+          <w:hyperlink w:anchor="_Toc39677165" w:history="1">
             <w:r>
               <w:rPr>
                 <w:rStyle w:val="Lienhypertexte"/>
@@ -3138,7 +3278,7 @@
                 <w:noProof/>
                 <w:webHidden/>
               </w:rPr>
-              <w:instrText xml:space="preserve"> PAGEREF _Toc39331341 \h </w:instrText>
+              <w:instrText xml:space="preserve"> PAGEREF _Toc39677165 \h </w:instrText>
             </w:r>
             <w:r>
               <w:rPr>
@@ -3158,7 +3298,7 @@
                 <w:noProof/>
                 <w:webHidden/>
               </w:rPr>
-              <w:t>- 12 -</w:t>
+              <w:t>- 19 -</w:t>
             </w:r>
             <w:r>
               <w:rPr>
@@ -3181,7 +3321,7 @@
               <w:lang w:eastAsia="fr-CH"/>
             </w:rPr>
           </w:pPr>
-          <w:hyperlink w:anchor="_Toc39331342" w:history="1">
+          <w:hyperlink w:anchor="_Toc39677166" w:history="1">
             <w:r>
               <w:rPr>
                 <w:rStyle w:val="Lienhypertexte"/>
@@ -3209,7 +3349,7 @@
                 <w:noProof/>
                 <w:webHidden/>
               </w:rPr>
-              <w:instrText xml:space="preserve"> PAGEREF _Toc39331342 \h </w:instrText>
+              <w:instrText xml:space="preserve"> PAGEREF _Toc39677166 \h </w:instrText>
             </w:r>
             <w:r>
               <w:rPr>
@@ -3229,7 +3369,7 @@
                 <w:noProof/>
                 <w:webHidden/>
               </w:rPr>
-              <w:t>- 12 -</w:t>
+              <w:t>- 19 -</w:t>
             </w:r>
             <w:r>
               <w:rPr>
@@ -3252,7 +3392,7 @@
               <w:lang w:eastAsia="fr-CH"/>
             </w:rPr>
           </w:pPr>
-          <w:hyperlink w:anchor="_Toc39331343" w:history="1">
+          <w:hyperlink w:anchor="_Toc39677167" w:history="1">
             <w:r>
               <w:rPr>
                 <w:rStyle w:val="Lienhypertexte"/>
@@ -3280,7 +3420,7 @@
                 <w:noProof/>
                 <w:webHidden/>
               </w:rPr>
-              <w:instrText xml:space="preserve"> PAGEREF _Toc39331343 \h </w:instrText>
+              <w:instrText xml:space="preserve"> PAGEREF _Toc39677167 \h </w:instrText>
             </w:r>
             <w:r>
               <w:rPr>
@@ -3300,7 +3440,7 @@
                 <w:noProof/>
                 <w:webHidden/>
               </w:rPr>
-              <w:t>- 12 -</w:t>
+              <w:t>- 19 -</w:t>
             </w:r>
             <w:r>
               <w:rPr>
@@ -3323,7 +3463,7 @@
               <w:lang w:eastAsia="fr-CH"/>
             </w:rPr>
           </w:pPr>
-          <w:hyperlink w:anchor="_Toc39331344" w:history="1">
+          <w:hyperlink w:anchor="_Toc39677168" w:history="1">
             <w:r>
               <w:rPr>
                 <w:rStyle w:val="Lienhypertexte"/>
@@ -3351,7 +3491,7 @@
                 <w:noProof/>
                 <w:webHidden/>
               </w:rPr>
-              <w:instrText xml:space="preserve"> PAGEREF _Toc39331344 \h </w:instrText>
+              <w:instrText xml:space="preserve"> PAGEREF _Toc39677168 \h </w:instrText>
             </w:r>
             <w:r>
               <w:rPr>
@@ -3371,7 +3511,7 @@
                 <w:noProof/>
                 <w:webHidden/>
               </w:rPr>
-              <w:t>- 12 -</w:t>
+              <w:t>- 19 -</w:t>
             </w:r>
             <w:r>
               <w:rPr>
@@ -3411,7 +3551,7 @@
       <w:pPr>
         <w:pStyle w:val="Titre1"/>
       </w:pPr>
-      <w:bookmarkStart w:id="0" w:name="_Toc39331315"/>
+      <w:bookmarkStart w:id="0" w:name="_Toc39677137"/>
       <w:r>
         <w:lastRenderedPageBreak/>
         <w:t>Introduction</w:t>
@@ -3442,7 +3582,7 @@
       <w:pPr>
         <w:pStyle w:val="Titre1"/>
       </w:pPr>
-      <w:bookmarkStart w:id="1" w:name="_Toc39331316"/>
+      <w:bookmarkStart w:id="1" w:name="_Toc39677138"/>
       <w:r>
         <w:t>Première partie : sans interruption</w:t>
       </w:r>
@@ -3501,7 +3641,7 @@
       <w:pPr>
         <w:pStyle w:val="Titre2"/>
       </w:pPr>
-      <w:bookmarkStart w:id="2" w:name="_Toc39331317"/>
+      <w:bookmarkStart w:id="2" w:name="_Toc39677139"/>
       <w:r>
         <w:t>Plan d’adressage</w:t>
       </w:r>
@@ -3746,7 +3886,7 @@
       <w:pPr>
         <w:pStyle w:val="Titre2"/>
       </w:pPr>
-      <w:bookmarkStart w:id="3" w:name="_Toc39331318"/>
+      <w:bookmarkStart w:id="3" w:name="_Toc39677140"/>
       <w:r>
         <w:t>Conception</w:t>
       </w:r>
@@ -3886,7 +4026,7 @@
       <w:pPr>
         <w:pStyle w:val="Titre3"/>
       </w:pPr>
-      <w:bookmarkStart w:id="4" w:name="_Toc39331319"/>
+      <w:bookmarkStart w:id="4" w:name="_Toc39677141"/>
       <w:r>
         <w:t>Ecriture</w:t>
       </w:r>
@@ -4060,7 +4200,7 @@
       <w:pPr>
         <w:pStyle w:val="Titre3"/>
       </w:pPr>
-      <w:bookmarkStart w:id="5" w:name="_Toc39331320"/>
+      <w:bookmarkStart w:id="5" w:name="_Toc39677142"/>
       <w:r>
         <w:t>Lecture</w:t>
       </w:r>
@@ -4237,7 +4377,7 @@
       <w:pPr>
         <w:pStyle w:val="Titre2"/>
       </w:pPr>
-      <w:bookmarkStart w:id="6" w:name="_Toc39331321"/>
+      <w:bookmarkStart w:id="6" w:name="_Toc39677143"/>
       <w:r>
         <w:t>Description</w:t>
       </w:r>
@@ -4268,7 +4408,7 @@
       <w:pPr>
         <w:pStyle w:val="Titre2"/>
       </w:pPr>
-      <w:bookmarkStart w:id="7" w:name="_Toc39331322"/>
+      <w:bookmarkStart w:id="7" w:name="_Toc39677144"/>
       <w:r>
         <w:lastRenderedPageBreak/>
         <w:t xml:space="preserve">Test </w:t>
@@ -4299,7 +4439,7 @@
       <w:pPr>
         <w:pStyle w:val="Titre3"/>
       </w:pPr>
-      <w:bookmarkStart w:id="8" w:name="_Toc39331323"/>
+      <w:bookmarkStart w:id="8" w:name="_Toc39677145"/>
       <w:r>
         <w:t>Écriture</w:t>
       </w:r>
@@ -5816,7 +5956,7 @@
       <w:pPr>
         <w:pStyle w:val="Titre3"/>
       </w:pPr>
-      <w:bookmarkStart w:id="9" w:name="_Toc39331324"/>
+      <w:bookmarkStart w:id="9" w:name="_Toc39677146"/>
       <w:r>
         <w:lastRenderedPageBreak/>
         <w:t>Lecture</w:t>
@@ -6914,7 +7054,7 @@
       <w:pPr>
         <w:pStyle w:val="Titre2"/>
       </w:pPr>
-      <w:bookmarkStart w:id="10" w:name="_Toc39331325"/>
+      <w:bookmarkStart w:id="10" w:name="_Toc39677147"/>
       <w:r>
         <w:t>Création du composant</w:t>
       </w:r>
@@ -7226,7 +7366,7 @@
       <w:pPr>
         <w:pStyle w:val="Titre2"/>
       </w:pPr>
-      <w:bookmarkStart w:id="11" w:name="_Toc39331326"/>
+      <w:bookmarkStart w:id="11" w:name="_Toc39677148"/>
       <w:r>
         <w:t>Ajout du composant</w:t>
       </w:r>
@@ -7367,7 +7507,7 @@
       <w:pPr>
         <w:pStyle w:val="Titre2"/>
       </w:pPr>
-      <w:bookmarkStart w:id="12" w:name="_Toc39331327"/>
+      <w:bookmarkStart w:id="12" w:name="_Toc39677149"/>
       <w:r>
         <w:lastRenderedPageBreak/>
         <w:t>Modification du top</w:t>
@@ -7504,7 +7644,7 @@
       <w:pPr>
         <w:pStyle w:val="Titre2"/>
       </w:pPr>
-      <w:bookmarkStart w:id="13" w:name="_Toc39331328"/>
+      <w:bookmarkStart w:id="13" w:name="_Toc39677150"/>
       <w:r>
         <w:t>Validation pratique</w:t>
       </w:r>
@@ -7738,7 +7878,7 @@
       <w:pPr>
         <w:pStyle w:val="Titre2"/>
       </w:pPr>
-      <w:bookmarkStart w:id="14" w:name="_Toc39331329"/>
+      <w:bookmarkStart w:id="14" w:name="_Toc39677151"/>
       <w:r>
         <w:t>Réalisation de la spécification</w:t>
       </w:r>
@@ -7832,7 +7972,6 @@
           <w:szCs w:val="32"/>
         </w:rPr>
       </w:pPr>
-      <w:bookmarkStart w:id="15" w:name="_Toc39331330"/>
       <w:r>
         <w:br w:type="page"/>
       </w:r>
@@ -7841,6 +7980,7 @@
       <w:pPr>
         <w:pStyle w:val="Titre1"/>
       </w:pPr>
+      <w:bookmarkStart w:id="15" w:name="_Toc39677152"/>
       <w:r>
         <w:lastRenderedPageBreak/>
         <w:t>Deuxième partie : avec interruption</w:t>
@@ -7856,7 +7996,7 @@
       <w:pPr>
         <w:pStyle w:val="Titre2"/>
       </w:pPr>
-      <w:bookmarkStart w:id="16" w:name="_Toc39331331"/>
+      <w:bookmarkStart w:id="16" w:name="_Toc39677153"/>
       <w:r>
         <w:t>Plan d’adressage</w:t>
       </w:r>
@@ -8086,7 +8226,6 @@
           <w:szCs w:val="26"/>
         </w:rPr>
       </w:pPr>
-      <w:bookmarkStart w:id="17" w:name="_Toc39331332"/>
       <w:r>
         <w:br w:type="page"/>
       </w:r>
@@ -8095,6 +8234,7 @@
       <w:pPr>
         <w:pStyle w:val="Titre2"/>
       </w:pPr>
+      <w:bookmarkStart w:id="17" w:name="_Toc39677154"/>
       <w:r>
         <w:lastRenderedPageBreak/>
         <w:t>Conception</w:t>
@@ -8894,7 +9034,7 @@
       <w:pPr>
         <w:pStyle w:val="Titre2"/>
       </w:pPr>
-      <w:bookmarkStart w:id="18" w:name="_Toc39331333"/>
+      <w:bookmarkStart w:id="18" w:name="_Toc39677155"/>
       <w:r>
         <w:t>Test de l’IP</w:t>
       </w:r>
@@ -8909,7 +9049,7 @@
       <w:pPr>
         <w:pStyle w:val="Titre2"/>
       </w:pPr>
-      <w:bookmarkStart w:id="19" w:name="_Toc39331334"/>
+      <w:bookmarkStart w:id="19" w:name="_Toc39677156"/>
       <w:r>
         <w:t xml:space="preserve">Mise à jour </w:t>
       </w:r>
@@ -9128,12 +9268,14 @@
       <w:pPr>
         <w:pStyle w:val="Titre2"/>
       </w:pPr>
+      <w:bookmarkStart w:id="20" w:name="_Toc39677157"/>
       <w:r>
         <w:t xml:space="preserve">Test de l’IP </w:t>
       </w:r>
       <w:r>
         <w:t>avec le code C</w:t>
       </w:r>
+      <w:bookmarkEnd w:id="20"/>
     </w:p>
     <w:p>
       <w:r>
@@ -9242,11 +9384,11 @@
       <w:pPr>
         <w:pStyle w:val="Titre2"/>
       </w:pPr>
-      <w:bookmarkStart w:id="20" w:name="_Toc39331337"/>
+      <w:bookmarkStart w:id="21" w:name="_Toc39677158"/>
       <w:r>
         <w:t>Réalisation de la spécification</w:t>
       </w:r>
-      <w:bookmarkEnd w:id="20"/>
+      <w:bookmarkEnd w:id="21"/>
     </w:p>
     <w:p>
       <w:r>
@@ -9257,11 +9399,11 @@
       <w:pPr>
         <w:pStyle w:val="Titre3"/>
       </w:pPr>
-      <w:bookmarkStart w:id="21" w:name="_Toc39331338"/>
+      <w:bookmarkStart w:id="22" w:name="_Toc39677159"/>
       <w:r>
         <w:t>Compléter le code C</w:t>
       </w:r>
-      <w:bookmarkEnd w:id="21"/>
+      <w:bookmarkEnd w:id="22"/>
     </w:p>
     <w:p>
       <w:r>
@@ -9287,12 +9429,12 @@
       <w:pPr>
         <w:pStyle w:val="Titre3"/>
       </w:pPr>
-      <w:bookmarkStart w:id="22" w:name="_Toc39331339"/>
+      <w:bookmarkStart w:id="23" w:name="_Toc39677160"/>
       <w:r>
         <w:lastRenderedPageBreak/>
         <w:t>Modifier la configuration mémoire</w:t>
       </w:r>
-      <w:bookmarkEnd w:id="22"/>
+      <w:bookmarkEnd w:id="23"/>
     </w:p>
     <w:p>
       <w:r>
@@ -9389,6 +9531,9 @@
         </mc:AlternateContent>
       </w:r>
       <w:r>
+        <w:rPr>
+          <w:noProof/>
+        </w:rPr>
         <w:drawing>
           <wp:inline distT="0" distB="0" distL="0" distR="0" wp14:anchorId="0E0688F6" wp14:editId="08D065B0">
             <wp:extent cx="5760720" cy="1039495"/>
@@ -9466,11 +9611,11 @@
       <w:pPr>
         <w:pStyle w:val="Titre3"/>
       </w:pPr>
-      <w:bookmarkStart w:id="23" w:name="_Toc39331340"/>
+      <w:bookmarkStart w:id="24" w:name="_Toc39677161"/>
       <w:r>
         <w:t>Compiler et tester</w:t>
       </w:r>
-      <w:bookmarkEnd w:id="23"/>
+      <w:bookmarkEnd w:id="24"/>
     </w:p>
     <w:p>
       <w:r>
@@ -9677,12 +9822,14 @@
       <w:pPr>
         <w:pStyle w:val="Titre2"/>
       </w:pPr>
+      <w:bookmarkStart w:id="25" w:name="_Toc39677162"/>
       <w:r>
         <w:t>Fonctionnalité de</w:t>
       </w:r>
       <w:r>
         <w:t xml:space="preserve"> strobe</w:t>
       </w:r>
+      <w:bookmarkEnd w:id="25"/>
     </w:p>
     <w:p>
       <w:r>
@@ -9879,11 +10026,9 @@
       <w:r>
         <w:t xml:space="preserve"> pour voir que la fonctionnalité n’est pas </w:t>
       </w:r>
-      <w:proofErr w:type="gramStart"/>
-      <w:r>
-        <w:t>réalisé</w:t>
-      </w:r>
-      <w:proofErr w:type="gramEnd"/>
+      <w:r>
+        <w:t>réalisée</w:t>
+      </w:r>
       <w:r>
         <w:t> :</w:t>
       </w:r>
@@ -10137,9 +10282,11 @@
       <w:pPr>
         <w:pStyle w:val="Titre3"/>
       </w:pPr>
+      <w:bookmarkStart w:id="26" w:name="_Toc39677163"/>
       <w:r>
         <w:t>Description VHDL</w:t>
       </w:r>
+      <w:bookmarkEnd w:id="26"/>
     </w:p>
     <w:p>
       <w:r>
@@ -10575,9 +10722,11 @@
       <w:pPr>
         <w:pStyle w:val="Titre3"/>
       </w:pPr>
+      <w:bookmarkStart w:id="27" w:name="_Toc39677164"/>
       <w:r>
         <w:t>Test de la fonctionnalité strobe</w:t>
       </w:r>
+      <w:bookmarkEnd w:id="27"/>
     </w:p>
     <w:p>
       <w:r>
@@ -10692,7 +10841,6 @@
       </w:r>
     </w:p>
     <w:p>
-      <w:bookmarkStart w:id="24" w:name="_Toc39331341"/>
       <w:r>
         <w:rPr>
           <w:noProof/>
@@ -11062,9 +11210,155 @@
         <w:pStyle w:val="Titre1"/>
       </w:pPr>
       <w:r>
+        <w:t>Annexes</w:t>
+      </w:r>
+    </w:p>
+    <w:p>
+      <w:r>
+        <w:t>Voici la liste dans l’ordre des annexes :</w:t>
+      </w:r>
+    </w:p>
+    <w:p>
+      <w:pPr>
+        <w:pStyle w:val="Paragraphedeliste"/>
+        <w:numPr>
+          <w:ilvl w:val="0"/>
+          <w:numId w:val="39"/>
+        </w:numPr>
+      </w:pPr>
+      <w:r>
+        <w:t>Code VHDL de mon IP (axi4lite_slave.vhd)</w:t>
+      </w:r>
+    </w:p>
+    <w:p>
+      <w:pPr>
+        <w:pStyle w:val="Paragraphedeliste"/>
+        <w:numPr>
+          <w:ilvl w:val="0"/>
+          <w:numId w:val="39"/>
+        </w:numPr>
+      </w:pPr>
+      <w:r>
+        <w:t>Code VHDL du top (DE1_SoC_top.vhd)</w:t>
+      </w:r>
+    </w:p>
+    <w:p>
+      <w:pPr>
+        <w:pStyle w:val="Paragraphedeliste"/>
+        <w:numPr>
+          <w:ilvl w:val="0"/>
+          <w:numId w:val="39"/>
+        </w:numPr>
+      </w:pPr>
+      <w:r>
+        <w:t>Code du programme principal (labo5.c)</w:t>
+      </w:r>
+    </w:p>
+    <w:p>
+      <w:pPr>
+        <w:pStyle w:val="Paragraphedeliste"/>
+        <w:numPr>
+          <w:ilvl w:val="0"/>
+          <w:numId w:val="39"/>
+        </w:numPr>
+      </w:pPr>
+      <w:r>
+        <w:t xml:space="preserve">Définitions du code </w:t>
+      </w:r>
+      <w:r>
+        <w:t>(</w:t>
+      </w:r>
+      <w:proofErr w:type="spellStart"/>
+      <w:r>
+        <w:t>defines</w:t>
+      </w:r>
+      <w:r>
+        <w:t>.h</w:t>
+      </w:r>
+      <w:proofErr w:type="spellEnd"/>
+      <w:r>
+        <w:t>)</w:t>
+      </w:r>
+    </w:p>
+    <w:p>
+      <w:pPr>
+        <w:pStyle w:val="Paragraphedeliste"/>
+        <w:numPr>
+          <w:ilvl w:val="0"/>
+          <w:numId w:val="39"/>
+        </w:numPr>
+      </w:pPr>
+      <w:r>
+        <w:t>Point H du fichier exception (</w:t>
+      </w:r>
+      <w:proofErr w:type="spellStart"/>
+      <w:r>
+        <w:t>exceptions</w:t>
+      </w:r>
+      <w:r>
+        <w:t>.h</w:t>
+      </w:r>
+      <w:proofErr w:type="spellEnd"/>
+      <w:r>
+        <w:t>)</w:t>
+      </w:r>
+    </w:p>
+    <w:p>
+      <w:pPr>
+        <w:pStyle w:val="Paragraphedeliste"/>
+        <w:numPr>
+          <w:ilvl w:val="0"/>
+          <w:numId w:val="39"/>
+        </w:numPr>
+      </w:pPr>
+      <w:r>
+        <w:t>Code de fonctions utiles (</w:t>
+      </w:r>
+      <w:proofErr w:type="spellStart"/>
+      <w:r>
+        <w:t>exceptions</w:t>
+      </w:r>
+      <w:r>
+        <w:t>.c</w:t>
+      </w:r>
+      <w:proofErr w:type="spellEnd"/>
+      <w:r>
+        <w:t>)</w:t>
+      </w:r>
+    </w:p>
+    <w:p>
+      <w:pPr>
+        <w:pStyle w:val="Paragraphedeliste"/>
+        <w:numPr>
+          <w:ilvl w:val="0"/>
+          <w:numId w:val="39"/>
+        </w:numPr>
+      </w:pPr>
+      <w:r>
+        <w:t>Définitions d’adresse (</w:t>
+      </w:r>
+      <w:proofErr w:type="spellStart"/>
+      <w:r>
+        <w:t>address_map_arm</w:t>
+      </w:r>
+      <w:r>
+        <w:t>.h</w:t>
+      </w:r>
+      <w:proofErr w:type="spellEnd"/>
+      <w:r>
+        <w:t>)</w:t>
+      </w:r>
+    </w:p>
+    <w:p/>
+    <w:p>
+      <w:pPr>
+        <w:pStyle w:val="Titre1"/>
+      </w:pPr>
+      <w:bookmarkStart w:id="28" w:name="_Toc39677165"/>
+      <w:r>
         <w:t>Conclusion</w:t>
       </w:r>
-      <w:bookmarkEnd w:id="24"/>
+      <w:bookmarkEnd w:id="28"/>
     </w:p>
     <w:p>
       <w:pPr>
@@ -11073,14 +11367,14 @@
           <w:lang w:val="fr-FR"/>
         </w:rPr>
       </w:pPr>
-      <w:bookmarkStart w:id="25" w:name="_Toc39331342"/>
+      <w:bookmarkStart w:id="29" w:name="_Toc39677166"/>
       <w:r>
         <w:rPr>
           <w:lang w:val="fr-FR"/>
         </w:rPr>
         <w:t>Difficultés rencontrées</w:t>
       </w:r>
-      <w:bookmarkEnd w:id="25"/>
+      <w:bookmarkEnd w:id="29"/>
       <w:r>
         <w:rPr>
           <w:lang w:val="fr-FR"/>
@@ -11131,7 +11425,7 @@
           <w:lang w:val="fr-FR"/>
         </w:rPr>
       </w:pPr>
-      <w:bookmarkStart w:id="26" w:name="_Toc39331343"/>
+      <w:bookmarkStart w:id="30" w:name="_Toc39677167"/>
       <w:r>
         <w:rPr>
           <w:lang w:val="fr-FR"/>
@@ -11168,7 +11462,7 @@
         </w:rPr>
         <w:t>s</w:t>
       </w:r>
-      <w:bookmarkEnd w:id="26"/>
+      <w:bookmarkEnd w:id="30"/>
     </w:p>
     <w:p>
       <w:pPr>
@@ -11283,47 +11577,27 @@
           <w:lang w:val="fr-FR"/>
         </w:rPr>
       </w:pPr>
-      <w:bookmarkStart w:id="27" w:name="_Toc39331344"/>
+      <w:bookmarkStart w:id="31" w:name="_Toc39677168"/>
       <w:r>
         <w:rPr>
           <w:lang w:val="fr-FR"/>
         </w:rPr>
         <w:t>Résultats obtenus</w:t>
       </w:r>
-      <w:bookmarkEnd w:id="27"/>
-    </w:p>
-    <w:p>
-      <w:r>
-        <w:t>J’ai</w:t>
-      </w:r>
-      <w:r>
-        <w:t xml:space="preserve"> réussi à mettre en place toutes les étapes qui </w:t>
-      </w:r>
-      <w:r>
-        <w:t>m’</w:t>
-      </w:r>
-      <w:r>
-        <w:t>était demandé dans ce laboratoire. Les</w:t>
-      </w:r>
-      <w:r>
-        <w:t xml:space="preserve"> </w:t>
-      </w:r>
-      <w:r>
-        <w:t xml:space="preserve">description VHDL sont synthétisable et intégrable. </w:t>
-      </w:r>
-      <w:r>
-        <w:t>Je suis particulièrement fier d’avoir réussi à faire</w:t>
-      </w:r>
-      <w:r>
-        <w:t xml:space="preserve"> </w:t>
-      </w:r>
-      <w:r>
-        <w:t>complétement</w:t>
+      <w:bookmarkEnd w:id="31"/>
+    </w:p>
+    <w:p>
+      <w:r>
+        <w:t>J’ai réussi à mettre en place toutes les étapes qui m’était demandé dans ce laboratoire. Les description VHDL sont synthétisable et intégrable. Je suis particulièrement fier d’avoir réussi à faire</w:t>
+      </w:r>
+      <w:r>
+        <w:t xml:space="preserve"> complétement</w:t>
       </w:r>
       <w:r>
         <w:t xml:space="preserve"> le travail demandé. Je me dois remercier les professeurs d’avoir repoussé la date du rendu et surtout l’assistant M. Masle qui a passé environ 2 heures afin de m’aider en partie pour résoudre ces gros problèmes de logiciel.</w:t>
       </w:r>
     </w:p>
+    <w:p/>
     <w:p/>
     <w:p/>
     <w:p/>
@@ -15505,6 +15779,92 @@
     </w:lvl>
   </w:abstractNum>
   <w:abstractNum w:abstractNumId="36" w15:restartNumberingAfterBreak="0">
+    <w:nsid w:val="6D0B0ABF"/>
+    <w:multiLevelType w:val="hybridMultilevel"/>
+    <w:tmpl w:val="FB5CB57A"/>
+    <w:lvl w:ilvl="0" w:tplc="100C000F">
+      <w:start w:val="1"/>
+      <w:numFmt w:val="decimal"/>
+      <w:lvlText w:val="%1."/>
+      <w:lvlJc w:val="left"/>
+      <w:pPr>
+        <w:ind w:left="720" w:hanging="360"/>
+      </w:pPr>
+    </w:lvl>
+    <w:lvl w:ilvl="1" w:tplc="100C0019" w:tentative="1">
+      <w:start w:val="1"/>
+      <w:numFmt w:val="lowerLetter"/>
+      <w:lvlText w:val="%2."/>
+      <w:lvlJc w:val="left"/>
+      <w:pPr>
+        <w:ind w:left="1440" w:hanging="360"/>
+      </w:pPr>
+    </w:lvl>
+    <w:lvl w:ilvl="2" w:tplc="100C001B" w:tentative="1">
+      <w:start w:val="1"/>
+      <w:numFmt w:val="lowerRoman"/>
+      <w:lvlText w:val="%3."/>
+      <w:lvlJc w:val="right"/>
+      <w:pPr>
+        <w:ind w:left="2160" w:hanging="180"/>
+      </w:pPr>
+    </w:lvl>
+    <w:lvl w:ilvl="3" w:tplc="100C000F" w:tentative="1">
+      <w:start w:val="1"/>
+      <w:numFmt w:val="decimal"/>
+      <w:lvlText w:val="%4."/>
+      <w:lvlJc w:val="left"/>
+      <w:pPr>
+        <w:ind w:left="2880" w:hanging="360"/>
+      </w:pPr>
+    </w:lvl>
+    <w:lvl w:ilvl="4" w:tplc="100C0019" w:tentative="1">
+      <w:start w:val="1"/>
+      <w:numFmt w:val="lowerLetter"/>
+      <w:lvlText w:val="%5."/>
+      <w:lvlJc w:val="left"/>
+      <w:pPr>
+        <w:ind w:left="3600" w:hanging="360"/>
+      </w:pPr>
+    </w:lvl>
+    <w:lvl w:ilvl="5" w:tplc="100C001B" w:tentative="1">
+      <w:start w:val="1"/>
+      <w:numFmt w:val="lowerRoman"/>
+      <w:lvlText w:val="%6."/>
+      <w:lvlJc w:val="right"/>
+      <w:pPr>
+        <w:ind w:left="4320" w:hanging="180"/>
+      </w:pPr>
+    </w:lvl>
+    <w:lvl w:ilvl="6" w:tplc="100C000F" w:tentative="1">
+      <w:start w:val="1"/>
+      <w:numFmt w:val="decimal"/>
+      <w:lvlText w:val="%7."/>
+      <w:lvlJc w:val="left"/>
+      <w:pPr>
+        <w:ind w:left="5040" w:hanging="360"/>
+      </w:pPr>
+    </w:lvl>
+    <w:lvl w:ilvl="7" w:tplc="100C0019" w:tentative="1">
+      <w:start w:val="1"/>
+      <w:numFmt w:val="lowerLetter"/>
+      <w:lvlText w:val="%8."/>
+      <w:lvlJc w:val="left"/>
+      <w:pPr>
+        <w:ind w:left="5760" w:hanging="360"/>
+      </w:pPr>
+    </w:lvl>
+    <w:lvl w:ilvl="8" w:tplc="100C001B" w:tentative="1">
+      <w:start w:val="1"/>
+      <w:numFmt w:val="lowerRoman"/>
+      <w:lvlText w:val="%9."/>
+      <w:lvlJc w:val="right"/>
+      <w:pPr>
+        <w:ind w:left="6480" w:hanging="180"/>
+      </w:pPr>
+    </w:lvl>
+  </w:abstractNum>
+  <w:abstractNum w:abstractNumId="37" w15:restartNumberingAfterBreak="0">
     <w:nsid w:val="75E52750"/>
     <w:multiLevelType w:val="hybridMultilevel"/>
     <w:tmpl w:val="54FE2208"/>
@@ -15960,13 +16320,16 @@
     <w:abstractNumId w:val="18"/>
   </w:num>
   <w:num w:numId="36">
-    <w:abstractNumId w:val="36"/>
+    <w:abstractNumId w:val="37"/>
   </w:num>
   <w:num w:numId="37">
     <w:abstractNumId w:val="25"/>
   </w:num>
   <w:num w:numId="38">
     <w:abstractNumId w:val="13"/>
+  </w:num>
+  <w:num w:numId="39">
+    <w:abstractNumId w:val="36"/>
   </w:num>
 </w:numbering>
 </file>
@@ -17322,7 +17685,7 @@
 </file>
 
 <file path=customXml/itemProps2.xml><?xml version="1.0" encoding="utf-8"?>
-<ds:datastoreItem xmlns:ds="http://schemas.openxmlformats.org/officeDocument/2006/customXml" ds:itemID="{C1E3946C-8547-4E76-8C8B-9DEA421B2E1B}">
+<ds:datastoreItem xmlns:ds="http://schemas.openxmlformats.org/officeDocument/2006/customXml" ds:itemID="{0922673E-1037-4EF1-9142-AB61306159EC}">
   <ds:schemaRefs>
     <ds:schemaRef ds:uri="http://schemas.openxmlformats.org/officeDocument/2006/bibliography"/>
   </ds:schemaRefs>

--- a/Labo5/Labo5_SOCF_Spinelli.docx
+++ b/Labo5/Labo5_SOCF_Spinelli.docx
@@ -363,21 +363,12 @@
                                     <w:szCs w:val="24"/>
                                   </w:rPr>
                                 </w:pPr>
-                                <w:proofErr w:type="spellStart"/>
                                 <w:r>
                                   <w:rPr>
                                     <w:sz w:val="28"/>
                                     <w:szCs w:val="24"/>
                                   </w:rPr>
-                                  <w:t>Ing</w:t>
-                                </w:r>
-                                <w:proofErr w:type="spellEnd"/>
-                                <w:r>
-                                  <w:rPr>
-                                    <w:sz w:val="28"/>
-                                    <w:szCs w:val="24"/>
-                                  </w:rPr>
-                                  <w:t xml:space="preserve"> : </w:t>
+                                  <w:t xml:space="preserve">Ing : </w:t>
                                 </w:r>
                                 <w:r>
                                   <w:rPr>
@@ -626,21 +617,12 @@
                               <w:szCs w:val="24"/>
                             </w:rPr>
                           </w:pPr>
-                          <w:proofErr w:type="spellStart"/>
                           <w:r>
                             <w:rPr>
                               <w:sz w:val="28"/>
                               <w:szCs w:val="24"/>
                             </w:rPr>
-                            <w:t>Ing</w:t>
-                          </w:r>
-                          <w:proofErr w:type="spellEnd"/>
-                          <w:r>
-                            <w:rPr>
-                              <w:sz w:val="28"/>
-                              <w:szCs w:val="24"/>
-                            </w:rPr>
-                            <w:t xml:space="preserve"> : </w:t>
+                            <w:t xml:space="preserve">Ing : </w:t>
                           </w:r>
                           <w:r>
                             <w:rPr>
@@ -1291,7 +1273,7 @@
           <w:r>
             <w:fldChar w:fldCharType="separate"/>
           </w:r>
-          <w:hyperlink w:anchor="_Toc39677137" w:history="1">
+          <w:hyperlink w:anchor="_Toc39832753" w:history="1">
             <w:r>
               <w:rPr>
                 <w:rStyle w:val="Lienhypertexte"/>
@@ -1318,7 +1300,7 @@
                 <w:noProof/>
                 <w:webHidden/>
               </w:rPr>
-              <w:instrText xml:space="preserve"> PAGEREF _Toc39677137 \h </w:instrText>
+              <w:instrText xml:space="preserve"> PAGEREF _Toc39832753 \h </w:instrText>
             </w:r>
             <w:r>
               <w:rPr>
@@ -1338,7 +1320,7 @@
                 <w:noProof/>
                 <w:webHidden/>
               </w:rPr>
-              <w:t>- 2 -</w:t>
+              <w:t>- 3 -</w:t>
             </w:r>
             <w:r>
               <w:rPr>
@@ -1361,7 +1343,7 @@
               <w:lang w:eastAsia="fr-CH"/>
             </w:rPr>
           </w:pPr>
-          <w:hyperlink w:anchor="_Toc39677138" w:history="1">
+          <w:hyperlink w:anchor="_Toc39832754" w:history="1">
             <w:r>
               <w:rPr>
                 <w:rStyle w:val="Lienhypertexte"/>
@@ -1388,7 +1370,7 @@
                 <w:noProof/>
                 <w:webHidden/>
               </w:rPr>
-              <w:instrText xml:space="preserve"> PAGEREF _Toc39677138 \h </w:instrText>
+              <w:instrText xml:space="preserve"> PAGEREF _Toc39832754 \h </w:instrText>
             </w:r>
             <w:r>
               <w:rPr>
@@ -1408,7 +1390,7 @@
                 <w:noProof/>
                 <w:webHidden/>
               </w:rPr>
-              <w:t>- 2 -</w:t>
+              <w:t>- 3 -</w:t>
             </w:r>
             <w:r>
               <w:rPr>
@@ -1431,7 +1413,7 @@
               <w:lang w:eastAsia="fr-CH"/>
             </w:rPr>
           </w:pPr>
-          <w:hyperlink w:anchor="_Toc39677139" w:history="1">
+          <w:hyperlink w:anchor="_Toc39832755" w:history="1">
             <w:r>
               <w:rPr>
                 <w:rStyle w:val="Lienhypertexte"/>
@@ -1458,7 +1440,7 @@
                 <w:noProof/>
                 <w:webHidden/>
               </w:rPr>
-              <w:instrText xml:space="preserve"> PAGEREF _Toc39677139 \h </w:instrText>
+              <w:instrText xml:space="preserve"> PAGEREF _Toc39832755 \h </w:instrText>
             </w:r>
             <w:r>
               <w:rPr>
@@ -1478,7 +1460,7 @@
                 <w:noProof/>
                 <w:webHidden/>
               </w:rPr>
-              <w:t>- 2 -</w:t>
+              <w:t>- 3 -</w:t>
             </w:r>
             <w:r>
               <w:rPr>
@@ -1501,7 +1483,7 @@
               <w:lang w:eastAsia="fr-CH"/>
             </w:rPr>
           </w:pPr>
-          <w:hyperlink w:anchor="_Toc39677140" w:history="1">
+          <w:hyperlink w:anchor="_Toc39832756" w:history="1">
             <w:r>
               <w:rPr>
                 <w:rStyle w:val="Lienhypertexte"/>
@@ -1528,7 +1510,7 @@
                 <w:noProof/>
                 <w:webHidden/>
               </w:rPr>
-              <w:instrText xml:space="preserve"> PAGEREF _Toc39677140 \h </w:instrText>
+              <w:instrText xml:space="preserve"> PAGEREF _Toc39832756 \h </w:instrText>
             </w:r>
             <w:r>
               <w:rPr>
@@ -1548,7 +1530,7 @@
                 <w:noProof/>
                 <w:webHidden/>
               </w:rPr>
-              <w:t>- 3 -</w:t>
+              <w:t>- 4 -</w:t>
             </w:r>
             <w:r>
               <w:rPr>
@@ -1571,7 +1553,7 @@
               <w:lang w:eastAsia="fr-CH"/>
             </w:rPr>
           </w:pPr>
-          <w:hyperlink w:anchor="_Toc39677141" w:history="1">
+          <w:hyperlink w:anchor="_Toc39832757" w:history="1">
             <w:r>
               <w:rPr>
                 <w:rStyle w:val="Lienhypertexte"/>
@@ -1598,7 +1580,7 @@
                 <w:noProof/>
                 <w:webHidden/>
               </w:rPr>
-              <w:instrText xml:space="preserve"> PAGEREF _Toc39677141 \h </w:instrText>
+              <w:instrText xml:space="preserve"> PAGEREF _Toc39832757 \h </w:instrText>
             </w:r>
             <w:r>
               <w:rPr>
@@ -1618,7 +1600,7 @@
                 <w:noProof/>
                 <w:webHidden/>
               </w:rPr>
-              <w:t>- 4 -</w:t>
+              <w:t>- 5 -</w:t>
             </w:r>
             <w:r>
               <w:rPr>
@@ -1641,7 +1623,7 @@
               <w:lang w:eastAsia="fr-CH"/>
             </w:rPr>
           </w:pPr>
-          <w:hyperlink w:anchor="_Toc39677142" w:history="1">
+          <w:hyperlink w:anchor="_Toc39832758" w:history="1">
             <w:r>
               <w:rPr>
                 <w:rStyle w:val="Lienhypertexte"/>
@@ -1668,7 +1650,7 @@
                 <w:noProof/>
                 <w:webHidden/>
               </w:rPr>
-              <w:instrText xml:space="preserve"> PAGEREF _Toc39677142 \h </w:instrText>
+              <w:instrText xml:space="preserve"> PAGEREF _Toc39832758 \h </w:instrText>
             </w:r>
             <w:r>
               <w:rPr>
@@ -1688,7 +1670,7 @@
                 <w:noProof/>
                 <w:webHidden/>
               </w:rPr>
-              <w:t>- 5 -</w:t>
+              <w:t>- 6 -</w:t>
             </w:r>
             <w:r>
               <w:rPr>
@@ -1711,7 +1693,7 @@
               <w:lang w:eastAsia="fr-CH"/>
             </w:rPr>
           </w:pPr>
-          <w:hyperlink w:anchor="_Toc39677143" w:history="1">
+          <w:hyperlink w:anchor="_Toc39832759" w:history="1">
             <w:r>
               <w:rPr>
                 <w:rStyle w:val="Lienhypertexte"/>
@@ -1738,7 +1720,7 @@
                 <w:noProof/>
                 <w:webHidden/>
               </w:rPr>
-              <w:instrText xml:space="preserve"> PAGEREF _Toc39677143 \h </w:instrText>
+              <w:instrText xml:space="preserve"> PAGEREF _Toc39832759 \h </w:instrText>
             </w:r>
             <w:r>
               <w:rPr>
@@ -1758,7 +1740,7 @@
                 <w:noProof/>
                 <w:webHidden/>
               </w:rPr>
-              <w:t>- 6 -</w:t>
+              <w:t>- 7 -</w:t>
             </w:r>
             <w:r>
               <w:rPr>
@@ -1781,7 +1763,7 @@
               <w:lang w:eastAsia="fr-CH"/>
             </w:rPr>
           </w:pPr>
-          <w:hyperlink w:anchor="_Toc39677144" w:history="1">
+          <w:hyperlink w:anchor="_Toc39832760" w:history="1">
             <w:r>
               <w:rPr>
                 <w:rStyle w:val="Lienhypertexte"/>
@@ -1808,7 +1790,7 @@
                 <w:noProof/>
                 <w:webHidden/>
               </w:rPr>
-              <w:instrText xml:space="preserve"> PAGEREF _Toc39677144 \h </w:instrText>
+              <w:instrText xml:space="preserve"> PAGEREF _Toc39832760 \h </w:instrText>
             </w:r>
             <w:r>
               <w:rPr>
@@ -1828,7 +1810,7 @@
                 <w:noProof/>
                 <w:webHidden/>
               </w:rPr>
-              <w:t>- 7 -</w:t>
+              <w:t>- 8 -</w:t>
             </w:r>
             <w:r>
               <w:rPr>
@@ -1851,7 +1833,7 @@
               <w:lang w:eastAsia="fr-CH"/>
             </w:rPr>
           </w:pPr>
-          <w:hyperlink w:anchor="_Toc39677145" w:history="1">
+          <w:hyperlink w:anchor="_Toc39832761" w:history="1">
             <w:r>
               <w:rPr>
                 <w:rStyle w:val="Lienhypertexte"/>
@@ -1878,7 +1860,7 @@
                 <w:noProof/>
                 <w:webHidden/>
               </w:rPr>
-              <w:instrText xml:space="preserve"> PAGEREF _Toc39677145 \h </w:instrText>
+              <w:instrText xml:space="preserve"> PAGEREF _Toc39832761 \h </w:instrText>
             </w:r>
             <w:r>
               <w:rPr>
@@ -1898,7 +1880,7 @@
                 <w:noProof/>
                 <w:webHidden/>
               </w:rPr>
-              <w:t>- 7 -</w:t>
+              <w:t>- 8 -</w:t>
             </w:r>
             <w:r>
               <w:rPr>
@@ -1921,7 +1903,7 @@
               <w:lang w:eastAsia="fr-CH"/>
             </w:rPr>
           </w:pPr>
-          <w:hyperlink w:anchor="_Toc39677146" w:history="1">
+          <w:hyperlink w:anchor="_Toc39832762" w:history="1">
             <w:r>
               <w:rPr>
                 <w:rStyle w:val="Lienhypertexte"/>
@@ -1948,7 +1930,7 @@
                 <w:noProof/>
                 <w:webHidden/>
               </w:rPr>
-              <w:instrText xml:space="preserve"> PAGEREF _Toc39677146 \h </w:instrText>
+              <w:instrText xml:space="preserve"> PAGEREF _Toc39832762 \h </w:instrText>
             </w:r>
             <w:r>
               <w:rPr>
@@ -1968,7 +1950,7 @@
                 <w:noProof/>
                 <w:webHidden/>
               </w:rPr>
-              <w:t>- 8 -</w:t>
+              <w:t>- 9 -</w:t>
             </w:r>
             <w:r>
               <w:rPr>
@@ -1991,7 +1973,7 @@
               <w:lang w:eastAsia="fr-CH"/>
             </w:rPr>
           </w:pPr>
-          <w:hyperlink w:anchor="_Toc39677147" w:history="1">
+          <w:hyperlink w:anchor="_Toc39832763" w:history="1">
             <w:r>
               <w:rPr>
                 <w:rStyle w:val="Lienhypertexte"/>
@@ -2018,7 +2000,7 @@
                 <w:noProof/>
                 <w:webHidden/>
               </w:rPr>
-              <w:instrText xml:space="preserve"> PAGEREF _Toc39677147 \h </w:instrText>
+              <w:instrText xml:space="preserve"> PAGEREF _Toc39832763 \h </w:instrText>
             </w:r>
             <w:r>
               <w:rPr>
@@ -2038,7 +2020,7 @@
                 <w:noProof/>
                 <w:webHidden/>
               </w:rPr>
-              <w:t>- 8 -</w:t>
+              <w:t>- 9 -</w:t>
             </w:r>
             <w:r>
               <w:rPr>
@@ -2061,7 +2043,7 @@
               <w:lang w:eastAsia="fr-CH"/>
             </w:rPr>
           </w:pPr>
-          <w:hyperlink w:anchor="_Toc39677148" w:history="1">
+          <w:hyperlink w:anchor="_Toc39832764" w:history="1">
             <w:r>
               <w:rPr>
                 <w:rStyle w:val="Lienhypertexte"/>
@@ -2088,7 +2070,7 @@
                 <w:noProof/>
                 <w:webHidden/>
               </w:rPr>
-              <w:instrText xml:space="preserve"> PAGEREF _Toc39677148 \h </w:instrText>
+              <w:instrText xml:space="preserve"> PAGEREF _Toc39832764 \h </w:instrText>
             </w:r>
             <w:r>
               <w:rPr>
@@ -2108,7 +2090,7 @@
                 <w:noProof/>
                 <w:webHidden/>
               </w:rPr>
-              <w:t>- 9 -</w:t>
+              <w:t>- 10 -</w:t>
             </w:r>
             <w:r>
               <w:rPr>
@@ -2131,7 +2113,7 @@
               <w:lang w:eastAsia="fr-CH"/>
             </w:rPr>
           </w:pPr>
-          <w:hyperlink w:anchor="_Toc39677149" w:history="1">
+          <w:hyperlink w:anchor="_Toc39832765" w:history="1">
             <w:r>
               <w:rPr>
                 <w:rStyle w:val="Lienhypertexte"/>
@@ -2158,7 +2140,7 @@
                 <w:noProof/>
                 <w:webHidden/>
               </w:rPr>
-              <w:instrText xml:space="preserve"> PAGEREF _Toc39677149 \h </w:instrText>
+              <w:instrText xml:space="preserve"> PAGEREF _Toc39832765 \h </w:instrText>
             </w:r>
             <w:r>
               <w:rPr>
@@ -2178,7 +2160,7 @@
                 <w:noProof/>
                 <w:webHidden/>
               </w:rPr>
-              <w:t>- 10 -</w:t>
+              <w:t>- 11 -</w:t>
             </w:r>
             <w:r>
               <w:rPr>
@@ -2201,7 +2183,7 @@
               <w:lang w:eastAsia="fr-CH"/>
             </w:rPr>
           </w:pPr>
-          <w:hyperlink w:anchor="_Toc39677150" w:history="1">
+          <w:hyperlink w:anchor="_Toc39832766" w:history="1">
             <w:r>
               <w:rPr>
                 <w:rStyle w:val="Lienhypertexte"/>
@@ -2228,7 +2210,7 @@
                 <w:noProof/>
                 <w:webHidden/>
               </w:rPr>
-              <w:instrText xml:space="preserve"> PAGEREF _Toc39677150 \h </w:instrText>
+              <w:instrText xml:space="preserve"> PAGEREF _Toc39832766 \h </w:instrText>
             </w:r>
             <w:r>
               <w:rPr>
@@ -2248,7 +2230,7 @@
                 <w:noProof/>
                 <w:webHidden/>
               </w:rPr>
-              <w:t>- 10 -</w:t>
+              <w:t>- 11 -</w:t>
             </w:r>
             <w:r>
               <w:rPr>
@@ -2271,7 +2253,7 @@
               <w:lang w:eastAsia="fr-CH"/>
             </w:rPr>
           </w:pPr>
-          <w:hyperlink w:anchor="_Toc39677151" w:history="1">
+          <w:hyperlink w:anchor="_Toc39832767" w:history="1">
             <w:r>
               <w:rPr>
                 <w:rStyle w:val="Lienhypertexte"/>
@@ -2298,7 +2280,7 @@
                 <w:noProof/>
                 <w:webHidden/>
               </w:rPr>
-              <w:instrText xml:space="preserve"> PAGEREF _Toc39677151 \h </w:instrText>
+              <w:instrText xml:space="preserve"> PAGEREF _Toc39832767 \h </w:instrText>
             </w:r>
             <w:r>
               <w:rPr>
@@ -2318,7 +2300,7 @@
                 <w:noProof/>
                 <w:webHidden/>
               </w:rPr>
-              <w:t>- 11 -</w:t>
+              <w:t>- 12 -</w:t>
             </w:r>
             <w:r>
               <w:rPr>
@@ -2341,7 +2323,7 @@
               <w:lang w:eastAsia="fr-CH"/>
             </w:rPr>
           </w:pPr>
-          <w:hyperlink w:anchor="_Toc39677152" w:history="1">
+          <w:hyperlink w:anchor="_Toc39832768" w:history="1">
             <w:r>
               <w:rPr>
                 <w:rStyle w:val="Lienhypertexte"/>
@@ -2368,7 +2350,7 @@
                 <w:noProof/>
                 <w:webHidden/>
               </w:rPr>
-              <w:instrText xml:space="preserve"> PAGEREF _Toc39677152 \h </w:instrText>
+              <w:instrText xml:space="preserve"> PAGEREF _Toc39832768 \h </w:instrText>
             </w:r>
             <w:r>
               <w:rPr>
@@ -2388,7 +2370,7 @@
                 <w:noProof/>
                 <w:webHidden/>
               </w:rPr>
-              <w:t>- 12 -</w:t>
+              <w:t>- 13 -</w:t>
             </w:r>
             <w:r>
               <w:rPr>
@@ -2411,7 +2393,7 @@
               <w:lang w:eastAsia="fr-CH"/>
             </w:rPr>
           </w:pPr>
-          <w:hyperlink w:anchor="_Toc39677153" w:history="1">
+          <w:hyperlink w:anchor="_Toc39832769" w:history="1">
             <w:r>
               <w:rPr>
                 <w:rStyle w:val="Lienhypertexte"/>
@@ -2438,7 +2420,7 @@
                 <w:noProof/>
                 <w:webHidden/>
               </w:rPr>
-              <w:instrText xml:space="preserve"> PAGEREF _Toc39677153 \h </w:instrText>
+              <w:instrText xml:space="preserve"> PAGEREF _Toc39832769 \h </w:instrText>
             </w:r>
             <w:r>
               <w:rPr>
@@ -2458,7 +2440,7 @@
                 <w:noProof/>
                 <w:webHidden/>
               </w:rPr>
-              <w:t>- 12 -</w:t>
+              <w:t>- 13 -</w:t>
             </w:r>
             <w:r>
               <w:rPr>
@@ -2481,7 +2463,7 @@
               <w:lang w:eastAsia="fr-CH"/>
             </w:rPr>
           </w:pPr>
-          <w:hyperlink w:anchor="_Toc39677154" w:history="1">
+          <w:hyperlink w:anchor="_Toc39832770" w:history="1">
             <w:r>
               <w:rPr>
                 <w:rStyle w:val="Lienhypertexte"/>
@@ -2508,7 +2490,7 @@
                 <w:noProof/>
                 <w:webHidden/>
               </w:rPr>
-              <w:instrText xml:space="preserve"> PAGEREF _Toc39677154 \h </w:instrText>
+              <w:instrText xml:space="preserve"> PAGEREF _Toc39832770 \h </w:instrText>
             </w:r>
             <w:r>
               <w:rPr>
@@ -2528,7 +2510,7 @@
                 <w:noProof/>
                 <w:webHidden/>
               </w:rPr>
-              <w:t>- 13 -</w:t>
+              <w:t>- 14 -</w:t>
             </w:r>
             <w:r>
               <w:rPr>
@@ -2551,7 +2533,7 @@
               <w:lang w:eastAsia="fr-CH"/>
             </w:rPr>
           </w:pPr>
-          <w:hyperlink w:anchor="_Toc39677155" w:history="1">
+          <w:hyperlink w:anchor="_Toc39832771" w:history="1">
             <w:r>
               <w:rPr>
                 <w:rStyle w:val="Lienhypertexte"/>
@@ -2578,7 +2560,7 @@
                 <w:noProof/>
                 <w:webHidden/>
               </w:rPr>
-              <w:instrText xml:space="preserve"> PAGEREF _Toc39677155 \h </w:instrText>
+              <w:instrText xml:space="preserve"> PAGEREF _Toc39832771 \h </w:instrText>
             </w:r>
             <w:r>
               <w:rPr>
@@ -2598,7 +2580,7 @@
                 <w:noProof/>
                 <w:webHidden/>
               </w:rPr>
-              <w:t>- 14 -</w:t>
+              <w:t>- 15 -</w:t>
             </w:r>
             <w:r>
               <w:rPr>
@@ -2621,7 +2603,7 @@
               <w:lang w:eastAsia="fr-CH"/>
             </w:rPr>
           </w:pPr>
-          <w:hyperlink w:anchor="_Toc39677156" w:history="1">
+          <w:hyperlink w:anchor="_Toc39832772" w:history="1">
             <w:r>
               <w:rPr>
                 <w:rStyle w:val="Lienhypertexte"/>
@@ -2648,7 +2630,7 @@
                 <w:noProof/>
                 <w:webHidden/>
               </w:rPr>
-              <w:instrText xml:space="preserve"> PAGEREF _Toc39677156 \h </w:instrText>
+              <w:instrText xml:space="preserve"> PAGEREF _Toc39832772 \h </w:instrText>
             </w:r>
             <w:r>
               <w:rPr>
@@ -2668,7 +2650,7 @@
                 <w:noProof/>
                 <w:webHidden/>
               </w:rPr>
-              <w:t>- 14 -</w:t>
+              <w:t>- 15 -</w:t>
             </w:r>
             <w:r>
               <w:rPr>
@@ -2691,7 +2673,7 @@
               <w:lang w:eastAsia="fr-CH"/>
             </w:rPr>
           </w:pPr>
-          <w:hyperlink w:anchor="_Toc39677157" w:history="1">
+          <w:hyperlink w:anchor="_Toc39832773" w:history="1">
             <w:r>
               <w:rPr>
                 <w:rStyle w:val="Lienhypertexte"/>
@@ -2718,7 +2700,7 @@
                 <w:noProof/>
                 <w:webHidden/>
               </w:rPr>
-              <w:instrText xml:space="preserve"> PAGEREF _Toc39677157 \h </w:instrText>
+              <w:instrText xml:space="preserve"> PAGEREF _Toc39832773 \h </w:instrText>
             </w:r>
             <w:r>
               <w:rPr>
@@ -2738,7 +2720,7 @@
                 <w:noProof/>
                 <w:webHidden/>
               </w:rPr>
-              <w:t>- 15 -</w:t>
+              <w:t>- 16 -</w:t>
             </w:r>
             <w:r>
               <w:rPr>
@@ -2761,7 +2743,7 @@
               <w:lang w:eastAsia="fr-CH"/>
             </w:rPr>
           </w:pPr>
-          <w:hyperlink w:anchor="_Toc39677158" w:history="1">
+          <w:hyperlink w:anchor="_Toc39832774" w:history="1">
             <w:r>
               <w:rPr>
                 <w:rStyle w:val="Lienhypertexte"/>
@@ -2788,7 +2770,7 @@
                 <w:noProof/>
                 <w:webHidden/>
               </w:rPr>
-              <w:instrText xml:space="preserve"> PAGEREF _Toc39677158 \h </w:instrText>
+              <w:instrText xml:space="preserve"> PAGEREF _Toc39832774 \h </w:instrText>
             </w:r>
             <w:r>
               <w:rPr>
@@ -2808,7 +2790,7 @@
                 <w:noProof/>
                 <w:webHidden/>
               </w:rPr>
-              <w:t>- 15 -</w:t>
+              <w:t>- 16 -</w:t>
             </w:r>
             <w:r>
               <w:rPr>
@@ -2831,7 +2813,7 @@
               <w:lang w:eastAsia="fr-CH"/>
             </w:rPr>
           </w:pPr>
-          <w:hyperlink w:anchor="_Toc39677159" w:history="1">
+          <w:hyperlink w:anchor="_Toc39832775" w:history="1">
             <w:r>
               <w:rPr>
                 <w:rStyle w:val="Lienhypertexte"/>
@@ -2858,7 +2840,7 @@
                 <w:noProof/>
                 <w:webHidden/>
               </w:rPr>
-              <w:instrText xml:space="preserve"> PAGEREF _Toc39677159 \h </w:instrText>
+              <w:instrText xml:space="preserve"> PAGEREF _Toc39832775 \h </w:instrText>
             </w:r>
             <w:r>
               <w:rPr>
@@ -2878,7 +2860,7 @@
                 <w:noProof/>
                 <w:webHidden/>
               </w:rPr>
-              <w:t>- 15 -</w:t>
+              <w:t>- 16 -</w:t>
             </w:r>
             <w:r>
               <w:rPr>
@@ -2901,7 +2883,7 @@
               <w:lang w:eastAsia="fr-CH"/>
             </w:rPr>
           </w:pPr>
-          <w:hyperlink w:anchor="_Toc39677160" w:history="1">
+          <w:hyperlink w:anchor="_Toc39832776" w:history="1">
             <w:r>
               <w:rPr>
                 <w:rStyle w:val="Lienhypertexte"/>
@@ -2928,7 +2910,7 @@
                 <w:noProof/>
                 <w:webHidden/>
               </w:rPr>
-              <w:instrText xml:space="preserve"> PAGEREF _Toc39677160 \h </w:instrText>
+              <w:instrText xml:space="preserve"> PAGEREF _Toc39832776 \h </w:instrText>
             </w:r>
             <w:r>
               <w:rPr>
@@ -2948,7 +2930,7 @@
                 <w:noProof/>
                 <w:webHidden/>
               </w:rPr>
-              <w:t>- 16 -</w:t>
+              <w:t>- 17 -</w:t>
             </w:r>
             <w:r>
               <w:rPr>
@@ -2971,7 +2953,7 @@
               <w:lang w:eastAsia="fr-CH"/>
             </w:rPr>
           </w:pPr>
-          <w:hyperlink w:anchor="_Toc39677161" w:history="1">
+          <w:hyperlink w:anchor="_Toc39832777" w:history="1">
             <w:r>
               <w:rPr>
                 <w:rStyle w:val="Lienhypertexte"/>
@@ -2998,7 +2980,7 @@
                 <w:noProof/>
                 <w:webHidden/>
               </w:rPr>
-              <w:instrText xml:space="preserve"> PAGEREF _Toc39677161 \h </w:instrText>
+              <w:instrText xml:space="preserve"> PAGEREF _Toc39832777 \h </w:instrText>
             </w:r>
             <w:r>
               <w:rPr>
@@ -3018,7 +3000,7 @@
                 <w:noProof/>
                 <w:webHidden/>
               </w:rPr>
-              <w:t>- 16 -</w:t>
+              <w:t>- 17 -</w:t>
             </w:r>
             <w:r>
               <w:rPr>
@@ -3041,7 +3023,7 @@
               <w:lang w:eastAsia="fr-CH"/>
             </w:rPr>
           </w:pPr>
-          <w:hyperlink w:anchor="_Toc39677162" w:history="1">
+          <w:hyperlink w:anchor="_Toc39832778" w:history="1">
             <w:r>
               <w:rPr>
                 <w:rStyle w:val="Lienhypertexte"/>
@@ -3068,7 +3050,7 @@
                 <w:noProof/>
                 <w:webHidden/>
               </w:rPr>
-              <w:instrText xml:space="preserve"> PAGEREF _Toc39677162 \h </w:instrText>
+              <w:instrText xml:space="preserve"> PAGEREF _Toc39832778 \h </w:instrText>
             </w:r>
             <w:r>
               <w:rPr>
@@ -3088,7 +3070,7 @@
                 <w:noProof/>
                 <w:webHidden/>
               </w:rPr>
-              <w:t>- 17 -</w:t>
+              <w:t>- 18 -</w:t>
             </w:r>
             <w:r>
               <w:rPr>
@@ -3111,7 +3093,7 @@
               <w:lang w:eastAsia="fr-CH"/>
             </w:rPr>
           </w:pPr>
-          <w:hyperlink w:anchor="_Toc39677163" w:history="1">
+          <w:hyperlink w:anchor="_Toc39832779" w:history="1">
             <w:r>
               <w:rPr>
                 <w:rStyle w:val="Lienhypertexte"/>
@@ -3138,7 +3120,7 @@
                 <w:noProof/>
                 <w:webHidden/>
               </w:rPr>
-              <w:instrText xml:space="preserve"> PAGEREF _Toc39677163 \h </w:instrText>
+              <w:instrText xml:space="preserve"> PAGEREF _Toc39832779 \h </w:instrText>
             </w:r>
             <w:r>
               <w:rPr>
@@ -3158,7 +3140,7 @@
                 <w:noProof/>
                 <w:webHidden/>
               </w:rPr>
-              <w:t>- 18 -</w:t>
+              <w:t>- 19 -</w:t>
             </w:r>
             <w:r>
               <w:rPr>
@@ -3181,13 +3163,13 @@
               <w:lang w:eastAsia="fr-CH"/>
             </w:rPr>
           </w:pPr>
-          <w:hyperlink w:anchor="_Toc39677164" w:history="1">
+          <w:hyperlink w:anchor="_Toc39832780" w:history="1">
             <w:r>
               <w:rPr>
                 <w:rStyle w:val="Lienhypertexte"/>
                 <w:noProof/>
               </w:rPr>
-              <w:t>Test de la fonctionnalité strobe</w:t>
+              <w:t>Test de la fonctionnalité strobe (test bench)</w:t>
             </w:r>
             <w:r>
               <w:rPr>
@@ -3208,7 +3190,7 @@
                 <w:noProof/>
                 <w:webHidden/>
               </w:rPr>
-              <w:instrText xml:space="preserve"> PAGEREF _Toc39677164 \h </w:instrText>
+              <w:instrText xml:space="preserve"> PAGEREF _Toc39832780 \h </w:instrText>
             </w:r>
             <w:r>
               <w:rPr>
@@ -3228,7 +3210,77 @@
                 <w:noProof/>
                 <w:webHidden/>
               </w:rPr>
-              <w:t>- 18 -</w:t>
+              <w:t>- 19 -</w:t>
+            </w:r>
+            <w:r>
+              <w:rPr>
+                <w:noProof/>
+                <w:webHidden/>
+              </w:rPr>
+              <w:fldChar w:fldCharType="end"/>
+            </w:r>
+          </w:hyperlink>
+        </w:p>
+        <w:p>
+          <w:pPr>
+            <w:pStyle w:val="TM3"/>
+            <w:tabs>
+              <w:tab w:val="right" w:leader="dot" w:pos="9062"/>
+            </w:tabs>
+            <w:rPr>
+              <w:rFonts w:eastAsiaTheme="minorEastAsia"/>
+              <w:noProof/>
+              <w:lang w:eastAsia="fr-CH"/>
+            </w:rPr>
+          </w:pPr>
+          <w:hyperlink w:anchor="_Toc39832781" w:history="1">
+            <w:r>
+              <w:rPr>
+                <w:rStyle w:val="Lienhypertexte"/>
+                <w:noProof/>
+              </w:rPr>
+              <w:t>Test de la fonctionnalité strobe (code)</w:t>
+            </w:r>
+            <w:r>
+              <w:rPr>
+                <w:noProof/>
+                <w:webHidden/>
+              </w:rPr>
+              <w:tab/>
+            </w:r>
+            <w:r>
+              <w:rPr>
+                <w:noProof/>
+                <w:webHidden/>
+              </w:rPr>
+              <w:fldChar w:fldCharType="begin"/>
+            </w:r>
+            <w:r>
+              <w:rPr>
+                <w:noProof/>
+                <w:webHidden/>
+              </w:rPr>
+              <w:instrText xml:space="preserve"> PAGEREF _Toc39832781 \h </w:instrText>
+            </w:r>
+            <w:r>
+              <w:rPr>
+                <w:noProof/>
+                <w:webHidden/>
+              </w:rPr>
+            </w:r>
+            <w:r>
+              <w:rPr>
+                <w:noProof/>
+                <w:webHidden/>
+              </w:rPr>
+              <w:fldChar w:fldCharType="separate"/>
+            </w:r>
+            <w:r>
+              <w:rPr>
+                <w:noProof/>
+                <w:webHidden/>
+              </w:rPr>
+              <w:t>- 20 -</w:t>
             </w:r>
             <w:r>
               <w:rPr>
@@ -3251,13 +3303,13 @@
               <w:lang w:eastAsia="fr-CH"/>
             </w:rPr>
           </w:pPr>
-          <w:hyperlink w:anchor="_Toc39677165" w:history="1">
+          <w:hyperlink w:anchor="_Toc39832782" w:history="1">
             <w:r>
               <w:rPr>
                 <w:rStyle w:val="Lienhypertexte"/>
                 <w:noProof/>
               </w:rPr>
-              <w:t>Conclusion</w:t>
+              <w:t>Supplémentaire : Gestion Edge</w:t>
             </w:r>
             <w:r>
               <w:rPr>
@@ -3278,7 +3330,7 @@
                 <w:noProof/>
                 <w:webHidden/>
               </w:rPr>
-              <w:instrText xml:space="preserve"> PAGEREF _Toc39677165 \h </w:instrText>
+              <w:instrText xml:space="preserve"> PAGEREF _Toc39832782 \h </w:instrText>
             </w:r>
             <w:r>
               <w:rPr>
@@ -3298,7 +3350,7 @@
                 <w:noProof/>
                 <w:webHidden/>
               </w:rPr>
-              <w:t>- 19 -</w:t>
+              <w:t>- 21 -</w:t>
             </w:r>
             <w:r>
               <w:rPr>
@@ -3321,14 +3373,13 @@
               <w:lang w:eastAsia="fr-CH"/>
             </w:rPr>
           </w:pPr>
-          <w:hyperlink w:anchor="_Toc39677166" w:history="1">
+          <w:hyperlink w:anchor="_Toc39832783" w:history="1">
             <w:r>
               <w:rPr>
                 <w:rStyle w:val="Lienhypertexte"/>
                 <w:noProof/>
-                <w:lang w:val="fr-FR"/>
-              </w:rPr>
-              <w:t>Difficultés rencontrées</w:t>
+              </w:rPr>
+              <w:t>Plan d’adressage</w:t>
             </w:r>
             <w:r>
               <w:rPr>
@@ -3349,7 +3400,7 @@
                 <w:noProof/>
                 <w:webHidden/>
               </w:rPr>
-              <w:instrText xml:space="preserve"> PAGEREF _Toc39677166 \h </w:instrText>
+              <w:instrText xml:space="preserve"> PAGEREF _Toc39832783 \h </w:instrText>
             </w:r>
             <w:r>
               <w:rPr>
@@ -3369,7 +3420,7 @@
                 <w:noProof/>
                 <w:webHidden/>
               </w:rPr>
-              <w:t>- 19 -</w:t>
+              <w:t>- 21 -</w:t>
             </w:r>
             <w:r>
               <w:rPr>
@@ -3392,14 +3443,13 @@
               <w:lang w:eastAsia="fr-CH"/>
             </w:rPr>
           </w:pPr>
-          <w:hyperlink w:anchor="_Toc39677167" w:history="1">
+          <w:hyperlink w:anchor="_Toc39832784" w:history="1">
             <w:r>
               <w:rPr>
                 <w:rStyle w:val="Lienhypertexte"/>
                 <w:noProof/>
-                <w:lang w:val="fr-FR"/>
-              </w:rPr>
-              <w:t>Compétences acquises</w:t>
+              </w:rPr>
+              <w:t>Description VHDL</w:t>
             </w:r>
             <w:r>
               <w:rPr>
@@ -3420,7 +3470,7 @@
                 <w:noProof/>
                 <w:webHidden/>
               </w:rPr>
-              <w:instrText xml:space="preserve"> PAGEREF _Toc39677167 \h </w:instrText>
+              <w:instrText xml:space="preserve"> PAGEREF _Toc39832784 \h </w:instrText>
             </w:r>
             <w:r>
               <w:rPr>
@@ -3440,7 +3490,7 @@
                 <w:noProof/>
                 <w:webHidden/>
               </w:rPr>
-              <w:t>- 19 -</w:t>
+              <w:t>- 21 -</w:t>
             </w:r>
             <w:r>
               <w:rPr>
@@ -3463,13 +3513,435 @@
               <w:lang w:eastAsia="fr-CH"/>
             </w:rPr>
           </w:pPr>
-          <w:hyperlink w:anchor="_Toc39677168" w:history="1">
+          <w:hyperlink w:anchor="_Toc39832785" w:history="1">
             <w:r>
               <w:rPr>
                 <w:rStyle w:val="Lienhypertexte"/>
                 <w:noProof/>
+              </w:rPr>
+              <w:t>Mise à jour du projet</w:t>
+            </w:r>
+            <w:r>
+              <w:rPr>
+                <w:noProof/>
+                <w:webHidden/>
+              </w:rPr>
+              <w:tab/>
+            </w:r>
+            <w:r>
+              <w:rPr>
+                <w:noProof/>
+                <w:webHidden/>
+              </w:rPr>
+              <w:fldChar w:fldCharType="begin"/>
+            </w:r>
+            <w:r>
+              <w:rPr>
+                <w:noProof/>
+                <w:webHidden/>
+              </w:rPr>
+              <w:instrText xml:space="preserve"> PAGEREF _Toc39832785 \h </w:instrText>
+            </w:r>
+            <w:r>
+              <w:rPr>
+                <w:noProof/>
+                <w:webHidden/>
+              </w:rPr>
+            </w:r>
+            <w:r>
+              <w:rPr>
+                <w:noProof/>
+                <w:webHidden/>
+              </w:rPr>
+              <w:fldChar w:fldCharType="separate"/>
+            </w:r>
+            <w:r>
+              <w:rPr>
+                <w:noProof/>
+                <w:webHidden/>
+              </w:rPr>
+              <w:t>- 21 -</w:t>
+            </w:r>
+            <w:r>
+              <w:rPr>
+                <w:noProof/>
+                <w:webHidden/>
+              </w:rPr>
+              <w:fldChar w:fldCharType="end"/>
+            </w:r>
+          </w:hyperlink>
+        </w:p>
+        <w:p>
+          <w:pPr>
+            <w:pStyle w:val="TM2"/>
+            <w:tabs>
+              <w:tab w:val="right" w:leader="dot" w:pos="9062"/>
+            </w:tabs>
+            <w:rPr>
+              <w:rFonts w:eastAsiaTheme="minorEastAsia"/>
+              <w:noProof/>
+              <w:lang w:eastAsia="fr-CH"/>
+            </w:rPr>
+          </w:pPr>
+          <w:hyperlink w:anchor="_Toc39832786" w:history="1">
+            <w:r>
+              <w:rPr>
+                <w:rStyle w:val="Lienhypertexte"/>
+                <w:noProof/>
+              </w:rPr>
+              <w:t>Test de fonctionnalité</w:t>
+            </w:r>
+            <w:r>
+              <w:rPr>
+                <w:noProof/>
+                <w:webHidden/>
+              </w:rPr>
+              <w:tab/>
+            </w:r>
+            <w:r>
+              <w:rPr>
+                <w:noProof/>
+                <w:webHidden/>
+              </w:rPr>
+              <w:fldChar w:fldCharType="begin"/>
+            </w:r>
+            <w:r>
+              <w:rPr>
+                <w:noProof/>
+                <w:webHidden/>
+              </w:rPr>
+              <w:instrText xml:space="preserve"> PAGEREF _Toc39832786 \h </w:instrText>
+            </w:r>
+            <w:r>
+              <w:rPr>
+                <w:noProof/>
+                <w:webHidden/>
+              </w:rPr>
+            </w:r>
+            <w:r>
+              <w:rPr>
+                <w:noProof/>
+                <w:webHidden/>
+              </w:rPr>
+              <w:fldChar w:fldCharType="separate"/>
+            </w:r>
+            <w:r>
+              <w:rPr>
+                <w:noProof/>
+                <w:webHidden/>
+              </w:rPr>
+              <w:t>- 22 -</w:t>
+            </w:r>
+            <w:r>
+              <w:rPr>
+                <w:noProof/>
+                <w:webHidden/>
+              </w:rPr>
+              <w:fldChar w:fldCharType="end"/>
+            </w:r>
+          </w:hyperlink>
+        </w:p>
+        <w:p>
+          <w:pPr>
+            <w:pStyle w:val="TM1"/>
+            <w:tabs>
+              <w:tab w:val="right" w:leader="dot" w:pos="9062"/>
+            </w:tabs>
+            <w:rPr>
+              <w:rFonts w:eastAsiaTheme="minorEastAsia"/>
+              <w:noProof/>
+              <w:lang w:eastAsia="fr-CH"/>
+            </w:rPr>
+          </w:pPr>
+          <w:hyperlink w:anchor="_Toc39832787" w:history="1">
+            <w:r>
+              <w:rPr>
+                <w:rStyle w:val="Lienhypertexte"/>
+                <w:noProof/>
+              </w:rPr>
+              <w:t>Annexes</w:t>
+            </w:r>
+            <w:r>
+              <w:rPr>
+                <w:noProof/>
+                <w:webHidden/>
+              </w:rPr>
+              <w:tab/>
+            </w:r>
+            <w:r>
+              <w:rPr>
+                <w:noProof/>
+                <w:webHidden/>
+              </w:rPr>
+              <w:fldChar w:fldCharType="begin"/>
+            </w:r>
+            <w:r>
+              <w:rPr>
+                <w:noProof/>
+                <w:webHidden/>
+              </w:rPr>
+              <w:instrText xml:space="preserve"> PAGEREF _Toc39832787 \h </w:instrText>
+            </w:r>
+            <w:r>
+              <w:rPr>
+                <w:noProof/>
+                <w:webHidden/>
+              </w:rPr>
+            </w:r>
+            <w:r>
+              <w:rPr>
+                <w:noProof/>
+                <w:webHidden/>
+              </w:rPr>
+              <w:fldChar w:fldCharType="separate"/>
+            </w:r>
+            <w:r>
+              <w:rPr>
+                <w:noProof/>
+                <w:webHidden/>
+              </w:rPr>
+              <w:t>- 23 -</w:t>
+            </w:r>
+            <w:r>
+              <w:rPr>
+                <w:noProof/>
+                <w:webHidden/>
+              </w:rPr>
+              <w:fldChar w:fldCharType="end"/>
+            </w:r>
+          </w:hyperlink>
+        </w:p>
+        <w:p>
+          <w:pPr>
+            <w:pStyle w:val="TM1"/>
+            <w:tabs>
+              <w:tab w:val="right" w:leader="dot" w:pos="9062"/>
+            </w:tabs>
+            <w:rPr>
+              <w:rFonts w:eastAsiaTheme="minorEastAsia"/>
+              <w:noProof/>
+              <w:lang w:eastAsia="fr-CH"/>
+            </w:rPr>
+          </w:pPr>
+          <w:hyperlink w:anchor="_Toc39832788" w:history="1">
+            <w:r>
+              <w:rPr>
+                <w:rStyle w:val="Lienhypertexte"/>
+                <w:noProof/>
+              </w:rPr>
+              <w:t>Conclusion</w:t>
+            </w:r>
+            <w:r>
+              <w:rPr>
+                <w:noProof/>
+                <w:webHidden/>
+              </w:rPr>
+              <w:tab/>
+            </w:r>
+            <w:r>
+              <w:rPr>
+                <w:noProof/>
+                <w:webHidden/>
+              </w:rPr>
+              <w:fldChar w:fldCharType="begin"/>
+            </w:r>
+            <w:r>
+              <w:rPr>
+                <w:noProof/>
+                <w:webHidden/>
+              </w:rPr>
+              <w:instrText xml:space="preserve"> PAGEREF _Toc39832788 \h </w:instrText>
+            </w:r>
+            <w:r>
+              <w:rPr>
+                <w:noProof/>
+                <w:webHidden/>
+              </w:rPr>
+            </w:r>
+            <w:r>
+              <w:rPr>
+                <w:noProof/>
+                <w:webHidden/>
+              </w:rPr>
+              <w:fldChar w:fldCharType="separate"/>
+            </w:r>
+            <w:r>
+              <w:rPr>
+                <w:noProof/>
+                <w:webHidden/>
+              </w:rPr>
+              <w:t>- 23 -</w:t>
+            </w:r>
+            <w:r>
+              <w:rPr>
+                <w:noProof/>
+                <w:webHidden/>
+              </w:rPr>
+              <w:fldChar w:fldCharType="end"/>
+            </w:r>
+          </w:hyperlink>
+        </w:p>
+        <w:p>
+          <w:pPr>
+            <w:pStyle w:val="TM2"/>
+            <w:tabs>
+              <w:tab w:val="right" w:leader="dot" w:pos="9062"/>
+            </w:tabs>
+            <w:rPr>
+              <w:rFonts w:eastAsiaTheme="minorEastAsia"/>
+              <w:noProof/>
+              <w:lang w:eastAsia="fr-CH"/>
+            </w:rPr>
+          </w:pPr>
+          <w:hyperlink w:anchor="_Toc39832789" w:history="1">
+            <w:r>
+              <w:rPr>
+                <w:rStyle w:val="Lienhypertexte"/>
+                <w:noProof/>
                 <w:lang w:val="fr-FR"/>
               </w:rPr>
+              <w:t>Difficultés rencontrées</w:t>
+            </w:r>
+            <w:r>
+              <w:rPr>
+                <w:noProof/>
+                <w:webHidden/>
+              </w:rPr>
+              <w:tab/>
+            </w:r>
+            <w:r>
+              <w:rPr>
+                <w:noProof/>
+                <w:webHidden/>
+              </w:rPr>
+              <w:fldChar w:fldCharType="begin"/>
+            </w:r>
+            <w:r>
+              <w:rPr>
+                <w:noProof/>
+                <w:webHidden/>
+              </w:rPr>
+              <w:instrText xml:space="preserve"> PAGEREF _Toc39832789 \h </w:instrText>
+            </w:r>
+            <w:r>
+              <w:rPr>
+                <w:noProof/>
+                <w:webHidden/>
+              </w:rPr>
+            </w:r>
+            <w:r>
+              <w:rPr>
+                <w:noProof/>
+                <w:webHidden/>
+              </w:rPr>
+              <w:fldChar w:fldCharType="separate"/>
+            </w:r>
+            <w:r>
+              <w:rPr>
+                <w:noProof/>
+                <w:webHidden/>
+              </w:rPr>
+              <w:t>- 23 -</w:t>
+            </w:r>
+            <w:r>
+              <w:rPr>
+                <w:noProof/>
+                <w:webHidden/>
+              </w:rPr>
+              <w:fldChar w:fldCharType="end"/>
+            </w:r>
+          </w:hyperlink>
+        </w:p>
+        <w:p>
+          <w:pPr>
+            <w:pStyle w:val="TM2"/>
+            <w:tabs>
+              <w:tab w:val="right" w:leader="dot" w:pos="9062"/>
+            </w:tabs>
+            <w:rPr>
+              <w:rFonts w:eastAsiaTheme="minorEastAsia"/>
+              <w:noProof/>
+              <w:lang w:eastAsia="fr-CH"/>
+            </w:rPr>
+          </w:pPr>
+          <w:hyperlink w:anchor="_Toc39832790" w:history="1">
+            <w:r>
+              <w:rPr>
+                <w:rStyle w:val="Lienhypertexte"/>
+                <w:noProof/>
+                <w:lang w:val="fr-FR"/>
+              </w:rPr>
+              <w:t>Compétences acquises</w:t>
+            </w:r>
+            <w:r>
+              <w:rPr>
+                <w:noProof/>
+                <w:webHidden/>
+              </w:rPr>
+              <w:tab/>
+            </w:r>
+            <w:r>
+              <w:rPr>
+                <w:noProof/>
+                <w:webHidden/>
+              </w:rPr>
+              <w:fldChar w:fldCharType="begin"/>
+            </w:r>
+            <w:r>
+              <w:rPr>
+                <w:noProof/>
+                <w:webHidden/>
+              </w:rPr>
+              <w:instrText xml:space="preserve"> PAGEREF _Toc39832790 \h </w:instrText>
+            </w:r>
+            <w:r>
+              <w:rPr>
+                <w:noProof/>
+                <w:webHidden/>
+              </w:rPr>
+            </w:r>
+            <w:r>
+              <w:rPr>
+                <w:noProof/>
+                <w:webHidden/>
+              </w:rPr>
+              <w:fldChar w:fldCharType="separate"/>
+            </w:r>
+            <w:r>
+              <w:rPr>
+                <w:noProof/>
+                <w:webHidden/>
+              </w:rPr>
+              <w:t>- 23 -</w:t>
+            </w:r>
+            <w:r>
+              <w:rPr>
+                <w:noProof/>
+                <w:webHidden/>
+              </w:rPr>
+              <w:fldChar w:fldCharType="end"/>
+            </w:r>
+          </w:hyperlink>
+        </w:p>
+        <w:p>
+          <w:pPr>
+            <w:pStyle w:val="TM2"/>
+            <w:tabs>
+              <w:tab w:val="right" w:leader="dot" w:pos="9062"/>
+            </w:tabs>
+            <w:rPr>
+              <w:rFonts w:eastAsiaTheme="minorEastAsia"/>
+              <w:noProof/>
+              <w:lang w:eastAsia="fr-CH"/>
+            </w:rPr>
+          </w:pPr>
+          <w:hyperlink w:anchor="_Toc39832791" w:history="1">
+            <w:r>
+              <w:rPr>
+                <w:rStyle w:val="Lienhypertexte"/>
+                <w:noProof/>
+                <w:lang w:val="fr-FR"/>
+              </w:rPr>
               <w:t>Résultats obtenus</w:t>
             </w:r>
             <w:r>
@@ -3491,7 +3963,7 @@
                 <w:noProof/>
                 <w:webHidden/>
               </w:rPr>
-              <w:instrText xml:space="preserve"> PAGEREF _Toc39677168 \h </w:instrText>
+              <w:instrText xml:space="preserve"> PAGEREF _Toc39832791 \h </w:instrText>
             </w:r>
             <w:r>
               <w:rPr>
@@ -3511,7 +3983,7 @@
                 <w:noProof/>
                 <w:webHidden/>
               </w:rPr>
-              <w:t>- 19 -</w:t>
+              <w:t>- 23 -</w:t>
             </w:r>
             <w:r>
               <w:rPr>
@@ -3551,7 +4023,7 @@
       <w:pPr>
         <w:pStyle w:val="Titre1"/>
       </w:pPr>
-      <w:bookmarkStart w:id="0" w:name="_Toc39677137"/>
+      <w:bookmarkStart w:id="0" w:name="_Toc39832753"/>
       <w:r>
         <w:lastRenderedPageBreak/>
         <w:t>Introduction</w:t>
@@ -3567,22 +4039,14 @@
         </w:rPr>
       </w:pPr>
       <w:r>
-        <w:t xml:space="preserve">Ce laboratoire a pour but de réaliser une IP avec une interface AXI4-lite et connectée sur le bus </w:t>
-      </w:r>
-      <w:proofErr w:type="spellStart"/>
-      <w:r>
-        <w:t>Lightweight</w:t>
-      </w:r>
-      <w:proofErr w:type="spellEnd"/>
-      <w:r>
-        <w:t xml:space="preserve"> HPS-to-FPGA. Cette IP doit permettre d’accéder à des I/O câblées sur la partie FPGA via des registres. Je dois analyser le fonctionnement du bus AXI4-lite afin de concevoir une IP personnalisée pour les besoins du laboratoire</w:t>
+        <w:t>Ce laboratoire a pour but de réaliser une IP avec une interface AXI4-lite et connectée sur le bus Lightweight HPS-to-FPGA. Cette IP doit permettre d’accéder à des I/O câblées sur la partie FPGA via des registres. Je dois analyser le fonctionnement du bus AXI4-lite afin de concevoir une IP personnalisée pour les besoins du laboratoire</w:t>
       </w:r>
     </w:p>
     <w:p>
       <w:pPr>
         <w:pStyle w:val="Titre1"/>
       </w:pPr>
-      <w:bookmarkStart w:id="1" w:name="_Toc39677138"/>
+      <w:bookmarkStart w:id="1" w:name="_Toc39832754"/>
       <w:r>
         <w:t>Première partie : sans interruption</w:t>
       </w:r>
@@ -3593,31 +4057,7 @@
         <w:jc w:val="both"/>
       </w:pPr>
       <w:r>
-        <w:t>L'objectif est d'interfacer à l'aide d'une IP AXI4-lite tous les I/O disponibles sur la FPGA, sans utiliser des composants PIO, soit les boutons (</w:t>
-      </w:r>
-      <w:proofErr w:type="spellStart"/>
-      <w:r>
-        <w:t>KEYs</w:t>
-      </w:r>
-      <w:proofErr w:type="spellEnd"/>
-      <w:r>
-        <w:t xml:space="preserve">), les </w:t>
-      </w:r>
-      <w:proofErr w:type="spellStart"/>
-      <w:r>
-        <w:t>switchs</w:t>
-      </w:r>
-      <w:proofErr w:type="spellEnd"/>
-      <w:r>
-        <w:t xml:space="preserve"> (SW), les </w:t>
-      </w:r>
-      <w:proofErr w:type="spellStart"/>
-      <w:r>
-        <w:t>LEDs</w:t>
-      </w:r>
-      <w:proofErr w:type="spellEnd"/>
-      <w:r>
-        <w:t xml:space="preserve"> et les afficheurs 7 segments.</w:t>
+        <w:t>L'objectif est d'interfacer à l'aide d'une IP AXI4-lite tous les I/O disponibles sur la FPGA, sans utiliser des composants PIO, soit les boutons (KEYs), les switchs (SW), les LEDs et les afficheurs 7 segments.</w:t>
       </w:r>
     </w:p>
     <w:p>
@@ -3625,15 +4065,7 @@
         <w:jc w:val="both"/>
       </w:pPr>
       <w:r>
-        <w:t xml:space="preserve">Mon IP AXI4-lite comprend une constante 32 bits à l’offset 0x0 ainsi qu'un registre de test R/W à l’offset 0x4. Les offsets sont relatifs à l’adresse de base donnée à l'instance de l’IP dans </w:t>
-      </w:r>
-      <w:proofErr w:type="spellStart"/>
-      <w:r>
-        <w:t>Qsys</w:t>
-      </w:r>
-      <w:proofErr w:type="spellEnd"/>
-      <w:r>
-        <w:t>.</w:t>
+        <w:t>Mon IP AXI4-lite comprend une constante 32 bits à l’offset 0x0 ainsi qu'un registre de test R/W à l’offset 0x4. Les offsets sont relatifs à l’adresse de base donnée à l'instance de l’IP dans Qsys.</w:t>
       </w:r>
     </w:p>
     <w:p/>
@@ -3641,7 +4073,7 @@
       <w:pPr>
         <w:pStyle w:val="Titre2"/>
       </w:pPr>
-      <w:bookmarkStart w:id="2" w:name="_Toc39677139"/>
+      <w:bookmarkStart w:id="2" w:name="_Toc39832755"/>
       <w:r>
         <w:t>Plan d’adressage</w:t>
       </w:r>
@@ -3792,29 +4224,13 @@
     <w:p>
       <w:r>
         <w:lastRenderedPageBreak/>
-        <w:t xml:space="preserve">Comme on peut le voir, à l’offset 0x100, il y a les </w:t>
-      </w:r>
-      <w:proofErr w:type="spellStart"/>
-      <w:r>
-        <w:t>leds</w:t>
-      </w:r>
-      <w:proofErr w:type="spellEnd"/>
-      <w:r>
-        <w:t xml:space="preserve"> </w:t>
+        <w:t xml:space="preserve">Comme on peut le voir, à l’offset 0x100, il y a les leds </w:t>
       </w:r>
       <w:r>
         <w:t>accessible</w:t>
       </w:r>
       <w:r>
-        <w:t xml:space="preserve"> en écriture ainsi qu’en lecture. Comme il y a que 10 </w:t>
-      </w:r>
-      <w:proofErr w:type="spellStart"/>
-      <w:r>
-        <w:t>leds</w:t>
-      </w:r>
-      <w:proofErr w:type="spellEnd"/>
-      <w:r>
-        <w:t>, uniquement les 10 premiers bits sont utilisés et les autres (31 à 10) sont réservés</w:t>
+        <w:t xml:space="preserve"> en écriture ainsi qu’en lecture. Comme il y a que 10 leds, uniquement les 10 premiers bits sont utilisés et les autres (31 à 10) sont réservés</w:t>
       </w:r>
       <w:r>
         <w:t xml:space="preserve"> en cas d’écriture et une valeur de 0 sera retourné en cas de lecture</w:t>
@@ -3859,15 +4275,7 @@
     </w:p>
     <w:p>
       <w:r>
-        <w:t xml:space="preserve">A partir de l’offset 0x400, il y a les 6 afficheurs 7 </w:t>
-      </w:r>
-      <w:proofErr w:type="spellStart"/>
-      <w:r>
-        <w:t>seg</w:t>
-      </w:r>
-      <w:proofErr w:type="spellEnd"/>
-      <w:r>
-        <w:t xml:space="preserve"> décaler avec un offset de 0x10. Par exemple, le premier afficheur est à l’offset 0x400 et le seconde à 0x410. Ces différents afficheurs sont accessibles en lecture ainsi qu’en écriture. Uniquement les 7 premiers bits sont utilisés pour les 7 segments étant donné que le point n’est pas branché.</w:t>
+        <w:t>A partir de l’offset 0x400, il y a les 6 afficheurs 7 seg décaler avec un offset de 0x10. Par exemple, le premier afficheur est à l’offset 0x400 et le seconde à 0x410. Ces différents afficheurs sont accessibles en lecture ainsi qu’en écriture. Uniquement les 7 premiers bits sont utilisés pour les 7 segments étant donné que le point n’est pas branché.</w:t>
       </w:r>
     </w:p>
     <w:p>
@@ -3886,7 +4294,7 @@
       <w:pPr>
         <w:pStyle w:val="Titre2"/>
       </w:pPr>
-      <w:bookmarkStart w:id="3" w:name="_Toc39677140"/>
+      <w:bookmarkStart w:id="3" w:name="_Toc39832756"/>
       <w:r>
         <w:t>Conception</w:t>
       </w:r>
@@ -4026,7 +4434,7 @@
       <w:pPr>
         <w:pStyle w:val="Titre3"/>
       </w:pPr>
-      <w:bookmarkStart w:id="4" w:name="_Toc39677141"/>
+      <w:bookmarkStart w:id="4" w:name="_Toc39832757"/>
       <w:r>
         <w:t>Ecriture</w:t>
       </w:r>
@@ -4037,15 +4445,7 @@
         <w:t xml:space="preserve">Une bonne partie du code VHDL pour </w:t>
       </w:r>
       <w:r>
-        <w:t xml:space="preserve">l’écriture d’une adresse et des données été déjà écrite. J’ai pu compléter le reste en m’inspirant du code déjà fourni et surtout en analysant le document donné qui explique comment designer un bus </w:t>
-      </w:r>
-      <w:proofErr w:type="spellStart"/>
-      <w:r>
-        <w:t>axi</w:t>
-      </w:r>
-      <w:proofErr w:type="spellEnd"/>
-      <w:r>
-        <w:t xml:space="preserve"> slave.</w:t>
+        <w:t>l’écriture d’une adresse et des données été déjà écrite. J’ai pu compléter le reste en m’inspirant du code déjà fourni et surtout en analysant le document donné qui explique comment designer un bus axi slave.</w:t>
       </w:r>
     </w:p>
     <w:p>
@@ -4200,7 +4600,7 @@
       <w:pPr>
         <w:pStyle w:val="Titre3"/>
       </w:pPr>
-      <w:bookmarkStart w:id="5" w:name="_Toc39677142"/>
+      <w:bookmarkStart w:id="5" w:name="_Toc39832758"/>
       <w:r>
         <w:t>Lecture</w:t>
       </w:r>
@@ -4362,22 +4762,14 @@
         <w:t>,</w:t>
       </w:r>
       <w:r>
-        <w:t xml:space="preserve"> après avoir réalisé un petit schéma avec </w:t>
-      </w:r>
-      <w:proofErr w:type="spellStart"/>
-      <w:r>
-        <w:t>logisim</w:t>
-      </w:r>
-      <w:proofErr w:type="spellEnd"/>
-      <w:r>
-        <w:t>, étudier les documents fournis, analyser le code déjà écrit et surtout m’inspirer des chronogrammes, j’ai pu concevoir l’IP demandée avec une interface AXI4-lite</w:t>
+        <w:t xml:space="preserve"> après avoir réalisé un petit schéma avec logisim, étudier les documents fournis, analyser le code déjà écrit et surtout m’inspirer des chronogrammes, j’ai pu concevoir l’IP demandée avec une interface AXI4-lite</w:t>
       </w:r>
     </w:p>
     <w:p>
       <w:pPr>
         <w:pStyle w:val="Titre2"/>
       </w:pPr>
-      <w:bookmarkStart w:id="6" w:name="_Toc39677143"/>
+      <w:bookmarkStart w:id="6" w:name="_Toc39832759"/>
       <w:r>
         <w:t>Description</w:t>
       </w:r>
@@ -4408,7 +4800,7 @@
       <w:pPr>
         <w:pStyle w:val="Titre2"/>
       </w:pPr>
-      <w:bookmarkStart w:id="7" w:name="_Toc39677144"/>
+      <w:bookmarkStart w:id="7" w:name="_Toc39832760"/>
       <w:r>
         <w:lastRenderedPageBreak/>
         <w:t xml:space="preserve">Test </w:t>
@@ -4439,7 +4831,7 @@
       <w:pPr>
         <w:pStyle w:val="Titre3"/>
       </w:pPr>
-      <w:bookmarkStart w:id="8" w:name="_Toc39677145"/>
+      <w:bookmarkStart w:id="8" w:name="_Toc39832761"/>
       <w:r>
         <w:t>Écriture</w:t>
       </w:r>
@@ -5684,15 +6076,7 @@
         </mc:AlternateContent>
       </w:r>
       <w:r>
-        <w:t xml:space="preserve">Après le </w:t>
-      </w:r>
-      <w:proofErr w:type="spellStart"/>
-      <w:r>
-        <w:t>reset</w:t>
-      </w:r>
-      <w:proofErr w:type="spellEnd"/>
-      <w:r>
-        <w:t xml:space="preserve"> du début, on peut voir qu’un accès d’écriture vas être effectué à l’adresse 0x04. Une fois que le master </w:t>
+        <w:t xml:space="preserve">Après le reset du début, on peut voir qu’un accès d’écriture vas être effectué à l’adresse 0x04. Une fois que le master </w:t>
       </w:r>
       <w:r>
         <w:t>a</w:t>
@@ -5704,31 +6088,7 @@
         <w:t xml:space="preserve">levé </w:t>
       </w:r>
       <w:r>
-        <w:t xml:space="preserve">le signal </w:t>
-      </w:r>
-      <w:proofErr w:type="spellStart"/>
-      <w:r>
-        <w:t>AWValid</w:t>
-      </w:r>
-      <w:proofErr w:type="spellEnd"/>
-      <w:r>
-        <w:t xml:space="preserve"> qui indique que l’adresse est valide, et que le slave est prête (</w:t>
-      </w:r>
-      <w:proofErr w:type="spellStart"/>
-      <w:r>
-        <w:t>AWReady</w:t>
-      </w:r>
-      <w:proofErr w:type="spellEnd"/>
-      <w:r>
-        <w:t xml:space="preserve"> à 1) on voit le signal « </w:t>
-      </w:r>
-      <w:proofErr w:type="spellStart"/>
-      <w:r>
-        <w:t>axi_waddr_mem_s</w:t>
-      </w:r>
-      <w:proofErr w:type="spellEnd"/>
-      <w:r>
-        <w:t> » qui enregistre la valeur de l’adresse. L’adresse 0x4 correspond à l’adresse 0x1 car les 2 bits de poids faible sont ignorés car nous travaillons avec des mots de 32 bits.</w:t>
+        <w:t>le signal AWValid qui indique que l’adresse est valide, et que le slave est prête (AWReady à 1) on voit le signal « axi_waddr_mem_s » qui enregistre la valeur de l’adresse. L’adresse 0x4 correspond à l’adresse 0x1 car les 2 bits de poids faible sont ignorés car nous travaillons avec des mots de 32 bits.</w:t>
       </w:r>
     </w:p>
     <w:p>
@@ -5820,39 +6180,7 @@
         </mc:AlternateContent>
       </w:r>
       <w:r>
-        <w:t>Simultanément, les données à écrire ainsi que le paramètre strobe est envoyé. Après que le master est indiqué que les données et le paramètre strobe sont valide (</w:t>
-      </w:r>
-      <w:proofErr w:type="spellStart"/>
-      <w:r>
-        <w:t>WValid</w:t>
-      </w:r>
-      <w:proofErr w:type="spellEnd"/>
-      <w:r>
-        <w:t xml:space="preserve"> à 1), et que le slave est prêt à les lire (</w:t>
-      </w:r>
-      <w:proofErr w:type="spellStart"/>
-      <w:r>
-        <w:t>WReady</w:t>
-      </w:r>
-      <w:proofErr w:type="spellEnd"/>
-      <w:r>
-        <w:t xml:space="preserve"> à 1), les données et le paramètre strobe sont enregistrés dans les signaux correspondent (</w:t>
-      </w:r>
-      <w:proofErr w:type="spellStart"/>
-      <w:r>
-        <w:t>axi_wdata_mem_s</w:t>
-      </w:r>
-      <w:proofErr w:type="spellEnd"/>
-      <w:r>
-        <w:t xml:space="preserve"> et </w:t>
-      </w:r>
-      <w:proofErr w:type="spellStart"/>
-      <w:r>
-        <w:t>axi_wstrb_mem_s</w:t>
-      </w:r>
-      <w:proofErr w:type="spellEnd"/>
-      <w:r>
-        <w:t>).</w:t>
+        <w:t>Simultanément, les données à écrire ainsi que le paramètre strobe est envoyé. Après que le master est indiqué que les données et le paramètre strobe sont valide (WValid à 1), et que le slave est prêt à les lire (WReady à 1), les données et le paramètre strobe sont enregistrés dans les signaux correspondent (axi_wdata_mem_s et axi_wstrb_mem_s).</w:t>
       </w:r>
     </w:p>
     <w:p>
@@ -5864,23 +6192,7 @@
         </w:numPr>
       </w:pPr>
       <w:r>
-        <w:t>Lorsque le master est prêt à lire la réponse (</w:t>
-      </w:r>
-      <w:proofErr w:type="spellStart"/>
-      <w:r>
-        <w:t>BReady</w:t>
-      </w:r>
-      <w:proofErr w:type="spellEnd"/>
-      <w:r>
-        <w:t xml:space="preserve"> à 1) et ensuite que le slave à une réponse valide (</w:t>
-      </w:r>
-      <w:proofErr w:type="spellStart"/>
-      <w:r>
-        <w:t>BValid</w:t>
-      </w:r>
-      <w:proofErr w:type="spellEnd"/>
-      <w:r>
-        <w:t xml:space="preserve"> à 1), le slave envoie la réponse et effectue l’écriture.</w:t>
+        <w:t>Lorsque le master est prêt à lire la réponse (BReady à 1) et ensuite que le slave à une réponse valide (BValid à 1), le slave envoie la réponse et effectue l’écriture.</w:t>
       </w:r>
     </w:p>
     <w:p>
@@ -5890,45 +6202,8 @@
     </w:p>
     <w:p>
       <w:r>
-        <w:t xml:space="preserve">Après chaque transaction, j’ai </w:t>
-      </w:r>
-      <w:proofErr w:type="spellStart"/>
-      <w:r>
-        <w:t>décider</w:t>
-      </w:r>
-      <w:proofErr w:type="spellEnd"/>
-      <w:r>
-        <w:t xml:space="preserve"> de remettre des valeurs par défaut afin de bien voir les transitions. Par exemple, </w:t>
-      </w:r>
-      <w:proofErr w:type="spellStart"/>
-      <w:r>
-        <w:t>BResp</w:t>
-      </w:r>
-      <w:proofErr w:type="spellEnd"/>
-      <w:r>
-        <w:t xml:space="preserve"> passe à chaque fois à XX après les transactions et il en va de même pour les signaux internes (</w:t>
-      </w:r>
-      <w:proofErr w:type="spellStart"/>
-      <w:r>
-        <w:t>axi_waddr_mem_s</w:t>
-      </w:r>
-      <w:proofErr w:type="spellEnd"/>
-      <w:r>
-        <w:t xml:space="preserve">, </w:t>
-      </w:r>
-      <w:proofErr w:type="spellStart"/>
-      <w:r>
-        <w:t>axi_wdata_mems_s</w:t>
-      </w:r>
-      <w:proofErr w:type="spellEnd"/>
-      <w:r>
-        <w:t xml:space="preserve"> et </w:t>
-      </w:r>
-      <w:proofErr w:type="spellStart"/>
-      <w:r>
-        <w:t>axi_wstrb_mem_s</w:t>
-      </w:r>
-      <w:proofErr w:type="spellEnd"/>
+        <w:t>Après chaque transaction, j’ai décider de remettre des valeurs par défaut afin de bien voir les transitions. Par exemple, BResp passe à chaque fois à XX après les transactions et il en va de même pour les signaux internes (axi_waddr_mem_s, axi_wdata_mems_s et axi_wstrb_mem_s</w:t>
+      </w:r>
       <w:r>
         <w:t xml:space="preserve"> passe à 0</w:t>
       </w:r>
@@ -5956,7 +6231,7 @@
       <w:pPr>
         <w:pStyle w:val="Titre3"/>
       </w:pPr>
-      <w:bookmarkStart w:id="9" w:name="_Toc39677146"/>
+      <w:bookmarkStart w:id="9" w:name="_Toc39832762"/>
       <w:r>
         <w:lastRenderedPageBreak/>
         <w:t>Lecture</w:t>
@@ -6943,23 +7218,7 @@
         </w:numPr>
       </w:pPr>
       <w:r>
-        <w:t xml:space="preserve">Le master commence par indiquer quelle adresse il souhaite lire. Dans le premier l’adresse est 0x0, ce qui correspond à ma constante (0xdeedbeef). Une fois que le master indique que l’adresse est valide et que le slave est </w:t>
-      </w:r>
-      <w:proofErr w:type="spellStart"/>
-      <w:r>
-        <w:t>ready</w:t>
-      </w:r>
-      <w:proofErr w:type="spellEnd"/>
-      <w:r>
-        <w:t xml:space="preserve">, l’adresse est lue et enregistrer dans le signal interne </w:t>
-      </w:r>
-      <w:proofErr w:type="spellStart"/>
-      <w:r>
-        <w:t>axi_araddr_mem_s</w:t>
-      </w:r>
-      <w:proofErr w:type="spellEnd"/>
-      <w:r>
-        <w:t xml:space="preserve">. </w:t>
+        <w:t xml:space="preserve">Le master commence par indiquer quelle adresse il souhaite lire. Dans le premier l’adresse est 0x0, ce qui correspond à ma constante (0xdeedbeef). Une fois que le master indique que l’adresse est valide et que le slave est ready, l’adresse est lue et enregistrer dans le signal interne axi_araddr_mem_s. </w:t>
       </w:r>
     </w:p>
     <w:p>
@@ -7031,30 +7290,14 @@
     </w:p>
     <w:p>
       <w:r>
-        <w:t xml:space="preserve">On peut voir que la chaine complète fonctionne, écriture suivis d’une lecture grâce au registre de test à l’offset 0x4. Maintenant que d’après le test </w:t>
-      </w:r>
-      <w:proofErr w:type="spellStart"/>
-      <w:r>
-        <w:t>bench</w:t>
-      </w:r>
-      <w:proofErr w:type="spellEnd"/>
-      <w:r>
-        <w:t xml:space="preserve"> mon IP fonctionne correctement je souhaits le vérifier à l’aide d’un petit code C qui permettrai d’écrire simplement les switches sur les </w:t>
-      </w:r>
-      <w:proofErr w:type="spellStart"/>
-      <w:r>
-        <w:t>leds</w:t>
-      </w:r>
-      <w:proofErr w:type="spellEnd"/>
-      <w:r>
-        <w:t>. Pour cela, je dois maintenant créer et ajouter mon IP dans mon projet VHDL.</w:t>
+        <w:t>On peut voir que la chaine complète fonctionne, écriture suivis d’une lecture grâce au registre de test à l’offset 0x4. Maintenant que d’après le test bench mon IP fonctionne correctement je souhaits le vérifier à l’aide d’un petit code C qui permettrai d’écrire simplement les switches sur les leds. Pour cela, je dois maintenant créer et ajouter mon IP dans mon projet VHDL.</w:t>
       </w:r>
     </w:p>
     <w:p>
       <w:pPr>
         <w:pStyle w:val="Titre2"/>
       </w:pPr>
-      <w:bookmarkStart w:id="10" w:name="_Toc39677147"/>
+      <w:bookmarkStart w:id="10" w:name="_Toc39832763"/>
       <w:r>
         <w:t>Création du composant</w:t>
       </w:r>
@@ -7065,42 +7308,10 @@
     </w:p>
     <w:p>
       <w:r>
-        <w:t xml:space="preserve">Comme indiqué dans la donnée du laboratoire, j’ai créé un composant dans mon projet de </w:t>
-      </w:r>
-      <w:proofErr w:type="spellStart"/>
-      <w:r>
-        <w:t>Qsys</w:t>
-      </w:r>
-      <w:proofErr w:type="spellEnd"/>
-      <w:r>
-        <w:t xml:space="preserve"> afin d’ajouter mon IP à </w:t>
-      </w:r>
-      <w:proofErr w:type="spellStart"/>
-      <w:r>
-        <w:t>Qsys</w:t>
-      </w:r>
-      <w:proofErr w:type="spellEnd"/>
-      <w:r>
-        <w:t xml:space="preserve">. </w:t>
-      </w:r>
-      <w:r>
-        <w:t>Malheureusement j’ai perdu du temps à cause d’une petite erreur stupide. Je n’ai pas tout de suite cliqué sur le bouton « </w:t>
-      </w:r>
-      <w:proofErr w:type="spellStart"/>
-      <w:r>
-        <w:t>Analyze</w:t>
-      </w:r>
-      <w:proofErr w:type="spellEnd"/>
-      <w:r>
-        <w:t xml:space="preserve"> </w:t>
-      </w:r>
-      <w:proofErr w:type="spellStart"/>
-      <w:r>
-        <w:t>Syntheses</w:t>
-      </w:r>
-      <w:proofErr w:type="spellEnd"/>
-      <w:r>
-        <w:t xml:space="preserve"> Files », j’ai donc ajouté les signaux manuellement et les </w:t>
+        <w:t xml:space="preserve">Comme indiqué dans la donnée du laboratoire, j’ai créé un composant dans mon projet de Qsys afin d’ajouter mon IP à Qsys. </w:t>
+      </w:r>
+      <w:r>
+        <w:t xml:space="preserve">Malheureusement j’ai perdu du temps à cause d’une petite erreur stupide. Je n’ai pas tout de suite cliqué sur le bouton « Analyze Syntheses Files », j’ai donc ajouté les signaux manuellement et les </w:t>
       </w:r>
       <w:proofErr w:type="gramStart"/>
       <w:r>
@@ -7351,22 +7562,14 @@
     </w:p>
     <w:p>
       <w:r>
-        <w:t xml:space="preserve">Après avoir ajouté les composants AXI4Lite Slave, Clock </w:t>
-      </w:r>
-      <w:proofErr w:type="spellStart"/>
-      <w:r>
-        <w:t>Inuput</w:t>
-      </w:r>
-      <w:proofErr w:type="spellEnd"/>
-      <w:r>
-        <w:t>, Reset Input et Conduit, j’ai pu glisser les signaux dans les interfaces correspondante. Il a aussi fallu lier la clock et le reset à l’interface AXI4Lite slave.</w:t>
+        <w:t>Après avoir ajouté les composants AXI4Lite Slave, Clock Inuput, Reset Input et Conduit, j’ai pu glisser les signaux dans les interfaces correspondante. Il a aussi fallu lier la clock et le reset à l’interface AXI4Lite slave.</w:t>
       </w:r>
     </w:p>
     <w:p>
       <w:pPr>
         <w:pStyle w:val="Titre2"/>
       </w:pPr>
-      <w:bookmarkStart w:id="11" w:name="_Toc39677148"/>
+      <w:bookmarkStart w:id="11" w:name="_Toc39832764"/>
       <w:r>
         <w:t>Ajout du composant</w:t>
       </w:r>
@@ -7374,34 +7577,10 @@
     </w:p>
     <w:p>
       <w:r>
-        <w:t xml:space="preserve">Après avoir </w:t>
-      </w:r>
-      <w:proofErr w:type="spellStart"/>
-      <w:r>
-        <w:t>créer</w:t>
-      </w:r>
-      <w:proofErr w:type="spellEnd"/>
-      <w:r>
-        <w:t xml:space="preserve"> mon nouveau composant, je l’ai ajouté dans le système </w:t>
-      </w:r>
-      <w:proofErr w:type="spellStart"/>
-      <w:r>
-        <w:t>Qsys</w:t>
-      </w:r>
-      <w:proofErr w:type="spellEnd"/>
-      <w:r>
-        <w:t xml:space="preserve">. Ensuite, j’ai </w:t>
-      </w:r>
-      <w:r>
-        <w:t xml:space="preserve">effectué les connexions ainsi que les exports de memory, </w:t>
-      </w:r>
-      <w:proofErr w:type="spellStart"/>
-      <w:r>
-        <w:t>hps_io</w:t>
-      </w:r>
-      <w:proofErr w:type="spellEnd"/>
-      <w:r>
-        <w:t xml:space="preserve"> et du conduit de mon IP. Finalement, j’ai ajouté l’adressage du composant. Voici à quoi cela doit ressembler :</w:t>
+        <w:t xml:space="preserve">Après avoir créer mon nouveau composant, je l’ai ajouté dans le système Qsys. Ensuite, j’ai </w:t>
+      </w:r>
+      <w:r>
+        <w:t>effectué les connexions ainsi que les exports de memory, hps_io et du conduit de mon IP. Finalement, j’ai ajouté l’adressage du composant. Voici à quoi cela doit ressembler :</w:t>
       </w:r>
     </w:p>
     <w:p>
@@ -7477,25 +7656,12 @@
         </w:r>
       </w:fldSimple>
       <w:r>
-        <w:t xml:space="preserve"> : Système </w:t>
-      </w:r>
-      <w:proofErr w:type="spellStart"/>
-      <w:r>
-        <w:t>Qsys</w:t>
-      </w:r>
-      <w:proofErr w:type="spellEnd"/>
-    </w:p>
-    <w:p>
-      <w:r>
-        <w:t xml:space="preserve">Après avoir fait tout cela, j’ai pu générer les fichiers HDL du projet </w:t>
-      </w:r>
-      <w:proofErr w:type="spellStart"/>
-      <w:r>
-        <w:t>Qsys</w:t>
-      </w:r>
-      <w:proofErr w:type="spellEnd"/>
-      <w:r>
-        <w:t xml:space="preserve">. </w:t>
+        <w:t xml:space="preserve"> : Système Qsys</w:t>
+      </w:r>
+    </w:p>
+    <w:p>
+      <w:r>
+        <w:t xml:space="preserve">Après avoir fait tout cela, j’ai pu générer les fichiers HDL du projet Qsys. </w:t>
       </w:r>
     </w:p>
     <w:p>
@@ -7507,7 +7673,7 @@
       <w:pPr>
         <w:pStyle w:val="Titre2"/>
       </w:pPr>
-      <w:bookmarkStart w:id="12" w:name="_Toc39677149"/>
+      <w:bookmarkStart w:id="12" w:name="_Toc39832765"/>
       <w:r>
         <w:lastRenderedPageBreak/>
         <w:t>Modification du top</w:t>
@@ -7516,37 +7682,11 @@
     </w:p>
     <w:p>
       <w:r>
-        <w:t xml:space="preserve">Grâce au menu </w:t>
-      </w:r>
-      <w:proofErr w:type="spellStart"/>
-      <w:r>
-        <w:t>Generate</w:t>
-      </w:r>
-      <w:proofErr w:type="spellEnd"/>
-      <w:r>
-        <w:t xml:space="preserve"> -&gt; Show </w:t>
-      </w:r>
-      <w:proofErr w:type="spellStart"/>
-      <w:r>
-        <w:t>Instantiation</w:t>
-      </w:r>
-      <w:proofErr w:type="spellEnd"/>
-      <w:r>
-        <w:t xml:space="preserve"> Template dans </w:t>
-      </w:r>
-      <w:proofErr w:type="spellStart"/>
-      <w:r>
-        <w:t>Qsys</w:t>
-      </w:r>
-      <w:proofErr w:type="spellEnd"/>
-      <w:r>
-        <w:t>, j’ai pu apporter les modifications nécessaires au top du projet dans le fichier DE1_SoC_top.vhd. J’ai donc ajouté les nouveaux signaux « conduit » dans le composant « </w:t>
-      </w:r>
-      <w:proofErr w:type="spellStart"/>
+        <w:t>Grâce au menu Generate -&gt; Show Instantiation Template dans Qsys, j’ai pu apporter les modifications nécessaires au top du projet dans le fichier DE1_SoC_top.vhd. J’ai donc ajouté les nouveaux signaux « conduit » dans le composant « </w:t>
+      </w:r>
       <w:r>
         <w:t>qsys_system</w:t>
       </w:r>
-      <w:proofErr w:type="spellEnd"/>
       <w:r>
         <w:t> ». Ensuite, j’ai mappé les conduits avec les I/Os de la FPGA comme ci-dessous :</w:t>
       </w:r>
@@ -7644,7 +7784,7 @@
       <w:pPr>
         <w:pStyle w:val="Titre2"/>
       </w:pPr>
-      <w:bookmarkStart w:id="13" w:name="_Toc39677150"/>
+      <w:bookmarkStart w:id="13" w:name="_Toc39832766"/>
       <w:r>
         <w:t>Validation pratique</w:t>
       </w:r>
@@ -7761,15 +7901,7 @@
     </w:p>
     <w:p>
       <w:r>
-        <w:t xml:space="preserve">Ce code affiche de 0 à 5 sur les afficheurs 7 segments dans gauche à droite et copie les valeurs des switches sur les </w:t>
-      </w:r>
-      <w:proofErr w:type="spellStart"/>
-      <w:r>
-        <w:t>leds</w:t>
-      </w:r>
-      <w:proofErr w:type="spellEnd"/>
-      <w:r>
-        <w:t>. Une fois le projet lancé, voici ce que j’ai pu voir sur ma carte DE1-SoC :</w:t>
+        <w:t>Ce code affiche de 0 à 5 sur les afficheurs 7 segments dans gauche à droite et copie les valeurs des switches sur les leds. Une fois le projet lancé, voici ce que j’ai pu voir sur ma carte DE1-SoC :</w:t>
       </w:r>
     </w:p>
     <w:p>
@@ -7878,7 +8010,7 @@
       <w:pPr>
         <w:pStyle w:val="Titre2"/>
       </w:pPr>
-      <w:bookmarkStart w:id="14" w:name="_Toc39677151"/>
+      <w:bookmarkStart w:id="14" w:name="_Toc39832767"/>
       <w:r>
         <w:t>Réalisation de la spécification</w:t>
       </w:r>
@@ -7886,15 +8018,7 @@
     </w:p>
     <w:p>
       <w:r>
-        <w:t xml:space="preserve">Maintenant que tout est prêt, j’ai pu réaliser la spécification de la partie 1. J’ai commencé par créer un projet </w:t>
-      </w:r>
-      <w:proofErr w:type="spellStart"/>
-      <w:r>
-        <w:t>Altera</w:t>
-      </w:r>
-      <w:proofErr w:type="spellEnd"/>
-      <w:r>
-        <w:t xml:space="preserve"> Monitor Program. Ensuite, j’ai repris les fichiers C du laboratoire précèdent et j’ai adapté le code afin de répondre aux spécifications demandées dans ce laboratoire. </w:t>
+        <w:t xml:space="preserve">Maintenant que tout est prêt, j’ai pu réaliser la spécification de la partie 1. J’ai commencé par créer un projet Altera Monitor Program. Ensuite, j’ai repris les fichiers C du laboratoire précèdent et j’ai adapté le code afin de répondre aux spécifications demandées dans ce laboratoire. </w:t>
       </w:r>
     </w:p>
     <w:p>
@@ -7980,7 +8104,7 @@
       <w:pPr>
         <w:pStyle w:val="Titre1"/>
       </w:pPr>
-      <w:bookmarkStart w:id="15" w:name="_Toc39677152"/>
+      <w:bookmarkStart w:id="15" w:name="_Toc39832768"/>
       <w:r>
         <w:lastRenderedPageBreak/>
         <w:t>Deuxième partie : avec interruption</w:t>
@@ -7996,7 +8120,7 @@
       <w:pPr>
         <w:pStyle w:val="Titre2"/>
       </w:pPr>
-      <w:bookmarkStart w:id="16" w:name="_Toc39677153"/>
+      <w:bookmarkStart w:id="16" w:name="_Toc39832769"/>
       <w:r>
         <w:t>Plan d’adressage</w:t>
       </w:r>
@@ -8018,16 +8142,16 @@
         <mc:AlternateContent>
           <mc:Choice Requires="wps">
             <w:drawing>
-              <wp:anchor distT="0" distB="0" distL="114300" distR="114300" simplePos="0" relativeHeight="251706368" behindDoc="0" locked="0" layoutInCell="1" allowOverlap="1" wp14:anchorId="2358088C" wp14:editId="13FEF128">
+              <wp:anchor distT="0" distB="0" distL="114300" distR="114300" simplePos="0" relativeHeight="251706368" behindDoc="0" locked="0" layoutInCell="1" allowOverlap="1" wp14:anchorId="2358088C" wp14:editId="04BAF173">
                 <wp:simplePos x="0" y="0"/>
                 <wp:positionH relativeFrom="column">
                   <wp:posOffset>-61595</wp:posOffset>
                 </wp:positionH>
                 <wp:positionV relativeFrom="paragraph">
-                  <wp:posOffset>1658983</wp:posOffset>
+                  <wp:posOffset>1525385</wp:posOffset>
                 </wp:positionV>
-                <wp:extent cx="6351814" cy="370114"/>
-                <wp:effectExtent l="0" t="0" r="11430" b="11430"/>
+                <wp:extent cx="5902036" cy="332510"/>
+                <wp:effectExtent l="0" t="0" r="22860" b="10795"/>
                 <wp:wrapNone/>
                 <wp:docPr id="449" name="Rectangle 449"/>
                 <wp:cNvGraphicFramePr/>
@@ -8038,7 +8162,7 @@
                       <wps:spPr>
                         <a:xfrm>
                           <a:off x="0" y="0"/>
-                          <a:ext cx="6351814" cy="370114"/>
+                          <a:ext cx="5902036" cy="332510"/>
                         </a:xfrm>
                         <a:prstGeom prst="rect">
                           <a:avLst/>
@@ -8075,25 +8199,28 @@
                     </wps:wsp>
                   </a:graphicData>
                 </a:graphic>
+                <wp14:sizeRelH relativeFrom="margin">
+                  <wp14:pctWidth>0</wp14:pctWidth>
+                </wp14:sizeRelH>
+                <wp14:sizeRelV relativeFrom="margin">
+                  <wp14:pctHeight>0</wp14:pctHeight>
+                </wp14:sizeRelV>
               </wp:anchor>
             </w:drawing>
           </mc:Choice>
           <mc:Fallback>
             <w:pict>
-              <v:rect w14:anchorId="2070A820" id="Rectangle 449" o:spid="_x0000_s1026" style="position:absolute;margin-left:-4.85pt;margin-top:130.65pt;width:500.15pt;height:29.15pt;z-index:251706368;visibility:visible;mso-wrap-style:square;mso-wrap-distance-left:9pt;mso-wrap-distance-top:0;mso-wrap-distance-right:9pt;mso-wrap-distance-bottom:0;mso-position-horizontal:absolute;mso-position-horizontal-relative:text;mso-position-vertical:absolute;mso-position-vertical-relative:text;v-text-anchor:middle" o:gfxdata="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" filled="f" strokecolor="red" strokeweight="1pt"/>
+              <v:rect w14:anchorId="60213F71" id="Rectangle 449" o:spid="_x0000_s1026" style="position:absolute;margin-left:-4.85pt;margin-top:120.1pt;width:464.75pt;height:26.2pt;z-index:251706368;visibility:visible;mso-wrap-style:square;mso-width-percent:0;mso-height-percent:0;mso-wrap-distance-left:9pt;mso-wrap-distance-top:0;mso-wrap-distance-right:9pt;mso-wrap-distance-bottom:0;mso-position-horizontal:absolute;mso-position-horizontal-relative:text;mso-position-vertical:absolute;mso-position-vertical-relative:text;mso-width-percent:0;mso-height-percent:0;mso-width-relative:margin;mso-height-relative:margin;v-text-anchor:middle" o:gfxdata="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" filled="f" strokecolor="red" strokeweight="1pt"/>
             </w:pict>
           </mc:Fallback>
         </mc:AlternateContent>
       </w:r>
       <w:r>
-        <w:rPr>
-          <w:noProof/>
-        </w:rPr>
         <w:drawing>
-          <wp:inline distT="0" distB="0" distL="0" distR="0" wp14:anchorId="1BC29BB4" wp14:editId="7B3FED3C">
-            <wp:extent cx="6242851" cy="3987800"/>
-            <wp:effectExtent l="0" t="0" r="5715" b="0"/>
-            <wp:docPr id="456" name="Image 456"/>
+          <wp:inline distT="0" distB="0" distL="0" distR="0" wp14:anchorId="66BF0D73" wp14:editId="10CA0420">
+            <wp:extent cx="5760720" cy="3674745"/>
+            <wp:effectExtent l="0" t="0" r="0" b="1905"/>
+            <wp:docPr id="495" name="Image 495"/>
             <wp:cNvGraphicFramePr>
               <a:graphicFrameLocks xmlns:a="http://schemas.openxmlformats.org/drawingml/2006/main" noChangeAspect="1"/>
             </wp:cNvGraphicFramePr>
@@ -8101,7 +8228,7 @@
               <a:graphicData uri="http://schemas.openxmlformats.org/drawingml/2006/picture">
                 <pic:pic xmlns:pic="http://schemas.openxmlformats.org/drawingml/2006/picture">
                   <pic:nvPicPr>
-                    <pic:cNvPr id="0" name="Picture 2"/>
+                    <pic:cNvPr id="0" name="Picture 4"/>
                     <pic:cNvPicPr>
                       <a:picLocks noChangeAspect="1" noChangeArrowheads="1"/>
                     </pic:cNvPicPr>
@@ -8122,7 +8249,7 @@
                   <pic:spPr bwMode="auto">
                     <a:xfrm>
                       <a:off x="0" y="0"/>
-                      <a:ext cx="6252792" cy="3994150"/>
+                      <a:ext cx="5760720" cy="3674745"/>
                     </a:xfrm>
                     <a:prstGeom prst="rect">
                       <a:avLst/>
@@ -8193,28 +8320,12 @@
         <w:t xml:space="preserve">Si le bit 0 </w:t>
       </w:r>
       <w:r>
-        <w:t>du champs « </w:t>
-      </w:r>
-      <w:proofErr w:type="spellStart"/>
-      <w:r>
-        <w:t>sourceIRQ</w:t>
-      </w:r>
-      <w:proofErr w:type="spellEnd"/>
-      <w:r>
-        <w:t> » est à 1, cela signifie qu’il y a eu une interruption sur la KEY0. J’ai décidé de faire un acquittement lors de la lecture de la source comme ça cela est fait automatiquement.</w:t>
-      </w:r>
-    </w:p>
-    <w:p>
-      <w:r>
-        <w:t>Le deuxième champ est « </w:t>
-      </w:r>
-      <w:proofErr w:type="spellStart"/>
-      <w:r>
-        <w:t>maskIRQ</w:t>
-      </w:r>
-      <w:proofErr w:type="spellEnd"/>
-      <w:r>
-        <w:t> » qui est accessible en lecture et écriture. Il permet, comme son nom l’indique, de masquer ou pas une interruption. Par défaut, les 4 bits sont à ‘0’ ce qui signifie que les quatre interruptions sont actives (non masquée).</w:t>
+        <w:t>du champs « sourceIRQ » est à 1, cela signifie qu’il y a eu une interruption sur la KEY0. J’ai décidé de faire un acquittement lors de la lecture de la source comme ça cela est fait automatiquement.</w:t>
+      </w:r>
+    </w:p>
+    <w:p>
+      <w:r>
+        <w:t>Le deuxième champ est « maskIRQ » qui est accessible en lecture et écriture. Il permet, comme son nom l’indique, de masquer ou pas une interruption. Par défaut, les 4 bits sont à ‘0’ ce qui signifie que les quatre interruptions sont actives (non masquée).</w:t>
       </w:r>
     </w:p>
     <w:p>
@@ -8234,7 +8345,7 @@
       <w:pPr>
         <w:pStyle w:val="Titre2"/>
       </w:pPr>
-      <w:bookmarkStart w:id="17" w:name="_Toc39677154"/>
+      <w:bookmarkStart w:id="17" w:name="_Toc39832770"/>
       <w:r>
         <w:lastRenderedPageBreak/>
         <w:t>Conception</w:t>
@@ -8323,13 +8434,8 @@
         </w:r>
       </w:fldSimple>
       <w:r>
-        <w:t xml:space="preserve"> : Déclaration de la sortie </w:t>
-      </w:r>
-      <w:proofErr w:type="spellStart"/>
-      <w:r>
-        <w:t>irq</w:t>
-      </w:r>
-      <w:proofErr w:type="spellEnd"/>
+        <w:t xml:space="preserve"> : Déclaration de la sortie irq</w:t>
+      </w:r>
     </w:p>
     <w:p>
       <w:r>
@@ -8427,11 +8533,9 @@
       <w:r>
         <w:t>« </w:t>
       </w:r>
-      <w:proofErr w:type="spellStart"/>
       <w:r>
         <w:t>irq_s</w:t>
       </w:r>
-      <w:proofErr w:type="spellEnd"/>
       <w:r>
         <w:t> »</w:t>
       </w:r>
@@ -8439,15 +8543,7 @@
         <w:t xml:space="preserve"> est simplement le signal </w:t>
       </w:r>
       <w:r>
-        <w:t xml:space="preserve">lié à la sorite </w:t>
-      </w:r>
-      <w:proofErr w:type="spellStart"/>
-      <w:r>
-        <w:t>irq_o</w:t>
-      </w:r>
-      <w:proofErr w:type="spellEnd"/>
-      <w:r>
-        <w:t xml:space="preserve">. </w:t>
+        <w:t xml:space="preserve">lié à la sorite irq_o. </w:t>
       </w:r>
     </w:p>
     <w:p>
@@ -8459,23 +8555,7 @@
         </w:numPr>
       </w:pPr>
       <w:r>
-        <w:t>Le signal « </w:t>
-      </w:r>
-      <w:proofErr w:type="spellStart"/>
-      <w:r>
-        <w:t>irq_source</w:t>
-      </w:r>
-      <w:proofErr w:type="spellEnd"/>
-      <w:r>
-        <w:t> » représente le champ « </w:t>
-      </w:r>
-      <w:proofErr w:type="spellStart"/>
-      <w:r>
-        <w:t>sourceIRQ</w:t>
-      </w:r>
-      <w:proofErr w:type="spellEnd"/>
-      <w:r>
-        <w:t> » dans mon plan d’adressage. Il permet d’indiquer la source de l’interruption. Par défaut, l’état des bits est à ‘0’, signifiant qu’il n’y a pas eu d’interruption.</w:t>
+        <w:t>Le signal « irq_source » représente le champ « sourceIRQ » dans mon plan d’adressage. Il permet d’indiquer la source de l’interruption. Par défaut, l’état des bits est à ‘0’, signifiant qu’il n’y a pas eu d’interruption.</w:t>
       </w:r>
     </w:p>
     <w:p>
@@ -8492,11 +8572,9 @@
       <w:r>
         <w:t>« </w:t>
       </w:r>
-      <w:proofErr w:type="spellStart"/>
       <w:r>
         <w:t>key_val_save</w:t>
       </w:r>
-      <w:proofErr w:type="spellEnd"/>
       <w:r>
         <w:t> »</w:t>
       </w:r>
@@ -8504,23 +8582,7 @@
         <w:t xml:space="preserve"> perme</w:t>
       </w:r>
       <w:r>
-        <w:t xml:space="preserve">t d’enregistrer la valeur des </w:t>
-      </w:r>
-      <w:proofErr w:type="spellStart"/>
-      <w:r>
-        <w:t>KEYs</w:t>
-      </w:r>
-      <w:proofErr w:type="spellEnd"/>
-      <w:r>
-        <w:t xml:space="preserve"> afin de pouvoir le comparer avec la valeur réelle pour détecter un flanc. Par défaut, l’état des bits est à ‘1’, car les boutons sont </w:t>
-      </w:r>
-      <w:proofErr w:type="spellStart"/>
-      <w:r>
-        <w:t>acitf</w:t>
-      </w:r>
-      <w:proofErr w:type="spellEnd"/>
-      <w:r>
-        <w:t xml:space="preserve"> bas.</w:t>
+        <w:t>t d’enregistrer la valeur des KEYs afin de pouvoir le comparer avec la valeur réelle pour détecter un flanc. Par défaut, l’état des bits est à ‘1’, car les boutons sont acitf bas.</w:t>
       </w:r>
     </w:p>
     <w:p>
@@ -8537,11 +8599,9 @@
       <w:r>
         <w:t>« </w:t>
       </w:r>
-      <w:proofErr w:type="spellStart"/>
       <w:r>
         <w:t>key_irq_maks</w:t>
       </w:r>
-      <w:proofErr w:type="spellEnd"/>
       <w:r>
         <w:t> »</w:t>
       </w:r>
@@ -8549,15 +8609,7 @@
         <w:t xml:space="preserve"> représ</w:t>
       </w:r>
       <w:r>
-        <w:t>ente le champ « </w:t>
-      </w:r>
-      <w:proofErr w:type="spellStart"/>
-      <w:r>
-        <w:t>maskIRQ</w:t>
-      </w:r>
-      <w:proofErr w:type="spellEnd"/>
-      <w:r>
-        <w:t> » dans mon plan d’adressage. Il permet de gérer le masquage/démasquage de l’interruption de chaque bouton.</w:t>
+        <w:t>ente le champ « maskIRQ » dans mon plan d’adressage. Il permet de gérer le masquage/démasquage de l’interruption de chaque bouton.</w:t>
       </w:r>
     </w:p>
     <w:p>
@@ -8576,35 +8628,27 @@
       <w:r>
         <w:t xml:space="preserve"> et d’utiliser la fonction « </w:t>
       </w:r>
-      <w:proofErr w:type="spellStart"/>
       <w:r>
         <w:t>rising_edge</w:t>
       </w:r>
-      <w:proofErr w:type="spellEnd"/>
       <w:r>
         <w:t> » sur chaque bit des entrées « </w:t>
       </w:r>
-      <w:proofErr w:type="spellStart"/>
       <w:r>
         <w:t>key_i</w:t>
       </w:r>
-      <w:proofErr w:type="spellEnd"/>
       <w:r>
         <w:t> ». Malheureusement, ce n’était pas aussi facile. En effet, il m’était impossible d’utiliser la fonction « </w:t>
       </w:r>
-      <w:proofErr w:type="spellStart"/>
       <w:r>
         <w:t>rising_edge</w:t>
       </w:r>
-      <w:proofErr w:type="spellEnd"/>
       <w:r>
         <w:t> » sur l’entrée « </w:t>
       </w:r>
-      <w:proofErr w:type="spellStart"/>
       <w:r>
         <w:t>key_i</w:t>
       </w:r>
-      <w:proofErr w:type="spellEnd"/>
       <w:r>
         <w:t> ». De plus, il est impossible de changer l’état d’un signal dans deux process différents</w:t>
       </w:r>
@@ -8996,23 +9040,7 @@
         <w:t xml:space="preserve">Comme </w:t>
       </w:r>
       <w:r>
-        <w:t>l’indique le plan d’adressage, j’ai ajouté le signal « </w:t>
-      </w:r>
-      <w:proofErr w:type="spellStart"/>
-      <w:r>
-        <w:t>irq_source</w:t>
-      </w:r>
-      <w:proofErr w:type="spellEnd"/>
-      <w:r>
-        <w:t> » en lecture et « </w:t>
-      </w:r>
-      <w:proofErr w:type="spellStart"/>
-      <w:r>
-        <w:t>key_irq_mask</w:t>
-      </w:r>
-      <w:proofErr w:type="spellEnd"/>
-      <w:r>
-        <w:t> » en lecture et écriture.</w:t>
+        <w:t>l’indique le plan d’adressage, j’ai ajouté le signal « irq_source » en lecture et « key_irq_mask » en lecture et écriture.</w:t>
       </w:r>
     </w:p>
     <w:p>
@@ -9034,7 +9062,7 @@
       <w:pPr>
         <w:pStyle w:val="Titre2"/>
       </w:pPr>
-      <w:bookmarkStart w:id="18" w:name="_Toc39677155"/>
+      <w:bookmarkStart w:id="18" w:name="_Toc39832771"/>
       <w:r>
         <w:t>Test de l’IP</w:t>
       </w:r>
@@ -9049,47 +9077,21 @@
       <w:pPr>
         <w:pStyle w:val="Titre2"/>
       </w:pPr>
-      <w:bookmarkStart w:id="19" w:name="_Toc39677156"/>
+      <w:bookmarkStart w:id="19" w:name="_Toc39832772"/>
       <w:r>
         <w:t xml:space="preserve">Mise à jour </w:t>
       </w:r>
       <w:r>
         <w:t xml:space="preserve">dans </w:t>
       </w:r>
-      <w:proofErr w:type="spellStart"/>
       <w:r>
         <w:t>Qsys</w:t>
       </w:r>
       <w:bookmarkEnd w:id="19"/>
-      <w:proofErr w:type="spellEnd"/>
-    </w:p>
-    <w:p>
-      <w:r>
-        <w:t xml:space="preserve">Il est maintenant nécessaire de modifier mon composant dans </w:t>
-      </w:r>
-      <w:proofErr w:type="spellStart"/>
-      <w:r>
-        <w:t>Qsys</w:t>
-      </w:r>
-      <w:proofErr w:type="spellEnd"/>
-      <w:r>
-        <w:t xml:space="preserve"> afin d’ajouter une ligne d’interruption. Pour ce faire, j’ai ajouté une interface « </w:t>
-      </w:r>
-      <w:proofErr w:type="spellStart"/>
-      <w:r>
-        <w:t>Interrupt</w:t>
-      </w:r>
-      <w:proofErr w:type="spellEnd"/>
-      <w:r>
-        <w:t xml:space="preserve"> Sender » à mon composant en y ajoutant le signal de sortie « </w:t>
-      </w:r>
-      <w:proofErr w:type="spellStart"/>
-      <w:r>
-        <w:t>irq_o</w:t>
-      </w:r>
-      <w:proofErr w:type="spellEnd"/>
-      <w:r>
-        <w:t xml:space="preserve"> » </w:t>
+    </w:p>
+    <w:p>
+      <w:r>
+        <w:t xml:space="preserve">Il est maintenant nécessaire de modifier mon composant dans Qsys afin d’ajouter une ligne d’interruption. Pour ce faire, j’ai ajouté une interface « Interrupt Sender » à mon composant en y ajoutant le signal de sortie « irq_o » </w:t>
       </w:r>
       <w:r>
         <w:t>correspondant :</w:t>
@@ -9251,13 +9253,8 @@
         </w:r>
       </w:fldSimple>
       <w:r>
-        <w:t xml:space="preserve"> : Connexion dans </w:t>
-      </w:r>
-      <w:proofErr w:type="spellStart"/>
-      <w:r>
-        <w:t>Qsys</w:t>
-      </w:r>
-      <w:proofErr w:type="spellEnd"/>
+        <w:t xml:space="preserve"> : Connexion dans Qsys</w:t>
+      </w:r>
     </w:p>
     <w:p>
       <w:r>
@@ -9268,7 +9265,7 @@
       <w:pPr>
         <w:pStyle w:val="Titre2"/>
       </w:pPr>
-      <w:bookmarkStart w:id="20" w:name="_Toc39677157"/>
+      <w:bookmarkStart w:id="20" w:name="_Toc39832773"/>
       <w:r>
         <w:t xml:space="preserve">Test de l’IP </w:t>
       </w:r>
@@ -9384,7 +9381,7 @@
       <w:pPr>
         <w:pStyle w:val="Titre2"/>
       </w:pPr>
-      <w:bookmarkStart w:id="21" w:name="_Toc39677158"/>
+      <w:bookmarkStart w:id="21" w:name="_Toc39832774"/>
       <w:r>
         <w:t>Réalisation de la spécification</w:t>
       </w:r>
@@ -9399,7 +9396,7 @@
       <w:pPr>
         <w:pStyle w:val="Titre3"/>
       </w:pPr>
-      <w:bookmarkStart w:id="22" w:name="_Toc39677159"/>
+      <w:bookmarkStart w:id="22" w:name="_Toc39832775"/>
       <w:r>
         <w:t>Compléter le code C</w:t>
       </w:r>
@@ -9429,7 +9426,7 @@
       <w:pPr>
         <w:pStyle w:val="Titre3"/>
       </w:pPr>
-      <w:bookmarkStart w:id="23" w:name="_Toc39677160"/>
+      <w:bookmarkStart w:id="23" w:name="_Toc39832776"/>
       <w:r>
         <w:lastRenderedPageBreak/>
         <w:t>Modifier la configuration mémoire</w:t>
@@ -9441,15 +9438,7 @@
         <w:t>Afin d’allouer une portion mémoire pour les vecteurs d’interruptions</w:t>
       </w:r>
       <w:r>
-        <w:t>, il a fallu modifier la configuration mémoire du projet « </w:t>
-      </w:r>
-      <w:proofErr w:type="spellStart"/>
-      <w:r>
-        <w:t>Altera</w:t>
-      </w:r>
-      <w:proofErr w:type="spellEnd"/>
-      <w:r>
-        <w:t xml:space="preserve"> Monitor Program » : </w:t>
+        <w:t xml:space="preserve">, il a fallu modifier la configuration mémoire du projet « Altera Monitor Program » : </w:t>
       </w:r>
     </w:p>
     <w:p>
@@ -9611,7 +9600,7 @@
       <w:pPr>
         <w:pStyle w:val="Titre3"/>
       </w:pPr>
-      <w:bookmarkStart w:id="24" w:name="_Toc39677161"/>
+      <w:bookmarkStart w:id="24" w:name="_Toc39832777"/>
       <w:r>
         <w:t>Compiler et tester</w:t>
       </w:r>
@@ -9633,28 +9622,12 @@
     <w:p/>
     <w:p>
       <w:r>
-        <w:t xml:space="preserve">Pour ce faire, j’ai appuyé plusieurs fois sur KEY0 avec des valeurs de switch différents afin de m’assurer que les </w:t>
-      </w:r>
-      <w:proofErr w:type="spellStart"/>
-      <w:r>
-        <w:t>leds</w:t>
-      </w:r>
-      <w:proofErr w:type="spellEnd"/>
-      <w:r>
-        <w:t xml:space="preserve"> aient toujours la même valeur des switches après l’appuis. J’ai aussi vérifié que les afficheurs HEX5 à HEX0 affichent en hexadécimal les bits 23 à 0 de la constante définie dans l’IP.</w:t>
-      </w:r>
-    </w:p>
-    <w:p>
-      <w:r>
-        <w:t xml:space="preserve">Ensuite, j’ai fait les mêmes tests pour KEY1. Je me suis assuré que l'états inverses des switches est copiés sur les </w:t>
-      </w:r>
-      <w:proofErr w:type="spellStart"/>
-      <w:r>
-        <w:t>LEDs</w:t>
-      </w:r>
-      <w:proofErr w:type="spellEnd"/>
-      <w:r>
-        <w:t xml:space="preserve"> et que les afficheurs HEX5 à HEX0 affichent en hexadécimal l’inverse des bits 23 à 0 de la constante définie dans l’IP.</w:t>
+        <w:t>Pour ce faire, j’ai appuyé plusieurs fois sur KEY0 avec des valeurs de switch différents afin de m’assurer que les leds aient toujours la même valeur des switches après l’appuis. J’ai aussi vérifié que les afficheurs HEX5 à HEX0 affichent en hexadécimal les bits 23 à 0 de la constante définie dans l’IP.</w:t>
+      </w:r>
+    </w:p>
+    <w:p>
+      <w:r>
+        <w:t>Ensuite, j’ai fait les mêmes tests pour KEY1. Je me suis assuré que l'états inverses des switches est copiés sur les LEDs et que les afficheurs HEX5 à HEX0 affichent en hexadécimal l’inverse des bits 23 à 0 de la constante définie dans l’IP.</w:t>
       </w:r>
     </w:p>
     <w:p>
@@ -9664,23 +9637,7 @@
     </w:p>
     <w:p>
       <w:r>
-        <w:t xml:space="preserve">Ultérieurement, j’ai testé KEY2 plusieurs fois et l’effet sur les bords. L’affichage des </w:t>
-      </w:r>
-      <w:proofErr w:type="spellStart"/>
-      <w:r>
-        <w:t>LEDs</w:t>
-      </w:r>
-      <w:proofErr w:type="spellEnd"/>
-      <w:r>
-        <w:t xml:space="preserve"> et des afficheurs 7 segments ont bien subi une rotation à droite. Rotation d’un bit pour les </w:t>
-      </w:r>
-      <w:proofErr w:type="spellStart"/>
-      <w:r>
-        <w:t>LEDs</w:t>
-      </w:r>
-      <w:proofErr w:type="spellEnd"/>
-      <w:r>
-        <w:t xml:space="preserve">, rotation d’un afficheur complet pour les afficheurs 7 segments. </w:t>
+        <w:t xml:space="preserve">Ultérieurement, j’ai testé KEY2 plusieurs fois et l’effet sur les bords. L’affichage des LEDs et des afficheurs 7 segments ont bien subi une rotation à droite. Rotation d’un bit pour les LEDs, rotation d’un afficheur complet pour les afficheurs 7 segments. </w:t>
       </w:r>
     </w:p>
     <w:p>
@@ -9691,29 +9648,13 @@
         <w:t xml:space="preserve"> </w:t>
       </w:r>
       <w:r>
-        <w:t xml:space="preserve">j’ai testé KEY3 plusieurs fois et l’effet sur les bords. L’affichage des </w:t>
-      </w:r>
-      <w:proofErr w:type="spellStart"/>
-      <w:r>
-        <w:t>LEDs</w:t>
-      </w:r>
-      <w:proofErr w:type="spellEnd"/>
-      <w:r>
-        <w:t xml:space="preserve"> et des afficheurs 7 segments ont bien subi une rotation à </w:t>
+        <w:t xml:space="preserve">j’ai testé KEY3 plusieurs fois et l’effet sur les bords. L’affichage des LEDs et des afficheurs 7 segments ont bien subi une rotation à </w:t>
       </w:r>
       <w:r>
         <w:t>gauche</w:t>
       </w:r>
       <w:r>
-        <w:t xml:space="preserve">. Rotation d’un bit pour les </w:t>
-      </w:r>
-      <w:proofErr w:type="spellStart"/>
-      <w:r>
-        <w:t>LEDs</w:t>
-      </w:r>
-      <w:proofErr w:type="spellEnd"/>
-      <w:r>
-        <w:t xml:space="preserve">, rotation d’un afficheur complet pour les afficheurs 7 segments. </w:t>
+        <w:t xml:space="preserve">. Rotation d’un bit pour les LEDs, rotation d’un afficheur complet pour les afficheurs 7 segments. </w:t>
       </w:r>
     </w:p>
     <w:p>
@@ -9822,7 +9763,7 @@
       <w:pPr>
         <w:pStyle w:val="Titre2"/>
       </w:pPr>
-      <w:bookmarkStart w:id="25" w:name="_Toc39677162"/>
+      <w:bookmarkStart w:id="25" w:name="_Toc39832778"/>
       <w:r>
         <w:t>Fonctionnalité de</w:t>
       </w:r>
@@ -10016,15 +9957,7 @@
     </w:p>
     <w:p>
       <w:r>
-        <w:t xml:space="preserve">J’ai relancé le nouveau test </w:t>
-      </w:r>
-      <w:proofErr w:type="spellStart"/>
-      <w:r>
-        <w:t>bench</w:t>
-      </w:r>
-      <w:proofErr w:type="spellEnd"/>
-      <w:r>
-        <w:t xml:space="preserve"> pour voir que la fonctionnalité n’est pas </w:t>
+        <w:t xml:space="preserve">J’ai relancé le nouveau test bench pour voir que la fonctionnalité n’est pas </w:t>
       </w:r>
       <w:r>
         <w:t>réalisée</w:t>
@@ -10267,22 +10200,14 @@
     </w:p>
     <w:p>
       <w:r>
-        <w:t>On peut voir que la donnée à écrire est bien 0x01234567 et que le paramètre strobe est à « 0011 ». On peut donc s’attendre à que les deux octets de poids fort de la donnée à écrire seront pas actif. Ce qui donnerait 0x00004567. Cependant, les données enregistrées restent 0x01234567 dans le signal « </w:t>
-      </w:r>
-      <w:proofErr w:type="spellStart"/>
-      <w:r>
-        <w:t>axi_wdata_mem_s</w:t>
-      </w:r>
-      <w:proofErr w:type="spellEnd"/>
-      <w:r>
-        <w:t> ». Le but maintenant est de réaliser cette fonctionnalité.</w:t>
+        <w:t>On peut voir que la donnée à écrire est bien 0x01234567 et que le paramètre strobe est à « 0011 ». On peut donc s’attendre à que les deux octets de poids fort de la donnée à écrire seront pas actif. Ce qui donnerait 0x00004567. Cependant, les données enregistrées restent 0x01234567 dans le signal « axi_wdata_mem_s ». Le but maintenant est de réaliser cette fonctionnalité.</w:t>
       </w:r>
     </w:p>
     <w:p>
       <w:pPr>
         <w:pStyle w:val="Titre3"/>
       </w:pPr>
-      <w:bookmarkStart w:id="26" w:name="_Toc39677163"/>
+      <w:bookmarkStart w:id="26" w:name="_Toc39832779"/>
       <w:r>
         <w:t>Description VHDL</w:t>
       </w:r>
@@ -10344,7 +10269,7 @@
                                 <wp:inline distT="0" distB="0" distL="0" distR="0" wp14:anchorId="7123B108" wp14:editId="2CDCA813">
                                   <wp:extent cx="64770" cy="30480"/>
                                   <wp:effectExtent l="0" t="0" r="0" b="7620"/>
-                                  <wp:docPr id="484" name="Image 484"/>
+                                  <wp:docPr id="517" name="Image 517"/>
                                   <wp:cNvGraphicFramePr>
                                     <a:graphicFrameLocks xmlns:a="http://schemas.openxmlformats.org/drawingml/2006/main" noChangeAspect="1"/>
                                   </wp:cNvGraphicFramePr>
@@ -10408,7 +10333,7 @@
                           <wp:inline distT="0" distB="0" distL="0" distR="0" wp14:anchorId="7123B108" wp14:editId="2CDCA813">
                             <wp:extent cx="64770" cy="30480"/>
                             <wp:effectExtent l="0" t="0" r="0" b="7620"/>
-                            <wp:docPr id="484" name="Image 484"/>
+                            <wp:docPr id="517" name="Image 517"/>
                             <wp:cNvGraphicFramePr>
                               <a:graphicFrameLocks xmlns:a="http://schemas.openxmlformats.org/drawingml/2006/main" noChangeAspect="1"/>
                             </wp:cNvGraphicFramePr>
@@ -10512,7 +10437,7 @@
                                 <wp:inline distT="0" distB="0" distL="0" distR="0" wp14:anchorId="5538B9C6" wp14:editId="7C3BCB66">
                                   <wp:extent cx="64770" cy="30480"/>
                                   <wp:effectExtent l="0" t="0" r="0" b="7620"/>
-                                  <wp:docPr id="486" name="Image 486"/>
+                                  <wp:docPr id="518" name="Image 518"/>
                                   <wp:cNvGraphicFramePr>
                                     <a:graphicFrameLocks xmlns:a="http://schemas.openxmlformats.org/drawingml/2006/main" noChangeAspect="1"/>
                                   </wp:cNvGraphicFramePr>
@@ -10582,7 +10507,7 @@
                           <wp:inline distT="0" distB="0" distL="0" distR="0" wp14:anchorId="5538B9C6" wp14:editId="7C3BCB66">
                             <wp:extent cx="64770" cy="30480"/>
                             <wp:effectExtent l="0" t="0" r="0" b="7620"/>
-                            <wp:docPr id="486" name="Image 486"/>
+                            <wp:docPr id="518" name="Image 518"/>
                             <wp:cNvGraphicFramePr>
                               <a:graphicFrameLocks xmlns:a="http://schemas.openxmlformats.org/drawingml/2006/main" noChangeAspect="1"/>
                             </wp:cNvGraphicFramePr>
@@ -10722,31 +10647,18 @@
       <w:pPr>
         <w:pStyle w:val="Titre3"/>
       </w:pPr>
-      <w:bookmarkStart w:id="27" w:name="_Toc39677164"/>
+      <w:bookmarkStart w:id="27" w:name="_Toc39832780"/>
       <w:r>
         <w:t>Test de la fonctionnalité strobe</w:t>
       </w:r>
+      <w:r>
+        <w:t xml:space="preserve"> (test bench)</w:t>
+      </w:r>
       <w:bookmarkEnd w:id="27"/>
     </w:p>
     <w:p>
       <w:r>
-        <w:t xml:space="preserve">Maintenant que le test </w:t>
-      </w:r>
-      <w:proofErr w:type="spellStart"/>
-      <w:r>
-        <w:t>bench</w:t>
-      </w:r>
-      <w:proofErr w:type="spellEnd"/>
-      <w:r>
-        <w:t xml:space="preserve"> est déjà prêt, il suffit de compiler le nouveau code de mon IP et de lancer le test </w:t>
-      </w:r>
-      <w:proofErr w:type="spellStart"/>
-      <w:r>
-        <w:t>bench</w:t>
-      </w:r>
-      <w:proofErr w:type="spellEnd"/>
-      <w:r>
-        <w:t xml:space="preserve">. </w:t>
+        <w:t xml:space="preserve">Maintenant que le test bench est déjà prêt, il suffit de compiler le nouveau code de mon IP et de lancer le test bench. </w:t>
       </w:r>
     </w:p>
     <w:p>
@@ -10756,6 +10668,141 @@
           <w:iCs/>
         </w:rPr>
       </w:pPr>
+      <w:r>
+        <w:rPr>
+          <w:noProof/>
+        </w:rPr>
+        <mc:AlternateContent>
+          <mc:Choice Requires="wps">
+            <w:drawing>
+              <wp:anchor distT="0" distB="0" distL="114300" distR="114300" simplePos="0" relativeHeight="251755520" behindDoc="1" locked="0" layoutInCell="1" allowOverlap="1" wp14:anchorId="2A0ECB2C" wp14:editId="1A10FABF">
+                <wp:simplePos x="0" y="0"/>
+                <wp:positionH relativeFrom="column">
+                  <wp:posOffset>-626745</wp:posOffset>
+                </wp:positionH>
+                <wp:positionV relativeFrom="paragraph">
+                  <wp:posOffset>1289685</wp:posOffset>
+                </wp:positionV>
+                <wp:extent cx="6950075" cy="635"/>
+                <wp:effectExtent l="0" t="0" r="0" b="0"/>
+                <wp:wrapNone/>
+                <wp:docPr id="519" name="Zone de texte 519"/>
+                <wp:cNvGraphicFramePr/>
+                <a:graphic xmlns:a="http://schemas.openxmlformats.org/drawingml/2006/main">
+                  <a:graphicData uri="http://schemas.microsoft.com/office/word/2010/wordprocessingShape">
+                    <wps:wsp>
+                      <wps:cNvSpPr txBox="1"/>
+                      <wps:spPr>
+                        <a:xfrm>
+                          <a:off x="0" y="0"/>
+                          <a:ext cx="6950075" cy="635"/>
+                        </a:xfrm>
+                        <a:prstGeom prst="rect">
+                          <a:avLst/>
+                        </a:prstGeom>
+                        <a:solidFill>
+                          <a:prstClr val="white"/>
+                        </a:solidFill>
+                        <a:ln>
+                          <a:noFill/>
+                        </a:ln>
+                      </wps:spPr>
+                      <wps:txbx>
+                        <w:txbxContent>
+                          <w:p>
+                            <w:pPr>
+                              <w:pStyle w:val="Lgende"/>
+                              <w:jc w:val="center"/>
+                              <w:rPr>
+                                <w:noProof/>
+                              </w:rPr>
+                            </w:pPr>
+                            <w:r>
+                              <w:t xml:space="preserve">Figure </w:t>
+                            </w:r>
+                            <w:fldSimple w:instr=" STYLEREF 1 \s ">
+                              <w:r>
+                                <w:rPr>
+                                  <w:noProof/>
+                                </w:rPr>
+                                <w:t>0</w:t>
+                              </w:r>
+                            </w:fldSimple>
+                            <w:r>
+                              <w:noBreakHyphen/>
+                            </w:r>
+                            <w:fldSimple w:instr=" SEQ Figure \* ARABIC \s 1 ">
+                              <w:r>
+                                <w:rPr>
+                                  <w:noProof/>
+                                </w:rPr>
+                                <w:t>14</w:t>
+                              </w:r>
+                            </w:fldSimple>
+                            <w:r>
+                              <w:t xml:space="preserve"> : Chronogramme de test de strobe</w:t>
+                            </w:r>
+                          </w:p>
+                        </w:txbxContent>
+                      </wps:txbx>
+                      <wps:bodyPr rot="0" spcFirstLastPara="0" vertOverflow="overflow" horzOverflow="overflow" vert="horz" wrap="square" lIns="0" tIns="0" rIns="0" bIns="0" numCol="1" spcCol="0" rtlCol="0" fromWordArt="0" anchor="t" anchorCtr="0" forceAA="0" compatLnSpc="1">
+                        <a:prstTxWarp prst="textNoShape">
+                          <a:avLst/>
+                        </a:prstTxWarp>
+                        <a:spAutoFit/>
+                      </wps:bodyPr>
+                    </wps:wsp>
+                  </a:graphicData>
+                </a:graphic>
+              </wp:anchor>
+            </w:drawing>
+          </mc:Choice>
+          <mc:Fallback>
+            <w:pict>
+              <v:shape w14:anchorId="2A0ECB2C" id="Zone de texte 519" o:spid="_x0000_s1043" type="#_x0000_t202" style="position:absolute;margin-left:-49.35pt;margin-top:101.55pt;width:547.25pt;height:.05pt;z-index:-251560960;visibility:visible;mso-wrap-style:square;mso-wrap-distance-left:9pt;mso-wrap-distance-top:0;mso-wrap-distance-right:9pt;mso-wrap-distance-bottom:0;mso-position-horizontal:absolute;mso-position-horizontal-relative:text;mso-position-vertical:absolute;mso-position-vertical-relative:text;v-text-anchor:top" o:gfxdata="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" stroked="f">
+                <v:textbox style="mso-fit-shape-to-text:t" inset="0,0,0,0">
+                  <w:txbxContent>
+                    <w:p>
+                      <w:pPr>
+                        <w:pStyle w:val="Lgende"/>
+                        <w:jc w:val="center"/>
+                        <w:rPr>
+                          <w:noProof/>
+                        </w:rPr>
+                      </w:pPr>
+                      <w:r>
+                        <w:t xml:space="preserve">Figure </w:t>
+                      </w:r>
+                      <w:fldSimple w:instr=" STYLEREF 1 \s ">
+                        <w:r>
+                          <w:rPr>
+                            <w:noProof/>
+                          </w:rPr>
+                          <w:t>0</w:t>
+                        </w:r>
+                      </w:fldSimple>
+                      <w:r>
+                        <w:noBreakHyphen/>
+                      </w:r>
+                      <w:fldSimple w:instr=" SEQ Figure \* ARABIC \s 1 ">
+                        <w:r>
+                          <w:rPr>
+                            <w:noProof/>
+                          </w:rPr>
+                          <w:t>14</w:t>
+                        </w:r>
+                      </w:fldSimple>
+                      <w:r>
+                        <w:t xml:space="preserve"> : Chronogramme de test de strobe</w:t>
+                      </w:r>
+                    </w:p>
+                  </w:txbxContent>
+                </v:textbox>
+              </v:shape>
+            </w:pict>
+          </mc:Fallback>
+        </mc:AlternateContent>
+      </w:r>
       <w:r>
         <w:rPr>
           <w:noProof/>
@@ -10821,23 +10868,7 @@
           <w:i/>
           <w:iCs/>
         </w:rPr>
-        <w:t>Remarque : Afin de voir plus facilement les valeurs dans le signal « </w:t>
-      </w:r>
-      <w:proofErr w:type="spellStart"/>
-      <w:r>
-        <w:rPr>
-          <w:i/>
-          <w:iCs/>
-        </w:rPr>
-        <w:t>axi_wdata_mem_s</w:t>
-      </w:r>
-      <w:proofErr w:type="spellEnd"/>
-      <w:r>
-        <w:rPr>
-          <w:i/>
-          <w:iCs/>
-        </w:rPr>
-        <w:t> » j’ai commenté se remise à 0 à chaque fin de lecture des données.</w:t>
+        <w:t>Remarque : Afin de voir plus facilement les valeurs dans le signal « axi_wdata_mem_s » j’ai commenté se remise à 0 à chaque fin de lecture des données.</w:t>
       </w:r>
     </w:p>
     <w:p>
@@ -11207,11 +11238,2109 @@
     </w:p>
     <w:p>
       <w:pPr>
+        <w:pStyle w:val="Titre3"/>
+      </w:pPr>
+      <w:bookmarkStart w:id="28" w:name="_Toc39832781"/>
+      <w:r>
+        <w:t>Test de la fonctionnalité strobe (code)</w:t>
+      </w:r>
+      <w:bookmarkEnd w:id="28"/>
+    </w:p>
+    <w:p>
+      <w:r>
+        <w:t xml:space="preserve">Afin de m’assurer </w:t>
+      </w:r>
+      <w:r>
+        <w:t>du bon fonctionnement de l’implémentation du paramètre strobe, j’ai voulu le tester en situation réel. J’ai donc écrit du code pour tester ce paramètre. Puis grâce au débogueur j’ai avancé pas à pas dans le code en assembleur afin de m’assurer du bon fonctionnement.</w:t>
+      </w:r>
+    </w:p>
+    <w:p>
+      <w:pPr>
+        <w:keepNext/>
+      </w:pPr>
+      <w:r>
+        <w:rPr>
+          <w:noProof/>
+        </w:rPr>
+        <mc:AlternateContent>
+          <mc:Choice Requires="wps">
+            <w:drawing>
+              <wp:anchor distT="0" distB="0" distL="114300" distR="114300" simplePos="0" relativeHeight="251753472" behindDoc="0" locked="0" layoutInCell="1" allowOverlap="1" wp14:anchorId="652586E2" wp14:editId="2D38F6BA">
+                <wp:simplePos x="0" y="0"/>
+                <wp:positionH relativeFrom="column">
+                  <wp:posOffset>5576801</wp:posOffset>
+                </wp:positionH>
+                <wp:positionV relativeFrom="paragraph">
+                  <wp:posOffset>240319</wp:posOffset>
+                </wp:positionV>
+                <wp:extent cx="284019" cy="332509"/>
+                <wp:effectExtent l="0" t="0" r="0" b="0"/>
+                <wp:wrapNone/>
+                <wp:docPr id="516" name="Zone de texte 516"/>
+                <wp:cNvGraphicFramePr/>
+                <a:graphic xmlns:a="http://schemas.openxmlformats.org/drawingml/2006/main">
+                  <a:graphicData uri="http://schemas.microsoft.com/office/word/2010/wordprocessingShape">
+                    <wps:wsp>
+                      <wps:cNvSpPr txBox="1"/>
+                      <wps:spPr>
+                        <a:xfrm>
+                          <a:off x="0" y="0"/>
+                          <a:ext cx="284019" cy="332509"/>
+                        </a:xfrm>
+                        <a:prstGeom prst="rect">
+                          <a:avLst/>
+                        </a:prstGeom>
+                        <a:noFill/>
+                        <a:ln w="6350">
+                          <a:noFill/>
+                        </a:ln>
+                      </wps:spPr>
+                      <wps:txbx>
+                        <w:txbxContent>
+                          <w:p>
+                            <w:pPr>
+                              <w:rPr>
+                                <w:color w:val="00B0F0"/>
+                              </w:rPr>
+                            </w:pPr>
+                            <w:r>
+                              <w:rPr>
+                                <w:color w:val="00B0F0"/>
+                              </w:rPr>
+                              <w:t>4</w:t>
+                            </w:r>
+                          </w:p>
+                        </w:txbxContent>
+                      </wps:txbx>
+                      <wps:bodyPr rot="0" spcFirstLastPara="0" vertOverflow="overflow" horzOverflow="overflow" vert="horz" wrap="square" lIns="91440" tIns="45720" rIns="91440" bIns="45720" numCol="1" spcCol="0" rtlCol="0" fromWordArt="0" anchor="t" anchorCtr="0" forceAA="0" compatLnSpc="1">
+                        <a:prstTxWarp prst="textNoShape">
+                          <a:avLst/>
+                        </a:prstTxWarp>
+                        <a:noAutofit/>
+                      </wps:bodyPr>
+                    </wps:wsp>
+                  </a:graphicData>
+                </a:graphic>
+              </wp:anchor>
+            </w:drawing>
+          </mc:Choice>
+          <mc:Fallback>
+            <w:pict>
+              <v:shape w14:anchorId="652586E2" id="Zone de texte 516" o:spid="_x0000_s1044" type="#_x0000_t202" style="position:absolute;margin-left:439.1pt;margin-top:18.9pt;width:22.35pt;height:26.2pt;z-index:251753472;visibility:visible;mso-wrap-style:square;mso-wrap-distance-left:9pt;mso-wrap-distance-top:0;mso-wrap-distance-right:9pt;mso-wrap-distance-bottom:0;mso-position-horizontal:absolute;mso-position-horizontal-relative:text;mso-position-vertical:absolute;mso-position-vertical-relative:text;v-text-anchor:top" o:gfxdata="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" filled="f" stroked="f" strokeweight=".5pt">
+                <v:textbox>
+                  <w:txbxContent>
+                    <w:p>
+                      <w:pPr>
+                        <w:rPr>
+                          <w:color w:val="00B0F0"/>
+                        </w:rPr>
+                      </w:pPr>
+                      <w:r>
+                        <w:rPr>
+                          <w:color w:val="00B0F0"/>
+                        </w:rPr>
+                        <w:t>4</w:t>
+                      </w:r>
+                    </w:p>
+                  </w:txbxContent>
+                </v:textbox>
+              </v:shape>
+            </w:pict>
+          </mc:Fallback>
+        </mc:AlternateContent>
+      </w:r>
+      <w:r>
+        <w:rPr>
+          <w:noProof/>
+        </w:rPr>
+        <mc:AlternateContent>
+          <mc:Choice Requires="wps">
+            <w:drawing>
+              <wp:anchor distT="0" distB="0" distL="114300" distR="114300" simplePos="0" relativeHeight="251751424" behindDoc="0" locked="0" layoutInCell="1" allowOverlap="1" wp14:anchorId="1358AED4" wp14:editId="553FF906">
+                <wp:simplePos x="0" y="0"/>
+                <wp:positionH relativeFrom="column">
+                  <wp:posOffset>1614805</wp:posOffset>
+                </wp:positionH>
+                <wp:positionV relativeFrom="paragraph">
+                  <wp:posOffset>704792</wp:posOffset>
+                </wp:positionV>
+                <wp:extent cx="284018" cy="124403"/>
+                <wp:effectExtent l="0" t="0" r="20955" b="28575"/>
+                <wp:wrapNone/>
+                <wp:docPr id="514" name="Rectangle 514"/>
+                <wp:cNvGraphicFramePr/>
+                <a:graphic xmlns:a="http://schemas.openxmlformats.org/drawingml/2006/main">
+                  <a:graphicData uri="http://schemas.microsoft.com/office/word/2010/wordprocessingShape">
+                    <wps:wsp>
+                      <wps:cNvSpPr/>
+                      <wps:spPr>
+                        <a:xfrm>
+                          <a:off x="0" y="0"/>
+                          <a:ext cx="284018" cy="124403"/>
+                        </a:xfrm>
+                        <a:prstGeom prst="rect">
+                          <a:avLst/>
+                        </a:prstGeom>
+                        <a:noFill/>
+                        <a:ln>
+                          <a:solidFill>
+                            <a:srgbClr val="7030A0"/>
+                          </a:solidFill>
+                        </a:ln>
+                      </wps:spPr>
+                      <wps:style>
+                        <a:lnRef idx="2">
+                          <a:schemeClr val="accent1">
+                            <a:shade val="50000"/>
+                          </a:schemeClr>
+                        </a:lnRef>
+                        <a:fillRef idx="1">
+                          <a:schemeClr val="accent1"/>
+                        </a:fillRef>
+                        <a:effectRef idx="0">
+                          <a:schemeClr val="accent1"/>
+                        </a:effectRef>
+                        <a:fontRef idx="minor">
+                          <a:schemeClr val="lt1"/>
+                        </a:fontRef>
+                      </wps:style>
+                      <wps:bodyPr rot="0" spcFirstLastPara="0" vertOverflow="overflow" horzOverflow="overflow" vert="horz" wrap="square" lIns="91440" tIns="45720" rIns="91440" bIns="45720" numCol="1" spcCol="0" rtlCol="0" fromWordArt="0" anchor="ctr" anchorCtr="0" forceAA="0" compatLnSpc="1">
+                        <a:prstTxWarp prst="textNoShape">
+                          <a:avLst/>
+                        </a:prstTxWarp>
+                        <a:noAutofit/>
+                      </wps:bodyPr>
+                    </wps:wsp>
+                  </a:graphicData>
+                </a:graphic>
+                <wp14:sizeRelH relativeFrom="margin">
+                  <wp14:pctWidth>0</wp14:pctWidth>
+                </wp14:sizeRelH>
+                <wp14:sizeRelV relativeFrom="margin">
+                  <wp14:pctHeight>0</wp14:pctHeight>
+                </wp14:sizeRelV>
+              </wp:anchor>
+            </w:drawing>
+          </mc:Choice>
+          <mc:Fallback>
+            <w:pict>
+              <v:rect w14:anchorId="2B49A124" id="Rectangle 514" o:spid="_x0000_s1026" style="position:absolute;margin-left:127.15pt;margin-top:55.5pt;width:22.35pt;height:9.8pt;z-index:251751424;visibility:visible;mso-wrap-style:square;mso-width-percent:0;mso-height-percent:0;mso-wrap-distance-left:9pt;mso-wrap-distance-top:0;mso-wrap-distance-right:9pt;mso-wrap-distance-bottom:0;mso-position-horizontal:absolute;mso-position-horizontal-relative:text;mso-position-vertical:absolute;mso-position-vertical-relative:text;mso-width-percent:0;mso-height-percent:0;mso-width-relative:margin;mso-height-relative:margin;v-text-anchor:middle" o:gfxdata="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" filled="f" strokecolor="#7030a0" strokeweight="1pt"/>
+            </w:pict>
+          </mc:Fallback>
+        </mc:AlternateContent>
+      </w:r>
+      <w:r>
+        <w:rPr>
+          <w:noProof/>
+        </w:rPr>
+        <mc:AlternateContent>
+          <mc:Choice Requires="wps">
+            <w:drawing>
+              <wp:anchor distT="0" distB="0" distL="114300" distR="114300" simplePos="0" relativeHeight="251749376" behindDoc="0" locked="0" layoutInCell="1" allowOverlap="1" wp14:anchorId="7D0726B9" wp14:editId="56285ADB">
+                <wp:simplePos x="0" y="0"/>
+                <wp:positionH relativeFrom="column">
+                  <wp:posOffset>1614805</wp:posOffset>
+                </wp:positionH>
+                <wp:positionV relativeFrom="paragraph">
+                  <wp:posOffset>296083</wp:posOffset>
+                </wp:positionV>
+                <wp:extent cx="1343891" cy="145069"/>
+                <wp:effectExtent l="0" t="0" r="27940" b="26670"/>
+                <wp:wrapNone/>
+                <wp:docPr id="513" name="Rectangle 513"/>
+                <wp:cNvGraphicFramePr/>
+                <a:graphic xmlns:a="http://schemas.openxmlformats.org/drawingml/2006/main">
+                  <a:graphicData uri="http://schemas.microsoft.com/office/word/2010/wordprocessingShape">
+                    <wps:wsp>
+                      <wps:cNvSpPr/>
+                      <wps:spPr>
+                        <a:xfrm>
+                          <a:off x="0" y="0"/>
+                          <a:ext cx="1343891" cy="145069"/>
+                        </a:xfrm>
+                        <a:prstGeom prst="rect">
+                          <a:avLst/>
+                        </a:prstGeom>
+                        <a:noFill/>
+                        <a:ln>
+                          <a:solidFill>
+                            <a:srgbClr val="7030A0"/>
+                          </a:solidFill>
+                        </a:ln>
+                      </wps:spPr>
+                      <wps:style>
+                        <a:lnRef idx="2">
+                          <a:schemeClr val="accent1">
+                            <a:shade val="50000"/>
+                          </a:schemeClr>
+                        </a:lnRef>
+                        <a:fillRef idx="1">
+                          <a:schemeClr val="accent1"/>
+                        </a:fillRef>
+                        <a:effectRef idx="0">
+                          <a:schemeClr val="accent1"/>
+                        </a:effectRef>
+                        <a:fontRef idx="minor">
+                          <a:schemeClr val="lt1"/>
+                        </a:fontRef>
+                      </wps:style>
+                      <wps:bodyPr rot="0" spcFirstLastPara="0" vertOverflow="overflow" horzOverflow="overflow" vert="horz" wrap="square" lIns="91440" tIns="45720" rIns="91440" bIns="45720" numCol="1" spcCol="0" rtlCol="0" fromWordArt="0" anchor="ctr" anchorCtr="0" forceAA="0" compatLnSpc="1">
+                        <a:prstTxWarp prst="textNoShape">
+                          <a:avLst/>
+                        </a:prstTxWarp>
+                        <a:noAutofit/>
+                      </wps:bodyPr>
+                    </wps:wsp>
+                  </a:graphicData>
+                </a:graphic>
+              </wp:anchor>
+            </w:drawing>
+          </mc:Choice>
+          <mc:Fallback>
+            <w:pict>
+              <v:rect w14:anchorId="0CB558B0" id="Rectangle 513" o:spid="_x0000_s1026" style="position:absolute;margin-left:127.15pt;margin-top:23.3pt;width:105.8pt;height:11.4pt;z-index:251749376;visibility:visible;mso-wrap-style:square;mso-wrap-distance-left:9pt;mso-wrap-distance-top:0;mso-wrap-distance-right:9pt;mso-wrap-distance-bottom:0;mso-position-horizontal:absolute;mso-position-horizontal-relative:text;mso-position-vertical:absolute;mso-position-vertical-relative:text;v-text-anchor:middle" o:gfxdata="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" filled="f" strokecolor="#7030a0" strokeweight="1pt"/>
+            </w:pict>
+          </mc:Fallback>
+        </mc:AlternateContent>
+      </w:r>
+      <w:r>
+        <w:rPr>
+          <w:noProof/>
+        </w:rPr>
+        <mc:AlternateContent>
+          <mc:Choice Requires="wps">
+            <w:drawing>
+              <wp:anchor distT="0" distB="0" distL="114300" distR="114300" simplePos="0" relativeHeight="251748352" behindDoc="0" locked="0" layoutInCell="1" allowOverlap="1" wp14:anchorId="2B196BD0" wp14:editId="24963451">
+                <wp:simplePos x="0" y="0"/>
+                <wp:positionH relativeFrom="column">
+                  <wp:posOffset>5576801</wp:posOffset>
+                </wp:positionH>
+                <wp:positionV relativeFrom="paragraph">
+                  <wp:posOffset>108527</wp:posOffset>
+                </wp:positionV>
+                <wp:extent cx="284019" cy="346363"/>
+                <wp:effectExtent l="0" t="0" r="0" b="0"/>
+                <wp:wrapNone/>
+                <wp:docPr id="511" name="Zone de texte 511"/>
+                <wp:cNvGraphicFramePr/>
+                <a:graphic xmlns:a="http://schemas.openxmlformats.org/drawingml/2006/main">
+                  <a:graphicData uri="http://schemas.microsoft.com/office/word/2010/wordprocessingShape">
+                    <wps:wsp>
+                      <wps:cNvSpPr txBox="1"/>
+                      <wps:spPr>
+                        <a:xfrm>
+                          <a:off x="0" y="0"/>
+                          <a:ext cx="284019" cy="346363"/>
+                        </a:xfrm>
+                        <a:prstGeom prst="rect">
+                          <a:avLst/>
+                        </a:prstGeom>
+                        <a:noFill/>
+                        <a:ln w="6350">
+                          <a:noFill/>
+                        </a:ln>
+                      </wps:spPr>
+                      <wps:txbx>
+                        <w:txbxContent>
+                          <w:p>
+                            <w:pPr>
+                              <w:rPr>
+                                <w:color w:val="70AD47" w:themeColor="accent6"/>
+                              </w:rPr>
+                            </w:pPr>
+                            <w:r>
+                              <w:rPr>
+                                <w:color w:val="70AD47" w:themeColor="accent6"/>
+                              </w:rPr>
+                              <w:t>2</w:t>
+                            </w:r>
+                          </w:p>
+                        </w:txbxContent>
+                      </wps:txbx>
+                      <wps:bodyPr rot="0" spcFirstLastPara="0" vertOverflow="overflow" horzOverflow="overflow" vert="horz" wrap="square" lIns="91440" tIns="45720" rIns="91440" bIns="45720" numCol="1" spcCol="0" rtlCol="0" fromWordArt="0" anchor="t" anchorCtr="0" forceAA="0" compatLnSpc="1">
+                        <a:prstTxWarp prst="textNoShape">
+                          <a:avLst/>
+                        </a:prstTxWarp>
+                        <a:noAutofit/>
+                      </wps:bodyPr>
+                    </wps:wsp>
+                  </a:graphicData>
+                </a:graphic>
+                <wp14:sizeRelV relativeFrom="margin">
+                  <wp14:pctHeight>0</wp14:pctHeight>
+                </wp14:sizeRelV>
+              </wp:anchor>
+            </w:drawing>
+          </mc:Choice>
+          <mc:Fallback>
+            <w:pict>
+              <v:shape w14:anchorId="2B196BD0" id="Zone de texte 511" o:spid="_x0000_s1045" type="#_x0000_t202" style="position:absolute;margin-left:439.1pt;margin-top:8.55pt;width:22.35pt;height:27.25pt;z-index:251748352;visibility:visible;mso-wrap-style:square;mso-height-percent:0;mso-wrap-distance-left:9pt;mso-wrap-distance-top:0;mso-wrap-distance-right:9pt;mso-wrap-distance-bottom:0;mso-position-horizontal:absolute;mso-position-horizontal-relative:text;mso-position-vertical:absolute;mso-position-vertical-relative:text;mso-height-percent:0;mso-height-relative:margin;v-text-anchor:top" o:gfxdata="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" filled="f" stroked="f" strokeweight=".5pt">
+                <v:textbox>
+                  <w:txbxContent>
+                    <w:p>
+                      <w:pPr>
+                        <w:rPr>
+                          <w:color w:val="70AD47" w:themeColor="accent6"/>
+                        </w:rPr>
+                      </w:pPr>
+                      <w:r>
+                        <w:rPr>
+                          <w:color w:val="70AD47" w:themeColor="accent6"/>
+                        </w:rPr>
+                        <w:t>2</w:t>
+                      </w:r>
+                    </w:p>
+                  </w:txbxContent>
+                </v:textbox>
+              </v:shape>
+            </w:pict>
+          </mc:Fallback>
+        </mc:AlternateContent>
+      </w:r>
+      <w:r>
+        <w:rPr>
+          <w:noProof/>
+        </w:rPr>
+        <mc:AlternateContent>
+          <mc:Choice Requires="wps">
+            <w:drawing>
+              <wp:anchor distT="0" distB="0" distL="114300" distR="114300" simplePos="0" relativeHeight="251746304" behindDoc="0" locked="0" layoutInCell="1" allowOverlap="1" wp14:anchorId="61C37441" wp14:editId="6DF12BDB">
+                <wp:simplePos x="0" y="0"/>
+                <wp:positionH relativeFrom="column">
+                  <wp:posOffset>1413510</wp:posOffset>
+                </wp:positionH>
+                <wp:positionV relativeFrom="paragraph">
+                  <wp:posOffset>1265786</wp:posOffset>
+                </wp:positionV>
+                <wp:extent cx="284019" cy="332509"/>
+                <wp:effectExtent l="0" t="0" r="0" b="0"/>
+                <wp:wrapNone/>
+                <wp:docPr id="510" name="Zone de texte 510"/>
+                <wp:cNvGraphicFramePr/>
+                <a:graphic xmlns:a="http://schemas.openxmlformats.org/drawingml/2006/main">
+                  <a:graphicData uri="http://schemas.microsoft.com/office/word/2010/wordprocessingShape">
+                    <wps:wsp>
+                      <wps:cNvSpPr txBox="1"/>
+                      <wps:spPr>
+                        <a:xfrm>
+                          <a:off x="0" y="0"/>
+                          <a:ext cx="284019" cy="332509"/>
+                        </a:xfrm>
+                        <a:prstGeom prst="rect">
+                          <a:avLst/>
+                        </a:prstGeom>
+                        <a:noFill/>
+                        <a:ln w="6350">
+                          <a:noFill/>
+                        </a:ln>
+                      </wps:spPr>
+                      <wps:txbx>
+                        <w:txbxContent>
+                          <w:p>
+                            <w:pPr>
+                              <w:rPr>
+                                <w:color w:val="00B0F0"/>
+                              </w:rPr>
+                            </w:pPr>
+                            <w:r>
+                              <w:rPr>
+                                <w:color w:val="00B0F0"/>
+                              </w:rPr>
+                              <w:t>4</w:t>
+                            </w:r>
+                          </w:p>
+                        </w:txbxContent>
+                      </wps:txbx>
+                      <wps:bodyPr rot="0" spcFirstLastPara="0" vertOverflow="overflow" horzOverflow="overflow" vert="horz" wrap="square" lIns="91440" tIns="45720" rIns="91440" bIns="45720" numCol="1" spcCol="0" rtlCol="0" fromWordArt="0" anchor="t" anchorCtr="0" forceAA="0" compatLnSpc="1">
+                        <a:prstTxWarp prst="textNoShape">
+                          <a:avLst/>
+                        </a:prstTxWarp>
+                        <a:noAutofit/>
+                      </wps:bodyPr>
+                    </wps:wsp>
+                  </a:graphicData>
+                </a:graphic>
+              </wp:anchor>
+            </w:drawing>
+          </mc:Choice>
+          <mc:Fallback>
+            <w:pict>
+              <v:shape w14:anchorId="61C37441" id="Zone de texte 510" o:spid="_x0000_s1046" type="#_x0000_t202" style="position:absolute;margin-left:111.3pt;margin-top:99.65pt;width:22.35pt;height:26.2pt;z-index:251746304;visibility:visible;mso-wrap-style:square;mso-wrap-distance-left:9pt;mso-wrap-distance-top:0;mso-wrap-distance-right:9pt;mso-wrap-distance-bottom:0;mso-position-horizontal:absolute;mso-position-horizontal-relative:text;mso-position-vertical:absolute;mso-position-vertical-relative:text;v-text-anchor:top" o:gfxdata="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" filled="f" stroked="f" strokeweight=".5pt">
+                <v:textbox>
+                  <w:txbxContent>
+                    <w:p>
+                      <w:pPr>
+                        <w:rPr>
+                          <w:color w:val="00B0F0"/>
+                        </w:rPr>
+                      </w:pPr>
+                      <w:r>
+                        <w:rPr>
+                          <w:color w:val="00B0F0"/>
+                        </w:rPr>
+                        <w:t>4</w:t>
+                      </w:r>
+                    </w:p>
+                  </w:txbxContent>
+                </v:textbox>
+              </v:shape>
+            </w:pict>
+          </mc:Fallback>
+        </mc:AlternateContent>
+      </w:r>
+      <w:r>
+        <w:rPr>
+          <w:noProof/>
+        </w:rPr>
+        <mc:AlternateContent>
+          <mc:Choice Requires="wps">
+            <w:drawing>
+              <wp:anchor distT="0" distB="0" distL="114300" distR="114300" simplePos="0" relativeHeight="251744256" behindDoc="0" locked="0" layoutInCell="1" allowOverlap="1" wp14:anchorId="07B97161" wp14:editId="17346A25">
+                <wp:simplePos x="0" y="0"/>
+                <wp:positionH relativeFrom="column">
+                  <wp:posOffset>1413510</wp:posOffset>
+                </wp:positionH>
+                <wp:positionV relativeFrom="paragraph">
+                  <wp:posOffset>607290</wp:posOffset>
+                </wp:positionV>
+                <wp:extent cx="284019" cy="332509"/>
+                <wp:effectExtent l="0" t="0" r="0" b="0"/>
+                <wp:wrapNone/>
+                <wp:docPr id="509" name="Zone de texte 509"/>
+                <wp:cNvGraphicFramePr/>
+                <a:graphic xmlns:a="http://schemas.openxmlformats.org/drawingml/2006/main">
+                  <a:graphicData uri="http://schemas.microsoft.com/office/word/2010/wordprocessingShape">
+                    <wps:wsp>
+                      <wps:cNvSpPr txBox="1"/>
+                      <wps:spPr>
+                        <a:xfrm>
+                          <a:off x="0" y="0"/>
+                          <a:ext cx="284019" cy="332509"/>
+                        </a:xfrm>
+                        <a:prstGeom prst="rect">
+                          <a:avLst/>
+                        </a:prstGeom>
+                        <a:noFill/>
+                        <a:ln w="6350">
+                          <a:noFill/>
+                        </a:ln>
+                      </wps:spPr>
+                      <wps:txbx>
+                        <w:txbxContent>
+                          <w:p>
+                            <w:pPr>
+                              <w:rPr>
+                                <w:color w:val="7030A0"/>
+                              </w:rPr>
+                            </w:pPr>
+                            <w:r>
+                              <w:rPr>
+                                <w:color w:val="7030A0"/>
+                              </w:rPr>
+                              <w:t>3</w:t>
+                            </w:r>
+                          </w:p>
+                        </w:txbxContent>
+                      </wps:txbx>
+                      <wps:bodyPr rot="0" spcFirstLastPara="0" vertOverflow="overflow" horzOverflow="overflow" vert="horz" wrap="square" lIns="91440" tIns="45720" rIns="91440" bIns="45720" numCol="1" spcCol="0" rtlCol="0" fromWordArt="0" anchor="t" anchorCtr="0" forceAA="0" compatLnSpc="1">
+                        <a:prstTxWarp prst="textNoShape">
+                          <a:avLst/>
+                        </a:prstTxWarp>
+                        <a:noAutofit/>
+                      </wps:bodyPr>
+                    </wps:wsp>
+                  </a:graphicData>
+                </a:graphic>
+              </wp:anchor>
+            </w:drawing>
+          </mc:Choice>
+          <mc:Fallback>
+            <w:pict>
+              <v:shape w14:anchorId="07B97161" id="Zone de texte 509" o:spid="_x0000_s1047" type="#_x0000_t202" style="position:absolute;margin-left:111.3pt;margin-top:47.8pt;width:22.35pt;height:26.2pt;z-index:251744256;visibility:visible;mso-wrap-style:square;mso-wrap-distance-left:9pt;mso-wrap-distance-top:0;mso-wrap-distance-right:9pt;mso-wrap-distance-bottom:0;mso-position-horizontal:absolute;mso-position-horizontal-relative:text;mso-position-vertical:absolute;mso-position-vertical-relative:text;v-text-anchor:top" o:gfxdata="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" filled="f" stroked="f" strokeweight=".5pt">
+                <v:textbox>
+                  <w:txbxContent>
+                    <w:p>
+                      <w:pPr>
+                        <w:rPr>
+                          <w:color w:val="7030A0"/>
+                        </w:rPr>
+                      </w:pPr>
+                      <w:r>
+                        <w:rPr>
+                          <w:color w:val="7030A0"/>
+                        </w:rPr>
+                        <w:t>3</w:t>
+                      </w:r>
+                    </w:p>
+                  </w:txbxContent>
+                </v:textbox>
+              </v:shape>
+            </w:pict>
+          </mc:Fallback>
+        </mc:AlternateContent>
+      </w:r>
+      <w:r>
+        <w:rPr>
+          <w:noProof/>
+        </w:rPr>
+        <mc:AlternateContent>
+          <mc:Choice Requires="wps">
+            <w:drawing>
+              <wp:anchor distT="0" distB="0" distL="114300" distR="114300" simplePos="0" relativeHeight="251742208" behindDoc="0" locked="0" layoutInCell="1" allowOverlap="1" wp14:anchorId="530D9D58" wp14:editId="385C636E">
+                <wp:simplePos x="0" y="0"/>
+                <wp:positionH relativeFrom="column">
+                  <wp:posOffset>1413510</wp:posOffset>
+                </wp:positionH>
+                <wp:positionV relativeFrom="paragraph">
+                  <wp:posOffset>482658</wp:posOffset>
+                </wp:positionV>
+                <wp:extent cx="284019" cy="346363"/>
+                <wp:effectExtent l="0" t="0" r="0" b="0"/>
+                <wp:wrapNone/>
+                <wp:docPr id="508" name="Zone de texte 508"/>
+                <wp:cNvGraphicFramePr/>
+                <a:graphic xmlns:a="http://schemas.openxmlformats.org/drawingml/2006/main">
+                  <a:graphicData uri="http://schemas.microsoft.com/office/word/2010/wordprocessingShape">
+                    <wps:wsp>
+                      <wps:cNvSpPr txBox="1"/>
+                      <wps:spPr>
+                        <a:xfrm>
+                          <a:off x="0" y="0"/>
+                          <a:ext cx="284019" cy="346363"/>
+                        </a:xfrm>
+                        <a:prstGeom prst="rect">
+                          <a:avLst/>
+                        </a:prstGeom>
+                        <a:noFill/>
+                        <a:ln w="6350">
+                          <a:noFill/>
+                        </a:ln>
+                      </wps:spPr>
+                      <wps:txbx>
+                        <w:txbxContent>
+                          <w:p>
+                            <w:pPr>
+                              <w:rPr>
+                                <w:color w:val="70AD47" w:themeColor="accent6"/>
+                              </w:rPr>
+                            </w:pPr>
+                            <w:r>
+                              <w:rPr>
+                                <w:color w:val="70AD47" w:themeColor="accent6"/>
+                              </w:rPr>
+                              <w:t>2</w:t>
+                            </w:r>
+                          </w:p>
+                        </w:txbxContent>
+                      </wps:txbx>
+                      <wps:bodyPr rot="0" spcFirstLastPara="0" vertOverflow="overflow" horzOverflow="overflow" vert="horz" wrap="square" lIns="91440" tIns="45720" rIns="91440" bIns="45720" numCol="1" spcCol="0" rtlCol="0" fromWordArt="0" anchor="t" anchorCtr="0" forceAA="0" compatLnSpc="1">
+                        <a:prstTxWarp prst="textNoShape">
+                          <a:avLst/>
+                        </a:prstTxWarp>
+                        <a:noAutofit/>
+                      </wps:bodyPr>
+                    </wps:wsp>
+                  </a:graphicData>
+                </a:graphic>
+                <wp14:sizeRelV relativeFrom="margin">
+                  <wp14:pctHeight>0</wp14:pctHeight>
+                </wp14:sizeRelV>
+              </wp:anchor>
+            </w:drawing>
+          </mc:Choice>
+          <mc:Fallback>
+            <w:pict>
+              <v:shape w14:anchorId="530D9D58" id="Zone de texte 508" o:spid="_x0000_s1048" type="#_x0000_t202" style="position:absolute;margin-left:111.3pt;margin-top:38pt;width:22.35pt;height:27.25pt;z-index:251742208;visibility:visible;mso-wrap-style:square;mso-height-percent:0;mso-wrap-distance-left:9pt;mso-wrap-distance-top:0;mso-wrap-distance-right:9pt;mso-wrap-distance-bottom:0;mso-position-horizontal:absolute;mso-position-horizontal-relative:text;mso-position-vertical:absolute;mso-position-vertical-relative:text;mso-height-percent:0;mso-height-relative:margin;v-text-anchor:top" o:gfxdata="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" filled="f" stroked="f" strokeweight=".5pt">
+                <v:textbox>
+                  <w:txbxContent>
+                    <w:p>
+                      <w:pPr>
+                        <w:rPr>
+                          <w:color w:val="70AD47" w:themeColor="accent6"/>
+                        </w:rPr>
+                      </w:pPr>
+                      <w:r>
+                        <w:rPr>
+                          <w:color w:val="70AD47" w:themeColor="accent6"/>
+                        </w:rPr>
+                        <w:t>2</w:t>
+                      </w:r>
+                    </w:p>
+                  </w:txbxContent>
+                </v:textbox>
+              </v:shape>
+            </w:pict>
+          </mc:Fallback>
+        </mc:AlternateContent>
+      </w:r>
+      <w:r>
+        <w:rPr>
+          <w:noProof/>
+        </w:rPr>
+        <mc:AlternateContent>
+          <mc:Choice Requires="wps">
+            <w:drawing>
+              <wp:anchor distT="0" distB="0" distL="114300" distR="114300" simplePos="0" relativeHeight="251740160" behindDoc="0" locked="0" layoutInCell="1" allowOverlap="1" wp14:anchorId="7E959A3B" wp14:editId="0438C148">
+                <wp:simplePos x="0" y="0"/>
+                <wp:positionH relativeFrom="column">
+                  <wp:posOffset>1413914</wp:posOffset>
+                </wp:positionH>
+                <wp:positionV relativeFrom="paragraph">
+                  <wp:posOffset>108932</wp:posOffset>
+                </wp:positionV>
+                <wp:extent cx="284019" cy="332509"/>
+                <wp:effectExtent l="0" t="0" r="0" b="0"/>
+                <wp:wrapNone/>
+                <wp:docPr id="507" name="Zone de texte 507"/>
+                <wp:cNvGraphicFramePr/>
+                <a:graphic xmlns:a="http://schemas.openxmlformats.org/drawingml/2006/main">
+                  <a:graphicData uri="http://schemas.microsoft.com/office/word/2010/wordprocessingShape">
+                    <wps:wsp>
+                      <wps:cNvSpPr txBox="1"/>
+                      <wps:spPr>
+                        <a:xfrm>
+                          <a:off x="0" y="0"/>
+                          <a:ext cx="284019" cy="332509"/>
+                        </a:xfrm>
+                        <a:prstGeom prst="rect">
+                          <a:avLst/>
+                        </a:prstGeom>
+                        <a:noFill/>
+                        <a:ln w="6350">
+                          <a:noFill/>
+                        </a:ln>
+                      </wps:spPr>
+                      <wps:txbx>
+                        <w:txbxContent>
+                          <w:p>
+                            <w:pPr>
+                              <w:rPr>
+                                <w:color w:val="FF0000"/>
+                              </w:rPr>
+                            </w:pPr>
+                            <w:r>
+                              <w:rPr>
+                                <w:color w:val="FF0000"/>
+                              </w:rPr>
+                              <w:t>1</w:t>
+                            </w:r>
+                          </w:p>
+                        </w:txbxContent>
+                      </wps:txbx>
+                      <wps:bodyPr rot="0" spcFirstLastPara="0" vertOverflow="overflow" horzOverflow="overflow" vert="horz" wrap="square" lIns="91440" tIns="45720" rIns="91440" bIns="45720" numCol="1" spcCol="0" rtlCol="0" fromWordArt="0" anchor="t" anchorCtr="0" forceAA="0" compatLnSpc="1">
+                        <a:prstTxWarp prst="textNoShape">
+                          <a:avLst/>
+                        </a:prstTxWarp>
+                        <a:noAutofit/>
+                      </wps:bodyPr>
+                    </wps:wsp>
+                  </a:graphicData>
+                </a:graphic>
+              </wp:anchor>
+            </w:drawing>
+          </mc:Choice>
+          <mc:Fallback>
+            <w:pict>
+              <v:shape w14:anchorId="7E959A3B" id="Zone de texte 507" o:spid="_x0000_s1049" type="#_x0000_t202" style="position:absolute;margin-left:111.35pt;margin-top:8.6pt;width:22.35pt;height:26.2pt;z-index:251740160;visibility:visible;mso-wrap-style:square;mso-wrap-distance-left:9pt;mso-wrap-distance-top:0;mso-wrap-distance-right:9pt;mso-wrap-distance-bottom:0;mso-position-horizontal:absolute;mso-position-horizontal-relative:text;mso-position-vertical:absolute;mso-position-vertical-relative:text;v-text-anchor:top" o:gfxdata="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" filled="f" stroked="f" strokeweight=".5pt">
+                <v:textbox>
+                  <w:txbxContent>
+                    <w:p>
+                      <w:pPr>
+                        <w:rPr>
+                          <w:color w:val="FF0000"/>
+                        </w:rPr>
+                      </w:pPr>
+                      <w:r>
+                        <w:rPr>
+                          <w:color w:val="FF0000"/>
+                        </w:rPr>
+                        <w:t>1</w:t>
+                      </w:r>
+                    </w:p>
+                  </w:txbxContent>
+                </v:textbox>
+              </v:shape>
+            </w:pict>
+          </mc:Fallback>
+        </mc:AlternateContent>
+      </w:r>
+      <w:r>
+        <w:rPr>
+          <w:noProof/>
+        </w:rPr>
+        <mc:AlternateContent>
+          <mc:Choice Requires="wps">
+            <w:drawing>
+              <wp:anchor distT="0" distB="0" distL="114300" distR="114300" simplePos="0" relativeHeight="251738112" behindDoc="0" locked="0" layoutInCell="1" allowOverlap="1" wp14:anchorId="64BC1BDD" wp14:editId="17274739">
+                <wp:simplePos x="0" y="0"/>
+                <wp:positionH relativeFrom="column">
+                  <wp:posOffset>5577089</wp:posOffset>
+                </wp:positionH>
+                <wp:positionV relativeFrom="paragraph">
+                  <wp:posOffset>607522</wp:posOffset>
+                </wp:positionV>
+                <wp:extent cx="284019" cy="332509"/>
+                <wp:effectExtent l="0" t="0" r="0" b="0"/>
+                <wp:wrapNone/>
+                <wp:docPr id="506" name="Zone de texte 506"/>
+                <wp:cNvGraphicFramePr/>
+                <a:graphic xmlns:a="http://schemas.openxmlformats.org/drawingml/2006/main">
+                  <a:graphicData uri="http://schemas.microsoft.com/office/word/2010/wordprocessingShape">
+                    <wps:wsp>
+                      <wps:cNvSpPr txBox="1"/>
+                      <wps:spPr>
+                        <a:xfrm>
+                          <a:off x="0" y="0"/>
+                          <a:ext cx="284019" cy="332509"/>
+                        </a:xfrm>
+                        <a:prstGeom prst="rect">
+                          <a:avLst/>
+                        </a:prstGeom>
+                        <a:noFill/>
+                        <a:ln w="6350">
+                          <a:noFill/>
+                        </a:ln>
+                      </wps:spPr>
+                      <wps:txbx>
+                        <w:txbxContent>
+                          <w:p>
+                            <w:pPr>
+                              <w:rPr>
+                                <w:color w:val="FF0000"/>
+                              </w:rPr>
+                            </w:pPr>
+                            <w:r>
+                              <w:rPr>
+                                <w:color w:val="FF0000"/>
+                              </w:rPr>
+                              <w:t>1</w:t>
+                            </w:r>
+                          </w:p>
+                        </w:txbxContent>
+                      </wps:txbx>
+                      <wps:bodyPr rot="0" spcFirstLastPara="0" vertOverflow="overflow" horzOverflow="overflow" vert="horz" wrap="square" lIns="91440" tIns="45720" rIns="91440" bIns="45720" numCol="1" spcCol="0" rtlCol="0" fromWordArt="0" anchor="t" anchorCtr="0" forceAA="0" compatLnSpc="1">
+                        <a:prstTxWarp prst="textNoShape">
+                          <a:avLst/>
+                        </a:prstTxWarp>
+                        <a:noAutofit/>
+                      </wps:bodyPr>
+                    </wps:wsp>
+                  </a:graphicData>
+                </a:graphic>
+              </wp:anchor>
+            </w:drawing>
+          </mc:Choice>
+          <mc:Fallback>
+            <w:pict>
+              <v:shape w14:anchorId="64BC1BDD" id="Zone de texte 506" o:spid="_x0000_s1050" type="#_x0000_t202" style="position:absolute;margin-left:439.15pt;margin-top:47.85pt;width:22.35pt;height:26.2pt;z-index:251738112;visibility:visible;mso-wrap-style:square;mso-wrap-distance-left:9pt;mso-wrap-distance-top:0;mso-wrap-distance-right:9pt;mso-wrap-distance-bottom:0;mso-position-horizontal:absolute;mso-position-horizontal-relative:text;mso-position-vertical:absolute;mso-position-vertical-relative:text;v-text-anchor:top" o:gfxdata="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" filled="f" stroked="f" strokeweight=".5pt">
+                <v:textbox>
+                  <w:txbxContent>
+                    <w:p>
+                      <w:pPr>
+                        <w:rPr>
+                          <w:color w:val="FF0000"/>
+                        </w:rPr>
+                      </w:pPr>
+                      <w:r>
+                        <w:rPr>
+                          <w:color w:val="FF0000"/>
+                        </w:rPr>
+                        <w:t>1</w:t>
+                      </w:r>
+                    </w:p>
+                  </w:txbxContent>
+                </v:textbox>
+              </v:shape>
+            </w:pict>
+          </mc:Fallback>
+        </mc:AlternateContent>
+      </w:r>
+      <w:r>
+        <w:rPr>
+          <w:noProof/>
+        </w:rPr>
+        <w:drawing>
+          <wp:inline distT="0" distB="0" distL="0" distR="0" wp14:anchorId="5AA612AC" wp14:editId="7481FDB4">
+            <wp:extent cx="5756275" cy="1524000"/>
+            <wp:effectExtent l="0" t="0" r="0" b="0"/>
+            <wp:docPr id="493" name="Image 493"/>
+            <wp:cNvGraphicFramePr>
+              <a:graphicFrameLocks xmlns:a="http://schemas.openxmlformats.org/drawingml/2006/main" noChangeAspect="1"/>
+            </wp:cNvGraphicFramePr>
+            <a:graphic xmlns:a="http://schemas.openxmlformats.org/drawingml/2006/main">
+              <a:graphicData uri="http://schemas.openxmlformats.org/drawingml/2006/picture">
+                <pic:pic xmlns:pic="http://schemas.openxmlformats.org/drawingml/2006/picture">
+                  <pic:nvPicPr>
+                    <pic:cNvPr id="0" name="Picture 1"/>
+                    <pic:cNvPicPr>
+                      <a:picLocks noChangeAspect="1" noChangeArrowheads="1"/>
+                    </pic:cNvPicPr>
+                  </pic:nvPicPr>
+                  <pic:blipFill>
+                    <a:blip r:embed="rId40">
+                      <a:extLst>
+                        <a:ext uri="{28A0092B-C50C-407E-A947-70E740481C1C}">
+                          <a14:useLocalDpi xmlns:a14="http://schemas.microsoft.com/office/drawing/2010/main" val="0"/>
+                        </a:ext>
+                      </a:extLst>
+                    </a:blip>
+                    <a:srcRect/>
+                    <a:stretch>
+                      <a:fillRect/>
+                    </a:stretch>
+                  </pic:blipFill>
+                  <pic:spPr bwMode="auto">
+                    <a:xfrm>
+                      <a:off x="0" y="0"/>
+                      <a:ext cx="5756275" cy="1524000"/>
+                    </a:xfrm>
+                    <a:prstGeom prst="rect">
+                      <a:avLst/>
+                    </a:prstGeom>
+                    <a:noFill/>
+                    <a:ln>
+                      <a:noFill/>
+                    </a:ln>
+                  </pic:spPr>
+                </pic:pic>
+              </a:graphicData>
+            </a:graphic>
+          </wp:inline>
+        </w:drawing>
+      </w:r>
+    </w:p>
+    <w:p>
+      <w:pPr>
+        <w:pStyle w:val="Lgende"/>
+        <w:jc w:val="center"/>
+      </w:pPr>
+      <w:r>
+        <w:t xml:space="preserve">Figure </w:t>
+      </w:r>
+      <w:fldSimple w:instr=" STYLEREF 1 \s ">
+        <w:r>
+          <w:rPr>
+            <w:noProof/>
+          </w:rPr>
+          <w:t>0</w:t>
+        </w:r>
+      </w:fldSimple>
+      <w:r>
+        <w:noBreakHyphen/>
+      </w:r>
+      <w:fldSimple w:instr=" SEQ Figure \* ARABIC \s 1 ">
+        <w:r>
+          <w:rPr>
+            <w:noProof/>
+          </w:rPr>
+          <w:t>15</w:t>
+        </w:r>
+      </w:fldSimple>
+      <w:r>
+        <w:t xml:space="preserve"> : Débogue pour tester le paramètre strobe</w:t>
+      </w:r>
+    </w:p>
+    <w:p>
+      <w:r>
+        <w:t xml:space="preserve">On début du programme, on lit l’adresse de la constante </w:t>
+      </w:r>
+      <w:r>
+        <w:t>(0xDEADBEEF)</w:t>
+      </w:r>
+      <w:r>
+        <w:t xml:space="preserve"> </w:t>
+      </w:r>
+      <w:r>
+        <w:t>et la place dans le registre de test</w:t>
+      </w:r>
+      <w:r>
+        <w:t xml:space="preserve"> qui est à l’offset 0x4</w:t>
+      </w:r>
+      <w:r>
+        <w:t xml:space="preserve">. </w:t>
+      </w:r>
+      <w:r>
+        <w:t>A la première instruction, l</w:t>
+      </w:r>
+      <w:r>
+        <w:t>e registre r3 comprend l’adresse de base (</w:t>
+      </w:r>
+      <w:r>
+        <w:t>0xFF200000</w:t>
+      </w:r>
+      <w:r>
+        <w:t>) donc l’adresse de la constante</w:t>
+      </w:r>
+      <w:r>
+        <w:t>.</w:t>
+      </w:r>
+      <w:r>
+        <w:t xml:space="preserve"> </w:t>
+      </w:r>
+      <w:r>
+        <w:t>De ce fait,</w:t>
+      </w:r>
+      <w:r>
+        <w:t xml:space="preserve"> « r3, #4 » indique l’adresse du registre de test.</w:t>
+      </w:r>
+    </w:p>
+    <w:p>
+      <w:pPr>
+        <w:pStyle w:val="Paragraphedeliste"/>
+        <w:numPr>
+          <w:ilvl w:val="0"/>
+          <w:numId w:val="40"/>
+        </w:numPr>
+      </w:pPr>
+      <w:r>
+        <w:rPr>
+          <w:color w:val="FF0000"/>
+        </w:rPr>
+        <w:t>Str </w:t>
+      </w:r>
+      <w:r>
+        <w:t>: la première instruction permet d</w:t>
+      </w:r>
+      <w:r>
+        <w:t xml:space="preserve">’écrire </w:t>
+      </w:r>
+      <w:r>
+        <w:t xml:space="preserve">la valeur </w:t>
+      </w:r>
+      <w:r>
+        <w:t>du</w:t>
+      </w:r>
+      <w:r>
+        <w:t xml:space="preserve"> </w:t>
+      </w:r>
+      <w:r>
+        <w:t>registre</w:t>
+      </w:r>
+      <w:r>
+        <w:t xml:space="preserve"> r6 (qui contient la valeur de la constante) dans le registre</w:t>
+      </w:r>
+      <w:r>
+        <w:t xml:space="preserve"> de test à l’offset 0x4</w:t>
+      </w:r>
+      <w:r>
+        <w:t xml:space="preserve">. </w:t>
+      </w:r>
+    </w:p>
+    <w:p>
+      <w:pPr>
+        <w:pStyle w:val="Paragraphedeliste"/>
+        <w:numPr>
+          <w:ilvl w:val="0"/>
+          <w:numId w:val="40"/>
+        </w:numPr>
+      </w:pPr>
+      <w:r>
+        <w:rPr>
+          <w:color w:val="70AD47" w:themeColor="accent6"/>
+        </w:rPr>
+        <w:t>Mov </w:t>
+      </w:r>
+      <w:r>
+        <w:t xml:space="preserve">: Place la valeur </w:t>
+      </w:r>
+      <w:r>
+        <w:t>de</w:t>
+      </w:r>
+      <w:r>
+        <w:t xml:space="preserve"> 8 bits (0x56) dans le registre r2.</w:t>
+      </w:r>
+    </w:p>
+    <w:p>
+      <w:pPr>
+        <w:pStyle w:val="Paragraphedeliste"/>
+        <w:numPr>
+          <w:ilvl w:val="0"/>
+          <w:numId w:val="40"/>
+        </w:numPr>
+      </w:pPr>
+      <w:r>
+        <w:rPr>
+          <w:color w:val="7030A0"/>
+        </w:rPr>
+        <w:t>Strb </w:t>
+      </w:r>
+      <w:r>
+        <w:t xml:space="preserve">: </w:t>
+      </w:r>
+      <w:r>
+        <w:t xml:space="preserve">Cette instruction permet de placer </w:t>
+      </w:r>
+      <w:proofErr w:type="gramStart"/>
+      <w:r>
+        <w:t>un byte</w:t>
+      </w:r>
+      <w:proofErr w:type="gramEnd"/>
+      <w:r>
+        <w:t xml:space="preserve"> de la valeur du registre r2 (0x56) à l’adresse du registre de test. Un pointeur de char est utilisé afin de forcer le programme à utiliser l’instruction « strb » pour s’assurer qu’une écriture d’uniquement 8 bits se fait et pas 32 bits. Ce qui permet de tester la fonctionnalité strobe implémenté.</w:t>
+      </w:r>
+    </w:p>
+    <w:p>
+      <w:pPr>
+        <w:pStyle w:val="Paragraphedeliste"/>
+        <w:numPr>
+          <w:ilvl w:val="0"/>
+          <w:numId w:val="40"/>
+        </w:numPr>
+      </w:pPr>
+      <w:r>
+        <w:rPr>
+          <w:color w:val="00B0F0"/>
+        </w:rPr>
+        <w:t>Ldr </w:t>
+      </w:r>
+      <w:r>
+        <w:t>: Cette instruction permet de lire 32 bits à l’adresse du registre de test et la place dans le registre r3. On peut voir que la valeur vaut 0xDEADBE56. Ce qui confirme que mon IP n’est pas écrasé 0xDEADBE par 0x000000 grâce à l’implémentation du strobe.</w:t>
+      </w:r>
+    </w:p>
+    <w:p>
+      <w:r>
+        <w:t>Finalement, j’ai pu confirmer que mon implémentation du paramètre strobe dans mon IP est bien fonctionnel même sur le matériel.</w:t>
+      </w:r>
+    </w:p>
+    <w:p>
+      <w:pPr>
+        <w:rPr>
+          <w:rFonts w:asciiTheme="majorHAnsi" w:eastAsiaTheme="majorEastAsia" w:hAnsiTheme="majorHAnsi" w:cstheme="majorBidi"/>
+          <w:color w:val="2E74B5" w:themeColor="accent1" w:themeShade="BF"/>
+          <w:sz w:val="36"/>
+          <w:szCs w:val="32"/>
+        </w:rPr>
+      </w:pPr>
+      <w:r>
+        <w:br w:type="page"/>
+      </w:r>
+    </w:p>
+    <w:p>
+      <w:pPr>
         <w:pStyle w:val="Titre1"/>
       </w:pPr>
-      <w:r>
+      <w:bookmarkStart w:id="29" w:name="_Toc39832782"/>
+      <w:r>
+        <w:lastRenderedPageBreak/>
+        <w:t>Supplémentaire : Gestion Edge</w:t>
+      </w:r>
+      <w:bookmarkEnd w:id="29"/>
+    </w:p>
+    <w:p>
+      <w:r>
+        <w:t>Le paramètre Edge permet de choisir sur quel flanc l’interruption sera levée. Par défaut, j’ai fixé ce paramètre au flanc descendant afin d’avoir une interruption dès qu’un bouton est pressé</w:t>
+      </w:r>
+      <w:r>
+        <w:t>,</w:t>
+      </w:r>
+      <w:r>
+        <w:t xml:space="preserve"> car ils sont actifs bas.</w:t>
+      </w:r>
+    </w:p>
+    <w:p>
+      <w:pPr>
+        <w:pStyle w:val="Titre2"/>
+      </w:pPr>
+      <w:bookmarkStart w:id="30" w:name="_Toc39832783"/>
+      <w:r>
+        <w:t>Plan d’adressage</w:t>
+      </w:r>
+      <w:bookmarkEnd w:id="30"/>
+    </w:p>
+    <w:p>
+      <w:r>
+        <w:t>Pour gérer ce nouveau paramètre, j’ai ajouté un champ dans mon plan d’adressage. Voici la modification que j’ai effectuée :</w:t>
+      </w:r>
+    </w:p>
+    <w:p>
+      <w:pPr>
+        <w:keepNext/>
+      </w:pPr>
+      <w:r>
+        <w:rPr>
+          <w:noProof/>
+        </w:rPr>
+        <mc:AlternateContent>
+          <mc:Choice Requires="wps">
+            <w:drawing>
+              <wp:anchor distT="0" distB="0" distL="114300" distR="114300" simplePos="0" relativeHeight="251729920" behindDoc="0" locked="0" layoutInCell="1" allowOverlap="1" wp14:anchorId="0842685C" wp14:editId="387FEE8B">
+                <wp:simplePos x="0" y="0"/>
+                <wp:positionH relativeFrom="column">
+                  <wp:posOffset>750</wp:posOffset>
+                </wp:positionH>
+                <wp:positionV relativeFrom="paragraph">
+                  <wp:posOffset>402532</wp:posOffset>
+                </wp:positionV>
+                <wp:extent cx="5798128" cy="207818"/>
+                <wp:effectExtent l="0" t="0" r="12700" b="20955"/>
+                <wp:wrapNone/>
+                <wp:docPr id="500" name="Rectangle 500"/>
+                <wp:cNvGraphicFramePr/>
+                <a:graphic xmlns:a="http://schemas.openxmlformats.org/drawingml/2006/main">
+                  <a:graphicData uri="http://schemas.microsoft.com/office/word/2010/wordprocessingShape">
+                    <wps:wsp>
+                      <wps:cNvSpPr/>
+                      <wps:spPr>
+                        <a:xfrm>
+                          <a:off x="0" y="0"/>
+                          <a:ext cx="5798128" cy="207818"/>
+                        </a:xfrm>
+                        <a:prstGeom prst="rect">
+                          <a:avLst/>
+                        </a:prstGeom>
+                        <a:noFill/>
+                        <a:ln w="19050">
+                          <a:solidFill>
+                            <a:srgbClr val="FF0000"/>
+                          </a:solidFill>
+                        </a:ln>
+                      </wps:spPr>
+                      <wps:style>
+                        <a:lnRef idx="2">
+                          <a:schemeClr val="accent1">
+                            <a:shade val="50000"/>
+                          </a:schemeClr>
+                        </a:lnRef>
+                        <a:fillRef idx="1">
+                          <a:schemeClr val="accent1"/>
+                        </a:fillRef>
+                        <a:effectRef idx="0">
+                          <a:schemeClr val="accent1"/>
+                        </a:effectRef>
+                        <a:fontRef idx="minor">
+                          <a:schemeClr val="lt1"/>
+                        </a:fontRef>
+                      </wps:style>
+                      <wps:bodyPr rot="0" spcFirstLastPara="0" vertOverflow="overflow" horzOverflow="overflow" vert="horz" wrap="square" lIns="91440" tIns="45720" rIns="91440" bIns="45720" numCol="1" spcCol="0" rtlCol="0" fromWordArt="0" anchor="ctr" anchorCtr="0" forceAA="0" compatLnSpc="1">
+                        <a:prstTxWarp prst="textNoShape">
+                          <a:avLst/>
+                        </a:prstTxWarp>
+                        <a:noAutofit/>
+                      </wps:bodyPr>
+                    </wps:wsp>
+                  </a:graphicData>
+                </a:graphic>
+              </wp:anchor>
+            </w:drawing>
+          </mc:Choice>
+          <mc:Fallback>
+            <w:pict>
+              <v:rect w14:anchorId="1F6A96E4" id="Rectangle 500" o:spid="_x0000_s1026" style="position:absolute;margin-left:.05pt;margin-top:31.7pt;width:456.55pt;height:16.35pt;z-index:251729920;visibility:visible;mso-wrap-style:square;mso-wrap-distance-left:9pt;mso-wrap-distance-top:0;mso-wrap-distance-right:9pt;mso-wrap-distance-bottom:0;mso-position-horizontal:absolute;mso-position-horizontal-relative:text;mso-position-vertical:absolute;mso-position-vertical-relative:text;v-text-anchor:middle" o:gfxdata="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" filled="f" strokecolor="red" strokeweight="1.5pt"/>
+            </w:pict>
+          </mc:Fallback>
+        </mc:AlternateContent>
+      </w:r>
+      <w:r>
+        <w:rPr>
+          <w:noProof/>
+        </w:rPr>
+        <w:drawing>
+          <wp:inline distT="0" distB="0" distL="0" distR="0" wp14:anchorId="42D5CF41" wp14:editId="5789D8D9">
+            <wp:extent cx="5760720" cy="571500"/>
+            <wp:effectExtent l="0" t="0" r="0" b="0"/>
+            <wp:docPr id="473" name="Image 473"/>
+            <wp:cNvGraphicFramePr>
+              <a:graphicFrameLocks xmlns:a="http://schemas.openxmlformats.org/drawingml/2006/main" noChangeAspect="1"/>
+            </wp:cNvGraphicFramePr>
+            <a:graphic xmlns:a="http://schemas.openxmlformats.org/drawingml/2006/main">
+              <a:graphicData uri="http://schemas.openxmlformats.org/drawingml/2006/picture">
+                <pic:pic xmlns:pic="http://schemas.openxmlformats.org/drawingml/2006/picture">
+                  <pic:nvPicPr>
+                    <pic:cNvPr id="1" name=""/>
+                    <pic:cNvPicPr/>
+                  </pic:nvPicPr>
+                  <pic:blipFill>
+                    <a:blip r:embed="rId41"/>
+                    <a:stretch>
+                      <a:fillRect/>
+                    </a:stretch>
+                  </pic:blipFill>
+                  <pic:spPr>
+                    <a:xfrm>
+                      <a:off x="0" y="0"/>
+                      <a:ext cx="5760720" cy="571500"/>
+                    </a:xfrm>
+                    <a:prstGeom prst="rect">
+                      <a:avLst/>
+                    </a:prstGeom>
+                  </pic:spPr>
+                </pic:pic>
+              </a:graphicData>
+            </a:graphic>
+          </wp:inline>
+        </w:drawing>
+      </w:r>
+    </w:p>
+    <w:p>
+      <w:pPr>
+        <w:pStyle w:val="Lgende"/>
+        <w:jc w:val="center"/>
+      </w:pPr>
+      <w:r>
+        <w:t xml:space="preserve">Figure </w:t>
+      </w:r>
+      <w:fldSimple w:instr=" STYLEREF 1 \s ">
+        <w:r>
+          <w:rPr>
+            <w:noProof/>
+          </w:rPr>
+          <w:t>0</w:t>
+        </w:r>
+      </w:fldSimple>
+      <w:r>
+        <w:noBreakHyphen/>
+      </w:r>
+      <w:fldSimple w:instr=" SEQ Figure \* ARABIC \s 1 ">
+        <w:r>
+          <w:rPr>
+            <w:noProof/>
+          </w:rPr>
+          <w:t>1</w:t>
+        </w:r>
+      </w:fldSimple>
+      <w:r>
+        <w:t xml:space="preserve"> : Modification du plan d'adressage</w:t>
+      </w:r>
+    </w:p>
+    <w:p>
+      <w:r>
+        <w:t>Toute la tables reste identiques mise à part le nouveau champ « edgeIRQ » à l’offset 0x20C (131). Ce paramètre est évidemment accessible en lecture ainsi qu’en écriture.</w:t>
+      </w:r>
+      <w:r>
+        <w:t xml:space="preserve"> </w:t>
+      </w:r>
+      <w:r>
+        <w:t>Il permettra de choisir sur quel flanc générée l’interruption.</w:t>
+      </w:r>
+    </w:p>
+    <w:p>
+      <w:pPr>
+        <w:pStyle w:val="Titre2"/>
+      </w:pPr>
+      <w:bookmarkStart w:id="31" w:name="_Toc39832784"/>
+      <w:r>
+        <w:t>Description VHDL</w:t>
+      </w:r>
+      <w:bookmarkEnd w:id="31"/>
+    </w:p>
+    <w:p>
+      <w:r>
+        <w:t>Afin de réaliser cette nouvelle fonctionnalité, j’ai ajouté un signal « key_irq_edge »</w:t>
+      </w:r>
+      <w:r>
+        <w:t xml:space="preserve"> de 4 bits</w:t>
+      </w:r>
+      <w:r>
+        <w:t xml:space="preserve"> </w:t>
+      </w:r>
+      <w:r>
+        <w:t>initialisé</w:t>
+      </w:r>
+      <w:r>
+        <w:t xml:space="preserve"> à 0 </w:t>
+      </w:r>
+      <w:r>
+        <w:t>afin d’activer l’interruption sur un flanc descendant</w:t>
+      </w:r>
+      <w:r>
+        <w:t xml:space="preserve"> par défaut.</w:t>
+      </w:r>
+    </w:p>
+    <w:p>
+      <w:pPr>
+        <w:keepNext/>
+      </w:pPr>
+      <w:r>
+        <w:rPr>
+          <w:noProof/>
+        </w:rPr>
+        <w:drawing>
+          <wp:inline distT="0" distB="0" distL="0" distR="0" wp14:anchorId="30D25E21" wp14:editId="06F212F3">
+            <wp:extent cx="5760720" cy="318770"/>
+            <wp:effectExtent l="0" t="0" r="0" b="5080"/>
+            <wp:docPr id="496" name="Image 496"/>
+            <wp:cNvGraphicFramePr>
+              <a:graphicFrameLocks xmlns:a="http://schemas.openxmlformats.org/drawingml/2006/main" noChangeAspect="1"/>
+            </wp:cNvGraphicFramePr>
+            <a:graphic xmlns:a="http://schemas.openxmlformats.org/drawingml/2006/main">
+              <a:graphicData uri="http://schemas.openxmlformats.org/drawingml/2006/picture">
+                <pic:pic xmlns:pic="http://schemas.openxmlformats.org/drawingml/2006/picture">
+                  <pic:nvPicPr>
+                    <pic:cNvPr id="1" name=""/>
+                    <pic:cNvPicPr/>
+                  </pic:nvPicPr>
+                  <pic:blipFill>
+                    <a:blip r:embed="rId42"/>
+                    <a:stretch>
+                      <a:fillRect/>
+                    </a:stretch>
+                  </pic:blipFill>
+                  <pic:spPr>
+                    <a:xfrm>
+                      <a:off x="0" y="0"/>
+                      <a:ext cx="5760720" cy="318770"/>
+                    </a:xfrm>
+                    <a:prstGeom prst="rect">
+                      <a:avLst/>
+                    </a:prstGeom>
+                  </pic:spPr>
+                </pic:pic>
+              </a:graphicData>
+            </a:graphic>
+          </wp:inline>
+        </w:drawing>
+      </w:r>
+    </w:p>
+    <w:p>
+      <w:pPr>
+        <w:pStyle w:val="Lgende"/>
+        <w:jc w:val="center"/>
+      </w:pPr>
+      <w:r>
+        <w:t xml:space="preserve">Figure </w:t>
+      </w:r>
+      <w:fldSimple w:instr=" STYLEREF 1 \s ">
+        <w:r>
+          <w:rPr>
+            <w:noProof/>
+          </w:rPr>
+          <w:t>0</w:t>
+        </w:r>
+      </w:fldSimple>
+      <w:r>
+        <w:noBreakHyphen/>
+      </w:r>
+      <w:fldSimple w:instr=" SEQ Figure \* ARABIC \s 1 ">
+        <w:r>
+          <w:rPr>
+            <w:noProof/>
+          </w:rPr>
+          <w:t>2</w:t>
+        </w:r>
+      </w:fldSimple>
+      <w:r>
+        <w:t xml:space="preserve"> : Déclaration du signal edge</w:t>
+      </w:r>
+    </w:p>
+    <w:p>
+      <w:r>
+        <w:t xml:space="preserve">Ensuite, dans les </w:t>
+      </w:r>
+      <w:r>
+        <w:t>« </w:t>
+      </w:r>
+      <w:r>
+        <w:t>switch</w:t>
+      </w:r>
+      <w:r>
+        <w:t> »</w:t>
+      </w:r>
+      <w:r>
+        <w:t xml:space="preserve"> </w:t>
+      </w:r>
+      <w:r>
+        <w:t xml:space="preserve">des canaux </w:t>
+      </w:r>
+      <w:r>
+        <w:t>de lecture et d’écriture</w:t>
+      </w:r>
+      <w:r>
+        <w:t>, j’ai ajouté le « case »</w:t>
+      </w:r>
+      <w:r>
+        <w:t xml:space="preserve"> </w:t>
+      </w:r>
+      <w:r>
+        <w:t xml:space="preserve">pour ce nouveau champ </w:t>
+      </w:r>
+      <w:r>
+        <w:t>afin d’</w:t>
+      </w:r>
+      <w:r>
+        <w:t xml:space="preserve">y </w:t>
+      </w:r>
+      <w:r>
+        <w:t xml:space="preserve">accéder en lecture et </w:t>
+      </w:r>
+      <w:r>
+        <w:t xml:space="preserve">en </w:t>
+      </w:r>
+      <w:r>
+        <w:t>écriture.</w:t>
+      </w:r>
+    </w:p>
+    <w:p>
+      <w:r>
+        <w:t>Finalement, j’ai modifié la gestion des interruptions afin de détecter une interruption sur un flanc en fonction du signal « key_irq_edge » :</w:t>
+      </w:r>
+    </w:p>
+    <w:p>
+      <w:pPr>
+        <w:keepNext/>
+      </w:pPr>
+      <w:r>
+        <w:rPr>
+          <w:noProof/>
+        </w:rPr>
+        <mc:AlternateContent>
+          <mc:Choice Requires="wps">
+            <w:drawing>
+              <wp:anchor distT="0" distB="0" distL="114300" distR="114300" simplePos="0" relativeHeight="251737088" behindDoc="0" locked="0" layoutInCell="1" allowOverlap="1" wp14:anchorId="380125C2" wp14:editId="0F8AD896">
+                <wp:simplePos x="0" y="0"/>
+                <wp:positionH relativeFrom="column">
+                  <wp:posOffset>2528916</wp:posOffset>
+                </wp:positionH>
+                <wp:positionV relativeFrom="paragraph">
+                  <wp:posOffset>956310</wp:posOffset>
+                </wp:positionV>
+                <wp:extent cx="1745673" cy="270164"/>
+                <wp:effectExtent l="0" t="0" r="26035" b="15875"/>
+                <wp:wrapNone/>
+                <wp:docPr id="504" name="Rectangle 504"/>
+                <wp:cNvGraphicFramePr/>
+                <a:graphic xmlns:a="http://schemas.openxmlformats.org/drawingml/2006/main">
+                  <a:graphicData uri="http://schemas.microsoft.com/office/word/2010/wordprocessingShape">
+                    <wps:wsp>
+                      <wps:cNvSpPr/>
+                      <wps:spPr>
+                        <a:xfrm>
+                          <a:off x="0" y="0"/>
+                          <a:ext cx="1745673" cy="270164"/>
+                        </a:xfrm>
+                        <a:prstGeom prst="rect">
+                          <a:avLst/>
+                        </a:prstGeom>
+                        <a:noFill/>
+                        <a:ln>
+                          <a:solidFill>
+                            <a:srgbClr val="FF0000"/>
+                          </a:solidFill>
+                        </a:ln>
+                      </wps:spPr>
+                      <wps:style>
+                        <a:lnRef idx="2">
+                          <a:schemeClr val="accent1">
+                            <a:shade val="50000"/>
+                          </a:schemeClr>
+                        </a:lnRef>
+                        <a:fillRef idx="1">
+                          <a:schemeClr val="accent1"/>
+                        </a:fillRef>
+                        <a:effectRef idx="0">
+                          <a:schemeClr val="accent1"/>
+                        </a:effectRef>
+                        <a:fontRef idx="minor">
+                          <a:schemeClr val="lt1"/>
+                        </a:fontRef>
+                      </wps:style>
+                      <wps:bodyPr rot="0" spcFirstLastPara="0" vertOverflow="overflow" horzOverflow="overflow" vert="horz" wrap="square" lIns="91440" tIns="45720" rIns="91440" bIns="45720" numCol="1" spcCol="0" rtlCol="0" fromWordArt="0" anchor="ctr" anchorCtr="0" forceAA="0" compatLnSpc="1">
+                        <a:prstTxWarp prst="textNoShape">
+                          <a:avLst/>
+                        </a:prstTxWarp>
+                        <a:noAutofit/>
+                      </wps:bodyPr>
+                    </wps:wsp>
+                  </a:graphicData>
+                </a:graphic>
+              </wp:anchor>
+            </w:drawing>
+          </mc:Choice>
+          <mc:Fallback>
+            <w:pict>
+              <v:rect w14:anchorId="2A573294" id="Rectangle 504" o:spid="_x0000_s1026" style="position:absolute;margin-left:199.15pt;margin-top:75.3pt;width:137.45pt;height:21.25pt;z-index:251737088;visibility:visible;mso-wrap-style:square;mso-wrap-distance-left:9pt;mso-wrap-distance-top:0;mso-wrap-distance-right:9pt;mso-wrap-distance-bottom:0;mso-position-horizontal:absolute;mso-position-horizontal-relative:text;mso-position-vertical:absolute;mso-position-vertical-relative:text;v-text-anchor:middle" o:gfxdata="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" filled="f" strokecolor="red" strokeweight="1pt"/>
+            </w:pict>
+          </mc:Fallback>
+        </mc:AlternateContent>
+      </w:r>
+      <w:r>
+        <w:rPr>
+          <w:noProof/>
+        </w:rPr>
+        <mc:AlternateContent>
+          <mc:Choice Requires="wps">
+            <w:drawing>
+              <wp:anchor distT="0" distB="0" distL="114300" distR="114300" simplePos="0" relativeHeight="251735040" behindDoc="0" locked="0" layoutInCell="1" allowOverlap="1" wp14:anchorId="25AB20D8" wp14:editId="09B0F031">
+                <wp:simplePos x="0" y="0"/>
+                <wp:positionH relativeFrom="column">
+                  <wp:posOffset>2494280</wp:posOffset>
+                </wp:positionH>
+                <wp:positionV relativeFrom="paragraph">
+                  <wp:posOffset>685627</wp:posOffset>
+                </wp:positionV>
+                <wp:extent cx="1745673" cy="270164"/>
+                <wp:effectExtent l="0" t="0" r="26035" b="15875"/>
+                <wp:wrapNone/>
+                <wp:docPr id="503" name="Rectangle 503"/>
+                <wp:cNvGraphicFramePr/>
+                <a:graphic xmlns:a="http://schemas.openxmlformats.org/drawingml/2006/main">
+                  <a:graphicData uri="http://schemas.microsoft.com/office/word/2010/wordprocessingShape">
+                    <wps:wsp>
+                      <wps:cNvSpPr/>
+                      <wps:spPr>
+                        <a:xfrm>
+                          <a:off x="0" y="0"/>
+                          <a:ext cx="1745673" cy="270164"/>
+                        </a:xfrm>
+                        <a:prstGeom prst="rect">
+                          <a:avLst/>
+                        </a:prstGeom>
+                        <a:noFill/>
+                        <a:ln>
+                          <a:solidFill>
+                            <a:srgbClr val="FF0000"/>
+                          </a:solidFill>
+                        </a:ln>
+                      </wps:spPr>
+                      <wps:style>
+                        <a:lnRef idx="2">
+                          <a:schemeClr val="accent1">
+                            <a:shade val="50000"/>
+                          </a:schemeClr>
+                        </a:lnRef>
+                        <a:fillRef idx="1">
+                          <a:schemeClr val="accent1"/>
+                        </a:fillRef>
+                        <a:effectRef idx="0">
+                          <a:schemeClr val="accent1"/>
+                        </a:effectRef>
+                        <a:fontRef idx="minor">
+                          <a:schemeClr val="lt1"/>
+                        </a:fontRef>
+                      </wps:style>
+                      <wps:bodyPr rot="0" spcFirstLastPara="0" vertOverflow="overflow" horzOverflow="overflow" vert="horz" wrap="square" lIns="91440" tIns="45720" rIns="91440" bIns="45720" numCol="1" spcCol="0" rtlCol="0" fromWordArt="0" anchor="ctr" anchorCtr="0" forceAA="0" compatLnSpc="1">
+                        <a:prstTxWarp prst="textNoShape">
+                          <a:avLst/>
+                        </a:prstTxWarp>
+                        <a:noAutofit/>
+                      </wps:bodyPr>
+                    </wps:wsp>
+                  </a:graphicData>
+                </a:graphic>
+              </wp:anchor>
+            </w:drawing>
+          </mc:Choice>
+          <mc:Fallback>
+            <w:pict>
+              <v:rect w14:anchorId="1C722E36" id="Rectangle 503" o:spid="_x0000_s1026" style="position:absolute;margin-left:196.4pt;margin-top:54pt;width:137.45pt;height:21.25pt;z-index:251735040;visibility:visible;mso-wrap-style:square;mso-wrap-distance-left:9pt;mso-wrap-distance-top:0;mso-wrap-distance-right:9pt;mso-wrap-distance-bottom:0;mso-position-horizontal:absolute;mso-position-horizontal-relative:text;mso-position-vertical:absolute;mso-position-vertical-relative:text;v-text-anchor:middle" o:gfxdata="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" filled="f" strokecolor="red" strokeweight="1pt"/>
+            </w:pict>
+          </mc:Fallback>
+        </mc:AlternateContent>
+      </w:r>
+      <w:r>
+        <w:rPr>
+          <w:noProof/>
+        </w:rPr>
+        <mc:AlternateContent>
+          <mc:Choice Requires="wps">
+            <w:drawing>
+              <wp:anchor distT="0" distB="0" distL="114300" distR="114300" simplePos="0" relativeHeight="251732992" behindDoc="0" locked="0" layoutInCell="1" allowOverlap="1" wp14:anchorId="4651FBA2" wp14:editId="753D232C">
+                <wp:simplePos x="0" y="0"/>
+                <wp:positionH relativeFrom="column">
+                  <wp:posOffset>2493991</wp:posOffset>
+                </wp:positionH>
+                <wp:positionV relativeFrom="paragraph">
+                  <wp:posOffset>430356</wp:posOffset>
+                </wp:positionV>
+                <wp:extent cx="1745673" cy="270164"/>
+                <wp:effectExtent l="0" t="0" r="26035" b="15875"/>
+                <wp:wrapNone/>
+                <wp:docPr id="502" name="Rectangle 502"/>
+                <wp:cNvGraphicFramePr/>
+                <a:graphic xmlns:a="http://schemas.openxmlformats.org/drawingml/2006/main">
+                  <a:graphicData uri="http://schemas.microsoft.com/office/word/2010/wordprocessingShape">
+                    <wps:wsp>
+                      <wps:cNvSpPr/>
+                      <wps:spPr>
+                        <a:xfrm>
+                          <a:off x="0" y="0"/>
+                          <a:ext cx="1745673" cy="270164"/>
+                        </a:xfrm>
+                        <a:prstGeom prst="rect">
+                          <a:avLst/>
+                        </a:prstGeom>
+                        <a:noFill/>
+                        <a:ln>
+                          <a:solidFill>
+                            <a:srgbClr val="FF0000"/>
+                          </a:solidFill>
+                        </a:ln>
+                      </wps:spPr>
+                      <wps:style>
+                        <a:lnRef idx="2">
+                          <a:schemeClr val="accent1">
+                            <a:shade val="50000"/>
+                          </a:schemeClr>
+                        </a:lnRef>
+                        <a:fillRef idx="1">
+                          <a:schemeClr val="accent1"/>
+                        </a:fillRef>
+                        <a:effectRef idx="0">
+                          <a:schemeClr val="accent1"/>
+                        </a:effectRef>
+                        <a:fontRef idx="minor">
+                          <a:schemeClr val="lt1"/>
+                        </a:fontRef>
+                      </wps:style>
+                      <wps:bodyPr rot="0" spcFirstLastPara="0" vertOverflow="overflow" horzOverflow="overflow" vert="horz" wrap="square" lIns="91440" tIns="45720" rIns="91440" bIns="45720" numCol="1" spcCol="0" rtlCol="0" fromWordArt="0" anchor="ctr" anchorCtr="0" forceAA="0" compatLnSpc="1">
+                        <a:prstTxWarp prst="textNoShape">
+                          <a:avLst/>
+                        </a:prstTxWarp>
+                        <a:noAutofit/>
+                      </wps:bodyPr>
+                    </wps:wsp>
+                  </a:graphicData>
+                </a:graphic>
+              </wp:anchor>
+            </w:drawing>
+          </mc:Choice>
+          <mc:Fallback>
+            <w:pict>
+              <v:rect w14:anchorId="5A2804F8" id="Rectangle 502" o:spid="_x0000_s1026" style="position:absolute;margin-left:196.4pt;margin-top:33.9pt;width:137.45pt;height:21.25pt;z-index:251732992;visibility:visible;mso-wrap-style:square;mso-wrap-distance-left:9pt;mso-wrap-distance-top:0;mso-wrap-distance-right:9pt;mso-wrap-distance-bottom:0;mso-position-horizontal:absolute;mso-position-horizontal-relative:text;mso-position-vertical:absolute;mso-position-vertical-relative:text;v-text-anchor:middle" o:gfxdata="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" filled="f" strokecolor="red" strokeweight="1pt"/>
+            </w:pict>
+          </mc:Fallback>
+        </mc:AlternateContent>
+      </w:r>
+      <w:r>
+        <w:rPr>
+          <w:noProof/>
+        </w:rPr>
+        <mc:AlternateContent>
+          <mc:Choice Requires="wps">
+            <w:drawing>
+              <wp:anchor distT="0" distB="0" distL="114300" distR="114300" simplePos="0" relativeHeight="251730944" behindDoc="0" locked="0" layoutInCell="1" allowOverlap="1" wp14:anchorId="2796446E" wp14:editId="5E2C5548">
+                <wp:simplePos x="0" y="0"/>
+                <wp:positionH relativeFrom="column">
+                  <wp:posOffset>2383732</wp:posOffset>
+                </wp:positionH>
+                <wp:positionV relativeFrom="paragraph">
+                  <wp:posOffset>104890</wp:posOffset>
+                </wp:positionV>
+                <wp:extent cx="1745673" cy="270164"/>
+                <wp:effectExtent l="0" t="0" r="26035" b="15875"/>
+                <wp:wrapNone/>
+                <wp:docPr id="501" name="Rectangle 501"/>
+                <wp:cNvGraphicFramePr/>
+                <a:graphic xmlns:a="http://schemas.openxmlformats.org/drawingml/2006/main">
+                  <a:graphicData uri="http://schemas.microsoft.com/office/word/2010/wordprocessingShape">
+                    <wps:wsp>
+                      <wps:cNvSpPr/>
+                      <wps:spPr>
+                        <a:xfrm>
+                          <a:off x="0" y="0"/>
+                          <a:ext cx="1745673" cy="270164"/>
+                        </a:xfrm>
+                        <a:prstGeom prst="rect">
+                          <a:avLst/>
+                        </a:prstGeom>
+                        <a:noFill/>
+                        <a:ln>
+                          <a:solidFill>
+                            <a:srgbClr val="FF0000"/>
+                          </a:solidFill>
+                        </a:ln>
+                      </wps:spPr>
+                      <wps:style>
+                        <a:lnRef idx="2">
+                          <a:schemeClr val="accent1">
+                            <a:shade val="50000"/>
+                          </a:schemeClr>
+                        </a:lnRef>
+                        <a:fillRef idx="1">
+                          <a:schemeClr val="accent1"/>
+                        </a:fillRef>
+                        <a:effectRef idx="0">
+                          <a:schemeClr val="accent1"/>
+                        </a:effectRef>
+                        <a:fontRef idx="minor">
+                          <a:schemeClr val="lt1"/>
+                        </a:fontRef>
+                      </wps:style>
+                      <wps:bodyPr rot="0" spcFirstLastPara="0" vertOverflow="overflow" horzOverflow="overflow" vert="horz" wrap="square" lIns="91440" tIns="45720" rIns="91440" bIns="45720" numCol="1" spcCol="0" rtlCol="0" fromWordArt="0" anchor="ctr" anchorCtr="0" forceAA="0" compatLnSpc="1">
+                        <a:prstTxWarp prst="textNoShape">
+                          <a:avLst/>
+                        </a:prstTxWarp>
+                        <a:noAutofit/>
+                      </wps:bodyPr>
+                    </wps:wsp>
+                  </a:graphicData>
+                </a:graphic>
+              </wp:anchor>
+            </w:drawing>
+          </mc:Choice>
+          <mc:Fallback>
+            <w:pict>
+              <v:rect w14:anchorId="15439A10" id="Rectangle 501" o:spid="_x0000_s1026" style="position:absolute;margin-left:187.7pt;margin-top:8.25pt;width:137.45pt;height:21.25pt;z-index:251730944;visibility:visible;mso-wrap-style:square;mso-wrap-distance-left:9pt;mso-wrap-distance-top:0;mso-wrap-distance-right:9pt;mso-wrap-distance-bottom:0;mso-position-horizontal:absolute;mso-position-horizontal-relative:text;mso-position-vertical:absolute;mso-position-vertical-relative:text;v-text-anchor:middle" o:gfxdata="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" filled="f" strokecolor="red" strokeweight="1pt"/>
+            </w:pict>
+          </mc:Fallback>
+        </mc:AlternateContent>
+      </w:r>
+      <w:r>
+        <w:rPr>
+          <w:noProof/>
+        </w:rPr>
+        <w:drawing>
+          <wp:inline distT="0" distB="0" distL="0" distR="0" wp14:anchorId="1E2DD506" wp14:editId="6F2CDC05">
+            <wp:extent cx="5760720" cy="1600200"/>
+            <wp:effectExtent l="0" t="0" r="0" b="0"/>
+            <wp:docPr id="497" name="Image 497"/>
+            <wp:cNvGraphicFramePr>
+              <a:graphicFrameLocks xmlns:a="http://schemas.openxmlformats.org/drawingml/2006/main" noChangeAspect="1"/>
+            </wp:cNvGraphicFramePr>
+            <a:graphic xmlns:a="http://schemas.openxmlformats.org/drawingml/2006/main">
+              <a:graphicData uri="http://schemas.openxmlformats.org/drawingml/2006/picture">
+                <pic:pic xmlns:pic="http://schemas.openxmlformats.org/drawingml/2006/picture">
+                  <pic:nvPicPr>
+                    <pic:cNvPr id="1" name=""/>
+                    <pic:cNvPicPr/>
+                  </pic:nvPicPr>
+                  <pic:blipFill>
+                    <a:blip r:embed="rId43"/>
+                    <a:stretch>
+                      <a:fillRect/>
+                    </a:stretch>
+                  </pic:blipFill>
+                  <pic:spPr>
+                    <a:xfrm>
+                      <a:off x="0" y="0"/>
+                      <a:ext cx="5760720" cy="1600200"/>
+                    </a:xfrm>
+                    <a:prstGeom prst="rect">
+                      <a:avLst/>
+                    </a:prstGeom>
+                  </pic:spPr>
+                </pic:pic>
+              </a:graphicData>
+            </a:graphic>
+          </wp:inline>
+        </w:drawing>
+      </w:r>
+    </w:p>
+    <w:p>
+      <w:pPr>
+        <w:pStyle w:val="Lgende"/>
+        <w:jc w:val="center"/>
+      </w:pPr>
+      <w:r>
+        <w:t xml:space="preserve">Figure </w:t>
+      </w:r>
+      <w:fldSimple w:instr=" STYLEREF 1 \s ">
+        <w:r>
+          <w:rPr>
+            <w:noProof/>
+          </w:rPr>
+          <w:t>0</w:t>
+        </w:r>
+      </w:fldSimple>
+      <w:r>
+        <w:noBreakHyphen/>
+      </w:r>
+      <w:fldSimple w:instr=" SEQ Figure \* ARABIC \s 1 ">
+        <w:r>
+          <w:rPr>
+            <w:noProof/>
+          </w:rPr>
+          <w:t>3</w:t>
+        </w:r>
+      </w:fldSimple>
+      <w:r>
+        <w:t xml:space="preserve"> : Gestion des interruptions avec le paramètre edge</w:t>
+      </w:r>
+    </w:p>
+    <w:p>
+      <w:r>
+        <w:t>Avant</w:t>
+      </w:r>
+      <w:r>
+        <w:t>,</w:t>
+      </w:r>
+      <w:r>
+        <w:t xml:space="preserve"> je testais l’égalité des valeurs des boutons « registre_key_mem » avec la constante ‘0’ afin de détecter un flanc descendant. Maintenant</w:t>
+      </w:r>
+      <w:r>
+        <w:t>,</w:t>
+      </w:r>
+      <w:r>
+        <w:t xml:space="preserve"> je test l’égalité avec le paramètre edge des boutons « key_irq_edge ».</w:t>
+      </w:r>
+    </w:p>
+    <w:p>
+      <w:pPr>
+        <w:pStyle w:val="Titre2"/>
+      </w:pPr>
+      <w:bookmarkStart w:id="32" w:name="_Toc39832785"/>
+      <w:r>
+        <w:lastRenderedPageBreak/>
+        <w:t>Mise à jour du projet</w:t>
+      </w:r>
+      <w:bookmarkEnd w:id="32"/>
+    </w:p>
+    <w:p>
+      <w:r>
+        <w:t xml:space="preserve">Une fois toutes ces modifications </w:t>
+      </w:r>
+      <w:r>
+        <w:t>apportées</w:t>
+      </w:r>
+      <w:r>
+        <w:t xml:space="preserve">, j’ai compilé ma nouvelle description VHDl de mon IP. Ensuite j’ai mise à jour mon projet en mettant à jour mon composant dans Qsys, puis, j’ai généré les fichiers HDL, ensuite, j’ai </w:t>
+      </w:r>
+      <w:r>
+        <w:t xml:space="preserve">synthétisé </w:t>
+      </w:r>
+      <w:r>
+        <w:t xml:space="preserve">et fait le </w:t>
+      </w:r>
+      <w:r>
+        <w:t>placement</w:t>
+      </w:r>
+      <w:r>
+        <w:t xml:space="preserve"> routage du projet.</w:t>
+      </w:r>
+    </w:p>
+    <w:p>
+      <w:pPr>
+        <w:pStyle w:val="Titre2"/>
+      </w:pPr>
+      <w:bookmarkStart w:id="33" w:name="_Toc39832786"/>
+      <w:r>
+        <w:t>Test de fonctionnalité</w:t>
+      </w:r>
+      <w:bookmarkEnd w:id="33"/>
+    </w:p>
+    <w:p/>
+    <w:p>
+      <w:r>
+        <w:t>Afin de tester cette nouvelle fonctionnalité, j’ai modifié le code C. J’ai commencé par ajout</w:t>
+      </w:r>
+      <w:r>
+        <w:t>er</w:t>
+      </w:r>
+      <w:r>
+        <w:t xml:space="preserve"> une définition qui permet de lire et écrire facilement dans le champ Edge des keys :</w:t>
+      </w:r>
+    </w:p>
+    <w:p>
+      <w:pPr>
+        <w:keepNext/>
+      </w:pPr>
+      <w:r>
+        <w:rPr>
+          <w:noProof/>
+        </w:rPr>
+        <w:drawing>
+          <wp:inline distT="0" distB="0" distL="0" distR="0" wp14:anchorId="2D2FDAC0" wp14:editId="51C0FC21">
+            <wp:extent cx="5760720" cy="414020"/>
+            <wp:effectExtent l="0" t="0" r="0" b="5080"/>
+            <wp:docPr id="498" name="Image 498"/>
+            <wp:cNvGraphicFramePr>
+              <a:graphicFrameLocks xmlns:a="http://schemas.openxmlformats.org/drawingml/2006/main" noChangeAspect="1"/>
+            </wp:cNvGraphicFramePr>
+            <a:graphic xmlns:a="http://schemas.openxmlformats.org/drawingml/2006/main">
+              <a:graphicData uri="http://schemas.openxmlformats.org/drawingml/2006/picture">
+                <pic:pic xmlns:pic="http://schemas.openxmlformats.org/drawingml/2006/picture">
+                  <pic:nvPicPr>
+                    <pic:cNvPr id="1" name=""/>
+                    <pic:cNvPicPr/>
+                  </pic:nvPicPr>
+                  <pic:blipFill>
+                    <a:blip r:embed="rId44"/>
+                    <a:stretch>
+                      <a:fillRect/>
+                    </a:stretch>
+                  </pic:blipFill>
+                  <pic:spPr>
+                    <a:xfrm>
+                      <a:off x="0" y="0"/>
+                      <a:ext cx="5760720" cy="414020"/>
+                    </a:xfrm>
+                    <a:prstGeom prst="rect">
+                      <a:avLst/>
+                    </a:prstGeom>
+                  </pic:spPr>
+                </pic:pic>
+              </a:graphicData>
+            </a:graphic>
+          </wp:inline>
+        </w:drawing>
+      </w:r>
+    </w:p>
+    <w:p>
+      <w:pPr>
+        <w:pStyle w:val="Lgende"/>
+        <w:jc w:val="center"/>
+      </w:pPr>
+      <w:r>
+        <w:t xml:space="preserve">Figure </w:t>
+      </w:r>
+      <w:fldSimple w:instr=" STYLEREF 1 \s ">
+        <w:r>
+          <w:rPr>
+            <w:noProof/>
+          </w:rPr>
+          <w:t>0</w:t>
+        </w:r>
+      </w:fldSimple>
+      <w:r>
+        <w:noBreakHyphen/>
+      </w:r>
+      <w:fldSimple w:instr=" SEQ Figure \* ARABIC \s 1 ">
+        <w:r>
+          <w:rPr>
+            <w:noProof/>
+          </w:rPr>
+          <w:t>4</w:t>
+        </w:r>
+      </w:fldSimple>
+      <w:r>
+        <w:t xml:space="preserve"> : Définition du paramètre edge</w:t>
+      </w:r>
+    </w:p>
+    <w:p>
+      <w:r>
+        <w:t>Ensuite, j’ai modifié la valeur par défaut de ce champ afin de tester si un flanc montant était bien géré. J’ai donc mis à 1 le bit correspondant à la KEY3 afin de lever une interruption uniquement au flanc montant de la KEY3 :</w:t>
+      </w:r>
+    </w:p>
+    <w:p>
+      <w:pPr>
+        <w:keepNext/>
+        <w:jc w:val="center"/>
+      </w:pPr>
+      <w:r>
+        <w:rPr>
+          <w:noProof/>
+        </w:rPr>
+        <w:drawing>
+          <wp:inline distT="0" distB="0" distL="0" distR="0" wp14:anchorId="25644151" wp14:editId="122A8CA2">
+            <wp:extent cx="2762250" cy="533400"/>
+            <wp:effectExtent l="0" t="0" r="0" b="0"/>
+            <wp:docPr id="499" name="Image 499"/>
+            <wp:cNvGraphicFramePr>
+              <a:graphicFrameLocks xmlns:a="http://schemas.openxmlformats.org/drawingml/2006/main" noChangeAspect="1"/>
+            </wp:cNvGraphicFramePr>
+            <a:graphic xmlns:a="http://schemas.openxmlformats.org/drawingml/2006/main">
+              <a:graphicData uri="http://schemas.openxmlformats.org/drawingml/2006/picture">
+                <pic:pic xmlns:pic="http://schemas.openxmlformats.org/drawingml/2006/picture">
+                  <pic:nvPicPr>
+                    <pic:cNvPr id="1" name=""/>
+                    <pic:cNvPicPr/>
+                  </pic:nvPicPr>
+                  <pic:blipFill>
+                    <a:blip r:embed="rId45"/>
+                    <a:stretch>
+                      <a:fillRect/>
+                    </a:stretch>
+                  </pic:blipFill>
+                  <pic:spPr>
+                    <a:xfrm>
+                      <a:off x="0" y="0"/>
+                      <a:ext cx="2762250" cy="533400"/>
+                    </a:xfrm>
+                    <a:prstGeom prst="rect">
+                      <a:avLst/>
+                    </a:prstGeom>
+                  </pic:spPr>
+                </pic:pic>
+              </a:graphicData>
+            </a:graphic>
+          </wp:inline>
+        </w:drawing>
+      </w:r>
+    </w:p>
+    <w:p>
+      <w:pPr>
+        <w:pStyle w:val="Lgende"/>
+        <w:jc w:val="center"/>
+      </w:pPr>
+      <w:r>
+        <w:t xml:space="preserve">Figure </w:t>
+      </w:r>
+      <w:fldSimple w:instr=" STYLEREF 1 \s ">
+        <w:r>
+          <w:rPr>
+            <w:noProof/>
+          </w:rPr>
+          <w:t>0</w:t>
+        </w:r>
+      </w:fldSimple>
+      <w:r>
+        <w:noBreakHyphen/>
+      </w:r>
+      <w:fldSimple w:instr=" SEQ Figure \* ARABIC \s 1 ">
+        <w:r>
+          <w:rPr>
+            <w:noProof/>
+          </w:rPr>
+          <w:t>5</w:t>
+        </w:r>
+      </w:fldSimple>
+      <w:r>
+        <w:t xml:space="preserve"> : Initialisation du paramètre edge</w:t>
+      </w:r>
+    </w:p>
+    <w:p>
+      <w:r>
+        <w:t>Après ces modifications, j’ai pu tester cette nouvelle fonctionnalité directement sur le matériel. J’ai commencé par télécharger le nouveau système sur la carte DE1 grâce au programme « Altera Monitor Program ». Ensuite</w:t>
+      </w:r>
+      <w:r>
+        <w:t>,</w:t>
+      </w:r>
+      <w:r>
+        <w:t xml:space="preserve"> j’ai compilé et </w:t>
+      </w:r>
+      <w:r>
+        <w:t>loadé</w:t>
+      </w:r>
+      <w:r>
+        <w:t xml:space="preserve"> le nouveau programme C. Finalement, en lançant le nouveau programme</w:t>
+      </w:r>
+      <w:r>
+        <w:t>,</w:t>
+      </w:r>
+      <w:r>
+        <w:t xml:space="preserve"> j’ai pu constater que la rotation à gauche était bien effectuée seulement lors du relâchement du bouton KEY3.</w:t>
+      </w:r>
+    </w:p>
+    <w:p>
+      <w:r>
+        <w:t>J’ai décidé de laisser cette modification au programme final rendu car il respecte toujours les spécifications demandées et permet de prouver</w:t>
+      </w:r>
+      <w:r>
+        <w:t>,</w:t>
+      </w:r>
+      <w:r>
+        <w:t xml:space="preserve"> sans changement de code</w:t>
+      </w:r>
+      <w:r>
+        <w:t>,</w:t>
+      </w:r>
+      <w:r>
+        <w:t xml:space="preserve"> cette fonctionnalité.</w:t>
+      </w:r>
+    </w:p>
+    <w:p/>
+    <w:p>
+      <w:pPr>
+        <w:rPr>
+          <w:rFonts w:asciiTheme="majorHAnsi" w:eastAsiaTheme="majorEastAsia" w:hAnsiTheme="majorHAnsi" w:cstheme="majorBidi"/>
+          <w:color w:val="2E74B5" w:themeColor="accent1" w:themeShade="BF"/>
+          <w:sz w:val="36"/>
+          <w:szCs w:val="32"/>
+        </w:rPr>
+      </w:pPr>
+      <w:r>
+        <w:br w:type="page"/>
+      </w:r>
+    </w:p>
+    <w:p>
+      <w:pPr>
+        <w:pStyle w:val="Titre1"/>
+      </w:pPr>
+      <w:bookmarkStart w:id="34" w:name="_Toc39832787"/>
+      <w:r>
+        <w:lastRenderedPageBreak/>
         <w:t>Annexes</w:t>
       </w:r>
+      <w:bookmarkEnd w:id="34"/>
     </w:p>
     <w:p>
       <w:r>
@@ -11266,18 +13395,7 @@
         <w:t xml:space="preserve">Définitions du code </w:t>
       </w:r>
       <w:r>
-        <w:t>(</w:t>
-      </w:r>
-      <w:proofErr w:type="spellStart"/>
-      <w:r>
-        <w:t>defines</w:t>
-      </w:r>
-      <w:r>
-        <w:t>.h</w:t>
-      </w:r>
-      <w:proofErr w:type="spellEnd"/>
-      <w:r>
-        <w:t>)</w:t>
+        <w:t>(defines.h)</w:t>
       </w:r>
     </w:p>
     <w:p>
@@ -11289,18 +13407,7 @@
         </w:numPr>
       </w:pPr>
       <w:r>
-        <w:t>Point H du fichier exception (</w:t>
-      </w:r>
-      <w:proofErr w:type="spellStart"/>
-      <w:r>
-        <w:t>exceptions</w:t>
-      </w:r>
-      <w:r>
-        <w:t>.h</w:t>
-      </w:r>
-      <w:proofErr w:type="spellEnd"/>
-      <w:r>
-        <w:t>)</w:t>
+        <w:t>Point H du fichier exception (exceptions.h)</w:t>
       </w:r>
     </w:p>
     <w:p>
@@ -11312,18 +13419,7 @@
         </w:numPr>
       </w:pPr>
       <w:r>
-        <w:t>Code de fonctions utiles (</w:t>
-      </w:r>
-      <w:proofErr w:type="spellStart"/>
-      <w:r>
-        <w:t>exceptions</w:t>
-      </w:r>
-      <w:r>
-        <w:t>.c</w:t>
-      </w:r>
-      <w:proofErr w:type="spellEnd"/>
-      <w:r>
-        <w:t>)</w:t>
+        <w:t>Code de fonctions utiles (exceptions.c)</w:t>
       </w:r>
     </w:p>
     <w:p>
@@ -11335,18 +13431,7 @@
         </w:numPr>
       </w:pPr>
       <w:r>
-        <w:t>Définitions d’adresse (</w:t>
-      </w:r>
-      <w:proofErr w:type="spellStart"/>
-      <w:r>
-        <w:t>address_map_arm</w:t>
-      </w:r>
-      <w:r>
-        <w:t>.h</w:t>
-      </w:r>
-      <w:proofErr w:type="spellEnd"/>
-      <w:r>
-        <w:t>)</w:t>
+        <w:t>Définitions d’adresse (address_map_arm.h)</w:t>
       </w:r>
     </w:p>
     <w:p/>
@@ -11354,11 +13439,16 @@
       <w:pPr>
         <w:pStyle w:val="Titre1"/>
       </w:pPr>
-      <w:bookmarkStart w:id="28" w:name="_Toc39677165"/>
+      <w:bookmarkStart w:id="35" w:name="_Toc39832788"/>
       <w:r>
         <w:t>Conclusion</w:t>
       </w:r>
-      <w:bookmarkEnd w:id="28"/>
+      <w:bookmarkEnd w:id="35"/>
+    </w:p>
+    <w:p>
+      <w:r>
+        <w:t>Je dois avouer qu’au début du laboratoire j’étais perdu et avais peur de tout le travail demandé. Finalement, sans prendre en compte les temps de compilations extrêmement long, j’ai beaucoup apprécié ce laboratoire. C’est pourquoi, c’est avec plaisir que j’ai ajouté la fonctionnalité edge sur les interruptions.</w:t>
+      </w:r>
     </w:p>
     <w:p>
       <w:pPr>
@@ -11367,14 +13457,14 @@
           <w:lang w:val="fr-FR"/>
         </w:rPr>
       </w:pPr>
-      <w:bookmarkStart w:id="29" w:name="_Toc39677166"/>
+      <w:bookmarkStart w:id="36" w:name="_Toc39832789"/>
       <w:r>
         <w:rPr>
           <w:lang w:val="fr-FR"/>
         </w:rPr>
         <w:t>Difficultés rencontrées</w:t>
       </w:r>
-      <w:bookmarkEnd w:id="29"/>
+      <w:bookmarkEnd w:id="36"/>
       <w:r>
         <w:rPr>
           <w:lang w:val="fr-FR"/>
@@ -11425,7 +13515,7 @@
           <w:lang w:val="fr-FR"/>
         </w:rPr>
       </w:pPr>
-      <w:bookmarkStart w:id="30" w:name="_Toc39677167"/>
+      <w:bookmarkStart w:id="37" w:name="_Toc39832790"/>
       <w:r>
         <w:rPr>
           <w:lang w:val="fr-FR"/>
@@ -11462,7 +13552,7 @@
         </w:rPr>
         <w:t>s</w:t>
       </w:r>
-      <w:bookmarkEnd w:id="30"/>
+      <w:bookmarkEnd w:id="37"/>
     </w:p>
     <w:p>
       <w:pPr>
@@ -11539,35 +13629,7 @@
         <w:rPr>
           <w:lang w:val="fr-FR"/>
         </w:rPr>
-        <w:t xml:space="preserve">Perfectionnement des logiciels (Quartus Prime, </w:t>
-      </w:r>
-      <w:proofErr w:type="spellStart"/>
-      <w:r>
-        <w:rPr>
-          <w:lang w:val="fr-FR"/>
-        </w:rPr>
-        <w:t>Qsys</w:t>
-      </w:r>
-      <w:proofErr w:type="spellEnd"/>
-      <w:r>
-        <w:rPr>
-          <w:lang w:val="fr-FR"/>
-        </w:rPr>
-        <w:t xml:space="preserve">, </w:t>
-      </w:r>
-      <w:proofErr w:type="spellStart"/>
-      <w:r>
-        <w:rPr>
-          <w:lang w:val="fr-FR"/>
-        </w:rPr>
-        <w:t>altera</w:t>
-      </w:r>
-      <w:proofErr w:type="spellEnd"/>
-      <w:r>
-        <w:rPr>
-          <w:lang w:val="fr-FR"/>
-        </w:rPr>
-        <w:t xml:space="preserve"> monitor program et Questasim)</w:t>
+        <w:t>Perfectionnement des logiciels (Quartus Prime, Qsys, altera monitor program et Questasim)</w:t>
       </w:r>
     </w:p>
     <w:p>
@@ -11577,14 +13639,14 @@
           <w:lang w:val="fr-FR"/>
         </w:rPr>
       </w:pPr>
-      <w:bookmarkStart w:id="31" w:name="_Toc39677168"/>
+      <w:bookmarkStart w:id="38" w:name="_Toc39832791"/>
       <w:r>
         <w:rPr>
           <w:lang w:val="fr-FR"/>
         </w:rPr>
         <w:t>Résultats obtenus</w:t>
       </w:r>
-      <w:bookmarkEnd w:id="31"/>
+      <w:bookmarkEnd w:id="38"/>
     </w:p>
     <w:p>
       <w:r>
@@ -11595,6 +13657,9 @@
       </w:r>
       <w:r>
         <w:t xml:space="preserve"> le travail demandé. Je me dois remercier les professeurs d’avoir repoussé la date du rendu et surtout l’assistant M. Masle qui a passé environ 2 heures afin de m’aider en partie pour résoudre ces gros problèmes de logiciel.</w:t>
+      </w:r>
+      <w:r>
+        <w:t xml:space="preserve"> </w:t>
       </w:r>
     </w:p>
     <w:p/>
@@ -11617,7 +13682,13 @@
         <w:rPr>
           <w:rFonts w:ascii="Arial" w:hAnsi="Arial" w:cs="Arial"/>
         </w:rPr>
-        <w:t>07</w:t>
+        <w:t>0</w:t>
+      </w:r>
+      <w:r>
+        <w:rPr>
+          <w:rFonts w:ascii="Arial" w:hAnsi="Arial" w:cs="Arial"/>
+        </w:rPr>
+        <w:t>8</w:t>
       </w:r>
       <w:r>
         <w:rPr>
@@ -11666,10 +13737,10 @@
     </w:p>
     <w:p/>
     <w:sectPr>
-      <w:headerReference w:type="default" r:id="rId40"/>
-      <w:footerReference w:type="default" r:id="rId41"/>
-      <w:headerReference w:type="first" r:id="rId42"/>
-      <w:footerReference w:type="first" r:id="rId43"/>
+      <w:headerReference w:type="default" r:id="rId46"/>
+      <w:footerReference w:type="default" r:id="rId47"/>
+      <w:headerReference w:type="first" r:id="rId48"/>
+      <w:footerReference w:type="first" r:id="rId49"/>
       <w:pgSz w:w="11906" w:h="16838"/>
       <w:pgMar w:top="1417" w:right="1417" w:bottom="1417" w:left="1417" w:header="708" w:footer="708" w:gutter="0"/>
       <w:pgNumType w:fmt="numberInDash" w:start="0"/>
@@ -15868,6 +17939,95 @@
     <w:nsid w:val="75E52750"/>
     <w:multiLevelType w:val="hybridMultilevel"/>
     <w:tmpl w:val="54FE2208"/>
+    <w:lvl w:ilvl="0" w:tplc="100C000F">
+      <w:start w:val="1"/>
+      <w:numFmt w:val="decimal"/>
+      <w:lvlText w:val="%1."/>
+      <w:lvlJc w:val="left"/>
+      <w:pPr>
+        <w:ind w:left="720" w:hanging="360"/>
+      </w:pPr>
+      <w:rPr>
+        <w:rFonts w:hint="default"/>
+      </w:rPr>
+    </w:lvl>
+    <w:lvl w:ilvl="1" w:tplc="100C0019" w:tentative="1">
+      <w:start w:val="1"/>
+      <w:numFmt w:val="lowerLetter"/>
+      <w:lvlText w:val="%2."/>
+      <w:lvlJc w:val="left"/>
+      <w:pPr>
+        <w:ind w:left="1440" w:hanging="360"/>
+      </w:pPr>
+    </w:lvl>
+    <w:lvl w:ilvl="2" w:tplc="100C001B" w:tentative="1">
+      <w:start w:val="1"/>
+      <w:numFmt w:val="lowerRoman"/>
+      <w:lvlText w:val="%3."/>
+      <w:lvlJc w:val="right"/>
+      <w:pPr>
+        <w:ind w:left="2160" w:hanging="180"/>
+      </w:pPr>
+    </w:lvl>
+    <w:lvl w:ilvl="3" w:tplc="100C000F" w:tentative="1">
+      <w:start w:val="1"/>
+      <w:numFmt w:val="decimal"/>
+      <w:lvlText w:val="%4."/>
+      <w:lvlJc w:val="left"/>
+      <w:pPr>
+        <w:ind w:left="2880" w:hanging="360"/>
+      </w:pPr>
+    </w:lvl>
+    <w:lvl w:ilvl="4" w:tplc="100C0019" w:tentative="1">
+      <w:start w:val="1"/>
+      <w:numFmt w:val="lowerLetter"/>
+      <w:lvlText w:val="%5."/>
+      <w:lvlJc w:val="left"/>
+      <w:pPr>
+        <w:ind w:left="3600" w:hanging="360"/>
+      </w:pPr>
+    </w:lvl>
+    <w:lvl w:ilvl="5" w:tplc="100C001B" w:tentative="1">
+      <w:start w:val="1"/>
+      <w:numFmt w:val="lowerRoman"/>
+      <w:lvlText w:val="%6."/>
+      <w:lvlJc w:val="right"/>
+      <w:pPr>
+        <w:ind w:left="4320" w:hanging="180"/>
+      </w:pPr>
+    </w:lvl>
+    <w:lvl w:ilvl="6" w:tplc="100C000F" w:tentative="1">
+      <w:start w:val="1"/>
+      <w:numFmt w:val="decimal"/>
+      <w:lvlText w:val="%7."/>
+      <w:lvlJc w:val="left"/>
+      <w:pPr>
+        <w:ind w:left="5040" w:hanging="360"/>
+      </w:pPr>
+    </w:lvl>
+    <w:lvl w:ilvl="7" w:tplc="100C0019" w:tentative="1">
+      <w:start w:val="1"/>
+      <w:numFmt w:val="lowerLetter"/>
+      <w:lvlText w:val="%8."/>
+      <w:lvlJc w:val="left"/>
+      <w:pPr>
+        <w:ind w:left="5760" w:hanging="360"/>
+      </w:pPr>
+    </w:lvl>
+    <w:lvl w:ilvl="8" w:tplc="100C001B" w:tentative="1">
+      <w:start w:val="1"/>
+      <w:numFmt w:val="lowerRoman"/>
+      <w:lvlText w:val="%9."/>
+      <w:lvlJc w:val="right"/>
+      <w:pPr>
+        <w:ind w:left="6480" w:hanging="180"/>
+      </w:pPr>
+    </w:lvl>
+  </w:abstractNum>
+  <w:abstractNum w:abstractNumId="38" w15:restartNumberingAfterBreak="0">
+    <w:nsid w:val="7D7A01DA"/>
+    <w:multiLevelType w:val="hybridMultilevel"/>
+    <w:tmpl w:val="AFB2C92A"/>
     <w:lvl w:ilvl="0" w:tplc="100C000F">
       <w:start w:val="1"/>
       <w:numFmt w:val="decimal"/>
@@ -16330,6 +18490,9 @@
   </w:num>
   <w:num w:numId="39">
     <w:abstractNumId w:val="36"/>
+  </w:num>
+  <w:num w:numId="40">
+    <w:abstractNumId w:val="38"/>
   </w:num>
 </w:numbering>
 </file>
@@ -16824,7 +18987,6 @@
   <w:style w:type="character" w:default="1" w:styleId="Policepardfaut">
     <w:name w:val="Default Paragraph Font"/>
     <w:uiPriority w:val="1"/>
-    <w:semiHidden/>
     <w:unhideWhenUsed/>
   </w:style>
   <w:style w:type="table" w:default="1" w:styleId="TableauNormal">
@@ -17397,6 +19559,17 @@
       </w:tcPr>
     </w:tblStylePr>
   </w:style>
+  <w:style w:type="paragraph" w:styleId="Tabledesillustrations">
+    <w:name w:val="table of figures"/>
+    <w:basedOn w:val="Normal"/>
+    <w:next w:val="Normal"/>
+    <w:uiPriority w:val="99"/>
+    <w:unhideWhenUsed/>
+    <w:rsid w:val="000B56C0"/>
+    <w:pPr>
+      <w:spacing w:after="0"/>
+    </w:pPr>
+  </w:style>
 </w:styles>
 </file>
 
@@ -17685,7 +19858,7 @@
 </file>
 
 <file path=customXml/itemProps2.xml><?xml version="1.0" encoding="utf-8"?>
-<ds:datastoreItem xmlns:ds="http://schemas.openxmlformats.org/officeDocument/2006/customXml" ds:itemID="{0922673E-1037-4EF1-9142-AB61306159EC}">
+<ds:datastoreItem xmlns:ds="http://schemas.openxmlformats.org/officeDocument/2006/customXml" ds:itemID="{5F672BC2-874D-4CE6-94C8-266D079A2C9B}">
   <ds:schemaRefs>
     <ds:schemaRef ds:uri="http://schemas.openxmlformats.org/officeDocument/2006/bibliography"/>
   </ds:schemaRefs>
